--- a/Relazione Architettura .docx
+++ b/Relazione Architettura .docx
@@ -36,15 +36,37 @@
           <w:bCs/>
         </w:rPr>
       </w:pPr>
+      <w:commentRangeStart w:id="0"/>
       <w:r>
         <w:rPr>
           <w:b/>
           <w:bCs/>
         </w:rPr>
-        <w:t xml:space="preserve">Gruppo: Arcuri Francesco, Mangione Fabrizio, Morrone Stefano, Perna Stefano (PM) </w:t>
-      </w:r>
-    </w:p>
-    <w:bookmarkStart w:id="0" w:name="_Toc93574426" w:displacedByCustomXml="next"/>
+        <w:t>Gruppo</w:t>
+      </w:r>
+      <w:commentRangeEnd w:id="0"/>
+      <w:r>
+        <w:rPr>
+          <w:rStyle w:val="Rimandocommento"/>
+        </w:rPr>
+        <w:commentReference w:id="0"/>
+      </w:r>
+      <w:r>
+        <w:rPr>
+          <w:b/>
+          <w:bCs/>
+        </w:rPr>
+        <w:t xml:space="preserve"> </w:t>
+      </w:r>
+      <w:r>
+        <w:rPr>
+          <w:b/>
+          <w:bCs/>
+        </w:rPr>
+        <w:t xml:space="preserve">: Arcuri Francesco, Mangione Fabrizio, Morrone Stefano, Perna Stefano (PM) </w:t>
+      </w:r>
+    </w:p>
+    <w:bookmarkStart w:id="1" w:name="_Toc93574426" w:displacedByCustomXml="next"/>
     <w:sdt>
       <w:sdtPr>
         <w:rPr>
@@ -67,7 +89,7 @@
         </w:rPr>
       </w:sdtEndPr>
       <w:sdtContent>
-        <w:bookmarkEnd w:id="0" w:displacedByCustomXml="prev"/>
+        <w:bookmarkEnd w:id="1" w:displacedByCustomXml="prev"/>
         <w:p>
           <w:pPr>
             <w:pStyle w:val="Titolosommario"/>
@@ -864,6 +886,7 @@
             <w:rPr>
               <w:rFonts w:asciiTheme="minorHAnsi" w:eastAsiaTheme="minorEastAsia" w:hAnsiTheme="minorHAnsi" w:cstheme="minorBidi"/>
               <w:noProof/>
+              <w:u w:val="single"/>
               <w:lang w:eastAsia="it-IT"/>
             </w:rPr>
           </w:pPr>
@@ -1081,15 +1104,15 @@
       <w:pPr>
         <w:pStyle w:val="Titolo1"/>
       </w:pPr>
-      <w:bookmarkStart w:id="1" w:name="_Toc93424898"/>
-      <w:bookmarkStart w:id="2" w:name="_Toc93574351"/>
-      <w:bookmarkStart w:id="3" w:name="_Toc93574427"/>
+      <w:bookmarkStart w:id="2" w:name="_Toc93424898"/>
+      <w:bookmarkStart w:id="3" w:name="_Toc93574351"/>
+      <w:bookmarkStart w:id="4" w:name="_Toc93574427"/>
       <w:r>
         <w:t>Premessa</w:t>
       </w:r>
-      <w:bookmarkEnd w:id="1"/>
       <w:bookmarkEnd w:id="2"/>
       <w:bookmarkEnd w:id="3"/>
+      <w:bookmarkEnd w:id="4"/>
     </w:p>
     <w:p>
       <w:pPr>
@@ -1097,7 +1120,11 @@
         <w:jc w:val="both"/>
       </w:pPr>
       <w:r>
-        <w:t xml:space="preserve">Il presente elaborato si pone lo scopo di descrivere il progetto didattico assegnato durante il corso di “Architetture e Progettazione dei Sistemi di Elaborazione”, andando a commentare e descrivere le varie fasi di sviluppo e </w:t>
+        <w:t xml:space="preserve">Il presente elaborato si pone lo scopo di descrivere il progetto didattico assegnato durante il corso di “Architetture e Progettazione dei Sistemi di Elaborazione”, </w:t>
+      </w:r>
+      <w:commentRangeStart w:id="5"/>
+      <w:r>
+        <w:t xml:space="preserve">andando a commentare e descrivere le varie fasi di sviluppo e </w:t>
       </w:r>
       <w:r>
         <w:t>di</w:t>
@@ -1109,7 +1136,20 @@
         <w:t xml:space="preserve"> </w:t>
       </w:r>
       <w:r>
-        <w:t>evoluzione del codice.</w:t>
+        <w:t>evoluzione del codice</w:t>
+      </w:r>
+      <w:commentRangeEnd w:id="5"/>
+      <w:r>
+        <w:rPr>
+          <w:rStyle w:val="Rimandocommento"/>
+        </w:rPr>
+        <w:commentReference w:id="5"/>
+      </w:r>
+      <w:r>
+        <w:t>.</w:t>
+      </w:r>
+      <w:r>
+        <w:t xml:space="preserve"> </w:t>
       </w:r>
     </w:p>
     <w:p>
@@ -1117,6 +1157,7 @@
         <w:pStyle w:val="Standard"/>
         <w:jc w:val="both"/>
       </w:pPr>
+      <w:commentRangeStart w:id="6"/>
       <w:r>
         <w:t>Si</w:t>
       </w:r>
@@ -1124,7 +1165,17 @@
         <w:t xml:space="preserve"> prende </w:t>
       </w:r>
       <w:r>
-        <w:t>come assunto la conoscenza della traccia assegnata, inol</w:t>
+        <w:t xml:space="preserve">come assunto </w:t>
+      </w:r>
+      <w:commentRangeEnd w:id="6"/>
+      <w:r>
+        <w:rPr>
+          <w:rStyle w:val="Rimandocommento"/>
+        </w:rPr>
+        <w:commentReference w:id="6"/>
+      </w:r>
+      <w:r>
+        <w:t>la conoscenza della traccia assegnata, inol</w:t>
       </w:r>
       <w:r>
         <w:t xml:space="preserve">tre, si fa notare che l’elaborato di relazione è stato prodotto parallelamente allo sviluppo del codice, pertanto, </w:t>
@@ -1167,15 +1218,15 @@
       <w:pPr>
         <w:pStyle w:val="Titolo1"/>
       </w:pPr>
-      <w:bookmarkStart w:id="4" w:name="_Toc93424899"/>
-      <w:bookmarkStart w:id="5" w:name="_Toc93574352"/>
-      <w:bookmarkStart w:id="6" w:name="_Toc93574428"/>
+      <w:bookmarkStart w:id="7" w:name="_Toc93424899"/>
+      <w:bookmarkStart w:id="8" w:name="_Toc93574352"/>
+      <w:bookmarkStart w:id="9" w:name="_Toc93574428"/>
       <w:r>
         <w:t>Codice in C</w:t>
       </w:r>
-      <w:bookmarkEnd w:id="4"/>
-      <w:bookmarkEnd w:id="5"/>
-      <w:bookmarkEnd w:id="6"/>
+      <w:bookmarkEnd w:id="7"/>
+      <w:bookmarkEnd w:id="8"/>
+      <w:bookmarkEnd w:id="9"/>
     </w:p>
     <w:p>
       <w:pPr>
@@ -1183,7 +1234,25 @@
         <w:jc w:val="both"/>
       </w:pPr>
       <w:r>
-        <w:t>Il primo passo del progetto, come suggerito dal docente stesso, è stato quello di decidere la modalità di rappresentazione delle matrici (per riga o per colonna), ovvero come destrutturare la logica bidimensionale di una matrice per rappresentarla direttamente su un unico vettore. La scelta effettuata di comune accordo, che appariva congeniale per le esigenze del progetto e per le operazioni da effettuare, è stata la rappresentazione per riga</w:t>
+        <w:t>Il primo passo del progetto, come suggerito dal docente stesso, è stato quello di decidere la modalità di rappresentazione delle matrici (</w:t>
+      </w:r>
+      <w:commentRangeStart w:id="10"/>
+      <w:r>
+        <w:t>per riga o per colonna</w:t>
+      </w:r>
+      <w:commentRangeEnd w:id="10"/>
+      <w:r>
+        <w:rPr>
+          <w:rStyle w:val="Rimandocommento"/>
+        </w:rPr>
+        <w:commentReference w:id="10"/>
+      </w:r>
+      <w:r>
+        <w:t>), ovvero come destrutturare la logica bidimensionale di una matrice per rappresentarla direttamente su un unico vettore</w:t>
+      </w:r>
+      <w:commentRangeStart w:id="11"/>
+      <w:r>
+        <w:t>. La scelta effettuata di comune accordo, che appariva congeniale per le esigenze del progetto e per le operazioni da effettuare, è stata la rappresentazione per riga</w:t>
       </w:r>
       <w:r>
         <w:t>,</w:t>
@@ -1212,29 +1281,112 @@
       <w:r>
         <w:t>andando a eseguire calcoli sulle coordinate di ogni singolo pesce.</w:t>
       </w:r>
+      <w:commentRangeEnd w:id="11"/>
+      <w:r>
+        <w:rPr>
+          <w:rStyle w:val="Rimandocommento"/>
+        </w:rPr>
+        <w:commentReference w:id="11"/>
+      </w:r>
     </w:p>
     <w:p>
       <w:pPr>
         <w:pStyle w:val="Standard"/>
         <w:jc w:val="both"/>
       </w:pPr>
+      <w:commentRangeStart w:id="12"/>
       <w:r>
         <w:lastRenderedPageBreak/>
-        <w:t xml:space="preserve">Il progetto prosegue con lo sviluppo dell’algoritmo “fish school search” attraverso un codice in C, utilizzando i file già messi a disposizione dai docenti, </w:t>
+        <w:t>Il progetto prosegue con lo sviluppo dell’algoritmo “</w:t>
+      </w:r>
+      <w:proofErr w:type="spellStart"/>
+      <w:r>
+        <w:t>fish</w:t>
+      </w:r>
+      <w:proofErr w:type="spellEnd"/>
+      <w:r>
+        <w:t xml:space="preserve"> school </w:t>
+      </w:r>
+      <w:proofErr w:type="spellStart"/>
+      <w:r>
+        <w:t>search</w:t>
+      </w:r>
+      <w:proofErr w:type="spellEnd"/>
+      <w:r>
+        <w:t xml:space="preserve">” attraverso un codice in C, utilizzando i file già messi a disposizione dai docenti, </w:t>
       </w:r>
       <w:r>
         <w:t xml:space="preserve">è stata elaborata </w:t>
       </w:r>
       <w:r>
-        <w:t xml:space="preserve">la struttura dell’algoritmo sul file “fss32c.c”. Per spezzare la complessità dell’algoritmo viene realizzato il codice che ne implementa la logica generale nella funzione “void </w:t>
-      </w:r>
-      <w:proofErr w:type="gramStart"/>
-      <w:r>
-        <w:t>fss(</w:t>
-      </w:r>
-      <w:proofErr w:type="gramEnd"/>
-      <w:r>
-        <w:t xml:space="preserve">params* input){…}”. La struttura principale all’interno della funzione fss è realizzata utilizzando funzioni che sono da sviluppare e che sono </w:t>
+        <w:t xml:space="preserve">la struttura dell’algoritmo sul file “fss32c.c”. </w:t>
+      </w:r>
+      <w:commentRangeEnd w:id="12"/>
+      <w:r>
+        <w:rPr>
+          <w:rStyle w:val="Rimandocommento"/>
+        </w:rPr>
+        <w:commentReference w:id="12"/>
+      </w:r>
+      <w:commentRangeStart w:id="13"/>
+      <w:r>
+        <w:t>Per spezzare</w:t>
+      </w:r>
+      <w:commentRangeEnd w:id="13"/>
+      <w:r>
+        <w:rPr>
+          <w:rStyle w:val="Rimandocommento"/>
+        </w:rPr>
+        <w:commentReference w:id="13"/>
+      </w:r>
+      <w:r>
+        <w:t xml:space="preserve"> la complessità </w:t>
+      </w:r>
+      <w:commentRangeStart w:id="14"/>
+      <w:r>
+        <w:t>dell’algoritmo viene realizzato il codice che ne implementa la logica generale nella funzione “</w:t>
+      </w:r>
+      <w:proofErr w:type="spellStart"/>
+      <w:r>
+        <w:t>void</w:t>
+      </w:r>
+      <w:proofErr w:type="spellEnd"/>
+      <w:r>
+        <w:t xml:space="preserve"> </w:t>
+      </w:r>
+      <w:proofErr w:type="spellStart"/>
+      <w:r>
+        <w:t>fss</w:t>
+      </w:r>
+      <w:proofErr w:type="spellEnd"/>
+      <w:r>
+        <w:t>(</w:t>
+      </w:r>
+      <w:proofErr w:type="spellStart"/>
+      <w:r>
+        <w:t>params</w:t>
+      </w:r>
+      <w:proofErr w:type="spellEnd"/>
+      <w:r>
+        <w:t xml:space="preserve">* input){…}”. </w:t>
+      </w:r>
+      <w:commentRangeEnd w:id="14"/>
+      <w:r>
+        <w:rPr>
+          <w:rStyle w:val="Rimandocommento"/>
+        </w:rPr>
+        <w:commentReference w:id="14"/>
+      </w:r>
+      <w:r>
+        <w:t xml:space="preserve">La struttura principale all’interno della funzione </w:t>
+      </w:r>
+      <w:proofErr w:type="spellStart"/>
+      <w:r>
+        <w:t>fss</w:t>
+      </w:r>
+      <w:proofErr w:type="spellEnd"/>
+      <w:r>
+        <w:t xml:space="preserve"> è realizzata utilizzando funzioni che sono da sviluppare e che sono </w:t>
       </w:r>
       <w:r>
         <w:t>state</w:t>
@@ -1248,6 +1400,7 @@
         <w:pStyle w:val="Standard"/>
         <w:jc w:val="both"/>
       </w:pPr>
+      <w:commentRangeStart w:id="15"/>
       <w:r>
         <w:rPr>
           <w:noProof/>
@@ -1274,7 +1427,7 @@
                     <pic:cNvPicPr/>
                   </pic:nvPicPr>
                   <pic:blipFill>
-                    <a:blip r:embed="rId8">
+                    <a:blip r:embed="rId12">
                       <a:lum/>
                       <a:alphaModFix/>
                     </a:blip>
@@ -1310,7 +1463,17 @@
         <w:t xml:space="preserve">è nata </w:t>
       </w:r>
       <w:r>
-        <w:t>la necessità di inserire altre variabili, per memorizzare dati globali che servono al di fuori della singola iterazione e per memorizzare i vari risultati parziali. Di seguito sono riportate le variabili aggiunte per l’esecuzione dell’algoritmo.</w:t>
+        <w:t>la necessità di inserire altre variabili, per memorizzare dati globali che servono al di fuori della singola iterazione e per memorizzare i vari risultati parziali. Di seguito sono riportate le variabili aggiunte per l’esecuzione dell’algoritmo</w:t>
+      </w:r>
+      <w:commentRangeEnd w:id="15"/>
+      <w:r>
+        <w:rPr>
+          <w:rStyle w:val="Rimandocommento"/>
+        </w:rPr>
+        <w:commentReference w:id="15"/>
+      </w:r>
+      <w:r>
+        <w:t>.</w:t>
       </w:r>
     </w:p>
     <w:p>
@@ -1324,8 +1487,19 @@
         <w:pStyle w:val="Standard"/>
         <w:jc w:val="both"/>
       </w:pPr>
-      <w:r>
-        <w:t xml:space="preserve">Si passa ora al cuore centrale dell’algoritmo che viene ripetuto fino ad arrivare al numero massimo di iterazioni indicate nell’input. Nelle varie iterazioni </w:t>
+      <w:commentRangeStart w:id="16"/>
+      <w:r>
+        <w:t>Si passa ora al cuore centrale dell’algoritmo che viene ripetuto fino ad arrivare al numero massimo di iterazioni indicate nell’input.</w:t>
+      </w:r>
+      <w:commentRangeEnd w:id="16"/>
+      <w:r>
+        <w:rPr>
+          <w:rStyle w:val="Rimandocommento"/>
+        </w:rPr>
+        <w:commentReference w:id="16"/>
+      </w:r>
+      <w:r>
+        <w:t xml:space="preserve"> Nelle varie iterazioni </w:t>
       </w:r>
       <w:r>
         <w:t>si</w:t>
@@ -1377,7 +1551,7 @@
                     <pic:cNvPicPr/>
                   </pic:nvPicPr>
                   <pic:blipFill>
-                    <a:blip r:embed="rId9">
+                    <a:blip r:embed="rId13">
                       <a:lum/>
                       <a:alphaModFix/>
                     </a:blip>
@@ -1413,8 +1587,37 @@
         <w:jc w:val="both"/>
       </w:pPr>
       <w:r>
-        <w:t xml:space="preserve">La divisione in funzioni ha permesso sia di spezzare la complessità e rendere più leggibile l’algoritmo </w:t>
-      </w:r>
+        <w:t xml:space="preserve">La divisione in funzioni ha permesso sia di </w:t>
+      </w:r>
+      <w:commentRangeStart w:id="17"/>
+      <w:r>
+        <w:t xml:space="preserve">spezzare </w:t>
+      </w:r>
+      <w:commentRangeEnd w:id="17"/>
+      <w:r>
+        <w:rPr>
+          <w:rStyle w:val="Rimandocommento"/>
+        </w:rPr>
+        <w:commentReference w:id="17"/>
+      </w:r>
+      <w:r>
+        <w:t xml:space="preserve">la complessità </w:t>
+      </w:r>
+      <w:commentRangeStart w:id="18"/>
+      <w:r>
+        <w:t xml:space="preserve">e </w:t>
+      </w:r>
+      <w:commentRangeEnd w:id="18"/>
+      <w:r>
+        <w:rPr>
+          <w:rStyle w:val="Rimandocommento"/>
+        </w:rPr>
+        <w:commentReference w:id="18"/>
+      </w:r>
+      <w:r>
+        <w:t xml:space="preserve">rendere più leggibile l’algoritmo </w:t>
+      </w:r>
+      <w:commentRangeStart w:id="19"/>
       <w:r>
         <w:rPr>
           <w:color w:val="FF0000"/>
@@ -1431,7 +1634,17 @@
         <w:t xml:space="preserve">che </w:t>
       </w:r>
       <w:r>
-        <w:t>di dividere il codice da realizzare tra i componenti del gruppo.</w:t>
+        <w:t xml:space="preserve">di </w:t>
+      </w:r>
+      <w:commentRangeEnd w:id="19"/>
+      <w:r>
+        <w:rPr>
+          <w:rStyle w:val="Rimandocommento"/>
+        </w:rPr>
+        <w:commentReference w:id="19"/>
+      </w:r>
+      <w:r>
+        <w:t>dividere il codice da realizzare tra i componenti del gruppo.</w:t>
       </w:r>
     </w:p>
     <w:p>
@@ -1441,7 +1654,39 @@
       </w:pPr>
       <w:r>
         <w:lastRenderedPageBreak/>
-        <w:t xml:space="preserve">La scrittura della prima versione delle varie funzioni è stata relativamente rapida, anche grazie all’aiuto dato dalla traccia dettagliata; infatti, è stato sufficiente seguire le varie operazione aritmetiche dell’algoritmo per realizzare le varie funzioni in C. Una volta combinato il tutto, il programma chiaramente non funzionava. Si è quindi resa necessaria una fase di debug, </w:t>
+        <w:t xml:space="preserve">La scrittura della prima versione delle varie funzioni è stata relativamente rapida, anche grazie all’aiuto dato dalla traccia dettagliata; infatti, è stato sufficiente seguire le varie </w:t>
+      </w:r>
+      <w:commentRangeStart w:id="20"/>
+      <w:r>
+        <w:t xml:space="preserve">operazione </w:t>
+      </w:r>
+      <w:commentRangeEnd w:id="20"/>
+      <w:r>
+        <w:rPr>
+          <w:rStyle w:val="Rimandocommento"/>
+        </w:rPr>
+        <w:commentReference w:id="20"/>
+      </w:r>
+      <w:r>
+        <w:t xml:space="preserve">aritmetiche dell’algoritmo per realizzare le </w:t>
+      </w:r>
+      <w:commentRangeStart w:id="21"/>
+      <w:r>
+        <w:t xml:space="preserve">varie </w:t>
+      </w:r>
+      <w:commentRangeEnd w:id="21"/>
+      <w:r>
+        <w:rPr>
+          <w:rStyle w:val="Rimandocommento"/>
+        </w:rPr>
+        <w:commentReference w:id="21"/>
+      </w:r>
+      <w:r>
+        <w:t xml:space="preserve">funzioni in C. </w:t>
+      </w:r>
+      <w:commentRangeStart w:id="22"/>
+      <w:r>
+        <w:t xml:space="preserve">Una volta combinato il tutto, il programma chiaramente non funzionava. Si è quindi resa necessaria una fase di debug, </w:t>
       </w:r>
       <w:r>
         <w:t>in cui</w:t>
@@ -1453,7 +1698,18 @@
         <w:t xml:space="preserve">sono stati </w:t>
       </w:r>
       <w:r>
-        <w:t xml:space="preserve">identificati gli errori nel codice. Tra gli errori principali </w:t>
+        <w:t xml:space="preserve">identificati gli errori nel codice. </w:t>
+      </w:r>
+      <w:commentRangeEnd w:id="22"/>
+      <w:r>
+        <w:rPr>
+          <w:rStyle w:val="Rimandocommento"/>
+        </w:rPr>
+        <w:commentReference w:id="22"/>
+      </w:r>
+      <w:commentRangeStart w:id="23"/>
+      <w:r>
+        <w:t xml:space="preserve">Tra gli errori principali </w:t>
       </w:r>
       <w:r>
         <w:t xml:space="preserve">identificati c’è stato quello </w:t>
@@ -1462,7 +1718,17 @@
         <w:t xml:space="preserve">relativo all’utilizzo eccessivo dei numeri random, che andava oltre quelli messi a disposizione dai docenti </w:t>
       </w:r>
       <w:r>
-        <w:t xml:space="preserve">e la difficoltà principale è stata identificare il problema piuttosto che la sua risoluzione. Qualche altro piccolo errore </w:t>
+        <w:t xml:space="preserve">e la difficoltà principale è stata identificare il problema piuttosto che la sua risoluzione. </w:t>
+      </w:r>
+      <w:commentRangeEnd w:id="23"/>
+      <w:r>
+        <w:rPr>
+          <w:rStyle w:val="Rimandocommento"/>
+        </w:rPr>
+        <w:commentReference w:id="23"/>
+      </w:r>
+      <w:r>
+        <w:t xml:space="preserve">Qualche altro piccolo errore </w:t>
       </w:r>
       <w:r>
         <w:t xml:space="preserve">è stato </w:t>
@@ -1505,7 +1771,7 @@
                     <pic:cNvPicPr/>
                   </pic:nvPicPr>
                   <pic:blipFill>
-                    <a:blip r:embed="rId10">
+                    <a:blip r:embed="rId14">
                       <a:lum/>
                       <a:alphaModFix/>
                     </a:blip>
@@ -1558,11 +1824,25 @@
           <w:color w:val="FF0000"/>
         </w:rPr>
       </w:pPr>
+      <w:commentRangeStart w:id="24"/>
       <w:r>
         <w:rPr>
           <w:color w:val="000000"/>
         </w:rPr>
-        <w:t>se nessun pesce si è spostat</w:t>
+        <w:t>se</w:t>
+      </w:r>
+      <w:commentRangeEnd w:id="24"/>
+      <w:r>
+        <w:rPr>
+          <w:rStyle w:val="Rimandocommento"/>
+        </w:rPr>
+        <w:commentReference w:id="24"/>
+      </w:r>
+      <w:r>
+        <w:rPr>
+          <w:color w:val="000000"/>
+        </w:rPr>
+        <w:t xml:space="preserve"> nessun pesce si è spostat</w:t>
       </w:r>
       <w:r>
         <w:t xml:space="preserve">o, </w:t>
@@ -1571,7 +1851,35 @@
         <w:rPr>
           <w:color w:val="000000"/>
         </w:rPr>
-        <w:t xml:space="preserve">tutti i deltaf e tutti i deltax sono pari a zero e quindi le operazioni inserite nel blocco dell’if perdono di significato, in quanto non porterebbero a nessuna variazione. </w:t>
+        <w:t xml:space="preserve">tutti i </w:t>
+      </w:r>
+      <w:proofErr w:type="spellStart"/>
+      <w:r>
+        <w:rPr>
+          <w:color w:val="000000"/>
+        </w:rPr>
+        <w:t>deltaf</w:t>
+      </w:r>
+      <w:proofErr w:type="spellEnd"/>
+      <w:r>
+        <w:rPr>
+          <w:color w:val="000000"/>
+        </w:rPr>
+        <w:t xml:space="preserve"> e tutti i </w:t>
+      </w:r>
+      <w:proofErr w:type="spellStart"/>
+      <w:r>
+        <w:rPr>
+          <w:color w:val="000000"/>
+        </w:rPr>
+        <w:t>deltax</w:t>
+      </w:r>
+      <w:proofErr w:type="spellEnd"/>
+      <w:r>
+        <w:rPr>
+          <w:color w:val="000000"/>
+        </w:rPr>
+        <w:t xml:space="preserve"> sono pari a zero e quindi le operazioni inserite nel blocco dell’if perdono di significato, in quanto non porterebbero a nessuna variazione. </w:t>
       </w:r>
       <w:r>
         <w:t>Si decide di sostenere il costo di questo confronto per ogni iterazione in quanto le operazioni nell’</w:t>
@@ -1584,22 +1892,36 @@
         <w:t>if</w:t>
       </w:r>
       <w:r>
-        <w:t xml:space="preserve"> sono molto onerose è il poterle evitare anche solo poche volte si è visto porta un beneficio ai tempi di esecuzione.</w:t>
+        <w:t xml:space="preserve"> sono molto onerose è il poterle evitare anche solo poche volte </w:t>
+      </w:r>
+      <w:commentRangeStart w:id="25"/>
+      <w:r>
+        <w:t>si è visto porta un beneficio ai tempi di esecuzione</w:t>
+      </w:r>
+      <w:commentRangeEnd w:id="25"/>
+      <w:r>
+        <w:rPr>
+          <w:rStyle w:val="Rimandocommento"/>
+        </w:rPr>
+        <w:commentReference w:id="25"/>
+      </w:r>
+      <w:r>
+        <w:t>.</w:t>
       </w:r>
     </w:p>
     <w:p>
       <w:pPr>
         <w:pStyle w:val="Titolo2"/>
       </w:pPr>
-      <w:bookmarkStart w:id="7" w:name="_Toc93424900"/>
-      <w:bookmarkStart w:id="8" w:name="_Toc93574353"/>
-      <w:bookmarkStart w:id="9" w:name="_Toc93574429"/>
+      <w:bookmarkStart w:id="26" w:name="_Toc93424900"/>
+      <w:bookmarkStart w:id="27" w:name="_Toc93574353"/>
+      <w:bookmarkStart w:id="28" w:name="_Toc93574429"/>
       <w:r>
         <w:t>Ottimizzazioni C</w:t>
       </w:r>
-      <w:bookmarkEnd w:id="7"/>
-      <w:bookmarkEnd w:id="8"/>
-      <w:bookmarkEnd w:id="9"/>
+      <w:bookmarkEnd w:id="26"/>
+      <w:bookmarkEnd w:id="27"/>
+      <w:bookmarkEnd w:id="28"/>
     </w:p>
     <w:p>
       <w:pPr>
@@ -1641,7 +1963,7 @@
                     <pic:cNvPicPr/>
                   </pic:nvPicPr>
                   <pic:blipFill>
-                    <a:blip r:embed="rId11">
+                    <a:blip r:embed="rId15">
                       <a:lum/>
                       <a:alphaModFix/>
                     </a:blip>
@@ -1842,7 +2164,23 @@
         <w:t>uella</w:t>
       </w:r>
       <w:r>
-        <w:t xml:space="preserve"> di limitare il numero di scritture sull’array che contiene la posizione dei pesci. Quindi, se la maggioranza dei pesci si sono spostati, allora, la matrice Y diventerà la nuova matrice X attraverso uno scambio di puntatori. Ottenere questo risultato è possibile grazie al dato “deltaf” (delta F) di ogni pesce, infatti, il pesce i-esimo avrà “deltf” pari a zero se il pesce non si è spostato. Il numero di pesci spostato viene calcolato a ogni movimento individuale del singolo pesce, se il pesce viene spostato questo contatore è incrementato.</w:t>
+        <w:t xml:space="preserve"> di limitare il numero di scritture sull’array che contiene la posizione dei pesci. Quindi, se la maggioranza dei pesci si sono spostati, allora, la matrice Y diventerà la nuova matrice X attraverso uno scambio di puntatori. Ottenere questo risultato è possibile grazie al dato “</w:t>
+      </w:r>
+      <w:proofErr w:type="spellStart"/>
+      <w:r>
+        <w:t>deltaf</w:t>
+      </w:r>
+      <w:proofErr w:type="spellEnd"/>
+      <w:r>
+        <w:t>” (delta F) di ogni pesce, infatti, il pesce i-esimo avrà “</w:t>
+      </w:r>
+      <w:proofErr w:type="spellStart"/>
+      <w:r>
+        <w:t>deltf</w:t>
+      </w:r>
+      <w:proofErr w:type="spellEnd"/>
+      <w:r>
+        <w:t>” pari a zero se il pesce non si è spostato. Il numero di pesci spostato viene calcolato a ogni movimento individuale del singolo pesce, se il pesce viene spostato questo contatore è incrementato.</w:t>
       </w:r>
     </w:p>
     <w:p>
@@ -1857,8 +2195,47 @@
         <w:t xml:space="preserve">stato </w:t>
       </w:r>
       <w:r>
-        <w:t>preso in considerazione e valutato è il seguente: in una fase preliminare si era pensato di aggiornare il valore “f_min” (valore della funzione minimo) ad ogni spostamento, avendo a disposizione il valore di “f” corrente a seguito dello spostamento, andando confrontare il valore minimo corrente (memorizzato in una valribile) con quello appena calcolato, piuttosto che calcolarlo al termine delle iterazioni con un ulteriore ciclo.</w:t>
-      </w:r>
+        <w:t>preso in considerazione e valutato è il seguente: in una fase preliminare si era pensato di aggiornare il valore “</w:t>
+      </w:r>
+      <w:proofErr w:type="spellStart"/>
+      <w:r>
+        <w:t>f_min</w:t>
+      </w:r>
+      <w:proofErr w:type="spellEnd"/>
+      <w:r>
+        <w:t xml:space="preserve">” (valore della funzione minimo) ad ogni spostamento, avendo a disposizione il valore di “f” corrente a seguito dello spostamento, </w:t>
+      </w:r>
+      <w:commentRangeStart w:id="29"/>
+      <w:r>
+        <w:t xml:space="preserve">andando confrontare </w:t>
+      </w:r>
+      <w:commentRangeEnd w:id="29"/>
+      <w:r>
+        <w:rPr>
+          <w:rStyle w:val="Rimandocommento"/>
+        </w:rPr>
+        <w:commentReference w:id="29"/>
+      </w:r>
+      <w:r>
+        <w:t xml:space="preserve">il valore minimo corrente (memorizzato in una </w:t>
+      </w:r>
+      <w:commentRangeStart w:id="30"/>
+      <w:proofErr w:type="spellStart"/>
+      <w:r>
+        <w:t>valribile</w:t>
+      </w:r>
+      <w:commentRangeEnd w:id="30"/>
+      <w:proofErr w:type="spellEnd"/>
+      <w:r>
+        <w:rPr>
+          <w:rStyle w:val="Rimandocommento"/>
+        </w:rPr>
+        <w:commentReference w:id="30"/>
+      </w:r>
+      <w:r>
+        <w:t>) con quello appena calcolato, piuttosto che calcolarlo al termine delle iterazioni con un ulteriore ciclo.</w:t>
+      </w:r>
+      <w:commentRangeStart w:id="31"/>
       <w:r>
         <w:t xml:space="preserve"> </w:t>
       </w:r>
@@ -1877,12 +2254,20 @@
       <w:r>
         <w:t>, riuscendo ad ottenere in questo modo una ottimizzazione del codice.</w:t>
       </w:r>
+      <w:commentRangeEnd w:id="31"/>
+      <w:r>
+        <w:rPr>
+          <w:rStyle w:val="Rimandocommento"/>
+        </w:rPr>
+        <w:commentReference w:id="31"/>
+      </w:r>
     </w:p>
     <w:p>
       <w:pPr>
         <w:pStyle w:val="Standard"/>
         <w:jc w:val="both"/>
       </w:pPr>
+      <w:commentRangeStart w:id="32"/>
       <w:r>
         <w:t xml:space="preserve">Nelle altre funzioni non si è seguita nessuna ottimizzazione particolare, se non </w:t>
       </w:r>
@@ -1890,8 +2275,19 @@
         <w:t xml:space="preserve">quella di </w:t>
       </w:r>
       <w:r>
-        <w:t xml:space="preserve">cercare di limitare gli accessi in memoria e limitare le catene di puntatori. Su consiglio del docente si è sempre cercato di utilizzare funzioni </w:t>
-      </w:r>
+        <w:t xml:space="preserve">cercare di limitare gli accessi in memoria e limitare le catene di puntatori. </w:t>
+      </w:r>
+      <w:commentRangeEnd w:id="32"/>
+      <w:r>
+        <w:rPr>
+          <w:rStyle w:val="Rimandocommento"/>
+        </w:rPr>
+        <w:commentReference w:id="32"/>
+      </w:r>
+      <w:r>
+        <w:t xml:space="preserve">Su consiglio del docente si è sempre cercato di utilizzare funzioni </w:t>
+      </w:r>
+      <w:proofErr w:type="spellStart"/>
       <w:r>
         <w:rPr>
           <w:i/>
@@ -1899,6 +2295,7 @@
         </w:rPr>
         <w:t>void</w:t>
       </w:r>
+      <w:proofErr w:type="spellEnd"/>
       <w:r>
         <w:t xml:space="preserve"> e di passare come parametro il valore di ritorno (dove necessario).</w:t>
       </w:r>
@@ -1907,35 +2304,38 @@
       <w:pPr>
         <w:pStyle w:val="Standard"/>
         <w:jc w:val="both"/>
+        <w:rPr>
+          <w:u w:val="single"/>
+        </w:rPr>
       </w:pPr>
     </w:p>
     <w:p>
       <w:pPr>
         <w:pStyle w:val="Titolo1"/>
       </w:pPr>
-      <w:bookmarkStart w:id="10" w:name="_Toc93424901"/>
-      <w:bookmarkStart w:id="11" w:name="_Toc93574354"/>
-      <w:bookmarkStart w:id="12" w:name="_Toc93574430"/>
+      <w:bookmarkStart w:id="33" w:name="_Toc93424901"/>
+      <w:bookmarkStart w:id="34" w:name="_Toc93574354"/>
+      <w:bookmarkStart w:id="35" w:name="_Toc93574430"/>
       <w:r>
         <w:t>Assembly</w:t>
       </w:r>
-      <w:bookmarkEnd w:id="10"/>
-      <w:bookmarkEnd w:id="11"/>
-      <w:bookmarkEnd w:id="12"/>
+      <w:bookmarkEnd w:id="33"/>
+      <w:bookmarkEnd w:id="34"/>
+      <w:bookmarkEnd w:id="35"/>
     </w:p>
     <w:p>
       <w:pPr>
         <w:pStyle w:val="Titolo2"/>
       </w:pPr>
-      <w:bookmarkStart w:id="13" w:name="_Toc93424902"/>
-      <w:bookmarkStart w:id="14" w:name="_Toc93574355"/>
-      <w:bookmarkStart w:id="15" w:name="_Toc93574431"/>
+      <w:bookmarkStart w:id="36" w:name="_Toc93424902"/>
+      <w:bookmarkStart w:id="37" w:name="_Toc93574355"/>
+      <w:bookmarkStart w:id="38" w:name="_Toc93574431"/>
       <w:r>
         <w:t>Ottimizzazioni</w:t>
       </w:r>
-      <w:bookmarkEnd w:id="13"/>
-      <w:bookmarkEnd w:id="14"/>
-      <w:bookmarkEnd w:id="15"/>
+      <w:bookmarkEnd w:id="36"/>
+      <w:bookmarkEnd w:id="37"/>
+      <w:bookmarkEnd w:id="38"/>
     </w:p>
     <w:p>
       <w:pPr>
@@ -1964,11 +2364,9 @@
       <w:r>
         <w:t xml:space="preserve">La ricerca di codice parallelo a livello di istruzioni è una priorità nei moderni microprocessori che sono dotati di molte unità di calcolo e usualmente seguono una struttura a </w:t>
       </w:r>
-      <w:proofErr w:type="gramStart"/>
-      <w:r>
-        <w:t>pipeline, quindi</w:t>
-      </w:r>
-      <w:proofErr w:type="gramEnd"/>
+      <w:r>
+        <w:t>pipeline; quindi,</w:t>
+      </w:r>
       <w:r>
         <w:t xml:space="preserve"> l'individuazione e lo sfruttamento delle istruzioni eseguibili in parallelo permette di utilizzare le unità funzionali dei processori innalzandone le prestazioni.</w:t>
       </w:r>
@@ -1989,41 +2387,204 @@
         <w:t xml:space="preserve">parallelismo MIMD </w:t>
       </w:r>
       <w:r>
-        <w:t>(Multiple Instruction stream Multiple Data stream) è un'architettura parallela in cui, unità di elaborazione distinte eseguono simultaneamente elaborazioni su flussi di dati diversi. Esempi di questa architettura sono i sistemi multiprocessore o i computer collegati in rete per le elaborazioni distribuite. L’idea è quindi quella di individuare dei problemi che sono naturalmente risolvibili in maniera parallela e farli eseguire su core diversi in parallelo. Nel nostro caso si andrà a utilizzare una direttiva open MP che indicherà nel codice C l’operazione o i blocchi di operazione che possono essere eseguiti in parallelo.</w:t>
-      </w:r>
-    </w:p>
-    <w:p>
-      <w:pPr>
-        <w:pStyle w:val="Standard"/>
-        <w:jc w:val="both"/>
-      </w:pPr>
+        <w:t>(Multiple Instruction stream Multiple Data stream) è un'architettura parallela in cui, unità di elaborazione distinte eseguono simultaneamente elaborazioni su flussi di dati diversi. Esempi di questa architettura sono i sistemi multiprocessore o i computer collegati in rete per le elaborazioni distribuite. L’idea è quella di individuare dei problemi che sono naturalmente risolvibili in maniera parallela e farli eseguire su core diversi in parallelo.</w:t>
+      </w:r>
+      <w:r>
+        <w:t xml:space="preserve"> Nel caso di studio, sì farà uso della direttiva </w:t>
+      </w:r>
       <w:r>
         <w:rPr>
           <w:b/>
           <w:bCs/>
         </w:rPr>
-        <w:t xml:space="preserve">Ottimizzazione cache </w:t>
-      </w:r>
-      <w:r>
-        <w:t xml:space="preserve">Decenni di perfezionamento </w:t>
-      </w:r>
-      <w:proofErr w:type="gramStart"/>
-      <w:r>
-        <w:t>hanno portato</w:t>
-      </w:r>
-      <w:proofErr w:type="gramEnd"/>
-      <w:r>
-        <w:t xml:space="preserve"> a CPU ottimizzate per l'elaborazione di array di dati numerici. Una o più cache, sono state introdotte per migliorare la crescente disparità tra velocità della CPU e della RAM. Per ottenere le massime prestazioni della CPU possibili per un determinato calcolo, i dati necessari per il calcolo devono essere caricati nella cache il più rapidamente possibile e il minor numero di volte possibile. Se tutti i dati richiesti per un calcolo vengono inseriti nella cache contemporaneamente, non è necessaria alcuna ottimizzazione specifica della cache. Non gestire la cache in modo efficiente comporterà accessi alla RAM non necessari e tempi di esecuzione più lunghi. Nel nostro caso non si è resa però necessaria un’ottimizzazione esplicita delle cache, in quanto, i calcoli fatti sono intrinsecamente ottimizzati per la cache. Le matrici sono mem</w:t>
+        <w:t>openMP</w:t>
+      </w:r>
+      <w:r>
+        <w:t xml:space="preserve">, ovvero  </w:t>
+      </w:r>
+      <w:r>
+        <w:t>un modello scalabile e portabile che fornisce al programmatore un'interfaccia semplice e flessibile per sviluppare applicazioni di calcolo parallele</w:t>
+      </w:r>
+      <w:r>
+        <w:t>. Tale direttiva sarà apposta sull’operazione o sui blocchi di operazioni parallelizzabili nel codice C.</w:t>
+      </w:r>
+      <w:r>
+        <w:t xml:space="preserve"> </w:t>
+      </w:r>
+    </w:p>
+    <w:p>
+      <w:pPr>
+        <w:pStyle w:val="Standard"/>
+        <w:jc w:val="both"/>
+      </w:pPr>
+      <w:r>
+        <w:t xml:space="preserve">Per sopperire alla crescente disparità tra </w:t>
+      </w:r>
+      <w:r>
+        <w:t xml:space="preserve">la </w:t>
+      </w:r>
+      <w:r>
+        <w:t xml:space="preserve">velocità della CPU e </w:t>
+      </w:r>
+      <w:r>
+        <w:t xml:space="preserve">quella </w:t>
+      </w:r>
+      <w:r>
+        <w:t>della RAM, nel corso degli anni sono state introdotte una o più memorie cache</w:t>
+      </w:r>
+      <w:r>
+        <w:t xml:space="preserve">. </w:t>
+      </w:r>
+      <w:r>
+        <w:t>Per ottenere le massime prestazioni</w:t>
+      </w:r>
+      <w:r>
+        <w:t xml:space="preserve"> possibili</w:t>
+      </w:r>
+      <w:r>
+        <w:t xml:space="preserve"> della CPU</w:t>
+      </w:r>
+      <w:r>
+        <w:t>,</w:t>
+      </w:r>
+      <w:r>
+        <w:t xml:space="preserve"> per un </w:t>
+      </w:r>
+      <w:r>
+        <w:t>determinata</w:t>
+      </w:r>
+      <w:r>
+        <w:t xml:space="preserve"> </w:t>
+      </w:r>
+      <w:r>
+        <w:t>operazione</w:t>
+      </w:r>
+      <w:r>
+        <w:t xml:space="preserve">, i dati necessari per </w:t>
+      </w:r>
+      <w:r>
+        <w:t>la corretta esecuzione devono</w:t>
+      </w:r>
+      <w:r>
+        <w:t xml:space="preserve"> essere </w:t>
+      </w:r>
+      <w:r>
+        <w:t xml:space="preserve">caricati all’interno della </w:t>
+      </w:r>
+      <w:r>
+        <w:t xml:space="preserve"> </w:t>
+      </w:r>
+      <w:r>
+        <w:t xml:space="preserve">memoria </w:t>
+      </w:r>
+      <w:r>
+        <w:t xml:space="preserve">cache il più rapidamente possibile e il minor numero di volte possibile. Non gestire la cache in modo efficiente comporterà accessi alla </w:t>
+      </w:r>
+      <w:r>
+        <w:t>memoria RAM</w:t>
+      </w:r>
+      <w:r>
+        <w:t xml:space="preserve"> non necessari</w:t>
+      </w:r>
+      <w:r>
+        <w:t>, nonché</w:t>
+      </w:r>
+      <w:r>
+        <w:t xml:space="preserve"> tempi di esecuzione più lunghi.</w:t>
+      </w:r>
+    </w:p>
+    <w:p>
+      <w:pPr>
+        <w:pStyle w:val="Standard"/>
+        <w:jc w:val="both"/>
+      </w:pPr>
+      <w:r>
+        <w:t>Nel caso</w:t>
+      </w:r>
+      <w:r>
+        <w:t xml:space="preserve"> di studio</w:t>
+      </w:r>
+      <w:r>
+        <w:t xml:space="preserve"> non si è resa necessaria un’ottimizzazione esplicita</w:t>
+      </w:r>
+      <w:r>
+        <w:t xml:space="preserve"> relativa</w:t>
+      </w:r>
+      <w:r>
+        <w:t xml:space="preserve"> </w:t>
+      </w:r>
+      <w:r>
+        <w:t xml:space="preserve">alla memoria </w:t>
+      </w:r>
+      <w:r>
+        <w:t>cache</w:t>
+      </w:r>
+      <w:r>
+        <w:t>, poiché</w:t>
+      </w:r>
+      <w:r>
+        <w:t xml:space="preserve"> i calcoli </w:t>
+      </w:r>
+      <w:r>
+        <w:t>effettuati</w:t>
+      </w:r>
+      <w:r>
+        <w:t xml:space="preserve"> sono intrinsecamente ottimizzati per </w:t>
+      </w:r>
+      <w:r>
+        <w:t>questo particolare tipo di memoria</w:t>
+      </w:r>
+      <w:r>
+        <w:t xml:space="preserve">. Le matrici sono </w:t>
+      </w:r>
+      <w:r>
+        <w:lastRenderedPageBreak/>
+        <w:t>mem</w:t>
       </w:r>
       <w:r>
         <w:t>orizzate</w:t>
       </w:r>
       <w:r>
-        <w:t xml:space="preserve"> come array unidimensionali. Gli elementi dell'array </w:t>
-      </w:r>
-      <w:r>
-        <w:lastRenderedPageBreak/>
-        <w:t>sono sequenziali nella RAM. Si accede agli elementi dell'array in sequenza. Le azioni predefinite del gestore della memoria sono ottimali per questo calcolo.</w:t>
+        <w:t xml:space="preserve"> come array unidimensionali</w:t>
+      </w:r>
+      <w:r>
+        <w:t xml:space="preserve">, i cui </w:t>
+      </w:r>
+      <w:r>
+        <w:t xml:space="preserve">elementi sono </w:t>
+      </w:r>
+      <w:r>
+        <w:t xml:space="preserve">memorizzati in ordine </w:t>
+      </w:r>
+      <w:r>
+        <w:t>sequenzial</w:t>
+      </w:r>
+      <w:r>
+        <w:t>e</w:t>
+      </w:r>
+      <w:r>
+        <w:t xml:space="preserve"> nella RAM</w:t>
+      </w:r>
+      <w:r>
+        <w:t>, inoltre l’accesso a tali elementi</w:t>
+      </w:r>
+      <w:r>
+        <w:t xml:space="preserve"> </w:t>
+      </w:r>
+      <w:r>
+        <w:t>segue il criterio di memorizzazione</w:t>
+      </w:r>
+      <w:r>
+        <w:t>. Le azioni predefinite d</w:t>
+      </w:r>
+      <w:r>
+        <w:t>a</w:t>
+      </w:r>
+      <w:r>
+        <w:t>l gestore della memoria sono ottimali per questo calcolo</w:t>
+      </w:r>
+      <w:r>
+        <w:t xml:space="preserve"> e non richiedono alcuna modifica.</w:t>
       </w:r>
     </w:p>
     <w:p>
@@ -2052,7 +2613,27 @@
         <w:t>Loop Unrolling</w:t>
       </w:r>
       <w:r>
-        <w:t>: in italiano srotolamento del loop, consiste nella riduzione del numero di salti condizionati, andando ad eseguire operazioni ripetute in un ciclo, in blocchi di operazioni su un gruppo di elementi del ciclo, così da ridurre le ripetizioni del ciclo stesso. Questa tecnica consente un’ottimizzazione del codice, ma comporta un utilizzo maggiore dei registri.</w:t>
+        <w:t>:</w:t>
+      </w:r>
+      <w:r>
+        <w:t xml:space="preserve"> C</w:t>
+      </w:r>
+      <w:r>
+        <w:t xml:space="preserve">onsiste nella riduzione del numero di salti condizionati, andando ad eseguire operazioni ripetute in un ciclo, </w:t>
+      </w:r>
+      <w:commentRangeStart w:id="39"/>
+      <w:r>
+        <w:t>in blocchi di operazioni su un gruppo di elementi del ciclo</w:t>
+      </w:r>
+      <w:commentRangeEnd w:id="39"/>
+      <w:r>
+        <w:rPr>
+          <w:rStyle w:val="Rimandocommento"/>
+        </w:rPr>
+        <w:commentReference w:id="39"/>
+      </w:r>
+      <w:r>
+        <w:t>, così da ridurre le ripetizioni del ciclo stesso. Questa tecnica consente un’ottimizzazione del codice, ma comporta un utilizzo maggiore dei registri.</w:t>
       </w:r>
     </w:p>
     <w:p>
@@ -2072,25 +2653,55 @@
         <w:t>Loop Vectorization</w:t>
       </w:r>
       <w:r>
-        <w:t>: Consiste nell’effettuare operazioni su più operandi contemporaneamente, questo è possibile grazie alla dimensione dei registri (dipendenti dall’architettura) e a operazion</w:t>
-      </w:r>
-      <w:r>
-        <w:rPr>
-          <w:color w:val="00A933"/>
-        </w:rPr>
+        <w:t xml:space="preserve">: Consiste nell’effettuare operazioni su più operandi contemporaneamente, questo è possibile grazie alla dimensione dei registri (dipendenti dall’architettura) </w:t>
+      </w:r>
+      <w:commentRangeStart w:id="40"/>
+      <w:r>
+        <w:t xml:space="preserve">e a </w:t>
+      </w:r>
+      <w:r>
+        <w:t>operazioni</w:t>
+      </w:r>
+      <w:r>
+        <w:t xml:space="preserve"> specifiche per operare con questi registri</w:t>
+      </w:r>
+      <w:commentRangeEnd w:id="40"/>
+      <w:r>
+        <w:rPr>
+          <w:rStyle w:val="Rimandocommento"/>
+        </w:rPr>
+        <w:commentReference w:id="40"/>
+      </w:r>
+      <w:r>
+        <w:t xml:space="preserve">. Con questa architettura (registri a 128 bit) e il tipo </w:t>
+      </w:r>
+      <w:r>
+        <w:t>float</w:t>
+      </w:r>
+      <w:r>
+        <w:t xml:space="preserve"> (32 bit) come tipo di dati trattati ci permette di avere sui registri </w:t>
+      </w:r>
+      <w:r>
+        <w:t>XMM</w:t>
+      </w:r>
+      <w:r>
+        <w:t>(</w:t>
+      </w:r>
+      <w:r>
         <w:t>i</w:t>
       </w:r>
       <w:r>
-        <w:t xml:space="preserve"> specifiche per operare con questi registri. Con questa architettura (registri a 128 bit) e il tipo folat (32 bit) come tipo di dati trattati ci permette di avere sui registri xmm-i quattro elementi la volta. Grazie a questi registri è possibile sia leggere e scrivere quattro elementi per volta</w:t>
+        <w:t>)</w:t>
+      </w:r>
+      <w:r>
+        <w:t xml:space="preserve"> quattro elementi la volta. Grazie a questi registri è possibile sia leggere e scrivere quattro elementi per volta</w:t>
       </w:r>
       <w:r>
         <w:t xml:space="preserve"> </w:t>
       </w:r>
-      <w:proofErr w:type="gramStart"/>
-      <w:r>
-        <w:t>e</w:t>
-      </w:r>
-      <w:proofErr w:type="gramEnd"/>
+      <w:r>
+        <w:t>ed</w:t>
+      </w:r>
       <w:r>
         <w:t xml:space="preserve"> </w:t>
       </w:r>
@@ -2102,33 +2713,151 @@
       <w:pPr>
         <w:pStyle w:val="Titolo1"/>
       </w:pPr>
-      <w:bookmarkStart w:id="16" w:name="_Toc93424903"/>
-      <w:bookmarkStart w:id="17" w:name="_Toc93574356"/>
-      <w:bookmarkStart w:id="18" w:name="_Toc93574432"/>
+      <w:bookmarkStart w:id="41" w:name="_Toc93424903"/>
+      <w:bookmarkStart w:id="42" w:name="_Toc93574356"/>
+      <w:bookmarkStart w:id="43" w:name="_Toc93574432"/>
       <w:r>
         <w:t>x86-32+SSE</w:t>
       </w:r>
-      <w:bookmarkEnd w:id="16"/>
-      <w:bookmarkEnd w:id="17"/>
-      <w:bookmarkEnd w:id="18"/>
+      <w:bookmarkEnd w:id="41"/>
+      <w:bookmarkEnd w:id="42"/>
+      <w:bookmarkEnd w:id="43"/>
     </w:p>
     <w:p>
       <w:pPr>
         <w:pStyle w:val="Standard"/>
         <w:jc w:val="both"/>
-      </w:pPr>
+        <w:rPr>
+          <w:u w:val="single"/>
+        </w:rPr>
+      </w:pPr>
+      <w:r>
+        <w:t>Terminata fase di stesura dell’algoritmo in C</w:t>
+      </w:r>
+      <w:r>
+        <w:t>,</w:t>
+      </w:r>
+      <w:r>
+        <w:t xml:space="preserve"> si è passat</w:t>
+      </w:r>
+      <w:r>
+        <w:t>i</w:t>
+      </w:r>
+      <w:r>
+        <w:t xml:space="preserve"> </w:t>
+      </w:r>
+      <w:r>
+        <w:t xml:space="preserve">alla fase di ottimizzazione </w:t>
+      </w:r>
+      <w:r>
+        <w:t>delle funzioni</w:t>
+      </w:r>
+      <w:r>
+        <w:t xml:space="preserve"> scritte in linguaggio ad alto livello</w:t>
+      </w:r>
+      <w:r>
+        <w:t xml:space="preserve"> </w:t>
+      </w:r>
+      <w:r>
+        <w:t>mediante la traduzione di queste</w:t>
+      </w:r>
+      <w:r>
+        <w:t xml:space="preserve"> in codice Assembly. La prima versione </w:t>
+      </w:r>
+      <w:r>
+        <w:t>implementata</w:t>
+      </w:r>
+      <w:r>
+        <w:t xml:space="preserve"> </w:t>
+      </w:r>
+      <w:r>
+        <w:t>fa riferimento</w:t>
+      </w:r>
+      <w:r>
+        <w:t xml:space="preserve"> </w:t>
+      </w:r>
+      <w:r>
+        <w:t>al</w:t>
+      </w:r>
+      <w:r>
+        <w:t>l’architettura “</w:t>
+      </w:r>
+      <w:bookmarkStart w:id="44" w:name="_Hlk92536781"/>
+      <w:r>
+        <w:t>x86-32+SSE</w:t>
+      </w:r>
+      <w:bookmarkEnd w:id="44"/>
+      <w:r>
+        <w:t>”.</w:t>
+      </w:r>
+    </w:p>
+    <w:p>
+      <w:pPr>
+        <w:pStyle w:val="Standard"/>
+        <w:jc w:val="both"/>
+      </w:pPr>
+      <w:r>
+        <w:t>L’impiego del linguaggio di programmazione a basso livello</w:t>
+      </w:r>
+      <w:r>
+        <w:t xml:space="preserve"> assembly </w:t>
+      </w:r>
+      <w:r>
+        <w:t>ha richiesto la</w:t>
+      </w:r>
+      <w:r>
+        <w:t xml:space="preserve"> modifi</w:t>
+      </w:r>
+      <w:r>
+        <w:t>ca</w:t>
+      </w:r>
+      <w:r>
+        <w:t xml:space="preserve"> </w:t>
+      </w:r>
+      <w:r>
+        <w:t xml:space="preserve">di alcune unità di </w:t>
+      </w:r>
+      <w:r>
+        <w:t>codice C</w:t>
+      </w:r>
+      <w:r>
+        <w:t>. Un esempio</w:t>
+      </w:r>
+      <w:r>
+        <w:t xml:space="preserve"> </w:t>
+      </w:r>
+      <w:r>
+        <w:t xml:space="preserve">è la </w:t>
+      </w:r>
+      <w:r>
+        <w:t>definizione di</w:t>
+      </w:r>
+      <w:r>
+        <w:t xml:space="preserve"> funzioni “</w:t>
+      </w:r>
+      <w:proofErr w:type="spellStart"/>
+      <w:r>
+        <w:t>extern</w:t>
+      </w:r>
+      <w:proofErr w:type="spellEnd"/>
+      <w:r>
+        <w:t xml:space="preserve">” </w:t>
+      </w:r>
+      <w:r>
+        <w:t xml:space="preserve">come mostrato di seguito: </w:t>
+      </w:r>
       <w:r>
         <w:rPr>
           <w:noProof/>
         </w:rPr>
         <w:drawing>
-          <wp:anchor distT="0" distB="0" distL="114300" distR="114300" simplePos="0" relativeHeight="3" behindDoc="0" locked="0" layoutInCell="1" allowOverlap="1" wp14:anchorId="52357948" wp14:editId="687AB1DF">
+          <wp:anchor distT="0" distB="0" distL="114300" distR="114300" simplePos="0" relativeHeight="251661312" behindDoc="0" locked="0" layoutInCell="1" allowOverlap="1" wp14:anchorId="3D2F1AF5" wp14:editId="532A05C4">
             <wp:simplePos x="0" y="0"/>
             <wp:positionH relativeFrom="margin">
-              <wp:posOffset>-1435</wp:posOffset>
+              <wp:posOffset>0</wp:posOffset>
             </wp:positionH>
             <wp:positionV relativeFrom="paragraph">
-              <wp:posOffset>813962</wp:posOffset>
+              <wp:posOffset>469900</wp:posOffset>
             </wp:positionV>
             <wp:extent cx="6119996" cy="984955"/>
             <wp:effectExtent l="0" t="0" r="0" b="5645"/>
@@ -2143,7 +2872,7 @@
                     <pic:cNvPicPr/>
                   </pic:nvPicPr>
                   <pic:blipFill>
-                    <a:blip r:embed="rId12">
+                    <a:blip r:embed="rId16">
                       <a:lum/>
                       <a:alphaModFix/>
                     </a:blip>
@@ -2172,23 +2901,6 @@
           </wp:anchor>
         </w:drawing>
       </w:r>
-      <w:r>
-        <w:t>Terminata la prima fase di stesura dell’algoritmo in C si è passato all’ottimizzazione delle funzioni attraverso la scrittura in codice Assembly. La prima versione che si vuole implementare è per l’architettura “</w:t>
-      </w:r>
-      <w:bookmarkStart w:id="19" w:name="_Hlk92536781"/>
-      <w:r>
-        <w:t>x86-32+SSE</w:t>
-      </w:r>
-      <w:bookmarkEnd w:id="19"/>
-      <w:r>
-        <w:t xml:space="preserve">”. Per utilizzare il codice assembly è </w:t>
-      </w:r>
-      <w:r>
-        <w:t xml:space="preserve">stato necessario apportare </w:t>
-      </w:r>
-      <w:r>
-        <w:t>alcune modifiche al codice C andando a ridefinire nuove funzioni “extern”, che vanno a sostituire quelle realizzate in C.</w:t>
-      </w:r>
     </w:p>
     <w:p>
       <w:pPr>
@@ -2202,23 +2914,47 @@
         <w:jc w:val="both"/>
       </w:pPr>
       <w:r>
-        <w:t xml:space="preserve">Durante lo sviluppo delle varie funzioni in assembly si è </w:t>
-      </w:r>
-      <w:r>
-        <w:t xml:space="preserve">pensato di </w:t>
-      </w:r>
-      <w:r>
-        <w:t xml:space="preserve">raggiungere un’efficienza maggiore andando ad effettuare il </w:t>
+        <w:t xml:space="preserve">Durante lo sviluppo delle varie funzioni in </w:t>
+      </w:r>
+      <w:r>
+        <w:t>Assembly</w:t>
+      </w:r>
+      <w:r>
+        <w:t xml:space="preserve"> si è </w:t>
+      </w:r>
+      <w:r>
+        <w:t xml:space="preserve">deciso di eseguire il </w:t>
       </w:r>
       <w:r>
         <w:rPr>
           <w:i/>
           <w:iCs/>
         </w:rPr>
-        <w:t xml:space="preserve">for </w:t>
-      </w:r>
-      <w:r>
-        <w:t>sui pesci direttamente nel codice a basso livello, ma questo non era compatibile con l’utilizzo della direttiva openMP. Si è quindi realizzato per le funzioni:</w:t>
+        <w:t xml:space="preserve">for-loop </w:t>
+      </w:r>
+      <w:r>
+        <w:t>sui “pesci” direttamente nel codice a basso livello al fine</w:t>
+      </w:r>
+      <w:r>
+        <w:t xml:space="preserve"> di </w:t>
+      </w:r>
+      <w:r>
+        <w:t xml:space="preserve">raggiungere </w:t>
+      </w:r>
+      <w:r>
+        <w:t xml:space="preserve">maggiore efficienza. Questa scelta non era però compatibile </w:t>
+      </w:r>
+      <w:r>
+        <w:t xml:space="preserve">con l’utilizzo della direttiva openMP. </w:t>
+      </w:r>
+    </w:p>
+    <w:p>
+      <w:pPr>
+        <w:pStyle w:val="Standard"/>
+        <w:jc w:val="both"/>
+      </w:pPr>
+      <w:r>
+        <w:t>Si è quindi realizzato per le funzioni:</w:t>
       </w:r>
     </w:p>
     <w:p>
@@ -2295,7 +3031,34 @@
         <w:t>un’ulteriore</w:t>
       </w:r>
       <w:r>
-        <w:t xml:space="preserve"> funzione denominata allo stesso modo con l’aggiunta di omp che appunto è una variante che supporta openMP, ma il </w:t>
+        <w:t xml:space="preserve"> funzione </w:t>
+      </w:r>
+      <w:r>
+        <w:t>con la medesima intestazione seguita dall’aggiunta</w:t>
+      </w:r>
+      <w:r>
+        <w:t xml:space="preserve"> di </w:t>
+      </w:r>
+      <w:r>
+        <w:t>“</w:t>
+      </w:r>
+      <w:r>
+        <w:t>omp</w:t>
+      </w:r>
+      <w:r>
+        <w:t>”</w:t>
+      </w:r>
+      <w:r>
+        <w:t xml:space="preserve">. Una intestazione siffatta, indica che la funzione presa in esame </w:t>
+      </w:r>
+      <w:r>
+        <w:t>supporta openMP</w:t>
+      </w:r>
+      <w:r>
+        <w:t>, che il</w:t>
+      </w:r>
+      <w:r>
+        <w:t xml:space="preserve"> </w:t>
       </w:r>
       <w:r>
         <w:rPr>
@@ -2305,7 +3068,20 @@
         <w:t>for</w:t>
       </w:r>
       <w:r>
-        <w:t xml:space="preserve"> sui pesci è realizzato nel codice C e la singola funzione è invocata una volta per ogni pesce.</w:t>
+        <w:rPr>
+          <w:i/>
+          <w:iCs/>
+        </w:rPr>
+        <w:t>-loop</w:t>
+      </w:r>
+      <w:r>
+        <w:t xml:space="preserve"> sui pesci è realizzato nel codice C e</w:t>
+      </w:r>
+      <w:r>
+        <w:t xml:space="preserve"> che, di conseguenza,</w:t>
+      </w:r>
+      <w:r>
+        <w:t xml:space="preserve"> la funzione è invocata una volta per ogni pesce.</w:t>
       </w:r>
     </w:p>
     <w:p>
@@ -2313,19 +3089,84 @@
         <w:pStyle w:val="Standard"/>
         <w:jc w:val="both"/>
       </w:pPr>
+    </w:p>
+    <w:p>
+      <w:pPr>
+        <w:pStyle w:val="Standard"/>
+        <w:jc w:val="both"/>
+      </w:pPr>
+      <w:r>
+        <w:lastRenderedPageBreak/>
+        <w:t>L</w:t>
+      </w:r>
+      <w:r>
+        <w:t>e altre funzioni</w:t>
+      </w:r>
+      <w:r>
+        <w:t xml:space="preserve">, che precedentemente non sono state </w:t>
+      </w:r>
+      <w:r>
+        <w:t>citat</w:t>
+      </w:r>
+      <w:r>
+        <w:t>e,</w:t>
+      </w:r>
+      <w:r>
+        <w:t xml:space="preserve"> </w:t>
+      </w:r>
+      <w:commentRangeStart w:id="45"/>
+      <w:r>
+        <w:t xml:space="preserve">sono </w:t>
+      </w:r>
+      <w:r>
+        <w:t>comunque</w:t>
+      </w:r>
+      <w:r>
+        <w:t xml:space="preserve"> state</w:t>
+      </w:r>
+      <w:r>
+        <w:t xml:space="preserve"> riprodott</w:t>
+      </w:r>
+      <w:r>
+        <w:t>e con</w:t>
+      </w:r>
+      <w:r>
+        <w:t xml:space="preserve"> una versione identica</w:t>
+      </w:r>
+      <w:commentRangeEnd w:id="45"/>
+      <w:r>
+        <w:rPr>
+          <w:rStyle w:val="Rimandocommento"/>
+        </w:rPr>
+        <w:commentReference w:id="45"/>
+      </w:r>
+      <w:r>
+        <w:t xml:space="preserve">, ma con standard di nomenclatura </w:t>
+      </w:r>
+      <w:r>
+        <w:t>differenti</w:t>
+      </w:r>
+      <w:r>
+        <w:t xml:space="preserve"> al fine di trovare coerenza con la procedura compilativa del docente.</w:t>
+      </w:r>
+    </w:p>
+    <w:p>
+      <w:pPr>
+        <w:pStyle w:val="Standard"/>
+        <w:jc w:val="both"/>
+      </w:pPr>
       <w:r>
         <w:rPr>
           <w:noProof/>
         </w:rPr>
-        <w:lastRenderedPageBreak/>
         <w:drawing>
-          <wp:anchor distT="0" distB="0" distL="114300" distR="114300" simplePos="0" relativeHeight="5" behindDoc="0" locked="0" layoutInCell="1" allowOverlap="1" wp14:anchorId="4606955F" wp14:editId="059D43CB">
+          <wp:anchor distT="0" distB="0" distL="114300" distR="114300" simplePos="0" relativeHeight="251663360" behindDoc="0" locked="0" layoutInCell="1" allowOverlap="1" wp14:anchorId="085C8CC4" wp14:editId="6190FCEA">
             <wp:simplePos x="0" y="0"/>
             <wp:positionH relativeFrom="margin">
-              <wp:posOffset>-1435</wp:posOffset>
+              <wp:posOffset>0</wp:posOffset>
             </wp:positionH>
             <wp:positionV relativeFrom="paragraph">
-              <wp:posOffset>502197</wp:posOffset>
+              <wp:posOffset>279400</wp:posOffset>
             </wp:positionV>
             <wp:extent cx="6119996" cy="1392475"/>
             <wp:effectExtent l="0" t="0" r="0" b="0"/>
@@ -2340,7 +3181,7 @@
                     <pic:cNvPicPr/>
                   </pic:nvPicPr>
                   <pic:blipFill>
-                    <a:blip r:embed="rId13">
+                    <a:blip r:embed="rId17">
                       <a:lum/>
                       <a:alphaModFix/>
                     </a:blip>
@@ -2369,17 +3210,41 @@
           </wp:anchor>
         </w:drawing>
       </w:r>
-      <w:r>
-        <w:t>Per le altre funzioni non citate sopra è stata comunque riprodotta una versione identica, ma con standard di nomenclatura diverso al fine di trovare coerenza con la procedura compilativa del docente.</w:t>
-      </w:r>
     </w:p>
     <w:p>
       <w:pPr>
         <w:pStyle w:val="Standard"/>
         <w:jc w:val="both"/>
       </w:pPr>
-      <w:r>
-        <w:t>Si passa ora, quindi, alla realizzazione delle varie funzioni con l’obbiettivo di ottimizzare al massimo la velocità di calcolo e limitare gli accessi in memoria, naturalmente con i limiti imposti dal numero di registri.</w:t>
+    </w:p>
+    <w:p>
+      <w:pPr>
+        <w:pStyle w:val="Standard"/>
+        <w:jc w:val="both"/>
+      </w:pPr>
+      <w:r>
+        <w:t>La fase successiva è caratterizzata d</w:t>
+      </w:r>
+      <w:r>
+        <w:t xml:space="preserve">alla realizzazione </w:t>
+      </w:r>
+      <w:r>
+        <w:t>di funzioni ottimizzate</w:t>
+      </w:r>
+      <w:r>
+        <w:t xml:space="preserve"> </w:t>
+      </w:r>
+      <w:r>
+        <w:t>al fine di raggiungere la</w:t>
+      </w:r>
+      <w:r>
+        <w:t xml:space="preserve"> massim</w:t>
+      </w:r>
+      <w:r>
+        <w:t>a</w:t>
+      </w:r>
+      <w:r>
+        <w:t xml:space="preserve">  velocità di calcolo e limitare gli accessi in memoria, naturalmente con i limiti imposti dal numero di registri.</w:t>
       </w:r>
     </w:p>
     <w:p>
@@ -2398,26 +3263,108 @@
         <w:t xml:space="preserve">padding_d </w:t>
       </w:r>
       <w:r>
-        <w:t>che si pone lo scopo di permettere in assembly di utilizzare la operazione di MOVAPS (allineate) così nel caso di rimanenze di elementi non divisibili per quattro si può comunque effettuare questa operazione. Per gli elementi mancati sono stati inseriti degli zeri che non influiscono sulle operazioni</w:t>
-      </w:r>
-      <w:r>
-        <w:t xml:space="preserve">.  In altre funzioni, in cui non è necessario accedere ai numeri random, il padding è già compreso nel parametro </w:t>
-      </w:r>
-      <w:r>
-        <w:rPr>
-          <w:i/>
-          <w:iCs/>
-        </w:rPr>
+        <w:t>che permette</w:t>
+      </w:r>
+      <w:r>
+        <w:t xml:space="preserve"> l’impiego</w:t>
+      </w:r>
+      <w:r>
+        <w:t xml:space="preserve"> </w:t>
+      </w:r>
+      <w:r>
+        <w:t>de</w:t>
+      </w:r>
+      <w:r>
+        <w:t>l</w:t>
+      </w:r>
+      <w:r>
+        <w:t>l’</w:t>
+      </w:r>
+      <w:r>
+        <w:t>operazione</w:t>
+      </w:r>
+      <w:r>
+        <w:t xml:space="preserve"> </w:t>
+      </w:r>
+      <w:r>
+        <w:t>MOVAPS (allineate)</w:t>
+      </w:r>
+      <w:r>
+        <w:t xml:space="preserve"> in linguaggio di basso livello. Questo </w:t>
+      </w:r>
+      <w:r>
+        <w:t>consente</w:t>
+      </w:r>
+      <w:r>
+        <w:t xml:space="preserve">, </w:t>
+      </w:r>
+      <w:r>
+        <w:t>nel caso</w:t>
+      </w:r>
+      <w:r>
+        <w:t xml:space="preserve"> in cui il resto della divisione per quattro fosse diverso da zero</w:t>
+      </w:r>
+      <w:r>
+        <w:t>,</w:t>
+      </w:r>
+      <w:r>
+        <w:t xml:space="preserve"> comunque il corretto ut</w:t>
+      </w:r>
+      <w:r>
+        <w:t xml:space="preserve">ilizzo </w:t>
+      </w:r>
+      <w:r>
+        <w:t>della precedente operazione</w:t>
+      </w:r>
+      <w:r>
+        <w:t xml:space="preserve">. </w:t>
+      </w:r>
+      <w:r>
+        <w:t xml:space="preserve">Per colmare il buco </w:t>
+      </w:r>
+      <w:r>
+        <w:t>dovuto all’assenza di elementi che rendano la dimensione del vettore multiplo di 4, sono stati inseriti degli zeri che non alterano la semantica delle operazioni in cui sono presenti, dovuta alla propria neutralità</w:t>
+      </w:r>
+      <w:r>
+        <w:t>.</w:t>
+      </w:r>
+    </w:p>
+    <w:p>
+      <w:pPr>
+        <w:pStyle w:val="Standard"/>
+        <w:jc w:val="both"/>
+      </w:pPr>
+      <w:r>
+        <w:t xml:space="preserve">In altre funzioni, in cui non è necessario accedere ai numeri random, il padding è già compreso nel parametro </w:t>
+      </w:r>
+      <w:r>
         <w:t>d</w:t>
       </w:r>
       <w:r>
-        <w:t xml:space="preserve">, la scelta di divederlo </w:t>
+        <w:t>.</w:t>
+      </w:r>
+      <w:r>
+        <w:t xml:space="preserve"> </w:t>
+      </w:r>
+      <w:commentRangeStart w:id="46"/>
+      <w:r>
+        <w:t>L</w:t>
+      </w:r>
+      <w:r>
+        <w:t xml:space="preserve">a scelta di divederlo </w:t>
       </w:r>
       <w:r>
         <w:t>in alcune</w:t>
       </w:r>
       <w:r>
         <w:t xml:space="preserve"> funzioni e per evitare di utilizzare numeri random del file del docente per elementi di padding.</w:t>
+      </w:r>
+      <w:commentRangeEnd w:id="46"/>
+      <w:r>
+        <w:rPr>
+          <w:rStyle w:val="Rimandocommento"/>
+        </w:rPr>
+        <w:commentReference w:id="46"/>
       </w:r>
     </w:p>
     <w:p>
@@ -2451,7 +3398,7 @@
                     <pic:cNvPicPr/>
                   </pic:nvPicPr>
                   <pic:blipFill>
-                    <a:blip r:embed="rId14">
+                    <a:blip r:embed="rId18">
                       <a:lum/>
                       <a:alphaModFix/>
                     </a:blip>
@@ -2487,16 +3434,102 @@
         <w:jc w:val="both"/>
       </w:pPr>
       <w:r>
-        <w:t xml:space="preserve">Il padding è stato effettuato su ogni vettore il cui numero di elementi non risulta multiplo di 4, e lo si rende tale. Per le matrici sul numero di colonne (numero di coordinate) seguendo la stessa logica, ottenendo così un insieme di elementi che supporta la mov allineata.    </w:t>
+        <w:t>Il padding è stato effettuato su</w:t>
+      </w:r>
+      <w:r>
+        <w:t>:</w:t>
       </w:r>
     </w:p>
     <w:p>
       <w:pPr>
         <w:pStyle w:val="Standard"/>
-        <w:jc w:val="both"/>
-      </w:pPr>
-      <w:r>
-        <w:t xml:space="preserve">Le vari funzioni assembly sono realizzate con dei parametri (costanti) (nel </w:t>
+        <w:numPr>
+          <w:ilvl w:val="0"/>
+          <w:numId w:val="9"/>
+        </w:numPr>
+        <w:jc w:val="both"/>
+      </w:pPr>
+      <w:r>
+        <w:t>Vettori,</w:t>
+      </w:r>
+      <w:r>
+        <w:t xml:space="preserve"> il cui numero di elementi non risulta</w:t>
+      </w:r>
+      <w:r>
+        <w:t xml:space="preserve"> essere un</w:t>
+      </w:r>
+      <w:r>
+        <w:t xml:space="preserve"> multiplo di </w:t>
+      </w:r>
+      <w:r>
+        <w:t>4.</w:t>
+      </w:r>
+    </w:p>
+    <w:p>
+      <w:pPr>
+        <w:pStyle w:val="Standard"/>
+        <w:numPr>
+          <w:ilvl w:val="0"/>
+          <w:numId w:val="9"/>
+        </w:numPr>
+        <w:jc w:val="both"/>
+      </w:pPr>
+      <w:r>
+        <w:t>M</w:t>
+      </w:r>
+      <w:r>
+        <w:t>atrici</w:t>
+      </w:r>
+      <w:r>
+        <w:t>,</w:t>
+      </w:r>
+      <w:r>
+        <w:t xml:space="preserve"> sul numero di colonne (numero di coordinate) seguendo la stessa logica</w:t>
+      </w:r>
+      <w:r>
+        <w:t>. Si</w:t>
+      </w:r>
+      <w:r>
+        <w:t xml:space="preserve"> </w:t>
+      </w:r>
+      <w:r>
+        <w:t>ottiene</w:t>
+      </w:r>
+      <w:r>
+        <w:t xml:space="preserve"> così un insieme di elementi che supporta la </w:t>
+      </w:r>
+      <w:r>
+        <w:t>“</w:t>
+      </w:r>
+      <w:r>
+        <w:t>mov allineata</w:t>
+      </w:r>
+      <w:r>
+        <w:t>”</w:t>
+      </w:r>
+      <w:r>
+        <w:t xml:space="preserve">.    </w:t>
+      </w:r>
+    </w:p>
+    <w:p>
+      <w:pPr>
+        <w:pStyle w:val="Standard"/>
+        <w:jc w:val="both"/>
+      </w:pPr>
+      <w:r>
+        <w:t>Le vari funzioni assembly sono realizzate con parametri (costanti)</w:t>
+      </w:r>
+      <w:r>
+        <w:t xml:space="preserve"> </w:t>
+      </w:r>
+      <w:r>
+        <w:t xml:space="preserve">contenuti </w:t>
+      </w:r>
+      <w:r>
+        <w:t xml:space="preserve">nel </w:t>
+      </w:r>
+      <w:r>
+        <w:t>“</w:t>
       </w:r>
       <w:r>
         <w:rPr>
@@ -2506,26 +3539,36 @@
         <w:t>section .data</w:t>
       </w:r>
       <w:r>
-        <w:t xml:space="preserve">) che </w:t>
+        <w:t>”</w:t>
+      </w:r>
+      <w:r>
+        <w:t xml:space="preserve"> che </w:t>
       </w:r>
       <w:r>
         <w:t xml:space="preserve">identificano </w:t>
       </w:r>
       <w:r>
-        <w:t>diversi fattori, queste costanti sono inserite per rendere il codice più leggibile.</w:t>
+        <w:t>diversi fattori</w:t>
+      </w:r>
+      <w:r>
+        <w:t>. L’inserimento di tali costanti rende il codice di più facile lettura</w:t>
+      </w:r>
+      <w:r>
+        <w:t>.</w:t>
       </w:r>
     </w:p>
     <w:p>
       <w:pPr>
         <w:pStyle w:val="Titolo2"/>
       </w:pPr>
-      <w:bookmarkStart w:id="20" w:name="_Toc93424904"/>
-      <w:bookmarkStart w:id="21" w:name="_Toc93574357"/>
-      <w:bookmarkStart w:id="22" w:name="_Toc93574433"/>
+      <w:bookmarkStart w:id="47" w:name="_Toc93424904"/>
+      <w:bookmarkStart w:id="48" w:name="_Toc93574357"/>
+      <w:bookmarkStart w:id="49" w:name="_Toc93574433"/>
       <w:r>
         <w:rPr>
           <w:noProof/>
         </w:rPr>
+        <w:lastRenderedPageBreak/>
         <w:drawing>
           <wp:anchor distT="0" distB="0" distL="114300" distR="114300" simplePos="0" relativeHeight="4" behindDoc="0" locked="0" layoutInCell="1" allowOverlap="1" wp14:anchorId="4027A218" wp14:editId="3775D24E">
             <wp:simplePos x="0" y="0"/>
@@ -2548,7 +3591,7 @@
                     <pic:cNvPicPr/>
                   </pic:nvPicPr>
                   <pic:blipFill>
-                    <a:blip r:embed="rId15">
+                    <a:blip r:embed="rId19">
                       <a:lum/>
                       <a:alphaModFix/>
                     </a:blip>
@@ -2580,9 +3623,9 @@
       <w:r>
         <w:t>Baricentro</w:t>
       </w:r>
-      <w:bookmarkEnd w:id="20"/>
-      <w:bookmarkEnd w:id="21"/>
-      <w:bookmarkEnd w:id="22"/>
+      <w:bookmarkEnd w:id="47"/>
+      <w:bookmarkEnd w:id="48"/>
+      <w:bookmarkEnd w:id="49"/>
     </w:p>
     <w:p>
       <w:pPr>
@@ -2590,7 +3633,55 @@
         <w:jc w:val="both"/>
       </w:pPr>
       <w:r>
-        <w:t>La funzione baricentro come suggerisce il nome stesso è la funzione che si occupa del calcolo del baricentro.</w:t>
+        <w:t>Durante la stesura del codice C si è riflettuto sull’eventuale divisione del</w:t>
+      </w:r>
+      <w:r>
+        <w:t xml:space="preserve"> calcolo d</w:t>
+      </w:r>
+      <w:r>
+        <w:t xml:space="preserve">el </w:t>
+      </w:r>
+      <w:r>
+        <w:t xml:space="preserve">numeratore e </w:t>
+      </w:r>
+      <w:r>
+        <w:t xml:space="preserve">del </w:t>
+      </w:r>
+      <w:r>
+        <w:t>denominatore in due funzioni separate</w:t>
+      </w:r>
+      <w:r>
+        <w:t xml:space="preserve">. </w:t>
+      </w:r>
+      <w:r>
+        <w:t>La traduzione di tali operazione</w:t>
+      </w:r>
+      <w:r>
+        <w:t xml:space="preserve"> in </w:t>
+      </w:r>
+      <w:r>
+        <w:t>A</w:t>
+      </w:r>
+      <w:r>
+        <w:t xml:space="preserve">ssembly </w:t>
+      </w:r>
+      <w:r>
+        <w:t>ha mostrato</w:t>
+      </w:r>
+      <w:r>
+        <w:t xml:space="preserve"> che </w:t>
+      </w:r>
+      <w:r>
+        <w:t xml:space="preserve">le due sub-funzioni avrebbero analizzato </w:t>
+      </w:r>
+      <w:r>
+        <w:t>dati comuni</w:t>
+      </w:r>
+      <w:r>
+        <w:t xml:space="preserve"> annullando qualsiasi vantaggio di tipo prestazionale</w:t>
+      </w:r>
+      <w:r>
+        <w:t>.</w:t>
       </w:r>
     </w:p>
     <w:p>
@@ -2599,25 +3690,9 @@
         <w:jc w:val="both"/>
       </w:pPr>
       <w:r>
-        <w:t>Nella funzione in C si era pensato di dividere il calcolo di numeratore e denominatore in due funzioni separate, ma lavorando in assembly si è notato che</w:t>
-      </w:r>
-      <w:r>
-        <w:t>,</w:t>
-      </w:r>
-      <w:r>
-        <w:t xml:space="preserve"> si analizzavano dati comuni e questa divisione sarebbe risultata semplificativa dal punto di vista dell’implementazione, ma meno efficiente dal punto di vista computazionale.</w:t>
-      </w:r>
-    </w:p>
-    <w:p>
-      <w:pPr>
-        <w:pStyle w:val="Standard"/>
-        <w:jc w:val="both"/>
-      </w:pPr>
-      <w:r>
         <w:rPr>
           <w:noProof/>
         </w:rPr>
-        <w:lastRenderedPageBreak/>
         <w:drawing>
           <wp:anchor distT="0" distB="0" distL="114300" distR="114300" simplePos="0" relativeHeight="6" behindDoc="0" locked="0" layoutInCell="1" allowOverlap="1" wp14:anchorId="5E5017AF" wp14:editId="41A979E1">
             <wp:simplePos x="0" y="0"/>
@@ -2640,7 +3715,7 @@
                     <pic:cNvPicPr/>
                   </pic:nvPicPr>
                   <pic:blipFill>
-                    <a:blip r:embed="rId16">
+                    <a:blip r:embed="rId20">
                       <a:lum/>
                       <a:alphaModFix/>
                     </a:blip>
@@ -2670,19 +3745,46 @@
         </w:drawing>
       </w:r>
       <w:r>
-        <w:t>Si</w:t>
-      </w:r>
-      <w:r>
-        <w:t xml:space="preserve"> definiscono delle costanti di offset nel “section .tex”</w:t>
-      </w:r>
-      <w:r>
-        <w:t>, queste rispecchiano l’ordine dei parametri della funzione chiamante in C</w:t>
+        <w:t>Sono state definite</w:t>
+      </w:r>
+      <w:r>
+        <w:t xml:space="preserve"> delle costanti di offset nel “section .tex”</w:t>
+      </w:r>
+      <w:r>
+        <w:t xml:space="preserve">, </w:t>
+      </w:r>
+      <w:r>
+        <w:t>che</w:t>
+      </w:r>
+      <w:r>
+        <w:t xml:space="preserve"> </w:t>
+      </w:r>
+      <w:r>
+        <w:t>rispecchiano</w:t>
+      </w:r>
+      <w:r>
+        <w:t xml:space="preserve"> l’ordine dei parametri della funzione chiamante in C</w:t>
       </w:r>
       <w:r>
         <w:t xml:space="preserve">. </w:t>
       </w:r>
       <w:r>
-        <w:t>Questo offset rappresenta la posizione progressiva rispetto l’ebp della chiamata di funzione nello stack.</w:t>
+        <w:t>Tali</w:t>
+      </w:r>
+      <w:r>
+        <w:t xml:space="preserve"> offset rappresenta</w:t>
+      </w:r>
+      <w:r>
+        <w:t>no</w:t>
+      </w:r>
+      <w:r>
+        <w:t xml:space="preserve"> la posizione progressiva rispetto l’ebp</w:t>
+      </w:r>
+      <w:r>
+        <w:t>,</w:t>
+      </w:r>
+      <w:r>
+        <w:t xml:space="preserve"> della chiamata di funzione nello stack.</w:t>
       </w:r>
     </w:p>
     <w:p>
@@ -2697,7 +3799,13 @@
         <w:jc w:val="both"/>
       </w:pPr>
       <w:r>
-        <w:t xml:space="preserve">Questa tecnica è stata riproposta per tutte le funzioni in assembly, </w:t>
+        <w:t xml:space="preserve">Questa tecnica è stata riproposta per tutte le funzioni in </w:t>
+      </w:r>
+      <w:r>
+        <w:t>A</w:t>
+      </w:r>
+      <w:r>
+        <w:t xml:space="preserve">ssembly, </w:t>
       </w:r>
       <w:r>
         <w:t xml:space="preserve">così da garantire </w:t>
@@ -2767,6 +3875,7 @@
                 <w:bCs/>
               </w:rPr>
             </w:pPr>
+            <w:proofErr w:type="spellStart"/>
             <w:r>
               <w:rPr>
                 <w:b/>
@@ -2774,6 +3883,7 @@
               </w:rPr>
               <w:t>eax</w:t>
             </w:r>
+            <w:proofErr w:type="spellEnd"/>
           </w:p>
         </w:tc>
         <w:tc>
@@ -2834,6 +3944,7 @@
                 <w:bCs/>
               </w:rPr>
             </w:pPr>
+            <w:proofErr w:type="spellStart"/>
             <w:r>
               <w:rPr>
                 <w:b/>
@@ -2841,6 +3952,7 @@
               </w:rPr>
               <w:t>ebx</w:t>
             </w:r>
+            <w:proofErr w:type="spellEnd"/>
           </w:p>
         </w:tc>
         <w:tc>
@@ -2901,6 +4013,7 @@
                 <w:bCs/>
               </w:rPr>
             </w:pPr>
+            <w:proofErr w:type="spellStart"/>
             <w:r>
               <w:rPr>
                 <w:b/>
@@ -2908,6 +4021,7 @@
               </w:rPr>
               <w:t>ecx</w:t>
             </w:r>
+            <w:proofErr w:type="spellEnd"/>
           </w:p>
         </w:tc>
         <w:tc>
@@ -2968,6 +4082,7 @@
                 <w:bCs/>
               </w:rPr>
             </w:pPr>
+            <w:proofErr w:type="spellStart"/>
             <w:r>
               <w:rPr>
                 <w:b/>
@@ -2975,6 +4090,7 @@
               </w:rPr>
               <w:t>edx</w:t>
             </w:r>
+            <w:proofErr w:type="spellEnd"/>
           </w:p>
         </w:tc>
         <w:tc>
@@ -3001,7 +4117,15 @@
               <w:jc w:val="both"/>
             </w:pPr>
             <w:r>
-              <w:t>d – numero di coordinate (* dim – dimensione degli operandi)</w:t>
+              <w:t xml:space="preserve">d – numero di coordinate (* </w:t>
+            </w:r>
+            <w:proofErr w:type="spellStart"/>
+            <w:r>
+              <w:t>dim</w:t>
+            </w:r>
+            <w:proofErr w:type="spellEnd"/>
+            <w:r>
+              <w:t xml:space="preserve"> – dimensione degli operandi)</w:t>
             </w:r>
           </w:p>
         </w:tc>
@@ -3035,6 +4159,7 @@
                 <w:bCs/>
               </w:rPr>
             </w:pPr>
+            <w:proofErr w:type="spellStart"/>
             <w:r>
               <w:rPr>
                 <w:b/>
@@ -3042,6 +4167,7 @@
               </w:rPr>
               <w:t>esi</w:t>
             </w:r>
+            <w:proofErr w:type="spellEnd"/>
           </w:p>
         </w:tc>
         <w:tc>
@@ -3102,6 +4228,7 @@
                 <w:bCs/>
               </w:rPr>
             </w:pPr>
+            <w:proofErr w:type="spellStart"/>
             <w:r>
               <w:rPr>
                 <w:b/>
@@ -3109,6 +4236,7 @@
               </w:rPr>
               <w:t>edi</w:t>
             </w:r>
+            <w:proofErr w:type="spellEnd"/>
           </w:p>
         </w:tc>
         <w:tc>
@@ -3134,8 +4262,13 @@
               <w:spacing w:after="0" w:line="240" w:lineRule="auto"/>
               <w:jc w:val="both"/>
             </w:pPr>
-            <w:r>
-              <w:t>np – numero di pesci</w:t>
+            <w:proofErr w:type="spellStart"/>
+            <w:r>
+              <w:t>np</w:t>
+            </w:r>
+            <w:proofErr w:type="spellEnd"/>
+            <w:r>
+              <w:t xml:space="preserve"> – numero di pesci</w:t>
             </w:r>
           </w:p>
         </w:tc>
@@ -3151,6 +4284,7 @@
           <w:noProof/>
           <w:color w:val="FF0000"/>
         </w:rPr>
+        <w:lastRenderedPageBreak/>
         <w:drawing>
           <wp:anchor distT="0" distB="0" distL="114300" distR="114300" simplePos="0" relativeHeight="9" behindDoc="0" locked="0" layoutInCell="1" allowOverlap="1" wp14:anchorId="1DB57665" wp14:editId="558BC95F">
             <wp:simplePos x="0" y="0"/>
@@ -3173,7 +4307,7 @@
                     <pic:cNvPicPr/>
                   </pic:nvPicPr>
                   <pic:blipFill>
-                    <a:blip r:embed="rId17">
+                    <a:blip r:embed="rId21">
                       <a:lum/>
                       <a:alphaModFix/>
                     </a:blip>
@@ -3251,112 +4385,165 @@
         <w:jc w:val="both"/>
       </w:pPr>
       <w:r>
+        <w:t>Alla riga 44 inizia un ciclo</w:t>
+      </w:r>
+      <w:r>
+        <w:t>,</w:t>
+      </w:r>
+      <w:r>
+        <w:t xml:space="preserve"> per compiere delle operazioni di lettura dei dati della memoria e di azzeramento, poiché per calcolare il numeratore abbiamo bisogno del supporto della memoria</w:t>
+      </w:r>
+      <w:r>
+        <w:t xml:space="preserve"> principale (RAM)</w:t>
+      </w:r>
+      <w:r>
+        <w:t>. Nello specifico</w:t>
+      </w:r>
+      <w:r>
+        <w:t>,</w:t>
+      </w:r>
+      <w:r>
+        <w:t xml:space="preserve"> </w:t>
+      </w:r>
+      <w:r>
+        <w:t>la locazione di memoria che andiamo ad utilizzare è quella</w:t>
+      </w:r>
+      <w:r>
+        <w:t xml:space="preserve"> allocata per il baricentro</w:t>
+      </w:r>
+      <w:r>
+        <w:t>. Si utilizza temporaneamente questa locazione di memoria per salvare il</w:t>
+      </w:r>
+      <w:r>
+        <w:t xml:space="preserve"> peso totale (calcolato), al termine non ci resta che accedere in memoria e dividere il numeratore per il peso totale.</w:t>
+      </w:r>
+    </w:p>
+    <w:p>
+      <w:pPr>
+        <w:pStyle w:val="Standard"/>
+        <w:jc w:val="both"/>
+      </w:pPr>
+      <w:r>
+        <w:t xml:space="preserve">Nella riga 45 troviamo la costante “p” che sta per </w:t>
+      </w:r>
+      <w:proofErr w:type="spellStart"/>
+      <w:r>
+        <w:t>packed</w:t>
+      </w:r>
+      <w:proofErr w:type="spellEnd"/>
+      <w:r>
+        <w:t xml:space="preserve">, ovvero ci indica quanti elementi per volta vengono letti dalla memoria, in questo caso </w:t>
+      </w:r>
+      <w:r>
+        <w:t>quattro</w:t>
+      </w:r>
+      <w:r>
+        <w:t xml:space="preserve"> float. “UNROLL_CORDINATE” indica le volte che viene effettuata l’operazione di </w:t>
+      </w:r>
+      <w:proofErr w:type="spellStart"/>
+      <w:r>
+        <w:t>unroll</w:t>
+      </w:r>
+      <w:proofErr w:type="spellEnd"/>
+      <w:r>
+        <w:t xml:space="preserve">. Applicando questa tecnica si </w:t>
+      </w:r>
+      <w:r>
+        <w:t>riduce</w:t>
+      </w:r>
+      <w:r>
+        <w:t xml:space="preserve"> il numero di </w:t>
+      </w:r>
+      <w:r>
+        <w:t>salti condizionati</w:t>
+      </w:r>
+      <w:r>
+        <w:t xml:space="preserve"> del loop che verificano che l'indice sia all'interno della lunghezza del vettore. Il problema in questo caso è che bisogna individuare un corretto valore di </w:t>
+      </w:r>
+      <w:proofErr w:type="spellStart"/>
+      <w:r>
+        <w:t>unroll</w:t>
+      </w:r>
+      <w:proofErr w:type="spellEnd"/>
+      <w:r>
+        <w:t>, solitamente si stima. In generale dipende dalla macchina dove si esegue il codice, inoltre il suo valore dovrebbe essere un sottomultiplo della dimensione del vettore evitando così eventuali cicli di resto.</w:t>
+      </w:r>
+    </w:p>
+    <w:p>
+      <w:pPr>
+        <w:pStyle w:val="Standard"/>
+        <w:jc w:val="both"/>
+      </w:pPr>
+      <w:r>
+        <w:t>Nel caso in cui non applicassi l'</w:t>
+      </w:r>
+      <w:proofErr w:type="spellStart"/>
+      <w:r>
+        <w:t>unroll</w:t>
+      </w:r>
+      <w:proofErr w:type="spellEnd"/>
+      <w:r>
+        <w:t>,</w:t>
+      </w:r>
+      <w:r>
+        <w:t xml:space="preserve"> non riuscirei a parallelizzare poiché mentre eseguo il quadrato sull'i-esimo elemento sto verificando che l'indice successivo sia </w:t>
+      </w:r>
+      <w:r>
+        <w:rPr>
+          <w:rFonts w:cs="Calibri"/>
+        </w:rPr>
+        <w:t>≤</w:t>
+      </w:r>
+      <w:r>
+        <w:t xml:space="preserve"> della lunghezza del vettore. Tale condizione è precalcolata tramite il circuito di predizione</w:t>
+      </w:r>
+      <w:r>
+        <w:t>,</w:t>
+      </w:r>
+      <w:r>
+        <w:t xml:space="preserve"> che è di per sé un'operazione onerosa, nel caso dell'</w:t>
+      </w:r>
+      <w:proofErr w:type="spellStart"/>
+      <w:r>
+        <w:t>unroll</w:t>
+      </w:r>
+      <w:proofErr w:type="spellEnd"/>
+      <w:r>
+        <w:t xml:space="preserve"> per ogni esecuzione onerosa del </w:t>
+      </w:r>
+      <w:proofErr w:type="spellStart"/>
+      <w:r>
+        <w:t>branch</w:t>
+      </w:r>
+      <w:proofErr w:type="spellEnd"/>
+      <w:r>
+        <w:t xml:space="preserve"> </w:t>
+      </w:r>
+      <w:proofErr w:type="spellStart"/>
+      <w:r>
+        <w:t>prediction</w:t>
+      </w:r>
+      <w:proofErr w:type="spellEnd"/>
+      <w:r>
+        <w:t xml:space="preserve"> </w:t>
+      </w:r>
+      <w:r>
+        <w:t>si eseguono</w:t>
+      </w:r>
+      <w:r>
+        <w:t xml:space="preserve"> comunque quattro quadrati.</w:t>
+      </w:r>
+    </w:p>
+    <w:p>
+      <w:pPr>
+        <w:pStyle w:val="Standard"/>
+        <w:jc w:val="both"/>
+      </w:pPr>
+      <w:r>
+        <w:rPr>
+          <w:noProof/>
+        </w:rPr>
         <w:lastRenderedPageBreak/>
-        <w:t>Alla riga 44 inizia un ciclo</w:t>
-      </w:r>
-      <w:r>
-        <w:t>,</w:t>
-      </w:r>
-      <w:r>
-        <w:t xml:space="preserve"> per compiere delle operazioni di lettura dei dati della memoria e di azzeramento, poiché per calcolare il numeratore abbiamo bisogno del supporto della memoria</w:t>
-      </w:r>
-      <w:r>
-        <w:t xml:space="preserve"> principale (RAM)</w:t>
-      </w:r>
-      <w:r>
-        <w:t>. Nello specifico</w:t>
-      </w:r>
-      <w:r>
-        <w:t>,</w:t>
-      </w:r>
-      <w:r>
-        <w:t xml:space="preserve"> </w:t>
-      </w:r>
-      <w:r>
-        <w:t>la locazione di memoria che andiamo ad utilizzare è quella</w:t>
-      </w:r>
-      <w:r>
-        <w:t xml:space="preserve"> allocata per il baricentro</w:t>
-      </w:r>
-      <w:r>
-        <w:t>. Si utilizza temporaneamente questa locazione di memoria per salvare il</w:t>
-      </w:r>
-      <w:r>
-        <w:t xml:space="preserve"> peso totale (calcolato), al termine non ci resta che accedere in memoria e dividere il numeratore per il peso totale.</w:t>
-      </w:r>
-    </w:p>
-    <w:p>
-      <w:pPr>
-        <w:pStyle w:val="Standard"/>
-        <w:jc w:val="both"/>
-      </w:pPr>
-      <w:r>
-        <w:t xml:space="preserve">Nella riga 45 troviamo la costante “p” che sta per packed, ovvero ci indica quanti elementi per volta vengono letti dalla memoria, in questo caso </w:t>
-      </w:r>
-      <w:r>
-        <w:t>quattro</w:t>
-      </w:r>
-      <w:r>
-        <w:t xml:space="preserve"> float. “UNROLL_CORDINATE” indica le volte che viene effettuata l’operazione di unroll. Applicando questa tecnica si </w:t>
-      </w:r>
-      <w:r>
-        <w:t>riduce</w:t>
-      </w:r>
-      <w:r>
-        <w:t xml:space="preserve"> il numero di </w:t>
-      </w:r>
-      <w:r>
-        <w:t>salti condizionati</w:t>
-      </w:r>
-      <w:r>
-        <w:t xml:space="preserve"> del loop che verificano che l'indice sia all'interno della lunghezza del vettore. Il problema in questo caso è che bisogna individuare un corretto valore di unroll, solitamente si stima. In generale dipende dalla macchina dove si esegue il codice, inoltre il suo valore dovrebbe essere un sottomultiplo della dimensione del vettore evitando così eventuali cicli di resto.</w:t>
-      </w:r>
-    </w:p>
-    <w:p>
-      <w:pPr>
-        <w:pStyle w:val="Standard"/>
-        <w:jc w:val="both"/>
-      </w:pPr>
-      <w:r>
-        <w:t>Nel caso in cui non applicassi l'unroll</w:t>
-      </w:r>
-      <w:r>
-        <w:t>,</w:t>
-      </w:r>
-      <w:r>
-        <w:t xml:space="preserve"> non riuscirei a parallelizzare poiché mentre eseguo il quadrato sull'i-esimo elemento sto verificando che l'indice successivo sia </w:t>
-      </w:r>
-      <w:r>
-        <w:rPr>
-          <w:rFonts w:cs="Calibri"/>
-        </w:rPr>
-        <w:t>≤</w:t>
-      </w:r>
-      <w:r>
-        <w:t xml:space="preserve"> della lunghezza del vettore. Tale condizione è precalcolata tramite il circuito di predizione</w:t>
-      </w:r>
-      <w:r>
-        <w:t>,</w:t>
-      </w:r>
-      <w:r>
-        <w:t xml:space="preserve"> che è di per sé un'operazione onerosa, nel caso dell'unroll per ogni esecuzione onerosa del branch prediction </w:t>
-      </w:r>
-      <w:r>
-        <w:t>si eseguono</w:t>
-      </w:r>
-      <w:r>
-        <w:t xml:space="preserve"> comunque quattro quadrati.</w:t>
-      </w:r>
-    </w:p>
-    <w:p>
-      <w:pPr>
-        <w:pStyle w:val="Standard"/>
-        <w:jc w:val="both"/>
-      </w:pPr>
-      <w:r>
-        <w:rPr>
-          <w:noProof/>
-        </w:rPr>
         <w:drawing>
           <wp:anchor distT="0" distB="0" distL="114300" distR="114300" simplePos="0" relativeHeight="10" behindDoc="0" locked="0" layoutInCell="1" allowOverlap="1" wp14:anchorId="6EB922B1" wp14:editId="4F74D0B1">
             <wp:simplePos x="0" y="0"/>
@@ -3379,7 +4566,7 @@
                     <pic:cNvPicPr/>
                   </pic:nvPicPr>
                   <pic:blipFill>
-                    <a:blip r:embed="rId18">
+                    <a:blip r:embed="rId22">
                       <a:lum/>
                       <a:alphaModFix/>
                     </a:blip>
@@ -3415,7 +4602,15 @@
         <w:jc w:val="both"/>
       </w:pPr>
       <w:r>
-        <w:t>Alla riga 62 l’operazione di xor di un registro su sé stesso rappresenta l’azzeramento dello stesso. In questo caso si azzera il registro per effettuare la somma totale dei pesi, che viene calcolata mentre si itera sui quattro pesci.</w:t>
+        <w:t xml:space="preserve">Alla riga 62 l’operazione di </w:t>
+      </w:r>
+      <w:proofErr w:type="spellStart"/>
+      <w:r>
+        <w:t>xor</w:t>
+      </w:r>
+      <w:proofErr w:type="spellEnd"/>
+      <w:r>
+        <w:t xml:space="preserve"> di un registro su sé stesso rappresenta l’azzeramento dello stesso. In questo caso si azzera il registro per effettuare la somma totale dei pesi, che viene calcolata mentre si itera sui quattro pesci.</w:t>
       </w:r>
     </w:p>
     <w:p>
@@ -3427,7 +4622,6 @@
         <w:rPr>
           <w:noProof/>
         </w:rPr>
-        <w:lastRenderedPageBreak/>
         <w:drawing>
           <wp:anchor distT="0" distB="0" distL="114300" distR="114300" simplePos="0" relativeHeight="12" behindDoc="0" locked="0" layoutInCell="1" allowOverlap="1" wp14:anchorId="4F7701D2" wp14:editId="1CD26DDE">
             <wp:simplePos x="0" y="0"/>
@@ -3450,7 +4644,7 @@
                     <pic:cNvPicPr/>
                   </pic:nvPicPr>
                   <pic:blipFill>
-                    <a:blip r:embed="rId19">
+                    <a:blip r:embed="rId23">
                       <a:lum/>
                       <a:alphaModFix/>
                     </a:blip>
@@ -3505,7 +4699,7 @@
                     <pic:cNvPicPr/>
                   </pic:nvPicPr>
                   <pic:blipFill>
-                    <a:blip r:embed="rId20">
+                    <a:blip r:embed="rId24">
                       <a:lum/>
                       <a:alphaModFix/>
                     </a:blip>
@@ -3553,6 +4747,7 @@
         <w:rPr>
           <w:noProof/>
         </w:rPr>
+        <w:lastRenderedPageBreak/>
         <w:drawing>
           <wp:anchor distT="0" distB="0" distL="114300" distR="114300" simplePos="0" relativeHeight="13" behindDoc="0" locked="0" layoutInCell="1" allowOverlap="1" wp14:anchorId="6DD3632B" wp14:editId="0247E0CD">
             <wp:simplePos x="0" y="0"/>
@@ -3575,7 +4770,7 @@
                     <pic:cNvPicPr/>
                   </pic:nvPicPr>
                   <pic:blipFill>
-                    <a:blip r:embed="rId21">
+                    <a:blip r:embed="rId25">
                       <a:lum/>
                       <a:alphaModFix/>
                     </a:blip>
@@ -3617,7 +4812,15 @@
         <w:t>aggiorna</w:t>
       </w:r>
       <w:r>
-        <w:t xml:space="preserve"> ecx </w:t>
+        <w:t xml:space="preserve"> </w:t>
+      </w:r>
+      <w:proofErr w:type="spellStart"/>
+      <w:r>
+        <w:t>ecx</w:t>
+      </w:r>
+      <w:proofErr w:type="spellEnd"/>
+      <w:r>
+        <w:t xml:space="preserve"> </w:t>
       </w:r>
       <w:r>
         <w:t>che sarà utilizzato</w:t>
@@ -3643,6 +4846,9 @@
         <w:pStyle w:val="Standard"/>
         <w:jc w:val="both"/>
       </w:pPr>
+      <w:r>
+        <w:t>Nelle righe 91 e 92 due si leggono dalla memoria otto coordinate del pesce i-esimo, mentre nelle righe 94 e 95 si moltiplicano per il peso del pesce. Nei due blocchi di istruzione successivi che vanno da riga 97 a riga 103 si aggiorna il numeratore andando a sommare i valori appena calcolati.</w:t>
+      </w:r>
     </w:p>
     <w:p>
       <w:pPr>
@@ -3650,19 +4856,9 @@
         <w:jc w:val="both"/>
       </w:pPr>
       <w:r>
-        <w:t>Nelle righe 91 e 92 due si leggono dalla memoria otto coordinate del pesce i-esimo, mentre nelle righe 94 e 95 si moltiplicano per il peso del pesce. Nei due blocchi di istruzione successivi che vanno da riga 97 a riga 103 si aggiorna il numeratore andando a sommare i valori appena calcolati.</w:t>
-      </w:r>
-    </w:p>
-    <w:p>
-      <w:pPr>
-        <w:pStyle w:val="Standard"/>
-        <w:jc w:val="both"/>
-      </w:pPr>
-      <w:r>
         <w:rPr>
           <w:noProof/>
         </w:rPr>
-        <w:lastRenderedPageBreak/>
         <w:drawing>
           <wp:anchor distT="0" distB="0" distL="114300" distR="114300" simplePos="0" relativeHeight="14" behindDoc="0" locked="0" layoutInCell="1" allowOverlap="1" wp14:anchorId="7B65C028" wp14:editId="52DA45F3">
             <wp:simplePos x="0" y="0"/>
@@ -3685,7 +4881,7 @@
                     <pic:cNvPicPr/>
                   </pic:nvPicPr>
                   <pic:blipFill>
-                    <a:blip r:embed="rId22">
+                    <a:blip r:embed="rId26">
                       <a:lum/>
                       <a:alphaModFix/>
                     </a:blip>
@@ -3762,6 +4958,12 @@
         <w:pStyle w:val="Standard"/>
         <w:jc w:val="both"/>
       </w:pPr>
+    </w:p>
+    <w:p>
+      <w:pPr>
+        <w:pStyle w:val="Standard"/>
+        <w:jc w:val="both"/>
+      </w:pPr>
       <w:r>
         <w:t>Come anticipato</w:t>
       </w:r>
@@ -3775,7 +4977,15 @@
         <w:t>,</w:t>
       </w:r>
       <w:r>
-        <w:t xml:space="preserve"> che è viene analizzato, questa operazione non è altro che l’unroll sui pesci.</w:t>
+        <w:t xml:space="preserve"> che è viene analizzato, questa operazione non è altro che l’</w:t>
+      </w:r>
+      <w:proofErr w:type="spellStart"/>
+      <w:r>
+        <w:t>unroll</w:t>
+      </w:r>
+      <w:proofErr w:type="spellEnd"/>
+      <w:r>
+        <w:t xml:space="preserve"> sui pesci.</w:t>
       </w:r>
     </w:p>
     <w:p>
@@ -3809,7 +5019,7 @@
                     <pic:cNvPicPr/>
                   </pic:nvPicPr>
                   <pic:blipFill>
-                    <a:blip r:embed="rId23">
+                    <a:blip r:embed="rId27">
                       <a:lum/>
                       <a:alphaModFix/>
                     </a:blip>
@@ -3842,8 +5052,13 @@
         <w:t xml:space="preserve">Come conseguenza di questa </w:t>
       </w:r>
       <w:r>
-        <w:t>operazione di unroll</w:t>
-      </w:r>
+        <w:t xml:space="preserve">operazione di </w:t>
+      </w:r>
+      <w:proofErr w:type="spellStart"/>
+      <w:r>
+        <w:t>unroll</w:t>
+      </w:r>
+      <w:proofErr w:type="spellEnd"/>
       <w:r>
         <w:t xml:space="preserve"> </w:t>
       </w:r>
@@ -3872,6 +5087,7 @@
         <w:jc w:val="both"/>
       </w:pPr>
       <w:r>
+        <w:lastRenderedPageBreak/>
         <w:t>Con questa coppia di operazioni calcoliamo il peso totale che si troverà replicato quattro volte nel registro. A questo punto rimane solamente l’operazione di calcolo del baricentro con la divisione tra numeratore e denominatore.</w:t>
       </w:r>
     </w:p>
@@ -3906,7 +5122,7 @@
                     <pic:cNvPicPr/>
                   </pic:nvPicPr>
                   <pic:blipFill>
-                    <a:blip r:embed="rId24">
+                    <a:blip r:embed="rId28">
                       <a:lum/>
                       <a:alphaModFix/>
                     </a:blip>
@@ -3942,7 +5158,6 @@
         <w:jc w:val="both"/>
       </w:pPr>
       <w:r>
-        <w:lastRenderedPageBreak/>
         <w:t>In questa ultima parte di codice si effettua l’operazione sopra annunciata</w:t>
       </w:r>
       <w:r>
@@ -3980,15 +5195,15 @@
       <w:pPr>
         <w:pStyle w:val="Titolo2"/>
       </w:pPr>
-      <w:bookmarkStart w:id="23" w:name="_Toc93424905"/>
-      <w:bookmarkStart w:id="24" w:name="_Toc93574358"/>
-      <w:bookmarkStart w:id="25" w:name="_Toc93574434"/>
+      <w:bookmarkStart w:id="50" w:name="_Toc93424905"/>
+      <w:bookmarkStart w:id="51" w:name="_Toc93574358"/>
+      <w:bookmarkStart w:id="52" w:name="_Toc93574434"/>
       <w:r>
         <w:t>Calcola valore F</w:t>
       </w:r>
-      <w:bookmarkEnd w:id="23"/>
-      <w:bookmarkEnd w:id="24"/>
-      <w:bookmarkEnd w:id="25"/>
+      <w:bookmarkEnd w:id="50"/>
+      <w:bookmarkEnd w:id="51"/>
+      <w:bookmarkEnd w:id="52"/>
     </w:p>
     <w:p>
       <w:pPr>
@@ -4021,7 +5236,7 @@
                     <pic:cNvPicPr/>
                   </pic:nvPicPr>
                   <pic:blipFill>
-                    <a:blip r:embed="rId25">
+                    <a:blip r:embed="rId29">
                       <a:lum/>
                       <a:alphaModFix/>
                     </a:blip>
@@ -4051,7 +5266,15 @@
         </w:drawing>
       </w:r>
       <w:r>
-        <w:t>La funzione che calcola il valore di F viene mostrata nella sua versione “omp” così da dare un’idea dell’approccio utilizzato in questo caso. La funzione come suggerisce il nome stesso “calcola_val_f” calcola il valore della funzione F in un punto, in particolare viene calcolat</w:t>
+        <w:t>La funzione che calcola il valore di F viene mostrata nella sua versione “omp” così da dare un’idea dell’approccio utilizzato in questo caso. La funzione come suggerisce il nome stesso “</w:t>
+      </w:r>
+      <w:proofErr w:type="spellStart"/>
+      <w:r>
+        <w:t>calcola_val_f</w:t>
+      </w:r>
+      <w:proofErr w:type="spellEnd"/>
+      <w:r>
+        <w:t>” calcola il valore della funzione F in un punto, in particolare viene calcolat</w:t>
       </w:r>
       <w:r>
         <w:t>o</w:t>
@@ -4095,6 +5318,7 @@
       <w:r>
         <w:t xml:space="preserve"> alla funzione esterna in assembly (</w:t>
       </w:r>
+      <w:proofErr w:type="spellStart"/>
       <w:r>
         <w:rPr>
           <w:i/>
@@ -4102,6 +5326,7 @@
         </w:rPr>
         <w:t>calcola_val_f_asm_omp</w:t>
       </w:r>
+      <w:proofErr w:type="spellEnd"/>
       <w:r>
         <w:t xml:space="preserve">) vengono calcolati i valori </w:t>
       </w:r>
@@ -4131,6 +5356,7 @@
       <w:r>
         <w:t xml:space="preserve"> e i valori </w:t>
       </w:r>
+      <w:proofErr w:type="spellStart"/>
       <w:r>
         <w:rPr>
           <w:i/>
@@ -4138,6 +5364,7 @@
         </w:rPr>
         <w:t>c_x</w:t>
       </w:r>
+      <w:proofErr w:type="spellEnd"/>
       <w:r>
         <w:t xml:space="preserve"> </w:t>
       </w:r>
@@ -4153,6 +5380,7 @@
       <w:r>
         <w:t>. Il valore della funzione calcolato nel punto identificato da ogni singolo pesce viene salvato in un vettore (</w:t>
       </w:r>
+      <w:proofErr w:type="spellStart"/>
       <w:r>
         <w:rPr>
           <w:i/>
@@ -4174,6 +5402,7 @@
         </w:rPr>
         <w:t>cur</w:t>
       </w:r>
+      <w:proofErr w:type="spellEnd"/>
       <w:r>
         <w:t xml:space="preserve">). </w:t>
       </w:r>
@@ -4245,6 +5474,7 @@
             <w:r>
               <w:t xml:space="preserve"> </w:t>
             </w:r>
+            <w:proofErr w:type="spellStart"/>
             <w:r>
               <w:rPr>
                 <w:b/>
@@ -4252,6 +5482,7 @@
               </w:rPr>
               <w:t>eax</w:t>
             </w:r>
+            <w:proofErr w:type="spellEnd"/>
           </w:p>
         </w:tc>
         <w:tc>
@@ -4312,6 +5543,7 @@
                 <w:bCs/>
               </w:rPr>
             </w:pPr>
+            <w:proofErr w:type="spellStart"/>
             <w:r>
               <w:rPr>
                 <w:b/>
@@ -4319,6 +5551,7 @@
               </w:rPr>
               <w:t>ebx</w:t>
             </w:r>
+            <w:proofErr w:type="spellEnd"/>
           </w:p>
         </w:tc>
         <w:tc>
@@ -4379,6 +5612,7 @@
                 <w:bCs/>
               </w:rPr>
             </w:pPr>
+            <w:proofErr w:type="spellStart"/>
             <w:r>
               <w:rPr>
                 <w:b/>
@@ -4386,6 +5620,7 @@
               </w:rPr>
               <w:t>ecx</w:t>
             </w:r>
+            <w:proofErr w:type="spellEnd"/>
           </w:p>
         </w:tc>
         <w:tc>
@@ -4452,6 +5687,7 @@
                 <w:bCs/>
               </w:rPr>
             </w:pPr>
+            <w:proofErr w:type="spellStart"/>
             <w:r>
               <w:rPr>
                 <w:b/>
@@ -4459,6 +5695,7 @@
               </w:rPr>
               <w:t>edx</w:t>
             </w:r>
+            <w:proofErr w:type="spellEnd"/>
           </w:p>
         </w:tc>
         <w:tc>
@@ -4519,6 +5756,7 @@
                 <w:bCs/>
               </w:rPr>
             </w:pPr>
+            <w:proofErr w:type="spellStart"/>
             <w:r>
               <w:rPr>
                 <w:b/>
@@ -4526,6 +5764,7 @@
               </w:rPr>
               <w:t>esi</w:t>
             </w:r>
+            <w:proofErr w:type="spellEnd"/>
           </w:p>
         </w:tc>
         <w:tc>
@@ -4592,6 +5831,7 @@
                 <w:bCs/>
               </w:rPr>
             </w:pPr>
+            <w:proofErr w:type="spellStart"/>
             <w:r>
               <w:rPr>
                 <w:b/>
@@ -4599,6 +5839,7 @@
               </w:rPr>
               <w:t>edi</w:t>
             </w:r>
+            <w:proofErr w:type="spellEnd"/>
           </w:p>
         </w:tc>
         <w:tc>
@@ -4640,7 +5881,6 @@
         <w:rPr>
           <w:noProof/>
         </w:rPr>
-        <w:lastRenderedPageBreak/>
         <w:drawing>
           <wp:anchor distT="0" distB="0" distL="114300" distR="114300" simplePos="0" relativeHeight="18" behindDoc="0" locked="0" layoutInCell="1" allowOverlap="1" wp14:anchorId="33FCDD6D" wp14:editId="06C772D2">
             <wp:simplePos x="0" y="0"/>
@@ -4663,7 +5903,7 @@
                     <pic:cNvPicPr/>
                   </pic:nvPicPr>
                   <pic:blipFill>
-                    <a:blip r:embed="rId26">
+                    <a:blip r:embed="rId30">
                       <a:lum/>
                       <a:alphaModFix/>
                     </a:blip>
@@ -4711,6 +5951,7 @@
         <w:rPr>
           <w:noProof/>
         </w:rPr>
+        <w:lastRenderedPageBreak/>
         <w:drawing>
           <wp:anchor distT="0" distB="0" distL="114300" distR="114300" simplePos="0" relativeHeight="19" behindDoc="0" locked="0" layoutInCell="1" allowOverlap="1" wp14:anchorId="2C8C9C0F" wp14:editId="71B74C84">
             <wp:simplePos x="0" y="0"/>
@@ -4733,7 +5974,7 @@
                     <pic:cNvPicPr/>
                   </pic:nvPicPr>
                   <pic:blipFill>
-                    <a:blip r:embed="rId27">
+                    <a:blip r:embed="rId31">
                       <a:lum/>
                       <a:alphaModFix/>
                     </a:blip>
@@ -4784,7 +6025,6 @@
         <w:jc w:val="both"/>
       </w:pPr>
       <w:r>
-        <w:lastRenderedPageBreak/>
         <w:t>Al termine di queste operazioni</w:t>
       </w:r>
       <w:r>
@@ -4810,15 +6050,15 @@
       <w:pPr>
         <w:pStyle w:val="Titolo2"/>
       </w:pPr>
-      <w:bookmarkStart w:id="26" w:name="_Toc93424906"/>
-      <w:bookmarkStart w:id="27" w:name="_Toc93574359"/>
-      <w:bookmarkStart w:id="28" w:name="_Toc93574435"/>
+      <w:bookmarkStart w:id="53" w:name="_Toc93424906"/>
+      <w:bookmarkStart w:id="54" w:name="_Toc93574359"/>
+      <w:bookmarkStart w:id="55" w:name="_Toc93574435"/>
       <w:r>
         <w:t>Movimento individuale</w:t>
       </w:r>
-      <w:bookmarkEnd w:id="26"/>
-      <w:bookmarkEnd w:id="27"/>
-      <w:bookmarkEnd w:id="28"/>
+      <w:bookmarkEnd w:id="53"/>
+      <w:bookmarkEnd w:id="54"/>
+      <w:bookmarkEnd w:id="55"/>
     </w:p>
     <w:p>
       <w:pPr>
@@ -4851,7 +6091,7 @@
                     <pic:cNvPicPr/>
                   </pic:nvPicPr>
                   <pic:blipFill>
-                    <a:blip r:embed="rId28">
+                    <a:blip r:embed="rId32">
                       <a:lum/>
                       <a:alphaModFix/>
                     </a:blip>
@@ -4881,7 +6121,25 @@
         </w:drawing>
       </w:r>
       <w:r>
-        <w:t>La funzione movimento individuale è una funzione su cui si è discusso in precedenza in relazione alle ottimizzazioni effettuate nel codice C. L’obbiettivo di questa funzione è quello di far effettuare uno spostamento casuale a ogni pesce. Secondo la seguente equazione:</w:t>
+        <w:t>La funzione movimento individuale è una funzione su cui si è discusso in precedenza in relazione alle ottimizzazioni effettuate nel codice C. L’obbiettivo di questa funzione è quello di effettuare uno spostamento casuale a</w:t>
+      </w:r>
+      <w:r>
+        <w:t>d</w:t>
+      </w:r>
+      <w:r>
+        <w:t xml:space="preserve"> ogni pesce</w:t>
+      </w:r>
+      <w:r>
+        <w:t>,</w:t>
+      </w:r>
+      <w:r>
+        <w:t xml:space="preserve"> </w:t>
+      </w:r>
+      <w:r>
+        <w:t>s</w:t>
+      </w:r>
+      <w:r>
+        <w:t>econdo la seguente equazione:</w:t>
       </w:r>
     </w:p>
     <w:p>
@@ -4892,6 +6150,63 @@
       <w:r>
         <w:t>Come si può notare questa funzione fa uso dei numeri casuali e quindi si vedrà la gestione di questi ultimi nel calcolo di y.</w:t>
       </w:r>
+      <w:r>
+        <w:t xml:space="preserve"> </w:t>
+      </w:r>
+      <w:r>
+        <w:t xml:space="preserve">La funzione non è interamente tradotta in </w:t>
+      </w:r>
+      <w:r>
+        <w:t>A</w:t>
+      </w:r>
+      <w:r>
+        <w:t xml:space="preserve">ssembly, ma solo alcune sue parti lo sono. In particolare, si prende in analisi la sua versione senza </w:t>
+      </w:r>
+      <w:r>
+        <w:t xml:space="preserve">la </w:t>
+      </w:r>
+      <w:r>
+        <w:t>direttiv</w:t>
+      </w:r>
+      <w:r>
+        <w:t>a</w:t>
+      </w:r>
+      <w:r>
+        <w:t xml:space="preserve"> openMP (</w:t>
+      </w:r>
+      <w:r>
+        <w:t>la</w:t>
+      </w:r>
+      <w:r>
+        <w:t xml:space="preserve"> </w:t>
+      </w:r>
+      <w:r>
+        <w:t xml:space="preserve">discussione fatta in precedenza circa </w:t>
+      </w:r>
+      <w:r>
+        <w:t xml:space="preserve">la versione parallelizzata con openMP </w:t>
+      </w:r>
+      <w:r>
+        <w:t>ha</w:t>
+      </w:r>
+      <w:r>
+        <w:t xml:space="preserve"> </w:t>
+      </w:r>
+      <w:r>
+        <w:t xml:space="preserve">la medesima </w:t>
+      </w:r>
+      <w:r>
+        <w:t>valenza</w:t>
+      </w:r>
+      <w:r>
+        <w:t xml:space="preserve"> anche </w:t>
+      </w:r>
+      <w:r>
+        <w:t>in</w:t>
+      </w:r>
+      <w:r>
+        <w:t xml:space="preserve"> questo caso).</w:t>
+      </w:r>
     </w:p>
     <w:p>
       <w:pPr>
@@ -4899,51 +6214,10 @@
         <w:jc w:val="both"/>
       </w:pPr>
       <w:r>
-        <w:t>La funzione non è interamente tradotta in assembly, ma solo alcune sue parti lo sono. In particolare, si prende in analisi la sua versione senza direttivi open MP (</w:t>
-      </w:r>
-      <w:r>
-        <w:t>la</w:t>
-      </w:r>
-      <w:r>
-        <w:t xml:space="preserve"> </w:t>
-      </w:r>
-      <w:r>
-        <w:t xml:space="preserve">discussione fatta in precedenza </w:t>
-      </w:r>
-      <w:r>
-        <w:t xml:space="preserve">circa </w:t>
-      </w:r>
-      <w:r>
-        <w:t xml:space="preserve">la versione parallelizzata con open MP </w:t>
-      </w:r>
-      <w:r>
-        <w:t>ha</w:t>
-      </w:r>
-      <w:r>
-        <w:t xml:space="preserve"> </w:t>
-      </w:r>
-      <w:r>
-        <w:t>valenza</w:t>
-      </w:r>
-      <w:r>
-        <w:t xml:space="preserve"> anche </w:t>
-      </w:r>
-      <w:r>
-        <w:t>in</w:t>
-      </w:r>
-      <w:r>
-        <w:t xml:space="preserve"> questo caso).</w:t>
-      </w:r>
-    </w:p>
-    <w:p>
-      <w:pPr>
-        <w:pStyle w:val="Standard"/>
-        <w:jc w:val="both"/>
-      </w:pPr>
-      <w:r>
         <w:rPr>
           <w:noProof/>
         </w:rPr>
+        <w:lastRenderedPageBreak/>
         <w:drawing>
           <wp:anchor distT="0" distB="0" distL="114300" distR="114300" simplePos="0" relativeHeight="20" behindDoc="0" locked="0" layoutInCell="1" allowOverlap="1" wp14:anchorId="36A31AB6" wp14:editId="2A447F9A">
             <wp:simplePos x="0" y="0"/>
@@ -4966,7 +6240,7 @@
                     <pic:cNvPicPr/>
                   </pic:nvPicPr>
                   <pic:blipFill>
-                    <a:blip r:embed="rId29">
+                    <a:blip r:embed="rId33">
                       <a:lum/>
                       <a:alphaModFix/>
                     </a:blip>
@@ -5008,7 +6282,22 @@
         <w:t xml:space="preserve"> </w:t>
       </w:r>
       <w:r>
-        <w:t>introdotte in assembly sono due “</w:t>
+        <w:t xml:space="preserve">introdotte in </w:t>
+      </w:r>
+      <w:r>
+        <w:rPr>
+          <w:u w:val="single"/>
+        </w:rPr>
+        <w:t>A</w:t>
+      </w:r>
+      <w:r>
+        <w:rPr>
+          <w:u w:val="single"/>
+        </w:rPr>
+        <w:t>ssembly</w:t>
+      </w:r>
+      <w:r>
+        <w:t xml:space="preserve"> sono due “</w:t>
       </w:r>
       <w:r>
         <w:rPr>
@@ -5041,15 +6330,15 @@
       <w:pPr>
         <w:pStyle w:val="Titolo3"/>
       </w:pPr>
-      <w:bookmarkStart w:id="29" w:name="_Toc93424907"/>
-      <w:bookmarkStart w:id="30" w:name="_Toc93574360"/>
-      <w:bookmarkStart w:id="31" w:name="_Toc93574436"/>
+      <w:bookmarkStart w:id="56" w:name="_Toc93424907"/>
+      <w:bookmarkStart w:id="57" w:name="_Toc93574360"/>
+      <w:bookmarkStart w:id="58" w:name="_Toc93574436"/>
       <w:r>
         <w:t>Calcola y</w:t>
       </w:r>
-      <w:bookmarkEnd w:id="29"/>
-      <w:bookmarkEnd w:id="30"/>
-      <w:bookmarkEnd w:id="31"/>
+      <w:bookmarkEnd w:id="56"/>
+      <w:bookmarkEnd w:id="57"/>
+      <w:bookmarkEnd w:id="58"/>
     </w:p>
     <w:p>
       <w:pPr>
@@ -5082,7 +6371,7 @@
                     <pic:cNvPicPr/>
                   </pic:nvPicPr>
                   <pic:blipFill>
-                    <a:blip r:embed="rId30">
+                    <a:blip r:embed="rId34">
                       <a:lum/>
                       <a:alphaModFix/>
                     </a:blip>
@@ -5184,6 +6473,7 @@
                 <w:bCs/>
               </w:rPr>
             </w:pPr>
+            <w:proofErr w:type="spellStart"/>
             <w:r>
               <w:rPr>
                 <w:b/>
@@ -5191,6 +6481,7 @@
               </w:rPr>
               <w:t>eax</w:t>
             </w:r>
+            <w:proofErr w:type="spellEnd"/>
           </w:p>
         </w:tc>
         <w:tc>
@@ -5251,6 +6542,7 @@
                 <w:bCs/>
               </w:rPr>
             </w:pPr>
+            <w:proofErr w:type="spellStart"/>
             <w:r>
               <w:rPr>
                 <w:b/>
@@ -5258,6 +6550,7 @@
               </w:rPr>
               <w:t>ebx</w:t>
             </w:r>
+            <w:proofErr w:type="spellEnd"/>
           </w:p>
         </w:tc>
         <w:tc>
@@ -5318,6 +6611,7 @@
                 <w:bCs/>
               </w:rPr>
             </w:pPr>
+            <w:proofErr w:type="spellStart"/>
             <w:r>
               <w:rPr>
                 <w:b/>
@@ -5325,6 +6619,7 @@
               </w:rPr>
               <w:t>ecx</w:t>
             </w:r>
+            <w:proofErr w:type="spellEnd"/>
           </w:p>
         </w:tc>
         <w:tc>
@@ -5385,6 +6680,7 @@
                 <w:bCs/>
               </w:rPr>
             </w:pPr>
+            <w:proofErr w:type="spellStart"/>
             <w:r>
               <w:rPr>
                 <w:b/>
@@ -5392,6 +6688,7 @@
               </w:rPr>
               <w:t>edx</w:t>
             </w:r>
+            <w:proofErr w:type="spellEnd"/>
           </w:p>
         </w:tc>
         <w:tc>
@@ -5452,14 +6749,15 @@
                 <w:bCs/>
               </w:rPr>
             </w:pPr>
+            <w:proofErr w:type="spellStart"/>
             <w:r>
               <w:rPr>
                 <w:b/>
                 <w:bCs/>
               </w:rPr>
-              <w:lastRenderedPageBreak/>
               <w:t>esi</w:t>
             </w:r>
+            <w:proofErr w:type="spellEnd"/>
           </w:p>
         </w:tc>
         <w:tc>
@@ -5520,6 +6818,7 @@
                 <w:bCs/>
               </w:rPr>
             </w:pPr>
+            <w:proofErr w:type="spellStart"/>
             <w:r>
               <w:rPr>
                 <w:b/>
@@ -5527,6 +6826,7 @@
               </w:rPr>
               <w:t>edi</w:t>
             </w:r>
+            <w:proofErr w:type="spellEnd"/>
           </w:p>
         </w:tc>
         <w:tc>
@@ -5599,7 +6899,7 @@
                     <pic:cNvPicPr/>
                   </pic:nvPicPr>
                   <pic:blipFill>
-                    <a:blip r:embed="rId31">
+                    <a:blip r:embed="rId35">
                       <a:lum/>
                       <a:alphaModFix/>
                     </a:blip>
@@ -5629,7 +6929,11 @@
         </w:drawing>
       </w:r>
       <w:r>
-        <w:t>Si utilizza anche il registro xmm7 per salvare il parametro step</w:t>
+        <w:t xml:space="preserve">Si utilizza anche il registro xmm7 per salvare il parametro </w:t>
+      </w:r>
+      <w:proofErr w:type="spellStart"/>
+      <w:r>
+        <w:t>step</w:t>
       </w:r>
       <w:r>
         <w:rPr>
@@ -5637,6 +6941,7 @@
         </w:rPr>
         <w:t>ind</w:t>
       </w:r>
+      <w:proofErr w:type="spellEnd"/>
       <w:r>
         <w:t xml:space="preserve"> che, come vediamo, è un fattore moltiplicativo nella formula dello spostamento. Una volta letto dalla memoria il valore è replicato sul registro. Nel registro xmm6 viene caricato un vettore di “2” che servirà come fattore moltiplicativo dei numeri random che sono compresi tra 0 e 1, mentre noi abbiamo bisogno di numeri casuali tra -1 e 1. Per ottenere questi numeri moltiplichiamo per il registro xmm6 (2.0) e sottraiamo il registro xmm5 in cui è caricato il valore “1”. Con queste operazioni otteniamo numeri casuali nell’intervallo d’interesse.</w:t>
       </w:r>
@@ -5656,6 +6961,7 @@
         <w:rPr>
           <w:noProof/>
         </w:rPr>
+        <w:lastRenderedPageBreak/>
         <w:drawing>
           <wp:anchor distT="0" distB="0" distL="114300" distR="114300" simplePos="0" relativeHeight="24" behindDoc="0" locked="0" layoutInCell="1" allowOverlap="1" wp14:anchorId="79AEF8BD" wp14:editId="48897354">
             <wp:simplePos x="0" y="0"/>
@@ -5678,7 +6984,7 @@
                     <pic:cNvPicPr/>
                   </pic:nvPicPr>
                   <pic:blipFill>
-                    <a:blip r:embed="rId32">
+                    <a:blip r:embed="rId36">
                       <a:lum/>
                       <a:alphaModFix/>
                     </a:blip>
@@ -5773,16 +7079,20 @@
       <w:pPr>
         <w:pStyle w:val="Titolo3"/>
       </w:pPr>
-      <w:bookmarkStart w:id="32" w:name="_Toc93424908"/>
-      <w:bookmarkStart w:id="33" w:name="_Toc93574361"/>
-      <w:bookmarkStart w:id="34" w:name="_Toc93574437"/>
-      <w:r>
-        <w:lastRenderedPageBreak/>
-        <w:t>Calcola f_y</w:t>
-      </w:r>
-      <w:bookmarkEnd w:id="32"/>
-      <w:bookmarkEnd w:id="33"/>
-      <w:bookmarkEnd w:id="34"/>
+      <w:bookmarkStart w:id="59" w:name="_Toc93424908"/>
+      <w:bookmarkStart w:id="60" w:name="_Toc93574361"/>
+      <w:bookmarkStart w:id="61" w:name="_Toc93574437"/>
+      <w:r>
+        <w:t xml:space="preserve">Calcola </w:t>
+      </w:r>
+      <w:proofErr w:type="spellStart"/>
+      <w:r>
+        <w:t>f_y</w:t>
+      </w:r>
+      <w:bookmarkEnd w:id="59"/>
+      <w:bookmarkEnd w:id="60"/>
+      <w:bookmarkEnd w:id="61"/>
+      <w:proofErr w:type="spellEnd"/>
     </w:p>
     <w:p>
       <w:pPr>
@@ -5916,6 +7226,7 @@
                 <w:bCs/>
               </w:rPr>
             </w:pPr>
+            <w:proofErr w:type="spellStart"/>
             <w:r>
               <w:rPr>
                 <w:b/>
@@ -5923,6 +7234,7 @@
               </w:rPr>
               <w:t>eax</w:t>
             </w:r>
+            <w:proofErr w:type="spellEnd"/>
           </w:p>
         </w:tc>
         <w:tc>
@@ -5983,6 +7295,7 @@
                 <w:bCs/>
               </w:rPr>
             </w:pPr>
+            <w:proofErr w:type="spellStart"/>
             <w:r>
               <w:rPr>
                 <w:b/>
@@ -5990,6 +7303,7 @@
               </w:rPr>
               <w:t>ebx</w:t>
             </w:r>
+            <w:proofErr w:type="spellEnd"/>
           </w:p>
         </w:tc>
         <w:tc>
@@ -6053,6 +7367,7 @@
                 <w:bCs/>
               </w:rPr>
             </w:pPr>
+            <w:proofErr w:type="spellStart"/>
             <w:r>
               <w:rPr>
                 <w:b/>
@@ -6060,6 +7375,7 @@
               </w:rPr>
               <w:t>ecx</w:t>
             </w:r>
+            <w:proofErr w:type="spellEnd"/>
           </w:p>
         </w:tc>
         <w:tc>
@@ -6120,6 +7436,7 @@
                 <w:bCs/>
               </w:rPr>
             </w:pPr>
+            <w:proofErr w:type="spellStart"/>
             <w:r>
               <w:rPr>
                 <w:b/>
@@ -6127,6 +7444,7 @@
               </w:rPr>
               <w:t>edx</w:t>
             </w:r>
+            <w:proofErr w:type="spellEnd"/>
           </w:p>
         </w:tc>
         <w:tc>
@@ -6187,6 +7505,7 @@
                 <w:bCs/>
               </w:rPr>
             </w:pPr>
+            <w:proofErr w:type="spellStart"/>
             <w:r>
               <w:rPr>
                 <w:b/>
@@ -6194,6 +7513,7 @@
               </w:rPr>
               <w:t>esi</w:t>
             </w:r>
+            <w:proofErr w:type="spellEnd"/>
           </w:p>
         </w:tc>
         <w:tc>
@@ -6254,6 +7574,7 @@
                 <w:bCs/>
               </w:rPr>
             </w:pPr>
+            <w:proofErr w:type="spellStart"/>
             <w:r>
               <w:rPr>
                 <w:b/>
@@ -6261,6 +7582,7 @@
               </w:rPr>
               <w:t>edi</w:t>
             </w:r>
+            <w:proofErr w:type="spellEnd"/>
           </w:p>
         </w:tc>
         <w:tc>
@@ -6320,7 +7642,15 @@
         <w:t>,</w:t>
       </w:r>
       <w:r>
-        <w:t xml:space="preserve"> presenta le medesime operazioni della funzione calcola_val_f.</w:t>
+        <w:t xml:space="preserve"> presenta le medesime operazioni della funzione </w:t>
+      </w:r>
+      <w:proofErr w:type="spellStart"/>
+      <w:r>
+        <w:t>calcola_val_f</w:t>
+      </w:r>
+      <w:proofErr w:type="spellEnd"/>
+      <w:r>
+        <w:t>.</w:t>
       </w:r>
     </w:p>
     <w:p>
@@ -6332,6 +7662,7 @@
         <w:rPr>
           <w:noProof/>
         </w:rPr>
+        <w:lastRenderedPageBreak/>
         <w:drawing>
           <wp:anchor distT="0" distB="0" distL="114300" distR="114300" simplePos="0" relativeHeight="25" behindDoc="0" locked="0" layoutInCell="1" allowOverlap="1" wp14:anchorId="5C1A4357" wp14:editId="76965B09">
             <wp:simplePos x="0" y="0"/>
@@ -6354,7 +7685,7 @@
                     <pic:cNvPicPr/>
                   </pic:nvPicPr>
                   <pic:blipFill>
-                    <a:blip r:embed="rId33">
+                    <a:blip r:embed="rId37">
                       <a:lum/>
                       <a:alphaModFix/>
                     </a:blip>
@@ -6390,22 +7721,30 @@
         <w:jc w:val="both"/>
       </w:pPr>
       <w:r>
-        <w:t>Il cambiamento rispetto alla funzione precedente sta in queste poche righe di codice che hanno il compito di calcolare la differenza tra la coordinata y e la x così da ottenere il deltaX.</w:t>
+        <w:t xml:space="preserve">Il cambiamento rispetto alla funzione precedente sta in queste poche righe di codice che hanno il compito di calcolare la differenza tra la coordinata y e la x così da ottenere il </w:t>
+      </w:r>
+      <w:proofErr w:type="spellStart"/>
+      <w:r>
+        <w:t>deltaX</w:t>
+      </w:r>
+      <w:proofErr w:type="spellEnd"/>
+      <w:r>
+        <w:t>.</w:t>
       </w:r>
     </w:p>
     <w:p>
       <w:pPr>
         <w:pStyle w:val="Titolo2"/>
       </w:pPr>
-      <w:bookmarkStart w:id="35" w:name="_Toc93424909"/>
-      <w:bookmarkStart w:id="36" w:name="_Toc93574362"/>
-      <w:bookmarkStart w:id="37" w:name="_Toc93574438"/>
+      <w:bookmarkStart w:id="62" w:name="_Toc93424909"/>
+      <w:bookmarkStart w:id="63" w:name="_Toc93574362"/>
+      <w:bookmarkStart w:id="64" w:name="_Toc93574438"/>
       <w:r>
         <w:t>Altre funzioni assembly</w:t>
       </w:r>
-      <w:bookmarkEnd w:id="35"/>
-      <w:bookmarkEnd w:id="36"/>
-      <w:bookmarkEnd w:id="37"/>
+      <w:bookmarkEnd w:id="62"/>
+      <w:bookmarkEnd w:id="63"/>
+      <w:bookmarkEnd w:id="64"/>
     </w:p>
     <w:p>
       <w:pPr>
@@ -6451,7 +7790,7 @@
                     <pic:cNvPicPr/>
                   </pic:nvPicPr>
                   <pic:blipFill>
-                    <a:blip r:embed="rId34">
+                    <a:blip r:embed="rId38">
                       <a:lum/>
                       <a:alphaModFix/>
                     </a:blip>
@@ -6480,8 +7819,13 @@
           </wp:anchor>
         </w:drawing>
       </w:r>
-      <w:r>
-        <w:t>calcola_I_asm, è la funzione</w:t>
+      <w:proofErr w:type="spellStart"/>
+      <w:r>
+        <w:t>calcola_I_asm</w:t>
+      </w:r>
+      <w:proofErr w:type="spellEnd"/>
+      <w:r>
+        <w:t>, è la funzione</w:t>
       </w:r>
       <w:r>
         <w:t xml:space="preserve"> che</w:t>
@@ -6547,7 +7891,7 @@
                     <pic:cNvPicPr/>
                   </pic:nvPicPr>
                   <pic:blipFill>
-                    <a:blip r:embed="rId35">
+                    <a:blip r:embed="rId39">
                       <a:lum/>
                       <a:alphaModFix/>
                     </a:blip>
@@ -6576,8 +7920,13 @@
           </wp:anchor>
         </w:drawing>
       </w:r>
-      <w:r>
-        <w:t>mov_istintivo, completa il movimento istintivo andando a</w:t>
+      <w:proofErr w:type="spellStart"/>
+      <w:r>
+        <w:t>mov_istintivo</w:t>
+      </w:r>
+      <w:proofErr w:type="spellEnd"/>
+      <w:r>
+        <w:t>, completa il movimento istintivo andando a</w:t>
       </w:r>
       <w:r>
         <w:t xml:space="preserve"> realizzare</w:t>
@@ -6598,8 +7947,13 @@
         </w:numPr>
         <w:jc w:val="both"/>
       </w:pPr>
-      <w:r>
-        <w:t>mov_volitivo, funzione che sposta il braco verso il suo baricentro o lontano da esso in funzione all’aumento o diminuzione del peso totale del braco.</w:t>
+      <w:proofErr w:type="spellStart"/>
+      <w:r>
+        <w:t>mov_volitivo</w:t>
+      </w:r>
+      <w:proofErr w:type="spellEnd"/>
+      <w:r>
+        <w:t>, funzione che sposta il braco verso il suo baricentro o lontano da esso in funzione all’aumento o diminuzione del peso totale del braco.</w:t>
       </w:r>
     </w:p>
     <w:p>
@@ -6634,7 +7988,7 @@
                     <pic:cNvPicPr/>
                   </pic:nvPicPr>
                   <pic:blipFill>
-                    <a:blip r:embed="rId36">
+                    <a:blip r:embed="rId40">
                       <a:lum/>
                       <a:alphaModFix/>
                     </a:blip>
@@ -6711,7 +8065,7 @@
                     <pic:cNvPicPr/>
                   </pic:nvPicPr>
                   <pic:blipFill>
-                    <a:blip r:embed="rId37">
+                    <a:blip r:embed="rId41">
                       <a:lum/>
                       <a:alphaModFix/>
                     </a:blip>
@@ -6740,8 +8094,13 @@
           </wp:anchor>
         </w:drawing>
       </w:r>
-      <w:r>
-        <w:t xml:space="preserve">alimenta_asm, l’operazione di alimentazione va a modificare il peso </w:t>
+      <w:proofErr w:type="spellStart"/>
+      <w:r>
+        <w:t>alimenta_asm</w:t>
+      </w:r>
+      <w:proofErr w:type="spellEnd"/>
+      <w:r>
+        <w:t xml:space="preserve">, l’operazione di alimentazione va a modificare il peso </w:t>
       </w:r>
       <w:r>
         <w:t xml:space="preserve">del </w:t>
@@ -6769,7 +8128,6 @@
         <w:jc w:val="both"/>
       </w:pPr>
       <w:r>
-        <w:lastRenderedPageBreak/>
         <w:t>Le funzioni sopra citate non vantano un’analisi di dettaglio come le precedenti, per tanti si è ritenuto superfluo descrivere nuovamente la stessa logica di ottimizzazione già discussa con le prime funzioni assembly.</w:t>
       </w:r>
       <w:r>
@@ -6780,15 +8138,15 @@
       <w:pPr>
         <w:pStyle w:val="Titolo1"/>
       </w:pPr>
-      <w:bookmarkStart w:id="38" w:name="_Toc93424910"/>
-      <w:bookmarkStart w:id="39" w:name="_Toc93574363"/>
-      <w:bookmarkStart w:id="40" w:name="_Toc93574439"/>
+      <w:bookmarkStart w:id="65" w:name="_Toc93424910"/>
+      <w:bookmarkStart w:id="66" w:name="_Toc93574363"/>
+      <w:bookmarkStart w:id="67" w:name="_Toc93574439"/>
       <w:r>
         <w:t>x86-64+AVX</w:t>
       </w:r>
-      <w:bookmarkEnd w:id="38"/>
-      <w:bookmarkEnd w:id="39"/>
-      <w:bookmarkEnd w:id="40"/>
+      <w:bookmarkEnd w:id="65"/>
+      <w:bookmarkEnd w:id="66"/>
+      <w:bookmarkEnd w:id="67"/>
     </w:p>
     <w:p>
       <w:pPr>
@@ -6811,13 +8169,580 @@
       </w:pPr>
     </w:p>
     <w:sectPr>
-      <w:footerReference w:type="default" r:id="rId38"/>
+      <w:footerReference w:type="default" r:id="rId42"/>
       <w:pgSz w:w="11906" w:h="16838"/>
       <w:pgMar w:top="1417" w:right="1134" w:bottom="1134" w:left="1134" w:header="720" w:footer="708" w:gutter="0"/>
       <w:cols w:space="720"/>
     </w:sectPr>
   </w:body>
 </w:document>
+</file>
+
+<file path=word/comments.xml><?xml version="1.0" encoding="utf-8"?>
+<w:comments xmlns:wpc="http://schemas.microsoft.com/office/word/2010/wordprocessingCanvas" xmlns:cx="http://schemas.microsoft.com/office/drawing/2014/chartex" xmlns:cx1="http://schemas.microsoft.com/office/drawing/2015/9/8/chartex" xmlns:cx2="http://schemas.microsoft.com/office/drawing/2015/10/21/chartex" xmlns:cx3="http://schemas.microsoft.com/office/drawing/2016/5/9/chartex" xmlns:cx4="http://schemas.microsoft.com/office/drawing/2016/5/10/chartex" xmlns:cx5="http://schemas.microsoft.com/office/drawing/2016/5/11/chartex" xmlns:cx6="http://schemas.microsoft.com/office/drawing/2016/5/12/chartex" xmlns:cx7="http://schemas.microsoft.com/office/drawing/2016/5/13/chartex" xmlns:cx8="http://schemas.microsoft.com/office/drawing/2016/5/14/chartex" xmlns:mc="http://schemas.openxmlformats.org/markup-compatibility/2006" xmlns:aink="http://schemas.microsoft.com/office/drawing/2016/ink" xmlns:am3d="http://schemas.microsoft.com/office/drawing/2017/model3d" xmlns:o="urn:schemas-microsoft-com:office:office" xmlns:r="http://schemas.openxmlformats.org/officeDocument/2006/relationships" xmlns:m="http://schemas.openxmlformats.org/officeDocument/2006/math" xmlns:v="urn:schemas-microsoft-com:vml" xmlns:wp14="http://schemas.microsoft.com/office/word/2010/wordprocessingDrawing" xmlns:wp="http://schemas.openxmlformats.org/drawingml/2006/wordprocessingDrawing" xmlns:w10="urn:schemas-microsoft-com:office:word" xmlns:w="http://schemas.openxmlformats.org/wordprocessingml/2006/main" xmlns:w14="http://schemas.microsoft.com/office/word/2010/wordml" xmlns:w15="http://schemas.microsoft.com/office/word/2012/wordml" xmlns:w16cex="http://schemas.microsoft.com/office/word/2018/wordml/cex" xmlns:w16cid="http://schemas.microsoft.com/office/word/2016/wordml/cid" xmlns:w16="http://schemas.microsoft.com/office/word/2018/wordml" xmlns:w16sdtdh="http://schemas.microsoft.com/office/word/2020/wordml/sdtdatahash" xmlns:w16se="http://schemas.microsoft.com/office/word/2015/wordml/symex" xmlns:wpg="http://schemas.microsoft.com/office/word/2010/wordprocessingGroup" xmlns:wpi="http://schemas.microsoft.com/office/word/2010/wordprocessingInk" xmlns:wne="http://schemas.microsoft.com/office/word/2006/wordml" xmlns:wps="http://schemas.microsoft.com/office/word/2010/wordprocessingShape" mc:Ignorable="w14 w15 w16se w16cid w16 w16cex w16sdtdh wp14">
+  <w:comment w:id="0" w:author="FABRIZIO MANGIONE" w:date="2022-01-21T23:04:00Z" w:initials="FM">
+    <w:p>
+      <w:pPr>
+        <w:pStyle w:val="Testocommento"/>
+      </w:pPr>
+      <w:r>
+        <w:rPr>
+          <w:rStyle w:val="Rimandocommento"/>
+        </w:rPr>
+        <w:annotationRef/>
+      </w:r>
+      <w:r>
+        <w:t>Inserisci il numero, è 14?</w:t>
+      </w:r>
+    </w:p>
+  </w:comment>
+  <w:comment w:id="5" w:author="FABRIZIO MANGIONE" w:date="2022-01-21T11:55:00Z" w:initials="FM">
+    <w:p>
+      <w:pPr>
+        <w:pStyle w:val="Testocommento"/>
+      </w:pPr>
+      <w:r>
+        <w:rPr>
+          <w:rStyle w:val="Rimandocommento"/>
+        </w:rPr>
+        <w:annotationRef/>
+      </w:r>
+      <w:r>
+        <w:t>Commentando la fase di sviluppo del codice</w:t>
+      </w:r>
+    </w:p>
+  </w:comment>
+  <w:comment w:id="6" w:author="FABRIZIO MANGIONE" w:date="2022-01-21T11:54:00Z" w:initials="FM">
+    <w:p>
+      <w:pPr>
+        <w:pStyle w:val="Testocommento"/>
+      </w:pPr>
+      <w:r>
+        <w:rPr>
+          <w:rStyle w:val="Rimandocommento"/>
+        </w:rPr>
+        <w:annotationRef/>
+      </w:r>
+      <w:r>
+        <w:t>Si assume</w:t>
+      </w:r>
+    </w:p>
+  </w:comment>
+  <w:comment w:id="10" w:author="FABRIZIO MANGIONE" w:date="2022-01-21T11:55:00Z" w:initials="FM">
+    <w:p>
+      <w:pPr>
+        <w:pStyle w:val="Testocommento"/>
+      </w:pPr>
+      <w:r>
+        <w:rPr>
+          <w:rStyle w:val="Rimandocommento"/>
+        </w:rPr>
+        <w:annotationRef/>
+      </w:r>
+      <w:r>
+        <w:t>Scrivilo in inglese</w:t>
+      </w:r>
+    </w:p>
+  </w:comment>
+  <w:comment w:id="11" w:author="FABRIZIO MANGIONE" w:date="2022-01-21T12:02:00Z" w:initials="FM">
+    <w:p>
+      <w:pPr>
+        <w:pStyle w:val="Testocommento"/>
+      </w:pPr>
+      <w:r>
+        <w:rPr>
+          <w:rStyle w:val="Rimandocommento"/>
+        </w:rPr>
+        <w:annotationRef/>
+      </w:r>
+      <w:r>
+        <w:t>Si è deciso di rappresentare la matrice in forma row-order. Tale scelta è stata influenzata dalle particolari operazioni che hanno caratterizzato il progetto;</w:t>
+      </w:r>
+    </w:p>
+    <w:p>
+      <w:pPr>
+        <w:pStyle w:val="Testocommento"/>
+      </w:pPr>
+      <w:r>
+        <w:t xml:space="preserve">nello specifico queste operano, ove possibile in parallelo, su sequenze di pesci e delle relative coordinate. </w:t>
+      </w:r>
+    </w:p>
+  </w:comment>
+  <w:comment w:id="12" w:author="FABRIZIO MANGIONE" w:date="2022-01-21T12:07:00Z" w:initials="FM">
+    <w:p>
+      <w:pPr>
+        <w:pStyle w:val="Testocommento"/>
+      </w:pPr>
+      <w:r>
+        <w:rPr>
+          <w:rStyle w:val="Rimandocommento"/>
+        </w:rPr>
+        <w:annotationRef/>
+      </w:r>
+      <w:r>
+        <w:t xml:space="preserve">L'implementazione dell'algoritmo ad alto livello, è stata effettuata mediante l'impiego del linguaggio di programmazione C. Il contenuto di tale implementazione è stato caricato sul file "fss32c.c", presente all'interno della directory di progetto </w:t>
+      </w:r>
+    </w:p>
+  </w:comment>
+  <w:comment w:id="13" w:author="FABRIZIO MANGIONE" w:date="2022-01-21T12:08:00Z" w:initials="FM">
+    <w:p>
+      <w:pPr>
+        <w:pStyle w:val="Testocommento"/>
+      </w:pPr>
+      <w:r>
+        <w:rPr>
+          <w:rStyle w:val="Rimandocommento"/>
+        </w:rPr>
+        <w:annotationRef/>
+      </w:r>
+      <w:r>
+        <w:t>Per ridurre..</w:t>
+      </w:r>
+    </w:p>
+  </w:comment>
+  <w:comment w:id="14" w:author="FABRIZIO MANGIONE" w:date="2022-01-21T12:15:00Z" w:initials="FM">
+    <w:p>
+      <w:pPr>
+        <w:pStyle w:val="Testocommento"/>
+      </w:pPr>
+      <w:r>
+        <w:rPr>
+          <w:rStyle w:val="Rimandocommento"/>
+        </w:rPr>
+        <w:annotationRef/>
+      </w:r>
+      <w:r>
+        <w:t>La funzione void… implementa la logica generale. Essa prevede la chiamata a funzioni specifiche, le cui intestazioni sono esplicative del contributo apportato alla realizzazione del progetto in linguaggio di alto livello.</w:t>
+      </w:r>
+    </w:p>
+  </w:comment>
+  <w:comment w:id="15" w:author="FABRIZIO MANGIONE" w:date="2022-01-21T12:11:00Z" w:initials="FM">
+    <w:p>
+      <w:pPr>
+        <w:pStyle w:val="Testocommento"/>
+      </w:pPr>
+      <w:r>
+        <w:rPr>
+          <w:rStyle w:val="Rimandocommento"/>
+        </w:rPr>
+        <w:annotationRef/>
+      </w:r>
+      <w:r>
+        <w:t>**Ogni verbo al presente va messo al passato, in tuta la relazione**</w:t>
+      </w:r>
+    </w:p>
+    <w:p>
+      <w:pPr>
+        <w:pStyle w:val="Testocommento"/>
+      </w:pPr>
+    </w:p>
+    <w:p>
+      <w:pPr>
+        <w:pStyle w:val="Testocommento"/>
+      </w:pPr>
+      <w:r>
+        <w:t xml:space="preserve">.. E per memorizzare i risultati parziali. </w:t>
+      </w:r>
+    </w:p>
+    <w:p>
+      <w:pPr>
+        <w:pStyle w:val="Testocommento"/>
+      </w:pPr>
+      <w:r>
+        <w:t xml:space="preserve">Variabili aggiuntive… senza "per l'esecuzione dell'algoritmo" </w:t>
+      </w:r>
+    </w:p>
+    <w:p>
+      <w:pPr>
+        <w:pStyle w:val="Testocommento"/>
+      </w:pPr>
+    </w:p>
+  </w:comment>
+  <w:comment w:id="16" w:author="FABRIZIO MANGIONE" w:date="2022-01-21T12:17:00Z" w:initials="FM">
+    <w:p>
+      <w:pPr>
+        <w:pStyle w:val="Testocommento"/>
+      </w:pPr>
+      <w:r>
+        <w:rPr>
+          <w:rStyle w:val="Rimandocommento"/>
+        </w:rPr>
+        <w:annotationRef/>
+      </w:r>
+      <w:r>
+        <w:t>Di seguito è mostrato il "cuore" dell'algoritmo. Tale frazione di codice è invocata tante volte quante il numero di iterazioni indicato nell'input.</w:t>
+      </w:r>
+    </w:p>
+  </w:comment>
+  <w:comment w:id="17" w:author="FABRIZIO MANGIONE" w:date="2022-01-21T12:17:00Z" w:initials="FM">
+    <w:p>
+      <w:pPr>
+        <w:pStyle w:val="Testocommento"/>
+      </w:pPr>
+      <w:r>
+        <w:rPr>
+          <w:rStyle w:val="Rimandocommento"/>
+        </w:rPr>
+        <w:annotationRef/>
+      </w:r>
+      <w:r>
+        <w:t>Ridurre</w:t>
+      </w:r>
+    </w:p>
+  </w:comment>
+  <w:comment w:id="18" w:author="FABRIZIO MANGIONE" w:date="2022-01-21T12:17:00Z" w:initials="FM">
+    <w:p>
+      <w:pPr>
+        <w:pStyle w:val="Testocommento"/>
+      </w:pPr>
+      <w:r>
+        <w:rPr>
+          <w:rStyle w:val="Rimandocommento"/>
+        </w:rPr>
+        <w:annotationRef/>
+      </w:r>
+      <w:r>
+        <w:t>Al fine di</w:t>
+      </w:r>
+    </w:p>
+  </w:comment>
+  <w:comment w:id="19" w:author="FABRIZIO MANGIONE" w:date="2022-01-21T12:18:00Z" w:initials="FM">
+    <w:p>
+      <w:pPr>
+        <w:pStyle w:val="Testocommento"/>
+      </w:pPr>
+      <w:r>
+        <w:rPr>
+          <w:rStyle w:val="Rimandocommento"/>
+        </w:rPr>
+        <w:annotationRef/>
+      </w:r>
+      <w:r>
+        <w:t>che</w:t>
+      </w:r>
+    </w:p>
+  </w:comment>
+  <w:comment w:id="20" w:author="FABRIZIO MANGIONE" w:date="2022-01-21T12:19:00Z" w:initials="FM">
+    <w:p>
+      <w:pPr>
+        <w:pStyle w:val="Testocommento"/>
+      </w:pPr>
+      <w:r>
+        <w:rPr>
+          <w:rStyle w:val="Rimandocommento"/>
+        </w:rPr>
+        <w:annotationRef/>
+      </w:r>
+      <w:r>
+        <w:t>operazioni</w:t>
+      </w:r>
+    </w:p>
+  </w:comment>
+  <w:comment w:id="21" w:author="FABRIZIO MANGIONE" w:date="2022-01-21T12:19:00Z" w:initials="FM">
+    <w:p>
+      <w:pPr>
+        <w:pStyle w:val="Testocommento"/>
+      </w:pPr>
+      <w:r>
+        <w:rPr>
+          <w:rStyle w:val="Rimandocommento"/>
+        </w:rPr>
+        <w:annotationRef/>
+      </w:r>
+      <w:r>
+        <w:t>Non ripetere varia 16k volte</w:t>
+      </w:r>
+    </w:p>
+  </w:comment>
+  <w:comment w:id="22" w:author="FABRIZIO MANGIONE" w:date="2022-01-21T12:21:00Z" w:initials="FM">
+    <w:p>
+      <w:pPr>
+        <w:pStyle w:val="Testocommento"/>
+      </w:pPr>
+      <w:r>
+        <w:rPr>
+          <w:rStyle w:val="Rimandocommento"/>
+        </w:rPr>
+        <w:annotationRef/>
+      </w:r>
+      <w:r>
+        <w:t>Una volta completata la fase di implementazione delle varie funzioni, si è resa necessaria una fase di debug al fine di scovare e risolvere gli errori emersi dalla esecuzione del suddetto codice.</w:t>
+      </w:r>
+    </w:p>
+  </w:comment>
+  <w:comment w:id="23" w:author="FABRIZIO MANGIONE" w:date="2022-01-21T12:25:00Z" w:initials="FM">
+    <w:p>
+      <w:pPr>
+        <w:pStyle w:val="Testocommento"/>
+      </w:pPr>
+      <w:r>
+        <w:rPr>
+          <w:rStyle w:val="Rimandocommento"/>
+        </w:rPr>
+        <w:annotationRef/>
+      </w:r>
+      <w:r>
+        <w:t>Tra gli errori identificati, quello più significativo faceva riferimento all'eccessivo utilizzo dei numeri random, che andava ben… . La difficoltà di tale problema è stata la sua identificazione piuttosto che la risoluzione.</w:t>
+      </w:r>
+    </w:p>
+  </w:comment>
+  <w:comment w:id="24" w:author="FABRIZIO MANGIONE" w:date="2022-01-21T12:25:00Z" w:initials="FM">
+    <w:p>
+      <w:pPr>
+        <w:pStyle w:val="Testocommento"/>
+      </w:pPr>
+      <w:r>
+        <w:rPr>
+          <w:rStyle w:val="Rimandocommento"/>
+        </w:rPr>
+        <w:annotationRef/>
+      </w:r>
+      <w:r>
+        <w:t>Punto e mausicolo.. Se nessun ..</w:t>
+      </w:r>
+    </w:p>
+  </w:comment>
+  <w:comment w:id="25" w:author="FABRIZIO MANGIONE" w:date="2022-01-21T12:26:00Z" w:initials="FM">
+    <w:p>
+      <w:pPr>
+        <w:pStyle w:val="Testocommento"/>
+      </w:pPr>
+      <w:r>
+        <w:rPr>
+          <w:rStyle w:val="Rimandocommento"/>
+        </w:rPr>
+        <w:annotationRef/>
+      </w:r>
+      <w:r>
+        <w:t>Causa una riduzione dei tempi di exe</w:t>
+      </w:r>
+    </w:p>
+  </w:comment>
+  <w:comment w:id="29" w:author="FABRIZIO MANGIONE" w:date="2022-01-21T12:28:00Z" w:initials="FM">
+    <w:p>
+      <w:pPr>
+        <w:pStyle w:val="Testocommento"/>
+      </w:pPr>
+      <w:r>
+        <w:rPr>
+          <w:rStyle w:val="Rimandocommento"/>
+        </w:rPr>
+        <w:annotationRef/>
+      </w:r>
+      <w:r>
+        <w:t>confrontando</w:t>
+      </w:r>
+    </w:p>
+  </w:comment>
+  <w:comment w:id="30" w:author="FABRIZIO MANGIONE" w:date="2022-01-21T12:28:00Z" w:initials="FM">
+    <w:p>
+      <w:pPr>
+        <w:pStyle w:val="Testocommento"/>
+      </w:pPr>
+      <w:r>
+        <w:rPr>
+          <w:rStyle w:val="Rimandocommento"/>
+        </w:rPr>
+        <w:annotationRef/>
+      </w:r>
+      <w:r>
+        <w:t>variabile</w:t>
+      </w:r>
+    </w:p>
+  </w:comment>
+  <w:comment w:id="31" w:author="FABRIZIO MANGIONE" w:date="2022-01-21T12:29:00Z" w:initials="FM">
+    <w:p>
+      <w:pPr>
+        <w:pStyle w:val="Testocommento"/>
+      </w:pPr>
+      <w:r>
+        <w:rPr>
+          <w:rStyle w:val="Rimandocommento"/>
+        </w:rPr>
+        <w:annotationRef/>
+      </w:r>
+      <w:r>
+        <w:t>Rileggi, troppe ripetizioni di calcolo ecc ecc</w:t>
+      </w:r>
+    </w:p>
+  </w:comment>
+  <w:comment w:id="32" w:author="FABRIZIO MANGIONE" w:date="2022-01-21T12:32:00Z" w:initials="FM">
+    <w:p>
+      <w:pPr>
+        <w:pStyle w:val="Testocommento"/>
+      </w:pPr>
+      <w:r>
+        <w:rPr>
+          <w:rStyle w:val="Rimandocommento"/>
+        </w:rPr>
+        <w:annotationRef/>
+      </w:r>
+      <w:r>
+        <w:t>Le altre funzioni non sono state caratterizzate da ottimizzazioni degne di nota, ad esclusione di quelle impiegate per limitare gli accessi in memoria e quelle relative alla riduzione delle catene dei puntatori</w:t>
+      </w:r>
+    </w:p>
+  </w:comment>
+  <w:comment w:id="39" w:author="FABRIZIO MANGIONE" w:date="2022-01-21T20:54:00Z" w:initials="FM">
+    <w:p>
+      <w:pPr>
+        <w:pStyle w:val="Testocommento"/>
+      </w:pPr>
+      <w:r>
+        <w:rPr>
+          <w:rStyle w:val="Rimandocommento"/>
+        </w:rPr>
+        <w:annotationRef/>
+      </w:r>
+      <w:r>
+        <w:t>Non ho capito</w:t>
+      </w:r>
+    </w:p>
+  </w:comment>
+  <w:comment w:id="40" w:author="FABRIZIO MANGIONE" w:date="2022-01-21T20:55:00Z" w:initials="FM">
+    <w:p>
+      <w:pPr>
+        <w:pStyle w:val="Testocommento"/>
+      </w:pPr>
+      <w:r>
+        <w:rPr>
+          <w:rStyle w:val="Rimandocommento"/>
+        </w:rPr>
+        <w:annotationRef/>
+      </w:r>
+      <w:r>
+        <w:t>E a operazioni per operare… correggi</w:t>
+      </w:r>
+    </w:p>
+  </w:comment>
+  <w:comment w:id="45" w:author="FABRIZIO MANGIONE" w:date="2022-01-21T21:07:00Z" w:initials="FM">
+    <w:p>
+      <w:pPr>
+        <w:pStyle w:val="Testocommento"/>
+      </w:pPr>
+      <w:r>
+        <w:rPr>
+          <w:rStyle w:val="Rimandocommento"/>
+        </w:rPr>
+        <w:annotationRef/>
+      </w:r>
+      <w:r>
+        <w:t>Che significa?</w:t>
+      </w:r>
+    </w:p>
+  </w:comment>
+  <w:comment w:id="46" w:author="FABRIZIO MANGIONE" w:date="2022-01-21T23:10:00Z" w:initials="FM">
+    <w:p>
+      <w:pPr>
+        <w:pStyle w:val="Testocommento"/>
+      </w:pPr>
+      <w:r>
+        <w:rPr>
+          <w:rStyle w:val="Rimandocommento"/>
+        </w:rPr>
+        <w:annotationRef/>
+      </w:r>
+      <w:r>
+        <w:t>Non ho capito</w:t>
+      </w:r>
+    </w:p>
+  </w:comment>
+</w:comments>
+</file>
+
+<file path=word/commentsExtended.xml><?xml version="1.0" encoding="utf-8"?>
+<w15:commentsEx xmlns:wpc="http://schemas.microsoft.com/office/word/2010/wordprocessingCanvas" xmlns:cx="http://schemas.microsoft.com/office/drawing/2014/chartex" xmlns:cx1="http://schemas.microsoft.com/office/drawing/2015/9/8/chartex" xmlns:cx2="http://schemas.microsoft.com/office/drawing/2015/10/21/chartex" xmlns:cx3="http://schemas.microsoft.com/office/drawing/2016/5/9/chartex" xmlns:cx4="http://schemas.microsoft.com/office/drawing/2016/5/10/chartex" xmlns:cx5="http://schemas.microsoft.com/office/drawing/2016/5/11/chartex" xmlns:cx6="http://schemas.microsoft.com/office/drawing/2016/5/12/chartex" xmlns:cx7="http://schemas.microsoft.com/office/drawing/2016/5/13/chartex" xmlns:cx8="http://schemas.microsoft.com/office/drawing/2016/5/14/chartex" xmlns:mc="http://schemas.openxmlformats.org/markup-compatibility/2006" xmlns:aink="http://schemas.microsoft.com/office/drawing/2016/ink" xmlns:am3d="http://schemas.microsoft.com/office/drawing/2017/model3d" xmlns:o="urn:schemas-microsoft-com:office:office" xmlns:r="http://schemas.openxmlformats.org/officeDocument/2006/relationships" xmlns:m="http://schemas.openxmlformats.org/officeDocument/2006/math" xmlns:v="urn:schemas-microsoft-com:vml" xmlns:wp14="http://schemas.microsoft.com/office/word/2010/wordprocessingDrawing" xmlns:wp="http://schemas.openxmlformats.org/drawingml/2006/wordprocessingDrawing" xmlns:w10="urn:schemas-microsoft-com:office:word" xmlns:w="http://schemas.openxmlformats.org/wordprocessingml/2006/main" xmlns:w14="http://schemas.microsoft.com/office/word/2010/wordml" xmlns:w15="http://schemas.microsoft.com/office/word/2012/wordml" xmlns:w16cex="http://schemas.microsoft.com/office/word/2018/wordml/cex" xmlns:w16cid="http://schemas.microsoft.com/office/word/2016/wordml/cid" xmlns:w16="http://schemas.microsoft.com/office/word/2018/wordml" xmlns:w16sdtdh="http://schemas.microsoft.com/office/word/2020/wordml/sdtdatahash" xmlns:w16se="http://schemas.microsoft.com/office/word/2015/wordml/symex" xmlns:wpg="http://schemas.microsoft.com/office/word/2010/wordprocessingGroup" xmlns:wpi="http://schemas.microsoft.com/office/word/2010/wordprocessingInk" xmlns:wne="http://schemas.microsoft.com/office/word/2006/wordml" xmlns:wps="http://schemas.microsoft.com/office/word/2010/wordprocessingShape" mc:Ignorable="w14 w15 w16se w16cid w16 w16cex w16sdtdh wp14">
+  <w15:commentEx w15:paraId="1D74BDE7" w15:done="0"/>
+  <w15:commentEx w15:paraId="5D91F8E0" w15:done="0"/>
+  <w15:commentEx w15:paraId="6BDD4BD1" w15:done="0"/>
+  <w15:commentEx w15:paraId="141F33AA" w15:done="0"/>
+  <w15:commentEx w15:paraId="666A9A69" w15:done="0"/>
+  <w15:commentEx w15:paraId="39B112A1" w15:done="0"/>
+  <w15:commentEx w15:paraId="01ABA9A8" w15:done="0"/>
+  <w15:commentEx w15:paraId="731B90DB" w15:done="0"/>
+  <w15:commentEx w15:paraId="169AFDFD" w15:done="0"/>
+  <w15:commentEx w15:paraId="6FBB17EA" w15:done="0"/>
+  <w15:commentEx w15:paraId="649EA7B5" w15:done="0"/>
+  <w15:commentEx w15:paraId="03643EE2" w15:done="0"/>
+  <w15:commentEx w15:paraId="14D03748" w15:done="0"/>
+  <w15:commentEx w15:paraId="7D98075F" w15:done="0"/>
+  <w15:commentEx w15:paraId="22CDCBC8" w15:done="0"/>
+  <w15:commentEx w15:paraId="797CBD3B" w15:done="0"/>
+  <w15:commentEx w15:paraId="3EFD835B" w15:done="0"/>
+  <w15:commentEx w15:paraId="6AB5127C" w15:done="0"/>
+  <w15:commentEx w15:paraId="12F1F354" w15:done="0"/>
+  <w15:commentEx w15:paraId="610AB5D6" w15:done="0"/>
+  <w15:commentEx w15:paraId="571F6469" w15:done="0"/>
+  <w15:commentEx w15:paraId="6DA9E002" w15:done="0"/>
+  <w15:commentEx w15:paraId="28F6C6DA" w15:done="0"/>
+  <w15:commentEx w15:paraId="4749E432" w15:done="0"/>
+  <w15:commentEx w15:paraId="5BEB8507" w15:done="0"/>
+  <w15:commentEx w15:paraId="45AC9364" w15:done="0"/>
+  <w15:commentEx w15:paraId="6DD9571E" w15:done="0"/>
+</w15:commentsEx>
+</file>
+
+<file path=word/commentsExtensible.xml><?xml version="1.0" encoding="utf-8"?>
+<w16cex:commentsExtensible xmlns:wpc="http://schemas.microsoft.com/office/word/2010/wordprocessingCanvas" xmlns:cx="http://schemas.microsoft.com/office/drawing/2014/chartex" xmlns:cx1="http://schemas.microsoft.com/office/drawing/2015/9/8/chartex" xmlns:cx2="http://schemas.microsoft.com/office/drawing/2015/10/21/chartex" xmlns:cx3="http://schemas.microsoft.com/office/drawing/2016/5/9/chartex" xmlns:cx4="http://schemas.microsoft.com/office/drawing/2016/5/10/chartex" xmlns:cx5="http://schemas.microsoft.com/office/drawing/2016/5/11/chartex" xmlns:cx6="http://schemas.microsoft.com/office/drawing/2016/5/12/chartex" xmlns:cx7="http://schemas.microsoft.com/office/drawing/2016/5/13/chartex" xmlns:cx8="http://schemas.microsoft.com/office/drawing/2016/5/14/chartex" xmlns:mc="http://schemas.openxmlformats.org/markup-compatibility/2006" xmlns:aink="http://schemas.microsoft.com/office/drawing/2016/ink" xmlns:am3d="http://schemas.microsoft.com/office/drawing/2017/model3d" xmlns:o="urn:schemas-microsoft-com:office:office" xmlns:r="http://schemas.openxmlformats.org/officeDocument/2006/relationships" xmlns:m="http://schemas.openxmlformats.org/officeDocument/2006/math" xmlns:v="urn:schemas-microsoft-com:vml" xmlns:wp14="http://schemas.microsoft.com/office/word/2010/wordprocessingDrawing" xmlns:wp="http://schemas.openxmlformats.org/drawingml/2006/wordprocessingDrawing" xmlns:w10="urn:schemas-microsoft-com:office:word" xmlns:w="http://schemas.openxmlformats.org/wordprocessingml/2006/main" xmlns:w14="http://schemas.microsoft.com/office/word/2010/wordml" xmlns:w15="http://schemas.microsoft.com/office/word/2012/wordml" xmlns:w16cex="http://schemas.microsoft.com/office/word/2018/wordml/cex" xmlns:w16cid="http://schemas.microsoft.com/office/word/2016/wordml/cid" xmlns:w16="http://schemas.microsoft.com/office/word/2018/wordml" xmlns:w16sdtdh="http://schemas.microsoft.com/office/word/2020/wordml/sdtdatahash" xmlns:w16se="http://schemas.microsoft.com/office/word/2015/wordml/symex" xmlns:wpg="http://schemas.microsoft.com/office/word/2010/wordprocessingGroup" xmlns:wpi="http://schemas.microsoft.com/office/word/2010/wordprocessingInk" xmlns:wne="http://schemas.microsoft.com/office/word/2006/wordml" xmlns:wps="http://schemas.microsoft.com/office/word/2010/wordprocessingShape" mc:Ignorable="w14 w15 w16se w16cid w16 w16cex w16sdtdh wp14">
+  <w16cex:commentExtensible w16cex:durableId="2595BA88" w16cex:dateUtc="2022-01-21T22:04:00Z"/>
+  <w16cex:commentExtensible w16cex:durableId="25951DB7" w16cex:dateUtc="2022-01-21T10:55:00Z"/>
+  <w16cex:commentExtensible w16cex:durableId="25951D93" w16cex:dateUtc="2022-01-21T10:54:00Z"/>
+  <w16cex:commentExtensible w16cex:durableId="25951DCD" w16cex:dateUtc="2022-01-21T10:55:00Z"/>
+  <w16cex:commentExtensible w16cex:durableId="25951F53" w16cex:dateUtc="2022-01-21T11:02:00Z"/>
+  <w16cex:commentExtensible w16cex:durableId="2595208F" w16cex:dateUtc="2022-01-21T11:07:00Z"/>
+  <w16cex:commentExtensible w16cex:durableId="259520B4" w16cex:dateUtc="2022-01-21T11:08:00Z"/>
+  <w16cex:commentExtensible w16cex:durableId="25952272" w16cex:dateUtc="2022-01-21T11:15:00Z"/>
+  <w16cex:commentExtensible w16cex:durableId="25952163" w16cex:dateUtc="2022-01-21T11:11:00Z"/>
+  <w16cex:commentExtensible w16cex:durableId="259522D7" w16cex:dateUtc="2022-01-21T11:17:00Z"/>
+  <w16cex:commentExtensible w16cex:durableId="259522E4" w16cex:dateUtc="2022-01-21T11:17:00Z"/>
+  <w16cex:commentExtensible w16cex:durableId="259522F5" w16cex:dateUtc="2022-01-21T11:17:00Z"/>
+  <w16cex:commentExtensible w16cex:durableId="2595231A" w16cex:dateUtc="2022-01-21T11:18:00Z"/>
+  <w16cex:commentExtensible w16cex:durableId="25952338" w16cex:dateUtc="2022-01-21T11:19:00Z"/>
+  <w16cex:commentExtensible w16cex:durableId="25952347" w16cex:dateUtc="2022-01-21T11:19:00Z"/>
+  <w16cex:commentExtensible w16cex:durableId="259523CC" w16cex:dateUtc="2022-01-21T11:21:00Z"/>
+  <w16cex:commentExtensible w16cex:durableId="259524B3" w16cex:dateUtc="2022-01-21T11:25:00Z"/>
+  <w16cex:commentExtensible w16cex:durableId="259524CB" w16cex:dateUtc="2022-01-21T11:25:00Z"/>
+  <w16cex:commentExtensible w16cex:durableId="25952506" w16cex:dateUtc="2022-01-21T11:26:00Z"/>
+  <w16cex:commentExtensible w16cex:durableId="2595257F" w16cex:dateUtc="2022-01-21T11:28:00Z"/>
+  <w16cex:commentExtensible w16cex:durableId="2595258A" w16cex:dateUtc="2022-01-21T11:28:00Z"/>
+  <w16cex:commentExtensible w16cex:durableId="259525B7" w16cex:dateUtc="2022-01-21T11:29:00Z"/>
+  <w16cex:commentExtensible w16cex:durableId="2595265C" w16cex:dateUtc="2022-01-21T11:32:00Z"/>
+  <w16cex:commentExtensible w16cex:durableId="25959C00" w16cex:dateUtc="2022-01-21T19:54:00Z"/>
+  <w16cex:commentExtensible w16cex:durableId="25959C36" w16cex:dateUtc="2022-01-21T19:55:00Z"/>
+  <w16cex:commentExtensible w16cex:durableId="25959F21" w16cex:dateUtc="2022-01-21T20:07:00Z"/>
+  <w16cex:commentExtensible w16cex:durableId="2595BBED" w16cex:dateUtc="2022-01-21T22:10:00Z"/>
+</w16cex:commentsExtensible>
+</file>
+
+<file path=word/commentsIds.xml><?xml version="1.0" encoding="utf-8"?>
+<w16cid:commentsIds xmlns:wpc="http://schemas.microsoft.com/office/word/2010/wordprocessingCanvas" xmlns:cx="http://schemas.microsoft.com/office/drawing/2014/chartex" xmlns:cx1="http://schemas.microsoft.com/office/drawing/2015/9/8/chartex" xmlns:cx2="http://schemas.microsoft.com/office/drawing/2015/10/21/chartex" xmlns:cx3="http://schemas.microsoft.com/office/drawing/2016/5/9/chartex" xmlns:cx4="http://schemas.microsoft.com/office/drawing/2016/5/10/chartex" xmlns:cx5="http://schemas.microsoft.com/office/drawing/2016/5/11/chartex" xmlns:cx6="http://schemas.microsoft.com/office/drawing/2016/5/12/chartex" xmlns:cx7="http://schemas.microsoft.com/office/drawing/2016/5/13/chartex" xmlns:cx8="http://schemas.microsoft.com/office/drawing/2016/5/14/chartex" xmlns:mc="http://schemas.openxmlformats.org/markup-compatibility/2006" xmlns:aink="http://schemas.microsoft.com/office/drawing/2016/ink" xmlns:am3d="http://schemas.microsoft.com/office/drawing/2017/model3d" xmlns:o="urn:schemas-microsoft-com:office:office" xmlns:r="http://schemas.openxmlformats.org/officeDocument/2006/relationships" xmlns:m="http://schemas.openxmlformats.org/officeDocument/2006/math" xmlns:v="urn:schemas-microsoft-com:vml" xmlns:wp14="http://schemas.microsoft.com/office/word/2010/wordprocessingDrawing" xmlns:wp="http://schemas.openxmlformats.org/drawingml/2006/wordprocessingDrawing" xmlns:w10="urn:schemas-microsoft-com:office:word" xmlns:w="http://schemas.openxmlformats.org/wordprocessingml/2006/main" xmlns:w14="http://schemas.microsoft.com/office/word/2010/wordml" xmlns:w15="http://schemas.microsoft.com/office/word/2012/wordml" xmlns:w16cex="http://schemas.microsoft.com/office/word/2018/wordml/cex" xmlns:w16cid="http://schemas.microsoft.com/office/word/2016/wordml/cid" xmlns:w16="http://schemas.microsoft.com/office/word/2018/wordml" xmlns:w16sdtdh="http://schemas.microsoft.com/office/word/2020/wordml/sdtdatahash" xmlns:w16se="http://schemas.microsoft.com/office/word/2015/wordml/symex" xmlns:wpg="http://schemas.microsoft.com/office/word/2010/wordprocessingGroup" xmlns:wpi="http://schemas.microsoft.com/office/word/2010/wordprocessingInk" xmlns:wne="http://schemas.microsoft.com/office/word/2006/wordml" xmlns:wps="http://schemas.microsoft.com/office/word/2010/wordprocessingShape" mc:Ignorable="w14 w15 w16se w16cid w16 w16cex w16sdtdh wp14">
+  <w16cid:commentId w16cid:paraId="1D74BDE7" w16cid:durableId="2595BA88"/>
+  <w16cid:commentId w16cid:paraId="5D91F8E0" w16cid:durableId="25951DB7"/>
+  <w16cid:commentId w16cid:paraId="6BDD4BD1" w16cid:durableId="25951D93"/>
+  <w16cid:commentId w16cid:paraId="141F33AA" w16cid:durableId="25951DCD"/>
+  <w16cid:commentId w16cid:paraId="666A9A69" w16cid:durableId="25951F53"/>
+  <w16cid:commentId w16cid:paraId="39B112A1" w16cid:durableId="2595208F"/>
+  <w16cid:commentId w16cid:paraId="01ABA9A8" w16cid:durableId="259520B4"/>
+  <w16cid:commentId w16cid:paraId="731B90DB" w16cid:durableId="25952272"/>
+  <w16cid:commentId w16cid:paraId="169AFDFD" w16cid:durableId="25952163"/>
+  <w16cid:commentId w16cid:paraId="6FBB17EA" w16cid:durableId="259522D7"/>
+  <w16cid:commentId w16cid:paraId="649EA7B5" w16cid:durableId="259522E4"/>
+  <w16cid:commentId w16cid:paraId="03643EE2" w16cid:durableId="259522F5"/>
+  <w16cid:commentId w16cid:paraId="14D03748" w16cid:durableId="2595231A"/>
+  <w16cid:commentId w16cid:paraId="7D98075F" w16cid:durableId="25952338"/>
+  <w16cid:commentId w16cid:paraId="22CDCBC8" w16cid:durableId="25952347"/>
+  <w16cid:commentId w16cid:paraId="797CBD3B" w16cid:durableId="259523CC"/>
+  <w16cid:commentId w16cid:paraId="3EFD835B" w16cid:durableId="259524B3"/>
+  <w16cid:commentId w16cid:paraId="6AB5127C" w16cid:durableId="259524CB"/>
+  <w16cid:commentId w16cid:paraId="12F1F354" w16cid:durableId="25952506"/>
+  <w16cid:commentId w16cid:paraId="610AB5D6" w16cid:durableId="2595257F"/>
+  <w16cid:commentId w16cid:paraId="571F6469" w16cid:durableId="2595258A"/>
+  <w16cid:commentId w16cid:paraId="6DA9E002" w16cid:durableId="259525B7"/>
+  <w16cid:commentId w16cid:paraId="28F6C6DA" w16cid:durableId="2595265C"/>
+  <w16cid:commentId w16cid:paraId="4749E432" w16cid:durableId="25959C00"/>
+  <w16cid:commentId w16cid:paraId="5BEB8507" w16cid:durableId="25959C36"/>
+  <w16cid:commentId w16cid:paraId="45AC9364" w16cid:durableId="25959F21"/>
+  <w16cid:commentId w16cid:paraId="6DD9571E" w16cid:durableId="2595BBED"/>
+</w16cid:commentsIds>
 </file>
 
 <file path=word/endnotes.xml><?xml version="1.0" encoding="utf-8"?>
@@ -7419,6 +9344,95 @@
       </w:rPr>
     </w:lvl>
   </w:abstractNum>
+  <w:abstractNum w:abstractNumId="5" w15:restartNumberingAfterBreak="0">
+    <w:nsid w:val="5D677893"/>
+    <w:multiLevelType w:val="hybridMultilevel"/>
+    <w:tmpl w:val="E9ACED94"/>
+    <w:lvl w:ilvl="0" w:tplc="04100011">
+      <w:start w:val="1"/>
+      <w:numFmt w:val="decimal"/>
+      <w:lvlText w:val="%1)"/>
+      <w:lvlJc w:val="left"/>
+      <w:pPr>
+        <w:ind w:left="720" w:hanging="360"/>
+      </w:pPr>
+      <w:rPr>
+        <w:rFonts w:hint="default"/>
+      </w:rPr>
+    </w:lvl>
+    <w:lvl w:ilvl="1" w:tplc="04100019" w:tentative="1">
+      <w:start w:val="1"/>
+      <w:numFmt w:val="lowerLetter"/>
+      <w:lvlText w:val="%2."/>
+      <w:lvlJc w:val="left"/>
+      <w:pPr>
+        <w:ind w:left="1440" w:hanging="360"/>
+      </w:pPr>
+    </w:lvl>
+    <w:lvl w:ilvl="2" w:tplc="0410001B" w:tentative="1">
+      <w:start w:val="1"/>
+      <w:numFmt w:val="lowerRoman"/>
+      <w:lvlText w:val="%3."/>
+      <w:lvlJc w:val="right"/>
+      <w:pPr>
+        <w:ind w:left="2160" w:hanging="180"/>
+      </w:pPr>
+    </w:lvl>
+    <w:lvl w:ilvl="3" w:tplc="0410000F" w:tentative="1">
+      <w:start w:val="1"/>
+      <w:numFmt w:val="decimal"/>
+      <w:lvlText w:val="%4."/>
+      <w:lvlJc w:val="left"/>
+      <w:pPr>
+        <w:ind w:left="2880" w:hanging="360"/>
+      </w:pPr>
+    </w:lvl>
+    <w:lvl w:ilvl="4" w:tplc="04100019" w:tentative="1">
+      <w:start w:val="1"/>
+      <w:numFmt w:val="lowerLetter"/>
+      <w:lvlText w:val="%5."/>
+      <w:lvlJc w:val="left"/>
+      <w:pPr>
+        <w:ind w:left="3600" w:hanging="360"/>
+      </w:pPr>
+    </w:lvl>
+    <w:lvl w:ilvl="5" w:tplc="0410001B" w:tentative="1">
+      <w:start w:val="1"/>
+      <w:numFmt w:val="lowerRoman"/>
+      <w:lvlText w:val="%6."/>
+      <w:lvlJc w:val="right"/>
+      <w:pPr>
+        <w:ind w:left="4320" w:hanging="180"/>
+      </w:pPr>
+    </w:lvl>
+    <w:lvl w:ilvl="6" w:tplc="0410000F" w:tentative="1">
+      <w:start w:val="1"/>
+      <w:numFmt w:val="decimal"/>
+      <w:lvlText w:val="%7."/>
+      <w:lvlJc w:val="left"/>
+      <w:pPr>
+        <w:ind w:left="5040" w:hanging="360"/>
+      </w:pPr>
+    </w:lvl>
+    <w:lvl w:ilvl="7" w:tplc="04100019" w:tentative="1">
+      <w:start w:val="1"/>
+      <w:numFmt w:val="lowerLetter"/>
+      <w:lvlText w:val="%8."/>
+      <w:lvlJc w:val="left"/>
+      <w:pPr>
+        <w:ind w:left="5760" w:hanging="360"/>
+      </w:pPr>
+    </w:lvl>
+    <w:lvl w:ilvl="8" w:tplc="0410001B" w:tentative="1">
+      <w:start w:val="1"/>
+      <w:numFmt w:val="lowerRoman"/>
+      <w:lvlText w:val="%9."/>
+      <w:lvlJc w:val="right"/>
+      <w:pPr>
+        <w:ind w:left="6480" w:hanging="180"/>
+      </w:pPr>
+    </w:lvl>
+  </w:abstractNum>
   <w:num w:numId="1">
     <w:abstractNumId w:val="0"/>
   </w:num>
@@ -7443,7 +9457,18 @@
   <w:num w:numId="8">
     <w:abstractNumId w:val="4"/>
   </w:num>
+  <w:num w:numId="9">
+    <w:abstractNumId w:val="5"/>
+  </w:num>
 </w:numbering>
+</file>
+
+<file path=word/people.xml><?xml version="1.0" encoding="utf-8"?>
+<w15:people xmlns:wpc="http://schemas.microsoft.com/office/word/2010/wordprocessingCanvas" xmlns:cx="http://schemas.microsoft.com/office/drawing/2014/chartex" xmlns:cx1="http://schemas.microsoft.com/office/drawing/2015/9/8/chartex" xmlns:cx2="http://schemas.microsoft.com/office/drawing/2015/10/21/chartex" xmlns:cx3="http://schemas.microsoft.com/office/drawing/2016/5/9/chartex" xmlns:cx4="http://schemas.microsoft.com/office/drawing/2016/5/10/chartex" xmlns:cx5="http://schemas.microsoft.com/office/drawing/2016/5/11/chartex" xmlns:cx6="http://schemas.microsoft.com/office/drawing/2016/5/12/chartex" xmlns:cx7="http://schemas.microsoft.com/office/drawing/2016/5/13/chartex" xmlns:cx8="http://schemas.microsoft.com/office/drawing/2016/5/14/chartex" xmlns:mc="http://schemas.openxmlformats.org/markup-compatibility/2006" xmlns:aink="http://schemas.microsoft.com/office/drawing/2016/ink" xmlns:am3d="http://schemas.microsoft.com/office/drawing/2017/model3d" xmlns:o="urn:schemas-microsoft-com:office:office" xmlns:r="http://schemas.openxmlformats.org/officeDocument/2006/relationships" xmlns:m="http://schemas.openxmlformats.org/officeDocument/2006/math" xmlns:v="urn:schemas-microsoft-com:vml" xmlns:wp14="http://schemas.microsoft.com/office/word/2010/wordprocessingDrawing" xmlns:wp="http://schemas.openxmlformats.org/drawingml/2006/wordprocessingDrawing" xmlns:w10="urn:schemas-microsoft-com:office:word" xmlns:w="http://schemas.openxmlformats.org/wordprocessingml/2006/main" xmlns:w14="http://schemas.microsoft.com/office/word/2010/wordml" xmlns:w15="http://schemas.microsoft.com/office/word/2012/wordml" xmlns:w16cex="http://schemas.microsoft.com/office/word/2018/wordml/cex" xmlns:w16cid="http://schemas.microsoft.com/office/word/2016/wordml/cid" xmlns:w16="http://schemas.microsoft.com/office/word/2018/wordml" xmlns:w16sdtdh="http://schemas.microsoft.com/office/word/2020/wordml/sdtdatahash" xmlns:w16se="http://schemas.microsoft.com/office/word/2015/wordml/symex" xmlns:wpg="http://schemas.microsoft.com/office/word/2010/wordprocessingGroup" xmlns:wpi="http://schemas.microsoft.com/office/word/2010/wordprocessingInk" xmlns:wne="http://schemas.microsoft.com/office/word/2006/wordml" xmlns:wps="http://schemas.microsoft.com/office/word/2010/wordprocessingShape" mc:Ignorable="w14 w15 w16se w16cid w16 w16cex w16sdtdh wp14">
+  <w15:person w15:author="FABRIZIO MANGIONE">
+    <w15:presenceInfo w15:providerId="None" w15:userId="FABRIZIO MANGIONE"/>
+  </w15:person>
+</w15:people>
 </file>
 
 <file path=word/styles.xml><?xml version="1.0" encoding="utf-8"?>

--- a/Relazione Architettura .docx
+++ b/Relazione Architettura .docx
@@ -1294,130 +1294,30 @@
         <w:pStyle w:val="Standard"/>
         <w:jc w:val="both"/>
       </w:pPr>
-      <w:commentRangeStart w:id="12"/>
-      <w:r>
+    </w:p>
+    <w:p>
+      <w:pPr>
+        <w:pStyle w:val="Standard"/>
+        <w:jc w:val="both"/>
+      </w:pPr>
+      <w:r>
+        <w:rPr>
+          <w:noProof/>
+        </w:rPr>
         <w:lastRenderedPageBreak/>
-        <w:t>Il progetto prosegue con lo sviluppo dell’algoritmo “</w:t>
-      </w:r>
-      <w:proofErr w:type="spellStart"/>
-      <w:r>
-        <w:t>fish</w:t>
-      </w:r>
-      <w:proofErr w:type="spellEnd"/>
-      <w:r>
-        <w:t xml:space="preserve"> school </w:t>
-      </w:r>
-      <w:proofErr w:type="spellStart"/>
-      <w:r>
-        <w:t>search</w:t>
-      </w:r>
-      <w:proofErr w:type="spellEnd"/>
-      <w:r>
-        <w:t xml:space="preserve">” attraverso un codice in C, utilizzando i file già messi a disposizione dai docenti, </w:t>
-      </w:r>
-      <w:r>
-        <w:t xml:space="preserve">è stata elaborata </w:t>
-      </w:r>
-      <w:r>
-        <w:t xml:space="preserve">la struttura dell’algoritmo sul file “fss32c.c”. </w:t>
-      </w:r>
-      <w:commentRangeEnd w:id="12"/>
-      <w:r>
-        <w:rPr>
-          <w:rStyle w:val="Rimandocommento"/>
-        </w:rPr>
-        <w:commentReference w:id="12"/>
-      </w:r>
-      <w:commentRangeStart w:id="13"/>
-      <w:r>
-        <w:t>Per spezzare</w:t>
-      </w:r>
-      <w:commentRangeEnd w:id="13"/>
-      <w:r>
-        <w:rPr>
-          <w:rStyle w:val="Rimandocommento"/>
-        </w:rPr>
-        <w:commentReference w:id="13"/>
-      </w:r>
-      <w:r>
-        <w:t xml:space="preserve"> la complessità </w:t>
-      </w:r>
-      <w:commentRangeStart w:id="14"/>
-      <w:r>
-        <w:t>dell’algoritmo viene realizzato il codice che ne implementa la logica generale nella funzione “</w:t>
-      </w:r>
-      <w:proofErr w:type="spellStart"/>
-      <w:r>
-        <w:t>void</w:t>
-      </w:r>
-      <w:proofErr w:type="spellEnd"/>
-      <w:r>
-        <w:t xml:space="preserve"> </w:t>
-      </w:r>
-      <w:proofErr w:type="spellStart"/>
-      <w:r>
-        <w:t>fss</w:t>
-      </w:r>
-      <w:proofErr w:type="spellEnd"/>
-      <w:r>
-        <w:t>(</w:t>
-      </w:r>
-      <w:proofErr w:type="spellStart"/>
-      <w:r>
-        <w:t>params</w:t>
-      </w:r>
-      <w:proofErr w:type="spellEnd"/>
-      <w:r>
-        <w:t xml:space="preserve">* input){…}”. </w:t>
-      </w:r>
-      <w:commentRangeEnd w:id="14"/>
-      <w:r>
-        <w:rPr>
-          <w:rStyle w:val="Rimandocommento"/>
-        </w:rPr>
-        <w:commentReference w:id="14"/>
-      </w:r>
-      <w:r>
-        <w:t xml:space="preserve">La struttura principale all’interno della funzione </w:t>
-      </w:r>
-      <w:proofErr w:type="spellStart"/>
-      <w:r>
-        <w:t>fss</w:t>
-      </w:r>
-      <w:proofErr w:type="spellEnd"/>
-      <w:r>
-        <w:t xml:space="preserve"> è realizzata utilizzando funzioni che sono da sviluppare e che sono </w:t>
-      </w:r>
-      <w:r>
-        <w:t>state</w:t>
-      </w:r>
-      <w:r>
-        <w:t xml:space="preserve"> assegnate ai vari membri del gruppo.</w:t>
-      </w:r>
-    </w:p>
-    <w:p>
-      <w:pPr>
-        <w:pStyle w:val="Standard"/>
-        <w:jc w:val="both"/>
-      </w:pPr>
-      <w:commentRangeStart w:id="15"/>
-      <w:r>
-        <w:rPr>
-          <w:noProof/>
-        </w:rPr>
         <w:drawing>
-          <wp:anchor distT="0" distB="0" distL="114300" distR="114300" simplePos="0" relativeHeight="251658240" behindDoc="0" locked="0" layoutInCell="1" allowOverlap="1" wp14:anchorId="4874EC76" wp14:editId="48A0551E">
+          <wp:anchor distT="0" distB="0" distL="114300" distR="114300" simplePos="0" relativeHeight="251659264" behindDoc="0" locked="0" layoutInCell="1" allowOverlap="1" wp14:anchorId="49EE291A" wp14:editId="612AC4CE">
             <wp:simplePos x="0" y="0"/>
             <wp:positionH relativeFrom="margin">
               <wp:align>center</wp:align>
             </wp:positionH>
             <wp:positionV relativeFrom="paragraph">
-              <wp:posOffset>754562</wp:posOffset>
+              <wp:posOffset>152400</wp:posOffset>
             </wp:positionV>
-            <wp:extent cx="4064041" cy="2724116"/>
-            <wp:effectExtent l="0" t="0" r="0" b="34"/>
+            <wp:extent cx="3863340" cy="2621280"/>
+            <wp:effectExtent l="152400" t="152400" r="232410" b="236220"/>
             <wp:wrapTopAndBottom/>
-            <wp:docPr id="1" name="Immagine 1" descr="Immagine che contiene testo&#10;&#10;Descrizione generata automaticamente"/>
+            <wp:docPr id="2" name="Immagine 2" descr="Immagine che contiene testo&#10;&#10;Descrizione generata automaticamente"/>
             <wp:cNvGraphicFramePr/>
             <a:graphic xmlns:a="http://schemas.openxmlformats.org/drawingml/2006/main">
               <a:graphicData uri="http://schemas.openxmlformats.org/drawingml/2006/picture">
@@ -1439,109 +1339,160 @@
                   <pic:spPr>
                     <a:xfrm>
                       <a:off x="0" y="0"/>
-                      <a:ext cx="4064041" cy="2724116"/>
+                      <a:ext cx="3863340" cy="2621280"/>
                     </a:xfrm>
                     <a:prstGeom prst="rect">
                       <a:avLst/>
                     </a:prstGeom>
-                    <a:noFill/>
-                    <a:ln>
-                      <a:noFill/>
-                      <a:prstDash/>
+                    <a:ln w="127000" cap="sq">
+                      <a:solidFill>
+                        <a:srgbClr val="000000"/>
+                      </a:solidFill>
+                      <a:miter lim="800000"/>
                     </a:ln>
+                    <a:effectLst>
+                      <a:outerShdw blurRad="57150" dist="50800" dir="2700000" algn="tl" rotWithShape="0">
+                        <a:srgbClr val="000000">
+                          <a:alpha val="40000"/>
+                        </a:srgbClr>
+                      </a:outerShdw>
+                    </a:effectLst>
                   </pic:spPr>
                 </pic:pic>
               </a:graphicData>
             </a:graphic>
+            <wp14:sizeRelH relativeFrom="margin">
+              <wp14:pctWidth>0</wp14:pctWidth>
+            </wp14:sizeRelH>
+            <wp14:sizeRelV relativeFrom="margin">
+              <wp14:pctHeight>0</wp14:pctHeight>
+            </wp14:sizeRelV>
           </wp:anchor>
         </w:drawing>
       </w:r>
-      <w:r>
-        <w:t xml:space="preserve">Oltre alle variabili in input </w:t>
-      </w:r>
-      <w:r>
-        <w:t xml:space="preserve">è nata </w:t>
-      </w:r>
-      <w:r>
-        <w:t>la necessità di inserire altre variabili, per memorizzare dati globali che servono al di fuori della singola iterazione e per memorizzare i vari risultati parziali. Di seguito sono riportate le variabili aggiunte per l’esecuzione dell’algoritmo</w:t>
-      </w:r>
-      <w:commentRangeEnd w:id="15"/>
+      <w:commentRangeStart w:id="12"/>
+      <w:r>
+        <w:t>Il progetto prosegue con lo sviluppo dell’algoritmo “</w:t>
+      </w:r>
+      <w:proofErr w:type="spellStart"/>
+      <w:r>
+        <w:t>fish</w:t>
+      </w:r>
+      <w:proofErr w:type="spellEnd"/>
+      <w:r>
+        <w:t xml:space="preserve"> school </w:t>
+      </w:r>
+      <w:proofErr w:type="spellStart"/>
+      <w:r>
+        <w:t>search</w:t>
+      </w:r>
+      <w:proofErr w:type="spellEnd"/>
+      <w:r>
+        <w:t xml:space="preserve">” attraverso un codice in C, utilizzando i file già messi a disposizione dai docenti, </w:t>
+      </w:r>
+      <w:r>
+        <w:t xml:space="preserve">è stata elaborata </w:t>
+      </w:r>
+      <w:r>
+        <w:t xml:space="preserve">la struttura dell’algoritmo sul file “fss32c.c”. </w:t>
+      </w:r>
+      <w:commentRangeEnd w:id="12"/>
       <w:r>
         <w:rPr>
           <w:rStyle w:val="Rimandocommento"/>
         </w:rPr>
-        <w:commentReference w:id="15"/>
-      </w:r>
-      <w:r>
-        <w:t>.</w:t>
-      </w:r>
-    </w:p>
-    <w:p>
-      <w:pPr>
-        <w:pStyle w:val="Standard"/>
-        <w:jc w:val="both"/>
-      </w:pPr>
-    </w:p>
-    <w:p>
-      <w:pPr>
-        <w:pStyle w:val="Standard"/>
-        <w:jc w:val="both"/>
-      </w:pPr>
-      <w:commentRangeStart w:id="16"/>
-      <w:r>
-        <w:t>Si passa ora al cuore centrale dell’algoritmo che viene ripetuto fino ad arrivare al numero massimo di iterazioni indicate nell’input.</w:t>
-      </w:r>
-      <w:commentRangeEnd w:id="16"/>
+        <w:commentReference w:id="12"/>
+      </w:r>
+      <w:commentRangeStart w:id="13"/>
+      <w:r>
+        <w:t>Per spezzare</w:t>
+      </w:r>
+      <w:commentRangeEnd w:id="13"/>
       <w:r>
         <w:rPr>
           <w:rStyle w:val="Rimandocommento"/>
         </w:rPr>
-        <w:commentReference w:id="16"/>
-      </w:r>
-      <w:r>
-        <w:t xml:space="preserve"> Nelle varie iterazioni </w:t>
-      </w:r>
-      <w:r>
-        <w:t>si</w:t>
-      </w:r>
+        <w:commentReference w:id="13"/>
+      </w:r>
+      <w:r>
+        <w:t xml:space="preserve"> la complessità </w:t>
+      </w:r>
+      <w:commentRangeStart w:id="14"/>
+      <w:r>
+        <w:t>dell’algoritmo viene realizzato il codice che ne implementa la logica generale nella funzione “</w:t>
+      </w:r>
+      <w:proofErr w:type="spellStart"/>
+      <w:r>
+        <w:t>void</w:t>
+      </w:r>
+      <w:proofErr w:type="spellEnd"/>
       <w:r>
         <w:t xml:space="preserve"> </w:t>
       </w:r>
-      <w:r>
-        <w:t>ripetono i diversi passi dell’algoritmo</w:t>
-      </w:r>
-      <w:r>
-        <w:t>, come viene mostrato nel codice C seguente.</w:t>
-      </w:r>
-    </w:p>
-    <w:p>
-      <w:pPr>
-        <w:pStyle w:val="Standard"/>
-        <w:jc w:val="both"/>
-      </w:pPr>
-    </w:p>
-    <w:p>
-      <w:pPr>
-        <w:pStyle w:val="Standard"/>
-        <w:jc w:val="both"/>
-      </w:pPr>
+      <w:proofErr w:type="spellStart"/>
+      <w:r>
+        <w:t>fss</w:t>
+      </w:r>
+      <w:proofErr w:type="spellEnd"/>
+      <w:r>
+        <w:t>(</w:t>
+      </w:r>
+      <w:proofErr w:type="spellStart"/>
+      <w:r>
+        <w:t>params</w:t>
+      </w:r>
+      <w:proofErr w:type="spellEnd"/>
+      <w:r>
+        <w:t xml:space="preserve">* input){…}”. </w:t>
+      </w:r>
+      <w:commentRangeEnd w:id="14"/>
+      <w:r>
+        <w:rPr>
+          <w:rStyle w:val="Rimandocommento"/>
+        </w:rPr>
+        <w:commentReference w:id="14"/>
+      </w:r>
+      <w:r>
+        <w:t xml:space="preserve">La struttura principale all’interno della funzione </w:t>
+      </w:r>
+      <w:proofErr w:type="spellStart"/>
+      <w:r>
+        <w:t>fss</w:t>
+      </w:r>
+      <w:proofErr w:type="spellEnd"/>
+      <w:r>
+        <w:t xml:space="preserve"> è realizzata utilizzando funzioni che sono da sviluppare e che sono </w:t>
+      </w:r>
+      <w:r>
+        <w:t>state</w:t>
+      </w:r>
+      <w:r>
+        <w:t xml:space="preserve"> assegnate ai vari membri del gruppo.</w:t>
+      </w:r>
+    </w:p>
+    <w:p>
+      <w:pPr>
+        <w:pStyle w:val="Standard"/>
+        <w:jc w:val="both"/>
+      </w:pPr>
+      <w:commentRangeStart w:id="15"/>
       <w:r>
         <w:rPr>
           <w:noProof/>
         </w:rPr>
         <w:drawing>
-          <wp:anchor distT="0" distB="0" distL="114300" distR="114300" simplePos="0" relativeHeight="251659264" behindDoc="0" locked="0" layoutInCell="1" allowOverlap="1" wp14:anchorId="49EE291A" wp14:editId="50ABB60B">
+          <wp:anchor distT="0" distB="0" distL="114300" distR="114300" simplePos="0" relativeHeight="251658240" behindDoc="0" locked="0" layoutInCell="1" allowOverlap="1" wp14:anchorId="4874EC76" wp14:editId="3B45A896">
             <wp:simplePos x="0" y="0"/>
             <wp:positionH relativeFrom="margin">
               <wp:align>center</wp:align>
             </wp:positionH>
             <wp:positionV relativeFrom="paragraph">
-              <wp:posOffset>0</wp:posOffset>
+              <wp:posOffset>754562</wp:posOffset>
             </wp:positionV>
-            <wp:extent cx="3882240" cy="2585164"/>
-            <wp:effectExtent l="0" t="0" r="3960" b="5636"/>
+            <wp:extent cx="4064041" cy="2724116"/>
+            <wp:effectExtent l="152400" t="152400" r="222250" b="229235"/>
             <wp:wrapTopAndBottom/>
-            <wp:docPr id="2" name="Immagine 2" descr="Immagine che contiene testo&#10;&#10;Descrizione generata automaticamente"/>
+            <wp:docPr id="1" name="Immagine 1" descr="Immagine che contiene testo&#10;&#10;Descrizione generata automaticamente"/>
             <wp:cNvGraphicFramePr/>
             <a:graphic xmlns:a="http://schemas.openxmlformats.org/drawingml/2006/main">
               <a:graphicData uri="http://schemas.openxmlformats.org/drawingml/2006/picture">
@@ -1563,16 +1514,24 @@
                   <pic:spPr>
                     <a:xfrm>
                       <a:off x="0" y="0"/>
-                      <a:ext cx="3882240" cy="2585164"/>
+                      <a:ext cx="4064041" cy="2724116"/>
                     </a:xfrm>
                     <a:prstGeom prst="rect">
                       <a:avLst/>
                     </a:prstGeom>
-                    <a:noFill/>
-                    <a:ln>
-                      <a:noFill/>
-                      <a:prstDash/>
+                    <a:ln w="127000" cap="sq">
+                      <a:solidFill>
+                        <a:srgbClr val="000000"/>
+                      </a:solidFill>
+                      <a:miter lim="800000"/>
                     </a:ln>
+                    <a:effectLst>
+                      <a:outerShdw blurRad="57150" dist="50800" dir="2700000" algn="tl" rotWithShape="0">
+                        <a:srgbClr val="000000">
+                          <a:alpha val="40000"/>
+                        </a:srgbClr>
+                      </a:outerShdw>
+                    </a:effectLst>
                   </pic:spPr>
                 </pic:pic>
               </a:graphicData>
@@ -1580,13 +1539,77 @@
           </wp:anchor>
         </w:drawing>
       </w:r>
-    </w:p>
-    <w:p>
-      <w:pPr>
-        <w:pStyle w:val="Standard"/>
-        <w:jc w:val="both"/>
-      </w:pPr>
-      <w:r>
+      <w:r>
+        <w:t xml:space="preserve">Oltre alle variabili in input </w:t>
+      </w:r>
+      <w:r>
+        <w:t xml:space="preserve">è nata </w:t>
+      </w:r>
+      <w:r>
+        <w:t>la necessità di inserire altre variabili, per memorizzare dati globali che servono al di fuori della singola iterazione e per memorizzare i vari risultati parziali. Di seguito sono riportate le variabili aggiunte per l’esecuzione dell’algoritmo</w:t>
+      </w:r>
+      <w:commentRangeEnd w:id="15"/>
+      <w:r>
+        <w:rPr>
+          <w:rStyle w:val="Rimandocommento"/>
+        </w:rPr>
+        <w:commentReference w:id="15"/>
+      </w:r>
+      <w:r>
+        <w:t>.</w:t>
+      </w:r>
+    </w:p>
+    <w:p>
+      <w:pPr>
+        <w:pStyle w:val="Standard"/>
+        <w:jc w:val="both"/>
+      </w:pPr>
+    </w:p>
+    <w:p>
+      <w:pPr>
+        <w:pStyle w:val="Standard"/>
+        <w:jc w:val="both"/>
+      </w:pPr>
+      <w:commentRangeStart w:id="16"/>
+      <w:r>
+        <w:t>Si passa ora al cuore centrale dell’algoritmo che viene ripetuto fino ad arrivare al numero massimo di iterazioni indicate nell’input.</w:t>
+      </w:r>
+      <w:commentRangeEnd w:id="16"/>
+      <w:r>
+        <w:rPr>
+          <w:rStyle w:val="Rimandocommento"/>
+        </w:rPr>
+        <w:commentReference w:id="16"/>
+      </w:r>
+      <w:r>
+        <w:t xml:space="preserve"> Nelle varie iterazioni </w:t>
+      </w:r>
+      <w:r>
+        <w:t>si</w:t>
+      </w:r>
+      <w:r>
+        <w:t xml:space="preserve"> </w:t>
+      </w:r>
+      <w:r>
+        <w:t>ripetono i diversi passi dell’algoritmo</w:t>
+      </w:r>
+      <w:r>
+        <w:t>, come viene mostrato nel codice C seguente.</w:t>
+      </w:r>
+    </w:p>
+    <w:p>
+      <w:pPr>
+        <w:pStyle w:val="Standard"/>
+        <w:jc w:val="both"/>
+      </w:pPr>
+    </w:p>
+    <w:p>
+      <w:pPr>
+        <w:pStyle w:val="Standard"/>
+        <w:jc w:val="both"/>
+      </w:pPr>
+      <w:r>
+        <w:lastRenderedPageBreak/>
         <w:t xml:space="preserve">La divisione in funzioni ha permesso sia di </w:t>
       </w:r>
       <w:commentRangeStart w:id="17"/>
@@ -1653,7 +1676,6 @@
         <w:jc w:val="both"/>
       </w:pPr>
       <w:r>
-        <w:lastRenderedPageBreak/>
         <w:t xml:space="preserve">La scrittura della prima versione delle varie funzioni è stata relativamente rapida, anche grazie all’aiuto dato dalla traccia dettagliata; infatti, è stato sufficiente seguire le varie </w:t>
       </w:r>
       <w:commentRangeStart w:id="20"/>
@@ -1750,7 +1772,7 @@
           <w:noProof/>
         </w:rPr>
         <w:drawing>
-          <wp:anchor distT="0" distB="0" distL="114300" distR="114300" simplePos="0" relativeHeight="7" behindDoc="0" locked="0" layoutInCell="1" allowOverlap="1" wp14:anchorId="6673978A" wp14:editId="7B897746">
+          <wp:anchor distT="0" distB="0" distL="114300" distR="114300" simplePos="0" relativeHeight="7" behindDoc="0" locked="0" layoutInCell="1" allowOverlap="1" wp14:anchorId="6673978A" wp14:editId="329D5778">
             <wp:simplePos x="0" y="0"/>
             <wp:positionH relativeFrom="margin">
               <wp:align>center</wp:align>
@@ -1759,7 +1781,7 @@
               <wp:posOffset>286563</wp:posOffset>
             </wp:positionV>
             <wp:extent cx="5048283" cy="977758"/>
-            <wp:effectExtent l="0" t="0" r="0" b="0"/>
+            <wp:effectExtent l="152400" t="152400" r="228600" b="222885"/>
             <wp:wrapTopAndBottom/>
             <wp:docPr id="3" name="Immagine 9"/>
             <wp:cNvGraphicFramePr/>
@@ -1788,11 +1810,19 @@
                     <a:prstGeom prst="rect">
                       <a:avLst/>
                     </a:prstGeom>
-                    <a:noFill/>
-                    <a:ln>
-                      <a:noFill/>
-                      <a:prstDash/>
+                    <a:ln w="127000" cap="sq">
+                      <a:solidFill>
+                        <a:srgbClr val="000000"/>
+                      </a:solidFill>
+                      <a:miter lim="800000"/>
                     </a:ln>
+                    <a:effectLst>
+                      <a:outerShdw blurRad="57150" dist="50800" dir="2700000" algn="tl" rotWithShape="0">
+                        <a:srgbClr val="000000">
+                          <a:alpha val="40000"/>
+                        </a:srgbClr>
+                      </a:outerShdw>
+                    </a:effectLst>
                   </pic:spPr>
                 </pic:pic>
               </a:graphicData>
@@ -1938,20 +1968,29 @@
         <w:jc w:val="both"/>
       </w:pPr>
       <w:r>
+        <w:t>Un serie di soluzioni a nostro avviso interessante sono quelle utilizzate nella funzione di “Movimento Individuale” di seguito viene riportato parte del codice.</w:t>
+      </w:r>
+    </w:p>
+    <w:p>
+      <w:pPr>
+        <w:pStyle w:val="Standard"/>
+        <w:jc w:val="both"/>
+      </w:pPr>
+      <w:r>
         <w:rPr>
           <w:noProof/>
         </w:rPr>
         <w:drawing>
-          <wp:anchor distT="0" distB="0" distL="114300" distR="114300" simplePos="0" relativeHeight="2" behindDoc="0" locked="0" layoutInCell="1" allowOverlap="1" wp14:anchorId="63B1B914" wp14:editId="34162FD3">
+          <wp:anchor distT="0" distB="0" distL="114300" distR="114300" simplePos="0" relativeHeight="251667456" behindDoc="0" locked="0" layoutInCell="1" allowOverlap="1" wp14:anchorId="6DDF6FBC" wp14:editId="5D6F2DC6">
             <wp:simplePos x="0" y="0"/>
             <wp:positionH relativeFrom="margin">
-              <wp:posOffset>-1435</wp:posOffset>
+              <wp:align>center</wp:align>
             </wp:positionH>
             <wp:positionV relativeFrom="paragraph">
-              <wp:posOffset>444599</wp:posOffset>
+              <wp:posOffset>325755</wp:posOffset>
             </wp:positionV>
-            <wp:extent cx="6119996" cy="2174397"/>
-            <wp:effectExtent l="0" t="0" r="0" b="0"/>
+            <wp:extent cx="5364480" cy="1851660"/>
+            <wp:effectExtent l="152400" t="152400" r="236220" b="224790"/>
             <wp:wrapTopAndBottom/>
             <wp:docPr id="4" name="Immagine 3" descr="Immagine che contiene testo&#10;&#10;Descrizione generata automaticamente"/>
             <wp:cNvGraphicFramePr/>
@@ -1975,39 +2014,45 @@
                   <pic:spPr>
                     <a:xfrm>
                       <a:off x="0" y="0"/>
-                      <a:ext cx="6119996" cy="2174397"/>
+                      <a:ext cx="5364480" cy="1851660"/>
                     </a:xfrm>
                     <a:prstGeom prst="rect">
                       <a:avLst/>
                     </a:prstGeom>
-                    <a:noFill/>
-                    <a:ln>
-                      <a:noFill/>
-                      <a:prstDash/>
+                    <a:ln w="127000" cap="sq">
+                      <a:solidFill>
+                        <a:srgbClr val="000000"/>
+                      </a:solidFill>
+                      <a:miter lim="800000"/>
                     </a:ln>
+                    <a:effectLst>
+                      <a:outerShdw blurRad="57150" dist="50800" dir="2700000" algn="tl" rotWithShape="0">
+                        <a:srgbClr val="000000">
+                          <a:alpha val="40000"/>
+                        </a:srgbClr>
+                      </a:outerShdw>
+                    </a:effectLst>
                   </pic:spPr>
                 </pic:pic>
               </a:graphicData>
             </a:graphic>
+            <wp14:sizeRelH relativeFrom="margin">
+              <wp14:pctWidth>0</wp14:pctWidth>
+            </wp14:sizeRelH>
+            <wp14:sizeRelV relativeFrom="margin">
+              <wp14:pctHeight>0</wp14:pctHeight>
+            </wp14:sizeRelV>
           </wp:anchor>
         </w:drawing>
       </w:r>
-      <w:r>
-        <w:t>Un serie di soluzioni a nostro avviso interessante sono quelle utilizzate nella funzione di “Movimento Individuale” di seguito viene riportato parte del codice.</w:t>
-      </w:r>
-    </w:p>
-    <w:p>
-      <w:pPr>
-        <w:pStyle w:val="Standard"/>
-        <w:jc w:val="both"/>
-      </w:pPr>
-    </w:p>
-    <w:p>
-      <w:pPr>
-        <w:pStyle w:val="Standard"/>
-        <w:jc w:val="both"/>
-      </w:pPr>
-      <w:r>
+    </w:p>
+    <w:p>
+      <w:pPr>
+        <w:pStyle w:val="Standard"/>
+        <w:jc w:val="both"/>
+      </w:pPr>
+      <w:r>
+        <w:lastRenderedPageBreak/>
         <w:t>Si introduce una piccola leggenda per semplificare la lettura del codice</w:t>
       </w:r>
     </w:p>
@@ -2157,7 +2202,6 @@
         <w:jc w:val="both"/>
       </w:pPr>
       <w:r>
-        <w:lastRenderedPageBreak/>
         <w:t>Come prevede l’algoritmo stesso, i pesci ad essere spostati a seguito del movimento individuale sono solamente quelli che hanno acquisito una posizione migliore (in funzione del tipo di risultato che si sta cercando max/min). L’idea è q</w:t>
       </w:r>
       <w:r>
@@ -2304,9 +2348,6 @@
       <w:pPr>
         <w:pStyle w:val="Standard"/>
         <w:jc w:val="both"/>
-        <w:rPr>
-          <w:u w:val="single"/>
-        </w:rPr>
       </w:pPr>
     </w:p>
     <w:p>
@@ -2417,7 +2458,14 @@
         <w:pStyle w:val="Standard"/>
         <w:jc w:val="both"/>
       </w:pPr>
-      <w:r>
+    </w:p>
+    <w:p>
+      <w:pPr>
+        <w:pStyle w:val="Standard"/>
+        <w:jc w:val="both"/>
+      </w:pPr>
+      <w:r>
+        <w:lastRenderedPageBreak/>
         <w:t xml:space="preserve">Per sopperire alla crescente disparità tra </w:t>
       </w:r>
       <w:r>
@@ -2535,11 +2583,7 @@
         <w:t>questo particolare tipo di memoria</w:t>
       </w:r>
       <w:r>
-        <w:t xml:space="preserve">. Le matrici sono </w:t>
-      </w:r>
-      <w:r>
-        <w:lastRenderedPageBreak/>
-        <w:t>mem</w:t>
+        <w:t>. Le matrici sono mem</w:t>
       </w:r>
       <w:r>
         <w:t>orizzate</w:t>
@@ -2800,7 +2844,13 @@
         <w:t>L’impiego del linguaggio di programmazione a basso livello</w:t>
       </w:r>
       <w:r>
-        <w:t xml:space="preserve"> assembly </w:t>
+        <w:t xml:space="preserve"> </w:t>
+      </w:r>
+      <w:r>
+        <w:t>A</w:t>
+      </w:r>
+      <w:r>
+        <w:t xml:space="preserve">ssembly </w:t>
       </w:r>
       <w:r>
         <w:t>ha richiesto la</w:t>
@@ -2833,15 +2883,7 @@
         <w:t>definizione di</w:t>
       </w:r>
       <w:r>
-        <w:t xml:space="preserve"> funzioni “</w:t>
-      </w:r>
-      <w:proofErr w:type="spellStart"/>
-      <w:r>
-        <w:t>extern</w:t>
-      </w:r>
-      <w:proofErr w:type="spellEnd"/>
-      <w:r>
-        <w:t xml:space="preserve">” </w:t>
+        <w:t xml:space="preserve"> funzioni “extern” </w:t>
       </w:r>
       <w:r>
         <w:t xml:space="preserve">come mostrato di seguito: </w:t>
@@ -3028,6 +3070,7 @@
         <w:jc w:val="both"/>
       </w:pPr>
       <w:r>
+        <w:lastRenderedPageBreak/>
         <w:t>un’ulteriore</w:t>
       </w:r>
       <w:r>
@@ -3089,87 +3132,21 @@
         <w:pStyle w:val="Standard"/>
         <w:jc w:val="both"/>
       </w:pPr>
-    </w:p>
-    <w:p>
-      <w:pPr>
-        <w:pStyle w:val="Standard"/>
-        <w:jc w:val="both"/>
-      </w:pPr>
-      <w:r>
-        <w:lastRenderedPageBreak/>
-        <w:t>L</w:t>
-      </w:r>
-      <w:r>
-        <w:t>e altre funzioni</w:t>
-      </w:r>
-      <w:r>
-        <w:t xml:space="preserve">, che precedentemente non sono state </w:t>
-      </w:r>
-      <w:r>
-        <w:t>citat</w:t>
-      </w:r>
-      <w:r>
-        <w:t>e,</w:t>
-      </w:r>
-      <w:r>
-        <w:t xml:space="preserve"> </w:t>
-      </w:r>
-      <w:commentRangeStart w:id="45"/>
-      <w:r>
-        <w:t xml:space="preserve">sono </w:t>
-      </w:r>
-      <w:r>
-        <w:t>comunque</w:t>
-      </w:r>
-      <w:r>
-        <w:t xml:space="preserve"> state</w:t>
-      </w:r>
-      <w:r>
-        <w:t xml:space="preserve"> riprodott</w:t>
-      </w:r>
-      <w:r>
-        <w:t>e con</w:t>
-      </w:r>
-      <w:r>
-        <w:t xml:space="preserve"> una versione identica</w:t>
-      </w:r>
-      <w:commentRangeEnd w:id="45"/>
-      <w:r>
-        <w:rPr>
-          <w:rStyle w:val="Rimandocommento"/>
-        </w:rPr>
-        <w:commentReference w:id="45"/>
-      </w:r>
-      <w:r>
-        <w:t xml:space="preserve">, ma con standard di nomenclatura </w:t>
-      </w:r>
-      <w:r>
-        <w:t>differenti</w:t>
-      </w:r>
-      <w:r>
-        <w:t xml:space="preserve"> al fine di trovare coerenza con la procedura compilativa del docente.</w:t>
-      </w:r>
-    </w:p>
-    <w:p>
-      <w:pPr>
-        <w:pStyle w:val="Standard"/>
-        <w:jc w:val="both"/>
-      </w:pPr>
       <w:r>
         <w:rPr>
           <w:noProof/>
         </w:rPr>
         <w:drawing>
-          <wp:anchor distT="0" distB="0" distL="114300" distR="114300" simplePos="0" relativeHeight="251663360" behindDoc="0" locked="0" layoutInCell="1" allowOverlap="1" wp14:anchorId="085C8CC4" wp14:editId="6190FCEA">
+          <wp:anchor distT="0" distB="0" distL="114300" distR="114300" simplePos="0" relativeHeight="251663360" behindDoc="0" locked="0" layoutInCell="1" allowOverlap="1" wp14:anchorId="085C8CC4" wp14:editId="06AE7981">
             <wp:simplePos x="0" y="0"/>
             <wp:positionH relativeFrom="margin">
-              <wp:posOffset>0</wp:posOffset>
+              <wp:align>center</wp:align>
             </wp:positionH>
             <wp:positionV relativeFrom="paragraph">
-              <wp:posOffset>279400</wp:posOffset>
+              <wp:posOffset>899584</wp:posOffset>
             </wp:positionV>
-            <wp:extent cx="6119996" cy="1392475"/>
-            <wp:effectExtent l="0" t="0" r="0" b="0"/>
+            <wp:extent cx="5291455" cy="1278255"/>
+            <wp:effectExtent l="152400" t="152400" r="233045" b="226695"/>
             <wp:wrapTopAndBottom/>
             <wp:docPr id="6" name="Immagine 6" descr="Immagine che contiene testo&#10;&#10;Descrizione generata automaticamente"/>
             <wp:cNvGraphicFramePr/>
@@ -3193,23 +3170,70 @@
                   <pic:spPr>
                     <a:xfrm>
                       <a:off x="0" y="0"/>
-                      <a:ext cx="6119996" cy="1392475"/>
+                      <a:ext cx="5291455" cy="1278255"/>
                     </a:xfrm>
                     <a:prstGeom prst="rect">
                       <a:avLst/>
                     </a:prstGeom>
-                    <a:noFill/>
-                    <a:ln>
-                      <a:noFill/>
-                      <a:prstDash/>
+                    <a:ln w="127000" cap="sq">
+                      <a:solidFill>
+                        <a:srgbClr val="000000"/>
+                      </a:solidFill>
+                      <a:miter lim="800000"/>
                     </a:ln>
+                    <a:effectLst>
+                      <a:outerShdw blurRad="57150" dist="50800" dir="2700000" algn="tl" rotWithShape="0">
+                        <a:srgbClr val="000000">
+                          <a:alpha val="40000"/>
+                        </a:srgbClr>
+                      </a:outerShdw>
+                    </a:effectLst>
                   </pic:spPr>
                 </pic:pic>
               </a:graphicData>
             </a:graphic>
+            <wp14:sizeRelH relativeFrom="margin">
+              <wp14:pctWidth>0</wp14:pctWidth>
+            </wp14:sizeRelH>
+            <wp14:sizeRelV relativeFrom="margin">
+              <wp14:pctHeight>0</wp14:pctHeight>
+            </wp14:sizeRelV>
           </wp:anchor>
         </w:drawing>
       </w:r>
+      <w:r>
+        <w:t>Le funzioni rimanenti (</w:t>
+      </w:r>
+      <w:r>
+        <w:rPr>
+          <w:u w:val="single"/>
+        </w:rPr>
+        <w:t>che precedentemente non sono state citate</w:t>
+      </w:r>
+      <w:r>
+        <w:t>)</w:t>
+      </w:r>
+      <w:r>
+        <w:t xml:space="preserve"> </w:t>
+      </w:r>
+      <w:r>
+        <w:t>sono state</w:t>
+      </w:r>
+      <w:r>
+        <w:t xml:space="preserve"> riprodott</w:t>
+      </w:r>
+      <w:r>
+        <w:t>e con</w:t>
+      </w:r>
+      <w:r>
+        <w:t xml:space="preserve"> una versione identica, ma con standard di nomenclatura </w:t>
+      </w:r>
+      <w:r>
+        <w:t>differenti</w:t>
+      </w:r>
+      <w:r>
+        <w:t xml:space="preserve"> al fine di trovare coerenza con la procedura compilativa del docente.</w:t>
+      </w:r>
     </w:p>
     <w:p>
       <w:pPr>
@@ -3290,7 +3314,13 @@
         <w:t>MOVAPS (allineate)</w:t>
       </w:r>
       <w:r>
-        <w:t xml:space="preserve"> in linguaggio di basso livello. Questo </w:t>
+        <w:t xml:space="preserve"> in linguaggio di basso livello</w:t>
+      </w:r>
+      <w:r>
+        <w:t xml:space="preserve">. </w:t>
+      </w:r>
+      <w:r>
+        <w:t xml:space="preserve">Questo </w:t>
       </w:r>
       <w:r>
         <w:t>consente</w:t>
@@ -3320,10 +3350,22 @@
         <w:t xml:space="preserve">. </w:t>
       </w:r>
       <w:r>
-        <w:t xml:space="preserve">Per colmare il buco </w:t>
-      </w:r>
-      <w:r>
-        <w:t>dovuto all’assenza di elementi che rendano la dimensione del vettore multiplo di 4, sono stati inseriti degli zeri che non alterano la semantica delle operazioni in cui sono presenti, dovuta alla propria neutralità</w:t>
+        <w:t>Per colmare il buco</w:t>
+      </w:r>
+      <w:r>
+        <w:t xml:space="preserve">, </w:t>
+      </w:r>
+      <w:r>
+        <w:t>dovuto all’assenza di elementi che rendano la dimensione del vettore multiplo di 4, sono stati inseriti degli zeri che non alterano la semantica delle operazioni</w:t>
+      </w:r>
+      <w:r>
+        <w:t xml:space="preserve">, ciò è garantito </w:t>
+      </w:r>
+      <w:r>
+        <w:t>dalla neutralità</w:t>
+      </w:r>
+      <w:r>
+        <w:t xml:space="preserve"> degli zeri</w:t>
       </w:r>
       <w:r>
         <w:t>.</w:t>
@@ -3335,36 +3377,238 @@
         <w:jc w:val="both"/>
       </w:pPr>
       <w:r>
-        <w:t xml:space="preserve">In altre funzioni, in cui non è necessario accedere ai numeri random, il padding è già compreso nel parametro </w:t>
-      </w:r>
-      <w:r>
-        <w:t>d</w:t>
-      </w:r>
-      <w:r>
-        <w:t>.</w:t>
+        <w:t>In considerazione del fatto che un generico elemento di tipo float occupa 4 celle di memoria, ciascuna da 8 bit per un totale di 32 bit, che le coordinate sono multiple di quattro, come detto precedentemente, è possibile applicare operazioni packed allineate in quanto gli indirizzi di memoria di tutte le variabili saranno sempre multipli di 16 (allineamento 16). Si noti che tali operazioni sono più veloci delle omologhe non allineate.</w:t>
       </w:r>
       <w:r>
         <w:t xml:space="preserve"> </w:t>
       </w:r>
-      <w:commentRangeStart w:id="46"/>
-      <w:r>
-        <w:t>L</w:t>
-      </w:r>
-      <w:r>
-        <w:t xml:space="preserve">a scelta di divederlo </w:t>
-      </w:r>
-      <w:r>
-        <w:t>in alcune</w:t>
-      </w:r>
-      <w:r>
-        <w:t xml:space="preserve"> funzioni e per evitare di utilizzare numeri random del file del docente per elementi di padding.</w:t>
-      </w:r>
-      <w:commentRangeEnd w:id="46"/>
-      <w:r>
-        <w:rPr>
-          <w:rStyle w:val="Rimandocommento"/>
-        </w:rPr>
-        <w:commentReference w:id="46"/>
+    </w:p>
+    <w:p>
+      <w:pPr>
+        <w:pStyle w:val="Standard"/>
+        <w:jc w:val="both"/>
+      </w:pPr>
+      <w:r>
+        <w:t>Il medesimo ragionamento è alla base del</w:t>
+      </w:r>
+      <w:r>
+        <w:t>l’allineamento nella versione “</w:t>
+      </w:r>
+      <w:r>
+        <w:t>x86-64+AVX</w:t>
+      </w:r>
+      <w:r>
+        <w:t>”, ma a differenza di quando detto precedentemente verrà impiegato un allineamento a 32 poiché si lavorerà con elementi di tipo double ognuno dei quali ha peso 64 bit.</w:t>
+      </w:r>
+    </w:p>
+    <w:p>
+      <w:pPr>
+        <w:pStyle w:val="Standard"/>
+        <w:jc w:val="both"/>
+      </w:pPr>
+      <w:r>
+        <w:t xml:space="preserve">Si noti che alcune funzioni sono caratterizzate da due parametri, rispettivamente numero coordinate “d” e “padding_d”, piuttosto che un unico parametro frutto della loro somma. </w:t>
+      </w:r>
+      <w:r>
+        <w:t xml:space="preserve">Questa scelta è dipesa dalla </w:t>
+      </w:r>
+      <w:r>
+        <w:t>impossibilità di applicare il padding</w:t>
+      </w:r>
+      <w:r>
+        <w:t xml:space="preserve"> ai numeri random</w:t>
+      </w:r>
+      <w:r>
+        <w:t xml:space="preserve"> a causa dell’eccessivo costo della “paddizzazione”. </w:t>
+      </w:r>
+    </w:p>
+    <w:p>
+      <w:pPr>
+        <w:pStyle w:val="Standard"/>
+        <w:jc w:val="center"/>
+      </w:pPr>
+      <w:r>
+        <w:lastRenderedPageBreak/>
+        <w:drawing>
+          <wp:inline distT="0" distB="0" distL="0" distR="0" wp14:anchorId="0DDB4FA9" wp14:editId="49D20F67">
+            <wp:extent cx="4555066" cy="3876820"/>
+            <wp:effectExtent l="0" t="0" r="0" b="0"/>
+            <wp:docPr id="32" name="Immagine 32" descr="Immagine che contiene tavolo&#10;&#10;Descrizione generata automaticamente"/>
+            <wp:cNvGraphicFramePr>
+              <a:graphicFrameLocks xmlns:a="http://schemas.openxmlformats.org/drawingml/2006/main" noChangeAspect="1"/>
+            </wp:cNvGraphicFramePr>
+            <a:graphic xmlns:a="http://schemas.openxmlformats.org/drawingml/2006/main">
+              <a:graphicData uri="http://schemas.openxmlformats.org/drawingml/2006/picture">
+                <pic:pic xmlns:pic="http://schemas.openxmlformats.org/drawingml/2006/picture">
+                  <pic:nvPicPr>
+                    <pic:cNvPr id="32" name="Immagine 32" descr="Immagine che contiene tavolo&#10;&#10;Descrizione generata automaticamente"/>
+                    <pic:cNvPicPr/>
+                  </pic:nvPicPr>
+                  <pic:blipFill>
+                    <a:blip r:embed="rId18"/>
+                    <a:stretch>
+                      <a:fillRect/>
+                    </a:stretch>
+                  </pic:blipFill>
+                  <pic:spPr>
+                    <a:xfrm>
+                      <a:off x="0" y="0"/>
+                      <a:ext cx="4617728" cy="3930152"/>
+                    </a:xfrm>
+                    <a:prstGeom prst="rect">
+                      <a:avLst/>
+                    </a:prstGeom>
+                  </pic:spPr>
+                </pic:pic>
+              </a:graphicData>
+            </a:graphic>
+          </wp:inline>
+        </w:drawing>
+      </w:r>
+      <w:r>
+        <w:drawing>
+          <wp:inline distT="0" distB="0" distL="0" distR="0" wp14:anchorId="68AE301B" wp14:editId="7F435C62">
+            <wp:extent cx="4470400" cy="3741063"/>
+            <wp:effectExtent l="0" t="0" r="6350" b="0"/>
+            <wp:docPr id="33" name="Immagine 33" descr="Immagine che contiene tavolo&#10;&#10;Descrizione generata automaticamente"/>
+            <wp:cNvGraphicFramePr>
+              <a:graphicFrameLocks xmlns:a="http://schemas.openxmlformats.org/drawingml/2006/main" noChangeAspect="1"/>
+            </wp:cNvGraphicFramePr>
+            <a:graphic xmlns:a="http://schemas.openxmlformats.org/drawingml/2006/main">
+              <a:graphicData uri="http://schemas.openxmlformats.org/drawingml/2006/picture">
+                <pic:pic xmlns:pic="http://schemas.openxmlformats.org/drawingml/2006/picture">
+                  <pic:nvPicPr>
+                    <pic:cNvPr id="33" name="Immagine 33" descr="Immagine che contiene tavolo&#10;&#10;Descrizione generata automaticamente"/>
+                    <pic:cNvPicPr/>
+                  </pic:nvPicPr>
+                  <pic:blipFill>
+                    <a:blip r:embed="rId19"/>
+                    <a:stretch>
+                      <a:fillRect/>
+                    </a:stretch>
+                  </pic:blipFill>
+                  <pic:spPr>
+                    <a:xfrm>
+                      <a:off x="0" y="0"/>
+                      <a:ext cx="4477483" cy="3746990"/>
+                    </a:xfrm>
+                    <a:prstGeom prst="rect">
+                      <a:avLst/>
+                    </a:prstGeom>
+                  </pic:spPr>
+                </pic:pic>
+              </a:graphicData>
+            </a:graphic>
+          </wp:inline>
+        </w:drawing>
+      </w:r>
+    </w:p>
+    <w:p>
+      <w:pPr>
+        <w:pStyle w:val="Standard"/>
+        <w:jc w:val="both"/>
+      </w:pPr>
+    </w:p>
+    <w:p>
+      <w:pPr>
+        <w:pStyle w:val="Standard"/>
+        <w:jc w:val="both"/>
+      </w:pPr>
+    </w:p>
+    <w:p>
+      <w:pPr>
+        <w:pStyle w:val="Standard"/>
+        <w:jc w:val="center"/>
+      </w:pPr>
+    </w:p>
+    <w:p>
+      <w:pPr>
+        <w:pStyle w:val="Standard"/>
+        <w:jc w:val="both"/>
+      </w:pPr>
+    </w:p>
+    <w:p>
+      <w:pPr>
+        <w:pStyle w:val="Standard"/>
+        <w:jc w:val="both"/>
+      </w:pPr>
+      <w:r>
+        <w:lastRenderedPageBreak/>
+        <w:t>Il padding è stato effettuato su</w:t>
+      </w:r>
+      <w:r>
+        <w:t>:</w:t>
+      </w:r>
+    </w:p>
+    <w:p>
+      <w:pPr>
+        <w:pStyle w:val="Standard"/>
+        <w:numPr>
+          <w:ilvl w:val="0"/>
+          <w:numId w:val="9"/>
+        </w:numPr>
+        <w:jc w:val="both"/>
+      </w:pPr>
+      <w:r>
+        <w:t>Vettori,</w:t>
+      </w:r>
+      <w:r>
+        <w:t xml:space="preserve"> il cui numero di elementi non risulta</w:t>
+      </w:r>
+      <w:r>
+        <w:t xml:space="preserve"> essere un</w:t>
+      </w:r>
+      <w:r>
+        <w:t xml:space="preserve"> multiplo di </w:t>
+      </w:r>
+      <w:r>
+        <w:t>4.</w:t>
+      </w:r>
+    </w:p>
+    <w:p>
+      <w:pPr>
+        <w:pStyle w:val="Standard"/>
+        <w:numPr>
+          <w:ilvl w:val="0"/>
+          <w:numId w:val="9"/>
+        </w:numPr>
+        <w:jc w:val="both"/>
+      </w:pPr>
+      <w:r>
+        <w:t>M</w:t>
+      </w:r>
+      <w:r>
+        <w:t>atrici</w:t>
+      </w:r>
+      <w:r>
+        <w:t>,</w:t>
+      </w:r>
+      <w:r>
+        <w:t xml:space="preserve"> sul numero di colonne (numero di coordinate) seguendo la stessa logica</w:t>
+      </w:r>
+      <w:r>
+        <w:t>. Si</w:t>
+      </w:r>
+      <w:r>
+        <w:t xml:space="preserve"> </w:t>
+      </w:r>
+      <w:r>
+        <w:t>ottiene</w:t>
+      </w:r>
+      <w:r>
+        <w:t xml:space="preserve"> così un insieme di elementi che supporta la </w:t>
+      </w:r>
+      <w:r>
+        <w:t>“</w:t>
+      </w:r>
+      <w:r>
+        <w:t>mov allineata</w:t>
+      </w:r>
+      <w:r>
+        <w:t>”</w:t>
+      </w:r>
+      <w:r>
+        <w:t xml:space="preserve">.  </w:t>
       </w:r>
     </w:p>
     <w:p>
@@ -3377,28 +3621,28 @@
           <w:noProof/>
         </w:rPr>
         <w:drawing>
-          <wp:anchor distT="0" distB="0" distL="114300" distR="114300" simplePos="0" relativeHeight="8" behindDoc="0" locked="0" layoutInCell="1" allowOverlap="1" wp14:anchorId="7D3E73E5" wp14:editId="5FF11E63">
+          <wp:anchor distT="0" distB="0" distL="114300" distR="114300" simplePos="0" relativeHeight="251683840" behindDoc="0" locked="0" layoutInCell="1" allowOverlap="1" wp14:anchorId="5D423DBE" wp14:editId="0326622F">
             <wp:simplePos x="0" y="0"/>
             <wp:positionH relativeFrom="margin">
               <wp:align>center</wp:align>
             </wp:positionH>
             <wp:positionV relativeFrom="paragraph">
-              <wp:posOffset>0</wp:posOffset>
+              <wp:posOffset>342476</wp:posOffset>
             </wp:positionV>
             <wp:extent cx="3086639" cy="1449717"/>
-            <wp:effectExtent l="0" t="0" r="0" b="0"/>
+            <wp:effectExtent l="152400" t="152400" r="228600" b="226695"/>
             <wp:wrapTopAndBottom/>
-            <wp:docPr id="7" name="Immagine 10"/>
+            <wp:docPr id="7" name="Immagine 10" descr="Immagine che contiene testo&#10;&#10;Descrizione generata automaticamente"/>
             <wp:cNvGraphicFramePr/>
             <a:graphic xmlns:a="http://schemas.openxmlformats.org/drawingml/2006/main">
               <a:graphicData uri="http://schemas.openxmlformats.org/drawingml/2006/picture">
                 <pic:pic xmlns:pic="http://schemas.openxmlformats.org/drawingml/2006/picture">
                   <pic:nvPicPr>
-                    <pic:cNvPr id="0" name=""/>
+                    <pic:cNvPr id="7" name="Immagine 10" descr="Immagine che contiene testo&#10;&#10;Descrizione generata automaticamente"/>
                     <pic:cNvPicPr/>
                   </pic:nvPicPr>
                   <pic:blipFill>
-                    <a:blip r:embed="rId18">
+                    <a:blip r:embed="rId20">
                       <a:lum/>
                       <a:alphaModFix/>
                     </a:blip>
@@ -3415,11 +3659,19 @@
                     <a:prstGeom prst="rect">
                       <a:avLst/>
                     </a:prstGeom>
-                    <a:noFill/>
-                    <a:ln>
-                      <a:noFill/>
-                      <a:prstDash/>
+                    <a:ln w="127000" cap="sq">
+                      <a:solidFill>
+                        <a:srgbClr val="000000"/>
+                      </a:solidFill>
+                      <a:miter lim="800000"/>
                     </a:ln>
+                    <a:effectLst>
+                      <a:outerShdw blurRad="57150" dist="50800" dir="2700000" algn="tl" rotWithShape="0">
+                        <a:srgbClr val="000000">
+                          <a:alpha val="40000"/>
+                        </a:srgbClr>
+                      </a:outerShdw>
+                    </a:effectLst>
                   </pic:spPr>
                 </pic:pic>
               </a:graphicData>
@@ -3433,83 +3685,6 @@
         <w:pStyle w:val="Standard"/>
         <w:jc w:val="both"/>
       </w:pPr>
-      <w:r>
-        <w:t>Il padding è stato effettuato su</w:t>
-      </w:r>
-      <w:r>
-        <w:t>:</w:t>
-      </w:r>
-    </w:p>
-    <w:p>
-      <w:pPr>
-        <w:pStyle w:val="Standard"/>
-        <w:numPr>
-          <w:ilvl w:val="0"/>
-          <w:numId w:val="9"/>
-        </w:numPr>
-        <w:jc w:val="both"/>
-      </w:pPr>
-      <w:r>
-        <w:t>Vettori,</w:t>
-      </w:r>
-      <w:r>
-        <w:t xml:space="preserve"> il cui numero di elementi non risulta</w:t>
-      </w:r>
-      <w:r>
-        <w:t xml:space="preserve"> essere un</w:t>
-      </w:r>
-      <w:r>
-        <w:t xml:space="preserve"> multiplo di </w:t>
-      </w:r>
-      <w:r>
-        <w:t>4.</w:t>
-      </w:r>
-    </w:p>
-    <w:p>
-      <w:pPr>
-        <w:pStyle w:val="Standard"/>
-        <w:numPr>
-          <w:ilvl w:val="0"/>
-          <w:numId w:val="9"/>
-        </w:numPr>
-        <w:jc w:val="both"/>
-      </w:pPr>
-      <w:r>
-        <w:t>M</w:t>
-      </w:r>
-      <w:r>
-        <w:t>atrici</w:t>
-      </w:r>
-      <w:r>
-        <w:t>,</w:t>
-      </w:r>
-      <w:r>
-        <w:t xml:space="preserve"> sul numero di colonne (numero di coordinate) seguendo la stessa logica</w:t>
-      </w:r>
-      <w:r>
-        <w:t>. Si</w:t>
-      </w:r>
-      <w:r>
-        <w:t xml:space="preserve"> </w:t>
-      </w:r>
-      <w:r>
-        <w:t>ottiene</w:t>
-      </w:r>
-      <w:r>
-        <w:t xml:space="preserve"> così un insieme di elementi che supporta la </w:t>
-      </w:r>
-      <w:r>
-        <w:t>“</w:t>
-      </w:r>
-      <w:r>
-        <w:t>mov allineata</w:t>
-      </w:r>
-      <w:r>
-        <w:t>”</w:t>
-      </w:r>
-      <w:r>
-        <w:t xml:space="preserve">.    </w:t>
-      </w:r>
     </w:p>
     <w:p>
       <w:pPr>
@@ -3556,30 +3731,47 @@
       <w:r>
         <w:t>.</w:t>
       </w:r>
+      <w:bookmarkStart w:id="45" w:name="_Toc93424904"/>
+      <w:bookmarkStart w:id="46" w:name="_Toc93574357"/>
+      <w:bookmarkStart w:id="47" w:name="_Toc93574433"/>
+    </w:p>
+    <w:p>
+      <w:pPr>
+        <w:pStyle w:val="Standard"/>
+        <w:jc w:val="both"/>
+      </w:pPr>
     </w:p>
     <w:p>
       <w:pPr>
         <w:pStyle w:val="Titolo2"/>
       </w:pPr>
-      <w:bookmarkStart w:id="47" w:name="_Toc93424904"/>
-      <w:bookmarkStart w:id="48" w:name="_Toc93574357"/>
-      <w:bookmarkStart w:id="49" w:name="_Toc93574433"/>
+      <w:r>
+        <w:t>Baricentro</w:t>
+      </w:r>
+      <w:bookmarkEnd w:id="45"/>
+      <w:bookmarkEnd w:id="46"/>
+      <w:bookmarkEnd w:id="47"/>
+    </w:p>
+    <w:p>
+      <w:pPr>
+        <w:pStyle w:val="Standard"/>
+        <w:jc w:val="both"/>
+      </w:pPr>
       <w:r>
         <w:rPr>
           <w:noProof/>
         </w:rPr>
-        <w:lastRenderedPageBreak/>
         <w:drawing>
-          <wp:anchor distT="0" distB="0" distL="114300" distR="114300" simplePos="0" relativeHeight="4" behindDoc="0" locked="0" layoutInCell="1" allowOverlap="1" wp14:anchorId="4027A218" wp14:editId="3775D24E">
+          <wp:anchor distT="0" distB="0" distL="114300" distR="114300" simplePos="0" relativeHeight="251665408" behindDoc="0" locked="0" layoutInCell="1" allowOverlap="1" wp14:anchorId="72A4947E" wp14:editId="539A86C1">
             <wp:simplePos x="0" y="0"/>
             <wp:positionH relativeFrom="margin">
-              <wp:posOffset>2347595</wp:posOffset>
+              <wp:posOffset>2195830</wp:posOffset>
             </wp:positionH>
             <wp:positionV relativeFrom="paragraph">
-              <wp:posOffset>172085</wp:posOffset>
+              <wp:posOffset>234026</wp:posOffset>
             </wp:positionV>
             <wp:extent cx="1541780" cy="702310"/>
-            <wp:effectExtent l="0" t="0" r="1171" b="2491"/>
+            <wp:effectExtent l="0" t="0" r="1270" b="2540"/>
             <wp:wrapTopAndBottom/>
             <wp:docPr id="8" name="Immagine 5" descr="Immagine che contiene testo&#10;&#10;Descrizione generata automaticamente"/>
             <wp:cNvGraphicFramePr/>
@@ -3591,8 +3783,7 @@
                     <pic:cNvPicPr/>
                   </pic:nvPicPr>
                   <pic:blipFill>
-                    <a:blip r:embed="rId19">
-                      <a:lum/>
+                    <a:blip r:embed="rId21">
                       <a:alphaModFix/>
                     </a:blip>
                     <a:srcRect/>
@@ -3608,11 +3799,11 @@
                     <a:prstGeom prst="rect">
                       <a:avLst/>
                     </a:prstGeom>
-                    <a:noFill/>
-                    <a:ln>
+                    <a:ln w="127000" cap="sq">
                       <a:noFill/>
-                      <a:prstDash/>
+                      <a:miter lim="800000"/>
                     </a:ln>
+                    <a:effectLst/>
                   </pic:spPr>
                 </pic:pic>
               </a:graphicData>
@@ -3620,12 +3811,12 @@
           </wp:anchor>
         </w:drawing>
       </w:r>
-      <w:r>
-        <w:t>Baricentro</w:t>
-      </w:r>
-      <w:bookmarkEnd w:id="47"/>
-      <w:bookmarkEnd w:id="48"/>
-      <w:bookmarkEnd w:id="49"/>
+    </w:p>
+    <w:p>
+      <w:pPr>
+        <w:pStyle w:val="Standard"/>
+        <w:jc w:val="both"/>
+      </w:pPr>
     </w:p>
     <w:p>
       <w:pPr>
@@ -3694,16 +3885,16 @@
           <w:noProof/>
         </w:rPr>
         <w:drawing>
-          <wp:anchor distT="0" distB="0" distL="114300" distR="114300" simplePos="0" relativeHeight="6" behindDoc="0" locked="0" layoutInCell="1" allowOverlap="1" wp14:anchorId="5E5017AF" wp14:editId="41A979E1">
+          <wp:anchor distT="0" distB="0" distL="114300" distR="114300" simplePos="0" relativeHeight="6" behindDoc="0" locked="0" layoutInCell="1" allowOverlap="1" wp14:anchorId="5E5017AF" wp14:editId="3FA215FA">
             <wp:simplePos x="0" y="0"/>
             <wp:positionH relativeFrom="margin">
               <wp:align>center</wp:align>
             </wp:positionH>
             <wp:positionV relativeFrom="paragraph">
-              <wp:posOffset>703438</wp:posOffset>
+              <wp:posOffset>923078</wp:posOffset>
             </wp:positionV>
             <wp:extent cx="1911242" cy="1473116"/>
-            <wp:effectExtent l="0" t="0" r="0" b="0"/>
+            <wp:effectExtent l="152400" t="152400" r="222885" b="222885"/>
             <wp:wrapTopAndBottom/>
             <wp:docPr id="9" name="Immagine 7" descr="Immagine che contiene testo&#10;&#10;Descrizione generata automaticamente"/>
             <wp:cNvGraphicFramePr/>
@@ -3715,7 +3906,7 @@
                     <pic:cNvPicPr/>
                   </pic:nvPicPr>
                   <pic:blipFill>
-                    <a:blip r:embed="rId20">
+                    <a:blip r:embed="rId22">
                       <a:lum/>
                       <a:alphaModFix/>
                     </a:blip>
@@ -3732,11 +3923,19 @@
                     <a:prstGeom prst="rect">
                       <a:avLst/>
                     </a:prstGeom>
-                    <a:noFill/>
-                    <a:ln>
-                      <a:noFill/>
-                      <a:prstDash/>
+                    <a:ln w="127000" cap="sq">
+                      <a:solidFill>
+                        <a:srgbClr val="000000"/>
+                      </a:solidFill>
+                      <a:miter lim="800000"/>
                     </a:ln>
+                    <a:effectLst>
+                      <a:outerShdw blurRad="57150" dist="50800" dir="2700000" algn="tl" rotWithShape="0">
+                        <a:srgbClr val="000000">
+                          <a:alpha val="40000"/>
+                        </a:srgbClr>
+                      </a:outerShdw>
+                    </a:effectLst>
                   </pic:spPr>
                 </pic:pic>
               </a:graphicData>
@@ -3799,6 +3998,7 @@
         <w:jc w:val="both"/>
       </w:pPr>
       <w:r>
+        <w:lastRenderedPageBreak/>
         <w:t xml:space="preserve">Questa tecnica è stata riproposta per tutte le funzioni in </w:t>
       </w:r>
       <w:r>
@@ -3813,15 +4013,10 @@
       <w:r>
         <w:t xml:space="preserve">maggiore leggibilità del </w:t>
       </w:r>
-      <w:proofErr w:type="gramStart"/>
       <w:r>
         <w:t>codice</w:t>
       </w:r>
       <w:r>
-        <w:t>;</w:t>
-      </w:r>
-      <w:proofErr w:type="gramEnd"/>
-      <w:r>
         <w:t xml:space="preserve"> (</w:t>
       </w:r>
       <w:r>
@@ -3830,6 +4025,12 @@
       <w:r>
         <w:t>a trattazione di questo aspetto non è ripetuta per le funzioni successive).</w:t>
       </w:r>
+    </w:p>
+    <w:p>
+      <w:pPr>
+        <w:pStyle w:val="Standard"/>
+        <w:jc w:val="both"/>
+      </w:pPr>
     </w:p>
     <w:tbl>
       <w:tblPr>
@@ -3875,7 +4076,6 @@
                 <w:bCs/>
               </w:rPr>
             </w:pPr>
-            <w:proofErr w:type="spellStart"/>
             <w:r>
               <w:rPr>
                 <w:b/>
@@ -3883,7 +4083,6 @@
               </w:rPr>
               <w:t>eax</w:t>
             </w:r>
-            <w:proofErr w:type="spellEnd"/>
           </w:p>
         </w:tc>
         <w:tc>
@@ -3944,7 +4143,6 @@
                 <w:bCs/>
               </w:rPr>
             </w:pPr>
-            <w:proofErr w:type="spellStart"/>
             <w:r>
               <w:rPr>
                 <w:b/>
@@ -3952,7 +4150,6 @@
               </w:rPr>
               <w:t>ebx</w:t>
             </w:r>
-            <w:proofErr w:type="spellEnd"/>
           </w:p>
         </w:tc>
         <w:tc>
@@ -4013,7 +4210,6 @@
                 <w:bCs/>
               </w:rPr>
             </w:pPr>
-            <w:proofErr w:type="spellStart"/>
             <w:r>
               <w:rPr>
                 <w:b/>
@@ -4021,7 +4217,6 @@
               </w:rPr>
               <w:t>ecx</w:t>
             </w:r>
-            <w:proofErr w:type="spellEnd"/>
           </w:p>
         </w:tc>
         <w:tc>
@@ -4082,7 +4277,6 @@
                 <w:bCs/>
               </w:rPr>
             </w:pPr>
-            <w:proofErr w:type="spellStart"/>
             <w:r>
               <w:rPr>
                 <w:b/>
@@ -4090,7 +4284,6 @@
               </w:rPr>
               <w:t>edx</w:t>
             </w:r>
-            <w:proofErr w:type="spellEnd"/>
           </w:p>
         </w:tc>
         <w:tc>
@@ -4159,7 +4352,6 @@
                 <w:bCs/>
               </w:rPr>
             </w:pPr>
-            <w:proofErr w:type="spellStart"/>
             <w:r>
               <w:rPr>
                 <w:b/>
@@ -4167,7 +4359,6 @@
               </w:rPr>
               <w:t>esi</w:t>
             </w:r>
-            <w:proofErr w:type="spellEnd"/>
           </w:p>
         </w:tc>
         <w:tc>
@@ -4228,7 +4419,6 @@
                 <w:bCs/>
               </w:rPr>
             </w:pPr>
-            <w:proofErr w:type="spellStart"/>
             <w:r>
               <w:rPr>
                 <w:b/>
@@ -4236,7 +4426,6 @@
               </w:rPr>
               <w:t>edi</w:t>
             </w:r>
-            <w:proofErr w:type="spellEnd"/>
           </w:p>
         </w:tc>
         <w:tc>
@@ -4262,13 +4451,8 @@
               <w:spacing w:after="0" w:line="240" w:lineRule="auto"/>
               <w:jc w:val="both"/>
             </w:pPr>
-            <w:proofErr w:type="spellStart"/>
-            <w:r>
-              <w:t>np</w:t>
-            </w:r>
-            <w:proofErr w:type="spellEnd"/>
-            <w:r>
-              <w:t xml:space="preserve"> – numero di pesci</w:t>
+            <w:r>
+              <w:t>np – numero di pesci</w:t>
             </w:r>
           </w:p>
         </w:tc>
@@ -4284,357 +4468,19 @@
           <w:noProof/>
           <w:color w:val="FF0000"/>
         </w:rPr>
-        <w:lastRenderedPageBreak/>
         <w:drawing>
-          <wp:anchor distT="0" distB="0" distL="114300" distR="114300" simplePos="0" relativeHeight="9" behindDoc="0" locked="0" layoutInCell="1" allowOverlap="1" wp14:anchorId="1DB57665" wp14:editId="558BC95F">
+          <wp:anchor distT="0" distB="0" distL="114300" distR="114300" simplePos="0" relativeHeight="9" behindDoc="0" locked="0" layoutInCell="1" allowOverlap="1" wp14:anchorId="1DB57665" wp14:editId="536DCFAB">
             <wp:simplePos x="0" y="0"/>
             <wp:positionH relativeFrom="margin">
               <wp:align>center</wp:align>
             </wp:positionH>
             <wp:positionV relativeFrom="paragraph">
-              <wp:posOffset>267480</wp:posOffset>
+              <wp:posOffset>339725</wp:posOffset>
             </wp:positionV>
-            <wp:extent cx="5848200" cy="3816358"/>
-            <wp:effectExtent l="0" t="0" r="150" b="0"/>
+            <wp:extent cx="4994910" cy="3132455"/>
+            <wp:effectExtent l="152400" t="152400" r="224790" b="220345"/>
             <wp:wrapTopAndBottom/>
             <wp:docPr id="10" name="Immagine 11"/>
-            <wp:cNvGraphicFramePr/>
-            <a:graphic xmlns:a="http://schemas.openxmlformats.org/drawingml/2006/main">
-              <a:graphicData uri="http://schemas.openxmlformats.org/drawingml/2006/picture">
-                <pic:pic xmlns:pic="http://schemas.openxmlformats.org/drawingml/2006/picture">
-                  <pic:nvPicPr>
-                    <pic:cNvPr id="0" name=""/>
-                    <pic:cNvPicPr/>
-                  </pic:nvPicPr>
-                  <pic:blipFill>
-                    <a:blip r:embed="rId21">
-                      <a:lum/>
-                      <a:alphaModFix/>
-                    </a:blip>
-                    <a:srcRect/>
-                    <a:stretch>
-                      <a:fillRect/>
-                    </a:stretch>
-                  </pic:blipFill>
-                  <pic:spPr>
-                    <a:xfrm>
-                      <a:off x="0" y="0"/>
-                      <a:ext cx="5848200" cy="3816358"/>
-                    </a:xfrm>
-                    <a:prstGeom prst="rect">
-                      <a:avLst/>
-                    </a:prstGeom>
-                    <a:noFill/>
-                    <a:ln>
-                      <a:noFill/>
-                      <a:prstDash/>
-                    </a:ln>
-                  </pic:spPr>
-                </pic:pic>
-              </a:graphicData>
-            </a:graphic>
-          </wp:anchor>
-        </w:drawing>
-      </w:r>
-    </w:p>
-    <w:p>
-      <w:pPr>
-        <w:pStyle w:val="Standard"/>
-        <w:jc w:val="both"/>
-        <w:rPr>
-          <w:color w:val="FF0000"/>
-        </w:rPr>
-      </w:pPr>
-    </w:p>
-    <w:p>
-      <w:pPr>
-        <w:pStyle w:val="Standard"/>
-        <w:jc w:val="both"/>
-      </w:pPr>
-      <w:r>
-        <w:t>Come si può notare il codice</w:t>
-      </w:r>
-      <w:r>
-        <w:t xml:space="preserve"> contiene</w:t>
-      </w:r>
-      <w:r>
-        <w:t xml:space="preserve"> diversi commenti utili</w:t>
-      </w:r>
-      <w:r>
-        <w:t>,</w:t>
-      </w:r>
-      <w:r>
-        <w:t xml:space="preserve"> sia per l</w:t>
-      </w:r>
-      <w:r>
-        <w:t>a</w:t>
-      </w:r>
-      <w:r>
-        <w:t xml:space="preserve"> lettura dello stesso</w:t>
-      </w:r>
-      <w:r>
-        <w:t>,</w:t>
-      </w:r>
-      <w:r>
-        <w:t xml:space="preserve"> che per la correzione in caso di errori. Di seguito saranno riportate le osservazioni principali sul codice sovrastante (si seguirà lo stesso schema per le porzioni a seguire).</w:t>
-      </w:r>
-    </w:p>
-    <w:p>
-      <w:pPr>
-        <w:pStyle w:val="Standard"/>
-        <w:jc w:val="both"/>
-      </w:pPr>
-      <w:r>
-        <w:t>Alla riga 44 inizia un ciclo</w:t>
-      </w:r>
-      <w:r>
-        <w:t>,</w:t>
-      </w:r>
-      <w:r>
-        <w:t xml:space="preserve"> per compiere delle operazioni di lettura dei dati della memoria e di azzeramento, poiché per calcolare il numeratore abbiamo bisogno del supporto della memoria</w:t>
-      </w:r>
-      <w:r>
-        <w:t xml:space="preserve"> principale (RAM)</w:t>
-      </w:r>
-      <w:r>
-        <w:t>. Nello specifico</w:t>
-      </w:r>
-      <w:r>
-        <w:t>,</w:t>
-      </w:r>
-      <w:r>
-        <w:t xml:space="preserve"> </w:t>
-      </w:r>
-      <w:r>
-        <w:t>la locazione di memoria che andiamo ad utilizzare è quella</w:t>
-      </w:r>
-      <w:r>
-        <w:t xml:space="preserve"> allocata per il baricentro</w:t>
-      </w:r>
-      <w:r>
-        <w:t>. Si utilizza temporaneamente questa locazione di memoria per salvare il</w:t>
-      </w:r>
-      <w:r>
-        <w:t xml:space="preserve"> peso totale (calcolato), al termine non ci resta che accedere in memoria e dividere il numeratore per il peso totale.</w:t>
-      </w:r>
-    </w:p>
-    <w:p>
-      <w:pPr>
-        <w:pStyle w:val="Standard"/>
-        <w:jc w:val="both"/>
-      </w:pPr>
-      <w:r>
-        <w:t xml:space="preserve">Nella riga 45 troviamo la costante “p” che sta per </w:t>
-      </w:r>
-      <w:proofErr w:type="spellStart"/>
-      <w:r>
-        <w:t>packed</w:t>
-      </w:r>
-      <w:proofErr w:type="spellEnd"/>
-      <w:r>
-        <w:t xml:space="preserve">, ovvero ci indica quanti elementi per volta vengono letti dalla memoria, in questo caso </w:t>
-      </w:r>
-      <w:r>
-        <w:t>quattro</w:t>
-      </w:r>
-      <w:r>
-        <w:t xml:space="preserve"> float. “UNROLL_CORDINATE” indica le volte che viene effettuata l’operazione di </w:t>
-      </w:r>
-      <w:proofErr w:type="spellStart"/>
-      <w:r>
-        <w:t>unroll</w:t>
-      </w:r>
-      <w:proofErr w:type="spellEnd"/>
-      <w:r>
-        <w:t xml:space="preserve">. Applicando questa tecnica si </w:t>
-      </w:r>
-      <w:r>
-        <w:t>riduce</w:t>
-      </w:r>
-      <w:r>
-        <w:t xml:space="preserve"> il numero di </w:t>
-      </w:r>
-      <w:r>
-        <w:t>salti condizionati</w:t>
-      </w:r>
-      <w:r>
-        <w:t xml:space="preserve"> del loop che verificano che l'indice sia all'interno della lunghezza del vettore. Il problema in questo caso è che bisogna individuare un corretto valore di </w:t>
-      </w:r>
-      <w:proofErr w:type="spellStart"/>
-      <w:r>
-        <w:t>unroll</w:t>
-      </w:r>
-      <w:proofErr w:type="spellEnd"/>
-      <w:r>
-        <w:t>, solitamente si stima. In generale dipende dalla macchina dove si esegue il codice, inoltre il suo valore dovrebbe essere un sottomultiplo della dimensione del vettore evitando così eventuali cicli di resto.</w:t>
-      </w:r>
-    </w:p>
-    <w:p>
-      <w:pPr>
-        <w:pStyle w:val="Standard"/>
-        <w:jc w:val="both"/>
-      </w:pPr>
-      <w:r>
-        <w:t>Nel caso in cui non applicassi l'</w:t>
-      </w:r>
-      <w:proofErr w:type="spellStart"/>
-      <w:r>
-        <w:t>unroll</w:t>
-      </w:r>
-      <w:proofErr w:type="spellEnd"/>
-      <w:r>
-        <w:t>,</w:t>
-      </w:r>
-      <w:r>
-        <w:t xml:space="preserve"> non riuscirei a parallelizzare poiché mentre eseguo il quadrato sull'i-esimo elemento sto verificando che l'indice successivo sia </w:t>
-      </w:r>
-      <w:r>
-        <w:rPr>
-          <w:rFonts w:cs="Calibri"/>
-        </w:rPr>
-        <w:t>≤</w:t>
-      </w:r>
-      <w:r>
-        <w:t xml:space="preserve"> della lunghezza del vettore. Tale condizione è precalcolata tramite il circuito di predizione</w:t>
-      </w:r>
-      <w:r>
-        <w:t>,</w:t>
-      </w:r>
-      <w:r>
-        <w:t xml:space="preserve"> che è di per sé un'operazione onerosa, nel caso dell'</w:t>
-      </w:r>
-      <w:proofErr w:type="spellStart"/>
-      <w:r>
-        <w:t>unroll</w:t>
-      </w:r>
-      <w:proofErr w:type="spellEnd"/>
-      <w:r>
-        <w:t xml:space="preserve"> per ogni esecuzione onerosa del </w:t>
-      </w:r>
-      <w:proofErr w:type="spellStart"/>
-      <w:r>
-        <w:t>branch</w:t>
-      </w:r>
-      <w:proofErr w:type="spellEnd"/>
-      <w:r>
-        <w:t xml:space="preserve"> </w:t>
-      </w:r>
-      <w:proofErr w:type="spellStart"/>
-      <w:r>
-        <w:t>prediction</w:t>
-      </w:r>
-      <w:proofErr w:type="spellEnd"/>
-      <w:r>
-        <w:t xml:space="preserve"> </w:t>
-      </w:r>
-      <w:r>
-        <w:t>si eseguono</w:t>
-      </w:r>
-      <w:r>
-        <w:t xml:space="preserve"> comunque quattro quadrati.</w:t>
-      </w:r>
-    </w:p>
-    <w:p>
-      <w:pPr>
-        <w:pStyle w:val="Standard"/>
-        <w:jc w:val="both"/>
-      </w:pPr>
-      <w:r>
-        <w:rPr>
-          <w:noProof/>
-        </w:rPr>
-        <w:lastRenderedPageBreak/>
-        <w:drawing>
-          <wp:anchor distT="0" distB="0" distL="114300" distR="114300" simplePos="0" relativeHeight="10" behindDoc="0" locked="0" layoutInCell="1" allowOverlap="1" wp14:anchorId="6EB922B1" wp14:editId="4F74D0B1">
-            <wp:simplePos x="0" y="0"/>
-            <wp:positionH relativeFrom="margin">
-              <wp:align>center</wp:align>
-            </wp:positionH>
-            <wp:positionV relativeFrom="paragraph">
-              <wp:posOffset>1435</wp:posOffset>
-            </wp:positionV>
-            <wp:extent cx="5126400" cy="3453844"/>
-            <wp:effectExtent l="0" t="0" r="0" b="0"/>
-            <wp:wrapTopAndBottom/>
-            <wp:docPr id="11" name="Immagine 12" descr="Immagine che contiene testo&#10;&#10;Descrizione generata automaticamente"/>
-            <wp:cNvGraphicFramePr/>
-            <a:graphic xmlns:a="http://schemas.openxmlformats.org/drawingml/2006/main">
-              <a:graphicData uri="http://schemas.openxmlformats.org/drawingml/2006/picture">
-                <pic:pic xmlns:pic="http://schemas.openxmlformats.org/drawingml/2006/picture">
-                  <pic:nvPicPr>
-                    <pic:cNvPr id="0" name=""/>
-                    <pic:cNvPicPr/>
-                  </pic:nvPicPr>
-                  <pic:blipFill>
-                    <a:blip r:embed="rId22">
-                      <a:lum/>
-                      <a:alphaModFix/>
-                    </a:blip>
-                    <a:srcRect/>
-                    <a:stretch>
-                      <a:fillRect/>
-                    </a:stretch>
-                  </pic:blipFill>
-                  <pic:spPr>
-                    <a:xfrm>
-                      <a:off x="0" y="0"/>
-                      <a:ext cx="5126400" cy="3453844"/>
-                    </a:xfrm>
-                    <a:prstGeom prst="rect">
-                      <a:avLst/>
-                    </a:prstGeom>
-                    <a:noFill/>
-                    <a:ln>
-                      <a:noFill/>
-                      <a:prstDash/>
-                    </a:ln>
-                  </pic:spPr>
-                </pic:pic>
-              </a:graphicData>
-            </a:graphic>
-          </wp:anchor>
-        </w:drawing>
-      </w:r>
-    </w:p>
-    <w:p>
-      <w:pPr>
-        <w:pStyle w:val="Standard"/>
-        <w:jc w:val="both"/>
-      </w:pPr>
-      <w:r>
-        <w:t xml:space="preserve">Alla riga 62 l’operazione di </w:t>
-      </w:r>
-      <w:proofErr w:type="spellStart"/>
-      <w:r>
-        <w:t>xor</w:t>
-      </w:r>
-      <w:proofErr w:type="spellEnd"/>
-      <w:r>
-        <w:t xml:space="preserve"> di un registro su sé stesso rappresenta l’azzeramento dello stesso. In questo caso si azzera il registro per effettuare la somma totale dei pesi, che viene calcolata mentre si itera sui quattro pesci.</w:t>
-      </w:r>
-    </w:p>
-    <w:p>
-      <w:pPr>
-        <w:pStyle w:val="Standard"/>
-        <w:jc w:val="both"/>
-      </w:pPr>
-      <w:r>
-        <w:rPr>
-          <w:noProof/>
-        </w:rPr>
-        <w:drawing>
-          <wp:anchor distT="0" distB="0" distL="114300" distR="114300" simplePos="0" relativeHeight="12" behindDoc="0" locked="0" layoutInCell="1" allowOverlap="1" wp14:anchorId="4F7701D2" wp14:editId="1CD26DDE">
-            <wp:simplePos x="0" y="0"/>
-            <wp:positionH relativeFrom="margin">
-              <wp:align>right</wp:align>
-            </wp:positionH>
-            <wp:positionV relativeFrom="paragraph">
-              <wp:posOffset>2289236</wp:posOffset>
-            </wp:positionV>
-            <wp:extent cx="2308320" cy="1243803"/>
-            <wp:effectExtent l="0" t="0" r="0" b="0"/>
-            <wp:wrapTopAndBottom/>
-            <wp:docPr id="12" name="Immagine 13"/>
             <wp:cNvGraphicFramePr/>
             <a:graphic xmlns:a="http://schemas.openxmlformats.org/drawingml/2006/main">
               <a:graphicData uri="http://schemas.openxmlformats.org/drawingml/2006/picture">
@@ -4656,40 +4502,355 @@
                   <pic:spPr>
                     <a:xfrm>
                       <a:off x="0" y="0"/>
-                      <a:ext cx="2308320" cy="1243803"/>
+                      <a:ext cx="4994910" cy="3132455"/>
                     </a:xfrm>
                     <a:prstGeom prst="rect">
                       <a:avLst/>
                     </a:prstGeom>
-                    <a:noFill/>
-                    <a:ln>
-                      <a:noFill/>
-                      <a:prstDash/>
+                    <a:ln w="127000" cap="sq">
+                      <a:solidFill>
+                        <a:srgbClr val="000000"/>
+                      </a:solidFill>
+                      <a:miter lim="800000"/>
                     </a:ln>
+                    <a:effectLst>
+                      <a:outerShdw blurRad="57150" dist="50800" dir="2700000" algn="tl" rotWithShape="0">
+                        <a:srgbClr val="000000">
+                          <a:alpha val="40000"/>
+                        </a:srgbClr>
+                      </a:outerShdw>
+                    </a:effectLst>
                   </pic:spPr>
                 </pic:pic>
               </a:graphicData>
             </a:graphic>
+            <wp14:sizeRelH relativeFrom="margin">
+              <wp14:pctWidth>0</wp14:pctWidth>
+            </wp14:sizeRelH>
+            <wp14:sizeRelV relativeFrom="margin">
+              <wp14:pctHeight>0</wp14:pctHeight>
+            </wp14:sizeRelV>
           </wp:anchor>
         </w:drawing>
       </w:r>
+    </w:p>
+    <w:p>
+      <w:pPr>
+        <w:pStyle w:val="Standard"/>
+        <w:jc w:val="both"/>
+      </w:pPr>
+    </w:p>
+    <w:p>
+      <w:pPr>
+        <w:pStyle w:val="Standard"/>
+        <w:jc w:val="both"/>
+      </w:pPr>
+      <w:r>
+        <w:t>Come si può notare</w:t>
+      </w:r>
+      <w:r>
+        <w:t>,</w:t>
+      </w:r>
+      <w:r>
+        <w:t xml:space="preserve"> il codice</w:t>
+      </w:r>
+      <w:r>
+        <w:t xml:space="preserve"> </w:t>
+      </w:r>
+      <w:r>
+        <w:t>è caratterizzato da</w:t>
+      </w:r>
+      <w:r>
+        <w:t xml:space="preserve"> diversi commenti </w:t>
+      </w:r>
+      <w:r>
+        <w:t xml:space="preserve">al fine di </w:t>
+      </w:r>
+      <w:r>
+        <w:t>renderlo</w:t>
+      </w:r>
+      <w:r>
+        <w:t xml:space="preserve"> “user-friendly”, dunque di più facile comprensione. Inoltre, l’utilizzo di questi rende la ricerca e la correzione di eventuali errori la più semplice possibile</w:t>
+      </w:r>
+      <w:r>
+        <w:t xml:space="preserve">. </w:t>
+      </w:r>
+    </w:p>
+    <w:p>
+      <w:pPr>
+        <w:pStyle w:val="Standard"/>
+        <w:jc w:val="both"/>
+      </w:pPr>
+      <w:r>
+        <w:t>Di seguito saranno riportate le osservazioni principali sul codice sovrastante (si seguirà lo stesso schema per le porzioni a seguire).</w:t>
+      </w:r>
+    </w:p>
+    <w:p>
+      <w:pPr>
+        <w:pStyle w:val="Standard"/>
+        <w:jc w:val="both"/>
+      </w:pPr>
+      <w:r>
+        <w:t>La</w:t>
+      </w:r>
+      <w:r>
+        <w:t xml:space="preserve"> riga 44 </w:t>
+      </w:r>
+      <w:r>
+        <w:t>è caratterizzata da</w:t>
+      </w:r>
+      <w:r>
+        <w:t xml:space="preserve"> un ciclo</w:t>
+      </w:r>
+      <w:r>
+        <w:t>, che esegue</w:t>
+      </w:r>
+      <w:r>
+        <w:t xml:space="preserve"> delle operazioni di lettura dei dati d</w:t>
+      </w:r>
+      <w:r>
+        <w:t>a</w:t>
+      </w:r>
+      <w:r>
+        <w:t>lla memoria e di azzeramento</w:t>
+      </w:r>
+      <w:r>
+        <w:t>.</w:t>
+      </w:r>
+      <w:r>
+        <w:t xml:space="preserve"> </w:t>
+      </w:r>
+      <w:r>
+        <w:t>T</w:t>
+      </w:r>
+      <w:r>
+        <w:t xml:space="preserve">ali operazioni sono obbligatorie, </w:t>
+      </w:r>
+      <w:r>
+        <w:t xml:space="preserve">poiché </w:t>
+      </w:r>
+      <w:r>
+        <w:t>il</w:t>
+      </w:r>
+      <w:r>
+        <w:t xml:space="preserve"> </w:t>
+      </w:r>
+      <w:r>
+        <w:t>calcolo</w:t>
+      </w:r>
+      <w:r>
+        <w:t xml:space="preserve"> </w:t>
+      </w:r>
+      <w:r>
+        <w:t>del</w:t>
+      </w:r>
+      <w:r>
+        <w:t xml:space="preserve"> numeratore</w:t>
+      </w:r>
+      <w:r>
+        <w:t xml:space="preserve"> della funzione baricentro</w:t>
+      </w:r>
+      <w:r>
+        <w:t xml:space="preserve"> </w:t>
+      </w:r>
+      <w:r>
+        <w:t>necessita</w:t>
+      </w:r>
+      <w:r>
+        <w:t xml:space="preserve"> del supporto della memoria</w:t>
+      </w:r>
+      <w:r>
+        <w:t xml:space="preserve"> principale (RAM)</w:t>
+      </w:r>
+      <w:r>
+        <w:t>. Nello specifico</w:t>
+      </w:r>
+      <w:r>
+        <w:t>,</w:t>
+      </w:r>
+      <w:r>
+        <w:t xml:space="preserve"> </w:t>
+      </w:r>
+      <w:r>
+        <w:t xml:space="preserve">la locazione di memoria che </w:t>
+      </w:r>
+      <w:r>
+        <w:t>viene utilizzata</w:t>
+      </w:r>
+      <w:r>
+        <w:t xml:space="preserve"> è quella</w:t>
+      </w:r>
+      <w:r>
+        <w:t xml:space="preserve"> </w:t>
+      </w:r>
+      <w:r>
+        <w:t>destinata (e allocata) al</w:t>
+      </w:r>
+      <w:r>
+        <w:t xml:space="preserve"> baricentro</w:t>
+      </w:r>
+      <w:r>
+        <w:t xml:space="preserve">. </w:t>
+      </w:r>
+      <w:r>
+        <w:t>Tale</w:t>
+      </w:r>
+      <w:r>
+        <w:t xml:space="preserve"> locazion</w:t>
+      </w:r>
+      <w:r>
+        <w:t>e è utilizzata temporaneamente</w:t>
+      </w:r>
+      <w:r>
+        <w:t xml:space="preserve"> per salvare il</w:t>
+      </w:r>
+      <w:r>
+        <w:t xml:space="preserve"> peso totale (calcolato)</w:t>
+      </w:r>
+      <w:r>
+        <w:t>.</w:t>
+      </w:r>
+    </w:p>
+    <w:p>
+      <w:pPr>
+        <w:pStyle w:val="Standard"/>
+        <w:jc w:val="both"/>
+      </w:pPr>
+      <w:r>
+        <w:t>In considerazione di quanto detto precedentemente, nella fase finale dell’algoritmo basterà</w:t>
+      </w:r>
+      <w:r>
+        <w:t xml:space="preserve"> accedere in memoria e dividere il numeratore per il peso totale.</w:t>
+      </w:r>
+    </w:p>
+    <w:p>
+      <w:pPr>
+        <w:pStyle w:val="Standard"/>
+        <w:jc w:val="both"/>
+      </w:pPr>
+      <w:r>
+        <w:t>La</w:t>
+      </w:r>
+      <w:r>
+        <w:t xml:space="preserve"> riga 45 </w:t>
+      </w:r>
+      <w:r>
+        <w:t xml:space="preserve">è caratterizzata </w:t>
+      </w:r>
+      <w:r>
+        <w:t xml:space="preserve"> </w:t>
+      </w:r>
+      <w:r>
+        <w:t>da</w:t>
+      </w:r>
+      <w:r>
+        <w:t>l</w:t>
+      </w:r>
+      <w:r>
+        <w:t>l</w:t>
+      </w:r>
+      <w:r>
+        <w:t>a costante “p”</w:t>
+      </w:r>
+      <w:r>
+        <w:t>,</w:t>
+      </w:r>
+      <w:r>
+        <w:t xml:space="preserve"> </w:t>
+      </w:r>
+      <w:r>
+        <w:t>il cui significato è</w:t>
+      </w:r>
+      <w:r>
+        <w:t xml:space="preserve"> packed, ovvero indica quanti elementi per </w:t>
+      </w:r>
+      <w:r>
+        <w:t>ciascuna iterazione</w:t>
+      </w:r>
+      <w:r>
+        <w:t xml:space="preserve"> vengono letti dalla memoria</w:t>
+      </w:r>
+      <w:r>
+        <w:t xml:space="preserve"> (</w:t>
+      </w:r>
+      <w:r>
+        <w:t xml:space="preserve">in questo caso </w:t>
+      </w:r>
+      <w:r>
+        <w:t>quattro</w:t>
+      </w:r>
+      <w:r>
+        <w:t xml:space="preserve"> float</w:t>
+      </w:r>
+      <w:r>
+        <w:t>)</w:t>
+      </w:r>
+      <w:r>
+        <w:t xml:space="preserve">. </w:t>
+      </w:r>
+    </w:p>
+    <w:p>
+      <w:pPr>
+        <w:pStyle w:val="Standard"/>
+        <w:jc w:val="both"/>
+      </w:pPr>
+      <w:r>
+        <w:lastRenderedPageBreak/>
+        <w:t xml:space="preserve">“UNROLL_CORDINATE” indica </w:t>
+      </w:r>
+      <w:r>
+        <w:t>il numero di volte</w:t>
+      </w:r>
+      <w:r>
+        <w:t xml:space="preserve"> che viene effettuata l’operazione di unroll.</w:t>
+      </w:r>
+      <w:r>
+        <w:t xml:space="preserve"> </w:t>
+      </w:r>
+      <w:r>
+        <w:t xml:space="preserve">Applicando questa tecnica si </w:t>
+      </w:r>
+      <w:r>
+        <w:t>riduce</w:t>
+      </w:r>
+      <w:r>
+        <w:t xml:space="preserve"> il numero di </w:t>
+      </w:r>
+      <w:r>
+        <w:t>salti condizionati</w:t>
+      </w:r>
+      <w:r>
+        <w:t xml:space="preserve"> del loop che verificano che l'indice sia all'interno della lunghezza del vettore. Il problema in questo caso è che bisogna individuare un corretto valore di unroll, solitamente si stima. In generale dipende dalla macchina dove si esegue il codice, inoltre il suo valore dovrebbe essere un sottomultiplo della dimensione del vettore evitando così eventuali cicli di resto.</w:t>
+      </w:r>
+    </w:p>
+    <w:p>
+      <w:pPr>
+        <w:pStyle w:val="Standard"/>
+        <w:jc w:val="both"/>
+      </w:pPr>
+    </w:p>
+    <w:p>
+      <w:pPr>
+        <w:pStyle w:val="Standard"/>
+        <w:jc w:val="both"/>
+      </w:pPr>
       <w:r>
         <w:rPr>
           <w:noProof/>
         </w:rPr>
         <w:drawing>
-          <wp:anchor distT="0" distB="0" distL="114300" distR="114300" simplePos="0" relativeHeight="11" behindDoc="0" locked="0" layoutInCell="1" allowOverlap="1" wp14:anchorId="11474B57" wp14:editId="7721FC27">
+          <wp:anchor distT="0" distB="0" distL="114300" distR="114300" simplePos="0" relativeHeight="251673600" behindDoc="0" locked="0" layoutInCell="1" allowOverlap="1" wp14:anchorId="25689DC5" wp14:editId="73DA33EF">
             <wp:simplePos x="0" y="0"/>
             <wp:positionH relativeFrom="margin">
-              <wp:align>left</wp:align>
+              <wp:align>center</wp:align>
             </wp:positionH>
             <wp:positionV relativeFrom="paragraph">
-              <wp:posOffset>1146236</wp:posOffset>
+              <wp:posOffset>152400</wp:posOffset>
             </wp:positionV>
-            <wp:extent cx="3776398" cy="2385715"/>
-            <wp:effectExtent l="0" t="0" r="0" b="0"/>
+            <wp:extent cx="5189855" cy="3420110"/>
+            <wp:effectExtent l="152400" t="152400" r="220345" b="237490"/>
             <wp:wrapTopAndBottom/>
-            <wp:docPr id="13" name="Immagine 8"/>
+            <wp:docPr id="11" name="Immagine 12" descr="Immagine che contiene testo&#10;&#10;Descrizione generata automaticamente"/>
             <wp:cNvGraphicFramePr/>
             <a:graphic xmlns:a="http://schemas.openxmlformats.org/drawingml/2006/main">
               <a:graphicData uri="http://schemas.openxmlformats.org/drawingml/2006/picture">
@@ -4711,87 +4872,24 @@
                   <pic:spPr>
                     <a:xfrm>
                       <a:off x="0" y="0"/>
-                      <a:ext cx="3776398" cy="2385715"/>
+                      <a:ext cx="5189855" cy="3420110"/>
                     </a:xfrm>
                     <a:prstGeom prst="rect">
                       <a:avLst/>
                     </a:prstGeom>
-                    <a:noFill/>
-                    <a:ln>
-                      <a:noFill/>
-                      <a:prstDash/>
+                    <a:ln w="127000" cap="sq">
+                      <a:solidFill>
+                        <a:srgbClr val="000000"/>
+                      </a:solidFill>
+                      <a:miter lim="800000"/>
                     </a:ln>
-                  </pic:spPr>
-                </pic:pic>
-              </a:graphicData>
-            </a:graphic>
-          </wp:anchor>
-        </w:drawing>
-      </w:r>
-      <w:r>
-        <w:t xml:space="preserve">Nella riga 82 come suggerisce il commento stesso si aggiorna la somma parziale dei pesi. Nelle due righe successive l’obbiettivo è quello di andare a selezione il primo dei quattro elementi contenuti in xmm5 e andarlo a replicare sul registro xmm2. Questa operazione è necessaria perché il blocco d’istruzioni che stiamo analizzando è ripetuto quattro volte. </w:t>
-      </w:r>
-      <w:r>
-        <w:t>L’obbiettivo, infatti,</w:t>
-      </w:r>
-      <w:r>
-        <w:t xml:space="preserve"> di leggere contemporaneamente cinque elementi dal vettore dei pesi dei pesci è quello di ridurre gli accessi in memoria. Di seguito sono riportati dei disegni che chiariscono le righe di codice 83 e 84.</w:t>
-      </w:r>
-    </w:p>
-    <w:p>
-      <w:pPr>
-        <w:pStyle w:val="Standard"/>
-        <w:jc w:val="both"/>
-      </w:pPr>
-      <w:r>
-        <w:rPr>
-          <w:noProof/>
-        </w:rPr>
-        <w:lastRenderedPageBreak/>
-        <w:drawing>
-          <wp:anchor distT="0" distB="0" distL="114300" distR="114300" simplePos="0" relativeHeight="13" behindDoc="0" locked="0" layoutInCell="1" allowOverlap="1" wp14:anchorId="6DD3632B" wp14:editId="0247E0CD">
-            <wp:simplePos x="0" y="0"/>
-            <wp:positionH relativeFrom="margin">
-              <wp:posOffset>619125</wp:posOffset>
-            </wp:positionH>
-            <wp:positionV relativeFrom="paragraph">
-              <wp:posOffset>2933700</wp:posOffset>
-            </wp:positionV>
-            <wp:extent cx="4512945" cy="3940810"/>
-            <wp:effectExtent l="0" t="0" r="1905" b="2540"/>
-            <wp:wrapTopAndBottom/>
-            <wp:docPr id="14" name="Immagine 14"/>
-            <wp:cNvGraphicFramePr/>
-            <a:graphic xmlns:a="http://schemas.openxmlformats.org/drawingml/2006/main">
-              <a:graphicData uri="http://schemas.openxmlformats.org/drawingml/2006/picture">
-                <pic:pic xmlns:pic="http://schemas.openxmlformats.org/drawingml/2006/picture">
-                  <pic:nvPicPr>
-                    <pic:cNvPr id="0" name=""/>
-                    <pic:cNvPicPr/>
-                  </pic:nvPicPr>
-                  <pic:blipFill>
-                    <a:blip r:embed="rId25">
-                      <a:lum/>
-                      <a:alphaModFix/>
-                    </a:blip>
-                    <a:srcRect/>
-                    <a:stretch>
-                      <a:fillRect/>
-                    </a:stretch>
-                  </pic:blipFill>
-                  <pic:spPr>
-                    <a:xfrm>
-                      <a:off x="0" y="0"/>
-                      <a:ext cx="4512945" cy="3940810"/>
-                    </a:xfrm>
-                    <a:prstGeom prst="rect">
-                      <a:avLst/>
-                    </a:prstGeom>
-                    <a:noFill/>
-                    <a:ln>
-                      <a:noFill/>
-                      <a:prstDash/>
-                    </a:ln>
+                    <a:effectLst>
+                      <a:outerShdw blurRad="57150" dist="50800" dir="2700000" algn="tl" rotWithShape="0">
+                        <a:srgbClr val="000000">
+                          <a:alpha val="40000"/>
+                        </a:srgbClr>
+                      </a:outerShdw>
+                    </a:effectLst>
                   </pic:spPr>
                 </pic:pic>
               </a:graphicData>
@@ -4805,50 +4903,234 @@
           </wp:anchor>
         </w:drawing>
       </w:r>
-      <w:r>
-        <w:t xml:space="preserve">Nella riga 86 si </w:t>
-      </w:r>
-      <w:r>
-        <w:t>aggiorna</w:t>
+    </w:p>
+    <w:p>
+      <w:pPr>
+        <w:pStyle w:val="Standard"/>
+        <w:jc w:val="both"/>
+      </w:pPr>
+      <w:r>
+        <w:t xml:space="preserve">Nel caso </w:t>
+      </w:r>
+      <w:r>
+        <w:t xml:space="preserve">non venisse applicata la tecnica di </w:t>
+      </w:r>
+      <w:r>
+        <w:t>unroll</w:t>
+      </w:r>
+      <w:r>
+        <w:t xml:space="preserve">, non sarebbe possibile </w:t>
+      </w:r>
+      <w:r>
+        <w:t xml:space="preserve">parallelizzare poiché mentre </w:t>
+      </w:r>
+      <w:r>
+        <w:t>si calcola</w:t>
+      </w:r>
+      <w:r>
+        <w:t xml:space="preserve"> il quadrato sull'i-esimo elemento </w:t>
+      </w:r>
+      <w:r>
+        <w:t>si verifica, in contemporanea,</w:t>
+      </w:r>
+      <w:r>
+        <w:t xml:space="preserve"> che l'indice successivo sia </w:t>
+      </w:r>
+      <w:r>
+        <w:rPr>
+          <w:rFonts w:cs="Calibri"/>
+        </w:rPr>
+        <w:t>≤</w:t>
+      </w:r>
+      <w:r>
+        <w:t xml:space="preserve"> della lunghezza del vettore. Tale condizione è precalcolata </w:t>
+      </w:r>
+      <w:r>
+        <w:t>per mezzo del</w:t>
+      </w:r>
+      <w:r>
+        <w:t xml:space="preserve"> circuito di predizione</w:t>
+      </w:r>
+      <w:r>
+        <w:t>,</w:t>
+      </w:r>
+      <w:r>
+        <w:t xml:space="preserve"> che è di per sé un'operazione onerosa</w:t>
+      </w:r>
+      <w:r>
+        <w:t>. Si noti che n</w:t>
+      </w:r>
+      <w:r>
+        <w:t>el caso dell'unroll</w:t>
+      </w:r>
+      <w:r>
+        <w:t>,</w:t>
+      </w:r>
+      <w:r>
+        <w:t xml:space="preserve"> per ogni esecuzione onerosa del branch prediction </w:t>
+      </w:r>
+      <w:r>
+        <w:t>si eseguono</w:t>
+      </w:r>
+      <w:r>
+        <w:t xml:space="preserve"> comunque quattro quadrati</w:t>
+      </w:r>
+      <w:r>
+        <w:t>. Ciò sta ad evidenziare un notevole beneficio prestazionale.</w:t>
+      </w:r>
+    </w:p>
+    <w:p>
+      <w:pPr>
+        <w:pStyle w:val="Standard"/>
+        <w:jc w:val="both"/>
+      </w:pPr>
+      <w:r>
+        <w:t>La</w:t>
+      </w:r>
+      <w:r>
+        <w:t xml:space="preserve"> riga 62</w:t>
+      </w:r>
+      <w:r>
+        <w:t xml:space="preserve"> è caratterizzata dal</w:t>
+      </w:r>
+      <w:r>
+        <w:t>l’operazione di xor</w:t>
+      </w:r>
+      <w:r>
+        <w:t xml:space="preserve">, necessaria per </w:t>
+      </w:r>
+      <w:r>
+        <w:t xml:space="preserve">l’azzeramento </w:t>
+      </w:r>
+      <w:r>
+        <w:t>del registro su cui è eseguita tale operazione</w:t>
+      </w:r>
+      <w:r>
+        <w:t xml:space="preserve">. In </w:t>
+      </w:r>
+      <w:r>
+        <w:t>tal</w:t>
+      </w:r>
+      <w:r>
+        <w:t xml:space="preserve"> caso </w:t>
+      </w:r>
+      <w:r>
+        <w:t>l’azzeramento è impiegato</w:t>
       </w:r>
       <w:r>
         <w:t xml:space="preserve"> </w:t>
       </w:r>
-      <w:proofErr w:type="spellStart"/>
-      <w:r>
-        <w:t>ecx</w:t>
-      </w:r>
-      <w:proofErr w:type="spellEnd"/>
-      <w:r>
-        <w:t xml:space="preserve"> </w:t>
-      </w:r>
-      <w:r>
-        <w:t>che sarà utilizzato</w:t>
-      </w:r>
-      <w:r>
-        <w:t xml:space="preserve"> </w:t>
-      </w:r>
-      <w:r>
-        <w:t>per il</w:t>
-      </w:r>
-      <w:r>
-        <w:t xml:space="preserve"> confronto che troviamo a riga 88, </w:t>
-      </w:r>
-      <w:r>
-        <w:t>questo</w:t>
-      </w:r>
-      <w:r>
-        <w:t xml:space="preserve"> serve per valutare che il numero di coordinate ancora da analizzare sia effettivamente multiplo di 8, e quindi si possa proseguire con questo codice.</w:t>
-      </w:r>
-    </w:p>
-    <w:p>
-      <w:pPr>
-        <w:pStyle w:val="Standard"/>
-        <w:jc w:val="both"/>
-      </w:pPr>
-      <w:r>
-        <w:t>Nelle righe 91 e 92 due si leggono dalla memoria otto coordinate del pesce i-esimo, mentre nelle righe 94 e 95 si moltiplicano per il peso del pesce. Nei due blocchi di istruzione successivi che vanno da riga 97 a riga 103 si aggiorna il numeratore andando a sommare i valori appena calcolati.</w:t>
-      </w:r>
+      <w:r>
+        <w:t xml:space="preserve">al fine di </w:t>
+      </w:r>
+      <w:r>
+        <w:t xml:space="preserve">effettuare la somma totale dei pesi, che viene calcolata mentre si itera sui </w:t>
+      </w:r>
+      <w:r>
+        <w:t>“</w:t>
+      </w:r>
+      <w:r>
+        <w:t>quattro pesci</w:t>
+      </w:r>
+      <w:r>
+        <w:t>”</w:t>
+      </w:r>
+      <w:r>
+        <w:t>.</w:t>
+      </w:r>
+    </w:p>
+    <w:p>
+      <w:pPr>
+        <w:pStyle w:val="Standard"/>
+        <w:jc w:val="both"/>
+      </w:pPr>
+      <w:r>
+        <w:t>La</w:t>
+      </w:r>
+      <w:r>
+        <w:t xml:space="preserve"> riga 82</w:t>
+      </w:r>
+      <w:r>
+        <w:t>, c</w:t>
+      </w:r>
+      <w:r>
+        <w:t>ome suggerisce il commento stesso</w:t>
+      </w:r>
+      <w:r>
+        <w:t xml:space="preserve">, </w:t>
+      </w:r>
+      <w:r>
+        <w:t xml:space="preserve">aggiorna la somma parziale dei pesi. </w:t>
+      </w:r>
+      <w:r>
+        <w:t>Le</w:t>
+      </w:r>
+      <w:r>
+        <w:t xml:space="preserve"> due righe successive </w:t>
+      </w:r>
+      <w:r>
+        <w:t xml:space="preserve">hanno </w:t>
+      </w:r>
+      <w:r>
+        <w:t xml:space="preserve">l’obbiettivo </w:t>
+      </w:r>
+      <w:r>
+        <w:t xml:space="preserve">di </w:t>
+      </w:r>
+      <w:r>
+        <w:t>selezione il primo dei quattro elementi contenuti in xmm5 e replicar</w:t>
+      </w:r>
+      <w:r>
+        <w:t>lo</w:t>
+      </w:r>
+      <w:r>
+        <w:t xml:space="preserve"> sul registro xmm2. Questa operazione è necessaria perché il blocco d’istruzioni </w:t>
+      </w:r>
+      <w:r>
+        <w:t xml:space="preserve">preso in analisi, </w:t>
+      </w:r>
+      <w:r>
+        <w:t xml:space="preserve">è ripetuto quattro volte. </w:t>
+      </w:r>
+      <w:r>
+        <w:t>L’obbiettivo</w:t>
+      </w:r>
+      <w:r>
+        <w:t xml:space="preserve"> è dunque quello </w:t>
+      </w:r>
+      <w:r>
+        <w:t xml:space="preserve">di leggere contemporaneamente </w:t>
+      </w:r>
+      <w:r>
+        <w:t>quattro</w:t>
+      </w:r>
+      <w:r>
+        <w:t xml:space="preserve"> elementi dal vettore dei pesi dei pesci è quello di ridurre gli accessi in memoria.</w:t>
+      </w:r>
+    </w:p>
+    <w:p>
+      <w:pPr>
+        <w:pStyle w:val="Standard"/>
+        <w:jc w:val="both"/>
+      </w:pPr>
+    </w:p>
+    <w:p>
+      <w:pPr>
+        <w:pStyle w:val="Standard"/>
+        <w:jc w:val="both"/>
+      </w:pPr>
+    </w:p>
+    <w:p>
+      <w:pPr>
+        <w:pStyle w:val="Standard"/>
+        <w:jc w:val="both"/>
+      </w:pPr>
+    </w:p>
+    <w:p>
+      <w:pPr>
+        <w:pStyle w:val="Standard"/>
+        <w:jc w:val="both"/>
+      </w:pPr>
     </w:p>
     <w:p>
       <w:pPr>
@@ -4860,18 +5142,123 @@
           <w:noProof/>
         </w:rPr>
         <w:drawing>
-          <wp:anchor distT="0" distB="0" distL="114300" distR="114300" simplePos="0" relativeHeight="14" behindDoc="0" locked="0" layoutInCell="1" allowOverlap="1" wp14:anchorId="7B65C028" wp14:editId="52DA45F3">
+          <wp:anchor distT="0" distB="0" distL="114300" distR="114300" simplePos="0" relativeHeight="251671552" behindDoc="0" locked="0" layoutInCell="1" allowOverlap="1" wp14:anchorId="1EAAB618" wp14:editId="49BA5267">
             <wp:simplePos x="0" y="0"/>
             <wp:positionH relativeFrom="margin">
               <wp:align>center</wp:align>
             </wp:positionH>
             <wp:positionV relativeFrom="paragraph">
-              <wp:posOffset>940</wp:posOffset>
+              <wp:posOffset>562398</wp:posOffset>
             </wp:positionV>
-            <wp:extent cx="4806950" cy="781050"/>
-            <wp:effectExtent l="0" t="0" r="0" b="0"/>
+            <wp:extent cx="4078605" cy="3210560"/>
+            <wp:effectExtent l="171450" t="152400" r="169545" b="218440"/>
             <wp:wrapTopAndBottom/>
-            <wp:docPr id="15" name="Immagine 15" descr="Immagine che contiene testo&#10;&#10;Descrizione generata automaticamente"/>
+            <wp:docPr id="31" name="Immagine 8"/>
+            <wp:cNvGraphicFramePr/>
+            <a:graphic xmlns:a="http://schemas.openxmlformats.org/drawingml/2006/main">
+              <a:graphicData uri="http://schemas.openxmlformats.org/drawingml/2006/picture">
+                <pic:pic xmlns:pic="http://schemas.openxmlformats.org/drawingml/2006/picture">
+                  <pic:nvPicPr>
+                    <pic:cNvPr id="0" name=""/>
+                    <pic:cNvPicPr/>
+                  </pic:nvPicPr>
+                  <pic:blipFill>
+                    <a:blip r:embed="rId25">
+                      <a:alphaModFix/>
+                    </a:blip>
+                    <a:srcRect/>
+                    <a:stretch>
+                      <a:fillRect/>
+                    </a:stretch>
+                  </pic:blipFill>
+                  <pic:spPr>
+                    <a:xfrm>
+                      <a:off x="0" y="0"/>
+                      <a:ext cx="4078605" cy="3210560"/>
+                    </a:xfrm>
+                    <a:prstGeom prst="rect">
+                      <a:avLst/>
+                    </a:prstGeom>
+                    <a:solidFill>
+                      <a:srgbClr val="FFFFFF">
+                        <a:shade val="85000"/>
+                      </a:srgbClr>
+                    </a:solidFill>
+                    <a:ln w="88900" cap="sq">
+                      <a:noFill/>
+                      <a:miter lim="800000"/>
+                    </a:ln>
+                    <a:effectLst>
+                      <a:glow rad="127000">
+                        <a:schemeClr val="bg1"/>
+                      </a:glow>
+                      <a:outerShdw blurRad="50800" dist="50800" dir="5400000" algn="ctr" rotWithShape="0">
+                        <a:schemeClr val="bg1"/>
+                      </a:outerShdw>
+                    </a:effectLst>
+                    <a:scene3d>
+                      <a:camera prst="orthographicFront"/>
+                      <a:lightRig rig="twoPt" dir="t">
+                        <a:rot lat="0" lon="0" rev="7200000"/>
+                      </a:lightRig>
+                    </a:scene3d>
+                    <a:sp3d>
+                      <a:bevelT w="0" h="0"/>
+                      <a:contourClr>
+                        <a:srgbClr val="FFFFFF"/>
+                      </a:contourClr>
+                    </a:sp3d>
+                  </pic:spPr>
+                </pic:pic>
+              </a:graphicData>
+            </a:graphic>
+            <wp14:sizeRelH relativeFrom="margin">
+              <wp14:pctWidth>0</wp14:pctWidth>
+            </wp14:sizeRelH>
+            <wp14:sizeRelV relativeFrom="margin">
+              <wp14:pctHeight>0</wp14:pctHeight>
+            </wp14:sizeRelV>
+          </wp:anchor>
+        </w:drawing>
+      </w:r>
+      <w:r>
+        <w:t>Di seguito sono riportati de</w:t>
+      </w:r>
+      <w:r>
+        <w:t>lle figure c</w:t>
+      </w:r>
+      <w:r>
+        <w:t>he chiariscono le righe di codice 83 e 84.</w:t>
+      </w:r>
+    </w:p>
+    <w:p>
+      <w:pPr>
+        <w:pStyle w:val="Standard"/>
+        <w:jc w:val="both"/>
+      </w:pPr>
+    </w:p>
+    <w:p>
+      <w:pPr>
+        <w:pStyle w:val="Standard"/>
+        <w:jc w:val="both"/>
+      </w:pPr>
+      <w:r>
+        <w:rPr>
+          <w:noProof/>
+        </w:rPr>
+        <w:drawing>
+          <wp:anchor distT="0" distB="0" distL="114300" distR="114300" simplePos="0" relativeHeight="251675648" behindDoc="0" locked="0" layoutInCell="1" allowOverlap="1" wp14:anchorId="15084F39" wp14:editId="1E2F80C9">
+            <wp:simplePos x="0" y="0"/>
+            <wp:positionH relativeFrom="margin">
+              <wp:align>center</wp:align>
+            </wp:positionH>
+            <wp:positionV relativeFrom="paragraph">
+              <wp:posOffset>269875</wp:posOffset>
+            </wp:positionV>
+            <wp:extent cx="2946400" cy="2014855"/>
+            <wp:effectExtent l="0" t="0" r="6350" b="4445"/>
+            <wp:wrapTopAndBottom/>
+            <wp:docPr id="12" name="Immagine 13"/>
             <wp:cNvGraphicFramePr/>
             <a:graphic xmlns:a="http://schemas.openxmlformats.org/drawingml/2006/main">
               <a:graphicData uri="http://schemas.openxmlformats.org/drawingml/2006/picture">
@@ -4893,99 +5280,119 @@
                   <pic:spPr>
                     <a:xfrm>
                       <a:off x="0" y="0"/>
-                      <a:ext cx="4806950" cy="781050"/>
+                      <a:ext cx="2946400" cy="2014855"/>
                     </a:xfrm>
                     <a:prstGeom prst="rect">
                       <a:avLst/>
                     </a:prstGeom>
-                    <a:noFill/>
-                    <a:ln>
+                    <a:ln w="127000" cap="sq">
                       <a:noFill/>
-                      <a:prstDash/>
+                      <a:miter lim="800000"/>
                     </a:ln>
+                    <a:effectLst/>
                   </pic:spPr>
                 </pic:pic>
               </a:graphicData>
             </a:graphic>
+            <wp14:sizeRelH relativeFrom="margin">
+              <wp14:pctWidth>0</wp14:pctWidth>
+            </wp14:sizeRelH>
+            <wp14:sizeRelV relativeFrom="margin">
+              <wp14:pctHeight>0</wp14:pctHeight>
+            </wp14:sizeRelV>
           </wp:anchor>
         </w:drawing>
       </w:r>
+    </w:p>
+    <w:p>
+      <w:pPr>
+        <w:pStyle w:val="Standard"/>
+        <w:jc w:val="both"/>
+      </w:pPr>
+    </w:p>
+    <w:p>
+      <w:pPr>
+        <w:pStyle w:val="Standard"/>
+        <w:jc w:val="both"/>
+      </w:pPr>
+    </w:p>
+    <w:p>
+      <w:pPr>
+        <w:pStyle w:val="Standard"/>
+        <w:jc w:val="both"/>
+      </w:pPr>
+    </w:p>
+    <w:p>
+      <w:pPr>
+        <w:pStyle w:val="Standard"/>
+        <w:jc w:val="both"/>
+      </w:pPr>
+    </w:p>
+    <w:p>
+      <w:pPr>
+        <w:pStyle w:val="Standard"/>
+        <w:jc w:val="both"/>
+      </w:pPr>
+    </w:p>
+    <w:p>
+      <w:pPr>
+        <w:pStyle w:val="Standard"/>
+        <w:jc w:val="both"/>
+      </w:pPr>
+    </w:p>
+    <w:p>
+      <w:pPr>
+        <w:pStyle w:val="Standard"/>
+        <w:jc w:val="both"/>
+      </w:pPr>
+      <w:r>
+        <w:lastRenderedPageBreak/>
+        <w:t>La</w:t>
+      </w:r>
+      <w:r>
+        <w:t xml:space="preserve"> riga 86 </w:t>
+      </w:r>
+      <w:r>
+        <w:t>aggiorna</w:t>
+      </w:r>
+      <w:r>
+        <w:t xml:space="preserve"> ecx </w:t>
+      </w:r>
+      <w:r>
+        <w:t>che sarà utilizzato</w:t>
+      </w:r>
       <w:r>
         <w:t xml:space="preserve"> </w:t>
       </w:r>
-    </w:p>
-    <w:p>
-      <w:pPr>
-        <w:pStyle w:val="Standard"/>
-        <w:jc w:val="both"/>
-      </w:pPr>
-      <w:r>
-        <w:t>Nella riga 120</w:t>
-      </w:r>
-      <w:r>
-        <w:t>,</w:t>
-      </w:r>
-      <w:r>
-        <w:t xml:space="preserve"> come suggerisce il commento stesso</w:t>
-      </w:r>
-      <w:r>
-        <w:t>,</w:t>
-      </w:r>
-      <w:r>
-        <w:t xml:space="preserve"> si passa all’analisi del secondo pesce e</w:t>
-      </w:r>
-      <w:r>
-        <w:t>,</w:t>
-      </w:r>
-      <w:r>
-        <w:t xml:space="preserve"> di conseguenza</w:t>
-      </w:r>
-      <w:r>
-        <w:t>,</w:t>
-      </w:r>
-      <w:r>
-        <w:t xml:space="preserve"> come si può </w:t>
-      </w:r>
-      <w:r>
-        <w:t>vedere</w:t>
-      </w:r>
-      <w:r>
-        <w:t xml:space="preserve"> nelle due righe successive si utilizza il secondo peso presente in xmm5 e lo si replica su xmm2.</w:t>
-      </w:r>
-    </w:p>
-    <w:p>
-      <w:pPr>
-        <w:pStyle w:val="Standard"/>
-        <w:jc w:val="both"/>
-      </w:pPr>
-    </w:p>
-    <w:p>
-      <w:pPr>
-        <w:pStyle w:val="Standard"/>
-        <w:jc w:val="both"/>
-      </w:pPr>
-      <w:r>
-        <w:t>Come anticipato</w:t>
-      </w:r>
-      <w:r>
-        <w:t>,</w:t>
-      </w:r>
-      <w:r>
-        <w:t xml:space="preserve"> ora inizia una ripetizione del codice precedente sul secondo pesce del blocco da quattro</w:t>
-      </w:r>
-      <w:r>
-        <w:t>,</w:t>
-      </w:r>
-      <w:r>
-        <w:t xml:space="preserve"> che è viene analizzato, questa operazione non è altro che l’</w:t>
-      </w:r>
-      <w:proofErr w:type="spellStart"/>
-      <w:r>
-        <w:t>unroll</w:t>
-      </w:r>
-      <w:proofErr w:type="spellEnd"/>
-      <w:r>
-        <w:t xml:space="preserve"> sui pesci.</w:t>
+      <w:r>
+        <w:t>per il</w:t>
+      </w:r>
+      <w:r>
+        <w:t xml:space="preserve"> confronto </w:t>
+      </w:r>
+      <w:r>
+        <w:t>presente a riga 88.</w:t>
+      </w:r>
+      <w:r>
+        <w:t xml:space="preserve"> </w:t>
+      </w:r>
+      <w:r>
+        <w:rPr>
+          <w:highlight w:val="yellow"/>
+        </w:rPr>
+        <w:t>Q</w:t>
+      </w:r>
+      <w:r>
+        <w:rPr>
+          <w:highlight w:val="yellow"/>
+        </w:rPr>
+        <w:t>uesto</w:t>
+      </w:r>
+      <w:r>
+        <w:rPr>
+          <w:highlight w:val="yellow"/>
+        </w:rPr>
+        <w:t xml:space="preserve"> serve per valutare che il numero di coordinate ancora da analizzare sia effettivamente multiplo di 8, e quindi si possa proseguire con questo codice.</w:t>
       </w:r>
     </w:p>
     <w:p>
@@ -4998,24 +5405,24 @@
           <w:noProof/>
         </w:rPr>
         <w:drawing>
-          <wp:anchor distT="0" distB="0" distL="114300" distR="114300" simplePos="0" relativeHeight="15" behindDoc="0" locked="0" layoutInCell="1" allowOverlap="1" wp14:anchorId="0230BD9A" wp14:editId="5F81B182">
+          <wp:anchor distT="0" distB="0" distL="114300" distR="114300" simplePos="0" relativeHeight="251677696" behindDoc="0" locked="0" layoutInCell="1" allowOverlap="1" wp14:anchorId="52BB10A7" wp14:editId="72D905AC">
             <wp:simplePos x="0" y="0"/>
             <wp:positionH relativeFrom="margin">
               <wp:align>center</wp:align>
             </wp:positionH>
             <wp:positionV relativeFrom="paragraph">
-              <wp:posOffset>748282</wp:posOffset>
+              <wp:posOffset>921808</wp:posOffset>
             </wp:positionV>
-            <wp:extent cx="1910715" cy="463550"/>
-            <wp:effectExtent l="0" t="0" r="0" b="0"/>
+            <wp:extent cx="4512945" cy="3940810"/>
+            <wp:effectExtent l="152400" t="152400" r="230505" b="231140"/>
             <wp:wrapTopAndBottom/>
-            <wp:docPr id="16" name="Immagine 16" descr="Immagine che contiene testo&#10;&#10;Descrizione generata automaticamente"/>
+            <wp:docPr id="14" name="Immagine 14" descr="Immagine che contiene testo&#10;&#10;Descrizione generata automaticamente"/>
             <wp:cNvGraphicFramePr/>
             <a:graphic xmlns:a="http://schemas.openxmlformats.org/drawingml/2006/main">
               <a:graphicData uri="http://schemas.openxmlformats.org/drawingml/2006/picture">
                 <pic:pic xmlns:pic="http://schemas.openxmlformats.org/drawingml/2006/picture">
                   <pic:nvPicPr>
-                    <pic:cNvPr id="0" name=""/>
+                    <pic:cNvPr id="14" name="Immagine 14" descr="Immagine che contiene testo&#10;&#10;Descrizione generata automaticamente"/>
                     <pic:cNvPicPr/>
                   </pic:nvPicPr>
                   <pic:blipFill>
@@ -5031,64 +5438,78 @@
                   <pic:spPr>
                     <a:xfrm>
                       <a:off x="0" y="0"/>
-                      <a:ext cx="1910715" cy="463550"/>
+                      <a:ext cx="4512945" cy="3940810"/>
                     </a:xfrm>
                     <a:prstGeom prst="rect">
                       <a:avLst/>
                     </a:prstGeom>
-                    <a:noFill/>
-                    <a:ln>
-                      <a:noFill/>
-                      <a:prstDash/>
+                    <a:ln w="127000" cap="sq">
+                      <a:solidFill>
+                        <a:srgbClr val="000000"/>
+                      </a:solidFill>
+                      <a:miter lim="800000"/>
                     </a:ln>
+                    <a:effectLst>
+                      <a:outerShdw blurRad="57150" dist="50800" dir="2700000" algn="tl" rotWithShape="0">
+                        <a:srgbClr val="000000">
+                          <a:alpha val="40000"/>
+                        </a:srgbClr>
+                      </a:outerShdw>
+                    </a:effectLst>
                   </pic:spPr>
                 </pic:pic>
               </a:graphicData>
             </a:graphic>
+            <wp14:sizeRelH relativeFrom="margin">
+              <wp14:pctWidth>0</wp14:pctWidth>
+            </wp14:sizeRelH>
+            <wp14:sizeRelV relativeFrom="margin">
+              <wp14:pctHeight>0</wp14:pctHeight>
+            </wp14:sizeRelV>
           </wp:anchor>
         </w:drawing>
       </w:r>
       <w:r>
-        <w:t xml:space="preserve">Come conseguenza di questa </w:t>
-      </w:r>
-      <w:r>
-        <w:t xml:space="preserve">operazione di </w:t>
-      </w:r>
-      <w:proofErr w:type="spellStart"/>
-      <w:r>
-        <w:t>unroll</w:t>
-      </w:r>
-      <w:proofErr w:type="spellEnd"/>
+        <w:t>Le</w:t>
+      </w:r>
+      <w:r>
+        <w:t xml:space="preserve"> righe 91 e 92 leggono dalla memoria otto coordinate del pesce i-esimo, mentre </w:t>
+      </w:r>
+      <w:r>
+        <w:t>le</w:t>
+      </w:r>
+      <w:r>
+        <w:t xml:space="preserve"> righe 94 e 95 moltiplicano</w:t>
+      </w:r>
+      <w:r>
+        <w:t xml:space="preserve"> le precedenti coordinate</w:t>
+      </w:r>
+      <w:r>
+        <w:t xml:space="preserve"> per il peso del pesce</w:t>
+      </w:r>
+      <w:r>
+        <w:t xml:space="preserve"> i-esimo</w:t>
+      </w:r>
+      <w:r>
+        <w:t xml:space="preserve">. Nei due blocchi di istruzione successivi che vanno da riga 97 a riga 103 si aggiorna il numeratore </w:t>
+      </w:r>
+      <w:r>
+        <w:t>sommando</w:t>
+      </w:r>
+      <w:r>
+        <w:t xml:space="preserve"> i valori appena calcolati.</w:t>
+      </w:r>
       <w:r>
         <w:t xml:space="preserve"> </w:t>
       </w:r>
-      <w:r>
-        <w:t>di</w:t>
-      </w:r>
-      <w:r>
-        <w:t xml:space="preserve"> quattro pesci </w:t>
-      </w:r>
-      <w:r>
-        <w:t>per</w:t>
-      </w:r>
-      <w:r>
-        <w:t xml:space="preserve"> volta</w:t>
-      </w:r>
-      <w:r>
-        <w:t>,</w:t>
-      </w:r>
-      <w:r>
-        <w:t xml:space="preserve"> resta da gestire il caso in cui i pesci non siano multipli di quattro e quindi i rimanenti sono analizzati singolarmente. Una volta completata questa serie di operazioni troveremo il numeratore memorizzato nella locazione di memoria del baricentro e ci si può calcolare la somma dei pesi.</w:t>
-      </w:r>
-    </w:p>
-    <w:p>
-      <w:pPr>
-        <w:pStyle w:val="Standard"/>
-        <w:jc w:val="both"/>
-      </w:pPr>
-      <w:r>
-        <w:lastRenderedPageBreak/>
-        <w:t>Con questa coppia di operazioni calcoliamo il peso totale che si troverà replicato quattro volte nel registro. A questo punto rimane solamente l’operazione di calcolo del baricentro con la divisione tra numeratore e denominatore.</w:t>
+    </w:p>
+    <w:p>
+      <w:pPr>
+        <w:pStyle w:val="Standard"/>
+        <w:jc w:val="both"/>
+      </w:pPr>
+      <w:r>
+        <w:t xml:space="preserve"> </w:t>
       </w:r>
     </w:p>
     <w:p>
@@ -5101,18 +5522,18 @@
           <w:noProof/>
         </w:rPr>
         <w:drawing>
-          <wp:anchor distT="0" distB="0" distL="114300" distR="114300" simplePos="0" relativeHeight="16" behindDoc="0" locked="0" layoutInCell="1" allowOverlap="1" wp14:anchorId="7AA7F11C" wp14:editId="17D9A5E7">
+          <wp:anchor distT="0" distB="0" distL="114300" distR="114300" simplePos="0" relativeHeight="251679744" behindDoc="0" locked="0" layoutInCell="1" allowOverlap="1" wp14:anchorId="2622C1D1" wp14:editId="33A3551E">
             <wp:simplePos x="0" y="0"/>
             <wp:positionH relativeFrom="margin">
               <wp:align>center</wp:align>
             </wp:positionH>
             <wp:positionV relativeFrom="paragraph">
-              <wp:posOffset>-1435</wp:posOffset>
+              <wp:posOffset>908897</wp:posOffset>
             </wp:positionV>
-            <wp:extent cx="4883042" cy="4419715"/>
-            <wp:effectExtent l="0" t="0" r="0" b="0"/>
+            <wp:extent cx="4806950" cy="781050"/>
+            <wp:effectExtent l="152400" t="152400" r="222250" b="228600"/>
             <wp:wrapTopAndBottom/>
-            <wp:docPr id="17" name="Immagine 17"/>
+            <wp:docPr id="15" name="Immagine 15" descr="Immagine che contiene testo&#10;&#10;Descrizione generata automaticamente"/>
             <wp:cNvGraphicFramePr/>
             <a:graphic xmlns:a="http://schemas.openxmlformats.org/drawingml/2006/main">
               <a:graphicData uri="http://schemas.openxmlformats.org/drawingml/2006/picture">
@@ -5134,16 +5555,24 @@
                   <pic:spPr>
                     <a:xfrm>
                       <a:off x="0" y="0"/>
-                      <a:ext cx="4883042" cy="4419715"/>
+                      <a:ext cx="4806950" cy="781050"/>
                     </a:xfrm>
                     <a:prstGeom prst="rect">
                       <a:avLst/>
                     </a:prstGeom>
-                    <a:noFill/>
-                    <a:ln>
-                      <a:noFill/>
-                      <a:prstDash/>
+                    <a:ln w="127000" cap="sq">
+                      <a:solidFill>
+                        <a:srgbClr val="000000"/>
+                      </a:solidFill>
+                      <a:miter lim="800000"/>
                     </a:ln>
+                    <a:effectLst>
+                      <a:outerShdw blurRad="57150" dist="50800" dir="2700000" algn="tl" rotWithShape="0">
+                        <a:srgbClr val="000000">
+                          <a:alpha val="40000"/>
+                        </a:srgbClr>
+                      </a:outerShdw>
+                    </a:effectLst>
                   </pic:spPr>
                 </pic:pic>
               </a:graphicData>
@@ -5151,59 +5580,535 @@
           </wp:anchor>
         </w:drawing>
       </w:r>
-    </w:p>
-    <w:p>
-      <w:pPr>
-        <w:pStyle w:val="Standard"/>
-        <w:jc w:val="both"/>
-      </w:pPr>
-      <w:r>
-        <w:t>In questa ultima parte di codice si effettua l’operazione sopra annunciata</w:t>
+      <w:r>
+        <w:t>La</w:t>
+      </w:r>
+      <w:r>
+        <w:t xml:space="preserve"> riga 120</w:t>
       </w:r>
       <w:r>
         <w:t>,</w:t>
       </w:r>
       <w:r>
-        <w:t xml:space="preserve"> infatti</w:t>
+        <w:t xml:space="preserve"> come suggerisce il commento stesso</w:t>
       </w:r>
       <w:r>
         <w:t>,</w:t>
       </w:r>
       <w:r>
-        <w:t xml:space="preserve"> come per le parti precedenti prima si </w:t>
-      </w:r>
-      <w:r>
-        <w:t>ha</w:t>
-      </w:r>
-      <w:r>
-        <w:t xml:space="preserve"> l’operazione sulle coordinate a gruppi di otto elementi </w:t>
-      </w:r>
-      <w:r>
-        <w:t xml:space="preserve">per </w:t>
-      </w:r>
-      <w:r>
-        <w:t xml:space="preserve">ogni salto </w:t>
-      </w:r>
-      <w:r>
-        <w:t>condizionato</w:t>
-      </w:r>
-      <w:r>
-        <w:t xml:space="preserve"> e poi le rimanenti non multiple di 8. Un altro passaggio importante è il salvataggio in memoria del peso totale che servirà per operazioni successive e potrà essere utilizzato senza necessità di ricalcolarlo.</w:t>
-      </w:r>
+        <w:t xml:space="preserve"> </w:t>
+      </w:r>
+      <w:r>
+        <w:t>è caratterizzata d</w:t>
+      </w:r>
+      <w:r>
+        <w:t>all’analisi del secondo pesce e di conseguenza</w:t>
+      </w:r>
+      <w:r>
+        <w:t>,</w:t>
+      </w:r>
+      <w:r>
+        <w:t xml:space="preserve"> come si può </w:t>
+      </w:r>
+      <w:r>
+        <w:t>vedere</w:t>
+      </w:r>
+      <w:r>
+        <w:t xml:space="preserve"> nelle due righe successive si utilizza il secondo peso presente in xmm5 e lo si replica su xmm2.</w:t>
+      </w:r>
+    </w:p>
+    <w:p>
+      <w:pPr>
+        <w:pStyle w:val="Standard"/>
+        <w:jc w:val="both"/>
+      </w:pPr>
+    </w:p>
+    <w:p>
+      <w:pPr>
+        <w:pStyle w:val="Standard"/>
+        <w:jc w:val="both"/>
+      </w:pPr>
+      <w:commentRangeStart w:id="48"/>
+      <w:r>
+        <w:t>Come anticipato</w:t>
+      </w:r>
+      <w:commentRangeEnd w:id="48"/>
+      <w:r>
+        <w:rPr>
+          <w:rStyle w:val="Rimandocommento"/>
+        </w:rPr>
+        <w:commentReference w:id="48"/>
+      </w:r>
+      <w:r>
+        <w:t>, inizia una ripetizione del codice precedente</w:t>
+      </w:r>
+      <w:r>
+        <w:t>mente esposto,</w:t>
+      </w:r>
+      <w:r>
+        <w:t xml:space="preserve"> sul secondo pesce del blocco da quattro</w:t>
+      </w:r>
+      <w:r>
+        <w:t>.</w:t>
+      </w:r>
+      <w:r>
+        <w:t xml:space="preserve"> Questa operazione</w:t>
+      </w:r>
+      <w:r>
+        <w:t xml:space="preserve"> corrisponde al loop unro</w:t>
+      </w:r>
+      <w:r>
+        <w:t>l</w:t>
+      </w:r>
+      <w:r>
+        <w:t>ling eseguito sui pesci.</w:t>
+      </w:r>
+    </w:p>
+    <w:p>
+      <w:pPr>
+        <w:pStyle w:val="Standard"/>
+        <w:jc w:val="both"/>
+      </w:pPr>
+      <w:r>
+        <w:lastRenderedPageBreak/>
+        <w:t xml:space="preserve">Come conseguenza </w:t>
+      </w:r>
+      <w:r>
+        <w:t>d</w:t>
+      </w:r>
+      <w:r>
+        <w:t>ell’</w:t>
+      </w:r>
+      <w:r>
+        <w:t>unroll</w:t>
+      </w:r>
+      <w:r>
+        <w:t xml:space="preserve">, </w:t>
+      </w:r>
+      <w:r>
+        <w:t xml:space="preserve">resta da gestire il caso in cui i pesci non siano multipli di </w:t>
+      </w:r>
+      <w:r>
+        <w:t>quattro, di conseguenza,</w:t>
+      </w:r>
+      <w:r>
+        <w:t xml:space="preserve"> i restan</w:t>
+      </w:r>
+      <w:r>
+        <w:t>ti s</w:t>
+      </w:r>
+      <w:r>
+        <w:t>aranno</w:t>
+      </w:r>
+      <w:r>
+        <w:t xml:space="preserve"> analizzati singolarmente</w:t>
+      </w:r>
+      <w:r>
+        <w:t>. Segue un’immagine esplicativa:</w:t>
+      </w:r>
+      <w:r>
+        <w:t xml:space="preserve"> </w:t>
+      </w:r>
+    </w:p>
+    <w:p>
+      <w:pPr>
+        <w:pStyle w:val="Standard"/>
+        <w:jc w:val="center"/>
+        <w:rPr>
+          <w:highlight w:val="yellow"/>
+        </w:rPr>
+      </w:pPr>
+      <w:r>
+        <w:drawing>
+          <wp:inline distT="0" distB="0" distL="0" distR="0" wp14:anchorId="2A24DC57" wp14:editId="0AF128EC">
+            <wp:extent cx="6120130" cy="4747260"/>
+            <wp:effectExtent l="0" t="0" r="0" b="0"/>
+            <wp:docPr id="35" name="Immagine 35" descr="Immagine che contiene testo&#10;&#10;Descrizione generata automaticamente"/>
+            <wp:cNvGraphicFramePr>
+              <a:graphicFrameLocks xmlns:a="http://schemas.openxmlformats.org/drawingml/2006/main" noChangeAspect="1"/>
+            </wp:cNvGraphicFramePr>
+            <a:graphic xmlns:a="http://schemas.openxmlformats.org/drawingml/2006/main">
+              <a:graphicData uri="http://schemas.openxmlformats.org/drawingml/2006/picture">
+                <pic:pic xmlns:pic="http://schemas.openxmlformats.org/drawingml/2006/picture">
+                  <pic:nvPicPr>
+                    <pic:cNvPr id="35" name="Immagine 35" descr="Immagine che contiene testo&#10;&#10;Descrizione generata automaticamente"/>
+                    <pic:cNvPicPr/>
+                  </pic:nvPicPr>
+                  <pic:blipFill>
+                    <a:blip r:embed="rId29"/>
+                    <a:stretch>
+                      <a:fillRect/>
+                    </a:stretch>
+                  </pic:blipFill>
+                  <pic:spPr>
+                    <a:xfrm>
+                      <a:off x="0" y="0"/>
+                      <a:ext cx="6120130" cy="4747260"/>
+                    </a:xfrm>
+                    <a:prstGeom prst="rect">
+                      <a:avLst/>
+                    </a:prstGeom>
+                  </pic:spPr>
+                </pic:pic>
+              </a:graphicData>
+            </a:graphic>
+          </wp:inline>
+        </w:drawing>
+      </w:r>
+    </w:p>
+    <w:p>
+      <w:pPr>
+        <w:pStyle w:val="Standard"/>
+        <w:jc w:val="center"/>
+        <w:rPr>
+          <w:highlight w:val="yellow"/>
+        </w:rPr>
+      </w:pPr>
+    </w:p>
+    <w:p>
+      <w:pPr>
+        <w:pStyle w:val="Standard"/>
+        <w:jc w:val="both"/>
+      </w:pPr>
+      <w:r>
+        <w:rPr>
+          <w:noProof/>
+        </w:rPr>
+        <w:drawing>
+          <wp:anchor distT="0" distB="0" distL="114300" distR="114300" simplePos="0" relativeHeight="251681792" behindDoc="0" locked="0" layoutInCell="1" allowOverlap="1" wp14:anchorId="5A7E6457" wp14:editId="0FA59ED5">
+            <wp:simplePos x="0" y="0"/>
+            <wp:positionH relativeFrom="margin">
+              <wp:align>center</wp:align>
+            </wp:positionH>
+            <wp:positionV relativeFrom="paragraph">
+              <wp:posOffset>659976</wp:posOffset>
+            </wp:positionV>
+            <wp:extent cx="2260600" cy="668655"/>
+            <wp:effectExtent l="152400" t="152400" r="234950" b="226695"/>
+            <wp:wrapTopAndBottom/>
+            <wp:docPr id="16" name="Immagine 16" descr="Immagine che contiene testo&#10;&#10;Descrizione generata automaticamente"/>
+            <wp:cNvGraphicFramePr/>
+            <a:graphic xmlns:a="http://schemas.openxmlformats.org/drawingml/2006/main">
+              <a:graphicData uri="http://schemas.openxmlformats.org/drawingml/2006/picture">
+                <pic:pic xmlns:pic="http://schemas.openxmlformats.org/drawingml/2006/picture">
+                  <pic:nvPicPr>
+                    <pic:cNvPr id="0" name=""/>
+                    <pic:cNvPicPr/>
+                  </pic:nvPicPr>
+                  <pic:blipFill>
+                    <a:blip r:embed="rId30">
+                      <a:lum/>
+                      <a:alphaModFix/>
+                    </a:blip>
+                    <a:srcRect/>
+                    <a:stretch>
+                      <a:fillRect/>
+                    </a:stretch>
+                  </pic:blipFill>
+                  <pic:spPr>
+                    <a:xfrm>
+                      <a:off x="0" y="0"/>
+                      <a:ext cx="2260600" cy="668655"/>
+                    </a:xfrm>
+                    <a:prstGeom prst="rect">
+                      <a:avLst/>
+                    </a:prstGeom>
+                    <a:ln w="127000" cap="sq">
+                      <a:solidFill>
+                        <a:srgbClr val="000000"/>
+                      </a:solidFill>
+                      <a:miter lim="800000"/>
+                    </a:ln>
+                    <a:effectLst>
+                      <a:outerShdw blurRad="57150" dist="50800" dir="2700000" algn="tl" rotWithShape="0">
+                        <a:srgbClr val="000000">
+                          <a:alpha val="40000"/>
+                        </a:srgbClr>
+                      </a:outerShdw>
+                    </a:effectLst>
+                  </pic:spPr>
+                </pic:pic>
+              </a:graphicData>
+            </a:graphic>
+            <wp14:sizeRelH relativeFrom="margin">
+              <wp14:pctWidth>0</wp14:pctWidth>
+            </wp14:sizeRelH>
+            <wp14:sizeRelV relativeFrom="margin">
+              <wp14:pctHeight>0</wp14:pctHeight>
+            </wp14:sizeRelV>
+          </wp:anchor>
+        </w:drawing>
+      </w:r>
+      <w:r>
+        <w:t>C</w:t>
+      </w:r>
+      <w:r>
+        <w:t>ompletata questa serie di operazioni</w:t>
+      </w:r>
+      <w:r>
+        <w:t xml:space="preserve">, </w:t>
+      </w:r>
+      <w:r>
+        <w:t xml:space="preserve">il numeratore </w:t>
+      </w:r>
+      <w:r>
+        <w:t xml:space="preserve">sarà </w:t>
+      </w:r>
+      <w:r>
+        <w:t>memorizzato nella locazione di memoria del baricentro</w:t>
+      </w:r>
+      <w:r>
+        <w:t>.</w:t>
+      </w:r>
+      <w:r>
+        <w:t xml:space="preserve"> </w:t>
+      </w:r>
+      <w:r>
+        <w:t>Al fine di calcolare il baricentro stesso, non ci resta che terminare il calcolo del denominatore.</w:t>
+      </w:r>
+    </w:p>
+    <w:p>
+      <w:pPr>
+        <w:pStyle w:val="Standard"/>
+        <w:jc w:val="both"/>
+      </w:pPr>
+    </w:p>
+    <w:p>
+      <w:pPr>
+        <w:pStyle w:val="Standard"/>
+        <w:jc w:val="both"/>
+      </w:pPr>
+      <w:r>
+        <w:t>Le operazioni sopra riportate</w:t>
+      </w:r>
+      <w:r>
+        <w:t xml:space="preserve"> calc</w:t>
+      </w:r>
+      <w:r>
+        <w:t xml:space="preserve">olano </w:t>
+      </w:r>
+      <w:r>
+        <w:t>il peso totale</w:t>
+      </w:r>
+      <w:r>
+        <w:t xml:space="preserve"> </w:t>
+      </w:r>
+      <w:r>
+        <w:t>replicato quattro volte nel registro</w:t>
+      </w:r>
+      <w:r>
+        <w:t xml:space="preserve"> xmm6</w:t>
+      </w:r>
+      <w:r>
+        <w:t xml:space="preserve">. </w:t>
+      </w:r>
+    </w:p>
+    <w:p>
+      <w:pPr>
+        <w:pStyle w:val="Standard"/>
+        <w:jc w:val="both"/>
+      </w:pPr>
+      <w:r>
+        <w:rPr>
+          <w:noProof/>
+        </w:rPr>
+        <w:lastRenderedPageBreak/>
+        <w:drawing>
+          <wp:anchor distT="0" distB="0" distL="114300" distR="114300" simplePos="0" relativeHeight="16" behindDoc="0" locked="0" layoutInCell="1" allowOverlap="1" wp14:anchorId="7AA7F11C" wp14:editId="231376CC">
+            <wp:simplePos x="0" y="0"/>
+            <wp:positionH relativeFrom="margin">
+              <wp:align>center</wp:align>
+            </wp:positionH>
+            <wp:positionV relativeFrom="paragraph">
+              <wp:posOffset>717762</wp:posOffset>
+            </wp:positionV>
+            <wp:extent cx="4883042" cy="4419715"/>
+            <wp:effectExtent l="152400" t="152400" r="222885" b="228600"/>
+            <wp:wrapTopAndBottom/>
+            <wp:docPr id="17" name="Immagine 17"/>
+            <wp:cNvGraphicFramePr/>
+            <a:graphic xmlns:a="http://schemas.openxmlformats.org/drawingml/2006/main">
+              <a:graphicData uri="http://schemas.openxmlformats.org/drawingml/2006/picture">
+                <pic:pic xmlns:pic="http://schemas.openxmlformats.org/drawingml/2006/picture">
+                  <pic:nvPicPr>
+                    <pic:cNvPr id="0" name=""/>
+                    <pic:cNvPicPr/>
+                  </pic:nvPicPr>
+                  <pic:blipFill>
+                    <a:blip r:embed="rId31">
+                      <a:lum/>
+                      <a:alphaModFix/>
+                    </a:blip>
+                    <a:srcRect/>
+                    <a:stretch>
+                      <a:fillRect/>
+                    </a:stretch>
+                  </pic:blipFill>
+                  <pic:spPr>
+                    <a:xfrm>
+                      <a:off x="0" y="0"/>
+                      <a:ext cx="4883042" cy="4419715"/>
+                    </a:xfrm>
+                    <a:prstGeom prst="rect">
+                      <a:avLst/>
+                    </a:prstGeom>
+                    <a:ln w="127000" cap="sq">
+                      <a:solidFill>
+                        <a:srgbClr val="000000"/>
+                      </a:solidFill>
+                      <a:miter lim="800000"/>
+                    </a:ln>
+                    <a:effectLst>
+                      <a:outerShdw blurRad="57150" dist="50800" dir="2700000" algn="tl" rotWithShape="0">
+                        <a:srgbClr val="000000">
+                          <a:alpha val="40000"/>
+                        </a:srgbClr>
+                      </a:outerShdw>
+                    </a:effectLst>
+                  </pic:spPr>
+                </pic:pic>
+              </a:graphicData>
+            </a:graphic>
+          </wp:anchor>
+        </w:drawing>
+      </w:r>
+      <w:r>
+        <w:t xml:space="preserve">A questo punto </w:t>
+      </w:r>
+      <w:r>
+        <w:t>resta da eseguire</w:t>
+      </w:r>
+      <w:r>
+        <w:t xml:space="preserve"> la divisione tra numeratore e denominatore</w:t>
+      </w:r>
+      <w:r>
+        <w:t>, al fine di conseguire il calcolo del baricentro.</w:t>
+      </w:r>
+    </w:p>
+    <w:p>
+      <w:pPr>
+        <w:pStyle w:val="Standard"/>
+        <w:jc w:val="both"/>
+      </w:pPr>
+    </w:p>
+    <w:p>
+      <w:pPr>
+        <w:pStyle w:val="Standard"/>
+        <w:jc w:val="both"/>
+      </w:pPr>
+      <w:r>
+        <w:t>Quest’ultima</w:t>
+      </w:r>
+      <w:r>
+        <w:t xml:space="preserve"> </w:t>
+      </w:r>
+      <w:r>
+        <w:t xml:space="preserve">parte </w:t>
+      </w:r>
+      <w:r>
+        <w:t xml:space="preserve">di codice </w:t>
+      </w:r>
+      <w:r>
+        <w:t>esegue</w:t>
+      </w:r>
+      <w:r>
+        <w:t xml:space="preserve"> l’operazione </w:t>
+      </w:r>
+      <w:r>
+        <w:t xml:space="preserve">precedentemente introdotta. Si noti che l’operazione di padding effettuata sulle coordinate garantisce che queste siano sicuramente multiple di quattro. In considerazione di quanto detto è sempre possibile applicare operazioni packed al posto di </w:t>
+      </w:r>
+      <w:r>
+        <w:t xml:space="preserve">iterare sulle singole coordinate rimanenti. </w:t>
+      </w:r>
+      <w:r>
+        <w:t xml:space="preserve"> </w:t>
+      </w:r>
+    </w:p>
+    <w:p>
+      <w:pPr>
+        <w:pStyle w:val="Standard"/>
+        <w:jc w:val="both"/>
+      </w:pPr>
+      <w:r>
+        <w:t>Un altro passaggio importante è il salvataggio in memoria del peso totale che servirà per operazioni successive e potrà essere utilizzato senza</w:t>
+      </w:r>
+      <w:r>
+        <w:t xml:space="preserve"> la</w:t>
+      </w:r>
+      <w:r>
+        <w:t xml:space="preserve"> necessità di ricalcolarlo.</w:t>
+      </w:r>
+    </w:p>
+    <w:p>
+      <w:pPr>
+        <w:pStyle w:val="Standard"/>
+        <w:jc w:val="both"/>
+      </w:pPr>
+    </w:p>
+    <w:p>
+      <w:pPr>
+        <w:pStyle w:val="Standard"/>
+        <w:jc w:val="both"/>
+      </w:pPr>
+    </w:p>
+    <w:p>
+      <w:pPr>
+        <w:pStyle w:val="Standard"/>
+        <w:jc w:val="both"/>
+      </w:pPr>
+    </w:p>
+    <w:p>
+      <w:pPr>
+        <w:pStyle w:val="Standard"/>
+        <w:jc w:val="both"/>
+      </w:pPr>
+    </w:p>
+    <w:p>
+      <w:pPr>
+        <w:pStyle w:val="Standard"/>
+        <w:jc w:val="both"/>
+      </w:pPr>
+    </w:p>
+    <w:p>
+      <w:pPr>
+        <w:pStyle w:val="Standard"/>
+        <w:jc w:val="both"/>
+      </w:pPr>
+    </w:p>
+    <w:p>
+      <w:pPr>
+        <w:pStyle w:val="Standard"/>
+        <w:jc w:val="both"/>
+      </w:pPr>
     </w:p>
     <w:p>
       <w:pPr>
         <w:pStyle w:val="Titolo2"/>
       </w:pPr>
-      <w:bookmarkStart w:id="50" w:name="_Toc93424905"/>
-      <w:bookmarkStart w:id="51" w:name="_Toc93574358"/>
-      <w:bookmarkStart w:id="52" w:name="_Toc93574434"/>
-      <w:r>
+      <w:bookmarkStart w:id="49" w:name="_Toc93424905"/>
+      <w:bookmarkStart w:id="50" w:name="_Toc93574358"/>
+      <w:bookmarkStart w:id="51" w:name="_Toc93574434"/>
+      <w:r>
+        <w:lastRenderedPageBreak/>
         <w:t>Calcola valore F</w:t>
       </w:r>
+      <w:bookmarkEnd w:id="49"/>
       <w:bookmarkEnd w:id="50"/>
       <w:bookmarkEnd w:id="51"/>
-      <w:bookmarkEnd w:id="52"/>
+    </w:p>
+    <w:p>
+      <w:pPr>
+        <w:pStyle w:val="Standard"/>
+      </w:pPr>
+    </w:p>
+    <w:p>
+      <w:pPr>
+        <w:pStyle w:val="Standard"/>
+        <w:jc w:val="both"/>
+      </w:pPr>
+      <w:r>
+        <w:t xml:space="preserve">La funzione che calcola il valore di F viene mostrata nella sua versione “omp” così da dare un’idea dell’approccio utilizzato in questo caso. </w:t>
+      </w:r>
     </w:p>
     <w:p>
       <w:pPr>
@@ -5215,16 +6120,16 @@
           <w:noProof/>
         </w:rPr>
         <w:drawing>
-          <wp:anchor distT="0" distB="0" distL="114300" distR="114300" simplePos="0" relativeHeight="17" behindDoc="0" locked="0" layoutInCell="1" allowOverlap="1" wp14:anchorId="13BE4398" wp14:editId="4D57AFA3">
+          <wp:anchor distT="0" distB="0" distL="114300" distR="114300" simplePos="0" relativeHeight="17" behindDoc="0" locked="0" layoutInCell="1" allowOverlap="1" wp14:anchorId="13BE4398" wp14:editId="572A8FF4">
             <wp:simplePos x="0" y="0"/>
             <wp:positionH relativeFrom="margin">
-              <wp:align>left</wp:align>
+              <wp:align>center</wp:align>
             </wp:positionH>
             <wp:positionV relativeFrom="paragraph">
-              <wp:posOffset>1061350</wp:posOffset>
+              <wp:posOffset>1014730</wp:posOffset>
             </wp:positionV>
-            <wp:extent cx="6119495" cy="1442085"/>
-            <wp:effectExtent l="0" t="0" r="0" b="5715"/>
+            <wp:extent cx="5308600" cy="1184910"/>
+            <wp:effectExtent l="152400" t="152400" r="234950" b="224790"/>
             <wp:wrapTopAndBottom/>
             <wp:docPr id="18" name="Immagine 18" descr="Immagine che contiene testo&#10;&#10;Descrizione generata automaticamente"/>
             <wp:cNvGraphicFramePr/>
@@ -5236,7 +6141,7 @@
                     <pic:cNvPicPr/>
                   </pic:nvPicPr>
                   <pic:blipFill>
-                    <a:blip r:embed="rId29">
+                    <a:blip r:embed="rId32">
                       <a:lum/>
                       <a:alphaModFix/>
                     </a:blip>
@@ -5248,39 +6153,69 @@
                   <pic:spPr>
                     <a:xfrm>
                       <a:off x="0" y="0"/>
-                      <a:ext cx="6119495" cy="1442085"/>
+                      <a:ext cx="5308600" cy="1184910"/>
                     </a:xfrm>
                     <a:prstGeom prst="rect">
                       <a:avLst/>
                     </a:prstGeom>
-                    <a:noFill/>
-                    <a:ln>
-                      <a:noFill/>
-                      <a:prstDash/>
+                    <a:ln w="127000" cap="sq">
+                      <a:solidFill>
+                        <a:srgbClr val="000000"/>
+                      </a:solidFill>
+                      <a:miter lim="800000"/>
                     </a:ln>
+                    <a:effectLst>
+                      <a:outerShdw blurRad="57150" dist="50800" dir="2700000" algn="tl" rotWithShape="0">
+                        <a:srgbClr val="000000">
+                          <a:alpha val="40000"/>
+                        </a:srgbClr>
+                      </a:outerShdw>
+                    </a:effectLst>
                   </pic:spPr>
                 </pic:pic>
               </a:graphicData>
             </a:graphic>
+            <wp14:sizeRelH relativeFrom="margin">
+              <wp14:pctWidth>0</wp14:pctWidth>
+            </wp14:sizeRelH>
+            <wp14:sizeRelV relativeFrom="margin">
+              <wp14:pctHeight>0</wp14:pctHeight>
+            </wp14:sizeRelV>
           </wp:anchor>
         </w:drawing>
       </w:r>
       <w:r>
-        <w:t>La funzione che calcola il valore di F viene mostrata nella sua versione “omp” così da dare un’idea dell’approccio utilizzato in questo caso. La funzione come suggerisce il nome stesso “</w:t>
-      </w:r>
-      <w:proofErr w:type="spellStart"/>
-      <w:r>
-        <w:t>calcola_val_f</w:t>
-      </w:r>
-      <w:proofErr w:type="spellEnd"/>
-      <w:r>
-        <w:t>” calcola il valore della funzione F in un punto, in particolare viene calcolat</w:t>
+        <w:t>La funzione come suggerisce il nome stesso “calcola_val_f” calcola il valore della F in un punto</w:t>
+      </w:r>
+      <w:r>
+        <w:t>,</w:t>
+      </w:r>
+      <w:r>
+        <w:t xml:space="preserve"> </w:t>
+      </w:r>
+      <w:r>
+        <w:t xml:space="preserve">nello specifico, </w:t>
+      </w:r>
+      <w:r>
+        <w:t>viene calcolat</w:t>
       </w:r>
       <w:r>
         <w:t>o</w:t>
       </w:r>
       <w:r>
-        <w:t xml:space="preserve"> il valore della funzione per ogni pesce (che rappresenta un punto). In questo caso però ad essere tradotto in assembly non è l’intera operazione, ma solamente il calcolo de “x</w:t>
+        <w:t xml:space="preserve"> il valore della funzione per ogni pesce (che rappresenta un punto). </w:t>
+      </w:r>
+      <w:r>
+        <w:t>Si noti che ad</w:t>
+      </w:r>
+      <w:r>
+        <w:t xml:space="preserve"> essere tradotto in </w:t>
+      </w:r>
+      <w:r>
+        <w:t>linguaggio di basso livello</w:t>
+      </w:r>
+      <w:r>
+        <w:t xml:space="preserve"> non è l’intera operazione, ma solamente il calcolo de “x</w:t>
       </w:r>
       <w:r>
         <w:rPr>
@@ -5289,28 +6224,63 @@
         <w:t>2</w:t>
       </w:r>
       <w:r>
-        <w:t>” e “c*x”, il resto dell’operazione è effettuata in C utilizzando questi dati.</w:t>
-      </w:r>
-    </w:p>
-    <w:p>
-      <w:pPr>
-        <w:pStyle w:val="Standard"/>
-        <w:jc w:val="both"/>
-      </w:pPr>
-    </w:p>
-    <w:p>
-      <w:pPr>
-        <w:pStyle w:val="Standard"/>
-        <w:jc w:val="both"/>
-      </w:pPr>
-      <w:r>
-        <w:t>Questo estratto di codice in C fa notare appunto quanto sopra descritto</w:t>
-      </w:r>
-      <w:r>
-        <w:t>,</w:t>
-      </w:r>
-      <w:r>
-        <w:t xml:space="preserve"> con la </w:t>
+        <w:t>” e “c*x”</w:t>
+      </w:r>
+      <w:r>
+        <w:t>.</w:t>
+      </w:r>
+      <w:r>
+        <w:t xml:space="preserve"> </w:t>
+      </w:r>
+      <w:r>
+        <w:t>I</w:t>
+      </w:r>
+      <w:r>
+        <w:t xml:space="preserve">l resto dell’operazione </w:t>
+      </w:r>
+      <w:proofErr w:type="gramStart"/>
+      <w:r>
+        <w:t>è effettuata</w:t>
+      </w:r>
+      <w:proofErr w:type="gramEnd"/>
+      <w:r>
+        <w:t xml:space="preserve"> in C utilizzando </w:t>
+      </w:r>
+      <w:r>
+        <w:t>i seguenti</w:t>
+      </w:r>
+      <w:r>
+        <w:t xml:space="preserve"> dati</w:t>
+      </w:r>
+      <w:r>
+        <w:t>:</w:t>
+      </w:r>
+    </w:p>
+    <w:p>
+      <w:pPr>
+        <w:pStyle w:val="Standard"/>
+        <w:jc w:val="both"/>
+      </w:pPr>
+    </w:p>
+    <w:p>
+      <w:pPr>
+        <w:pStyle w:val="Standard"/>
+        <w:jc w:val="both"/>
+      </w:pPr>
+      <w:r>
+        <w:t xml:space="preserve">Questo estratto di codice in C fa notare </w:t>
+      </w:r>
+      <w:r>
+        <w:t>quanto detto precedentemente.</w:t>
+      </w:r>
+      <w:r>
+        <w:t xml:space="preserve"> </w:t>
+      </w:r>
+      <w:r>
+        <w:t>C</w:t>
+      </w:r>
+      <w:r>
+        <w:t xml:space="preserve">on la </w:t>
       </w:r>
       <w:r>
         <w:t>chiamata</w:t>
@@ -5318,7 +6288,6 @@
       <w:r>
         <w:t xml:space="preserve"> alla funzione esterna in assembly (</w:t>
       </w:r>
-      <w:proofErr w:type="spellStart"/>
       <w:r>
         <w:rPr>
           <w:i/>
@@ -5326,7 +6295,6 @@
         </w:rPr>
         <w:t>calcola_val_f_asm_omp</w:t>
       </w:r>
-      <w:proofErr w:type="spellEnd"/>
       <w:r>
         <w:t xml:space="preserve">) vengono calcolati i valori </w:t>
       </w:r>
@@ -5356,7 +6324,6 @@
       <w:r>
         <w:t xml:space="preserve"> e i valori </w:t>
       </w:r>
-      <w:proofErr w:type="spellStart"/>
       <w:r>
         <w:rPr>
           <w:i/>
@@ -5364,7 +6331,6 @@
         </w:rPr>
         <w:t>c_x</w:t>
       </w:r>
-      <w:proofErr w:type="spellEnd"/>
       <w:r>
         <w:t xml:space="preserve"> </w:t>
       </w:r>
@@ -5380,7 +6346,6 @@
       <w:r>
         <w:t>. Il valore della funzione calcolato nel punto identificato da ogni singolo pesce viene salvato in un vettore (</w:t>
       </w:r>
-      <w:proofErr w:type="spellStart"/>
       <w:r>
         <w:rPr>
           <w:i/>
@@ -5402,7 +6367,6 @@
         </w:rPr>
         <w:t>cur</w:t>
       </w:r>
-      <w:proofErr w:type="spellEnd"/>
       <w:r>
         <w:t xml:space="preserve">). </w:t>
       </w:r>
@@ -5413,23 +6377,53 @@
         <w:t xml:space="preserve"> in questo codice è inserita la direttiva</w:t>
       </w:r>
       <w:r>
-        <w:t xml:space="preserve"> (omp)</w:t>
-      </w:r>
-      <w:r>
-        <w:t xml:space="preserve"> che permette di parallelizzare </w:t>
-      </w:r>
-      <w:r>
-        <w:t>(</w:t>
-      </w:r>
-      <w:r>
-        <w:t>utilizzando le diverse CPU</w:t>
-      </w:r>
-      <w:r>
-        <w:t>)</w:t>
+        <w:t xml:space="preserve"> </w:t>
+      </w:r>
+      <w:r>
+        <w:t>openMP</w:t>
+      </w:r>
+      <w:r>
+        <w:t xml:space="preserve"> che permette di parallelizzare</w:t>
+      </w:r>
+      <w:r>
+        <w:t xml:space="preserve">, </w:t>
+      </w:r>
+      <w:r>
+        <w:t xml:space="preserve">utilizzando </w:t>
+      </w:r>
+      <w:r>
+        <w:t xml:space="preserve">i </w:t>
+      </w:r>
+      <w:r>
+        <w:t>divers</w:t>
+      </w:r>
+      <w:r>
+        <w:t>i core della CPU,</w:t>
       </w:r>
       <w:r>
         <w:t xml:space="preserve"> le operazioni all’interno del ciclo for.</w:t>
       </w:r>
+    </w:p>
+    <w:p>
+      <w:pPr>
+        <w:pStyle w:val="Standard"/>
+        <w:jc w:val="both"/>
+      </w:pPr>
+    </w:p>
+    <w:p>
+      <w:pPr>
+        <w:pStyle w:val="Standard"/>
+        <w:jc w:val="both"/>
+      </w:pPr>
+      <w:r>
+        <w:t>***INSERIRE SPECIFICHE OPENMP STEFANO PERNA***</w:t>
+      </w:r>
+    </w:p>
+    <w:p>
+      <w:pPr>
+        <w:pStyle w:val="Standard"/>
+        <w:jc w:val="both"/>
+      </w:pPr>
     </w:p>
     <w:tbl>
       <w:tblPr>
@@ -5474,7 +6468,6 @@
             <w:r>
               <w:t xml:space="preserve"> </w:t>
             </w:r>
-            <w:proofErr w:type="spellStart"/>
             <w:r>
               <w:rPr>
                 <w:b/>
@@ -5482,7 +6475,6 @@
               </w:rPr>
               <w:t>eax</w:t>
             </w:r>
-            <w:proofErr w:type="spellEnd"/>
           </w:p>
         </w:tc>
         <w:tc>
@@ -5543,7 +6535,6 @@
                 <w:bCs/>
               </w:rPr>
             </w:pPr>
-            <w:proofErr w:type="spellStart"/>
             <w:r>
               <w:rPr>
                 <w:b/>
@@ -5551,7 +6542,6 @@
               </w:rPr>
               <w:t>ebx</w:t>
             </w:r>
-            <w:proofErr w:type="spellEnd"/>
           </w:p>
         </w:tc>
         <w:tc>
@@ -5612,7 +6602,6 @@
                 <w:bCs/>
               </w:rPr>
             </w:pPr>
-            <w:proofErr w:type="spellStart"/>
             <w:r>
               <w:rPr>
                 <w:b/>
@@ -5620,7 +6609,6 @@
               </w:rPr>
               <w:t>ecx</w:t>
             </w:r>
-            <w:proofErr w:type="spellEnd"/>
           </w:p>
         </w:tc>
         <w:tc>
@@ -5687,7 +6675,6 @@
                 <w:bCs/>
               </w:rPr>
             </w:pPr>
-            <w:proofErr w:type="spellStart"/>
             <w:r>
               <w:rPr>
                 <w:b/>
@@ -5695,7 +6682,6 @@
               </w:rPr>
               <w:t>edx</w:t>
             </w:r>
-            <w:proofErr w:type="spellEnd"/>
           </w:p>
         </w:tc>
         <w:tc>
@@ -5756,7 +6742,6 @@
                 <w:bCs/>
               </w:rPr>
             </w:pPr>
-            <w:proofErr w:type="spellStart"/>
             <w:r>
               <w:rPr>
                 <w:b/>
@@ -5764,7 +6749,6 @@
               </w:rPr>
               <w:t>esi</w:t>
             </w:r>
-            <w:proofErr w:type="spellEnd"/>
           </w:p>
         </w:tc>
         <w:tc>
@@ -5831,7 +6815,6 @@
                 <w:bCs/>
               </w:rPr>
             </w:pPr>
-            <w:proofErr w:type="spellStart"/>
             <w:r>
               <w:rPr>
                 <w:b/>
@@ -5839,7 +6822,6 @@
               </w:rPr>
               <w:t>edi</w:t>
             </w:r>
-            <w:proofErr w:type="spellEnd"/>
           </w:p>
         </w:tc>
         <w:tc>
@@ -5881,356 +6863,20 @@
         <w:rPr>
           <w:noProof/>
         </w:rPr>
+        <w:lastRenderedPageBreak/>
         <w:drawing>
-          <wp:anchor distT="0" distB="0" distL="114300" distR="114300" simplePos="0" relativeHeight="18" behindDoc="0" locked="0" layoutInCell="1" allowOverlap="1" wp14:anchorId="33FCDD6D" wp14:editId="06C772D2">
+          <wp:anchor distT="0" distB="0" distL="114300" distR="114300" simplePos="0" relativeHeight="18" behindDoc="0" locked="0" layoutInCell="1" allowOverlap="1" wp14:anchorId="33FCDD6D" wp14:editId="6E8451EB">
             <wp:simplePos x="0" y="0"/>
             <wp:positionH relativeFrom="margin">
               <wp:align>center</wp:align>
             </wp:positionH>
             <wp:positionV relativeFrom="paragraph">
-              <wp:posOffset>172803</wp:posOffset>
+              <wp:posOffset>152400</wp:posOffset>
             </wp:positionV>
-            <wp:extent cx="4940996" cy="4425842"/>
-            <wp:effectExtent l="0" t="0" r="0" b="0"/>
+            <wp:extent cx="4546600" cy="3886200"/>
+            <wp:effectExtent l="152400" t="152400" r="234950" b="228600"/>
             <wp:wrapTopAndBottom/>
             <wp:docPr id="19" name="Immagine 19" descr="Immagine che contiene testo&#10;&#10;Descrizione generata automaticamente"/>
-            <wp:cNvGraphicFramePr/>
-            <a:graphic xmlns:a="http://schemas.openxmlformats.org/drawingml/2006/main">
-              <a:graphicData uri="http://schemas.openxmlformats.org/drawingml/2006/picture">
-                <pic:pic xmlns:pic="http://schemas.openxmlformats.org/drawingml/2006/picture">
-                  <pic:nvPicPr>
-                    <pic:cNvPr id="0" name=""/>
-                    <pic:cNvPicPr/>
-                  </pic:nvPicPr>
-                  <pic:blipFill>
-                    <a:blip r:embed="rId30">
-                      <a:lum/>
-                      <a:alphaModFix/>
-                    </a:blip>
-                    <a:srcRect/>
-                    <a:stretch>
-                      <a:fillRect/>
-                    </a:stretch>
-                  </pic:blipFill>
-                  <pic:spPr>
-                    <a:xfrm>
-                      <a:off x="0" y="0"/>
-                      <a:ext cx="4940996" cy="4425842"/>
-                    </a:xfrm>
-                    <a:prstGeom prst="rect">
-                      <a:avLst/>
-                    </a:prstGeom>
-                    <a:noFill/>
-                    <a:ln>
-                      <a:noFill/>
-                      <a:prstDash/>
-                    </a:ln>
-                  </pic:spPr>
-                </pic:pic>
-              </a:graphicData>
-            </a:graphic>
-          </wp:anchor>
-        </w:drawing>
-      </w:r>
-    </w:p>
-    <w:p>
-      <w:pPr>
-        <w:pStyle w:val="Standard"/>
-        <w:jc w:val="both"/>
-        <w:rPr>
-          <w:color w:val="FF0000"/>
-        </w:rPr>
-      </w:pPr>
-    </w:p>
-    <w:p>
-      <w:pPr>
-        <w:pStyle w:val="Standard"/>
-        <w:jc w:val="both"/>
-      </w:pPr>
-      <w:r>
-        <w:rPr>
-          <w:noProof/>
-        </w:rPr>
-        <w:lastRenderedPageBreak/>
-        <w:drawing>
-          <wp:anchor distT="0" distB="0" distL="114300" distR="114300" simplePos="0" relativeHeight="19" behindDoc="0" locked="0" layoutInCell="1" allowOverlap="1" wp14:anchorId="2C8C9C0F" wp14:editId="71B74C84">
-            <wp:simplePos x="0" y="0"/>
-            <wp:positionH relativeFrom="margin">
-              <wp:align>center</wp:align>
-            </wp:positionH>
-            <wp:positionV relativeFrom="paragraph">
-              <wp:posOffset>1129220</wp:posOffset>
-            </wp:positionV>
-            <wp:extent cx="2177277" cy="2665082"/>
-            <wp:effectExtent l="0" t="0" r="0" b="2540"/>
-            <wp:wrapTopAndBottom/>
-            <wp:docPr id="20" name="Immagine 20"/>
-            <wp:cNvGraphicFramePr/>
-            <a:graphic xmlns:a="http://schemas.openxmlformats.org/drawingml/2006/main">
-              <a:graphicData uri="http://schemas.openxmlformats.org/drawingml/2006/picture">
-                <pic:pic xmlns:pic="http://schemas.openxmlformats.org/drawingml/2006/picture">
-                  <pic:nvPicPr>
-                    <pic:cNvPr id="0" name=""/>
-                    <pic:cNvPicPr/>
-                  </pic:nvPicPr>
-                  <pic:blipFill>
-                    <a:blip r:embed="rId31">
-                      <a:lum/>
-                      <a:alphaModFix/>
-                    </a:blip>
-                    <a:srcRect/>
-                    <a:stretch>
-                      <a:fillRect/>
-                    </a:stretch>
-                  </pic:blipFill>
-                  <pic:spPr>
-                    <a:xfrm>
-                      <a:off x="0" y="0"/>
-                      <a:ext cx="2177277" cy="2665082"/>
-                    </a:xfrm>
-                    <a:prstGeom prst="rect">
-                      <a:avLst/>
-                    </a:prstGeom>
-                    <a:noFill/>
-                    <a:ln>
-                      <a:noFill/>
-                      <a:prstDash/>
-                    </a:ln>
-                  </pic:spPr>
-                </pic:pic>
-              </a:graphicData>
-            </a:graphic>
-          </wp:anchor>
-        </w:drawing>
-      </w:r>
-      <w:r>
-        <w:t>I registri xmm4, xmm5, xmm6 e xmm7 sono azzerati per salvare progressivamente la somma delle operazioni. Nella porzione di codice sopra riportata si vanno a prelevare i dati necessari per effettuare i calcoli su otto coordinate per ciclo. Le ottimizzazioni effettuate in questa porzione di codice sono le stesse descritte in precedenza. Le operazioni sono semplici moltiplicazioni e addizioni. Una volta finito il ciclo</w:t>
-      </w:r>
-      <w:r>
-        <w:t>,</w:t>
-      </w:r>
-      <w:r>
-        <w:t xml:space="preserve"> qual ora le coordinate non siano in modulo otto, è pervista una parte finale che gestisce le rimanenti, sicuramente in modulo quattro per il padding.</w:t>
-      </w:r>
-    </w:p>
-    <w:p>
-      <w:pPr>
-        <w:pStyle w:val="Standard"/>
-        <w:jc w:val="both"/>
-      </w:pPr>
-    </w:p>
-    <w:p>
-      <w:pPr>
-        <w:pStyle w:val="Standard"/>
-        <w:jc w:val="both"/>
-      </w:pPr>
-      <w:r>
-        <w:t>Al termine di queste operazioni</w:t>
-      </w:r>
-      <w:r>
-        <w:t>,</w:t>
-      </w:r>
-      <w:r>
-        <w:t xml:space="preserve"> i risultati parziali sono sommati fra di loro, </w:t>
-      </w:r>
-      <w:r>
-        <w:t>andando</w:t>
-      </w:r>
-      <w:r>
-        <w:t xml:space="preserve"> a utilizzare le stesse operazioni descritte per la funzione precedente</w:t>
-      </w:r>
-      <w:r>
-        <w:t>,</w:t>
-      </w:r>
-      <w:r>
-        <w:t xml:space="preserve"> poi sono salvati in memoria e il controllo può tornare al programma in C.</w:t>
-      </w:r>
-    </w:p>
-    <w:p>
-      <w:pPr>
-        <w:pStyle w:val="Titolo2"/>
-      </w:pPr>
-      <w:bookmarkStart w:id="53" w:name="_Toc93424906"/>
-      <w:bookmarkStart w:id="54" w:name="_Toc93574359"/>
-      <w:bookmarkStart w:id="55" w:name="_Toc93574435"/>
-      <w:r>
-        <w:t>Movimento individuale</w:t>
-      </w:r>
-      <w:bookmarkEnd w:id="53"/>
-      <w:bookmarkEnd w:id="54"/>
-      <w:bookmarkEnd w:id="55"/>
-    </w:p>
-    <w:p>
-      <w:pPr>
-        <w:pStyle w:val="Standard"/>
-        <w:jc w:val="both"/>
-      </w:pPr>
-      <w:r>
-        <w:rPr>
-          <w:noProof/>
-        </w:rPr>
-        <w:drawing>
-          <wp:anchor distT="0" distB="0" distL="114300" distR="114300" simplePos="0" relativeHeight="21" behindDoc="0" locked="0" layoutInCell="1" allowOverlap="1" wp14:anchorId="5B1E9694" wp14:editId="3F839976">
-            <wp:simplePos x="0" y="0"/>
-            <wp:positionH relativeFrom="margin">
-              <wp:align>center</wp:align>
-            </wp:positionH>
-            <wp:positionV relativeFrom="paragraph">
-              <wp:posOffset>649077</wp:posOffset>
-            </wp:positionV>
-            <wp:extent cx="2343241" cy="247683"/>
-            <wp:effectExtent l="0" t="0" r="0" b="0"/>
-            <wp:wrapTopAndBottom/>
-            <wp:docPr id="21" name="Immagine 22"/>
-            <wp:cNvGraphicFramePr/>
-            <a:graphic xmlns:a="http://schemas.openxmlformats.org/drawingml/2006/main">
-              <a:graphicData uri="http://schemas.openxmlformats.org/drawingml/2006/picture">
-                <pic:pic xmlns:pic="http://schemas.openxmlformats.org/drawingml/2006/picture">
-                  <pic:nvPicPr>
-                    <pic:cNvPr id="0" name=""/>
-                    <pic:cNvPicPr/>
-                  </pic:nvPicPr>
-                  <pic:blipFill>
-                    <a:blip r:embed="rId32">
-                      <a:lum/>
-                      <a:alphaModFix/>
-                    </a:blip>
-                    <a:srcRect/>
-                    <a:stretch>
-                      <a:fillRect/>
-                    </a:stretch>
-                  </pic:blipFill>
-                  <pic:spPr>
-                    <a:xfrm>
-                      <a:off x="0" y="0"/>
-                      <a:ext cx="2343241" cy="247683"/>
-                    </a:xfrm>
-                    <a:prstGeom prst="rect">
-                      <a:avLst/>
-                    </a:prstGeom>
-                    <a:noFill/>
-                    <a:ln>
-                      <a:noFill/>
-                      <a:prstDash/>
-                    </a:ln>
-                  </pic:spPr>
-                </pic:pic>
-              </a:graphicData>
-            </a:graphic>
-          </wp:anchor>
-        </w:drawing>
-      </w:r>
-      <w:r>
-        <w:t>La funzione movimento individuale è una funzione su cui si è discusso in precedenza in relazione alle ottimizzazioni effettuate nel codice C. L’obbiettivo di questa funzione è quello di effettuare uno spostamento casuale a</w:t>
-      </w:r>
-      <w:r>
-        <w:t>d</w:t>
-      </w:r>
-      <w:r>
-        <w:t xml:space="preserve"> ogni pesce</w:t>
-      </w:r>
-      <w:r>
-        <w:t>,</w:t>
-      </w:r>
-      <w:r>
-        <w:t xml:space="preserve"> </w:t>
-      </w:r>
-      <w:r>
-        <w:t>s</w:t>
-      </w:r>
-      <w:r>
-        <w:t>econdo la seguente equazione:</w:t>
-      </w:r>
-    </w:p>
-    <w:p>
-      <w:pPr>
-        <w:pStyle w:val="Standard"/>
-        <w:jc w:val="both"/>
-      </w:pPr>
-      <w:r>
-        <w:t>Come si può notare questa funzione fa uso dei numeri casuali e quindi si vedrà la gestione di questi ultimi nel calcolo di y.</w:t>
-      </w:r>
-      <w:r>
-        <w:t xml:space="preserve"> </w:t>
-      </w:r>
-      <w:r>
-        <w:t xml:space="preserve">La funzione non è interamente tradotta in </w:t>
-      </w:r>
-      <w:r>
-        <w:t>A</w:t>
-      </w:r>
-      <w:r>
-        <w:t xml:space="preserve">ssembly, ma solo alcune sue parti lo sono. In particolare, si prende in analisi la sua versione senza </w:t>
-      </w:r>
-      <w:r>
-        <w:t xml:space="preserve">la </w:t>
-      </w:r>
-      <w:r>
-        <w:t>direttiv</w:t>
-      </w:r>
-      <w:r>
-        <w:t>a</w:t>
-      </w:r>
-      <w:r>
-        <w:t xml:space="preserve"> openMP (</w:t>
-      </w:r>
-      <w:r>
-        <w:t>la</w:t>
-      </w:r>
-      <w:r>
-        <w:t xml:space="preserve"> </w:t>
-      </w:r>
-      <w:r>
-        <w:t xml:space="preserve">discussione fatta in precedenza circa </w:t>
-      </w:r>
-      <w:r>
-        <w:t xml:space="preserve">la versione parallelizzata con openMP </w:t>
-      </w:r>
-      <w:r>
-        <w:t>ha</w:t>
-      </w:r>
-      <w:r>
-        <w:t xml:space="preserve"> </w:t>
-      </w:r>
-      <w:r>
-        <w:t xml:space="preserve">la medesima </w:t>
-      </w:r>
-      <w:r>
-        <w:t>valenza</w:t>
-      </w:r>
-      <w:r>
-        <w:t xml:space="preserve"> anche </w:t>
-      </w:r>
-      <w:r>
-        <w:t>in</w:t>
-      </w:r>
-      <w:r>
-        <w:t xml:space="preserve"> questo caso).</w:t>
-      </w:r>
-    </w:p>
-    <w:p>
-      <w:pPr>
-        <w:pStyle w:val="Standard"/>
-        <w:jc w:val="both"/>
-      </w:pPr>
-      <w:r>
-        <w:rPr>
-          <w:noProof/>
-        </w:rPr>
-        <w:lastRenderedPageBreak/>
-        <w:drawing>
-          <wp:anchor distT="0" distB="0" distL="114300" distR="114300" simplePos="0" relativeHeight="20" behindDoc="0" locked="0" layoutInCell="1" allowOverlap="1" wp14:anchorId="36A31AB6" wp14:editId="2A447F9A">
-            <wp:simplePos x="0" y="0"/>
-            <wp:positionH relativeFrom="margin">
-              <wp:align>left</wp:align>
-            </wp:positionH>
-            <wp:positionV relativeFrom="paragraph">
-              <wp:posOffset>0</wp:posOffset>
-            </wp:positionV>
-            <wp:extent cx="6141604" cy="2992675"/>
-            <wp:effectExtent l="0" t="0" r="0" b="0"/>
-            <wp:wrapTopAndBottom/>
-            <wp:docPr id="22" name="Immagine 21" descr="Immagine che contiene testo&#10;&#10;Descrizione generata automaticamente"/>
             <wp:cNvGraphicFramePr/>
             <a:graphic xmlns:a="http://schemas.openxmlformats.org/drawingml/2006/main">
               <a:graphicData uri="http://schemas.openxmlformats.org/drawingml/2006/picture">
@@ -6252,20 +6898,34 @@
                   <pic:spPr>
                     <a:xfrm>
                       <a:off x="0" y="0"/>
-                      <a:ext cx="6141604" cy="2992675"/>
+                      <a:ext cx="4546600" cy="3886200"/>
                     </a:xfrm>
                     <a:prstGeom prst="rect">
                       <a:avLst/>
                     </a:prstGeom>
-                    <a:noFill/>
-                    <a:ln>
-                      <a:noFill/>
-                      <a:prstDash/>
+                    <a:ln w="127000" cap="sq">
+                      <a:solidFill>
+                        <a:srgbClr val="000000"/>
+                      </a:solidFill>
+                      <a:miter lim="800000"/>
                     </a:ln>
+                    <a:effectLst>
+                      <a:outerShdw blurRad="57150" dist="50800" dir="2700000" algn="tl" rotWithShape="0">
+                        <a:srgbClr val="000000">
+                          <a:alpha val="40000"/>
+                        </a:srgbClr>
+                      </a:outerShdw>
+                    </a:effectLst>
                   </pic:spPr>
                 </pic:pic>
               </a:graphicData>
             </a:graphic>
+            <wp14:sizeRelH relativeFrom="margin">
+              <wp14:pctWidth>0</wp14:pctWidth>
+            </wp14:sizeRelH>
+            <wp14:sizeRelV relativeFrom="margin">
+              <wp14:pctHeight>0</wp14:pctHeight>
+            </wp14:sizeRelV>
           </wp:anchor>
         </w:drawing>
       </w:r>
@@ -6276,69 +6936,47 @@
         <w:jc w:val="both"/>
       </w:pPr>
       <w:r>
-        <w:t>Le funzioni</w:t>
-      </w:r>
-      <w:r>
-        <w:t xml:space="preserve"> </w:t>
-      </w:r>
-      <w:r>
-        <w:t xml:space="preserve">introdotte in </w:t>
-      </w:r>
-      <w:r>
-        <w:rPr>
-          <w:u w:val="single"/>
-        </w:rPr>
-        <w:t>A</w:t>
-      </w:r>
-      <w:r>
-        <w:rPr>
-          <w:u w:val="single"/>
-        </w:rPr>
-        <w:t>ssembly</w:t>
-      </w:r>
-      <w:r>
-        <w:t xml:space="preserve"> sono due “</w:t>
-      </w:r>
-      <w:r>
-        <w:rPr>
-          <w:i/>
-          <w:iCs/>
-        </w:rPr>
-        <w:t>calcola_y_asm</w:t>
-      </w:r>
-      <w:r>
-        <w:t>” e “</w:t>
-      </w:r>
-      <w:r>
-        <w:rPr>
-          <w:i/>
-          <w:iCs/>
-        </w:rPr>
-        <w:t>calcola_f_y_asm</w:t>
-      </w:r>
-      <w:r>
-        <w:t xml:space="preserve">”, la restante parte del codice </w:t>
-      </w:r>
-      <w:r>
-        <w:t>sfrutta</w:t>
-      </w:r>
-      <w:r>
-        <w:t xml:space="preserve"> i dati prodotti da queste due funzioni per calcolare altri parametri utili in seguito, come il valore della funzione nei punti individuati dalla matrice y e il delta F, per valutare gli spostamenti da mantenere e quelli da ignorare.</w:t>
-      </w:r>
-    </w:p>
-    <w:p>
-      <w:pPr>
-        <w:pStyle w:val="Titolo3"/>
-      </w:pPr>
-      <w:bookmarkStart w:id="56" w:name="_Toc93424907"/>
-      <w:bookmarkStart w:id="57" w:name="_Toc93574360"/>
-      <w:bookmarkStart w:id="58" w:name="_Toc93574436"/>
-      <w:r>
-        <w:t>Calcola y</w:t>
-      </w:r>
-      <w:bookmarkEnd w:id="56"/>
-      <w:bookmarkEnd w:id="57"/>
-      <w:bookmarkEnd w:id="58"/>
+        <w:t xml:space="preserve">I registri xmm4, xmm5, xmm6 e xmm7 sono azzerati per salvare progressivamente la somma delle operazioni. Nella porzione di codice sopra riportata si </w:t>
+      </w:r>
+      <w:r>
+        <w:t>prelevano</w:t>
+      </w:r>
+      <w:r>
+        <w:t xml:space="preserve"> i dati necessari per effettuare i calcoli su otto coordinate per ciclo. Le ottimizzazioni effettuate in questa porzione di codice sono le stesse descritte in precedenza. Una volta </w:t>
+      </w:r>
+      <w:r>
+        <w:t>terminato</w:t>
+      </w:r>
+      <w:r>
+        <w:t xml:space="preserve"> il ciclo</w:t>
+      </w:r>
+      <w:r>
+        <w:t>,</w:t>
+      </w:r>
+      <w:r>
+        <w:t xml:space="preserve"> qualora le coordinate non siano </w:t>
+      </w:r>
+      <w:r>
+        <w:t xml:space="preserve">multiple di </w:t>
+      </w:r>
+      <w:r>
+        <w:t>otto, è p</w:t>
+      </w:r>
+      <w:r>
+        <w:t>re</w:t>
+      </w:r>
+      <w:r>
+        <w:t>vista una parte finale che gestisce le rimanenti</w:t>
+      </w:r>
+      <w:r>
+        <w:t>, sicuramente un unico blocco di quattro (per effetto del padding)</w:t>
+      </w:r>
+      <w:r>
+        <w:t xml:space="preserve">, </w:t>
+      </w:r>
+      <w:r>
+        <w:t>mediante operazioni packed allineate.</w:t>
+      </w:r>
     </w:p>
     <w:p>
       <w:pPr>
@@ -6350,18 +6988,18 @@
           <w:noProof/>
         </w:rPr>
         <w:drawing>
-          <wp:anchor distT="0" distB="0" distL="114300" distR="114300" simplePos="0" relativeHeight="22" behindDoc="0" locked="0" layoutInCell="1" allowOverlap="1" wp14:anchorId="20DFF55D" wp14:editId="4AD4B006">
+          <wp:anchor distT="0" distB="0" distL="114300" distR="114300" simplePos="0" relativeHeight="19" behindDoc="0" locked="0" layoutInCell="1" allowOverlap="1" wp14:anchorId="2C8C9C0F" wp14:editId="7E62908F">
             <wp:simplePos x="0" y="0"/>
             <wp:positionH relativeFrom="margin">
               <wp:align>center</wp:align>
             </wp:positionH>
             <wp:positionV relativeFrom="paragraph">
-              <wp:posOffset>385556</wp:posOffset>
+              <wp:posOffset>359198</wp:posOffset>
             </wp:positionV>
-            <wp:extent cx="1195559" cy="248396"/>
-            <wp:effectExtent l="0" t="0" r="4591" b="0"/>
+            <wp:extent cx="2177277" cy="2665082"/>
+            <wp:effectExtent l="152400" t="152400" r="223520" b="231140"/>
             <wp:wrapTopAndBottom/>
-            <wp:docPr id="23" name="Immagine 23"/>
+            <wp:docPr id="20" name="Immagine 20"/>
             <wp:cNvGraphicFramePr/>
             <a:graphic xmlns:a="http://schemas.openxmlformats.org/drawingml/2006/main">
               <a:graphicData uri="http://schemas.openxmlformats.org/drawingml/2006/picture">
@@ -6383,7 +7021,147 @@
                   <pic:spPr>
                     <a:xfrm>
                       <a:off x="0" y="0"/>
-                      <a:ext cx="1195559" cy="248396"/>
+                      <a:ext cx="2177277" cy="2665082"/>
+                    </a:xfrm>
+                    <a:prstGeom prst="rect">
+                      <a:avLst/>
+                    </a:prstGeom>
+                    <a:ln w="127000" cap="sq">
+                      <a:solidFill>
+                        <a:srgbClr val="000000"/>
+                      </a:solidFill>
+                      <a:miter lim="800000"/>
+                    </a:ln>
+                    <a:effectLst>
+                      <a:outerShdw blurRad="57150" dist="50800" dir="2700000" algn="tl" rotWithShape="0">
+                        <a:srgbClr val="000000">
+                          <a:alpha val="40000"/>
+                        </a:srgbClr>
+                      </a:outerShdw>
+                    </a:effectLst>
+                  </pic:spPr>
+                </pic:pic>
+              </a:graphicData>
+            </a:graphic>
+          </wp:anchor>
+        </w:drawing>
+      </w:r>
+    </w:p>
+    <w:p>
+      <w:pPr>
+        <w:pStyle w:val="Standard"/>
+        <w:jc w:val="both"/>
+      </w:pPr>
+      <w:r>
+        <w:lastRenderedPageBreak/>
+        <w:t>Al termine di queste operazioni</w:t>
+      </w:r>
+      <w:r>
+        <w:t>,</w:t>
+      </w:r>
+      <w:r>
+        <w:t xml:space="preserve"> i risultati parziali sono sommati fra di loro, </w:t>
+      </w:r>
+      <w:r>
+        <w:t>utilizzando</w:t>
+      </w:r>
+      <w:r>
+        <w:t xml:space="preserve"> le stesse operazioni descritte per la funzione precedente</w:t>
+      </w:r>
+      <w:r>
+        <w:t>.</w:t>
+      </w:r>
+      <w:r>
+        <w:t xml:space="preserve"> </w:t>
+      </w:r>
+      <w:r>
+        <w:t>Successivamente, tali dati, sono</w:t>
+      </w:r>
+      <w:r>
+        <w:t xml:space="preserve"> salvat</w:t>
+      </w:r>
+      <w:r>
+        <w:t>i</w:t>
+      </w:r>
+      <w:r>
+        <w:t xml:space="preserve"> in memoria e il controllo </w:t>
+      </w:r>
+      <w:r>
+        <w:t>torna</w:t>
+      </w:r>
+      <w:r>
+        <w:t xml:space="preserve"> al programma in C.</w:t>
+      </w:r>
+    </w:p>
+    <w:p>
+      <w:pPr>
+        <w:pStyle w:val="Standard"/>
+        <w:jc w:val="both"/>
+      </w:pPr>
+    </w:p>
+    <w:p>
+      <w:pPr>
+        <w:pStyle w:val="Titolo2"/>
+      </w:pPr>
+      <w:bookmarkStart w:id="52" w:name="_Toc93424906"/>
+      <w:bookmarkStart w:id="53" w:name="_Toc93574359"/>
+      <w:bookmarkStart w:id="54" w:name="_Toc93574435"/>
+      <w:r>
+        <w:t>Movimento individuale</w:t>
+      </w:r>
+      <w:bookmarkEnd w:id="52"/>
+      <w:bookmarkEnd w:id="53"/>
+      <w:bookmarkEnd w:id="54"/>
+    </w:p>
+    <w:p>
+      <w:pPr>
+        <w:pStyle w:val="Standard"/>
+      </w:pPr>
+    </w:p>
+    <w:p>
+      <w:pPr>
+        <w:pStyle w:val="Standard"/>
+        <w:jc w:val="both"/>
+      </w:pPr>
+      <w:r>
+        <w:rPr>
+          <w:noProof/>
+        </w:rPr>
+        <w:drawing>
+          <wp:anchor distT="0" distB="0" distL="114300" distR="114300" simplePos="0" relativeHeight="21" behindDoc="0" locked="0" layoutInCell="1" allowOverlap="1" wp14:anchorId="5B1E9694" wp14:editId="0B317458">
+            <wp:simplePos x="0" y="0"/>
+            <wp:positionH relativeFrom="margin">
+              <wp:posOffset>1887220</wp:posOffset>
+            </wp:positionH>
+            <wp:positionV relativeFrom="paragraph">
+              <wp:posOffset>650875</wp:posOffset>
+            </wp:positionV>
+            <wp:extent cx="2658110" cy="448310"/>
+            <wp:effectExtent l="0" t="0" r="8890" b="8890"/>
+            <wp:wrapTopAndBottom/>
+            <wp:docPr id="21" name="Immagine 22"/>
+            <wp:cNvGraphicFramePr/>
+            <a:graphic xmlns:a="http://schemas.openxmlformats.org/drawingml/2006/main">
+              <a:graphicData uri="http://schemas.openxmlformats.org/drawingml/2006/picture">
+                <pic:pic xmlns:pic="http://schemas.openxmlformats.org/drawingml/2006/picture">
+                  <pic:nvPicPr>
+                    <pic:cNvPr id="0" name=""/>
+                    <pic:cNvPicPr/>
+                  </pic:nvPicPr>
+                  <pic:blipFill>
+                    <a:blip r:embed="rId35">
+                      <a:lum/>
+                      <a:alphaModFix/>
+                    </a:blip>
+                    <a:srcRect/>
+                    <a:stretch>
+                      <a:fillRect/>
+                    </a:stretch>
+                  </pic:blipFill>
+                  <pic:spPr>
+                    <a:xfrm>
+                      <a:off x="0" y="0"/>
+                      <a:ext cx="2658110" cy="448310"/>
                     </a:xfrm>
                     <a:prstGeom prst="rect">
                       <a:avLst/>
@@ -6397,11 +7175,263 @@
                 </pic:pic>
               </a:graphicData>
             </a:graphic>
+            <wp14:sizeRelH relativeFrom="margin">
+              <wp14:pctWidth>0</wp14:pctWidth>
+            </wp14:sizeRelH>
+            <wp14:sizeRelV relativeFrom="margin">
+              <wp14:pctHeight>0</wp14:pctHeight>
+            </wp14:sizeRelV>
           </wp:anchor>
         </w:drawing>
       </w:r>
       <w:r>
-        <w:t>La funzione “</w:t>
+        <w:t>La funzione movimento individuale è una funzione discuss</w:t>
+      </w:r>
+      <w:r>
+        <w:t>a</w:t>
+      </w:r>
+      <w:r>
+        <w:t xml:space="preserve"> in precedenza</w:t>
+      </w:r>
+      <w:r>
+        <w:t>,</w:t>
+      </w:r>
+      <w:r>
+        <w:t xml:space="preserve"> in relazione alle ottimizzazioni effettuate nel codice C.</w:t>
+      </w:r>
+      <w:r>
+        <w:t xml:space="preserve"> </w:t>
+      </w:r>
+      <w:r>
+        <w:t>L’obbiettivo di questa funzione è quello di effettuare uno spostamento casuale</w:t>
+      </w:r>
+      <w:r>
+        <w:t xml:space="preserve"> per</w:t>
+      </w:r>
+      <w:r>
+        <w:t xml:space="preserve">  ogni pesce</w:t>
+      </w:r>
+      <w:r>
+        <w:t>,</w:t>
+      </w:r>
+      <w:r>
+        <w:t xml:space="preserve"> </w:t>
+      </w:r>
+      <w:r>
+        <w:t>s</w:t>
+      </w:r>
+      <w:r>
+        <w:t>econdo la seguente equazione:</w:t>
+      </w:r>
+    </w:p>
+    <w:p>
+      <w:pPr>
+        <w:pStyle w:val="Standard"/>
+        <w:jc w:val="both"/>
+      </w:pPr>
+      <w:r>
+        <w:t>Come si può notare questa funzione fa uso dei numeri casuali</w:t>
+      </w:r>
+      <w:r>
+        <w:t>, la cui gestione sarà analizzata in “</w:t>
+      </w:r>
+      <w:r>
+        <w:t>calcol</w:t>
+      </w:r>
+      <w:r>
+        <w:t>a_</w:t>
+      </w:r>
+      <w:r>
+        <w:t>y</w:t>
+      </w:r>
+      <w:r>
+        <w:t>”</w:t>
+      </w:r>
+      <w:r>
+        <w:t>.</w:t>
+      </w:r>
+      <w:r>
+        <w:t xml:space="preserve"> </w:t>
+      </w:r>
+      <w:r>
+        <w:t xml:space="preserve">La funzione non è interamente tradotta in </w:t>
+      </w:r>
+      <w:r>
+        <w:t>A</w:t>
+      </w:r>
+      <w:r>
+        <w:t>ssembly, ma solo alcune sue parti lo sono.</w:t>
+      </w:r>
+      <w:r>
+        <w:t xml:space="preserve"> </w:t>
+      </w:r>
+      <w:r>
+        <w:t xml:space="preserve">In particolare, si prende in analisi la versione senza </w:t>
+      </w:r>
+      <w:r>
+        <w:t xml:space="preserve">la </w:t>
+      </w:r>
+      <w:r>
+        <w:t>direttiv</w:t>
+      </w:r>
+      <w:r>
+        <w:t>a</w:t>
+      </w:r>
+      <w:r>
+        <w:t xml:space="preserve"> openMP (</w:t>
+      </w:r>
+      <w:r>
+        <w:t>la</w:t>
+      </w:r>
+      <w:r>
+        <w:t xml:space="preserve"> </w:t>
+      </w:r>
+      <w:r>
+        <w:t>discussione fatta</w:t>
+      </w:r>
+      <w:r>
+        <w:t xml:space="preserve"> </w:t>
+      </w:r>
+      <w:r>
+        <w:t xml:space="preserve">in precedenza circa </w:t>
+      </w:r>
+      <w:r>
+        <w:t xml:space="preserve">la versione parallelizzata con openMP </w:t>
+      </w:r>
+      <w:r>
+        <w:t>ha</w:t>
+      </w:r>
+      <w:r>
+        <w:t xml:space="preserve"> </w:t>
+      </w:r>
+      <w:r>
+        <w:t xml:space="preserve">la medesima </w:t>
+      </w:r>
+      <w:r>
+        <w:t>valenza</w:t>
+      </w:r>
+      <w:r>
+        <w:t xml:space="preserve"> anche </w:t>
+      </w:r>
+      <w:r>
+        <w:t>in</w:t>
+      </w:r>
+      <w:r>
+        <w:t xml:space="preserve"> questo caso).</w:t>
+      </w:r>
+      <w:r>
+        <w:t xml:space="preserve"> </w:t>
+      </w:r>
+    </w:p>
+    <w:p>
+      <w:pPr>
+        <w:pStyle w:val="Standard"/>
+        <w:jc w:val="both"/>
+      </w:pPr>
+      <w:r>
+        <w:rPr>
+          <w:noProof/>
+        </w:rPr>
+        <w:drawing>
+          <wp:anchor distT="0" distB="0" distL="114300" distR="114300" simplePos="0" relativeHeight="20" behindDoc="0" locked="0" layoutInCell="1" allowOverlap="1" wp14:anchorId="36A31AB6" wp14:editId="169E4074">
+            <wp:simplePos x="0" y="0"/>
+            <wp:positionH relativeFrom="margin">
+              <wp:posOffset>278765</wp:posOffset>
+            </wp:positionH>
+            <wp:positionV relativeFrom="paragraph">
+              <wp:posOffset>507365</wp:posOffset>
+            </wp:positionV>
+            <wp:extent cx="5486400" cy="2759710"/>
+            <wp:effectExtent l="152400" t="152400" r="228600" b="231140"/>
+            <wp:wrapTopAndBottom/>
+            <wp:docPr id="22" name="Immagine 21" descr="Immagine che contiene testo&#10;&#10;Descrizione generata automaticamente"/>
+            <wp:cNvGraphicFramePr/>
+            <a:graphic xmlns:a="http://schemas.openxmlformats.org/drawingml/2006/main">
+              <a:graphicData uri="http://schemas.openxmlformats.org/drawingml/2006/picture">
+                <pic:pic xmlns:pic="http://schemas.openxmlformats.org/drawingml/2006/picture">
+                  <pic:nvPicPr>
+                    <pic:cNvPr id="0" name=""/>
+                    <pic:cNvPicPr/>
+                  </pic:nvPicPr>
+                  <pic:blipFill>
+                    <a:blip r:embed="rId36">
+                      <a:lum/>
+                      <a:alphaModFix/>
+                    </a:blip>
+                    <a:srcRect/>
+                    <a:stretch>
+                      <a:fillRect/>
+                    </a:stretch>
+                  </pic:blipFill>
+                  <pic:spPr>
+                    <a:xfrm>
+                      <a:off x="0" y="0"/>
+                      <a:ext cx="5486400" cy="2759710"/>
+                    </a:xfrm>
+                    <a:prstGeom prst="rect">
+                      <a:avLst/>
+                    </a:prstGeom>
+                    <a:ln w="127000" cap="sq">
+                      <a:solidFill>
+                        <a:srgbClr val="000000"/>
+                      </a:solidFill>
+                      <a:miter lim="800000"/>
+                    </a:ln>
+                    <a:effectLst>
+                      <a:outerShdw blurRad="57150" dist="50800" dir="2700000" algn="tl" rotWithShape="0">
+                        <a:srgbClr val="000000">
+                          <a:alpha val="40000"/>
+                        </a:srgbClr>
+                      </a:outerShdw>
+                    </a:effectLst>
+                  </pic:spPr>
+                </pic:pic>
+              </a:graphicData>
+            </a:graphic>
+            <wp14:sizeRelH relativeFrom="margin">
+              <wp14:pctWidth>0</wp14:pctWidth>
+            </wp14:sizeRelH>
+            <wp14:sizeRelV relativeFrom="margin">
+              <wp14:pctHeight>0</wp14:pctHeight>
+            </wp14:sizeRelV>
+          </wp:anchor>
+        </w:drawing>
+      </w:r>
+      <w:r>
+        <w:t>***STEFANO PERNA INTERVIENI*** LIN PER INTERVIENE WWW.PORNHUB.COM</w:t>
+      </w:r>
+    </w:p>
+    <w:p>
+      <w:pPr>
+        <w:pStyle w:val="Standard"/>
+        <w:jc w:val="both"/>
+      </w:pPr>
+    </w:p>
+    <w:p>
+      <w:pPr>
+        <w:pStyle w:val="Standard"/>
+        <w:jc w:val="both"/>
+      </w:pPr>
+      <w:r>
+        <w:t>La funzione mov_individuale, del linguaggio C, richiama due</w:t>
+      </w:r>
+      <w:r>
+        <w:t xml:space="preserve"> funzioni</w:t>
+      </w:r>
+      <w:r>
+        <w:t xml:space="preserve"> </w:t>
+      </w:r>
+      <w:r>
+        <w:t>A</w:t>
+      </w:r>
+      <w:r>
+        <w:t>ssembly</w:t>
+      </w:r>
+      <w:r>
+        <w:t xml:space="preserve">, rispettivamente: </w:t>
+      </w:r>
+      <w:r>
+        <w:t>“</w:t>
       </w:r>
       <w:r>
         <w:rPr>
@@ -6411,22 +7441,113 @@
         <w:t>calcola_y_asm</w:t>
       </w:r>
       <w:r>
-        <w:t>” si occupa di calcolare lo spostamento di ogni singolo pesce e in contemporanea calcola il valore del delta x.</w:t>
-      </w:r>
-    </w:p>
-    <w:p>
-      <w:pPr>
-        <w:pStyle w:val="Standard"/>
-        <w:jc w:val="both"/>
-      </w:pPr>
-      <w:r>
-        <w:t xml:space="preserve">Queste due operazioni sono eseguite </w:t>
-      </w:r>
-      <w:r>
-        <w:t>contemporaneamente</w:t>
-      </w:r>
-      <w:r>
-        <w:t xml:space="preserve"> in quanto prevedono l’utilizzo degli stessi dati per essere calcolate.</w:t>
+        <w:t>” e “</w:t>
+      </w:r>
+      <w:r>
+        <w:rPr>
+          <w:i/>
+          <w:iCs/>
+        </w:rPr>
+        <w:t>calcola_f_y_asm</w:t>
+      </w:r>
+      <w:r>
+        <w:t>”</w:t>
+      </w:r>
+      <w:r>
+        <w:t>.</w:t>
+      </w:r>
+      <w:r>
+        <w:t xml:space="preserve"> </w:t>
+      </w:r>
+      <w:r>
+        <w:t>L</w:t>
+      </w:r>
+      <w:r>
+        <w:t xml:space="preserve">a restante parte del codice </w:t>
+      </w:r>
+      <w:r>
+        <w:t>sfrutta</w:t>
+      </w:r>
+      <w:r>
+        <w:t xml:space="preserve"> i dati prodotti da queste due funzioni per calcolare altri parametri utili </w:t>
+      </w:r>
+      <w:r>
+        <w:t>per scopi successivi</w:t>
+      </w:r>
+      <w:r>
+        <w:t>, come</w:t>
+      </w:r>
+      <w:r>
+        <w:t xml:space="preserve"> ad esempio:</w:t>
+      </w:r>
+      <w:r>
+        <w:t xml:space="preserve"> il valore della funzione nei punti individuati dalla matrice y e il delta F, per valutare gli spostamenti da mantenere e quelli da ignorare.</w:t>
+      </w:r>
+    </w:p>
+    <w:p>
+      <w:pPr>
+        <w:pStyle w:val="Standard"/>
+        <w:jc w:val="both"/>
+      </w:pPr>
+    </w:p>
+    <w:p>
+      <w:pPr>
+        <w:pStyle w:val="Standard"/>
+        <w:jc w:val="both"/>
+      </w:pPr>
+    </w:p>
+    <w:p>
+      <w:pPr>
+        <w:pStyle w:val="Standard"/>
+        <w:jc w:val="both"/>
+      </w:pPr>
+    </w:p>
+    <w:p>
+      <w:pPr>
+        <w:pStyle w:val="Standard"/>
+        <w:jc w:val="both"/>
+      </w:pPr>
+    </w:p>
+    <w:p>
+      <w:pPr>
+        <w:pStyle w:val="Titolo3"/>
+      </w:pPr>
+      <w:bookmarkStart w:id="55" w:name="_Toc93424907"/>
+      <w:bookmarkStart w:id="56" w:name="_Toc93574360"/>
+      <w:bookmarkStart w:id="57" w:name="_Toc93574436"/>
+      <w:r>
+        <w:lastRenderedPageBreak/>
+        <w:t>Calcola y</w:t>
+      </w:r>
+      <w:bookmarkEnd w:id="55"/>
+      <w:bookmarkEnd w:id="56"/>
+      <w:bookmarkEnd w:id="57"/>
+    </w:p>
+    <w:p>
+      <w:pPr>
+        <w:pStyle w:val="Standard"/>
+      </w:pPr>
+    </w:p>
+    <w:p>
+      <w:pPr>
+        <w:pStyle w:val="Standard"/>
+        <w:jc w:val="both"/>
+      </w:pPr>
+      <w:r>
+        <w:t>La funzione “</w:t>
+      </w:r>
+      <w:r>
+        <w:rPr>
+          <w:i/>
+          <w:iCs/>
+        </w:rPr>
+        <w:t>calcola_y_asm</w:t>
+      </w:r>
+      <w:r>
+        <w:t>” si occupa di calcolare lo spostamento di ogni singolo pesce</w:t>
+      </w:r>
+      <w:r>
+        <w:t>.</w:t>
       </w:r>
     </w:p>
     <w:tbl>
@@ -6473,7 +7594,6 @@
                 <w:bCs/>
               </w:rPr>
             </w:pPr>
-            <w:proofErr w:type="spellStart"/>
             <w:r>
               <w:rPr>
                 <w:b/>
@@ -6481,7 +7601,6 @@
               </w:rPr>
               <w:t>eax</w:t>
             </w:r>
-            <w:proofErr w:type="spellEnd"/>
           </w:p>
         </w:tc>
         <w:tc>
@@ -6542,7 +7661,6 @@
                 <w:bCs/>
               </w:rPr>
             </w:pPr>
-            <w:proofErr w:type="spellStart"/>
             <w:r>
               <w:rPr>
                 <w:b/>
@@ -6550,7 +7668,6 @@
               </w:rPr>
               <w:t>ebx</w:t>
             </w:r>
-            <w:proofErr w:type="spellEnd"/>
           </w:p>
         </w:tc>
         <w:tc>
@@ -6611,7 +7728,6 @@
                 <w:bCs/>
               </w:rPr>
             </w:pPr>
-            <w:proofErr w:type="spellStart"/>
             <w:r>
               <w:rPr>
                 <w:b/>
@@ -6619,7 +7735,6 @@
               </w:rPr>
               <w:t>ecx</w:t>
             </w:r>
-            <w:proofErr w:type="spellEnd"/>
           </w:p>
         </w:tc>
         <w:tc>
@@ -6680,7 +7795,6 @@
                 <w:bCs/>
               </w:rPr>
             </w:pPr>
-            <w:proofErr w:type="spellStart"/>
             <w:r>
               <w:rPr>
                 <w:b/>
@@ -6688,7 +7802,6 @@
               </w:rPr>
               <w:t>edx</w:t>
             </w:r>
-            <w:proofErr w:type="spellEnd"/>
           </w:p>
         </w:tc>
         <w:tc>
@@ -6749,7 +7862,6 @@
                 <w:bCs/>
               </w:rPr>
             </w:pPr>
-            <w:proofErr w:type="spellStart"/>
             <w:r>
               <w:rPr>
                 <w:b/>
@@ -6757,7 +7869,6 @@
               </w:rPr>
               <w:t>esi</w:t>
             </w:r>
-            <w:proofErr w:type="spellEnd"/>
           </w:p>
         </w:tc>
         <w:tc>
@@ -6818,7 +7929,6 @@
                 <w:bCs/>
               </w:rPr>
             </w:pPr>
-            <w:proofErr w:type="spellStart"/>
             <w:r>
               <w:rPr>
                 <w:b/>
@@ -6826,7 +7936,6 @@
               </w:rPr>
               <w:t>edi</w:t>
             </w:r>
-            <w:proofErr w:type="spellEnd"/>
           </w:p>
         </w:tc>
         <w:tc>
@@ -6874,20 +7983,71 @@
         <w:jc w:val="both"/>
       </w:pPr>
       <w:r>
+        <w:t>Si utilizza anche il registro xmm7 per salvare il parametro step</w:t>
+      </w:r>
+      <w:r>
+        <w:rPr>
+          <w:vertAlign w:val="subscript"/>
+        </w:rPr>
+        <w:t>ind</w:t>
+      </w:r>
+      <w:r>
+        <w:t xml:space="preserve"> che</w:t>
+      </w:r>
+      <w:r>
+        <w:t xml:space="preserve"> </w:t>
+      </w:r>
+      <w:r>
+        <w:t>è un fattore moltiplicativo nella formula dello spostamento. Una volta letto dalla memoria</w:t>
+      </w:r>
+      <w:r>
+        <w:t>,</w:t>
+      </w:r>
+      <w:r>
+        <w:t xml:space="preserve"> il valore è replicato sul registro. </w:t>
+      </w:r>
+    </w:p>
+    <w:p>
+      <w:pPr>
+        <w:pStyle w:val="Standard"/>
+        <w:jc w:val="both"/>
+      </w:pPr>
+      <w:r>
+        <w:t xml:space="preserve">Per eseguire il calcolo delle y sono necessari numeri casuali compresi tra -1 e 1. A causa di ciò, è necessario moltiplicare, i numeri random prelevati, per due e successivamente sottrarre a questi il valore uno, affinché si possa ottenere il range da noi desiderato (-1,to 1). A livello operativo, questo si traduce nel caricare sul registro xmm6 un vettore </w:t>
+      </w:r>
+      <w:r>
+        <w:t>costituito</w:t>
+      </w:r>
+      <w:r>
+        <w:t xml:space="preserve"> </w:t>
+      </w:r>
+      <w:r>
+        <w:t xml:space="preserve">da elementi 2.0 ([2.0,2.0,2.0,2.0]) e nel registro xmm5 un vettore costituito da elementi 1.0 ([1.0,1.0,1.0,1.0]). </w:t>
+      </w:r>
+      <w:r>
+        <w:t xml:space="preserve"> </w:t>
+      </w:r>
+    </w:p>
+    <w:p>
+      <w:pPr>
+        <w:pStyle w:val="Standard"/>
+        <w:jc w:val="both"/>
+      </w:pPr>
+      <w:r>
         <w:rPr>
           <w:noProof/>
         </w:rPr>
         <w:drawing>
-          <wp:anchor distT="0" distB="0" distL="114300" distR="114300" simplePos="0" relativeHeight="23" behindDoc="0" locked="0" layoutInCell="1" allowOverlap="1" wp14:anchorId="5C71BBB5" wp14:editId="123AED51">
+          <wp:anchor distT="0" distB="0" distL="114300" distR="114300" simplePos="0" relativeHeight="23" behindDoc="0" locked="0" layoutInCell="1" allowOverlap="1" wp14:anchorId="5C71BBB5" wp14:editId="72A94942">
             <wp:simplePos x="0" y="0"/>
             <wp:positionH relativeFrom="margin">
               <wp:align>center</wp:align>
             </wp:positionH>
             <wp:positionV relativeFrom="paragraph">
-              <wp:posOffset>1201320</wp:posOffset>
+              <wp:posOffset>397510</wp:posOffset>
             </wp:positionV>
-            <wp:extent cx="1809716" cy="520558"/>
-            <wp:effectExtent l="0" t="0" r="34" b="0"/>
+            <wp:extent cx="2632710" cy="1016000"/>
+            <wp:effectExtent l="152400" t="152400" r="224790" b="222250"/>
             <wp:wrapTopAndBottom/>
             <wp:docPr id="24" name="Immagine 24" descr="Immagine che contiene testo&#10;&#10;Descrizione generata automaticamente"/>
             <wp:cNvGraphicFramePr/>
@@ -6899,7 +8059,7 @@
                     <pic:cNvPicPr/>
                   </pic:nvPicPr>
                   <pic:blipFill>
-                    <a:blip r:embed="rId35">
+                    <a:blip r:embed="rId37">
                       <a:lum/>
                       <a:alphaModFix/>
                     </a:blip>
@@ -6911,46 +8071,37 @@
                   <pic:spPr>
                     <a:xfrm>
                       <a:off x="0" y="0"/>
-                      <a:ext cx="1809716" cy="520558"/>
+                      <a:ext cx="2632710" cy="1016000"/>
                     </a:xfrm>
                     <a:prstGeom prst="rect">
                       <a:avLst/>
                     </a:prstGeom>
-                    <a:noFill/>
-                    <a:ln>
-                      <a:noFill/>
-                      <a:prstDash/>
+                    <a:ln w="127000" cap="sq">
+                      <a:solidFill>
+                        <a:srgbClr val="000000"/>
+                      </a:solidFill>
+                      <a:miter lim="800000"/>
                     </a:ln>
+                    <a:effectLst>
+                      <a:outerShdw blurRad="57150" dist="50800" dir="2700000" algn="tl" rotWithShape="0">
+                        <a:srgbClr val="000000">
+                          <a:alpha val="40000"/>
+                        </a:srgbClr>
+                      </a:outerShdw>
+                    </a:effectLst>
                   </pic:spPr>
                 </pic:pic>
               </a:graphicData>
             </a:graphic>
+            <wp14:sizeRelH relativeFrom="margin">
+              <wp14:pctWidth>0</wp14:pctWidth>
+            </wp14:sizeRelH>
+            <wp14:sizeRelV relativeFrom="margin">
+              <wp14:pctHeight>0</wp14:pctHeight>
+            </wp14:sizeRelV>
           </wp:anchor>
         </w:drawing>
       </w:r>
-      <w:r>
-        <w:t xml:space="preserve">Si utilizza anche il registro xmm7 per salvare il parametro </w:t>
-      </w:r>
-      <w:proofErr w:type="spellStart"/>
-      <w:r>
-        <w:t>step</w:t>
-      </w:r>
-      <w:r>
-        <w:rPr>
-          <w:vertAlign w:val="subscript"/>
-        </w:rPr>
-        <w:t>ind</w:t>
-      </w:r>
-      <w:proofErr w:type="spellEnd"/>
-      <w:r>
-        <w:t xml:space="preserve"> che, come vediamo, è un fattore moltiplicativo nella formula dello spostamento. Una volta letto dalla memoria il valore è replicato sul registro. Nel registro xmm6 viene caricato un vettore di “2” che servirà come fattore moltiplicativo dei numeri random che sono compresi tra 0 e 1, mentre noi abbiamo bisogno di numeri casuali tra -1 e 1. Per ottenere questi numeri moltiplichiamo per il registro xmm6 (2.0) e sottraiamo il registro xmm5 in cui è caricato il valore “1”. Con queste operazioni otteniamo numeri casuali nell’intervallo d’interesse.</w:t>
-      </w:r>
-    </w:p>
-    <w:p>
-      <w:pPr>
-        <w:pStyle w:val="Standard"/>
-        <w:jc w:val="both"/>
-      </w:pPr>
     </w:p>
     <w:p>
       <w:pPr>
@@ -6963,16 +8114,16 @@
         </w:rPr>
         <w:lastRenderedPageBreak/>
         <w:drawing>
-          <wp:anchor distT="0" distB="0" distL="114300" distR="114300" simplePos="0" relativeHeight="24" behindDoc="0" locked="0" layoutInCell="1" allowOverlap="1" wp14:anchorId="79AEF8BD" wp14:editId="48897354">
+          <wp:anchor distT="0" distB="0" distL="114300" distR="114300" simplePos="0" relativeHeight="24" behindDoc="0" locked="0" layoutInCell="1" allowOverlap="1" wp14:anchorId="79AEF8BD" wp14:editId="035BAE7F">
             <wp:simplePos x="0" y="0"/>
             <wp:positionH relativeFrom="margin">
               <wp:align>center</wp:align>
             </wp:positionH>
             <wp:positionV relativeFrom="paragraph">
-              <wp:posOffset>581759</wp:posOffset>
+              <wp:posOffset>877993</wp:posOffset>
             </wp:positionV>
             <wp:extent cx="4478036" cy="3902037"/>
-            <wp:effectExtent l="0" t="0" r="0" b="3213"/>
+            <wp:effectExtent l="152400" t="152400" r="227330" b="232410"/>
             <wp:wrapTopAndBottom/>
             <wp:docPr id="25" name="Immagine 25" descr="Immagine che contiene testo&#10;&#10;Descrizione generata automaticamente"/>
             <wp:cNvGraphicFramePr/>
@@ -6984,7 +8135,7 @@
                     <pic:cNvPicPr/>
                   </pic:nvPicPr>
                   <pic:blipFill>
-                    <a:blip r:embed="rId36">
+                    <a:blip r:embed="rId38">
                       <a:lum/>
                       <a:alphaModFix/>
                     </a:blip>
@@ -7001,11 +8152,19 @@
                     <a:prstGeom prst="rect">
                       <a:avLst/>
                     </a:prstGeom>
-                    <a:noFill/>
-                    <a:ln>
-                      <a:noFill/>
-                      <a:prstDash/>
+                    <a:ln w="127000" cap="sq">
+                      <a:solidFill>
+                        <a:srgbClr val="000000"/>
+                      </a:solidFill>
+                      <a:miter lim="800000"/>
                     </a:ln>
+                    <a:effectLst>
+                      <a:outerShdw blurRad="57150" dist="50800" dir="2700000" algn="tl" rotWithShape="0">
+                        <a:srgbClr val="000000">
+                          <a:alpha val="40000"/>
+                        </a:srgbClr>
+                      </a:outerShdw>
+                    </a:effectLst>
                   </pic:spPr>
                 </pic:pic>
               </a:graphicData>
@@ -7014,7 +8173,19 @@
         </w:drawing>
       </w:r>
       <w:r>
-        <w:t xml:space="preserve">Le ottimizzazioni effettuate in questo codice assembly sono le stesse discusse in precedenza, ovvero analizzare quattro coordinate per volta ed effettuare un salto condizionato sul </w:t>
+        <w:t xml:space="preserve">Le ottimizzazioni effettuate </w:t>
+      </w:r>
+      <w:r>
+        <w:t>per questo particolare</w:t>
+      </w:r>
+      <w:r>
+        <w:t xml:space="preserve"> </w:t>
+      </w:r>
+      <w:r>
+        <w:t>codice A</w:t>
+      </w:r>
+      <w:r>
+        <w:t xml:space="preserve">ssembly sono le stesse discusse in precedenza, ovvero analizzare quattro coordinate per volta ed effettuare un salto condizionato sul </w:t>
       </w:r>
       <w:r>
         <w:rPr>
@@ -7039,68 +8210,322 @@
         <w:jc w:val="both"/>
       </w:pPr>
       <w:r>
-        <w:t xml:space="preserve">In questo blocco di codice si va a calcolare lo spostamento di otto coordinate la volta e si salvano questi dati nel vettore y. È presente anche un blocco di codice per la gestione delle coordinate rimanenti che non sono multiple di otto. </w:t>
-      </w:r>
-      <w:r>
-        <w:t>Q</w:t>
-      </w:r>
-      <w:r>
-        <w:t xml:space="preserve">uesto codice è ripetuto per altri tre pesci, per un </w:t>
-      </w:r>
-      <w:r>
-        <w:t>totale</w:t>
-      </w:r>
-      <w:r>
-        <w:t xml:space="preserve"> di quattro pesci per ciclo.</w:t>
-      </w:r>
-    </w:p>
-    <w:p>
-      <w:pPr>
-        <w:pStyle w:val="Standard"/>
-        <w:jc w:val="both"/>
-      </w:pPr>
-      <w:r>
-        <w:t>Nella parte seguente del codice a partire da riga 98 viene gestit</w:t>
+        <w:t>In questo blocco di codice si calcola</w:t>
+      </w:r>
+      <w:r>
+        <w:t xml:space="preserve"> </w:t>
+      </w:r>
+      <w:r>
+        <w:t xml:space="preserve">lo spostamento di otto coordinate </w:t>
+      </w:r>
+      <w:r>
+        <w:t>per</w:t>
+      </w:r>
+      <w:r>
+        <w:t xml:space="preserve"> volta</w:t>
+      </w:r>
+      <w:r>
+        <w:t xml:space="preserve"> </w:t>
+      </w:r>
+      <w:r>
+        <w:t xml:space="preserve">(loop unrolling sulle coordinate) </w:t>
+      </w:r>
+      <w:r>
+        <w:t xml:space="preserve">e si salvano </w:t>
+      </w:r>
+      <w:r>
+        <w:t>tali</w:t>
+      </w:r>
+      <w:r>
+        <w:t xml:space="preserve"> dati nel vettore y. </w:t>
+      </w:r>
+    </w:p>
+    <w:p>
+      <w:pPr>
+        <w:pStyle w:val="Standard"/>
+        <w:jc w:val="both"/>
+      </w:pPr>
+      <w:r>
+        <w:t>Si evidenzia la necessità di inserire un blocco di codice che possa gestire le coordinate rimanenti, al più tre, nel caso in cui la dimensione di d non fosse divisibile per otto.</w:t>
+      </w:r>
+      <w:r>
+        <w:t xml:space="preserve"> </w:t>
+      </w:r>
+      <w:r>
+        <w:t>Si noti che questa gestione</w:t>
+      </w:r>
+      <w:r>
+        <w:t xml:space="preserve"> è ripetut</w:t>
       </w:r>
       <w:r>
         <w:t>a</w:t>
       </w:r>
       <w:r>
-        <w:t xml:space="preserve"> (come in altre occasioni) l’eventualità in cui il numero di coordinate non sia divisibile per otto, e quindi</w:t>
-      </w:r>
-      <w:r>
-        <w:t>,</w:t>
-      </w:r>
-      <w:r>
-        <w:t xml:space="preserve"> abbiamo un ciclo che effettua le stesse operazioni, ma su una singola coordinata per volta.</w:t>
-      </w:r>
+        <w:t xml:space="preserve"> per </w:t>
+      </w:r>
+      <w:r>
+        <w:t xml:space="preserve">gli </w:t>
+      </w:r>
+      <w:r>
+        <w:t>altri tre pesci</w:t>
+      </w:r>
+      <w:r>
+        <w:t xml:space="preserve"> </w:t>
+      </w:r>
+      <w:r>
+        <w:t>(loop unrolling sui pes</w:t>
+      </w:r>
+      <w:r>
+        <w:t>c</w:t>
+      </w:r>
+      <w:r>
+        <w:t>i</w:t>
+      </w:r>
+      <w:r>
+        <w:t>).</w:t>
+      </w:r>
+      <w:r>
+        <w:t xml:space="preserve"> </w:t>
+      </w:r>
+    </w:p>
+    <w:p>
+      <w:pPr>
+        <w:pStyle w:val="Standard"/>
+        <w:jc w:val="both"/>
+      </w:pPr>
+    </w:p>
+    <w:p>
+      <w:pPr>
+        <w:pStyle w:val="Standard"/>
+        <w:jc w:val="center"/>
+      </w:pPr>
+      <w:r>
+        <w:lastRenderedPageBreak/>
+        <w:drawing>
+          <wp:inline distT="0" distB="0" distL="0" distR="0" wp14:anchorId="1ADC79ED" wp14:editId="47AAEE9B">
+            <wp:extent cx="5838692" cy="4435642"/>
+            <wp:effectExtent l="0" t="0" r="0" b="3175"/>
+            <wp:docPr id="36" name="Immagine 36" descr="Immagine che contiene testo&#10;&#10;Descrizione generata automaticamente"/>
+            <wp:cNvGraphicFramePr>
+              <a:graphicFrameLocks xmlns:a="http://schemas.openxmlformats.org/drawingml/2006/main" noChangeAspect="1"/>
+            </wp:cNvGraphicFramePr>
+            <a:graphic xmlns:a="http://schemas.openxmlformats.org/drawingml/2006/main">
+              <a:graphicData uri="http://schemas.openxmlformats.org/drawingml/2006/picture">
+                <pic:pic xmlns:pic="http://schemas.openxmlformats.org/drawingml/2006/picture">
+                  <pic:nvPicPr>
+                    <pic:cNvPr id="36" name="Immagine 36" descr="Immagine che contiene testo&#10;&#10;Descrizione generata automaticamente"/>
+                    <pic:cNvPicPr/>
+                  </pic:nvPicPr>
+                  <pic:blipFill rotWithShape="1">
+                    <a:blip r:embed="rId39"/>
+                    <a:srcRect b="5948"/>
+                    <a:stretch/>
+                  </pic:blipFill>
+                  <pic:spPr bwMode="auto">
+                    <a:xfrm>
+                      <a:off x="0" y="0"/>
+                      <a:ext cx="5844389" cy="4439970"/>
+                    </a:xfrm>
+                    <a:prstGeom prst="rect">
+                      <a:avLst/>
+                    </a:prstGeom>
+                    <a:ln>
+                      <a:noFill/>
+                    </a:ln>
+                    <a:extLst>
+                      <a:ext uri="{53640926-AAD7-44D8-BBD7-CCE9431645EC}">
+                        <a14:shadowObscured xmlns:a14="http://schemas.microsoft.com/office/drawing/2010/main"/>
+                      </a:ext>
+                    </a:extLst>
+                  </pic:spPr>
+                </pic:pic>
+              </a:graphicData>
+            </a:graphic>
+          </wp:inline>
+        </w:drawing>
+      </w:r>
+    </w:p>
+    <w:p>
+      <w:pPr>
+        <w:pStyle w:val="Standard"/>
+        <w:jc w:val="both"/>
+      </w:pPr>
+    </w:p>
+    <w:p>
+      <w:pPr>
+        <w:pStyle w:val="Standard"/>
+        <w:jc w:val="both"/>
+      </w:pPr>
+    </w:p>
+    <w:p>
+      <w:pPr>
+        <w:pStyle w:val="Standard"/>
+        <w:jc w:val="both"/>
+      </w:pPr>
+    </w:p>
+    <w:p>
+      <w:pPr>
+        <w:pStyle w:val="Standard"/>
+        <w:jc w:val="both"/>
+      </w:pPr>
+    </w:p>
+    <w:p>
+      <w:pPr>
+        <w:pStyle w:val="Standard"/>
+        <w:jc w:val="both"/>
+      </w:pPr>
+    </w:p>
+    <w:p>
+      <w:pPr>
+        <w:pStyle w:val="Standard"/>
+        <w:jc w:val="both"/>
+      </w:pPr>
+    </w:p>
+    <w:p>
+      <w:pPr>
+        <w:pStyle w:val="Standard"/>
+        <w:jc w:val="both"/>
+      </w:pPr>
+    </w:p>
+    <w:p>
+      <w:pPr>
+        <w:pStyle w:val="Standard"/>
+        <w:jc w:val="both"/>
+      </w:pPr>
+    </w:p>
+    <w:p>
+      <w:pPr>
+        <w:pStyle w:val="Standard"/>
+        <w:jc w:val="both"/>
+      </w:pPr>
+    </w:p>
+    <w:p>
+      <w:pPr>
+        <w:pStyle w:val="Standard"/>
+        <w:jc w:val="both"/>
+      </w:pPr>
+    </w:p>
+    <w:p>
+      <w:pPr>
+        <w:pStyle w:val="Standard"/>
+        <w:jc w:val="both"/>
+      </w:pPr>
+    </w:p>
+    <w:p>
+      <w:pPr>
+        <w:pStyle w:val="Standard"/>
+        <w:jc w:val="both"/>
+      </w:pPr>
+    </w:p>
+    <w:p>
+      <w:pPr>
+        <w:pStyle w:val="Standard"/>
+        <w:jc w:val="both"/>
+      </w:pPr>
+    </w:p>
+    <w:p>
+      <w:pPr>
+        <w:pStyle w:val="Standard"/>
+        <w:jc w:val="both"/>
+      </w:pPr>
     </w:p>
     <w:p>
       <w:pPr>
         <w:pStyle w:val="Titolo3"/>
       </w:pPr>
-      <w:bookmarkStart w:id="59" w:name="_Toc93424908"/>
-      <w:bookmarkStart w:id="60" w:name="_Toc93574361"/>
-      <w:bookmarkStart w:id="61" w:name="_Toc93574437"/>
-      <w:r>
-        <w:t xml:space="preserve">Calcola </w:t>
-      </w:r>
-      <w:proofErr w:type="spellStart"/>
-      <w:r>
-        <w:t>f_y</w:t>
-      </w:r>
+      <w:bookmarkStart w:id="58" w:name="_Toc93424908"/>
+      <w:bookmarkStart w:id="59" w:name="_Toc93574361"/>
+      <w:bookmarkStart w:id="60" w:name="_Toc93574437"/>
+      <w:r>
+        <w:t>Calcola f_y</w:t>
+      </w:r>
+      <w:bookmarkEnd w:id="58"/>
       <w:bookmarkEnd w:id="59"/>
       <w:bookmarkEnd w:id="60"/>
-      <w:bookmarkEnd w:id="61"/>
-      <w:proofErr w:type="spellEnd"/>
-    </w:p>
-    <w:p>
-      <w:pPr>
-        <w:pStyle w:val="Standard"/>
-        <w:jc w:val="both"/>
-      </w:pPr>
-      <w:r>
-        <w:t xml:space="preserve">Questa funzione assembly è molto simile alla funzione vista in precedenza che calcolava il valore della funzione di </w:t>
+    </w:p>
+    <w:p>
+      <w:pPr>
+        <w:pStyle w:val="Standard"/>
+      </w:pPr>
+    </w:p>
+    <w:p>
+      <w:pPr>
+        <w:pStyle w:val="Standard"/>
+        <w:jc w:val="both"/>
+      </w:pPr>
+      <w:r>
+        <w:rPr>
+          <w:noProof/>
+        </w:rPr>
+        <w:lastRenderedPageBreak/>
+        <w:drawing>
+          <wp:anchor distT="0" distB="0" distL="114300" distR="114300" simplePos="0" relativeHeight="251685888" behindDoc="0" locked="0" layoutInCell="1" allowOverlap="1" wp14:anchorId="139FC21B" wp14:editId="65B8A524">
+            <wp:simplePos x="0" y="0"/>
+            <wp:positionH relativeFrom="margin">
+              <wp:align>center</wp:align>
+            </wp:positionH>
+            <wp:positionV relativeFrom="paragraph">
+              <wp:posOffset>813669</wp:posOffset>
+            </wp:positionV>
+            <wp:extent cx="1195559" cy="248396"/>
+            <wp:effectExtent l="0" t="0" r="5080" b="0"/>
+            <wp:wrapTopAndBottom/>
+            <wp:docPr id="23" name="Immagine 23"/>
+            <wp:cNvGraphicFramePr/>
+            <a:graphic xmlns:a="http://schemas.openxmlformats.org/drawingml/2006/main">
+              <a:graphicData uri="http://schemas.openxmlformats.org/drawingml/2006/picture">
+                <pic:pic xmlns:pic="http://schemas.openxmlformats.org/drawingml/2006/picture">
+                  <pic:nvPicPr>
+                    <pic:cNvPr id="0" name=""/>
+                    <pic:cNvPicPr/>
+                  </pic:nvPicPr>
+                  <pic:blipFill>
+                    <a:blip r:embed="rId40">
+                      <a:lum/>
+                      <a:alphaModFix/>
+                    </a:blip>
+                    <a:srcRect/>
+                    <a:stretch>
+                      <a:fillRect/>
+                    </a:stretch>
+                  </pic:blipFill>
+                  <pic:spPr>
+                    <a:xfrm>
+                      <a:off x="0" y="0"/>
+                      <a:ext cx="1195559" cy="248396"/>
+                    </a:xfrm>
+                    <a:prstGeom prst="rect">
+                      <a:avLst/>
+                    </a:prstGeom>
+                    <a:ln w="127000" cap="sq">
+                      <a:noFill/>
+                      <a:miter lim="800000"/>
+                    </a:ln>
+                    <a:effectLst/>
+                  </pic:spPr>
+                </pic:pic>
+              </a:graphicData>
+            </a:graphic>
+          </wp:anchor>
+        </w:drawing>
+      </w:r>
+      <w:r>
+        <w:t>Tale</w:t>
+      </w:r>
+      <w:r>
+        <w:t xml:space="preserve"> funzione </w:t>
+      </w:r>
+      <w:r>
+        <w:t>A</w:t>
+      </w:r>
+      <w:r>
+        <w:t xml:space="preserve">ssembly è molto simile alla </w:t>
+      </w:r>
+      <w:r>
+        <w:t>precedente</w:t>
+      </w:r>
+      <w:r>
+        <w:t xml:space="preserve"> che calcolava il valore della funzione di </w:t>
       </w:r>
       <w:r>
         <w:rPr>
@@ -7110,7 +8535,16 @@
         <w:t>f</w:t>
       </w:r>
       <w:r>
-        <w:t>, infatti, il principio di base è il medesimo</w:t>
+        <w:t>. I</w:t>
+      </w:r>
+      <w:r>
+        <w:t xml:space="preserve">nfatti, il principio </w:t>
+      </w:r>
+      <w:r>
+        <w:t>di</w:t>
+      </w:r>
+      <w:r>
+        <w:t xml:space="preserve"> base è il medesimo</w:t>
       </w:r>
       <w:r>
         <w:t>,</w:t>
@@ -7130,8 +8564,17 @@
         <w:pStyle w:val="Standard"/>
         <w:jc w:val="both"/>
       </w:pPr>
-      <w:r>
-        <w:t xml:space="preserve">Ricordiamo quindi che la funzione assembly non calcola direttamente il valore di </w:t>
+    </w:p>
+    <w:p>
+      <w:pPr>
+        <w:pStyle w:val="Standard"/>
+        <w:jc w:val="both"/>
+      </w:pPr>
+      <w:r>
+        <w:t>Si rammenta</w:t>
+      </w:r>
+      <w:r>
+        <w:t xml:space="preserve"> che la funzione assembly non calcola direttamente il valore di </w:t>
       </w:r>
       <w:r>
         <w:rPr>
@@ -7226,7 +8669,6 @@
                 <w:bCs/>
               </w:rPr>
             </w:pPr>
-            <w:proofErr w:type="spellStart"/>
             <w:r>
               <w:rPr>
                 <w:b/>
@@ -7234,7 +8676,6 @@
               </w:rPr>
               <w:t>eax</w:t>
             </w:r>
-            <w:proofErr w:type="spellEnd"/>
           </w:p>
         </w:tc>
         <w:tc>
@@ -7295,7 +8736,6 @@
                 <w:bCs/>
               </w:rPr>
             </w:pPr>
-            <w:proofErr w:type="spellStart"/>
             <w:r>
               <w:rPr>
                 <w:b/>
@@ -7303,7 +8743,6 @@
               </w:rPr>
               <w:t>ebx</w:t>
             </w:r>
-            <w:proofErr w:type="spellEnd"/>
           </w:p>
         </w:tc>
         <w:tc>
@@ -7367,7 +8806,6 @@
                 <w:bCs/>
               </w:rPr>
             </w:pPr>
-            <w:proofErr w:type="spellStart"/>
             <w:r>
               <w:rPr>
                 <w:b/>
@@ -7375,7 +8813,6 @@
               </w:rPr>
               <w:t>ecx</w:t>
             </w:r>
-            <w:proofErr w:type="spellEnd"/>
           </w:p>
         </w:tc>
         <w:tc>
@@ -7436,7 +8873,6 @@
                 <w:bCs/>
               </w:rPr>
             </w:pPr>
-            <w:proofErr w:type="spellStart"/>
             <w:r>
               <w:rPr>
                 <w:b/>
@@ -7444,7 +8880,6 @@
               </w:rPr>
               <w:t>edx</w:t>
             </w:r>
-            <w:proofErr w:type="spellEnd"/>
           </w:p>
         </w:tc>
         <w:tc>
@@ -7505,7 +8940,6 @@
                 <w:bCs/>
               </w:rPr>
             </w:pPr>
-            <w:proofErr w:type="spellStart"/>
             <w:r>
               <w:rPr>
                 <w:b/>
@@ -7513,7 +8947,6 @@
               </w:rPr>
               <w:t>esi</w:t>
             </w:r>
-            <w:proofErr w:type="spellEnd"/>
           </w:p>
         </w:tc>
         <w:tc>
@@ -7574,7 +9007,6 @@
                 <w:bCs/>
               </w:rPr>
             </w:pPr>
-            <w:proofErr w:type="spellStart"/>
             <w:r>
               <w:rPr>
                 <w:b/>
@@ -7582,7 +9014,6 @@
               </w:rPr>
               <w:t>edi</w:t>
             </w:r>
-            <w:proofErr w:type="spellEnd"/>
           </w:p>
         </w:tc>
         <w:tc>
@@ -7627,435 +9058,22 @@
         <w:jc w:val="both"/>
       </w:pPr>
       <w:r>
-        <w:t xml:space="preserve">Le ottimizzazioni </w:t>
-      </w:r>
-      <w:r>
-        <w:t>effettuate</w:t>
-      </w:r>
-      <w:r>
-        <w:t xml:space="preserve"> su questa funzione</w:t>
-      </w:r>
-      <w:r>
-        <w:t xml:space="preserve"> sono le medesime descritte per le funzioni precedenti, in particolare</w:t>
-      </w:r>
-      <w:r>
-        <w:t>,</w:t>
-      </w:r>
-      <w:r>
-        <w:t xml:space="preserve"> presenta le medesime operazioni della funzione </w:t>
-      </w:r>
-      <w:proofErr w:type="spellStart"/>
-      <w:r>
-        <w:t>calcola_val_f</w:t>
-      </w:r>
-      <w:proofErr w:type="spellEnd"/>
-      <w:r>
-        <w:t>.</w:t>
-      </w:r>
-    </w:p>
-    <w:p>
-      <w:pPr>
-        <w:pStyle w:val="Standard"/>
-        <w:jc w:val="both"/>
-      </w:pPr>
-      <w:r>
         <w:rPr>
           <w:noProof/>
         </w:rPr>
-        <w:lastRenderedPageBreak/>
         <w:drawing>
-          <wp:anchor distT="0" distB="0" distL="114300" distR="114300" simplePos="0" relativeHeight="25" behindDoc="0" locked="0" layoutInCell="1" allowOverlap="1" wp14:anchorId="5C1A4357" wp14:editId="76965B09">
+          <wp:anchor distT="0" distB="0" distL="114300" distR="114300" simplePos="0" relativeHeight="25" behindDoc="0" locked="0" layoutInCell="1" allowOverlap="1" wp14:anchorId="5C1A4357" wp14:editId="0D70B073">
             <wp:simplePos x="0" y="0"/>
             <wp:positionH relativeFrom="margin">
               <wp:align>center</wp:align>
             </wp:positionH>
             <wp:positionV relativeFrom="paragraph">
-              <wp:posOffset>0</wp:posOffset>
+              <wp:posOffset>707390</wp:posOffset>
             </wp:positionV>
-            <wp:extent cx="1906917" cy="733321"/>
-            <wp:effectExtent l="0" t="0" r="0" b="0"/>
+            <wp:extent cx="2624455" cy="1219200"/>
+            <wp:effectExtent l="152400" t="152400" r="233045" b="228600"/>
             <wp:wrapTopAndBottom/>
             <wp:docPr id="26" name="Immagine 26" descr="Immagine che contiene testo&#10;&#10;Descrizione generata automaticamente"/>
-            <wp:cNvGraphicFramePr/>
-            <a:graphic xmlns:a="http://schemas.openxmlformats.org/drawingml/2006/main">
-              <a:graphicData uri="http://schemas.openxmlformats.org/drawingml/2006/picture">
-                <pic:pic xmlns:pic="http://schemas.openxmlformats.org/drawingml/2006/picture">
-                  <pic:nvPicPr>
-                    <pic:cNvPr id="0" name=""/>
-                    <pic:cNvPicPr/>
-                  </pic:nvPicPr>
-                  <pic:blipFill>
-                    <a:blip r:embed="rId37">
-                      <a:lum/>
-                      <a:alphaModFix/>
-                    </a:blip>
-                    <a:srcRect/>
-                    <a:stretch>
-                      <a:fillRect/>
-                    </a:stretch>
-                  </pic:blipFill>
-                  <pic:spPr>
-                    <a:xfrm>
-                      <a:off x="0" y="0"/>
-                      <a:ext cx="1906917" cy="733321"/>
-                    </a:xfrm>
-                    <a:prstGeom prst="rect">
-                      <a:avLst/>
-                    </a:prstGeom>
-                    <a:noFill/>
-                    <a:ln>
-                      <a:noFill/>
-                      <a:prstDash/>
-                    </a:ln>
-                  </pic:spPr>
-                </pic:pic>
-              </a:graphicData>
-            </a:graphic>
-          </wp:anchor>
-        </w:drawing>
-      </w:r>
-    </w:p>
-    <w:p>
-      <w:pPr>
-        <w:pStyle w:val="Standard"/>
-        <w:jc w:val="both"/>
-      </w:pPr>
-      <w:r>
-        <w:t xml:space="preserve">Il cambiamento rispetto alla funzione precedente sta in queste poche righe di codice che hanno il compito di calcolare la differenza tra la coordinata y e la x così da ottenere il </w:t>
-      </w:r>
-      <w:proofErr w:type="spellStart"/>
-      <w:r>
-        <w:t>deltaX</w:t>
-      </w:r>
-      <w:proofErr w:type="spellEnd"/>
-      <w:r>
-        <w:t>.</w:t>
-      </w:r>
-    </w:p>
-    <w:p>
-      <w:pPr>
-        <w:pStyle w:val="Titolo2"/>
-      </w:pPr>
-      <w:bookmarkStart w:id="62" w:name="_Toc93424909"/>
-      <w:bookmarkStart w:id="63" w:name="_Toc93574362"/>
-      <w:bookmarkStart w:id="64" w:name="_Toc93574438"/>
-      <w:r>
-        <w:t>Altre funzioni assembly</w:t>
-      </w:r>
-      <w:bookmarkEnd w:id="62"/>
-      <w:bookmarkEnd w:id="63"/>
-      <w:bookmarkEnd w:id="64"/>
-    </w:p>
-    <w:p>
-      <w:pPr>
-        <w:pStyle w:val="Standard"/>
-        <w:jc w:val="both"/>
-      </w:pPr>
-      <w:r>
-        <w:t>Oltre alle funzioni sopra descritte le altre funzioni rimanenti realizzate in assembly sono:</w:t>
-      </w:r>
-    </w:p>
-    <w:p>
-      <w:pPr>
-        <w:pStyle w:val="Paragrafoelenco"/>
-        <w:numPr>
-          <w:ilvl w:val="0"/>
-          <w:numId w:val="8"/>
-        </w:numPr>
-        <w:jc w:val="both"/>
-      </w:pPr>
-      <w:r>
-        <w:rPr>
-          <w:noProof/>
-        </w:rPr>
-        <w:drawing>
-          <wp:anchor distT="0" distB="0" distL="114300" distR="114300" simplePos="0" relativeHeight="26" behindDoc="0" locked="0" layoutInCell="1" allowOverlap="1" wp14:anchorId="012F60D5" wp14:editId="11A288E6">
-            <wp:simplePos x="0" y="0"/>
-            <wp:positionH relativeFrom="margin">
-              <wp:align>center</wp:align>
-            </wp:positionH>
-            <wp:positionV relativeFrom="paragraph">
-              <wp:posOffset>424080</wp:posOffset>
-            </wp:positionV>
-            <wp:extent cx="1368363" cy="482044"/>
-            <wp:effectExtent l="0" t="0" r="3237" b="0"/>
-            <wp:wrapTopAndBottom/>
-            <wp:docPr id="27" name="Immagine 27" descr="Immagine che contiene testo, antenna&#10;&#10;Descrizione generata automaticamente"/>
-            <wp:cNvGraphicFramePr/>
-            <a:graphic xmlns:a="http://schemas.openxmlformats.org/drawingml/2006/main">
-              <a:graphicData uri="http://schemas.openxmlformats.org/drawingml/2006/picture">
-                <pic:pic xmlns:pic="http://schemas.openxmlformats.org/drawingml/2006/picture">
-                  <pic:nvPicPr>
-                    <pic:cNvPr id="0" name=""/>
-                    <pic:cNvPicPr/>
-                  </pic:nvPicPr>
-                  <pic:blipFill>
-                    <a:blip r:embed="rId38">
-                      <a:lum/>
-                      <a:alphaModFix/>
-                    </a:blip>
-                    <a:srcRect/>
-                    <a:stretch>
-                      <a:fillRect/>
-                    </a:stretch>
-                  </pic:blipFill>
-                  <pic:spPr>
-                    <a:xfrm>
-                      <a:off x="0" y="0"/>
-                      <a:ext cx="1368363" cy="482044"/>
-                    </a:xfrm>
-                    <a:prstGeom prst="rect">
-                      <a:avLst/>
-                    </a:prstGeom>
-                    <a:noFill/>
-                    <a:ln>
-                      <a:noFill/>
-                      <a:prstDash/>
-                    </a:ln>
-                  </pic:spPr>
-                </pic:pic>
-              </a:graphicData>
-            </a:graphic>
-          </wp:anchor>
-        </w:drawing>
-      </w:r>
-      <w:proofErr w:type="spellStart"/>
-      <w:r>
-        <w:t>calcola_I_asm</w:t>
-      </w:r>
-      <w:proofErr w:type="spellEnd"/>
-      <w:r>
-        <w:t>, è la funzione</w:t>
-      </w:r>
-      <w:r>
-        <w:t xml:space="preserve"> che</w:t>
-      </w:r>
-      <w:r>
-        <w:t xml:space="preserve"> si occupa di calcolare “</w:t>
-      </w:r>
-      <w:r>
-        <w:rPr>
-          <w:i/>
-          <w:iCs/>
-        </w:rPr>
-        <w:t>I</w:t>
-      </w:r>
-      <w:r>
-        <w:t xml:space="preserve">” che rappresenta lo </w:t>
-      </w:r>
-      <w:r>
-        <w:t>spostamento</w:t>
-      </w:r>
-      <w:r>
-        <w:t xml:space="preserve"> nel movimento istintivo. La funzione è identica al baricentro</w:t>
-      </w:r>
-      <w:r>
-        <w:t>, ma</w:t>
-      </w:r>
-      <w:r>
-        <w:t xml:space="preserve"> opera su dati differenti.</w:t>
-      </w:r>
-    </w:p>
-    <w:p>
-      <w:pPr>
-        <w:pStyle w:val="Paragrafoelenco"/>
-        <w:numPr>
-          <w:ilvl w:val="0"/>
-          <w:numId w:val="5"/>
-        </w:numPr>
-        <w:jc w:val="both"/>
-      </w:pPr>
-      <w:r>
-        <w:rPr>
-          <w:noProof/>
-        </w:rPr>
-        <w:drawing>
-          <wp:anchor distT="0" distB="0" distL="114300" distR="114300" simplePos="0" relativeHeight="27" behindDoc="0" locked="0" layoutInCell="1" allowOverlap="1" wp14:anchorId="236A97E7" wp14:editId="4B524EAC">
-            <wp:simplePos x="0" y="0"/>
-            <wp:positionH relativeFrom="margin">
-              <wp:align>center</wp:align>
-            </wp:positionH>
-            <wp:positionV relativeFrom="paragraph">
-              <wp:posOffset>899275</wp:posOffset>
-            </wp:positionV>
-            <wp:extent cx="861117" cy="281882"/>
-            <wp:effectExtent l="0" t="0" r="0" b="3868"/>
-            <wp:wrapTopAndBottom/>
-            <wp:docPr id="28" name="Immagine 28" descr="Immagine che contiene orologio&#10;&#10;Descrizione generata automaticamente"/>
-            <wp:cNvGraphicFramePr/>
-            <a:graphic xmlns:a="http://schemas.openxmlformats.org/drawingml/2006/main">
-              <a:graphicData uri="http://schemas.openxmlformats.org/drawingml/2006/picture">
-                <pic:pic xmlns:pic="http://schemas.openxmlformats.org/drawingml/2006/picture">
-                  <pic:nvPicPr>
-                    <pic:cNvPr id="0" name=""/>
-                    <pic:cNvPicPr/>
-                  </pic:nvPicPr>
-                  <pic:blipFill>
-                    <a:blip r:embed="rId39">
-                      <a:lum/>
-                      <a:alphaModFix/>
-                    </a:blip>
-                    <a:srcRect/>
-                    <a:stretch>
-                      <a:fillRect/>
-                    </a:stretch>
-                  </pic:blipFill>
-                  <pic:spPr>
-                    <a:xfrm>
-                      <a:off x="0" y="0"/>
-                      <a:ext cx="861117" cy="281882"/>
-                    </a:xfrm>
-                    <a:prstGeom prst="rect">
-                      <a:avLst/>
-                    </a:prstGeom>
-                    <a:noFill/>
-                    <a:ln>
-                      <a:noFill/>
-                      <a:prstDash/>
-                    </a:ln>
-                  </pic:spPr>
-                </pic:pic>
-              </a:graphicData>
-            </a:graphic>
-          </wp:anchor>
-        </w:drawing>
-      </w:r>
-      <w:proofErr w:type="spellStart"/>
-      <w:r>
-        <w:t>mov_istintivo</w:t>
-      </w:r>
-      <w:proofErr w:type="spellEnd"/>
-      <w:r>
-        <w:t>, completa il movimento istintivo andando a</w:t>
-      </w:r>
-      <w:r>
-        <w:t xml:space="preserve"> realizzare</w:t>
-      </w:r>
-      <w:r>
-        <w:t xml:space="preserve"> l’effettivo spostamento delle </w:t>
-      </w:r>
-      <w:r>
-        <w:t>coordinate</w:t>
-      </w:r>
-    </w:p>
-    <w:p>
-      <w:pPr>
-        <w:pStyle w:val="Paragrafoelenco"/>
-        <w:numPr>
-          <w:ilvl w:val="0"/>
-          <w:numId w:val="5"/>
-        </w:numPr>
-        <w:jc w:val="both"/>
-      </w:pPr>
-      <w:proofErr w:type="spellStart"/>
-      <w:r>
-        <w:t>mov_volitivo</w:t>
-      </w:r>
-      <w:proofErr w:type="spellEnd"/>
-      <w:r>
-        <w:t>, funzione che sposta il braco verso il suo baricentro o lontano da esso in funzione all’aumento o diminuzione del peso totale del braco.</w:t>
-      </w:r>
-    </w:p>
-    <w:p>
-      <w:pPr>
-        <w:pStyle w:val="Paragrafoelenco"/>
-        <w:ind w:left="770"/>
-        <w:jc w:val="both"/>
-      </w:pPr>
-      <w:r>
-        <w:rPr>
-          <w:noProof/>
-        </w:rPr>
-        <w:drawing>
-          <wp:anchor distT="0" distB="0" distL="114300" distR="114300" simplePos="0" relativeHeight="28" behindDoc="0" locked="0" layoutInCell="1" allowOverlap="1" wp14:anchorId="2FA10533" wp14:editId="6B1F6F4D">
-            <wp:simplePos x="0" y="0"/>
-            <wp:positionH relativeFrom="margin">
-              <wp:align>center</wp:align>
-            </wp:positionH>
-            <wp:positionV relativeFrom="paragraph">
-              <wp:posOffset>366395</wp:posOffset>
-            </wp:positionV>
-            <wp:extent cx="2420620" cy="350520"/>
-            <wp:effectExtent l="0" t="0" r="0" b="0"/>
-            <wp:wrapTopAndBottom/>
-            <wp:docPr id="29" name="Immagine 29" descr="Immagine che contiene testo&#10;&#10;Descrizione generata automaticamente"/>
-            <wp:cNvGraphicFramePr/>
-            <a:graphic xmlns:a="http://schemas.openxmlformats.org/drawingml/2006/main">
-              <a:graphicData uri="http://schemas.openxmlformats.org/drawingml/2006/picture">
-                <pic:pic xmlns:pic="http://schemas.openxmlformats.org/drawingml/2006/picture">
-                  <pic:nvPicPr>
-                    <pic:cNvPr id="0" name=""/>
-                    <pic:cNvPicPr/>
-                  </pic:nvPicPr>
-                  <pic:blipFill>
-                    <a:blip r:embed="rId40">
-                      <a:lum/>
-                      <a:alphaModFix/>
-                    </a:blip>
-                    <a:srcRect/>
-                    <a:stretch>
-                      <a:fillRect/>
-                    </a:stretch>
-                  </pic:blipFill>
-                  <pic:spPr>
-                    <a:xfrm>
-                      <a:off x="0" y="0"/>
-                      <a:ext cx="2420620" cy="350520"/>
-                    </a:xfrm>
-                    <a:prstGeom prst="rect">
-                      <a:avLst/>
-                    </a:prstGeom>
-                    <a:noFill/>
-                    <a:ln>
-                      <a:noFill/>
-                      <a:prstDash/>
-                    </a:ln>
-                  </pic:spPr>
-                </pic:pic>
-              </a:graphicData>
-            </a:graphic>
-          </wp:anchor>
-        </w:drawing>
-      </w:r>
-      <w:r>
-        <w:t>In particolare, si avvicina al baricentro se il peso totale del branco</w:t>
-      </w:r>
-      <w:r>
-        <w:t xml:space="preserve"> è</w:t>
-      </w:r>
-      <w:r>
-        <w:t xml:space="preserve"> aumentato, </w:t>
-      </w:r>
-      <w:r>
-        <w:t>altrimenti si allontana.</w:t>
-      </w:r>
-    </w:p>
-    <w:p>
-      <w:pPr>
-        <w:pStyle w:val="Paragrafoelenco"/>
-        <w:numPr>
-          <w:ilvl w:val="0"/>
-          <w:numId w:val="5"/>
-        </w:numPr>
-        <w:jc w:val="both"/>
-      </w:pPr>
-      <w:r>
-        <w:rPr>
-          <w:noProof/>
-        </w:rPr>
-        <w:drawing>
-          <wp:anchor distT="0" distB="0" distL="114300" distR="114300" simplePos="0" relativeHeight="29" behindDoc="0" locked="0" layoutInCell="1" allowOverlap="1" wp14:anchorId="7995E666" wp14:editId="7C81ADBB">
-            <wp:simplePos x="0" y="0"/>
-            <wp:positionH relativeFrom="margin">
-              <wp:align>center</wp:align>
-            </wp:positionH>
-            <wp:positionV relativeFrom="paragraph">
-              <wp:posOffset>739775</wp:posOffset>
-            </wp:positionV>
-            <wp:extent cx="2773680" cy="441960"/>
-            <wp:effectExtent l="0" t="0" r="7620" b="0"/>
-            <wp:wrapTopAndBottom/>
-            <wp:docPr id="30" name="Immagine 30"/>
             <wp:cNvGraphicFramePr/>
             <a:graphic xmlns:a="http://schemas.openxmlformats.org/drawingml/2006/main">
               <a:graphicData uri="http://schemas.openxmlformats.org/drawingml/2006/picture">
@@ -8077,36 +9095,190 @@
                   <pic:spPr>
                     <a:xfrm>
                       <a:off x="0" y="0"/>
-                      <a:ext cx="2773680" cy="441960"/>
+                      <a:ext cx="2624455" cy="1219200"/>
                     </a:xfrm>
                     <a:prstGeom prst="rect">
                       <a:avLst/>
                     </a:prstGeom>
-                    <a:noFill/>
-                    <a:ln>
-                      <a:noFill/>
-                      <a:prstDash/>
+                    <a:ln w="127000" cap="sq">
+                      <a:solidFill>
+                        <a:srgbClr val="000000"/>
+                      </a:solidFill>
+                      <a:miter lim="800000"/>
                     </a:ln>
+                    <a:effectLst>
+                      <a:outerShdw blurRad="57150" dist="50800" dir="2700000" algn="tl" rotWithShape="0">
+                        <a:srgbClr val="000000">
+                          <a:alpha val="40000"/>
+                        </a:srgbClr>
+                      </a:outerShdw>
+                    </a:effectLst>
                   </pic:spPr>
                 </pic:pic>
               </a:graphicData>
             </a:graphic>
+            <wp14:sizeRelH relativeFrom="margin">
+              <wp14:pctWidth>0</wp14:pctWidth>
+            </wp14:sizeRelH>
+            <wp14:sizeRelV relativeFrom="margin">
+              <wp14:pctHeight>0</wp14:pctHeight>
+            </wp14:sizeRelV>
           </wp:anchor>
         </w:drawing>
       </w:r>
-      <w:proofErr w:type="spellStart"/>
-      <w:r>
-        <w:t>alimenta_asm</w:t>
-      </w:r>
-      <w:proofErr w:type="spellEnd"/>
-      <w:r>
-        <w:t xml:space="preserve">, l’operazione di alimentazione va a modificare il peso </w:t>
-      </w:r>
-      <w:r>
-        <w:t xml:space="preserve">del </w:t>
-      </w:r>
-      <w:r>
-        <w:t>pesce in funzione del miglioramento che questo ha ottenuto.</w:t>
+      <w:r>
+        <w:t xml:space="preserve">Le ottimizzazioni </w:t>
+      </w:r>
+      <w:r>
+        <w:t>effettuate</w:t>
+      </w:r>
+      <w:r>
+        <w:t xml:space="preserve"> </w:t>
+      </w:r>
+      <w:r>
+        <w:t>in</w:t>
+      </w:r>
+      <w:r>
+        <w:t xml:space="preserve"> questa funzione</w:t>
+      </w:r>
+      <w:r>
+        <w:t xml:space="preserve"> sono le medesime descritte per le funzioni precedenti, in particolare</w:t>
+      </w:r>
+      <w:r>
+        <w:t>,</w:t>
+      </w:r>
+      <w:r>
+        <w:t xml:space="preserve"> presenta le medesime operazioni della funzione calcola_val_f.</w:t>
+      </w:r>
+    </w:p>
+    <w:p>
+      <w:pPr>
+        <w:pStyle w:val="Standard"/>
+      </w:pPr>
+      <w:bookmarkStart w:id="61" w:name="_Toc93424909"/>
+      <w:bookmarkStart w:id="62" w:name="_Toc93574362"/>
+      <w:bookmarkStart w:id="63" w:name="_Toc93574438"/>
+    </w:p>
+    <w:p>
+      <w:pPr>
+        <w:pStyle w:val="Titolo2"/>
+      </w:pPr>
+      <w:r>
+        <w:t>Altre funzioni assembly</w:t>
+      </w:r>
+      <w:bookmarkEnd w:id="61"/>
+      <w:bookmarkEnd w:id="62"/>
+      <w:bookmarkEnd w:id="63"/>
+    </w:p>
+    <w:p>
+      <w:pPr>
+        <w:pStyle w:val="Standard"/>
+        <w:jc w:val="both"/>
+      </w:pPr>
+      <w:r>
+        <w:t>Oltre alle funzioni sopra descritte le altre funzioni rimanenti realizzate in assembly sono:</w:t>
+      </w:r>
+    </w:p>
+    <w:p>
+      <w:pPr>
+        <w:pStyle w:val="Paragrafoelenco"/>
+        <w:numPr>
+          <w:ilvl w:val="0"/>
+          <w:numId w:val="8"/>
+        </w:numPr>
+        <w:jc w:val="both"/>
+      </w:pPr>
+      <w:r>
+        <w:rPr>
+          <w:noProof/>
+        </w:rPr>
+        <w:drawing>
+          <wp:anchor distT="0" distB="0" distL="114300" distR="114300" simplePos="0" relativeHeight="26" behindDoc="0" locked="0" layoutInCell="1" allowOverlap="1" wp14:anchorId="012F60D5" wp14:editId="24237DC6">
+            <wp:simplePos x="0" y="0"/>
+            <wp:positionH relativeFrom="margin">
+              <wp:align>center</wp:align>
+            </wp:positionH>
+            <wp:positionV relativeFrom="paragraph">
+              <wp:posOffset>522605</wp:posOffset>
+            </wp:positionV>
+            <wp:extent cx="1574800" cy="668655"/>
+            <wp:effectExtent l="0" t="0" r="6350" b="0"/>
+            <wp:wrapTopAndBottom/>
+            <wp:docPr id="27" name="Immagine 27" descr="Immagine che contiene testo, antenna&#10;&#10;Descrizione generata automaticamente"/>
+            <wp:cNvGraphicFramePr/>
+            <a:graphic xmlns:a="http://schemas.openxmlformats.org/drawingml/2006/main">
+              <a:graphicData uri="http://schemas.openxmlformats.org/drawingml/2006/picture">
+                <pic:pic xmlns:pic="http://schemas.openxmlformats.org/drawingml/2006/picture">
+                  <pic:nvPicPr>
+                    <pic:cNvPr id="0" name=""/>
+                    <pic:cNvPicPr/>
+                  </pic:nvPicPr>
+                  <pic:blipFill>
+                    <a:blip r:embed="rId42">
+                      <a:lum/>
+                      <a:alphaModFix/>
+                    </a:blip>
+                    <a:srcRect/>
+                    <a:stretch>
+                      <a:fillRect/>
+                    </a:stretch>
+                  </pic:blipFill>
+                  <pic:spPr>
+                    <a:xfrm>
+                      <a:off x="0" y="0"/>
+                      <a:ext cx="1574800" cy="668655"/>
+                    </a:xfrm>
+                    <a:prstGeom prst="rect">
+                      <a:avLst/>
+                    </a:prstGeom>
+                    <a:ln w="127000" cap="sq">
+                      <a:noFill/>
+                      <a:miter lim="800000"/>
+                    </a:ln>
+                    <a:effectLst/>
+                  </pic:spPr>
+                </pic:pic>
+              </a:graphicData>
+            </a:graphic>
+            <wp14:sizeRelH relativeFrom="margin">
+              <wp14:pctWidth>0</wp14:pctWidth>
+            </wp14:sizeRelH>
+            <wp14:sizeRelV relativeFrom="margin">
+              <wp14:pctHeight>0</wp14:pctHeight>
+            </wp14:sizeRelV>
+          </wp:anchor>
+        </w:drawing>
+      </w:r>
+      <w:r>
+        <w:t>calcola_I_asm, è la funzione</w:t>
+      </w:r>
+      <w:r>
+        <w:t xml:space="preserve"> che</w:t>
+      </w:r>
+      <w:r>
+        <w:t xml:space="preserve"> si occupa di calcolare “</w:t>
+      </w:r>
+      <w:r>
+        <w:rPr>
+          <w:i/>
+          <w:iCs/>
+        </w:rPr>
+        <w:t>I</w:t>
+      </w:r>
+      <w:r>
+        <w:t xml:space="preserve">” che rappresenta lo </w:t>
+      </w:r>
+      <w:r>
+        <w:t>spostamento</w:t>
+      </w:r>
+      <w:r>
+        <w:t xml:space="preserve"> nel movimento istintivo. La funzione è identica al baricentro</w:t>
+      </w:r>
+      <w:r>
+        <w:t>, ma</w:t>
+      </w:r>
+      <w:r>
+        <w:t xml:space="preserve"> opera su dati differenti.</w:t>
       </w:r>
     </w:p>
     <w:p>
@@ -8118,17 +9290,352 @@
     </w:p>
     <w:p>
       <w:pPr>
-        <w:pStyle w:val="Standard"/>
-        <w:jc w:val="both"/>
-      </w:pPr>
-    </w:p>
-    <w:p>
-      <w:pPr>
-        <w:pStyle w:val="Standard"/>
-        <w:jc w:val="both"/>
-      </w:pPr>
-      <w:r>
-        <w:t>Le funzioni sopra citate non vantano un’analisi di dettaglio come le precedenti, per tanti si è ritenuto superfluo descrivere nuovamente la stessa logica di ottimizzazione già discussa con le prime funzioni assembly.</w:t>
+        <w:pStyle w:val="Paragrafoelenco"/>
+        <w:numPr>
+          <w:ilvl w:val="0"/>
+          <w:numId w:val="5"/>
+        </w:numPr>
+        <w:jc w:val="both"/>
+      </w:pPr>
+      <w:r>
+        <w:t>mov_istintivo, completa il movimento istintivo a</w:t>
+      </w:r>
+      <w:r>
+        <w:t xml:space="preserve"> realizza</w:t>
+      </w:r>
+      <w:r>
+        <w:t>ndo</w:t>
+      </w:r>
+      <w:r>
+        <w:t xml:space="preserve"> l’effettivo spostamento delle </w:t>
+      </w:r>
+      <w:r>
+        <w:t>coordinate</w:t>
+      </w:r>
+    </w:p>
+    <w:p>
+      <w:pPr>
+        <w:jc w:val="both"/>
+      </w:pPr>
+      <w:r>
+        <w:rPr>
+          <w:noProof/>
+        </w:rPr>
+        <w:drawing>
+          <wp:anchor distT="0" distB="0" distL="114300" distR="114300" simplePos="0" relativeHeight="27" behindDoc="0" locked="0" layoutInCell="1" allowOverlap="1" wp14:anchorId="236A97E7" wp14:editId="62A4D3B5">
+            <wp:simplePos x="0" y="0"/>
+            <wp:positionH relativeFrom="margin">
+              <wp:align>center</wp:align>
+            </wp:positionH>
+            <wp:positionV relativeFrom="paragraph">
+              <wp:posOffset>208180</wp:posOffset>
+            </wp:positionV>
+            <wp:extent cx="1108710" cy="524510"/>
+            <wp:effectExtent l="0" t="0" r="0" b="8890"/>
+            <wp:wrapTopAndBottom/>
+            <wp:docPr id="28" name="Immagine 28" descr="Immagine che contiene orologio&#10;&#10;Descrizione generata automaticamente"/>
+            <wp:cNvGraphicFramePr/>
+            <a:graphic xmlns:a="http://schemas.openxmlformats.org/drawingml/2006/main">
+              <a:graphicData uri="http://schemas.openxmlformats.org/drawingml/2006/picture">
+                <pic:pic xmlns:pic="http://schemas.openxmlformats.org/drawingml/2006/picture">
+                  <pic:nvPicPr>
+                    <pic:cNvPr id="0" name=""/>
+                    <pic:cNvPicPr/>
+                  </pic:nvPicPr>
+                  <pic:blipFill>
+                    <a:blip r:embed="rId43">
+                      <a:lum/>
+                      <a:alphaModFix/>
+                    </a:blip>
+                    <a:srcRect/>
+                    <a:stretch>
+                      <a:fillRect/>
+                    </a:stretch>
+                  </pic:blipFill>
+                  <pic:spPr>
+                    <a:xfrm>
+                      <a:off x="0" y="0"/>
+                      <a:ext cx="1108710" cy="524510"/>
+                    </a:xfrm>
+                    <a:prstGeom prst="rect">
+                      <a:avLst/>
+                    </a:prstGeom>
+                    <a:ln w="127000" cap="sq">
+                      <a:noFill/>
+                      <a:miter lim="800000"/>
+                    </a:ln>
+                    <a:effectLst/>
+                  </pic:spPr>
+                </pic:pic>
+              </a:graphicData>
+            </a:graphic>
+            <wp14:sizeRelH relativeFrom="margin">
+              <wp14:pctWidth>0</wp14:pctWidth>
+            </wp14:sizeRelH>
+            <wp14:sizeRelV relativeFrom="margin">
+              <wp14:pctHeight>0</wp14:pctHeight>
+            </wp14:sizeRelV>
+          </wp:anchor>
+        </w:drawing>
+      </w:r>
+    </w:p>
+    <w:p>
+      <w:pPr>
+        <w:jc w:val="both"/>
+      </w:pPr>
+    </w:p>
+    <w:p>
+      <w:pPr>
+        <w:pStyle w:val="Paragrafoelenco"/>
+        <w:numPr>
+          <w:ilvl w:val="0"/>
+          <w:numId w:val="5"/>
+        </w:numPr>
+        <w:jc w:val="both"/>
+      </w:pPr>
+      <w:r>
+        <w:lastRenderedPageBreak/>
+        <w:t>mov_volitivo, funzione che sposta il ba</w:t>
+      </w:r>
+      <w:r>
+        <w:t>n</w:t>
+      </w:r>
+      <w:r>
+        <w:t>co verso il baricentro</w:t>
+      </w:r>
+      <w:r>
+        <w:t xml:space="preserve"> </w:t>
+      </w:r>
+      <w:r>
+        <w:t>o lontano da esso in funzione all’aumento o diminuzione del peso totale del ba</w:t>
+      </w:r>
+      <w:r>
+        <w:t>n</w:t>
+      </w:r>
+      <w:r>
+        <w:t>co.</w:t>
+      </w:r>
+    </w:p>
+    <w:p>
+      <w:pPr>
+        <w:pStyle w:val="Paragrafoelenco"/>
+        <w:ind w:left="770"/>
+        <w:jc w:val="both"/>
+      </w:pPr>
+      <w:r>
+        <w:rPr>
+          <w:noProof/>
+        </w:rPr>
+        <w:drawing>
+          <wp:anchor distT="0" distB="0" distL="114300" distR="114300" simplePos="0" relativeHeight="28" behindDoc="0" locked="0" layoutInCell="1" allowOverlap="1" wp14:anchorId="2FA10533" wp14:editId="1AB54A47">
+            <wp:simplePos x="0" y="0"/>
+            <wp:positionH relativeFrom="margin">
+              <wp:posOffset>1853565</wp:posOffset>
+            </wp:positionH>
+            <wp:positionV relativeFrom="paragraph">
+              <wp:posOffset>368300</wp:posOffset>
+            </wp:positionV>
+            <wp:extent cx="2675255" cy="448310"/>
+            <wp:effectExtent l="0" t="0" r="0" b="8890"/>
+            <wp:wrapTopAndBottom/>
+            <wp:docPr id="29" name="Immagine 29" descr="Immagine che contiene testo&#10;&#10;Descrizione generata automaticamente"/>
+            <wp:cNvGraphicFramePr/>
+            <a:graphic xmlns:a="http://schemas.openxmlformats.org/drawingml/2006/main">
+              <a:graphicData uri="http://schemas.openxmlformats.org/drawingml/2006/picture">
+                <pic:pic xmlns:pic="http://schemas.openxmlformats.org/drawingml/2006/picture">
+                  <pic:nvPicPr>
+                    <pic:cNvPr id="0" name=""/>
+                    <pic:cNvPicPr/>
+                  </pic:nvPicPr>
+                  <pic:blipFill>
+                    <a:blip r:embed="rId44">
+                      <a:lum/>
+                      <a:alphaModFix/>
+                    </a:blip>
+                    <a:srcRect/>
+                    <a:stretch>
+                      <a:fillRect/>
+                    </a:stretch>
+                  </pic:blipFill>
+                  <pic:spPr>
+                    <a:xfrm>
+                      <a:off x="0" y="0"/>
+                      <a:ext cx="2675255" cy="448310"/>
+                    </a:xfrm>
+                    <a:prstGeom prst="rect">
+                      <a:avLst/>
+                    </a:prstGeom>
+                    <a:ln w="127000" cap="sq">
+                      <a:noFill/>
+                      <a:miter lim="800000"/>
+                    </a:ln>
+                    <a:effectLst/>
+                  </pic:spPr>
+                </pic:pic>
+              </a:graphicData>
+            </a:graphic>
+            <wp14:sizeRelH relativeFrom="margin">
+              <wp14:pctWidth>0</wp14:pctWidth>
+            </wp14:sizeRelH>
+            <wp14:sizeRelV relativeFrom="margin">
+              <wp14:pctHeight>0</wp14:pctHeight>
+            </wp14:sizeRelV>
+          </wp:anchor>
+        </w:drawing>
+      </w:r>
+      <w:r>
+        <w:t>In particolare, si avvicina al baricentro se il peso totale del branco</w:t>
+      </w:r>
+      <w:r>
+        <w:t xml:space="preserve"> è</w:t>
+      </w:r>
+      <w:r>
+        <w:t xml:space="preserve"> aumentato, </w:t>
+      </w:r>
+      <w:r>
+        <w:t>altrimenti si allontana.</w:t>
+      </w:r>
+    </w:p>
+    <w:p>
+      <w:pPr>
+        <w:pStyle w:val="Paragrafoelenco"/>
+        <w:ind w:left="770"/>
+        <w:jc w:val="both"/>
+      </w:pPr>
+      <w:r>
+        <w:t xml:space="preserve">Essendo che il movimento volitivo è caratterizzato dalla lettura dei numeri random, anche in tal caso saranno applicate le accortezze viste nel funzione “calcola_y” per la lettura di tali valori. </w:t>
+      </w:r>
+    </w:p>
+    <w:p>
+      <w:pPr>
+        <w:pStyle w:val="Paragrafoelenco"/>
+        <w:ind w:left="770"/>
+        <w:jc w:val="both"/>
+      </w:pPr>
+    </w:p>
+    <w:p>
+      <w:pPr>
+        <w:pStyle w:val="Paragrafoelenco"/>
+        <w:numPr>
+          <w:ilvl w:val="0"/>
+          <w:numId w:val="5"/>
+        </w:numPr>
+        <w:jc w:val="both"/>
+      </w:pPr>
+      <w:r>
+        <w:rPr>
+          <w:noProof/>
+        </w:rPr>
+        <w:drawing>
+          <wp:anchor distT="0" distB="0" distL="114300" distR="114300" simplePos="0" relativeHeight="29" behindDoc="0" locked="0" layoutInCell="1" allowOverlap="1" wp14:anchorId="7995E666" wp14:editId="5F3CF5F0">
+            <wp:simplePos x="0" y="0"/>
+            <wp:positionH relativeFrom="margin">
+              <wp:posOffset>1749960</wp:posOffset>
+            </wp:positionH>
+            <wp:positionV relativeFrom="paragraph">
+              <wp:posOffset>491557</wp:posOffset>
+            </wp:positionV>
+            <wp:extent cx="2844800" cy="491067"/>
+            <wp:effectExtent l="0" t="0" r="0" b="4445"/>
+            <wp:wrapTopAndBottom/>
+            <wp:docPr id="30" name="Immagine 30"/>
+            <wp:cNvGraphicFramePr/>
+            <a:graphic xmlns:a="http://schemas.openxmlformats.org/drawingml/2006/main">
+              <a:graphicData uri="http://schemas.openxmlformats.org/drawingml/2006/picture">
+                <pic:pic xmlns:pic="http://schemas.openxmlformats.org/drawingml/2006/picture">
+                  <pic:nvPicPr>
+                    <pic:cNvPr id="0" name=""/>
+                    <pic:cNvPicPr/>
+                  </pic:nvPicPr>
+                  <pic:blipFill>
+                    <a:blip r:embed="rId45">
+                      <a:lum/>
+                      <a:alphaModFix/>
+                    </a:blip>
+                    <a:srcRect/>
+                    <a:stretch>
+                      <a:fillRect/>
+                    </a:stretch>
+                  </pic:blipFill>
+                  <pic:spPr>
+                    <a:xfrm>
+                      <a:off x="0" y="0"/>
+                      <a:ext cx="2844800" cy="491067"/>
+                    </a:xfrm>
+                    <a:prstGeom prst="rect">
+                      <a:avLst/>
+                    </a:prstGeom>
+                    <a:ln w="127000" cap="sq">
+                      <a:noFill/>
+                      <a:miter lim="800000"/>
+                    </a:ln>
+                    <a:effectLst/>
+                  </pic:spPr>
+                </pic:pic>
+              </a:graphicData>
+            </a:graphic>
+            <wp14:sizeRelH relativeFrom="margin">
+              <wp14:pctWidth>0</wp14:pctWidth>
+            </wp14:sizeRelH>
+            <wp14:sizeRelV relativeFrom="margin">
+              <wp14:pctHeight>0</wp14:pctHeight>
+            </wp14:sizeRelV>
+          </wp:anchor>
+        </w:drawing>
+      </w:r>
+      <w:r>
+        <w:t>alimenta_asm, l’operazione di alimentazione</w:t>
+      </w:r>
+      <w:r>
+        <w:t xml:space="preserve"> </w:t>
+      </w:r>
+      <w:r>
+        <w:t xml:space="preserve">modifica il peso </w:t>
+      </w:r>
+      <w:r>
+        <w:t xml:space="preserve">del </w:t>
+      </w:r>
+      <w:r>
+        <w:t>pesce in funzione del miglioramento che questo ha ottenuto.</w:t>
+      </w:r>
+    </w:p>
+    <w:p>
+      <w:pPr>
+        <w:pStyle w:val="Standard"/>
+        <w:jc w:val="both"/>
+      </w:pPr>
+    </w:p>
+    <w:p>
+      <w:pPr>
+        <w:pStyle w:val="Standard"/>
+        <w:jc w:val="both"/>
+      </w:pPr>
+      <w:r>
+        <w:t xml:space="preserve">Le funzioni sopra citate non </w:t>
+      </w:r>
+      <w:r>
+        <w:t>richiedono</w:t>
+      </w:r>
+      <w:r>
+        <w:t xml:space="preserve"> un’analisi </w:t>
+      </w:r>
+      <w:r>
+        <w:t xml:space="preserve">dettagliata come avvenuto per </w:t>
+      </w:r>
+      <w:r>
+        <w:t>le precedenti</w:t>
+      </w:r>
+      <w:r>
+        <w:t xml:space="preserve">. Pertanto, </w:t>
+      </w:r>
+      <w:r>
+        <w:t xml:space="preserve">si è ritenuto superfluo descrivere nuovamente la stessa logica di ottimizzazione già discussa </w:t>
+      </w:r>
+      <w:r>
+        <w:t>nelle</w:t>
+      </w:r>
+      <w:r>
+        <w:t xml:space="preserve"> prime funzioni assembly.</w:t>
       </w:r>
       <w:r>
         <w:t xml:space="preserve">  </w:t>
@@ -8136,17 +9643,26 @@
     </w:p>
     <w:p>
       <w:pPr>
+        <w:pStyle w:val="Standard"/>
+        <w:jc w:val="both"/>
+        <w:rPr>
+          <w:u w:val="single"/>
+        </w:rPr>
+      </w:pPr>
+    </w:p>
+    <w:p>
+      <w:pPr>
         <w:pStyle w:val="Titolo1"/>
       </w:pPr>
-      <w:bookmarkStart w:id="65" w:name="_Toc93424910"/>
-      <w:bookmarkStart w:id="66" w:name="_Toc93574363"/>
-      <w:bookmarkStart w:id="67" w:name="_Toc93574439"/>
+      <w:bookmarkStart w:id="64" w:name="_Toc93424910"/>
+      <w:bookmarkStart w:id="65" w:name="_Toc93574363"/>
+      <w:bookmarkStart w:id="66" w:name="_Toc93574439"/>
       <w:r>
         <w:t>x86-64+AVX</w:t>
       </w:r>
+      <w:bookmarkEnd w:id="64"/>
       <w:bookmarkEnd w:id="65"/>
       <w:bookmarkEnd w:id="66"/>
-      <w:bookmarkEnd w:id="67"/>
     </w:p>
     <w:p>
       <w:pPr>
@@ -8169,7 +9685,7 @@
       </w:pPr>
     </w:p>
     <w:sectPr>
-      <w:footerReference w:type="default" r:id="rId42"/>
+      <w:footerReference w:type="default" r:id="rId46"/>
       <w:pgSz w:w="11906" w:h="16838"/>
       <w:pgMar w:top="1417" w:right="1134" w:bottom="1134" w:left="1134" w:header="720" w:footer="708" w:gutter="0"/>
       <w:cols w:space="720"/>
@@ -8614,7 +10130,7 @@
       </w:r>
     </w:p>
   </w:comment>
-  <w:comment w:id="45" w:author="FABRIZIO MANGIONE" w:date="2022-01-21T21:07:00Z" w:initials="FM">
+  <w:comment w:id="48" w:author="FABRIZIO MANGIONE" w:date="2022-01-22T09:58:00Z" w:initials="FM">
     <w:p>
       <w:pPr>
         <w:pStyle w:val="Testocommento"/>
@@ -8626,23 +10142,7 @@
         <w:annotationRef/>
       </w:r>
       <w:r>
-        <w:t>Che significa?</w:t>
-      </w:r>
-    </w:p>
-  </w:comment>
-  <w:comment w:id="46" w:author="FABRIZIO MANGIONE" w:date="2022-01-21T23:10:00Z" w:initials="FM">
-    <w:p>
-      <w:pPr>
-        <w:pStyle w:val="Testocommento"/>
-      </w:pPr>
-      <w:r>
-        <w:rPr>
-          <w:rStyle w:val="Rimandocommento"/>
-        </w:rPr>
-        <w:annotationRef/>
-      </w:r>
-      <w:r>
-        <w:t>Non ho capito</w:t>
+        <w:t>Dove?</w:t>
       </w:r>
     </w:p>
   </w:comment>
@@ -8676,8 +10176,7 @@
   <w15:commentEx w15:paraId="28F6C6DA" w15:done="0"/>
   <w15:commentEx w15:paraId="4749E432" w15:done="0"/>
   <w15:commentEx w15:paraId="5BEB8507" w15:done="0"/>
-  <w15:commentEx w15:paraId="45AC9364" w15:done="0"/>
-  <w15:commentEx w15:paraId="6DD9571E" w15:done="0"/>
+  <w15:commentEx w15:paraId="627BC9F3" w15:done="0"/>
 </w15:commentsEx>
 </file>
 
@@ -8708,8 +10207,7 @@
   <w16cex:commentExtensible w16cex:durableId="2595265C" w16cex:dateUtc="2022-01-21T11:32:00Z"/>
   <w16cex:commentExtensible w16cex:durableId="25959C00" w16cex:dateUtc="2022-01-21T19:54:00Z"/>
   <w16cex:commentExtensible w16cex:durableId="25959C36" w16cex:dateUtc="2022-01-21T19:55:00Z"/>
-  <w16cex:commentExtensible w16cex:durableId="25959F21" w16cex:dateUtc="2022-01-21T20:07:00Z"/>
-  <w16cex:commentExtensible w16cex:durableId="2595BBED" w16cex:dateUtc="2022-01-21T22:10:00Z"/>
+  <w16cex:commentExtensible w16cex:durableId="259653CB" w16cex:dateUtc="2022-01-22T08:58:00Z"/>
 </w16cex:commentsExtensible>
 </file>
 
@@ -8740,8 +10238,7 @@
   <w16cid:commentId w16cid:paraId="28F6C6DA" w16cid:durableId="2595265C"/>
   <w16cid:commentId w16cid:paraId="4749E432" w16cid:durableId="25959C00"/>
   <w16cid:commentId w16cid:paraId="5BEB8507" w16cid:durableId="25959C36"/>
-  <w16cid:commentId w16cid:paraId="45AC9364" w16cid:durableId="25959F21"/>
-  <w16cid:commentId w16cid:paraId="6DD9571E" w16cid:durableId="2595BBED"/>
+  <w16cid:commentId w16cid:paraId="627BC9F3" w16cid:durableId="259653CB"/>
 </w16cid:commentsIds>
 </file>
 
@@ -10385,6 +11882,22 @@
       </w:numPr>
     </w:pPr>
   </w:style>
+  <w:style w:type="table" w:styleId="Grigliatabella">
+    <w:name w:val="Table Grid"/>
+    <w:basedOn w:val="Tabellanormale"/>
+    <w:uiPriority w:val="39"/>
+    <w:rsid w:val="00462782"/>
+    <w:tblPr>
+      <w:tblBorders>
+        <w:top w:val="single" w:sz="4" w:space="0" w:color="auto"/>
+        <w:left w:val="single" w:sz="4" w:space="0" w:color="auto"/>
+        <w:bottom w:val="single" w:sz="4" w:space="0" w:color="auto"/>
+        <w:right w:val="single" w:sz="4" w:space="0" w:color="auto"/>
+        <w:insideH w:val="single" w:sz="4" w:space="0" w:color="auto"/>
+        <w:insideV w:val="single" w:sz="4" w:space="0" w:color="auto"/>
+      </w:tblBorders>
+    </w:tblPr>
+  </w:style>
 </w:styles>
 </file>
 

--- a/Relazione Architettura .docx
+++ b/Relazione Architettura .docx
@@ -36,7 +36,6 @@
           <w:bCs/>
         </w:rPr>
       </w:pPr>
-      <w:commentRangeStart w:id="0"/>
       <w:r>
         <w:rPr>
           <w:b/>
@@ -44,39 +43,32 @@
         </w:rPr>
         <w:t>Gruppo</w:t>
       </w:r>
-      <w:commentRangeEnd w:id="0"/>
-      <w:r>
-        <w:rPr>
-          <w:rStyle w:val="Rimandocommento"/>
-        </w:rPr>
-        <w:commentReference w:id="0"/>
-      </w:r>
       <w:r>
         <w:rPr>
           <w:b/>
           <w:bCs/>
         </w:rPr>
-        <w:t xml:space="preserve"> </w:t>
+        <w:t xml:space="preserve"> 14</w:t>
       </w:r>
       <w:r>
         <w:rPr>
           <w:b/>
           <w:bCs/>
         </w:rPr>
+        <w:t xml:space="preserve"> </w:t>
+      </w:r>
+      <w:r>
+        <w:rPr>
+          <w:b/>
+          <w:bCs/>
+        </w:rPr>
         <w:t xml:space="preserve">: Arcuri Francesco, Mangione Fabrizio, Morrone Stefano, Perna Stefano (PM) </w:t>
       </w:r>
     </w:p>
-    <w:bookmarkStart w:id="1" w:name="_Toc93574426" w:displacedByCustomXml="next"/>
+    <w:bookmarkStart w:id="0" w:name="_Toc93765151" w:displacedByCustomXml="next"/>
     <w:sdt>
       <w:sdtPr>
-        <w:rPr>
-          <w:rFonts w:ascii="Calibri" w:eastAsia="Calibri" w:hAnsi="Calibri" w:cs="F"/>
-          <w:color w:val="auto"/>
-          <w:sz w:val="22"/>
-          <w:szCs w:val="22"/>
-          <w:lang w:eastAsia="en-US"/>
-        </w:rPr>
-        <w:id w:val="-352035047"/>
+        <w:id w:val="-1590075592"/>
         <w:docPartObj>
           <w:docPartGallery w:val="Table of Contents"/>
           <w:docPartUnique/>
@@ -84,19 +76,34 @@
       </w:sdtPr>
       <w:sdtEndPr>
         <w:rPr>
+          <w:rFonts w:ascii="Calibri" w:eastAsia="Calibri" w:hAnsi="Calibri" w:cs="F"/>
           <w:b/>
           <w:bCs/>
+          <w:color w:val="auto"/>
+          <w:sz w:val="22"/>
+          <w:szCs w:val="22"/>
+          <w:lang w:eastAsia="en-US"/>
         </w:rPr>
       </w:sdtEndPr>
       <w:sdtContent>
-        <w:bookmarkEnd w:id="1" w:displacedByCustomXml="prev"/>
         <w:p>
           <w:pPr>
             <w:pStyle w:val="Titolosommario"/>
+            <w:rPr>
+              <w:b/>
+              <w:bCs/>
+              <w:color w:val="1F3864" w:themeColor="accent1" w:themeShade="80"/>
+            </w:rPr>
           </w:pPr>
           <w:r>
-            <w:t>Indice</w:t>
+            <w:rPr>
+              <w:b/>
+              <w:bCs/>
+              <w:color w:val="1F3864" w:themeColor="accent1" w:themeShade="80"/>
+            </w:rPr>
+            <w:t>Sommario</w:t>
           </w:r>
+          <w:bookmarkEnd w:id="0"/>
         </w:p>
         <w:p>
           <w:pPr>
@@ -119,11 +126,14 @@
           <w:r>
             <w:fldChar w:fldCharType="separate"/>
           </w:r>
-          <w:hyperlink w:anchor="_Toc93574426" w:history="1">
+          <w:hyperlink w:anchor="_Toc93765151" w:history="1">
             <w:r>
               <w:rPr>
                 <w:rStyle w:val="Collegamentoipertestuale"/>
+                <w:b/>
+                <w:bCs/>
                 <w:noProof/>
+                <w:color w:val="023160" w:themeColor="hyperlink" w:themeShade="80"/>
               </w:rPr>
               <w:t>Sommario</w:t>
             </w:r>
@@ -146,7 +156,7 @@
                 <w:noProof/>
                 <w:webHidden/>
               </w:rPr>
-              <w:instrText xml:space="preserve"> PAGEREF _Toc93574426 \h </w:instrText>
+              <w:instrText xml:space="preserve"> PAGEREF _Toc93765151 \h </w:instrText>
             </w:r>
             <w:r>
               <w:rPr>
@@ -189,11 +199,14 @@
               <w:lang w:eastAsia="it-IT"/>
             </w:rPr>
           </w:pPr>
-          <w:hyperlink w:anchor="_Toc93574427" w:history="1">
+          <w:hyperlink w:anchor="_Toc93765152" w:history="1">
             <w:r>
               <w:rPr>
                 <w:rStyle w:val="Collegamentoipertestuale"/>
+                <w:b/>
+                <w:bCs/>
                 <w:noProof/>
+                <w:color w:val="023160" w:themeColor="hyperlink" w:themeShade="80"/>
               </w:rPr>
               <w:t>Premessa</w:t>
             </w:r>
@@ -216,7 +229,7 @@
                 <w:noProof/>
                 <w:webHidden/>
               </w:rPr>
-              <w:instrText xml:space="preserve"> PAGEREF _Toc93574427 \h </w:instrText>
+              <w:instrText xml:space="preserve"> PAGEREF _Toc93765152 \h </w:instrText>
             </w:r>
             <w:r>
               <w:rPr>
@@ -259,11 +272,14 @@
               <w:lang w:eastAsia="it-IT"/>
             </w:rPr>
           </w:pPr>
-          <w:hyperlink w:anchor="_Toc93574428" w:history="1">
+          <w:hyperlink w:anchor="_Toc93765153" w:history="1">
             <w:r>
               <w:rPr>
                 <w:rStyle w:val="Collegamentoipertestuale"/>
+                <w:b/>
+                <w:bCs/>
                 <w:noProof/>
+                <w:color w:val="023160" w:themeColor="hyperlink" w:themeShade="80"/>
               </w:rPr>
               <w:t>Codice in C</w:t>
             </w:r>
@@ -286,7 +302,7 @@
                 <w:noProof/>
                 <w:webHidden/>
               </w:rPr>
-              <w:instrText xml:space="preserve"> PAGEREF _Toc93574428 \h </w:instrText>
+              <w:instrText xml:space="preserve"> PAGEREF _Toc93765153 \h </w:instrText>
             </w:r>
             <w:r>
               <w:rPr>
@@ -329,11 +345,14 @@
               <w:lang w:eastAsia="it-IT"/>
             </w:rPr>
           </w:pPr>
-          <w:hyperlink w:anchor="_Toc93574429" w:history="1">
+          <w:hyperlink w:anchor="_Toc93765154" w:history="1">
             <w:r>
               <w:rPr>
                 <w:rStyle w:val="Collegamentoipertestuale"/>
+                <w:b/>
+                <w:bCs/>
                 <w:noProof/>
+                <w:color w:val="023160" w:themeColor="hyperlink" w:themeShade="80"/>
               </w:rPr>
               <w:t>Ottimizzazioni C</w:t>
             </w:r>
@@ -356,7 +375,7 @@
                 <w:noProof/>
                 <w:webHidden/>
               </w:rPr>
-              <w:instrText xml:space="preserve"> PAGEREF _Toc93574429 \h </w:instrText>
+              <w:instrText xml:space="preserve"> PAGEREF _Toc93765154 \h </w:instrText>
             </w:r>
             <w:r>
               <w:rPr>
@@ -399,11 +418,14 @@
               <w:lang w:eastAsia="it-IT"/>
             </w:rPr>
           </w:pPr>
-          <w:hyperlink w:anchor="_Toc93574430" w:history="1">
+          <w:hyperlink w:anchor="_Toc93765155" w:history="1">
             <w:r>
               <w:rPr>
                 <w:rStyle w:val="Collegamentoipertestuale"/>
+                <w:b/>
+                <w:bCs/>
                 <w:noProof/>
+                <w:color w:val="023160" w:themeColor="hyperlink" w:themeShade="80"/>
               </w:rPr>
               <w:t>Assembly</w:t>
             </w:r>
@@ -426,7 +448,7 @@
                 <w:noProof/>
                 <w:webHidden/>
               </w:rPr>
-              <w:instrText xml:space="preserve"> PAGEREF _Toc93574430 \h </w:instrText>
+              <w:instrText xml:space="preserve"> PAGEREF _Toc93765155 \h </w:instrText>
             </w:r>
             <w:r>
               <w:rPr>
@@ -469,11 +491,14 @@
               <w:lang w:eastAsia="it-IT"/>
             </w:rPr>
           </w:pPr>
-          <w:hyperlink w:anchor="_Toc93574431" w:history="1">
+          <w:hyperlink w:anchor="_Toc93765156" w:history="1">
             <w:r>
               <w:rPr>
                 <w:rStyle w:val="Collegamentoipertestuale"/>
+                <w:b/>
+                <w:bCs/>
                 <w:noProof/>
+                <w:color w:val="023160" w:themeColor="hyperlink" w:themeShade="80"/>
               </w:rPr>
               <w:t>Ottimizzazioni</w:t>
             </w:r>
@@ -496,7 +521,7 @@
                 <w:noProof/>
                 <w:webHidden/>
               </w:rPr>
-              <w:instrText xml:space="preserve"> PAGEREF _Toc93574431 \h </w:instrText>
+              <w:instrText xml:space="preserve"> PAGEREF _Toc93765156 \h </w:instrText>
             </w:r>
             <w:r>
               <w:rPr>
@@ -539,11 +564,14 @@
               <w:lang w:eastAsia="it-IT"/>
             </w:rPr>
           </w:pPr>
-          <w:hyperlink w:anchor="_Toc93574432" w:history="1">
+          <w:hyperlink w:anchor="_Toc93765157" w:history="1">
             <w:r>
               <w:rPr>
                 <w:rStyle w:val="Collegamentoipertestuale"/>
+                <w:b/>
+                <w:bCs/>
                 <w:noProof/>
+                <w:color w:val="023160" w:themeColor="hyperlink" w:themeShade="80"/>
               </w:rPr>
               <w:t>x86-32+SSE</w:t>
             </w:r>
@@ -566,7 +594,7 @@
                 <w:noProof/>
                 <w:webHidden/>
               </w:rPr>
-              <w:instrText xml:space="preserve"> PAGEREF _Toc93574432 \h </w:instrText>
+              <w:instrText xml:space="preserve"> PAGEREF _Toc93765157 \h </w:instrText>
             </w:r>
             <w:r>
               <w:rPr>
@@ -609,11 +637,14 @@
               <w:lang w:eastAsia="it-IT"/>
             </w:rPr>
           </w:pPr>
-          <w:hyperlink w:anchor="_Toc93574433" w:history="1">
+          <w:hyperlink w:anchor="_Toc93765158" w:history="1">
             <w:r>
               <w:rPr>
                 <w:rStyle w:val="Collegamentoipertestuale"/>
+                <w:b/>
+                <w:bCs/>
                 <w:noProof/>
+                <w:color w:val="023160" w:themeColor="hyperlink" w:themeShade="80"/>
               </w:rPr>
               <w:t>Baricentro</w:t>
             </w:r>
@@ -636,7 +667,7 @@
                 <w:noProof/>
                 <w:webHidden/>
               </w:rPr>
-              <w:instrText xml:space="preserve"> PAGEREF _Toc93574433 \h </w:instrText>
+              <w:instrText xml:space="preserve"> PAGEREF _Toc93765158 \h </w:instrText>
             </w:r>
             <w:r>
               <w:rPr>
@@ -656,7 +687,7 @@
                 <w:noProof/>
                 <w:webHidden/>
               </w:rPr>
-              <w:t>6</w:t>
+              <w:t>8</w:t>
             </w:r>
             <w:r>
               <w:rPr>
@@ -679,11 +710,14 @@
               <w:lang w:eastAsia="it-IT"/>
             </w:rPr>
           </w:pPr>
-          <w:hyperlink w:anchor="_Toc93574434" w:history="1">
+          <w:hyperlink w:anchor="_Toc93765159" w:history="1">
             <w:r>
               <w:rPr>
                 <w:rStyle w:val="Collegamentoipertestuale"/>
+                <w:b/>
+                <w:bCs/>
                 <w:noProof/>
+                <w:color w:val="023160" w:themeColor="hyperlink" w:themeShade="80"/>
               </w:rPr>
               <w:t>Calcola valore F</w:t>
             </w:r>
@@ -706,7 +740,7 @@
                 <w:noProof/>
                 <w:webHidden/>
               </w:rPr>
-              <w:instrText xml:space="preserve"> PAGEREF _Toc93574434 \h </w:instrText>
+              <w:instrText xml:space="preserve"> PAGEREF _Toc93765159 \h </w:instrText>
             </w:r>
             <w:r>
               <w:rPr>
@@ -726,7 +760,7 @@
                 <w:noProof/>
                 <w:webHidden/>
               </w:rPr>
-              <w:t>11</w:t>
+              <w:t>15</w:t>
             </w:r>
             <w:r>
               <w:rPr>
@@ -749,11 +783,14 @@
               <w:lang w:eastAsia="it-IT"/>
             </w:rPr>
           </w:pPr>
-          <w:hyperlink w:anchor="_Toc93574435" w:history="1">
+          <w:hyperlink w:anchor="_Toc93765160" w:history="1">
             <w:r>
               <w:rPr>
                 <w:rStyle w:val="Collegamentoipertestuale"/>
+                <w:b/>
+                <w:bCs/>
                 <w:noProof/>
+                <w:color w:val="023160" w:themeColor="hyperlink" w:themeShade="80"/>
               </w:rPr>
               <w:t>Movimento individuale</w:t>
             </w:r>
@@ -776,7 +813,7 @@
                 <w:noProof/>
                 <w:webHidden/>
               </w:rPr>
-              <w:instrText xml:space="preserve"> PAGEREF _Toc93574435 \h </w:instrText>
+              <w:instrText xml:space="preserve"> PAGEREF _Toc93765160 \h </w:instrText>
             </w:r>
             <w:r>
               <w:rPr>
@@ -796,7 +833,7 @@
                 <w:noProof/>
                 <w:webHidden/>
               </w:rPr>
-              <w:t>13</w:t>
+              <w:t>17</w:t>
             </w:r>
             <w:r>
               <w:rPr>
@@ -819,11 +856,14 @@
               <w:lang w:eastAsia="it-IT"/>
             </w:rPr>
           </w:pPr>
-          <w:hyperlink w:anchor="_Toc93574436" w:history="1">
+          <w:hyperlink w:anchor="_Toc93765161" w:history="1">
             <w:r>
               <w:rPr>
                 <w:rStyle w:val="Collegamentoipertestuale"/>
+                <w:b/>
+                <w:bCs/>
                 <w:noProof/>
+                <w:color w:val="023160" w:themeColor="hyperlink" w:themeShade="80"/>
               </w:rPr>
               <w:t>Calcola y</w:t>
             </w:r>
@@ -846,7 +886,7 @@
                 <w:noProof/>
                 <w:webHidden/>
               </w:rPr>
-              <w:instrText xml:space="preserve"> PAGEREF _Toc93574436 \h </w:instrText>
+              <w:instrText xml:space="preserve"> PAGEREF _Toc93765161 \h </w:instrText>
             </w:r>
             <w:r>
               <w:rPr>
@@ -866,7 +906,7 @@
                 <w:noProof/>
                 <w:webHidden/>
               </w:rPr>
-              <w:t>13</w:t>
+              <w:t>18</w:t>
             </w:r>
             <w:r>
               <w:rPr>
@@ -886,15 +926,17 @@
             <w:rPr>
               <w:rFonts w:asciiTheme="minorHAnsi" w:eastAsiaTheme="minorEastAsia" w:hAnsiTheme="minorHAnsi" w:cstheme="minorBidi"/>
               <w:noProof/>
-              <w:u w:val="single"/>
               <w:lang w:eastAsia="it-IT"/>
             </w:rPr>
           </w:pPr>
-          <w:hyperlink w:anchor="_Toc93574437" w:history="1">
+          <w:hyperlink w:anchor="_Toc93765162" w:history="1">
             <w:r>
               <w:rPr>
                 <w:rStyle w:val="Collegamentoipertestuale"/>
+                <w:b/>
+                <w:bCs/>
                 <w:noProof/>
+                <w:color w:val="023160" w:themeColor="hyperlink" w:themeShade="80"/>
               </w:rPr>
               <w:t>Calcola f_y</w:t>
             </w:r>
@@ -917,7 +959,7 @@
                 <w:noProof/>
                 <w:webHidden/>
               </w:rPr>
-              <w:instrText xml:space="preserve"> PAGEREF _Toc93574437 \h </w:instrText>
+              <w:instrText xml:space="preserve"> PAGEREF _Toc93765162 \h </w:instrText>
             </w:r>
             <w:r>
               <w:rPr>
@@ -937,7 +979,7 @@
                 <w:noProof/>
                 <w:webHidden/>
               </w:rPr>
-              <w:t>15</w:t>
+              <w:t>21</w:t>
             </w:r>
             <w:r>
               <w:rPr>
@@ -960,11 +1002,14 @@
               <w:lang w:eastAsia="it-IT"/>
             </w:rPr>
           </w:pPr>
-          <w:hyperlink w:anchor="_Toc93574438" w:history="1">
+          <w:hyperlink w:anchor="_Toc93765163" w:history="1">
             <w:r>
               <w:rPr>
                 <w:rStyle w:val="Collegamentoipertestuale"/>
+                <w:b/>
+                <w:bCs/>
                 <w:noProof/>
+                <w:color w:val="023160" w:themeColor="hyperlink" w:themeShade="80"/>
               </w:rPr>
               <w:t>Altre funzioni assembly</w:t>
             </w:r>
@@ -987,7 +1032,7 @@
                 <w:noProof/>
                 <w:webHidden/>
               </w:rPr>
-              <w:instrText xml:space="preserve"> PAGEREF _Toc93574438 \h </w:instrText>
+              <w:instrText xml:space="preserve"> PAGEREF _Toc93765163 \h </w:instrText>
             </w:r>
             <w:r>
               <w:rPr>
@@ -1007,7 +1052,7 @@
                 <w:noProof/>
                 <w:webHidden/>
               </w:rPr>
-              <w:t>15</w:t>
+              <w:t>21</w:t>
             </w:r>
             <w:r>
               <w:rPr>
@@ -1030,11 +1075,14 @@
               <w:lang w:eastAsia="it-IT"/>
             </w:rPr>
           </w:pPr>
-          <w:hyperlink w:anchor="_Toc93574439" w:history="1">
+          <w:hyperlink w:anchor="_Toc93765164" w:history="1">
             <w:r>
               <w:rPr>
                 <w:rStyle w:val="Collegamentoipertestuale"/>
+                <w:b/>
+                <w:bCs/>
                 <w:noProof/>
+                <w:color w:val="023160" w:themeColor="hyperlink" w:themeShade="80"/>
               </w:rPr>
               <w:t>x86-64+AVX</w:t>
             </w:r>
@@ -1057,7 +1105,7 @@
                 <w:noProof/>
                 <w:webHidden/>
               </w:rPr>
-              <w:instrText xml:space="preserve"> PAGEREF _Toc93574439 \h </w:instrText>
+              <w:instrText xml:space="preserve"> PAGEREF _Toc93765164 \h </w:instrText>
             </w:r>
             <w:r>
               <w:rPr>
@@ -1077,7 +1125,7 @@
                 <w:noProof/>
                 <w:webHidden/>
               </w:rPr>
-              <w:t>16</w:t>
+              <w:t>22</w:t>
             </w:r>
             <w:r>
               <w:rPr>
@@ -1103,191 +1151,155 @@
     <w:p>
       <w:pPr>
         <w:pStyle w:val="Titolo1"/>
-      </w:pPr>
-      <w:bookmarkStart w:id="2" w:name="_Toc93424898"/>
-      <w:bookmarkStart w:id="3" w:name="_Toc93574351"/>
-      <w:bookmarkStart w:id="4" w:name="_Toc93574427"/>
-      <w:r>
+        <w:rPr>
+          <w:b/>
+          <w:bCs/>
+          <w:color w:val="1F3864" w:themeColor="accent1" w:themeShade="80"/>
+        </w:rPr>
+      </w:pPr>
+      <w:bookmarkStart w:id="1" w:name="_Toc93424898"/>
+      <w:bookmarkStart w:id="2" w:name="_Toc93574351"/>
+      <w:bookmarkStart w:id="3" w:name="_Toc93765152"/>
+      <w:r>
+        <w:rPr>
+          <w:b/>
+          <w:bCs/>
+          <w:color w:val="1F3864" w:themeColor="accent1" w:themeShade="80"/>
+        </w:rPr>
         <w:t>Premessa</w:t>
       </w:r>
+      <w:bookmarkEnd w:id="1"/>
       <w:bookmarkEnd w:id="2"/>
       <w:bookmarkEnd w:id="3"/>
+    </w:p>
+    <w:p>
+      <w:pPr>
+        <w:pStyle w:val="Standard"/>
+        <w:jc w:val="both"/>
+      </w:pPr>
+      <w:r>
+        <w:t xml:space="preserve">Il presente elaborato si pone lo scopo di descrivere il progetto didattico assegnato durante il corso di “Architetture e Progettazione dei Sistemi di Elaborazione”, </w:t>
+      </w:r>
+      <w:r>
+        <w:t>c</w:t>
+      </w:r>
+      <w:r>
+        <w:t>ommentando la fase di sviluppo del codice</w:t>
+      </w:r>
+      <w:r>
+        <w:t>.</w:t>
+      </w:r>
+      <w:r>
+        <w:t xml:space="preserve"> </w:t>
+      </w:r>
+    </w:p>
+    <w:p>
+      <w:pPr>
+        <w:pStyle w:val="Standard"/>
+        <w:jc w:val="both"/>
+      </w:pPr>
+      <w:r>
+        <w:t>Si assum</w:t>
+      </w:r>
+      <w:r>
+        <w:t>e l</w:t>
+      </w:r>
+      <w:r>
+        <w:t>a conoscenza della traccia assegnata, inol</w:t>
+      </w:r>
+      <w:r>
+        <w:t xml:space="preserve">tre, si fa notare che l’elaborato di relazione è stato prodotto parallelamente allo sviluppo del codice, pertanto, </w:t>
+      </w:r>
+      <w:r>
+        <w:t xml:space="preserve">riporta le fasi del progetto attraverso un una </w:t>
+      </w:r>
+      <w:r>
+        <w:rPr>
+          <w:color w:val="000000"/>
+        </w:rPr>
+        <w:t>vis</w:t>
+      </w:r>
+      <w:r>
+        <w:rPr>
+          <w:color w:val="00A933"/>
+        </w:rPr>
+        <w:t>i</w:t>
+      </w:r>
+      <w:r>
+        <w:rPr>
+          <w:color w:val="000000"/>
+        </w:rPr>
+        <w:t>one</w:t>
+      </w:r>
+      <w:r>
+        <w:t xml:space="preserve"> locale e non su una vis</w:t>
+      </w:r>
+      <w:r>
+        <w:rPr>
+          <w:color w:val="00A933"/>
+        </w:rPr>
+        <w:t>i</w:t>
+      </w:r>
+      <w:r>
+        <w:t>one complessiva del risultato finale.</w:t>
+      </w:r>
+    </w:p>
+    <w:p>
+      <w:pPr>
+        <w:pStyle w:val="Titolo1"/>
+        <w:rPr>
+          <w:b/>
+          <w:bCs/>
+          <w:color w:val="1F3864" w:themeColor="accent1" w:themeShade="80"/>
+        </w:rPr>
+      </w:pPr>
+      <w:bookmarkStart w:id="4" w:name="_Toc93424899"/>
+      <w:bookmarkStart w:id="5" w:name="_Toc93574352"/>
+      <w:bookmarkStart w:id="6" w:name="_Toc93765153"/>
+      <w:r>
+        <w:rPr>
+          <w:b/>
+          <w:bCs/>
+          <w:color w:val="1F3864" w:themeColor="accent1" w:themeShade="80"/>
+        </w:rPr>
+        <w:t>Codice in C</w:t>
+      </w:r>
       <w:bookmarkEnd w:id="4"/>
-    </w:p>
-    <w:p>
-      <w:pPr>
-        <w:pStyle w:val="Standard"/>
-        <w:jc w:val="both"/>
-      </w:pPr>
-      <w:r>
-        <w:t xml:space="preserve">Il presente elaborato si pone lo scopo di descrivere il progetto didattico assegnato durante il corso di “Architetture e Progettazione dei Sistemi di Elaborazione”, </w:t>
-      </w:r>
-      <w:commentRangeStart w:id="5"/>
-      <w:r>
-        <w:t xml:space="preserve">andando a commentare e descrivere le varie fasi di sviluppo e </w:t>
-      </w:r>
-      <w:r>
-        <w:t>di</w:t>
-      </w:r>
-      <w:r>
-        <w:rPr>
-          <w:color w:val="00A933"/>
-        </w:rPr>
+      <w:bookmarkEnd w:id="5"/>
+      <w:bookmarkEnd w:id="6"/>
+    </w:p>
+    <w:p>
+      <w:pPr>
+        <w:pStyle w:val="Standard"/>
+        <w:jc w:val="both"/>
+      </w:pPr>
+      <w:r>
+        <w:t>Il primo passo del progetto, come suggerito dal docente stesso, è stato quello di decidere la modalità di rappresentazione delle matrici (</w:t>
+      </w:r>
+      <w:r>
+        <w:t>row-order o column-order</w:t>
+      </w:r>
+      <w:r>
+        <w:t>), ovvero come destrutturare la logica bidimensionale di una matrice per rappresentarla direttamente su un unico vettore.</w:t>
+      </w:r>
+      <w:r>
         <w:t xml:space="preserve"> </w:t>
       </w:r>
       <w:r>
-        <w:t>evoluzione del codice</w:t>
-      </w:r>
-      <w:commentRangeEnd w:id="5"/>
-      <w:r>
-        <w:rPr>
-          <w:rStyle w:val="Rimandocommento"/>
-        </w:rPr>
-        <w:commentReference w:id="5"/>
-      </w:r>
-      <w:r>
-        <w:t>.</w:t>
-      </w:r>
-      <w:r>
-        <w:t xml:space="preserve"> </w:t>
-      </w:r>
-    </w:p>
-    <w:p>
-      <w:pPr>
-        <w:pStyle w:val="Standard"/>
-        <w:jc w:val="both"/>
-      </w:pPr>
-      <w:commentRangeStart w:id="6"/>
-      <w:r>
-        <w:t>Si</w:t>
-      </w:r>
-      <w:r>
-        <w:t xml:space="preserve"> prende </w:t>
-      </w:r>
-      <w:r>
-        <w:t xml:space="preserve">come assunto </w:t>
-      </w:r>
-      <w:commentRangeEnd w:id="6"/>
-      <w:r>
-        <w:rPr>
-          <w:rStyle w:val="Rimandocommento"/>
-        </w:rPr>
-        <w:commentReference w:id="6"/>
-      </w:r>
-      <w:r>
-        <w:t>la conoscenza della traccia assegnata, inol</w:t>
-      </w:r>
-      <w:r>
-        <w:t xml:space="preserve">tre, si fa notare che l’elaborato di relazione è stato prodotto parallelamente allo sviluppo del codice, pertanto, </w:t>
-      </w:r>
-      <w:r>
-        <w:t xml:space="preserve">riporta le fasi del progetto attraverso un una </w:t>
-      </w:r>
-      <w:r>
-        <w:rPr>
-          <w:color w:val="000000"/>
-        </w:rPr>
-        <w:t>vis</w:t>
-      </w:r>
-      <w:r>
-        <w:rPr>
-          <w:color w:val="00A933"/>
-        </w:rPr>
-        <w:t>i</w:t>
-      </w:r>
-      <w:r>
-        <w:rPr>
-          <w:color w:val="000000"/>
-        </w:rPr>
-        <w:t>one</w:t>
-      </w:r>
-      <w:r>
-        <w:t xml:space="preserve"> locale e non su una vis</w:t>
-      </w:r>
-      <w:r>
-        <w:rPr>
-          <w:color w:val="00A933"/>
-        </w:rPr>
-        <w:t>i</w:t>
-      </w:r>
-      <w:r>
-        <w:t>one complessiva del risultato finale.</w:t>
-      </w:r>
-    </w:p>
-    <w:p>
-      <w:pPr>
-        <w:pStyle w:val="Titolo1"/>
-      </w:pPr>
-      <w:bookmarkStart w:id="7" w:name="_Toc93424899"/>
-      <w:bookmarkStart w:id="8" w:name="_Toc93574352"/>
-      <w:bookmarkStart w:id="9" w:name="_Toc93574428"/>
-      <w:r>
-        <w:t>Codice in C</w:t>
-      </w:r>
-      <w:bookmarkEnd w:id="7"/>
-      <w:bookmarkEnd w:id="8"/>
-      <w:bookmarkEnd w:id="9"/>
-    </w:p>
-    <w:p>
-      <w:pPr>
-        <w:pStyle w:val="Standard"/>
-        <w:jc w:val="both"/>
-      </w:pPr>
-      <w:r>
-        <w:t>Il primo passo del progetto, come suggerito dal docente stesso, è stato quello di decidere la modalità di rappresentazione delle matrici (</w:t>
-      </w:r>
-      <w:commentRangeStart w:id="10"/>
-      <w:r>
-        <w:t>per riga o per colonna</w:t>
-      </w:r>
-      <w:commentRangeEnd w:id="10"/>
-      <w:r>
-        <w:rPr>
-          <w:rStyle w:val="Rimandocommento"/>
-        </w:rPr>
-        <w:commentReference w:id="10"/>
-      </w:r>
-      <w:r>
-        <w:t>), ovvero come destrutturare la logica bidimensionale di una matrice per rappresentarla direttamente su un unico vettore</w:t>
-      </w:r>
-      <w:commentRangeStart w:id="11"/>
-      <w:r>
-        <w:t>. La scelta effettuata di comune accordo, che appariva congeniale per le esigenze del progetto e per le operazioni da effettuare, è stata la rappresentazione per riga</w:t>
-      </w:r>
-      <w:r>
-        <w:t>,</w:t>
-      </w:r>
-      <w:r>
-        <w:t xml:space="preserve"> </w:t>
-      </w:r>
-      <w:r>
-        <w:t xml:space="preserve">in quanto </w:t>
-      </w:r>
-      <w:r>
-        <w:t xml:space="preserve">consente di avere in sequenza tutte le coordinate ordinate per ogni singolo pesce su un unico vettore. Questa </w:t>
-      </w:r>
-      <w:r>
-        <w:t xml:space="preserve">scelta è stata ritenuta </w:t>
-      </w:r>
-      <w:r>
-        <w:t>la soluzione migliore in quanto le operazioni che vengono effettuate lavorano in sequenza sui pesci</w:t>
-      </w:r>
-      <w:r>
-        <w:rPr>
-          <w:color w:val="00A933"/>
-        </w:rPr>
+        <w:t>Si è deciso di rappresentare la matrice in forma row-order. Tale scelta è stata influenzata dalle particolari operazioni che hanno caratterizzato il progetto</w:t>
+      </w:r>
+      <w:r>
         <w:t xml:space="preserve">, </w:t>
       </w:r>
       <w:r>
-        <w:t>andando a eseguire calcoli sulle coordinate di ogni singolo pesce.</w:t>
-      </w:r>
-      <w:commentRangeEnd w:id="11"/>
-      <w:r>
-        <w:rPr>
-          <w:rStyle w:val="Rimandocommento"/>
-        </w:rPr>
-        <w:commentReference w:id="11"/>
-      </w:r>
+        <w:t>nello specifico queste operano, ove possibile in parallelo, su sequenze di pesci e delle relative coordinate.</w:t>
+      </w:r>
+    </w:p>
+    <w:p>
+      <w:pPr>
+        <w:pStyle w:val="Standard"/>
+        <w:jc w:val="both"/>
+      </w:pPr>
     </w:p>
     <w:p>
       <w:pPr>
@@ -1306,16 +1318,16 @@
         </w:rPr>
         <w:lastRenderedPageBreak/>
         <w:drawing>
-          <wp:anchor distT="0" distB="0" distL="114300" distR="114300" simplePos="0" relativeHeight="251659264" behindDoc="0" locked="0" layoutInCell="1" allowOverlap="1" wp14:anchorId="49EE291A" wp14:editId="612AC4CE">
+          <wp:anchor distT="0" distB="0" distL="114300" distR="114300" simplePos="0" relativeHeight="251659264" behindDoc="0" locked="0" layoutInCell="1" allowOverlap="1" wp14:anchorId="49EE291A" wp14:editId="1AD0C265">
             <wp:simplePos x="0" y="0"/>
             <wp:positionH relativeFrom="margin">
-              <wp:align>center</wp:align>
+              <wp:posOffset>1230630</wp:posOffset>
             </wp:positionH>
             <wp:positionV relativeFrom="paragraph">
               <wp:posOffset>152400</wp:posOffset>
             </wp:positionV>
-            <wp:extent cx="3863340" cy="2621280"/>
-            <wp:effectExtent l="152400" t="152400" r="232410" b="236220"/>
+            <wp:extent cx="3543300" cy="2407920"/>
+            <wp:effectExtent l="152400" t="152400" r="228600" b="220980"/>
             <wp:wrapTopAndBottom/>
             <wp:docPr id="2" name="Immagine 2" descr="Immagine che contiene testo&#10;&#10;Descrizione generata automaticamente"/>
             <wp:cNvGraphicFramePr/>
@@ -1327,7 +1339,7 @@
                     <pic:cNvPicPr/>
                   </pic:nvPicPr>
                   <pic:blipFill>
-                    <a:blip r:embed="rId12">
+                    <a:blip r:embed="rId8">
                       <a:lum/>
                       <a:alphaModFix/>
                     </a:blip>
@@ -1339,7 +1351,7 @@
                   <pic:spPr>
                     <a:xfrm>
                       <a:off x="0" y="0"/>
-                      <a:ext cx="3863340" cy="2621280"/>
+                      <a:ext cx="3543300" cy="2407920"/>
                     </a:xfrm>
                     <a:prstGeom prst="rect">
                       <a:avLst/>
@@ -1370,112 +1382,53 @@
           </wp:anchor>
         </w:drawing>
       </w:r>
-      <w:commentRangeStart w:id="12"/>
-      <w:r>
-        <w:t>Il progetto prosegue con lo sviluppo dell’algoritmo “</w:t>
+      <w:r>
+        <w:t>L’implementazione dell’algoritmo ad alto livello</w:t>
+      </w:r>
+      <w:r>
+        <w:t xml:space="preserve"> è stata effettuata mediante l'impiego del linguaggio di programmazione C. Il contenuto di tale implementazione è stato caricato sul file "fss32c.c", presente all'interno della directory di progetto</w:t>
+      </w:r>
+      <w:r>
+        <w:t xml:space="preserve">. Per ridurre </w:t>
+      </w:r>
+      <w:r>
+        <w:t>la complessità</w:t>
+      </w:r>
+      <w:r>
+        <w:t xml:space="preserve"> l</w:t>
+      </w:r>
+      <w:r>
+        <w:t>a funzion</w:t>
+      </w:r>
+      <w:r>
+        <w:t xml:space="preserve">e </w:t>
+      </w:r>
+      <w:r>
+        <w:t>“void fss(</w:t>
       </w:r>
       <w:proofErr w:type="spellStart"/>
       <w:r>
-        <w:t>fish</w:t>
+        <w:t>params</w:t>
       </w:r>
       <w:proofErr w:type="spellEnd"/>
       <w:r>
-        <w:t xml:space="preserve"> school </w:t>
-      </w:r>
-      <w:proofErr w:type="spellStart"/>
-      <w:r>
-        <w:t>search</w:t>
-      </w:r>
-      <w:proofErr w:type="spellEnd"/>
-      <w:r>
-        <w:t xml:space="preserve">” attraverso un codice in C, utilizzando i file già messi a disposizione dai docenti, </w:t>
-      </w:r>
-      <w:r>
-        <w:t xml:space="preserve">è stata elaborata </w:t>
-      </w:r>
-      <w:r>
-        <w:t xml:space="preserve">la struttura dell’algoritmo sul file “fss32c.c”. </w:t>
-      </w:r>
-      <w:commentRangeEnd w:id="12"/>
-      <w:r>
-        <w:rPr>
-          <w:rStyle w:val="Rimandocommento"/>
-        </w:rPr>
-        <w:commentReference w:id="12"/>
-      </w:r>
-      <w:commentRangeStart w:id="13"/>
-      <w:r>
-        <w:t>Per spezzare</w:t>
-      </w:r>
-      <w:commentRangeEnd w:id="13"/>
-      <w:r>
-        <w:rPr>
-          <w:rStyle w:val="Rimandocommento"/>
-        </w:rPr>
-        <w:commentReference w:id="13"/>
-      </w:r>
-      <w:r>
-        <w:t xml:space="preserve"> la complessità </w:t>
-      </w:r>
-      <w:commentRangeStart w:id="14"/>
-      <w:r>
-        <w:t>dell’algoritmo viene realizzato il codice che ne implementa la logica generale nella funzione “</w:t>
-      </w:r>
-      <w:proofErr w:type="spellStart"/>
-      <w:r>
-        <w:t>void</w:t>
-      </w:r>
-      <w:proofErr w:type="spellEnd"/>
+        <w:t>* input){…}”.</w:t>
+      </w:r>
       <w:r>
         <w:t xml:space="preserve"> </w:t>
       </w:r>
-      <w:proofErr w:type="spellStart"/>
-      <w:r>
-        <w:t>fss</w:t>
-      </w:r>
-      <w:proofErr w:type="spellEnd"/>
-      <w:r>
-        <w:t>(</w:t>
-      </w:r>
-      <w:proofErr w:type="spellStart"/>
-      <w:r>
-        <w:t>params</w:t>
-      </w:r>
-      <w:proofErr w:type="spellEnd"/>
-      <w:r>
-        <w:t xml:space="preserve">* input){…}”. </w:t>
-      </w:r>
-      <w:commentRangeEnd w:id="14"/>
-      <w:r>
-        <w:rPr>
-          <w:rStyle w:val="Rimandocommento"/>
-        </w:rPr>
-        <w:commentReference w:id="14"/>
-      </w:r>
-      <w:r>
-        <w:t xml:space="preserve">La struttura principale all’interno della funzione </w:t>
-      </w:r>
-      <w:proofErr w:type="spellStart"/>
-      <w:r>
-        <w:t>fss</w:t>
-      </w:r>
-      <w:proofErr w:type="spellEnd"/>
-      <w:r>
-        <w:t xml:space="preserve"> è realizzata utilizzando funzioni che sono da sviluppare e che sono </w:t>
-      </w:r>
-      <w:r>
-        <w:t>state</w:t>
-      </w:r>
-      <w:r>
-        <w:t xml:space="preserve"> assegnate ai vari membri del gruppo.</w:t>
-      </w:r>
-    </w:p>
-    <w:p>
-      <w:pPr>
-        <w:pStyle w:val="Standard"/>
-        <w:jc w:val="both"/>
-      </w:pPr>
-      <w:commentRangeStart w:id="15"/>
+      <w:r>
+        <w:t>i</w:t>
+      </w:r>
+      <w:r>
+        <w:t>mplementa la logica generale. Essa prevede la chiamata a funzioni specifiche, le cui intestazioni sono esplicative del contributo apportato alla realizzazione del progetto in linguaggio di alto livello.</w:t>
+      </w:r>
+    </w:p>
+    <w:p>
+      <w:pPr>
+        <w:pStyle w:val="Standard"/>
+        <w:jc w:val="both"/>
+      </w:pPr>
       <w:r>
         <w:rPr>
           <w:noProof/>
@@ -1502,7 +1455,7 @@
                     <pic:cNvPicPr/>
                   </pic:nvPicPr>
                   <pic:blipFill>
-                    <a:blip r:embed="rId13">
+                    <a:blip r:embed="rId9">
                       <a:lum/>
                       <a:alphaModFix/>
                     </a:blip>
@@ -1543,46 +1496,40 @@
         <w:t xml:space="preserve">Oltre alle variabili in input </w:t>
       </w:r>
       <w:r>
-        <w:t xml:space="preserve">è nata </w:t>
-      </w:r>
-      <w:r>
-        <w:t>la necessità di inserire altre variabili, per memorizzare dati globali che servono al di fuori della singola iterazione e per memorizzare i vari risultati parziali. Di seguito sono riportate le variabili aggiunte per l’esecuzione dell’algoritmo</w:t>
-      </w:r>
-      <w:commentRangeEnd w:id="15"/>
-      <w:r>
-        <w:rPr>
-          <w:rStyle w:val="Rimandocommento"/>
-        </w:rPr>
-        <w:commentReference w:id="15"/>
-      </w:r>
-      <w:r>
-        <w:t>.</w:t>
-      </w:r>
-    </w:p>
-    <w:p>
-      <w:pPr>
-        <w:pStyle w:val="Standard"/>
-        <w:jc w:val="both"/>
-      </w:pPr>
-    </w:p>
-    <w:p>
-      <w:pPr>
-        <w:pStyle w:val="Standard"/>
-        <w:jc w:val="both"/>
-      </w:pPr>
-      <w:commentRangeStart w:id="16"/>
-      <w:r>
-        <w:t>Si passa ora al cuore centrale dell’algoritmo che viene ripetuto fino ad arrivare al numero massimo di iterazioni indicate nell’input.</w:t>
-      </w:r>
-      <w:commentRangeEnd w:id="16"/>
-      <w:r>
-        <w:rPr>
-          <w:rStyle w:val="Rimandocommento"/>
-        </w:rPr>
-        <w:commentReference w:id="16"/>
-      </w:r>
-      <w:r>
-        <w:t xml:space="preserve"> Nelle varie iterazioni </w:t>
+        <w:t>sono state definite altre variabili</w:t>
+      </w:r>
+      <w:r>
+        <w:t xml:space="preserve"> per memorizzare dati globali </w:t>
+      </w:r>
+      <w:r>
+        <w:t>e</w:t>
+      </w:r>
+      <w:r>
+        <w:t xml:space="preserve"> risultati parziali. Di seguito sono riportate le variabili aggiunte</w:t>
+      </w:r>
+      <w:r>
+        <w:t>:</w:t>
+      </w:r>
+    </w:p>
+    <w:p>
+      <w:pPr>
+        <w:pStyle w:val="Standard"/>
+        <w:jc w:val="both"/>
+      </w:pPr>
+    </w:p>
+    <w:p>
+      <w:pPr>
+        <w:pStyle w:val="Standard"/>
+        <w:jc w:val="both"/>
+      </w:pPr>
+      <w:r>
+        <w:t>Di seguito è mostrato il "cuore" dell'algoritmo. Tale frazione di codice è invocata tante volte quante il numero di iterazioni indicato nell'input.</w:t>
+      </w:r>
+      <w:r>
+        <w:t xml:space="preserve"> </w:t>
+      </w:r>
+      <w:r>
+        <w:t xml:space="preserve">Nelle varie iterazioni </w:t>
       </w:r>
       <w:r>
         <w:t>si</w:t>
@@ -1612,61 +1559,28 @@
         <w:lastRenderedPageBreak/>
         <w:t xml:space="preserve">La divisione in funzioni ha permesso sia di </w:t>
       </w:r>
-      <w:commentRangeStart w:id="17"/>
-      <w:r>
-        <w:t xml:space="preserve">spezzare </w:t>
-      </w:r>
-      <w:commentRangeEnd w:id="17"/>
-      <w:r>
-        <w:rPr>
-          <w:rStyle w:val="Rimandocommento"/>
-        </w:rPr>
-        <w:commentReference w:id="17"/>
+      <w:r>
+        <w:t xml:space="preserve">ridurre </w:t>
       </w:r>
       <w:r>
         <w:t xml:space="preserve">la complessità </w:t>
       </w:r>
-      <w:commentRangeStart w:id="18"/>
-      <w:r>
-        <w:t xml:space="preserve">e </w:t>
-      </w:r>
-      <w:commentRangeEnd w:id="18"/>
-      <w:r>
-        <w:rPr>
-          <w:rStyle w:val="Rimandocommento"/>
-        </w:rPr>
-        <w:commentReference w:id="18"/>
-      </w:r>
-      <w:r>
-        <w:t xml:space="preserve">rendere più leggibile l’algoritmo </w:t>
-      </w:r>
-      <w:commentRangeStart w:id="19"/>
+      <w:r>
+        <w:t>al fine di re</w:t>
+      </w:r>
+      <w:r>
+        <w:t>ndere più leggibile l’algoritmo</w:t>
+      </w:r>
+      <w:r>
+        <w:t>, che</w:t>
+      </w:r>
       <w:r>
         <w:rPr>
           <w:color w:val="FF0000"/>
         </w:rPr>
-        <w:t>(e)</w:t>
-      </w:r>
-      <w:r>
         <w:t xml:space="preserve"> </w:t>
       </w:r>
       <w:r>
-        <w:rPr>
-          <w:color w:val="00A933"/>
-        </w:rPr>
-        <w:t xml:space="preserve">che </w:t>
-      </w:r>
-      <w:r>
-        <w:t xml:space="preserve">di </w:t>
-      </w:r>
-      <w:commentRangeEnd w:id="19"/>
-      <w:r>
-        <w:rPr>
-          <w:rStyle w:val="Rimandocommento"/>
-        </w:rPr>
-        <w:commentReference w:id="19"/>
-      </w:r>
-      <w:r>
         <w:t>dividere il codice da realizzare tra i componenti del gruppo.</w:t>
       </w:r>
     </w:p>
@@ -1676,109 +1590,17 @@
         <w:jc w:val="both"/>
       </w:pPr>
       <w:r>
-        <w:t xml:space="preserve">La scrittura della prima versione delle varie funzioni è stata relativamente rapida, anche grazie all’aiuto dato dalla traccia dettagliata; infatti, è stato sufficiente seguire le varie </w:t>
-      </w:r>
-      <w:commentRangeStart w:id="20"/>
-      <w:r>
-        <w:t xml:space="preserve">operazione </w:t>
-      </w:r>
-      <w:commentRangeEnd w:id="20"/>
-      <w:r>
-        <w:rPr>
-          <w:rStyle w:val="Rimandocommento"/>
-        </w:rPr>
-        <w:commentReference w:id="20"/>
-      </w:r>
-      <w:r>
-        <w:t xml:space="preserve">aritmetiche dell’algoritmo per realizzare le </w:t>
-      </w:r>
-      <w:commentRangeStart w:id="21"/>
-      <w:r>
-        <w:t xml:space="preserve">varie </w:t>
-      </w:r>
-      <w:commentRangeEnd w:id="21"/>
-      <w:r>
-        <w:rPr>
-          <w:rStyle w:val="Rimandocommento"/>
-        </w:rPr>
-        <w:commentReference w:id="21"/>
-      </w:r>
-      <w:r>
-        <w:t xml:space="preserve">funzioni in C. </w:t>
-      </w:r>
-      <w:commentRangeStart w:id="22"/>
-      <w:r>
-        <w:t xml:space="preserve">Una volta combinato il tutto, il programma chiaramente non funzionava. Si è quindi resa necessaria una fase di debug, </w:t>
-      </w:r>
-      <w:r>
-        <w:t>in cui</w:t>
-      </w:r>
-      <w:r>
-        <w:t xml:space="preserve"> </w:t>
-      </w:r>
-      <w:r>
-        <w:t xml:space="preserve">sono stati </w:t>
-      </w:r>
-      <w:r>
-        <w:t xml:space="preserve">identificati gli errori nel codice. </w:t>
-      </w:r>
-      <w:commentRangeEnd w:id="22"/>
-      <w:r>
-        <w:rPr>
-          <w:rStyle w:val="Rimandocommento"/>
-        </w:rPr>
-        <w:commentReference w:id="22"/>
-      </w:r>
-      <w:commentRangeStart w:id="23"/>
-      <w:r>
-        <w:t xml:space="preserve">Tra gli errori principali </w:t>
-      </w:r>
-      <w:r>
-        <w:t xml:space="preserve">identificati c’è stato quello </w:t>
-      </w:r>
-      <w:r>
-        <w:t xml:space="preserve">relativo all’utilizzo eccessivo dei numeri random, che andava oltre quelli messi a disposizione dai docenti </w:t>
-      </w:r>
-      <w:r>
-        <w:t xml:space="preserve">e la difficoltà principale è stata identificare il problema piuttosto che la sua risoluzione. </w:t>
-      </w:r>
-      <w:commentRangeEnd w:id="23"/>
-      <w:r>
-        <w:rPr>
-          <w:rStyle w:val="Rimandocommento"/>
-        </w:rPr>
-        <w:commentReference w:id="23"/>
-      </w:r>
-      <w:r>
-        <w:t xml:space="preserve">Qualche altro piccolo errore </w:t>
-      </w:r>
-      <w:r>
-        <w:t xml:space="preserve">è stato </w:t>
-      </w:r>
-      <w:r>
-        <w:t xml:space="preserve">rilevato </w:t>
-      </w:r>
-      <w:r>
-        <w:t>nell’accesso alle strutture dati, non per quanto concerne la logica, ma nell’utilizzo del linguaggio C. Completata questa fase si è arrivati a una prima risoluzione corretta del problema.</w:t>
-      </w:r>
-    </w:p>
-    <w:p>
-      <w:pPr>
-        <w:pStyle w:val="Standard"/>
-        <w:jc w:val="both"/>
-      </w:pPr>
-      <w:r>
         <w:rPr>
           <w:noProof/>
         </w:rPr>
         <w:drawing>
-          <wp:anchor distT="0" distB="0" distL="114300" distR="114300" simplePos="0" relativeHeight="7" behindDoc="0" locked="0" layoutInCell="1" allowOverlap="1" wp14:anchorId="6673978A" wp14:editId="329D5778">
+          <wp:anchor distT="0" distB="0" distL="114300" distR="114300" simplePos="0" relativeHeight="7" behindDoc="0" locked="0" layoutInCell="1" allowOverlap="1" wp14:anchorId="6673978A" wp14:editId="1693861D">
             <wp:simplePos x="0" y="0"/>
             <wp:positionH relativeFrom="margin">
               <wp:align>center</wp:align>
             </wp:positionH>
             <wp:positionV relativeFrom="paragraph">
-              <wp:posOffset>286563</wp:posOffset>
+              <wp:posOffset>1909445</wp:posOffset>
             </wp:positionV>
             <wp:extent cx="5048283" cy="977758"/>
             <wp:effectExtent l="152400" t="152400" r="228600" b="222885"/>
@@ -1793,7 +1615,7 @@
                     <pic:cNvPicPr/>
                   </pic:nvPicPr>
                   <pic:blipFill>
-                    <a:blip r:embed="rId14">
+                    <a:blip r:embed="rId10">
                       <a:lum/>
                       <a:alphaModFix/>
                     </a:blip>
@@ -1831,6 +1653,45 @@
         </w:drawing>
       </w:r>
       <w:r>
+        <w:t xml:space="preserve">La scrittura della prima versione delle varie funzioni è stata relativamente rapida, anche grazie all’aiuto dato dalla traccia dettagliata; infatti, è stato sufficiente seguire le varie </w:t>
+      </w:r>
+      <w:r>
+        <w:t>operazioni a</w:t>
+      </w:r>
+      <w:r>
+        <w:t>ritmetiche dell’algoritmo per realizzare le funzioni in C</w:t>
+      </w:r>
+      <w:r>
+        <w:t xml:space="preserve">. </w:t>
+      </w:r>
+      <w:r>
+        <w:t>Una volta completata la fase di implementazione delle varie funzioni, si è resa necessaria una fase di debug al fine di scovare e risolvere gli errori emersi dalla esecuzione del suddetto codice.</w:t>
+      </w:r>
+      <w:r>
+        <w:t xml:space="preserve"> </w:t>
+      </w:r>
+      <w:r>
+        <w:t>Tra gli errori identificati, quello più significativo faceva riferimento all'eccessivo utilizzo dei numeri random. La difficoltà di tale problema è stata la sua identificazione piuttosto che la risoluzione.</w:t>
+      </w:r>
+      <w:r>
+        <w:t xml:space="preserve"> </w:t>
+      </w:r>
+      <w:r>
+        <w:t xml:space="preserve">Qualche altro piccolo errore </w:t>
+      </w:r>
+      <w:r>
+        <w:t xml:space="preserve">è stato </w:t>
+      </w:r>
+      <w:r>
+        <w:t xml:space="preserve">rilevato </w:t>
+      </w:r>
+      <w:r>
+        <w:t>nell’accesso alle strutture dati, non per quanto concerne la logica, ma nell’utilizzo del linguaggio C. Completata questa fase si è arrivati a una prima risoluzione corretta del problema.</w:t>
+      </w:r>
+      <w:r>
+        <w:t xml:space="preserve"> </w:t>
+      </w:r>
+      <w:r>
         <w:rPr>
           <w:color w:val="000000"/>
         </w:rPr>
@@ -1841,38 +1702,24 @@
       <w:pPr>
         <w:pStyle w:val="Standard"/>
         <w:jc w:val="both"/>
+      </w:pPr>
+    </w:p>
+    <w:p>
+      <w:pPr>
+        <w:pStyle w:val="Standard"/>
+        <w:jc w:val="both"/>
+      </w:pPr>
+      <w:r>
         <w:rPr>
           <w:color w:val="000000"/>
         </w:rPr>
-      </w:pPr>
-    </w:p>
-    <w:p>
-      <w:pPr>
-        <w:pStyle w:val="Standard"/>
-        <w:jc w:val="both"/>
-        <w:rPr>
-          <w:color w:val="FF0000"/>
-        </w:rPr>
-      </w:pPr>
-      <w:commentRangeStart w:id="24"/>
+        <w:t xml:space="preserve">Se </w:t>
+      </w:r>
       <w:r>
         <w:rPr>
           <w:color w:val="000000"/>
         </w:rPr>
-        <w:t>se</w:t>
-      </w:r>
-      <w:commentRangeEnd w:id="24"/>
-      <w:r>
-        <w:rPr>
-          <w:rStyle w:val="Rimandocommento"/>
-        </w:rPr>
-        <w:commentReference w:id="24"/>
-      </w:r>
-      <w:r>
-        <w:rPr>
-          <w:color w:val="000000"/>
-        </w:rPr>
-        <w:t xml:space="preserve"> nessun pesce si è spostat</w:t>
+        <w:t>nessun pesce si è spostat</w:t>
       </w:r>
       <w:r>
         <w:t xml:space="preserve">o, </w:t>
@@ -1922,53 +1769,55 @@
         <w:t>if</w:t>
       </w:r>
       <w:r>
-        <w:t xml:space="preserve"> sono molto onerose è il poterle evitare anche solo poche volte </w:t>
-      </w:r>
-      <w:commentRangeStart w:id="25"/>
-      <w:r>
-        <w:t>si è visto porta un beneficio ai tempi di esecuzione</w:t>
-      </w:r>
-      <w:commentRangeEnd w:id="25"/>
-      <w:r>
-        <w:rPr>
-          <w:rStyle w:val="Rimandocommento"/>
-        </w:rPr>
-        <w:commentReference w:id="25"/>
-      </w:r>
-      <w:r>
-        <w:t>.</w:t>
-      </w:r>
+        <w:t xml:space="preserve"> sono molto onerose è il poterle evitare anche solo poche volte</w:t>
+      </w:r>
+      <w:r>
+        <w:t xml:space="preserve"> c</w:t>
+      </w:r>
+      <w:r>
+        <w:t>ausa una riduzione dei tempi di e</w:t>
+      </w:r>
+      <w:r>
+        <w:t>secuzione.</w:t>
+      </w:r>
+    </w:p>
+    <w:p>
+      <w:pPr>
+        <w:pStyle w:val="Standard"/>
+        <w:jc w:val="both"/>
+      </w:pPr>
     </w:p>
     <w:p>
       <w:pPr>
         <w:pStyle w:val="Titolo2"/>
-      </w:pPr>
-      <w:bookmarkStart w:id="26" w:name="_Toc93424900"/>
-      <w:bookmarkStart w:id="27" w:name="_Toc93574353"/>
-      <w:bookmarkStart w:id="28" w:name="_Toc93574429"/>
-      <w:r>
+        <w:rPr>
+          <w:b/>
+          <w:bCs/>
+          <w:color w:val="1F3864" w:themeColor="accent1" w:themeShade="80"/>
+        </w:rPr>
+      </w:pPr>
+      <w:bookmarkStart w:id="7" w:name="_Toc93424900"/>
+      <w:bookmarkStart w:id="8" w:name="_Toc93574353"/>
+      <w:bookmarkStart w:id="9" w:name="_Toc93765154"/>
+      <w:r>
+        <w:rPr>
+          <w:b/>
+          <w:bCs/>
+          <w:color w:val="1F3864" w:themeColor="accent1" w:themeShade="80"/>
+        </w:rPr>
         <w:t>Ottimizzazioni C</w:t>
       </w:r>
-      <w:bookmarkEnd w:id="26"/>
-      <w:bookmarkEnd w:id="27"/>
-      <w:bookmarkEnd w:id="28"/>
-    </w:p>
-    <w:p>
-      <w:pPr>
-        <w:pStyle w:val="Standard"/>
-        <w:jc w:val="both"/>
-      </w:pPr>
-      <w:r>
-        <w:t>Già nel codice C si sono trovate delle soluzioni allo scopo di ottimizzare l’esecuzione dell’algoritmo. Come prima cosa all’interno delle funzioni che definiscono le fasi principali dell’algoritmo sono state definite nuove funzioni, ad esempio, per il calcolo di numeratore e denominatore (il tutto ha come fine ultimo trovarsi una serie di funzioni facilmente trasformabili in assembly).</w:t>
-      </w:r>
-    </w:p>
-    <w:p>
-      <w:pPr>
-        <w:pStyle w:val="Standard"/>
-        <w:jc w:val="both"/>
-      </w:pPr>
-      <w:r>
-        <w:t>Un serie di soluzioni a nostro avviso interessante sono quelle utilizzate nella funzione di “Movimento Individuale” di seguito viene riportato parte del codice.</w:t>
+      <w:bookmarkEnd w:id="7"/>
+      <w:bookmarkEnd w:id="8"/>
+      <w:bookmarkEnd w:id="9"/>
+    </w:p>
+    <w:p>
+      <w:pPr>
+        <w:pStyle w:val="Standard"/>
+        <w:jc w:val="both"/>
+      </w:pPr>
+      <w:r>
+        <w:t>Già nel codice C si sono trovate delle soluzioni allo scopo di ottimizzare l’esecuzione dell’algoritmo. Come prima cosa all’interno delle funzioni che definiscono le fasi principali dell’algoritmo sono state definite nuove funzioni, ad esempio, per il calcolo di numeratore e denominatore (il tutto ha come fine ultimo trovarsi una serie di funzioni facilmente trasformabili in assembly).Un serie di soluzioni a nostro avviso interessante sono quelle utilizzate nella funzione di “Movimento Individuale” di seguito viene riportato parte del codice.</w:t>
       </w:r>
     </w:p>
     <w:p>
@@ -1981,7 +1830,7 @@
           <w:noProof/>
         </w:rPr>
         <w:drawing>
-          <wp:anchor distT="0" distB="0" distL="114300" distR="114300" simplePos="0" relativeHeight="251667456" behindDoc="0" locked="0" layoutInCell="1" allowOverlap="1" wp14:anchorId="6DDF6FBC" wp14:editId="5D6F2DC6">
+          <wp:anchor distT="0" distB="0" distL="114300" distR="114300" simplePos="0" relativeHeight="251667456" behindDoc="0" locked="0" layoutInCell="1" allowOverlap="1" wp14:anchorId="6DDF6FBC" wp14:editId="46553CA1">
             <wp:simplePos x="0" y="0"/>
             <wp:positionH relativeFrom="margin">
               <wp:align>center</wp:align>
@@ -1989,8 +1838,8 @@
             <wp:positionV relativeFrom="paragraph">
               <wp:posOffset>325755</wp:posOffset>
             </wp:positionV>
-            <wp:extent cx="5364480" cy="1851660"/>
-            <wp:effectExtent l="152400" t="152400" r="236220" b="224790"/>
+            <wp:extent cx="5372100" cy="1889760"/>
+            <wp:effectExtent l="152400" t="152400" r="228600" b="224790"/>
             <wp:wrapTopAndBottom/>
             <wp:docPr id="4" name="Immagine 3" descr="Immagine che contiene testo&#10;&#10;Descrizione generata automaticamente"/>
             <wp:cNvGraphicFramePr/>
@@ -2002,7 +1851,7 @@
                     <pic:cNvPicPr/>
                   </pic:nvPicPr>
                   <pic:blipFill>
-                    <a:blip r:embed="rId15">
+                    <a:blip r:embed="rId11">
                       <a:lum/>
                       <a:alphaModFix/>
                     </a:blip>
@@ -2014,7 +1863,7 @@
                   <pic:spPr>
                     <a:xfrm>
                       <a:off x="0" y="0"/>
-                      <a:ext cx="5364480" cy="1851660"/>
+                      <a:ext cx="5372100" cy="1889760"/>
                     </a:xfrm>
                     <a:prstGeom prst="rect">
                       <a:avLst/>
@@ -2051,8 +1900,13 @@
         <w:pStyle w:val="Standard"/>
         <w:jc w:val="both"/>
       </w:pPr>
-      <w:r>
-        <w:lastRenderedPageBreak/>
+    </w:p>
+    <w:p>
+      <w:pPr>
+        <w:pStyle w:val="Standard"/>
+        <w:jc w:val="both"/>
+      </w:pPr>
+      <w:r>
         <w:t>Si introduce una piccola leggenda per semplificare la lettura del codice</w:t>
       </w:r>
     </w:p>
@@ -2097,6 +1951,7 @@
               <w:jc w:val="center"/>
             </w:pPr>
             <w:r>
+              <w:lastRenderedPageBreak/>
               <w:t>X</w:t>
             </w:r>
           </w:p>
@@ -2233,105 +2088,14 @@
         <w:jc w:val="both"/>
       </w:pPr>
       <w:r>
-        <w:t xml:space="preserve">Un altro aspetto ad essere </w:t>
-      </w:r>
-      <w:r>
-        <w:t xml:space="preserve">stato </w:t>
-      </w:r>
-      <w:r>
-        <w:t>preso in considerazione e valutato è il seguente: in una fase preliminare si era pensato di aggiornare il valore “</w:t>
-      </w:r>
-      <w:proofErr w:type="spellStart"/>
-      <w:r>
-        <w:t>f_min</w:t>
-      </w:r>
-      <w:proofErr w:type="spellEnd"/>
-      <w:r>
-        <w:t xml:space="preserve">” (valore della funzione minimo) ad ogni spostamento, avendo a disposizione il valore di “f” corrente a seguito dello spostamento, </w:t>
-      </w:r>
-      <w:commentRangeStart w:id="29"/>
-      <w:r>
-        <w:t xml:space="preserve">andando confrontare </w:t>
-      </w:r>
-      <w:commentRangeEnd w:id="29"/>
-      <w:r>
-        <w:rPr>
-          <w:rStyle w:val="Rimandocommento"/>
-        </w:rPr>
-        <w:commentReference w:id="29"/>
-      </w:r>
-      <w:r>
-        <w:t xml:space="preserve">il valore minimo corrente (memorizzato in una </w:t>
-      </w:r>
-      <w:commentRangeStart w:id="30"/>
-      <w:proofErr w:type="spellStart"/>
-      <w:r>
-        <w:t>valribile</w:t>
-      </w:r>
-      <w:commentRangeEnd w:id="30"/>
-      <w:proofErr w:type="spellEnd"/>
-      <w:r>
-        <w:rPr>
-          <w:rStyle w:val="Rimandocommento"/>
-        </w:rPr>
-        <w:commentReference w:id="30"/>
-      </w:r>
-      <w:r>
-        <w:t>) con quello appena calcolato, piuttosto che calcolarlo al termine delle iterazioni con un ulteriore ciclo.</w:t>
-      </w:r>
-      <w:commentRangeStart w:id="31"/>
-      <w:r>
-        <w:t xml:space="preserve"> </w:t>
-      </w:r>
-      <w:r>
-        <w:t xml:space="preserve">Questa operazione </w:t>
-      </w:r>
-      <w:r>
-        <w:t xml:space="preserve">risultava </w:t>
-      </w:r>
-      <w:r>
-        <w:t xml:space="preserve">molto onerosa </w:t>
-      </w:r>
-      <w:r>
-        <w:t>a causa della presenza di numerosi salti condizionati ripetuti per ciascuna iterazione. Perciò si è deciso di calcolare il valore ottimo al termine delle iterazioni, così da avere i medesimi salti condizionati per una unica funzione che itera sui pesci, invece che per ciascuna delle funzioni presenti e per ciascuna iterazione</w:t>
-      </w:r>
-      <w:r>
-        <w:t>, riuscendo ad ottenere in questo modo una ottimizzazione del codice.</w:t>
-      </w:r>
-      <w:commentRangeEnd w:id="31"/>
-      <w:r>
-        <w:rPr>
-          <w:rStyle w:val="Rimandocommento"/>
-        </w:rPr>
-        <w:commentReference w:id="31"/>
-      </w:r>
-    </w:p>
-    <w:p>
-      <w:pPr>
-        <w:pStyle w:val="Standard"/>
-        <w:jc w:val="both"/>
-      </w:pPr>
-      <w:commentRangeStart w:id="32"/>
-      <w:r>
-        <w:t xml:space="preserve">Nelle altre funzioni non si è seguita nessuna ottimizzazione particolare, se non </w:t>
-      </w:r>
-      <w:r>
-        <w:t xml:space="preserve">quella di </w:t>
-      </w:r>
-      <w:r>
-        <w:t xml:space="preserve">cercare di limitare gli accessi in memoria e limitare le catene di puntatori. </w:t>
-      </w:r>
-      <w:commentRangeEnd w:id="32"/>
-      <w:r>
-        <w:rPr>
-          <w:rStyle w:val="Rimandocommento"/>
-        </w:rPr>
-        <w:commentReference w:id="32"/>
+        <w:t>Le altre funzioni non sono state caratterizzate da ottimizzazioni degne di nota, ad esclusione di quelle impiegate per limitare gli accessi in memoria e quelle relative alla riduzione delle catene dei puntatori</w:t>
+      </w:r>
+      <w:r>
+        <w:t xml:space="preserve">. </w:t>
       </w:r>
       <w:r>
         <w:t xml:space="preserve">Su consiglio del docente si è sempre cercato di utilizzare funzioni </w:t>
       </w:r>
-      <w:proofErr w:type="spellStart"/>
       <w:r>
         <w:rPr>
           <w:i/>
@@ -2339,7 +2103,6 @@
         </w:rPr>
         <w:t>void</w:t>
       </w:r>
-      <w:proofErr w:type="spellEnd"/>
       <w:r>
         <w:t xml:space="preserve"> e di passare come parametro il valore di ritorno (dove necessario).</w:t>
       </w:r>
@@ -2353,90 +2116,110 @@
     <w:p>
       <w:pPr>
         <w:pStyle w:val="Titolo1"/>
-      </w:pPr>
-      <w:bookmarkStart w:id="33" w:name="_Toc93424901"/>
-      <w:bookmarkStart w:id="34" w:name="_Toc93574354"/>
-      <w:bookmarkStart w:id="35" w:name="_Toc93574430"/>
-      <w:r>
-        <w:t>Assembly</w:t>
-      </w:r>
-      <w:bookmarkEnd w:id="33"/>
-      <w:bookmarkEnd w:id="34"/>
-      <w:bookmarkEnd w:id="35"/>
-    </w:p>
-    <w:p>
-      <w:pPr>
-        <w:pStyle w:val="Titolo2"/>
-      </w:pPr>
-      <w:bookmarkStart w:id="36" w:name="_Toc93424902"/>
-      <w:bookmarkStart w:id="37" w:name="_Toc93574355"/>
-      <w:bookmarkStart w:id="38" w:name="_Toc93574431"/>
-      <w:r>
-        <w:t>Ottimizzazioni</w:t>
-      </w:r>
-      <w:bookmarkEnd w:id="36"/>
-      <w:bookmarkEnd w:id="37"/>
-      <w:bookmarkEnd w:id="38"/>
-    </w:p>
-    <w:p>
-      <w:pPr>
-        <w:pStyle w:val="Standard"/>
-        <w:jc w:val="both"/>
-      </w:pPr>
-      <w:r>
-        <w:t xml:space="preserve">Il </w:t>
-      </w:r>
-      <w:r>
         <w:rPr>
           <w:b/>
           <w:bCs/>
-        </w:rPr>
-        <w:t>parallelismo a livello istruzione</w:t>
-      </w:r>
-      <w:r>
-        <w:t xml:space="preserve"> (ILP) è una misura delle istruzioni in un programma, che possono essere eseguite in un calcolo parallelo.</w:t>
-      </w:r>
-    </w:p>
-    <w:p>
-      <w:pPr>
-        <w:pStyle w:val="Standard"/>
-        <w:jc w:val="both"/>
-      </w:pPr>
-      <w:r>
-        <w:t xml:space="preserve">La ricerca di codice parallelo a livello di istruzioni è una priorità nei moderni microprocessori che sono dotati di molte unità di calcolo e usualmente seguono una struttura a </w:t>
-      </w:r>
-      <w:r>
-        <w:t>pipeline; quindi,</w:t>
-      </w:r>
-      <w:r>
-        <w:t xml:space="preserve"> l'individuazione e lo sfruttamento delle istruzioni eseguibili in parallelo permette di utilizzare le unità funzionali dei processori innalzandone le prestazioni.</w:t>
-      </w:r>
-    </w:p>
-    <w:p>
-      <w:pPr>
-        <w:pStyle w:val="Standard"/>
-        <w:jc w:val="both"/>
-      </w:pPr>
-      <w:r>
-        <w:t xml:space="preserve">Il </w:t>
-      </w:r>
+          <w:color w:val="1F3864" w:themeColor="accent1" w:themeShade="80"/>
+        </w:rPr>
+      </w:pPr>
+      <w:bookmarkStart w:id="10" w:name="_Toc93424901"/>
+      <w:bookmarkStart w:id="11" w:name="_Toc93574354"/>
+      <w:bookmarkStart w:id="12" w:name="_Toc93765155"/>
       <w:r>
         <w:rPr>
           <w:b/>
           <w:bCs/>
-        </w:rPr>
-        <w:t xml:space="preserve">parallelismo MIMD </w:t>
-      </w:r>
-      <w:r>
-        <w:t>(Multiple Instruction stream Multiple Data stream) è un'architettura parallela in cui, unità di elaborazione distinte eseguono simultaneamente elaborazioni su flussi di dati diversi. Esempi di questa architettura sono i sistemi multiprocessore o i computer collegati in rete per le elaborazioni distribuite. L’idea è quella di individuare dei problemi che sono naturalmente risolvibili in maniera parallela e farli eseguire su core diversi in parallelo.</w:t>
-      </w:r>
-      <w:r>
-        <w:t xml:space="preserve"> Nel caso di studio, sì farà uso della direttiva </w:t>
-      </w:r>
-      <w:r>
+          <w:color w:val="1F3864" w:themeColor="accent1" w:themeShade="80"/>
+        </w:rPr>
+        <w:t>Assembly</w:t>
+      </w:r>
+      <w:bookmarkEnd w:id="10"/>
+      <w:bookmarkEnd w:id="11"/>
+      <w:bookmarkEnd w:id="12"/>
+    </w:p>
+    <w:p>
+      <w:pPr>
+        <w:pStyle w:val="Titolo2"/>
         <w:rPr>
           <w:b/>
           <w:bCs/>
+          <w:color w:val="1F3864" w:themeColor="accent1" w:themeShade="80"/>
+        </w:rPr>
+      </w:pPr>
+      <w:bookmarkStart w:id="13" w:name="_Toc93424902"/>
+      <w:bookmarkStart w:id="14" w:name="_Toc93574355"/>
+      <w:bookmarkStart w:id="15" w:name="_Toc93765156"/>
+      <w:r>
+        <w:rPr>
+          <w:b/>
+          <w:bCs/>
+          <w:color w:val="1F3864" w:themeColor="accent1" w:themeShade="80"/>
+        </w:rPr>
+        <w:t>Ottimizzazioni</w:t>
+      </w:r>
+      <w:bookmarkEnd w:id="13"/>
+      <w:bookmarkEnd w:id="14"/>
+      <w:bookmarkEnd w:id="15"/>
+    </w:p>
+    <w:p>
+      <w:pPr>
+        <w:pStyle w:val="Standard"/>
+        <w:jc w:val="both"/>
+      </w:pPr>
+      <w:r>
+        <w:t xml:space="preserve">Il </w:t>
+      </w:r>
+      <w:r>
+        <w:rPr>
+          <w:b/>
+          <w:bCs/>
+        </w:rPr>
+        <w:t>parallelismo a livello istruzione</w:t>
+      </w:r>
+      <w:r>
+        <w:t xml:space="preserve"> (ILP) è una misura delle istruzioni in un programma, che possono essere eseguite in un calcolo parallelo.</w:t>
+      </w:r>
+    </w:p>
+    <w:p>
+      <w:pPr>
+        <w:pStyle w:val="Standard"/>
+        <w:jc w:val="both"/>
+      </w:pPr>
+      <w:r>
+        <w:t xml:space="preserve">La ricerca di codice parallelo a livello di istruzioni è una priorità nei moderni microprocessori che sono dotati di molte unità di calcolo e usualmente seguono una struttura a </w:t>
+      </w:r>
+      <w:r>
+        <w:t>pipeline; quindi,</w:t>
+      </w:r>
+      <w:r>
+        <w:t xml:space="preserve"> l'individuazione e lo sfruttamento delle istruzioni eseguibili in parallelo permette di utilizzare le unità funzionali dei processori innalzandone le prestazioni.</w:t>
+      </w:r>
+    </w:p>
+    <w:p>
+      <w:pPr>
+        <w:pStyle w:val="Standard"/>
+        <w:jc w:val="both"/>
+      </w:pPr>
+      <w:r>
+        <w:t xml:space="preserve">Il </w:t>
+      </w:r>
+      <w:r>
+        <w:rPr>
+          <w:b/>
+          <w:bCs/>
+        </w:rPr>
+        <w:t xml:space="preserve">parallelismo MIMD </w:t>
+      </w:r>
+      <w:r>
+        <w:t>(Multiple Instruction stream Multiple Data stream) è un'architettura parallela in cui, unità di elaborazione distinte eseguono simultaneamente elaborazioni su flussi di dati diversi. Esempi di questa architettura sono i sistemi multiprocessore o i computer collegati in rete per le elaborazioni distribuite. L’idea è quella di individuare dei problemi che sono naturalmente risolvibili in maniera parallela e farli eseguire su core diversi in parallelo.</w:t>
+      </w:r>
+      <w:r>
+        <w:t xml:space="preserve"> Nel caso di studio, sì farà uso della direttiva </w:t>
+      </w:r>
+      <w:r>
+        <w:rPr>
+          <w:b/>
+          <w:bCs/>
         </w:rPr>
         <w:t>openMP</w:t>
       </w:r>
@@ -2465,178 +2248,178 @@
         <w:jc w:val="both"/>
       </w:pPr>
       <w:r>
+        <w:t xml:space="preserve">Per sopperire alla crescente disparità tra </w:t>
+      </w:r>
+      <w:r>
+        <w:t xml:space="preserve">la </w:t>
+      </w:r>
+      <w:r>
+        <w:t xml:space="preserve">velocità della CPU e </w:t>
+      </w:r>
+      <w:r>
+        <w:t xml:space="preserve">quella </w:t>
+      </w:r>
+      <w:r>
+        <w:t>della RAM, nel corso degli anni sono state introdotte una o più memorie cache</w:t>
+      </w:r>
+      <w:r>
+        <w:t xml:space="preserve">. </w:t>
+      </w:r>
+      <w:r>
+        <w:t>Per ottenere le massime prestazioni</w:t>
+      </w:r>
+      <w:r>
+        <w:t xml:space="preserve"> possibili</w:t>
+      </w:r>
+      <w:r>
+        <w:t xml:space="preserve"> della CPU</w:t>
+      </w:r>
+      <w:r>
+        <w:t>,</w:t>
+      </w:r>
+      <w:r>
+        <w:t xml:space="preserve"> per un </w:t>
+      </w:r>
+      <w:r>
+        <w:t>determinata</w:t>
+      </w:r>
+      <w:r>
+        <w:t xml:space="preserve"> </w:t>
+      </w:r>
+      <w:r>
+        <w:t>operazione</w:t>
+      </w:r>
+      <w:r>
+        <w:t xml:space="preserve">, i dati necessari per </w:t>
+      </w:r>
+      <w:r>
+        <w:t>la corretta esecuzione devono</w:t>
+      </w:r>
+      <w:r>
+        <w:t xml:space="preserve"> essere </w:t>
+      </w:r>
+      <w:r>
+        <w:t xml:space="preserve">caricati all’interno della </w:t>
+      </w:r>
+      <w:r>
+        <w:t xml:space="preserve"> </w:t>
+      </w:r>
+      <w:r>
+        <w:t xml:space="preserve">memoria </w:t>
+      </w:r>
+      <w:r>
+        <w:t xml:space="preserve">cache il più rapidamente possibile e il minor numero di volte possibile. Non gestire la cache in modo efficiente comporterà accessi alla </w:t>
+      </w:r>
+      <w:r>
+        <w:t>memoria RAM</w:t>
+      </w:r>
+      <w:r>
+        <w:t xml:space="preserve"> non necessari</w:t>
+      </w:r>
+      <w:r>
+        <w:t>, nonché</w:t>
+      </w:r>
+      <w:r>
+        <w:t xml:space="preserve"> tempi di esecuzione più lunghi.</w:t>
+      </w:r>
+    </w:p>
+    <w:p>
+      <w:pPr>
+        <w:pStyle w:val="Standard"/>
+        <w:jc w:val="both"/>
+      </w:pPr>
+      <w:r>
+        <w:t>Nel caso</w:t>
+      </w:r>
+      <w:r>
+        <w:t xml:space="preserve"> di studio</w:t>
+      </w:r>
+      <w:r>
+        <w:t xml:space="preserve"> non si è resa necessaria un’ottimizzazione esplicita</w:t>
+      </w:r>
+      <w:r>
+        <w:t xml:space="preserve"> relativa</w:t>
+      </w:r>
+      <w:r>
+        <w:t xml:space="preserve"> </w:t>
+      </w:r>
+      <w:r>
+        <w:t xml:space="preserve">alla memoria </w:t>
+      </w:r>
+      <w:r>
+        <w:t>cache</w:t>
+      </w:r>
+      <w:r>
+        <w:t>, poiché</w:t>
+      </w:r>
+      <w:r>
+        <w:t xml:space="preserve"> i calcoli </w:t>
+      </w:r>
+      <w:r>
+        <w:t>effettuati</w:t>
+      </w:r>
+      <w:r>
+        <w:t xml:space="preserve"> sono intrinsecamente ottimizzati per </w:t>
+      </w:r>
+      <w:r>
+        <w:t>questo particolare tipo di memoria</w:t>
+      </w:r>
+      <w:r>
+        <w:t>. Le matrici sono mem</w:t>
+      </w:r>
+      <w:r>
+        <w:t>orizzate</w:t>
+      </w:r>
+      <w:r>
+        <w:t xml:space="preserve"> come array unidimensionali</w:t>
+      </w:r>
+      <w:r>
+        <w:t xml:space="preserve">, i cui </w:t>
+      </w:r>
+      <w:r>
+        <w:t xml:space="preserve">elementi sono </w:t>
+      </w:r>
+      <w:r>
+        <w:t xml:space="preserve">memorizzati in ordine </w:t>
+      </w:r>
+      <w:r>
+        <w:t>sequenzial</w:t>
+      </w:r>
+      <w:r>
+        <w:t>e</w:t>
+      </w:r>
+      <w:r>
+        <w:t xml:space="preserve"> nella RAM</w:t>
+      </w:r>
+      <w:r>
+        <w:t>, inoltre l’accesso a tali elementi</w:t>
+      </w:r>
+      <w:r>
+        <w:t xml:space="preserve"> </w:t>
+      </w:r>
+      <w:r>
+        <w:t>segue il criterio di memorizzazione</w:t>
+      </w:r>
+      <w:r>
+        <w:t>. Le azioni predefinite d</w:t>
+      </w:r>
+      <w:r>
+        <w:t>a</w:t>
+      </w:r>
+      <w:r>
+        <w:t>l gestore della memoria sono ottimali per questo calcolo</w:t>
+      </w:r>
+      <w:r>
+        <w:t xml:space="preserve"> e non richiedono alcuna modifica.</w:t>
+      </w:r>
+    </w:p>
+    <w:p>
+      <w:pPr>
+        <w:pStyle w:val="Standard"/>
+        <w:jc w:val="both"/>
+      </w:pPr>
+      <w:r>
         <w:lastRenderedPageBreak/>
-        <w:t xml:space="preserve">Per sopperire alla crescente disparità tra </w:t>
-      </w:r>
-      <w:r>
-        <w:t xml:space="preserve">la </w:t>
-      </w:r>
-      <w:r>
-        <w:t xml:space="preserve">velocità della CPU e </w:t>
-      </w:r>
-      <w:r>
-        <w:t xml:space="preserve">quella </w:t>
-      </w:r>
-      <w:r>
-        <w:t>della RAM, nel corso degli anni sono state introdotte una o più memorie cache</w:t>
-      </w:r>
-      <w:r>
-        <w:t xml:space="preserve">. </w:t>
-      </w:r>
-      <w:r>
-        <w:t>Per ottenere le massime prestazioni</w:t>
-      </w:r>
-      <w:r>
-        <w:t xml:space="preserve"> possibili</w:t>
-      </w:r>
-      <w:r>
-        <w:t xml:space="preserve"> della CPU</w:t>
-      </w:r>
-      <w:r>
-        <w:t>,</w:t>
-      </w:r>
-      <w:r>
-        <w:t xml:space="preserve"> per un </w:t>
-      </w:r>
-      <w:r>
-        <w:t>determinata</w:t>
-      </w:r>
-      <w:r>
-        <w:t xml:space="preserve"> </w:t>
-      </w:r>
-      <w:r>
-        <w:t>operazione</w:t>
-      </w:r>
-      <w:r>
-        <w:t xml:space="preserve">, i dati necessari per </w:t>
-      </w:r>
-      <w:r>
-        <w:t>la corretta esecuzione devono</w:t>
-      </w:r>
-      <w:r>
-        <w:t xml:space="preserve"> essere </w:t>
-      </w:r>
-      <w:r>
-        <w:t xml:space="preserve">caricati all’interno della </w:t>
-      </w:r>
-      <w:r>
-        <w:t xml:space="preserve"> </w:t>
-      </w:r>
-      <w:r>
-        <w:t xml:space="preserve">memoria </w:t>
-      </w:r>
-      <w:r>
-        <w:t xml:space="preserve">cache il più rapidamente possibile e il minor numero di volte possibile. Non gestire la cache in modo efficiente comporterà accessi alla </w:t>
-      </w:r>
-      <w:r>
-        <w:t>memoria RAM</w:t>
-      </w:r>
-      <w:r>
-        <w:t xml:space="preserve"> non necessari</w:t>
-      </w:r>
-      <w:r>
-        <w:t>, nonché</w:t>
-      </w:r>
-      <w:r>
-        <w:t xml:space="preserve"> tempi di esecuzione più lunghi.</w:t>
-      </w:r>
-    </w:p>
-    <w:p>
-      <w:pPr>
-        <w:pStyle w:val="Standard"/>
-        <w:jc w:val="both"/>
-      </w:pPr>
-      <w:r>
-        <w:t>Nel caso</w:t>
-      </w:r>
-      <w:r>
-        <w:t xml:space="preserve"> di studio</w:t>
-      </w:r>
-      <w:r>
-        <w:t xml:space="preserve"> non si è resa necessaria un’ottimizzazione esplicita</w:t>
-      </w:r>
-      <w:r>
-        <w:t xml:space="preserve"> relativa</w:t>
-      </w:r>
-      <w:r>
-        <w:t xml:space="preserve"> </w:t>
-      </w:r>
-      <w:r>
-        <w:t xml:space="preserve">alla memoria </w:t>
-      </w:r>
-      <w:r>
-        <w:t>cache</w:t>
-      </w:r>
-      <w:r>
-        <w:t>, poiché</w:t>
-      </w:r>
-      <w:r>
-        <w:t xml:space="preserve"> i calcoli </w:t>
-      </w:r>
-      <w:r>
-        <w:t>effettuati</w:t>
-      </w:r>
-      <w:r>
-        <w:t xml:space="preserve"> sono intrinsecamente ottimizzati per </w:t>
-      </w:r>
-      <w:r>
-        <w:t>questo particolare tipo di memoria</w:t>
-      </w:r>
-      <w:r>
-        <w:t>. Le matrici sono mem</w:t>
-      </w:r>
-      <w:r>
-        <w:t>orizzate</w:t>
-      </w:r>
-      <w:r>
-        <w:t xml:space="preserve"> come array unidimensionali</w:t>
-      </w:r>
-      <w:r>
-        <w:t xml:space="preserve">, i cui </w:t>
-      </w:r>
-      <w:r>
-        <w:t xml:space="preserve">elementi sono </w:t>
-      </w:r>
-      <w:r>
-        <w:t xml:space="preserve">memorizzati in ordine </w:t>
-      </w:r>
-      <w:r>
-        <w:t>sequenzial</w:t>
-      </w:r>
-      <w:r>
-        <w:t>e</w:t>
-      </w:r>
-      <w:r>
-        <w:t xml:space="preserve"> nella RAM</w:t>
-      </w:r>
-      <w:r>
-        <w:t>, inoltre l’accesso a tali elementi</w:t>
-      </w:r>
-      <w:r>
-        <w:t xml:space="preserve"> </w:t>
-      </w:r>
-      <w:r>
-        <w:t>segue il criterio di memorizzazione</w:t>
-      </w:r>
-      <w:r>
-        <w:t>. Le azioni predefinite d</w:t>
-      </w:r>
-      <w:r>
-        <w:t>a</w:t>
-      </w:r>
-      <w:r>
-        <w:t>l gestore della memoria sono ottimali per questo calcolo</w:t>
-      </w:r>
-      <w:r>
-        <w:t xml:space="preserve"> e non richiedono alcuna modifica.</w:t>
-      </w:r>
-    </w:p>
-    <w:p>
-      <w:pPr>
-        <w:pStyle w:val="Standard"/>
-        <w:jc w:val="both"/>
-      </w:pPr>
-      <w:r>
         <w:t>Nell’ottimizzare il codice sono state utilizzate diverse tecniche, tra queste troviamo:</w:t>
       </w:r>
     </w:p>
@@ -2663,21 +2446,7 @@
         <w:t xml:space="preserve"> C</w:t>
       </w:r>
       <w:r>
-        <w:t xml:space="preserve">onsiste nella riduzione del numero di salti condizionati, andando ad eseguire operazioni ripetute in un ciclo, </w:t>
-      </w:r>
-      <w:commentRangeStart w:id="39"/>
-      <w:r>
-        <w:t>in blocchi di operazioni su un gruppo di elementi del ciclo</w:t>
-      </w:r>
-      <w:commentRangeEnd w:id="39"/>
-      <w:r>
-        <w:rPr>
-          <w:rStyle w:val="Rimandocommento"/>
-        </w:rPr>
-        <w:commentReference w:id="39"/>
-      </w:r>
-      <w:r>
-        <w:t>, così da ridurre le ripetizioni del ciclo stesso. Questa tecnica consente un’ottimizzazione del codice, ma comporta un utilizzo maggiore dei registri.</w:t>
+        <w:t>onsiste nella riduzione del numero di salti condizionati, andando ad eseguire operazioni ripetute in un ciclo, così da ridurre le ripetizioni del ciclo stesso. Questa tecnica consente un’ottimizzazione del codice, ma comporta un utilizzo maggiore dei registri.</w:t>
       </w:r>
     </w:p>
     <w:p>
@@ -2697,27 +2466,19 @@
         <w:t>Loop Vectorization</w:t>
       </w:r>
       <w:r>
-        <w:t xml:space="preserve">: Consiste nell’effettuare operazioni su più operandi contemporaneamente, questo è possibile grazie alla dimensione dei registri (dipendenti dall’architettura) </w:t>
-      </w:r>
-      <w:commentRangeStart w:id="40"/>
-      <w:r>
-        <w:t xml:space="preserve">e a </w:t>
+        <w:t xml:space="preserve">: Consiste nell’effettuare operazioni su più operandi contemporaneamente, questo è possibile grazie alla dimensione dei registri (dipendenti dall’architettura) e a </w:t>
       </w:r>
       <w:r>
         <w:t>operazioni</w:t>
       </w:r>
       <w:r>
-        <w:t xml:space="preserve"> specifiche per operare con questi registri</w:t>
-      </w:r>
-      <w:commentRangeEnd w:id="40"/>
-      <w:r>
-        <w:rPr>
-          <w:rStyle w:val="Rimandocommento"/>
-        </w:rPr>
-        <w:commentReference w:id="40"/>
-      </w:r>
-      <w:r>
-        <w:t xml:space="preserve">. Con questa architettura (registri a 128 bit) e il tipo </w:t>
+        <w:t xml:space="preserve"> specifiche per </w:t>
+      </w:r>
+      <w:r>
+        <w:t>poter lavorare</w:t>
+      </w:r>
+      <w:r>
+        <w:t xml:space="preserve"> con questi registri. Con questa architettura (registri a 128 bit) e il tipo </w:t>
       </w:r>
       <w:r>
         <w:t>float</w:t>
@@ -2755,17 +2516,32 @@
     </w:p>
     <w:p>
       <w:pPr>
+        <w:jc w:val="both"/>
+      </w:pPr>
+    </w:p>
+    <w:p>
+      <w:pPr>
         <w:pStyle w:val="Titolo1"/>
-      </w:pPr>
-      <w:bookmarkStart w:id="41" w:name="_Toc93424903"/>
-      <w:bookmarkStart w:id="42" w:name="_Toc93574356"/>
-      <w:bookmarkStart w:id="43" w:name="_Toc93574432"/>
-      <w:r>
+        <w:rPr>
+          <w:b/>
+          <w:bCs/>
+          <w:color w:val="1F3864" w:themeColor="accent1" w:themeShade="80"/>
+        </w:rPr>
+      </w:pPr>
+      <w:bookmarkStart w:id="16" w:name="_Toc93424903"/>
+      <w:bookmarkStart w:id="17" w:name="_Toc93574356"/>
+      <w:bookmarkStart w:id="18" w:name="_Toc93765157"/>
+      <w:r>
+        <w:rPr>
+          <w:b/>
+          <w:bCs/>
+          <w:color w:val="1F3864" w:themeColor="accent1" w:themeShade="80"/>
+        </w:rPr>
         <w:t>x86-32+SSE</w:t>
       </w:r>
-      <w:bookmarkEnd w:id="41"/>
-      <w:bookmarkEnd w:id="42"/>
-      <w:bookmarkEnd w:id="43"/>
+      <w:bookmarkEnd w:id="16"/>
+      <w:bookmarkEnd w:id="17"/>
+      <w:bookmarkEnd w:id="18"/>
     </w:p>
     <w:p>
       <w:pPr>
@@ -2826,11 +2602,11 @@
       <w:r>
         <w:t>l’architettura “</w:t>
       </w:r>
-      <w:bookmarkStart w:id="44" w:name="_Hlk92536781"/>
+      <w:bookmarkStart w:id="19" w:name="_Hlk92536781"/>
       <w:r>
         <w:t>x86-32+SSE</w:t>
       </w:r>
-      <w:bookmarkEnd w:id="44"/>
+      <w:bookmarkEnd w:id="19"/>
       <w:r>
         <w:t>”.</w:t>
       </w:r>
@@ -2914,7 +2690,7 @@
                     <pic:cNvPicPr/>
                   </pic:nvPicPr>
                   <pic:blipFill>
-                    <a:blip r:embed="rId16">
+                    <a:blip r:embed="rId12">
                       <a:lum/>
                       <a:alphaModFix/>
                     </a:blip>
@@ -3070,7 +2846,6 @@
         <w:jc w:val="both"/>
       </w:pPr>
       <w:r>
-        <w:lastRenderedPageBreak/>
         <w:t>un’ulteriore</w:t>
       </w:r>
       <w:r>
@@ -3136,6 +2911,7 @@
         <w:rPr>
           <w:noProof/>
         </w:rPr>
+        <w:lastRenderedPageBreak/>
         <w:drawing>
           <wp:anchor distT="0" distB="0" distL="114300" distR="114300" simplePos="0" relativeHeight="251663360" behindDoc="0" locked="0" layoutInCell="1" allowOverlap="1" wp14:anchorId="085C8CC4" wp14:editId="06AE7981">
             <wp:simplePos x="0" y="0"/>
@@ -3158,7 +2934,7 @@
                     <pic:cNvPicPr/>
                   </pic:nvPicPr>
                   <pic:blipFill>
-                    <a:blip r:embed="rId17">
+                    <a:blip r:embed="rId13">
                       <a:lum/>
                       <a:alphaModFix/>
                     </a:blip>
@@ -3428,6 +3204,9 @@
         <w:jc w:val="center"/>
       </w:pPr>
       <w:r>
+        <w:rPr>
+          <w:noProof/>
+        </w:rPr>
         <w:lastRenderedPageBreak/>
         <w:drawing>
           <wp:inline distT="0" distB="0" distL="0" distR="0" wp14:anchorId="0DDB4FA9" wp14:editId="49D20F67">
@@ -3445,7 +3224,7 @@
                     <pic:cNvPicPr/>
                   </pic:nvPicPr>
                   <pic:blipFill>
-                    <a:blip r:embed="rId18"/>
+                    <a:blip r:embed="rId14"/>
                     <a:stretch>
                       <a:fillRect/>
                     </a:stretch>
@@ -3466,6 +3245,9 @@
         </w:drawing>
       </w:r>
       <w:r>
+        <w:rPr>
+          <w:noProof/>
+        </w:rPr>
         <w:drawing>
           <wp:inline distT="0" distB="0" distL="0" distR="0" wp14:anchorId="68AE301B" wp14:editId="7F435C62">
             <wp:extent cx="4470400" cy="3741063"/>
@@ -3482,7 +3264,7 @@
                     <pic:cNvPicPr/>
                   </pic:nvPicPr>
                   <pic:blipFill>
-                    <a:blip r:embed="rId19"/>
+                    <a:blip r:embed="rId15"/>
                     <a:stretch>
                       <a:fillRect/>
                     </a:stretch>
@@ -3642,7 +3424,7 @@
                     <pic:cNvPicPr/>
                   </pic:nvPicPr>
                   <pic:blipFill>
-                    <a:blip r:embed="rId20">
+                    <a:blip r:embed="rId16">
                       <a:lum/>
                       <a:alphaModFix/>
                     </a:blip>
@@ -3731,9 +3513,8 @@
       <w:r>
         <w:t>.</w:t>
       </w:r>
-      <w:bookmarkStart w:id="45" w:name="_Toc93424904"/>
-      <w:bookmarkStart w:id="46" w:name="_Toc93574357"/>
-      <w:bookmarkStart w:id="47" w:name="_Toc93574433"/>
+      <w:bookmarkStart w:id="20" w:name="_Toc93424904"/>
+      <w:bookmarkStart w:id="21" w:name="_Toc93574357"/>
     </w:p>
     <w:p>
       <w:pPr>
@@ -3744,21 +3525,27 @@
     <w:p>
       <w:pPr>
         <w:pStyle w:val="Titolo2"/>
-      </w:pPr>
-      <w:r>
+        <w:rPr>
+          <w:b/>
+          <w:bCs/>
+          <w:color w:val="auto"/>
+        </w:rPr>
+      </w:pPr>
+      <w:bookmarkStart w:id="22" w:name="_Toc93765158"/>
+      <w:r>
+        <w:rPr>
+          <w:b/>
+          <w:bCs/>
+          <w:color w:val="1F3864" w:themeColor="accent1" w:themeShade="80"/>
+        </w:rPr>
         <w:t>Baricentro</w:t>
       </w:r>
-      <w:bookmarkEnd w:id="45"/>
-      <w:bookmarkEnd w:id="46"/>
-      <w:bookmarkEnd w:id="47"/>
-    </w:p>
-    <w:p>
-      <w:pPr>
-        <w:pStyle w:val="Standard"/>
-        <w:jc w:val="both"/>
-      </w:pPr>
-      <w:r>
-        <w:rPr>
+      <w:bookmarkEnd w:id="20"/>
+      <w:bookmarkEnd w:id="21"/>
+      <w:r>
+        <w:rPr>
+          <w:b/>
+          <w:bCs/>
           <w:noProof/>
         </w:rPr>
         <w:drawing>
@@ -3783,7 +3570,7 @@
                     <pic:cNvPicPr/>
                   </pic:nvPicPr>
                   <pic:blipFill>
-                    <a:blip r:embed="rId21">
+                    <a:blip r:embed="rId17">
                       <a:alphaModFix/>
                     </a:blip>
                     <a:srcRect/>
@@ -3811,6 +3598,7 @@
           </wp:anchor>
         </w:drawing>
       </w:r>
+      <w:bookmarkEnd w:id="22"/>
     </w:p>
     <w:p>
       <w:pPr>
@@ -3906,7 +3694,7 @@
                     <pic:cNvPicPr/>
                   </pic:nvPicPr>
                   <pic:blipFill>
-                    <a:blip r:embed="rId22">
+                    <a:blip r:embed="rId18">
                       <a:lum/>
                       <a:alphaModFix/>
                     </a:blip>
@@ -3947,7 +3735,13 @@
         <w:t>Sono state definite</w:t>
       </w:r>
       <w:r>
-        <w:t xml:space="preserve"> delle costanti di offset nel “section .tex”</w:t>
+        <w:t xml:space="preserve"> delle costanti di offset nel “section .tex</w:t>
+      </w:r>
+      <w:r>
+        <w:t>t</w:t>
+      </w:r>
+      <w:r>
+        <w:t>”</w:t>
       </w:r>
       <w:r>
         <w:t xml:space="preserve">, </w:t>
@@ -4310,15 +4104,7 @@
               <w:jc w:val="both"/>
             </w:pPr>
             <w:r>
-              <w:t xml:space="preserve">d – numero di coordinate (* </w:t>
-            </w:r>
-            <w:proofErr w:type="spellStart"/>
-            <w:r>
-              <w:t>dim</w:t>
-            </w:r>
-            <w:proofErr w:type="spellEnd"/>
-            <w:r>
-              <w:t xml:space="preserve"> – dimensione degli operandi)</w:t>
+              <w:t>d – numero di coordinate (* dim – dimensione degli operandi)</w:t>
             </w:r>
           </w:p>
         </w:tc>
@@ -4490,7 +4276,7 @@
                     <pic:cNvPicPr/>
                   </pic:nvPicPr>
                   <pic:blipFill>
-                    <a:blip r:embed="rId23">
+                    <a:blip r:embed="rId19">
                       <a:lum/>
                       <a:alphaModFix/>
                     </a:blip>
@@ -4860,7 +4646,7 @@
                     <pic:cNvPicPr/>
                   </pic:nvPicPr>
                   <pic:blipFill>
-                    <a:blip r:embed="rId24">
+                    <a:blip r:embed="rId20">
                       <a:lum/>
                       <a:alphaModFix/>
                     </a:blip>
@@ -5113,30 +4899,6 @@
         <w:pStyle w:val="Standard"/>
         <w:jc w:val="both"/>
       </w:pPr>
-    </w:p>
-    <w:p>
-      <w:pPr>
-        <w:pStyle w:val="Standard"/>
-        <w:jc w:val="both"/>
-      </w:pPr>
-    </w:p>
-    <w:p>
-      <w:pPr>
-        <w:pStyle w:val="Standard"/>
-        <w:jc w:val="both"/>
-      </w:pPr>
-    </w:p>
-    <w:p>
-      <w:pPr>
-        <w:pStyle w:val="Standard"/>
-        <w:jc w:val="both"/>
-      </w:pPr>
-    </w:p>
-    <w:p>
-      <w:pPr>
-        <w:pStyle w:val="Standard"/>
-        <w:jc w:val="both"/>
-      </w:pPr>
       <w:r>
         <w:rPr>
           <w:noProof/>
@@ -5163,7 +4925,7 @@
                     <pic:cNvPicPr/>
                   </pic:nvPicPr>
                   <pic:blipFill>
-                    <a:blip r:embed="rId25">
+                    <a:blip r:embed="rId21">
                       <a:alphaModFix/>
                     </a:blip>
                     <a:srcRect/>
@@ -5268,7 +5030,7 @@
                     <pic:cNvPicPr/>
                   </pic:nvPicPr>
                   <pic:blipFill>
-                    <a:blip r:embed="rId26">
+                    <a:blip r:embed="rId22">
                       <a:lum/>
                       <a:alphaModFix/>
                     </a:blip>
@@ -5345,6 +5107,12 @@
         <w:pStyle w:val="Standard"/>
         <w:jc w:val="both"/>
       </w:pPr>
+    </w:p>
+    <w:p>
+      <w:pPr>
+        <w:pStyle w:val="Standard"/>
+        <w:jc w:val="both"/>
+      </w:pPr>
       <w:r>
         <w:lastRenderedPageBreak/>
         <w:t>La</w:t>
@@ -5377,21 +5145,12 @@
         <w:t xml:space="preserve"> </w:t>
       </w:r>
       <w:r>
-        <w:rPr>
-          <w:highlight w:val="yellow"/>
-        </w:rPr>
         <w:t>Q</w:t>
       </w:r>
       <w:r>
-        <w:rPr>
-          <w:highlight w:val="yellow"/>
-        </w:rPr>
         <w:t>uesto</w:t>
       </w:r>
       <w:r>
-        <w:rPr>
-          <w:highlight w:val="yellow"/>
-        </w:rPr>
         <w:t xml:space="preserve"> serve per valutare che il numero di coordinate ancora da analizzare sia effettivamente multiplo di 8, e quindi si possa proseguire con questo codice.</w:t>
       </w:r>
     </w:p>
@@ -5405,13 +5164,13 @@
           <w:noProof/>
         </w:rPr>
         <w:drawing>
-          <wp:anchor distT="0" distB="0" distL="114300" distR="114300" simplePos="0" relativeHeight="251677696" behindDoc="0" locked="0" layoutInCell="1" allowOverlap="1" wp14:anchorId="52BB10A7" wp14:editId="72D905AC">
+          <wp:anchor distT="0" distB="0" distL="114300" distR="114300" simplePos="0" relativeHeight="251677696" behindDoc="0" locked="0" layoutInCell="1" allowOverlap="1" wp14:anchorId="52BB10A7" wp14:editId="60B8A3BC">
             <wp:simplePos x="0" y="0"/>
             <wp:positionH relativeFrom="margin">
               <wp:align>center</wp:align>
             </wp:positionH>
             <wp:positionV relativeFrom="paragraph">
-              <wp:posOffset>921808</wp:posOffset>
+              <wp:posOffset>967105</wp:posOffset>
             </wp:positionV>
             <wp:extent cx="4512945" cy="3940810"/>
             <wp:effectExtent l="152400" t="152400" r="230505" b="231140"/>
@@ -5426,7 +5185,7 @@
                     <pic:cNvPicPr/>
                   </pic:nvPicPr>
                   <pic:blipFill>
-                    <a:blip r:embed="rId27">
+                    <a:blip r:embed="rId23">
                       <a:lum/>
                       <a:alphaModFix/>
                     </a:blip>
@@ -5543,7 +5302,7 @@
                     <pic:cNvPicPr/>
                   </pic:nvPicPr>
                   <pic:blipFill>
-                    <a:blip r:embed="rId28">
+                    <a:blip r:embed="rId24">
                       <a:lum/>
                       <a:alphaModFix/>
                     </a:blip>
@@ -5628,39 +5387,28 @@
         <w:pStyle w:val="Standard"/>
         <w:jc w:val="both"/>
       </w:pPr>
-      <w:commentRangeStart w:id="48"/>
-      <w:r>
-        <w:t>Come anticipato</w:t>
-      </w:r>
-      <w:commentRangeEnd w:id="48"/>
-      <w:r>
-        <w:rPr>
-          <w:rStyle w:val="Rimandocommento"/>
-        </w:rPr>
-        <w:commentReference w:id="48"/>
-      </w:r>
-      <w:r>
-        <w:t>, inizia una ripetizione del codice precedente</w:t>
-      </w:r>
-      <w:r>
-        <w:t>mente esposto,</w:t>
-      </w:r>
-      <w:r>
-        <w:t xml:space="preserve"> sul secondo pesce del blocco da quattro</w:t>
-      </w:r>
-      <w:r>
-        <w:t>.</w:t>
-      </w:r>
-      <w:r>
-        <w:t xml:space="preserve"> Questa operazione</w:t>
-      </w:r>
-      <w:r>
-        <w:t xml:space="preserve"> corrisponde al loop unro</w:t>
-      </w:r>
-      <w:r>
+      <w:r>
+        <w:rPr>
+          <w:highlight w:val="yellow"/>
+        </w:rPr>
+        <w:t>I</w:t>
+      </w:r>
+      <w:r>
+        <w:rPr>
+          <w:highlight w:val="yellow"/>
+        </w:rPr>
+        <w:t>nizia una ripetizione del codice precedentemente esposto, sul secondo pesce del blocco da quattro. Questa operazione corrisponde al loop unro</w:t>
+      </w:r>
+      <w:r>
+        <w:rPr>
+          <w:highlight w:val="yellow"/>
+        </w:rPr>
         <w:t>l</w:t>
       </w:r>
       <w:r>
+        <w:rPr>
+          <w:highlight w:val="yellow"/>
+        </w:rPr>
         <w:t>ling eseguito sui pesci.</w:t>
       </w:r>
     </w:p>
@@ -5719,6 +5467,9 @@
         </w:rPr>
       </w:pPr>
       <w:r>
+        <w:rPr>
+          <w:noProof/>
+        </w:rPr>
         <w:drawing>
           <wp:inline distT="0" distB="0" distL="0" distR="0" wp14:anchorId="2A24DC57" wp14:editId="0AF128EC">
             <wp:extent cx="6120130" cy="4747260"/>
@@ -5735,7 +5486,7 @@
                     <pic:cNvPicPr/>
                   </pic:nvPicPr>
                   <pic:blipFill>
-                    <a:blip r:embed="rId29"/>
+                    <a:blip r:embed="rId25"/>
                     <a:stretch>
                       <a:fillRect/>
                     </a:stretch>
@@ -5775,16 +5526,16 @@
           <w:noProof/>
         </w:rPr>
         <w:drawing>
-          <wp:anchor distT="0" distB="0" distL="114300" distR="114300" simplePos="0" relativeHeight="251681792" behindDoc="0" locked="0" layoutInCell="1" allowOverlap="1" wp14:anchorId="5A7E6457" wp14:editId="0FA59ED5">
+          <wp:anchor distT="0" distB="0" distL="114300" distR="114300" simplePos="0" relativeHeight="251681792" behindDoc="0" locked="0" layoutInCell="1" allowOverlap="1" wp14:anchorId="5A7E6457" wp14:editId="52912401">
             <wp:simplePos x="0" y="0"/>
             <wp:positionH relativeFrom="margin">
-              <wp:align>center</wp:align>
+              <wp:posOffset>1885950</wp:posOffset>
             </wp:positionH>
             <wp:positionV relativeFrom="paragraph">
-              <wp:posOffset>659976</wp:posOffset>
+              <wp:posOffset>661670</wp:posOffset>
             </wp:positionV>
-            <wp:extent cx="2260600" cy="668655"/>
-            <wp:effectExtent l="152400" t="152400" r="234950" b="226695"/>
+            <wp:extent cx="2026920" cy="533400"/>
+            <wp:effectExtent l="152400" t="152400" r="220980" b="228600"/>
             <wp:wrapTopAndBottom/>
             <wp:docPr id="16" name="Immagine 16" descr="Immagine che contiene testo&#10;&#10;Descrizione generata automaticamente"/>
             <wp:cNvGraphicFramePr/>
@@ -5796,7 +5547,7 @@
                     <pic:cNvPicPr/>
                   </pic:nvPicPr>
                   <pic:blipFill>
-                    <a:blip r:embed="rId30">
+                    <a:blip r:embed="rId26">
                       <a:lum/>
                       <a:alphaModFix/>
                     </a:blip>
@@ -5808,7 +5559,7 @@
                   <pic:spPr>
                     <a:xfrm>
                       <a:off x="0" y="0"/>
-                      <a:ext cx="2260600" cy="668655"/>
+                      <a:ext cx="2026920" cy="533400"/>
                     </a:xfrm>
                     <a:prstGeom prst="rect">
                       <a:avLst/>
@@ -5935,7 +5686,7 @@
                     <pic:cNvPicPr/>
                   </pic:nvPicPr>
                   <pic:blipFill>
-                    <a:blip r:embed="rId31">
+                    <a:blip r:embed="rId27">
                       <a:lum/>
                       <a:alphaModFix/>
                     </a:blip>
@@ -6084,22 +5835,27 @@
     <w:p>
       <w:pPr>
         <w:pStyle w:val="Titolo2"/>
-      </w:pPr>
-      <w:bookmarkStart w:id="49" w:name="_Toc93424905"/>
-      <w:bookmarkStart w:id="50" w:name="_Toc93574358"/>
-      <w:bookmarkStart w:id="51" w:name="_Toc93574434"/>
-      <w:r>
+        <w:rPr>
+          <w:b/>
+          <w:bCs/>
+          <w:color w:val="1F3864" w:themeColor="accent1" w:themeShade="80"/>
+        </w:rPr>
+      </w:pPr>
+      <w:bookmarkStart w:id="23" w:name="_Toc93424905"/>
+      <w:bookmarkStart w:id="24" w:name="_Toc93574358"/>
+      <w:bookmarkStart w:id="25" w:name="_Toc93765159"/>
+      <w:r>
+        <w:rPr>
+          <w:b/>
+          <w:bCs/>
+          <w:color w:val="1F3864" w:themeColor="accent1" w:themeShade="80"/>
+        </w:rPr>
         <w:lastRenderedPageBreak/>
         <w:t>Calcola valore F</w:t>
       </w:r>
-      <w:bookmarkEnd w:id="49"/>
-      <w:bookmarkEnd w:id="50"/>
-      <w:bookmarkEnd w:id="51"/>
-    </w:p>
-    <w:p>
-      <w:pPr>
-        <w:pStyle w:val="Standard"/>
-      </w:pPr>
+      <w:bookmarkEnd w:id="23"/>
+      <w:bookmarkEnd w:id="24"/>
+      <w:bookmarkEnd w:id="25"/>
     </w:p>
     <w:p>
       <w:pPr>
@@ -6141,7 +5897,7 @@
                     <pic:cNvPicPr/>
                   </pic:nvPicPr>
                   <pic:blipFill>
-                    <a:blip r:embed="rId32">
+                    <a:blip r:embed="rId28">
                       <a:lum/>
                       <a:alphaModFix/>
                     </a:blip>
@@ -6886,7 +6642,7 @@
                     <pic:cNvPicPr/>
                   </pic:nvPicPr>
                   <pic:blipFill>
-                    <a:blip r:embed="rId33">
+                    <a:blip r:embed="rId29">
                       <a:lum/>
                       <a:alphaModFix/>
                     </a:blip>
@@ -7009,7 +6765,7 @@
                     <pic:cNvPicPr/>
                   </pic:nvPicPr>
                   <pic:blipFill>
-                    <a:blip r:embed="rId34">
+                    <a:blip r:embed="rId30">
                       <a:lum/>
                       <a:alphaModFix/>
                     </a:blip>
@@ -7102,21 +6858,26 @@
     <w:p>
       <w:pPr>
         <w:pStyle w:val="Titolo2"/>
-      </w:pPr>
-      <w:bookmarkStart w:id="52" w:name="_Toc93424906"/>
-      <w:bookmarkStart w:id="53" w:name="_Toc93574359"/>
-      <w:bookmarkStart w:id="54" w:name="_Toc93574435"/>
-      <w:r>
+        <w:rPr>
+          <w:b/>
+          <w:bCs/>
+          <w:color w:val="1F3864" w:themeColor="accent1" w:themeShade="80"/>
+        </w:rPr>
+      </w:pPr>
+      <w:bookmarkStart w:id="26" w:name="_Toc93424906"/>
+      <w:bookmarkStart w:id="27" w:name="_Toc93574359"/>
+      <w:bookmarkStart w:id="28" w:name="_Toc93765160"/>
+      <w:r>
+        <w:rPr>
+          <w:b/>
+          <w:bCs/>
+          <w:color w:val="1F3864" w:themeColor="accent1" w:themeShade="80"/>
+        </w:rPr>
         <w:t>Movimento individuale</w:t>
       </w:r>
-      <w:bookmarkEnd w:id="52"/>
-      <w:bookmarkEnd w:id="53"/>
-      <w:bookmarkEnd w:id="54"/>
-    </w:p>
-    <w:p>
-      <w:pPr>
-        <w:pStyle w:val="Standard"/>
-      </w:pPr>
+      <w:bookmarkEnd w:id="26"/>
+      <w:bookmarkEnd w:id="27"/>
+      <w:bookmarkEnd w:id="28"/>
     </w:p>
     <w:p>
       <w:pPr>
@@ -7149,7 +6910,7 @@
                     <pic:cNvPicPr/>
                   </pic:nvPicPr>
                   <pic:blipFill>
-                    <a:blip r:embed="rId35">
+                    <a:blip r:embed="rId31">
                       <a:lum/>
                       <a:alphaModFix/>
                     </a:blip>
@@ -7354,7 +7115,7 @@
                     <pic:cNvPicPr/>
                   </pic:nvPicPr>
                   <pic:blipFill>
-                    <a:blip r:embed="rId36">
+                    <a:blip r:embed="rId32">
                       <a:lum/>
                       <a:alphaModFix/>
                     </a:blip>
@@ -7511,22 +7272,27 @@
     <w:p>
       <w:pPr>
         <w:pStyle w:val="Titolo3"/>
-      </w:pPr>
-      <w:bookmarkStart w:id="55" w:name="_Toc93424907"/>
-      <w:bookmarkStart w:id="56" w:name="_Toc93574360"/>
-      <w:bookmarkStart w:id="57" w:name="_Toc93574436"/>
-      <w:r>
+        <w:rPr>
+          <w:b/>
+          <w:bCs/>
+          <w:color w:val="1F3864" w:themeColor="accent1" w:themeShade="80"/>
+        </w:rPr>
+      </w:pPr>
+      <w:bookmarkStart w:id="29" w:name="_Toc93424907"/>
+      <w:bookmarkStart w:id="30" w:name="_Toc93574360"/>
+      <w:bookmarkStart w:id="31" w:name="_Toc93765161"/>
+      <w:r>
+        <w:rPr>
+          <w:b/>
+          <w:bCs/>
+          <w:color w:val="1F3864" w:themeColor="accent1" w:themeShade="80"/>
+        </w:rPr>
         <w:lastRenderedPageBreak/>
         <w:t>Calcola y</w:t>
       </w:r>
-      <w:bookmarkEnd w:id="55"/>
-      <w:bookmarkEnd w:id="56"/>
-      <w:bookmarkEnd w:id="57"/>
-    </w:p>
-    <w:p>
-      <w:pPr>
-        <w:pStyle w:val="Standard"/>
-      </w:pPr>
+      <w:bookmarkEnd w:id="29"/>
+      <w:bookmarkEnd w:id="30"/>
+      <w:bookmarkEnd w:id="31"/>
     </w:p>
     <w:p>
       <w:pPr>
@@ -8059,7 +7825,7 @@
                     <pic:cNvPicPr/>
                   </pic:nvPicPr>
                   <pic:blipFill>
-                    <a:blip r:embed="rId37">
+                    <a:blip r:embed="rId33">
                       <a:lum/>
                       <a:alphaModFix/>
                     </a:blip>
@@ -8135,7 +7901,7 @@
                     <pic:cNvPicPr/>
                   </pic:nvPicPr>
                   <pic:blipFill>
-                    <a:blip r:embed="rId38">
+                    <a:blip r:embed="rId34">
                       <a:lum/>
                       <a:alphaModFix/>
                     </a:blip>
@@ -8225,68 +7991,53 @@
         <w:t xml:space="preserve"> volta</w:t>
       </w:r>
       <w:r>
+        <w:t xml:space="preserve"> (loop unrolling sulle coordinate) </w:t>
+      </w:r>
+      <w:r>
+        <w:t xml:space="preserve">e si salvano </w:t>
+      </w:r>
+      <w:r>
+        <w:t>tali</w:t>
+      </w:r>
+      <w:r>
+        <w:t xml:space="preserve"> dati nel vettore y. </w:t>
+      </w:r>
+    </w:p>
+    <w:p>
+      <w:pPr>
+        <w:pStyle w:val="Standard"/>
+        <w:jc w:val="both"/>
+      </w:pPr>
+      <w:r>
+        <w:t>Si evidenzia la necessità di inserire un blocco di codice che possa gestire le coordinate rimanenti, al più tre, nel caso in cui la dimensione di d non fosse divisibile per otto.</w:t>
+      </w:r>
+      <w:r>
         <w:t xml:space="preserve"> </w:t>
       </w:r>
       <w:r>
-        <w:t xml:space="preserve">(loop unrolling sulle coordinate) </w:t>
-      </w:r>
-      <w:r>
-        <w:t xml:space="preserve">e si salvano </w:t>
-      </w:r>
-      <w:r>
-        <w:t>tali</w:t>
-      </w:r>
-      <w:r>
-        <w:t xml:space="preserve"> dati nel vettore y. </w:t>
-      </w:r>
-    </w:p>
-    <w:p>
-      <w:pPr>
-        <w:pStyle w:val="Standard"/>
-        <w:jc w:val="both"/>
-      </w:pPr>
-      <w:r>
-        <w:t>Si evidenzia la necessità di inserire un blocco di codice che possa gestire le coordinate rimanenti, al più tre, nel caso in cui la dimensione di d non fosse divisibile per otto.</w:t>
+        <w:t>Si noti che questa gestione</w:t>
+      </w:r>
+      <w:r>
+        <w:t xml:space="preserve"> è ripetut</w:t>
+      </w:r>
+      <w:r>
+        <w:t>a</w:t>
+      </w:r>
+      <w:r>
+        <w:t xml:space="preserve"> per </w:t>
+      </w:r>
+      <w:r>
+        <w:t xml:space="preserve">gli </w:t>
+      </w:r>
+      <w:r>
+        <w:t>altri tre pesci</w:t>
+      </w:r>
+      <w:r>
+        <w:t xml:space="preserve"> (loop unrolling sui pesci).</w:t>
       </w:r>
       <w:r>
         <w:t xml:space="preserve"> </w:t>
       </w:r>
-      <w:r>
-        <w:t>Si noti che questa gestione</w:t>
-      </w:r>
-      <w:r>
-        <w:t xml:space="preserve"> è ripetut</w:t>
-      </w:r>
-      <w:r>
-        <w:t>a</w:t>
-      </w:r>
-      <w:r>
-        <w:t xml:space="preserve"> per </w:t>
-      </w:r>
-      <w:r>
-        <w:t xml:space="preserve">gli </w:t>
-      </w:r>
-      <w:r>
-        <w:t>altri tre pesci</w:t>
-      </w:r>
-      <w:r>
-        <w:t xml:space="preserve"> </w:t>
-      </w:r>
-      <w:r>
-        <w:t>(loop unrolling sui pes</w:t>
-      </w:r>
-      <w:r>
-        <w:t>c</w:t>
-      </w:r>
-      <w:r>
-        <w:t>i</w:t>
-      </w:r>
-      <w:r>
-        <w:t>).</w:t>
-      </w:r>
-      <w:r>
-        <w:t xml:space="preserve"> </w:t>
-      </w:r>
     </w:p>
     <w:p>
       <w:pPr>
@@ -8300,6 +8051,9 @@
         <w:jc w:val="center"/>
       </w:pPr>
       <w:r>
+        <w:rPr>
+          <w:noProof/>
+        </w:rPr>
         <w:lastRenderedPageBreak/>
         <w:drawing>
           <wp:inline distT="0" distB="0" distL="0" distR="0" wp14:anchorId="1ADC79ED" wp14:editId="47AAEE9B">
@@ -8317,7 +8071,7 @@
                     <pic:cNvPicPr/>
                   </pic:nvPicPr>
                   <pic:blipFill rotWithShape="1">
-                    <a:blip r:embed="rId39"/>
+                    <a:blip r:embed="rId35"/>
                     <a:srcRect b="5948"/>
                     <a:stretch/>
                   </pic:blipFill>
@@ -8431,22 +8185,34 @@
     </w:p>
     <w:p>
       <w:pPr>
+        <w:pStyle w:val="Standard"/>
+        <w:jc w:val="both"/>
+      </w:pPr>
+    </w:p>
+    <w:p>
+      <w:pPr>
         <w:pStyle w:val="Titolo3"/>
-      </w:pPr>
-      <w:bookmarkStart w:id="58" w:name="_Toc93424908"/>
-      <w:bookmarkStart w:id="59" w:name="_Toc93574361"/>
-      <w:bookmarkStart w:id="60" w:name="_Toc93574437"/>
-      <w:r>
+        <w:rPr>
+          <w:b/>
+          <w:bCs/>
+          <w:color w:val="1F3864" w:themeColor="accent1" w:themeShade="80"/>
+        </w:rPr>
+      </w:pPr>
+      <w:bookmarkStart w:id="32" w:name="_Toc93424908"/>
+      <w:bookmarkStart w:id="33" w:name="_Toc93574361"/>
+      <w:bookmarkStart w:id="34" w:name="_Toc93765162"/>
+      <w:r>
+        <w:rPr>
+          <w:b/>
+          <w:bCs/>
+          <w:color w:val="1F3864" w:themeColor="accent1" w:themeShade="80"/>
+        </w:rPr>
+        <w:lastRenderedPageBreak/>
         <w:t>Calcola f_y</w:t>
       </w:r>
-      <w:bookmarkEnd w:id="58"/>
-      <w:bookmarkEnd w:id="59"/>
-      <w:bookmarkEnd w:id="60"/>
-    </w:p>
-    <w:p>
-      <w:pPr>
-        <w:pStyle w:val="Standard"/>
-      </w:pPr>
+      <w:bookmarkEnd w:id="32"/>
+      <w:bookmarkEnd w:id="33"/>
+      <w:bookmarkEnd w:id="34"/>
     </w:p>
     <w:p>
       <w:pPr>
@@ -8457,7 +8223,6 @@
         <w:rPr>
           <w:noProof/>
         </w:rPr>
-        <w:lastRenderedPageBreak/>
         <w:drawing>
           <wp:anchor distT="0" distB="0" distL="114300" distR="114300" simplePos="0" relativeHeight="251685888" behindDoc="0" locked="0" layoutInCell="1" allowOverlap="1" wp14:anchorId="139FC21B" wp14:editId="65B8A524">
             <wp:simplePos x="0" y="0"/>
@@ -8480,7 +8245,7 @@
                     <pic:cNvPicPr/>
                   </pic:nvPicPr>
                   <pic:blipFill>
-                    <a:blip r:embed="rId40">
+                    <a:blip r:embed="rId36">
                       <a:lum/>
                       <a:alphaModFix/>
                     </a:blip>
@@ -9083,7 +8848,7 @@
                     <pic:cNvPicPr/>
                   </pic:nvPicPr>
                   <pic:blipFill>
-                    <a:blip r:embed="rId41">
+                    <a:blip r:embed="rId37">
                       <a:lum/>
                       <a:alphaModFix/>
                     </a:blip>
@@ -9155,20 +8920,30 @@
       <w:pPr>
         <w:pStyle w:val="Standard"/>
       </w:pPr>
-      <w:bookmarkStart w:id="61" w:name="_Toc93424909"/>
-      <w:bookmarkStart w:id="62" w:name="_Toc93574362"/>
-      <w:bookmarkStart w:id="63" w:name="_Toc93574438"/>
+      <w:bookmarkStart w:id="35" w:name="_Toc93424909"/>
+      <w:bookmarkStart w:id="36" w:name="_Toc93574362"/>
     </w:p>
     <w:p>
       <w:pPr>
         <w:pStyle w:val="Titolo2"/>
-      </w:pPr>
-      <w:r>
+        <w:rPr>
+          <w:b/>
+          <w:bCs/>
+          <w:color w:val="1F3864" w:themeColor="accent1" w:themeShade="80"/>
+        </w:rPr>
+      </w:pPr>
+      <w:bookmarkStart w:id="37" w:name="_Toc93765163"/>
+      <w:r>
+        <w:rPr>
+          <w:b/>
+          <w:bCs/>
+          <w:color w:val="1F3864" w:themeColor="accent1" w:themeShade="80"/>
+        </w:rPr>
         <w:t>Altre funzioni assembly</w:t>
       </w:r>
-      <w:bookmarkEnd w:id="61"/>
-      <w:bookmarkEnd w:id="62"/>
-      <w:bookmarkEnd w:id="63"/>
+      <w:bookmarkEnd w:id="35"/>
+      <w:bookmarkEnd w:id="36"/>
+      <w:bookmarkEnd w:id="37"/>
     </w:p>
     <w:p>
       <w:pPr>
@@ -9214,7 +8989,7 @@
                     <pic:cNvPicPr/>
                   </pic:nvPicPr>
                   <pic:blipFill>
-                    <a:blip r:embed="rId42">
+                    <a:blip r:embed="rId38">
                       <a:lum/>
                       <a:alphaModFix/>
                     </a:blip>
@@ -9343,7 +9118,7 @@
                     <pic:cNvPicPr/>
                   </pic:nvPicPr>
                   <pic:blipFill>
-                    <a:blip r:embed="rId43">
+                    <a:blip r:embed="rId39">
                       <a:lum/>
                       <a:alphaModFix/>
                     </a:blip>
@@ -9448,7 +9223,7 @@
                     <pic:cNvPicPr/>
                   </pic:nvPicPr>
                   <pic:blipFill>
-                    <a:blip r:embed="rId44">
+                    <a:blip r:embed="rId40">
                       <a:lum/>
                       <a:alphaModFix/>
                     </a:blip>
@@ -9548,7 +9323,7 @@
                     <pic:cNvPicPr/>
                   </pic:nvPicPr>
                   <pic:blipFill>
-                    <a:blip r:embed="rId45">
+                    <a:blip r:embed="rId41">
                       <a:lum/>
                       <a:alphaModFix/>
                     </a:blip>
@@ -9653,30 +9428,2481 @@
     <w:p>
       <w:pPr>
         <w:pStyle w:val="Titolo1"/>
-      </w:pPr>
-      <w:bookmarkStart w:id="64" w:name="_Toc93424910"/>
-      <w:bookmarkStart w:id="65" w:name="_Toc93574363"/>
-      <w:bookmarkStart w:id="66" w:name="_Toc93574439"/>
-      <w:r>
+        <w:rPr>
+          <w:b/>
+          <w:bCs/>
+          <w:color w:val="1F3864" w:themeColor="accent1" w:themeShade="80"/>
+        </w:rPr>
+      </w:pPr>
+      <w:bookmarkStart w:id="38" w:name="_Toc93424910"/>
+      <w:bookmarkStart w:id="39" w:name="_Toc93574363"/>
+      <w:bookmarkStart w:id="40" w:name="_Toc93765164"/>
+      <w:r>
+        <w:rPr>
+          <w:b/>
+          <w:bCs/>
+          <w:color w:val="1F3864" w:themeColor="accent1" w:themeShade="80"/>
+        </w:rPr>
         <w:t>x86-64+AVX</w:t>
       </w:r>
-      <w:bookmarkEnd w:id="64"/>
-      <w:bookmarkEnd w:id="65"/>
-      <w:bookmarkEnd w:id="66"/>
-    </w:p>
-    <w:p>
-      <w:pPr>
-        <w:pStyle w:val="Standard"/>
-      </w:pPr>
-    </w:p>
-    <w:p>
-      <w:pPr>
-        <w:pStyle w:val="Standard"/>
-        <w:jc w:val="both"/>
-        <w:rPr>
-          <w:color w:val="FF0000"/>
-        </w:rPr>
-      </w:pPr>
+      <w:bookmarkEnd w:id="38"/>
+      <w:bookmarkEnd w:id="39"/>
+      <w:bookmarkEnd w:id="40"/>
+    </w:p>
+    <w:p>
+      <w:pPr>
+        <w:tabs>
+          <w:tab w:val="right" w:leader="dot" w:pos="9628"/>
+        </w:tabs>
+        <w:spacing w:after="100"/>
+        <w:jc w:val="both"/>
+        <w:rPr>
+          <w:rFonts w:eastAsia="Times New Roman"/>
+          <w:noProof/>
+          <w:webHidden/>
+        </w:rPr>
+      </w:pPr>
+      <w:r>
+        <w:rPr>
+          <w:rFonts w:eastAsia="Times New Roman"/>
+        </w:rPr>
+        <w:t xml:space="preserve">Per quanto concerne tale architettura, gli algoritmi utilizzati sono i medesimi adoperati in </w:t>
+      </w:r>
+      <w:r>
+        <w:rPr>
+          <w:rFonts w:eastAsia="Times New Roman"/>
+          <w:noProof/>
+        </w:rPr>
+        <w:t>x86-32+SSE</w:t>
+      </w:r>
+      <w:r>
+        <w:rPr>
+          <w:rFonts w:eastAsia="Times New Roman"/>
+          <w:noProof/>
+          <w:webHidden/>
+        </w:rPr>
+        <w:t>, ciò che cambia sono la dimensione degli operandi e la traduzione delle istruzioni SSE in AVX. Per tale motivo nel seguente paragrafo non verranno nuovamente spiegati i ragionamenti seguiti da ogni algoritmo ma verranno semplicemente evidenziate le modifiche principali effettuate, al fine di tradurre le istruzioni del repertorio sse nelle istruzioni del repertorio AVX.</w:t>
+      </w:r>
+    </w:p>
+    <w:p>
+      <w:pPr>
+        <w:tabs>
+          <w:tab w:val="right" w:leader="dot" w:pos="9628"/>
+        </w:tabs>
+        <w:spacing w:after="100"/>
+        <w:jc w:val="both"/>
+        <w:rPr>
+          <w:rFonts w:eastAsia="Times New Roman"/>
+          <w:noProof/>
+          <w:webHidden/>
+        </w:rPr>
+      </w:pPr>
+    </w:p>
+    <w:p>
+      <w:pPr>
+        <w:widowControl/>
+        <w:numPr>
+          <w:ilvl w:val="0"/>
+          <w:numId w:val="11"/>
+        </w:numPr>
+        <w:suppressAutoHyphens w:val="0"/>
+        <w:autoSpaceDN/>
+        <w:spacing w:after="160" w:line="259" w:lineRule="auto"/>
+        <w:jc w:val="both"/>
+        <w:textAlignment w:val="auto"/>
+        <w:rPr>
+          <w:rFonts w:eastAsia="Times New Roman"/>
+          <w:b/>
+          <w:bCs/>
+        </w:rPr>
+      </w:pPr>
+      <w:r>
+        <w:rPr>
+          <w:rFonts w:eastAsia="Times New Roman"/>
+          <w:b/>
+          <w:bCs/>
+        </w:rPr>
+        <w:t>Dimensione operandi</w:t>
+      </w:r>
+    </w:p>
+    <w:p>
+      <w:pPr>
+        <w:jc w:val="both"/>
+        <w:rPr>
+          <w:rFonts w:eastAsia="Times New Roman"/>
+        </w:rPr>
+      </w:pPr>
+      <w:r>
+        <w:rPr>
+          <w:rFonts w:eastAsia="Times New Roman"/>
+        </w:rPr>
+        <w:br/>
+        <w:t>La principale differenza rispetto all’architettura sviluppata precedentemente è la dimensione degli operandi, questi non saranno più dei float (dimensione 32 bit), ma double (dimensione 64 bit). Ciò comporta che tutte le istruzioni Assembly saranno caratterizzate dalla lettera D al termine del loro nome (Ad esempio MOVAP</w:t>
+      </w:r>
+      <w:r>
+        <w:rPr>
+          <w:rFonts w:eastAsia="Times New Roman"/>
+          <w:b/>
+          <w:bCs/>
+        </w:rPr>
+        <w:t>S</w:t>
+      </w:r>
+      <w:r>
+        <w:rPr>
+          <w:rFonts w:eastAsia="Times New Roman"/>
+        </w:rPr>
+        <w:t xml:space="preserve"> diventerà VMOVAP</w:t>
+      </w:r>
+      <w:r>
+        <w:rPr>
+          <w:rFonts w:eastAsia="Times New Roman"/>
+          <w:b/>
+          <w:bCs/>
+        </w:rPr>
+        <w:t>D</w:t>
+      </w:r>
+      <w:r>
+        <w:rPr>
+          <w:rFonts w:eastAsia="Times New Roman"/>
+        </w:rPr>
+        <w:t>). Nell’algoritmo principale C, che richiama tutte le funzioni Assembly, sarà sufficiente ridefinire la direttiva presente nella riga 50 del file fss64c.c.</w:t>
+      </w:r>
+    </w:p>
+    <w:p>
+      <w:pPr>
+        <w:jc w:val="both"/>
+        <w:rPr>
+          <w:rFonts w:eastAsia="Times New Roman"/>
+        </w:rPr>
+      </w:pPr>
+    </w:p>
+    <w:p>
+      <w:pPr>
+        <w:jc w:val="both"/>
+        <w:rPr>
+          <w:rFonts w:eastAsia="Times New Roman"/>
+        </w:rPr>
+      </w:pPr>
+    </w:p>
+    <w:tbl>
+      <w:tblPr>
+        <w:tblStyle w:val="Grigliatabella1"/>
+        <w:tblW w:w="0" w:type="auto"/>
+        <w:jc w:val="center"/>
+        <w:tblBorders>
+          <w:top w:val="none" w:sz="0" w:space="0" w:color="auto"/>
+          <w:left w:val="none" w:sz="0" w:space="0" w:color="auto"/>
+          <w:bottom w:val="none" w:sz="0" w:space="0" w:color="auto"/>
+          <w:right w:val="none" w:sz="0" w:space="0" w:color="auto"/>
+          <w:insideH w:val="none" w:sz="0" w:space="0" w:color="auto"/>
+          <w:insideV w:val="none" w:sz="0" w:space="0" w:color="auto"/>
+        </w:tblBorders>
+        <w:tblLook w:val="04A0" w:firstRow="1" w:lastRow="0" w:firstColumn="1" w:lastColumn="0" w:noHBand="0" w:noVBand="1"/>
+      </w:tblPr>
+      <w:tblGrid>
+        <w:gridCol w:w="4814"/>
+        <w:gridCol w:w="4814"/>
+      </w:tblGrid>
+      <w:tr>
+        <w:trPr>
+          <w:jc w:val="center"/>
+        </w:trPr>
+        <w:tc>
+          <w:tcPr>
+            <w:tcW w:w="4814" w:type="dxa"/>
+          </w:tcPr>
+          <w:p>
+            <w:pPr>
+              <w:jc w:val="center"/>
+            </w:pPr>
+            <w:r>
+              <w:rPr>
+                <w:noProof/>
+              </w:rPr>
+              <mc:AlternateContent>
+                <mc:Choice Requires="wps">
+                  <w:drawing>
+                    <wp:anchor distT="0" distB="0" distL="114300" distR="114300" simplePos="0" relativeHeight="251687936" behindDoc="0" locked="0" layoutInCell="1" allowOverlap="1" wp14:anchorId="236DD43A" wp14:editId="7A669E7A">
+                      <wp:simplePos x="0" y="0"/>
+                      <wp:positionH relativeFrom="column">
+                        <wp:posOffset>2698115</wp:posOffset>
+                      </wp:positionH>
+                      <wp:positionV relativeFrom="paragraph">
+                        <wp:posOffset>66675</wp:posOffset>
+                      </wp:positionV>
+                      <wp:extent cx="514350" cy="0"/>
+                      <wp:effectExtent l="5080" t="60325" r="23495" b="53975"/>
+                      <wp:wrapNone/>
+                      <wp:docPr id="53" name="Connettore 2 53"/>
+                      <wp:cNvGraphicFramePr>
+                        <a:graphicFrameLocks xmlns:a="http://schemas.openxmlformats.org/drawingml/2006/main"/>
+                      </wp:cNvGraphicFramePr>
+                      <a:graphic xmlns:a="http://schemas.openxmlformats.org/drawingml/2006/main">
+                        <a:graphicData uri="http://schemas.microsoft.com/office/word/2010/wordprocessingShape">
+                          <wps:wsp>
+                            <wps:cNvCnPr>
+                              <a:cxnSpLocks noChangeShapeType="1"/>
+                            </wps:cNvCnPr>
+                            <wps:spPr bwMode="auto">
+                              <a:xfrm>
+                                <a:off x="0" y="0"/>
+                                <a:ext cx="514350" cy="0"/>
+                              </a:xfrm>
+                              <a:prstGeom prst="straightConnector1">
+                                <a:avLst/>
+                              </a:prstGeom>
+                              <a:noFill/>
+                              <a:ln w="6350" algn="ctr">
+                                <a:solidFill>
+                                  <a:schemeClr val="tx1">
+                                    <a:lumMod val="100000"/>
+                                    <a:lumOff val="0"/>
+                                  </a:schemeClr>
+                                </a:solidFill>
+                                <a:miter lim="800000"/>
+                                <a:headEnd/>
+                                <a:tailEnd type="triangle" w="med" len="med"/>
+                              </a:ln>
+                              <a:extLst>
+                                <a:ext uri="{909E8E84-426E-40DD-AFC4-6F175D3DCCD1}">
+                                  <a14:hiddenFill xmlns:a14="http://schemas.microsoft.com/office/drawing/2010/main">
+                                    <a:noFill/>
+                                  </a14:hiddenFill>
+                                </a:ext>
+                              </a:extLst>
+                            </wps:spPr>
+                            <wps:bodyPr/>
+                          </wps:wsp>
+                        </a:graphicData>
+                      </a:graphic>
+                      <wp14:sizeRelH relativeFrom="page">
+                        <wp14:pctWidth>0</wp14:pctWidth>
+                      </wp14:sizeRelH>
+                      <wp14:sizeRelV relativeFrom="page">
+                        <wp14:pctHeight>0</wp14:pctHeight>
+                      </wp14:sizeRelV>
+                    </wp:anchor>
+                  </w:drawing>
+                </mc:Choice>
+                <mc:Fallback>
+                  <w:pict>
+                    <v:shapetype w14:anchorId="160A1A87" id="_x0000_t32" coordsize="21600,21600" o:spt="32" o:oned="t" path="m,l21600,21600e" filled="f">
+                      <v:path arrowok="t" fillok="f" o:connecttype="none"/>
+                      <o:lock v:ext="edit" shapetype="t"/>
+                    </v:shapetype>
+                    <v:shape id="Connettore 2 53" o:spid="_x0000_s1026" type="#_x0000_t32" style="position:absolute;margin-left:212.45pt;margin-top:5.25pt;width:40.5pt;height:0;z-index:251687936;visibility:visible;mso-wrap-style:square;mso-width-percent:0;mso-height-percent:0;mso-wrap-distance-left:9pt;mso-wrap-distance-top:0;mso-wrap-distance-right:9pt;mso-wrap-distance-bottom:0;mso-position-horizontal:absolute;mso-position-horizontal-relative:text;mso-position-vertical:absolute;mso-position-vertical-relative:text;mso-width-percent:0;mso-height-percent:0;mso-width-relative:page;mso-height-relative:page" o:gfxdata="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" strokecolor="black [3213]" strokeweight=".5pt">
+                      <v:stroke endarrow="block" joinstyle="miter"/>
+                    </v:shape>
+                  </w:pict>
+                </mc:Fallback>
+              </mc:AlternateContent>
+            </w:r>
+            <w:r>
+              <w:rPr>
+                <w:noProof/>
+              </w:rPr>
+              <w:drawing>
+                <wp:inline distT="0" distB="0" distL="0" distR="0" wp14:anchorId="15A40C7F" wp14:editId="022A971B">
+                  <wp:extent cx="2354580" cy="160020"/>
+                  <wp:effectExtent l="0" t="0" r="7620" b="0"/>
+                  <wp:docPr id="49" name="Immagine 49"/>
+                  <wp:cNvGraphicFramePr>
+                    <a:graphicFrameLocks xmlns:a="http://schemas.openxmlformats.org/drawingml/2006/main" noChangeAspect="1"/>
+                  </wp:cNvGraphicFramePr>
+                  <a:graphic xmlns:a="http://schemas.openxmlformats.org/drawingml/2006/main">
+                    <a:graphicData uri="http://schemas.openxmlformats.org/drawingml/2006/picture">
+                      <pic:pic xmlns:pic="http://schemas.openxmlformats.org/drawingml/2006/picture">
+                        <pic:nvPicPr>
+                          <pic:cNvPr id="0" name="Immagine 34"/>
+                          <pic:cNvPicPr>
+                            <a:picLocks noChangeAspect="1" noChangeArrowheads="1"/>
+                          </pic:cNvPicPr>
+                        </pic:nvPicPr>
+                        <pic:blipFill>
+                          <a:blip r:embed="rId42">
+                            <a:extLst>
+                              <a:ext uri="{28A0092B-C50C-407E-A947-70E740481C1C}">
+                                <a14:useLocalDpi xmlns:a14="http://schemas.microsoft.com/office/drawing/2010/main" val="0"/>
+                              </a:ext>
+                            </a:extLst>
+                          </a:blip>
+                          <a:srcRect/>
+                          <a:stretch>
+                            <a:fillRect/>
+                          </a:stretch>
+                        </pic:blipFill>
+                        <pic:spPr bwMode="auto">
+                          <a:xfrm>
+                            <a:off x="0" y="0"/>
+                            <a:ext cx="2354580" cy="160020"/>
+                          </a:xfrm>
+                          <a:prstGeom prst="rect">
+                            <a:avLst/>
+                          </a:prstGeom>
+                          <a:noFill/>
+                          <a:ln>
+                            <a:noFill/>
+                          </a:ln>
+                        </pic:spPr>
+                      </pic:pic>
+                    </a:graphicData>
+                  </a:graphic>
+                </wp:inline>
+              </w:drawing>
+            </w:r>
+          </w:p>
+        </w:tc>
+        <w:tc>
+          <w:tcPr>
+            <w:tcW w:w="4814" w:type="dxa"/>
+          </w:tcPr>
+          <w:p>
+            <w:pPr>
+              <w:jc w:val="center"/>
+            </w:pPr>
+            <w:r>
+              <w:rPr>
+                <w:noProof/>
+              </w:rPr>
+              <w:drawing>
+                <wp:inline distT="0" distB="0" distL="0" distR="0" wp14:anchorId="518012D1" wp14:editId="7432DCE2">
+                  <wp:extent cx="2468880" cy="175260"/>
+                  <wp:effectExtent l="0" t="0" r="7620" b="0"/>
+                  <wp:docPr id="48" name="Immagine 48"/>
+                  <wp:cNvGraphicFramePr>
+                    <a:graphicFrameLocks xmlns:a="http://schemas.openxmlformats.org/drawingml/2006/main" noChangeAspect="1"/>
+                  </wp:cNvGraphicFramePr>
+                  <a:graphic xmlns:a="http://schemas.openxmlformats.org/drawingml/2006/main">
+                    <a:graphicData uri="http://schemas.openxmlformats.org/drawingml/2006/picture">
+                      <pic:pic xmlns:pic="http://schemas.openxmlformats.org/drawingml/2006/picture">
+                        <pic:nvPicPr>
+                          <pic:cNvPr id="0" name="Immagine 13"/>
+                          <pic:cNvPicPr>
+                            <a:picLocks noChangeAspect="1" noChangeArrowheads="1"/>
+                          </pic:cNvPicPr>
+                        </pic:nvPicPr>
+                        <pic:blipFill>
+                          <a:blip r:embed="rId43">
+                            <a:extLst>
+                              <a:ext uri="{28A0092B-C50C-407E-A947-70E740481C1C}">
+                                <a14:useLocalDpi xmlns:a14="http://schemas.microsoft.com/office/drawing/2010/main" val="0"/>
+                              </a:ext>
+                            </a:extLst>
+                          </a:blip>
+                          <a:srcRect/>
+                          <a:stretch>
+                            <a:fillRect/>
+                          </a:stretch>
+                        </pic:blipFill>
+                        <pic:spPr bwMode="auto">
+                          <a:xfrm>
+                            <a:off x="0" y="0"/>
+                            <a:ext cx="2468880" cy="175260"/>
+                          </a:xfrm>
+                          <a:prstGeom prst="rect">
+                            <a:avLst/>
+                          </a:prstGeom>
+                          <a:noFill/>
+                          <a:ln>
+                            <a:noFill/>
+                          </a:ln>
+                        </pic:spPr>
+                      </pic:pic>
+                    </a:graphicData>
+                  </a:graphic>
+                </wp:inline>
+              </w:drawing>
+            </w:r>
+          </w:p>
+        </w:tc>
+      </w:tr>
+    </w:tbl>
+    <w:p>
+      <w:pPr>
+        <w:jc w:val="both"/>
+        <w:rPr>
+          <w:rFonts w:eastAsia="Times New Roman"/>
+        </w:rPr>
+      </w:pPr>
+    </w:p>
+    <w:p>
+      <w:pPr>
+        <w:tabs>
+          <w:tab w:val="right" w:leader="dot" w:pos="9628"/>
+        </w:tabs>
+        <w:spacing w:after="100"/>
+        <w:jc w:val="both"/>
+        <w:rPr>
+          <w:rFonts w:asciiTheme="minorHAnsi" w:eastAsiaTheme="minorEastAsia" w:hAnsiTheme="minorHAnsi" w:cs="Times New Roman"/>
+          <w:noProof/>
+          <w:lang w:eastAsia="it-IT"/>
+        </w:rPr>
+      </w:pPr>
+      <w:r>
+        <w:rPr>
+          <w:rFonts w:asciiTheme="minorHAnsi" w:eastAsiaTheme="minorEastAsia" w:hAnsiTheme="minorHAnsi" w:cs="Times New Roman"/>
+          <w:noProof/>
+          <w:lang w:eastAsia="it-IT"/>
+        </w:rPr>
+        <w:t>A seguito di tale modifica tutti gli operandi saranno identificati come double.</w:t>
+      </w:r>
+    </w:p>
+    <w:p>
+      <w:pPr>
+        <w:jc w:val="both"/>
+        <w:rPr>
+          <w:rFonts w:eastAsia="Times New Roman"/>
+          <w:lang w:eastAsia="it-IT"/>
+        </w:rPr>
+      </w:pPr>
+      <w:r>
+        <w:rPr>
+          <w:rFonts w:eastAsia="Times New Roman"/>
+          <w:lang w:eastAsia="it-IT"/>
+        </w:rPr>
+        <w:t>Un ulteriore accortezza sarà quella di modificare i parametri utilizzati nella funzione per l’allocazione della memoria in quanto, come visto precedentemente per il padding sulle coordinate, sarà necessario allocare la memoria partendo da un indirizzo multiplo di 32.</w:t>
+      </w:r>
+    </w:p>
+    <w:p>
+      <w:pPr>
+        <w:jc w:val="both"/>
+        <w:rPr>
+          <w:rFonts w:eastAsia="Times New Roman"/>
+          <w:lang w:eastAsia="it-IT"/>
+        </w:rPr>
+      </w:pPr>
+    </w:p>
+    <w:p>
+      <w:pPr>
+        <w:jc w:val="both"/>
+        <w:rPr>
+          <w:rFonts w:eastAsia="Times New Roman"/>
+          <w:lang w:eastAsia="it-IT"/>
+        </w:rPr>
+      </w:pPr>
+    </w:p>
+    <w:tbl>
+      <w:tblPr>
+        <w:tblStyle w:val="Grigliatabella1"/>
+        <w:tblW w:w="0" w:type="auto"/>
+        <w:tblBorders>
+          <w:top w:val="none" w:sz="0" w:space="0" w:color="auto"/>
+          <w:left w:val="none" w:sz="0" w:space="0" w:color="auto"/>
+          <w:bottom w:val="none" w:sz="0" w:space="0" w:color="auto"/>
+          <w:right w:val="none" w:sz="0" w:space="0" w:color="auto"/>
+          <w:insideH w:val="none" w:sz="0" w:space="0" w:color="auto"/>
+          <w:insideV w:val="none" w:sz="0" w:space="0" w:color="auto"/>
+        </w:tblBorders>
+        <w:tblLook w:val="04A0" w:firstRow="1" w:lastRow="0" w:firstColumn="1" w:lastColumn="0" w:noHBand="0" w:noVBand="1"/>
+      </w:tblPr>
+      <w:tblGrid>
+        <w:gridCol w:w="4814"/>
+        <w:gridCol w:w="4814"/>
+      </w:tblGrid>
+      <w:tr>
+        <w:tc>
+          <w:tcPr>
+            <w:tcW w:w="4814" w:type="dxa"/>
+          </w:tcPr>
+          <w:p>
+            <w:pPr>
+              <w:jc w:val="center"/>
+            </w:pPr>
+            <w:r>
+              <w:rPr>
+                <w:noProof/>
+              </w:rPr>
+              <mc:AlternateContent>
+                <mc:Choice Requires="wps">
+                  <w:drawing>
+                    <wp:anchor distT="0" distB="0" distL="114300" distR="114300" simplePos="0" relativeHeight="251689984" behindDoc="0" locked="0" layoutInCell="1" allowOverlap="1" wp14:anchorId="47738279" wp14:editId="6AE76A54">
+                      <wp:simplePos x="0" y="0"/>
+                      <wp:positionH relativeFrom="column">
+                        <wp:posOffset>2320925</wp:posOffset>
+                      </wp:positionH>
+                      <wp:positionV relativeFrom="paragraph">
+                        <wp:posOffset>53975</wp:posOffset>
+                      </wp:positionV>
+                      <wp:extent cx="257175" cy="266700"/>
+                      <wp:effectExtent l="0" t="0" r="28575" b="19050"/>
+                      <wp:wrapNone/>
+                      <wp:docPr id="52" name="Ovale 52"/>
+                      <wp:cNvGraphicFramePr>
+                        <a:graphicFrameLocks xmlns:a="http://schemas.openxmlformats.org/drawingml/2006/main"/>
+                      </wp:cNvGraphicFramePr>
+                      <a:graphic xmlns:a="http://schemas.openxmlformats.org/drawingml/2006/main">
+                        <a:graphicData uri="http://schemas.microsoft.com/office/word/2010/wordprocessingShape">
+                          <wps:wsp>
+                            <wps:cNvSpPr>
+                              <a:spLocks/>
+                            </wps:cNvSpPr>
+                            <wps:spPr>
+                              <a:xfrm>
+                                <a:off x="0" y="0"/>
+                                <a:ext cx="257175" cy="266700"/>
+                              </a:xfrm>
+                              <a:prstGeom prst="ellipse">
+                                <a:avLst/>
+                              </a:prstGeom>
+                              <a:noFill/>
+                              <a:ln w="12700" cap="flat" cmpd="sng" algn="ctr">
+                                <a:solidFill>
+                                  <a:srgbClr val="FF0000"/>
+                                </a:solidFill>
+                                <a:prstDash val="solid"/>
+                                <a:miter lim="800000"/>
+                              </a:ln>
+                              <a:effectLst/>
+                            </wps:spPr>
+                            <wps:bodyPr rot="0" spcFirstLastPara="0" vertOverflow="overflow" horzOverflow="overflow" vert="horz" wrap="square" lIns="91440" tIns="45720" rIns="91440" bIns="45720" numCol="1" spcCol="0" rtlCol="0" fromWordArt="0" anchor="ctr" anchorCtr="0" forceAA="0" compatLnSpc="1">
+                              <a:prstTxWarp prst="textNoShape">
+                                <a:avLst/>
+                              </a:prstTxWarp>
+                              <a:noAutofit/>
+                            </wps:bodyPr>
+                          </wps:wsp>
+                        </a:graphicData>
+                      </a:graphic>
+                      <wp14:sizeRelH relativeFrom="page">
+                        <wp14:pctWidth>0</wp14:pctWidth>
+                      </wp14:sizeRelH>
+                      <wp14:sizeRelV relativeFrom="page">
+                        <wp14:pctHeight>0</wp14:pctHeight>
+                      </wp14:sizeRelV>
+                    </wp:anchor>
+                  </w:drawing>
+                </mc:Choice>
+                <mc:Fallback>
+                  <w:pict>
+                    <v:oval w14:anchorId="4D9F29EB" id="Ovale 52" o:spid="_x0000_s1026" style="position:absolute;margin-left:182.75pt;margin-top:4.25pt;width:20.25pt;height:21pt;z-index:251689984;visibility:visible;mso-wrap-style:square;mso-width-percent:0;mso-height-percent:0;mso-wrap-distance-left:9pt;mso-wrap-distance-top:0;mso-wrap-distance-right:9pt;mso-wrap-distance-bottom:0;mso-position-horizontal:absolute;mso-position-horizontal-relative:text;mso-position-vertical:absolute;mso-position-vertical-relative:text;mso-width-percent:0;mso-height-percent:0;mso-width-relative:page;mso-height-relative:page;v-text-anchor:middle" o:gfxdata="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" filled="f" strokecolor="red" strokeweight="1pt">
+                      <v:stroke joinstyle="miter"/>
+                      <v:path arrowok="t"/>
+                    </v:oval>
+                  </w:pict>
+                </mc:Fallback>
+              </mc:AlternateContent>
+            </w:r>
+            <w:r>
+              <w:rPr>
+                <w:noProof/>
+              </w:rPr>
+              <mc:AlternateContent>
+                <mc:Choice Requires="wps">
+                  <w:drawing>
+                    <wp:anchor distT="0" distB="0" distL="114300" distR="114300" simplePos="0" relativeHeight="251688960" behindDoc="0" locked="0" layoutInCell="1" allowOverlap="1" wp14:anchorId="356127C9" wp14:editId="1D2CBDD0">
+                      <wp:simplePos x="0" y="0"/>
+                      <wp:positionH relativeFrom="column">
+                        <wp:posOffset>2772410</wp:posOffset>
+                      </wp:positionH>
+                      <wp:positionV relativeFrom="paragraph">
+                        <wp:posOffset>187325</wp:posOffset>
+                      </wp:positionV>
+                      <wp:extent cx="438150" cy="0"/>
+                      <wp:effectExtent l="6350" t="58420" r="22225" b="55880"/>
+                      <wp:wrapNone/>
+                      <wp:docPr id="51" name="Connettore 2 51"/>
+                      <wp:cNvGraphicFramePr>
+                        <a:graphicFrameLocks xmlns:a="http://schemas.openxmlformats.org/drawingml/2006/main"/>
+                      </wp:cNvGraphicFramePr>
+                      <a:graphic xmlns:a="http://schemas.openxmlformats.org/drawingml/2006/main">
+                        <a:graphicData uri="http://schemas.microsoft.com/office/word/2010/wordprocessingShape">
+                          <wps:wsp>
+                            <wps:cNvCnPr>
+                              <a:cxnSpLocks noChangeShapeType="1"/>
+                            </wps:cNvCnPr>
+                            <wps:spPr bwMode="auto">
+                              <a:xfrm>
+                                <a:off x="0" y="0"/>
+                                <a:ext cx="438150" cy="0"/>
+                              </a:xfrm>
+                              <a:prstGeom prst="straightConnector1">
+                                <a:avLst/>
+                              </a:prstGeom>
+                              <a:noFill/>
+                              <a:ln w="6350" algn="ctr">
+                                <a:solidFill>
+                                  <a:schemeClr val="tx1">
+                                    <a:lumMod val="100000"/>
+                                    <a:lumOff val="0"/>
+                                  </a:schemeClr>
+                                </a:solidFill>
+                                <a:miter lim="800000"/>
+                                <a:headEnd/>
+                                <a:tailEnd type="triangle" w="med" len="med"/>
+                              </a:ln>
+                              <a:extLst>
+                                <a:ext uri="{909E8E84-426E-40DD-AFC4-6F175D3DCCD1}">
+                                  <a14:hiddenFill xmlns:a14="http://schemas.microsoft.com/office/drawing/2010/main">
+                                    <a:noFill/>
+                                  </a14:hiddenFill>
+                                </a:ext>
+                              </a:extLst>
+                            </wps:spPr>
+                            <wps:bodyPr/>
+                          </wps:wsp>
+                        </a:graphicData>
+                      </a:graphic>
+                      <wp14:sizeRelH relativeFrom="page">
+                        <wp14:pctWidth>0</wp14:pctWidth>
+                      </wp14:sizeRelH>
+                      <wp14:sizeRelV relativeFrom="page">
+                        <wp14:pctHeight>0</wp14:pctHeight>
+                      </wp14:sizeRelV>
+                    </wp:anchor>
+                  </w:drawing>
+                </mc:Choice>
+                <mc:Fallback>
+                  <w:pict>
+                    <v:shape w14:anchorId="46F6B2B4" id="Connettore 2 51" o:spid="_x0000_s1026" type="#_x0000_t32" style="position:absolute;margin-left:218.3pt;margin-top:14.75pt;width:34.5pt;height:0;z-index:251688960;visibility:visible;mso-wrap-style:square;mso-width-percent:0;mso-height-percent:0;mso-wrap-distance-left:9pt;mso-wrap-distance-top:0;mso-wrap-distance-right:9pt;mso-wrap-distance-bottom:0;mso-position-horizontal:absolute;mso-position-horizontal-relative:text;mso-position-vertical:absolute;mso-position-vertical-relative:text;mso-width-percent:0;mso-height-percent:0;mso-width-relative:page;mso-height-relative:page" o:gfxdata="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" strokecolor="black [3213]" strokeweight=".5pt">
+                      <v:stroke endarrow="block" joinstyle="miter"/>
+                    </v:shape>
+                  </w:pict>
+                </mc:Fallback>
+              </mc:AlternateContent>
+            </w:r>
+            <w:r>
+              <w:rPr>
+                <w:noProof/>
+              </w:rPr>
+              <w:drawing>
+                <wp:inline distT="0" distB="0" distL="0" distR="0" wp14:anchorId="395EBBFC" wp14:editId="04BFE68D">
+                  <wp:extent cx="2430780" cy="365760"/>
+                  <wp:effectExtent l="0" t="0" r="7620" b="0"/>
+                  <wp:docPr id="47" name="Immagine 47" descr="Immagine che contiene testo&#10;&#10;Descrizione generata automaticamente"/>
+                  <wp:cNvGraphicFramePr>
+                    <a:graphicFrameLocks xmlns:a="http://schemas.openxmlformats.org/drawingml/2006/main" noChangeAspect="1"/>
+                  </wp:cNvGraphicFramePr>
+                  <a:graphic xmlns:a="http://schemas.openxmlformats.org/drawingml/2006/main">
+                    <a:graphicData uri="http://schemas.openxmlformats.org/drawingml/2006/picture">
+                      <pic:pic xmlns:pic="http://schemas.openxmlformats.org/drawingml/2006/picture">
+                        <pic:nvPicPr>
+                          <pic:cNvPr id="47" name="Immagine 47" descr="Immagine che contiene testo&#10;&#10;Descrizione generata automaticamente"/>
+                          <pic:cNvPicPr>
+                            <a:picLocks noChangeAspect="1" noChangeArrowheads="1"/>
+                          </pic:cNvPicPr>
+                        </pic:nvPicPr>
+                        <pic:blipFill>
+                          <a:blip r:embed="rId44">
+                            <a:extLst>
+                              <a:ext uri="{28A0092B-C50C-407E-A947-70E740481C1C}">
+                                <a14:useLocalDpi xmlns:a14="http://schemas.microsoft.com/office/drawing/2010/main" val="0"/>
+                              </a:ext>
+                            </a:extLst>
+                          </a:blip>
+                          <a:srcRect/>
+                          <a:stretch>
+                            <a:fillRect/>
+                          </a:stretch>
+                        </pic:blipFill>
+                        <pic:spPr bwMode="auto">
+                          <a:xfrm>
+                            <a:off x="0" y="0"/>
+                            <a:ext cx="2430780" cy="365760"/>
+                          </a:xfrm>
+                          <a:prstGeom prst="rect">
+                            <a:avLst/>
+                          </a:prstGeom>
+                          <a:noFill/>
+                          <a:ln>
+                            <a:noFill/>
+                          </a:ln>
+                        </pic:spPr>
+                      </pic:pic>
+                    </a:graphicData>
+                  </a:graphic>
+                </wp:inline>
+              </w:drawing>
+            </w:r>
+          </w:p>
+        </w:tc>
+        <w:tc>
+          <w:tcPr>
+            <w:tcW w:w="4814" w:type="dxa"/>
+          </w:tcPr>
+          <w:p>
+            <w:pPr>
+              <w:jc w:val="center"/>
+            </w:pPr>
+            <w:r>
+              <w:rPr>
+                <w:noProof/>
+              </w:rPr>
+              <mc:AlternateContent>
+                <mc:Choice Requires="wps">
+                  <w:drawing>
+                    <wp:anchor distT="0" distB="0" distL="114300" distR="114300" simplePos="0" relativeHeight="251691008" behindDoc="0" locked="0" layoutInCell="1" allowOverlap="1" wp14:anchorId="6B401CF6" wp14:editId="412F9F3C">
+                      <wp:simplePos x="0" y="0"/>
+                      <wp:positionH relativeFrom="column">
+                        <wp:posOffset>2380615</wp:posOffset>
+                      </wp:positionH>
+                      <wp:positionV relativeFrom="paragraph">
+                        <wp:posOffset>61595</wp:posOffset>
+                      </wp:positionV>
+                      <wp:extent cx="257175" cy="266700"/>
+                      <wp:effectExtent l="0" t="0" r="28575" b="19050"/>
+                      <wp:wrapNone/>
+                      <wp:docPr id="50" name="Ovale 50"/>
+                      <wp:cNvGraphicFramePr>
+                        <a:graphicFrameLocks xmlns:a="http://schemas.openxmlformats.org/drawingml/2006/main"/>
+                      </wp:cNvGraphicFramePr>
+                      <a:graphic xmlns:a="http://schemas.openxmlformats.org/drawingml/2006/main">
+                        <a:graphicData uri="http://schemas.microsoft.com/office/word/2010/wordprocessingShape">
+                          <wps:wsp>
+                            <wps:cNvSpPr>
+                              <a:spLocks/>
+                            </wps:cNvSpPr>
+                            <wps:spPr>
+                              <a:xfrm>
+                                <a:off x="0" y="0"/>
+                                <a:ext cx="257175" cy="266700"/>
+                              </a:xfrm>
+                              <a:prstGeom prst="ellipse">
+                                <a:avLst/>
+                              </a:prstGeom>
+                              <a:noFill/>
+                              <a:ln w="12700" cap="flat" cmpd="sng" algn="ctr">
+                                <a:solidFill>
+                                  <a:srgbClr val="FF0000"/>
+                                </a:solidFill>
+                                <a:prstDash val="solid"/>
+                                <a:miter lim="800000"/>
+                              </a:ln>
+                              <a:effectLst/>
+                            </wps:spPr>
+                            <wps:bodyPr rot="0" spcFirstLastPara="0" vertOverflow="overflow" horzOverflow="overflow" vert="horz" wrap="square" lIns="91440" tIns="45720" rIns="91440" bIns="45720" numCol="1" spcCol="0" rtlCol="0" fromWordArt="0" anchor="ctr" anchorCtr="0" forceAA="0" compatLnSpc="1">
+                              <a:prstTxWarp prst="textNoShape">
+                                <a:avLst/>
+                              </a:prstTxWarp>
+                              <a:noAutofit/>
+                            </wps:bodyPr>
+                          </wps:wsp>
+                        </a:graphicData>
+                      </a:graphic>
+                      <wp14:sizeRelH relativeFrom="page">
+                        <wp14:pctWidth>0</wp14:pctWidth>
+                      </wp14:sizeRelH>
+                      <wp14:sizeRelV relativeFrom="page">
+                        <wp14:pctHeight>0</wp14:pctHeight>
+                      </wp14:sizeRelV>
+                    </wp:anchor>
+                  </w:drawing>
+                </mc:Choice>
+                <mc:Fallback>
+                  <w:pict>
+                    <v:oval w14:anchorId="3A4C5DEE" id="Ovale 50" o:spid="_x0000_s1026" style="position:absolute;margin-left:187.45pt;margin-top:4.85pt;width:20.25pt;height:21pt;z-index:251691008;visibility:visible;mso-wrap-style:square;mso-width-percent:0;mso-height-percent:0;mso-wrap-distance-left:9pt;mso-wrap-distance-top:0;mso-wrap-distance-right:9pt;mso-wrap-distance-bottom:0;mso-position-horizontal:absolute;mso-position-horizontal-relative:text;mso-position-vertical:absolute;mso-position-vertical-relative:text;mso-width-percent:0;mso-height-percent:0;mso-width-relative:page;mso-height-relative:page;v-text-anchor:middle" o:gfxdata="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" filled="f" strokecolor="red" strokeweight="1pt">
+                      <v:stroke joinstyle="miter"/>
+                      <v:path arrowok="t"/>
+                    </v:oval>
+                  </w:pict>
+                </mc:Fallback>
+              </mc:AlternateContent>
+            </w:r>
+            <w:r>
+              <w:rPr>
+                <w:noProof/>
+              </w:rPr>
+              <w:drawing>
+                <wp:inline distT="0" distB="0" distL="0" distR="0" wp14:anchorId="025E8725" wp14:editId="5F8EFC8F">
+                  <wp:extent cx="2392680" cy="381000"/>
+                  <wp:effectExtent l="0" t="0" r="7620" b="0"/>
+                  <wp:docPr id="46" name="Immagine 46" descr="Immagine che contiene testo&#10;&#10;Descrizione generata automaticamente"/>
+                  <wp:cNvGraphicFramePr>
+                    <a:graphicFrameLocks xmlns:a="http://schemas.openxmlformats.org/drawingml/2006/main" noChangeAspect="1"/>
+                  </wp:cNvGraphicFramePr>
+                  <a:graphic xmlns:a="http://schemas.openxmlformats.org/drawingml/2006/main">
+                    <a:graphicData uri="http://schemas.openxmlformats.org/drawingml/2006/picture">
+                      <pic:pic xmlns:pic="http://schemas.openxmlformats.org/drawingml/2006/picture">
+                        <pic:nvPicPr>
+                          <pic:cNvPr id="46" name="Immagine 46" descr="Immagine che contiene testo&#10;&#10;Descrizione generata automaticamente"/>
+                          <pic:cNvPicPr>
+                            <a:picLocks noChangeAspect="1" noChangeArrowheads="1"/>
+                          </pic:cNvPicPr>
+                        </pic:nvPicPr>
+                        <pic:blipFill>
+                          <a:blip r:embed="rId45">
+                            <a:extLst>
+                              <a:ext uri="{28A0092B-C50C-407E-A947-70E740481C1C}">
+                                <a14:useLocalDpi xmlns:a14="http://schemas.microsoft.com/office/drawing/2010/main" val="0"/>
+                              </a:ext>
+                            </a:extLst>
+                          </a:blip>
+                          <a:srcRect/>
+                          <a:stretch>
+                            <a:fillRect/>
+                          </a:stretch>
+                        </pic:blipFill>
+                        <pic:spPr bwMode="auto">
+                          <a:xfrm>
+                            <a:off x="0" y="0"/>
+                            <a:ext cx="2392680" cy="381000"/>
+                          </a:xfrm>
+                          <a:prstGeom prst="rect">
+                            <a:avLst/>
+                          </a:prstGeom>
+                          <a:noFill/>
+                          <a:ln>
+                            <a:noFill/>
+                          </a:ln>
+                        </pic:spPr>
+                      </pic:pic>
+                    </a:graphicData>
+                  </a:graphic>
+                </wp:inline>
+              </w:drawing>
+            </w:r>
+          </w:p>
+        </w:tc>
+      </w:tr>
+    </w:tbl>
+    <w:p>
+      <w:pPr>
+        <w:jc w:val="both"/>
+        <w:rPr>
+          <w:rFonts w:eastAsia="Times New Roman"/>
+          <w:lang w:eastAsia="it-IT"/>
+        </w:rPr>
+      </w:pPr>
+    </w:p>
+    <w:p>
+      <w:pPr>
+        <w:widowControl/>
+        <w:numPr>
+          <w:ilvl w:val="0"/>
+          <w:numId w:val="11"/>
+        </w:numPr>
+        <w:suppressAutoHyphens w:val="0"/>
+        <w:autoSpaceDN/>
+        <w:spacing w:after="160" w:line="259" w:lineRule="auto"/>
+        <w:jc w:val="both"/>
+        <w:textAlignment w:val="auto"/>
+        <w:rPr>
+          <w:rFonts w:eastAsia="Times New Roman"/>
+          <w:b/>
+          <w:bCs/>
+          <w:lang w:eastAsia="it-IT"/>
+        </w:rPr>
+      </w:pPr>
+      <w:r>
+        <w:rPr>
+          <w:rFonts w:eastAsia="Times New Roman"/>
+          <w:b/>
+          <w:bCs/>
+          <w:lang w:eastAsia="it-IT"/>
+        </w:rPr>
+        <w:t>Registri utilizzati</w:t>
+      </w:r>
+    </w:p>
+    <w:p>
+      <w:pPr>
+        <w:ind w:left="360"/>
+        <w:jc w:val="both"/>
+        <w:rPr>
+          <w:rFonts w:eastAsia="Times New Roman"/>
+          <w:lang w:eastAsia="it-IT"/>
+        </w:rPr>
+      </w:pPr>
+    </w:p>
+    <w:p>
+      <w:pPr>
+        <w:jc w:val="both"/>
+        <w:rPr>
+          <w:rFonts w:eastAsia="Times New Roman"/>
+          <w:lang w:eastAsia="it-IT"/>
+        </w:rPr>
+      </w:pPr>
+      <w:r>
+        <w:rPr>
+          <w:rFonts w:eastAsia="Times New Roman"/>
+          <w:lang w:eastAsia="it-IT"/>
+        </w:rPr>
+        <w:t>Il repertorio AVX comprende 16 nuovi registri:</w:t>
+      </w:r>
+    </w:p>
+    <w:p>
+      <w:pPr>
+        <w:widowControl/>
+        <w:numPr>
+          <w:ilvl w:val="0"/>
+          <w:numId w:val="10"/>
+        </w:numPr>
+        <w:suppressAutoHyphens w:val="0"/>
+        <w:autoSpaceDN/>
+        <w:spacing w:after="160" w:line="256" w:lineRule="auto"/>
+        <w:contextualSpacing/>
+        <w:jc w:val="both"/>
+        <w:textAlignment w:val="auto"/>
+        <w:rPr>
+          <w:rFonts w:eastAsia="Times New Roman"/>
+          <w:lang w:eastAsia="it-IT"/>
+        </w:rPr>
+      </w:pPr>
+      <w:r>
+        <w:rPr>
+          <w:rFonts w:eastAsia="Times New Roman"/>
+          <w:lang w:eastAsia="it-IT"/>
+        </w:rPr>
+        <w:t>Da YMM0 a YMM7, i quali non sono altro che una estensione dei corrispondenti registri XMM</w:t>
+      </w:r>
+    </w:p>
+    <w:p>
+      <w:pPr>
+        <w:widowControl/>
+        <w:numPr>
+          <w:ilvl w:val="0"/>
+          <w:numId w:val="10"/>
+        </w:numPr>
+        <w:suppressAutoHyphens w:val="0"/>
+        <w:autoSpaceDN/>
+        <w:spacing w:after="160" w:line="256" w:lineRule="auto"/>
+        <w:contextualSpacing/>
+        <w:jc w:val="both"/>
+        <w:textAlignment w:val="auto"/>
+        <w:rPr>
+          <w:rFonts w:eastAsia="Times New Roman"/>
+          <w:lang w:eastAsia="it-IT"/>
+        </w:rPr>
+      </w:pPr>
+      <w:r>
+        <w:rPr>
+          <w:rFonts w:eastAsia="Times New Roman"/>
+          <w:lang w:eastAsia="it-IT"/>
+        </w:rPr>
+        <w:t>Da YMM8 a YMM15 che sono registri a 64 bit (totale spazio singolo registro 256 bit)</w:t>
+      </w:r>
+    </w:p>
+    <w:p>
+      <w:pPr>
+        <w:jc w:val="both"/>
+        <w:rPr>
+          <w:rFonts w:eastAsia="Times New Roman"/>
+          <w:lang w:eastAsia="it-IT"/>
+        </w:rPr>
+      </w:pPr>
+      <w:r>
+        <w:rPr>
+          <w:rFonts w:eastAsia="Times New Roman"/>
+          <w:lang w:eastAsia="it-IT"/>
+        </w:rPr>
+        <w:t>Nelle funzioni in Assembly del nuovo repertorio tutti i registri XMM sono stati trasformati negli omologhi YMM. Particolare attenzione è stata posta ai casi in cui i valori letti fossero singoli double, tali casi hanno richiesto l’impiego dei registri XMM a causa della mancanza di operazioni “singole” sul repertorio AVX.</w:t>
+      </w:r>
+    </w:p>
+    <w:p>
+      <w:pPr>
+        <w:jc w:val="both"/>
+        <w:rPr>
+          <w:rFonts w:eastAsia="Times New Roman"/>
+          <w:lang w:eastAsia="it-IT"/>
+        </w:rPr>
+      </w:pPr>
+    </w:p>
+    <w:p>
+      <w:pPr>
+        <w:jc w:val="both"/>
+        <w:rPr>
+          <w:rFonts w:eastAsia="Times New Roman"/>
+          <w:lang w:eastAsia="it-IT"/>
+        </w:rPr>
+      </w:pPr>
+    </w:p>
+    <w:p>
+      <w:pPr>
+        <w:widowControl/>
+        <w:numPr>
+          <w:ilvl w:val="0"/>
+          <w:numId w:val="11"/>
+        </w:numPr>
+        <w:suppressAutoHyphens w:val="0"/>
+        <w:autoSpaceDN/>
+        <w:spacing w:after="160" w:line="259" w:lineRule="auto"/>
+        <w:jc w:val="both"/>
+        <w:textAlignment w:val="auto"/>
+        <w:rPr>
+          <w:rFonts w:eastAsia="Times New Roman"/>
+          <w:b/>
+          <w:bCs/>
+          <w:lang w:eastAsia="it-IT"/>
+        </w:rPr>
+      </w:pPr>
+      <w:r>
+        <w:rPr>
+          <w:rFonts w:eastAsia="Times New Roman"/>
+          <w:b/>
+          <w:bCs/>
+          <w:lang w:eastAsia="it-IT"/>
+        </w:rPr>
+        <w:t>Operazioni Particolari</w:t>
+      </w:r>
+    </w:p>
+    <w:p>
+      <w:pPr>
+        <w:jc w:val="both"/>
+        <w:rPr>
+          <w:rFonts w:eastAsia="Times New Roman"/>
+          <w:lang w:eastAsia="it-IT"/>
+        </w:rPr>
+      </w:pPr>
+    </w:p>
+    <w:p>
+      <w:pPr>
+        <w:jc w:val="both"/>
+        <w:rPr>
+          <w:rFonts w:eastAsia="Times New Roman"/>
+          <w:lang w:eastAsia="it-IT"/>
+        </w:rPr>
+      </w:pPr>
+      <w:r>
+        <w:rPr>
+          <w:rFonts w:eastAsia="Times New Roman"/>
+          <w:lang w:eastAsia="it-IT"/>
+        </w:rPr>
+        <w:t xml:space="preserve">In questo sotto paragrafo verranno presentate le soluzioni progettuali adoperate al fine di tradurre il codice dell’architettura </w:t>
+      </w:r>
+      <w:r>
+        <w:rPr>
+          <w:rFonts w:eastAsia="Times New Roman"/>
+          <w:noProof/>
+        </w:rPr>
+        <w:t>x86-32+SSE in x86-64+AVX</w:t>
+      </w:r>
+      <w:r>
+        <w:rPr>
+          <w:rFonts w:eastAsia="Times New Roman"/>
+          <w:lang w:eastAsia="it-IT"/>
+        </w:rPr>
+        <w:t xml:space="preserve"> </w:t>
+      </w:r>
+    </w:p>
+    <w:p>
+      <w:pPr>
+        <w:jc w:val="both"/>
+        <w:rPr>
+          <w:rFonts w:eastAsia="Times New Roman"/>
+          <w:lang w:eastAsia="it-IT"/>
+        </w:rPr>
+      </w:pPr>
+    </w:p>
+    <w:p>
+      <w:pPr>
+        <w:jc w:val="both"/>
+        <w:rPr>
+          <w:rFonts w:eastAsia="Times New Roman"/>
+          <w:lang w:eastAsia="it-IT"/>
+        </w:rPr>
+      </w:pPr>
+      <w:r>
+        <w:rPr>
+          <w:rFonts w:eastAsia="Times New Roman"/>
+          <w:lang w:eastAsia="it-IT"/>
+        </w:rPr>
+        <w:t xml:space="preserve">Nel file baricentro64.nasm è stato necessario tradurre accuratamente l’operazione di </w:t>
+      </w:r>
+      <w:proofErr w:type="spellStart"/>
+      <w:r>
+        <w:rPr>
+          <w:rFonts w:eastAsia="Times New Roman"/>
+          <w:lang w:eastAsia="it-IT"/>
+        </w:rPr>
+        <w:t>shuff</w:t>
+      </w:r>
+      <w:proofErr w:type="spellEnd"/>
+      <w:r>
+        <w:rPr>
+          <w:rFonts w:eastAsia="Times New Roman"/>
+          <w:lang w:eastAsia="it-IT"/>
+        </w:rPr>
+        <w:t xml:space="preserve"> non essendo presente nel repertorio AVX, attraverso l’utilizzo delle operazioni VPERILPS e VPERM2F128. Si noti che tale ragionamento verrà applicato a tutte le funzioni Assembly, le quali ut</w:t>
+      </w:r>
+      <w:r>
+        <w:rPr>
+          <w:rFonts w:eastAsia="Times New Roman"/>
+          <w:lang w:eastAsia="it-IT"/>
+        </w:rPr>
+        <w:t>i</w:t>
+      </w:r>
+      <w:r>
+        <w:rPr>
+          <w:rFonts w:eastAsia="Times New Roman"/>
+          <w:lang w:eastAsia="it-IT"/>
+        </w:rPr>
+        <w:t xml:space="preserve">lizzano operazioni di </w:t>
+      </w:r>
+      <w:proofErr w:type="spellStart"/>
+      <w:r>
+        <w:rPr>
+          <w:rFonts w:eastAsia="Times New Roman"/>
+          <w:lang w:eastAsia="it-IT"/>
+        </w:rPr>
+        <w:t>shuff</w:t>
+      </w:r>
+      <w:proofErr w:type="spellEnd"/>
+      <w:r>
+        <w:rPr>
+          <w:rFonts w:eastAsia="Times New Roman"/>
+          <w:lang w:eastAsia="it-IT"/>
+        </w:rPr>
+        <w:t xml:space="preserve"> nel repertorio SSE.</w:t>
+      </w:r>
+    </w:p>
+    <w:p>
+      <w:pPr>
+        <w:jc w:val="both"/>
+        <w:rPr>
+          <w:rFonts w:eastAsia="Times New Roman"/>
+          <w:lang w:eastAsia="it-IT"/>
+        </w:rPr>
+      </w:pPr>
+    </w:p>
+    <w:p>
+      <w:pPr>
+        <w:jc w:val="center"/>
+        <w:rPr>
+          <w:rFonts w:eastAsia="Times New Roman"/>
+          <w:lang w:eastAsia="it-IT"/>
+        </w:rPr>
+      </w:pPr>
+      <w:r>
+        <w:rPr>
+          <w:rFonts w:eastAsia="Times New Roman"/>
+          <w:noProof/>
+          <w:lang w:eastAsia="it-IT"/>
+        </w:rPr>
+        <w:drawing>
+          <wp:inline distT="0" distB="0" distL="0" distR="0" wp14:anchorId="7F734CB0" wp14:editId="0E76457D">
+            <wp:extent cx="6103620" cy="739140"/>
+            <wp:effectExtent l="0" t="0" r="0" b="3810"/>
+            <wp:docPr id="45" name="Immagine 45"/>
+            <wp:cNvGraphicFramePr>
+              <a:graphicFrameLocks xmlns:a="http://schemas.openxmlformats.org/drawingml/2006/main" noChangeAspect="1"/>
+            </wp:cNvGraphicFramePr>
+            <a:graphic xmlns:a="http://schemas.openxmlformats.org/drawingml/2006/main">
+              <a:graphicData uri="http://schemas.openxmlformats.org/drawingml/2006/picture">
+                <pic:pic xmlns:pic="http://schemas.openxmlformats.org/drawingml/2006/picture">
+                  <pic:nvPicPr>
+                    <pic:cNvPr id="0" name="Immagine 46"/>
+                    <pic:cNvPicPr>
+                      <a:picLocks noChangeAspect="1" noChangeArrowheads="1"/>
+                    </pic:cNvPicPr>
+                  </pic:nvPicPr>
+                  <pic:blipFill>
+                    <a:blip r:embed="rId46">
+                      <a:extLst>
+                        <a:ext uri="{28A0092B-C50C-407E-A947-70E740481C1C}">
+                          <a14:useLocalDpi xmlns:a14="http://schemas.microsoft.com/office/drawing/2010/main" val="0"/>
+                        </a:ext>
+                      </a:extLst>
+                    </a:blip>
+                    <a:srcRect/>
+                    <a:stretch>
+                      <a:fillRect/>
+                    </a:stretch>
+                  </pic:blipFill>
+                  <pic:spPr bwMode="auto">
+                    <a:xfrm>
+                      <a:off x="0" y="0"/>
+                      <a:ext cx="6103620" cy="739140"/>
+                    </a:xfrm>
+                    <a:prstGeom prst="rect">
+                      <a:avLst/>
+                    </a:prstGeom>
+                    <a:noFill/>
+                    <a:ln>
+                      <a:noFill/>
+                    </a:ln>
+                  </pic:spPr>
+                </pic:pic>
+              </a:graphicData>
+            </a:graphic>
+          </wp:inline>
+        </w:drawing>
+      </w:r>
+    </w:p>
+    <w:p>
+      <w:pPr>
+        <w:jc w:val="both"/>
+        <w:rPr>
+          <w:rFonts w:eastAsia="Times New Roman"/>
+          <w:lang w:eastAsia="it-IT"/>
+        </w:rPr>
+      </w:pPr>
+    </w:p>
+    <w:p>
+      <w:pPr>
+        <w:jc w:val="center"/>
+        <w:rPr>
+          <w:rFonts w:eastAsia="Times New Roman"/>
+          <w:lang w:eastAsia="it-IT"/>
+        </w:rPr>
+      </w:pPr>
+      <w:r>
+        <w:rPr>
+          <w:rFonts w:eastAsia="Times New Roman"/>
+          <w:noProof/>
+          <w:lang w:eastAsia="it-IT"/>
+        </w:rPr>
+        <w:drawing>
+          <wp:inline distT="0" distB="0" distL="0" distR="0" wp14:anchorId="0551E944" wp14:editId="705EFDA0">
+            <wp:extent cx="6057900" cy="3604260"/>
+            <wp:effectExtent l="0" t="0" r="0" b="0"/>
+            <wp:docPr id="44" name="Immagine 44"/>
+            <wp:cNvGraphicFramePr>
+              <a:graphicFrameLocks xmlns:a="http://schemas.openxmlformats.org/drawingml/2006/main" noChangeAspect="1"/>
+            </wp:cNvGraphicFramePr>
+            <a:graphic xmlns:a="http://schemas.openxmlformats.org/drawingml/2006/main">
+              <a:graphicData uri="http://schemas.openxmlformats.org/drawingml/2006/picture">
+                <pic:pic xmlns:pic="http://schemas.openxmlformats.org/drawingml/2006/picture">
+                  <pic:nvPicPr>
+                    <pic:cNvPr id="0" name="Immagine 47"/>
+                    <pic:cNvPicPr>
+                      <a:picLocks noChangeAspect="1" noChangeArrowheads="1"/>
+                    </pic:cNvPicPr>
+                  </pic:nvPicPr>
+                  <pic:blipFill>
+                    <a:blip r:embed="rId47">
+                      <a:extLst>
+                        <a:ext uri="{28A0092B-C50C-407E-A947-70E740481C1C}">
+                          <a14:useLocalDpi xmlns:a14="http://schemas.microsoft.com/office/drawing/2010/main" val="0"/>
+                        </a:ext>
+                      </a:extLst>
+                    </a:blip>
+                    <a:srcRect/>
+                    <a:stretch>
+                      <a:fillRect/>
+                    </a:stretch>
+                  </pic:blipFill>
+                  <pic:spPr bwMode="auto">
+                    <a:xfrm>
+                      <a:off x="0" y="0"/>
+                      <a:ext cx="6057900" cy="3604260"/>
+                    </a:xfrm>
+                    <a:prstGeom prst="rect">
+                      <a:avLst/>
+                    </a:prstGeom>
+                    <a:noFill/>
+                    <a:ln>
+                      <a:noFill/>
+                    </a:ln>
+                  </pic:spPr>
+                </pic:pic>
+              </a:graphicData>
+            </a:graphic>
+          </wp:inline>
+        </w:drawing>
+      </w:r>
+    </w:p>
+    <w:p>
+      <w:pPr>
+        <w:jc w:val="both"/>
+        <w:rPr>
+          <w:rFonts w:eastAsia="Times New Roman"/>
+          <w:lang w:eastAsia="it-IT"/>
+        </w:rPr>
+      </w:pPr>
+    </w:p>
+    <w:p>
+      <w:pPr>
+        <w:jc w:val="both"/>
+        <w:rPr>
+          <w:rFonts w:eastAsia="Times New Roman"/>
+          <w:lang w:eastAsia="it-IT"/>
+        </w:rPr>
+      </w:pPr>
+    </w:p>
+    <w:p>
+      <w:pPr>
+        <w:jc w:val="both"/>
+        <w:rPr>
+          <w:rFonts w:eastAsia="Times New Roman"/>
+          <w:lang w:eastAsia="it-IT"/>
+        </w:rPr>
+      </w:pPr>
+    </w:p>
+    <w:p>
+      <w:pPr>
+        <w:jc w:val="center"/>
+        <w:rPr>
+          <w:rFonts w:eastAsia="Times New Roman"/>
+          <w:lang w:eastAsia="it-IT"/>
+        </w:rPr>
+      </w:pPr>
+      <w:r>
+        <w:rPr>
+          <w:rFonts w:eastAsia="Times New Roman"/>
+          <w:noProof/>
+          <w:lang w:eastAsia="it-IT"/>
+        </w:rPr>
+        <w:drawing>
+          <wp:inline distT="0" distB="0" distL="0" distR="0" wp14:anchorId="326E7A58" wp14:editId="07D26ACD">
+            <wp:extent cx="6065520" cy="5318760"/>
+            <wp:effectExtent l="0" t="0" r="0" b="0"/>
+            <wp:docPr id="43" name="Immagine 43"/>
+            <wp:cNvGraphicFramePr>
+              <a:graphicFrameLocks xmlns:a="http://schemas.openxmlformats.org/drawingml/2006/main" noChangeAspect="1"/>
+            </wp:cNvGraphicFramePr>
+            <a:graphic xmlns:a="http://schemas.openxmlformats.org/drawingml/2006/main">
+              <a:graphicData uri="http://schemas.openxmlformats.org/drawingml/2006/picture">
+                <pic:pic xmlns:pic="http://schemas.openxmlformats.org/drawingml/2006/picture">
+                  <pic:nvPicPr>
+                    <pic:cNvPr id="0" name="Immagine 51"/>
+                    <pic:cNvPicPr>
+                      <a:picLocks noChangeAspect="1" noChangeArrowheads="1"/>
+                    </pic:cNvPicPr>
+                  </pic:nvPicPr>
+                  <pic:blipFill>
+                    <a:blip r:embed="rId48">
+                      <a:extLst>
+                        <a:ext uri="{28A0092B-C50C-407E-A947-70E740481C1C}">
+                          <a14:useLocalDpi xmlns:a14="http://schemas.microsoft.com/office/drawing/2010/main" val="0"/>
+                        </a:ext>
+                      </a:extLst>
+                    </a:blip>
+                    <a:srcRect/>
+                    <a:stretch>
+                      <a:fillRect/>
+                    </a:stretch>
+                  </pic:blipFill>
+                  <pic:spPr bwMode="auto">
+                    <a:xfrm>
+                      <a:off x="0" y="0"/>
+                      <a:ext cx="6065520" cy="5318760"/>
+                    </a:xfrm>
+                    <a:prstGeom prst="rect">
+                      <a:avLst/>
+                    </a:prstGeom>
+                    <a:noFill/>
+                    <a:ln>
+                      <a:noFill/>
+                    </a:ln>
+                  </pic:spPr>
+                </pic:pic>
+              </a:graphicData>
+            </a:graphic>
+          </wp:inline>
+        </w:drawing>
+      </w:r>
+    </w:p>
+    <w:p>
+      <w:pPr>
+        <w:jc w:val="center"/>
+        <w:rPr>
+          <w:rFonts w:eastAsia="Times New Roman"/>
+          <w:lang w:eastAsia="it-IT"/>
+        </w:rPr>
+      </w:pPr>
+      <w:r>
+        <w:rPr>
+          <w:rFonts w:eastAsia="Times New Roman"/>
+          <w:noProof/>
+          <w:lang w:eastAsia="it-IT"/>
+        </w:rPr>
+        <w:drawing>
+          <wp:inline distT="0" distB="0" distL="0" distR="0" wp14:anchorId="535854FD" wp14:editId="6EDC495C">
+            <wp:extent cx="6042660" cy="1615440"/>
+            <wp:effectExtent l="0" t="0" r="0" b="3810"/>
+            <wp:docPr id="42" name="Immagine 42" descr="Immagine che contiene testoDescrizione generata automaticamente"/>
+            <wp:cNvGraphicFramePr>
+              <a:graphicFrameLocks xmlns:a="http://schemas.openxmlformats.org/drawingml/2006/main" noChangeAspect="1"/>
+            </wp:cNvGraphicFramePr>
+            <a:graphic xmlns:a="http://schemas.openxmlformats.org/drawingml/2006/main">
+              <a:graphicData uri="http://schemas.openxmlformats.org/drawingml/2006/picture">
+                <pic:pic xmlns:pic="http://schemas.openxmlformats.org/drawingml/2006/picture">
+                  <pic:nvPicPr>
+                    <pic:cNvPr id="0" name="Immagine 50" descr="Immagine che contiene testoDescrizione generata automaticamente"/>
+                    <pic:cNvPicPr>
+                      <a:picLocks noChangeAspect="1" noChangeArrowheads="1"/>
+                    </pic:cNvPicPr>
+                  </pic:nvPicPr>
+                  <pic:blipFill>
+                    <a:blip r:embed="rId49">
+                      <a:extLst>
+                        <a:ext uri="{28A0092B-C50C-407E-A947-70E740481C1C}">
+                          <a14:useLocalDpi xmlns:a14="http://schemas.microsoft.com/office/drawing/2010/main" val="0"/>
+                        </a:ext>
+                      </a:extLst>
+                    </a:blip>
+                    <a:srcRect/>
+                    <a:stretch>
+                      <a:fillRect/>
+                    </a:stretch>
+                  </pic:blipFill>
+                  <pic:spPr bwMode="auto">
+                    <a:xfrm>
+                      <a:off x="0" y="0"/>
+                      <a:ext cx="6042660" cy="1615440"/>
+                    </a:xfrm>
+                    <a:prstGeom prst="rect">
+                      <a:avLst/>
+                    </a:prstGeom>
+                    <a:noFill/>
+                    <a:ln>
+                      <a:noFill/>
+                    </a:ln>
+                  </pic:spPr>
+                </pic:pic>
+              </a:graphicData>
+            </a:graphic>
+          </wp:inline>
+        </w:drawing>
+      </w:r>
+    </w:p>
+    <w:p>
+      <w:pPr>
+        <w:jc w:val="both"/>
+        <w:rPr>
+          <w:rFonts w:eastAsia="Times New Roman"/>
+          <w:lang w:eastAsia="it-IT"/>
+        </w:rPr>
+      </w:pPr>
+    </w:p>
+    <w:p>
+      <w:pPr>
+        <w:jc w:val="both"/>
+        <w:rPr>
+          <w:rFonts w:eastAsia="Times New Roman"/>
+          <w:lang w:eastAsia="it-IT"/>
+        </w:rPr>
+      </w:pPr>
+      <w:r>
+        <w:rPr>
+          <w:rFonts w:eastAsia="Times New Roman"/>
+          <w:lang w:eastAsia="it-IT"/>
+        </w:rPr>
+        <w:t xml:space="preserve">Si noti che a causa delle problematiche relative all’impiego delle istruzioni vmovsd, il loro utilizzo è stato limitato solo ai casi strettamente necessari e con particolare attenzione. </w:t>
+      </w:r>
+    </w:p>
+    <w:p>
+      <w:pPr>
+        <w:jc w:val="both"/>
+        <w:rPr>
+          <w:rFonts w:eastAsia="Times New Roman"/>
+          <w:lang w:eastAsia="it-IT"/>
+        </w:rPr>
+      </w:pPr>
+      <w:r>
+        <w:rPr>
+          <w:rFonts w:eastAsia="Times New Roman"/>
+          <w:lang w:eastAsia="it-IT"/>
+        </w:rPr>
+        <w:t>A tiolo di esempio, si riporta la gestione dell’istruzione vmovsd presente nel file baricentro64.nasm:</w:t>
+      </w:r>
+    </w:p>
+    <w:p>
+      <w:pPr>
+        <w:jc w:val="both"/>
+        <w:rPr>
+          <w:rFonts w:eastAsia="Times New Roman"/>
+          <w:lang w:eastAsia="it-IT"/>
+        </w:rPr>
+      </w:pPr>
+    </w:p>
+    <w:p>
+      <w:pPr>
+        <w:jc w:val="center"/>
+        <w:rPr>
+          <w:rFonts w:eastAsia="Times New Roman"/>
+          <w:lang w:eastAsia="it-IT"/>
+        </w:rPr>
+      </w:pPr>
+      <w:r>
+        <w:rPr>
+          <w:rFonts w:eastAsia="Times New Roman"/>
+          <w:noProof/>
+          <w:lang w:eastAsia="it-IT"/>
+        </w:rPr>
+        <w:drawing>
+          <wp:inline distT="0" distB="0" distL="0" distR="0" wp14:anchorId="7EC151A3" wp14:editId="4ADFCA5B">
+            <wp:extent cx="6096000" cy="2133600"/>
+            <wp:effectExtent l="0" t="0" r="0" b="0"/>
+            <wp:docPr id="41" name="Immagine 41"/>
+            <wp:cNvGraphicFramePr>
+              <a:graphicFrameLocks xmlns:a="http://schemas.openxmlformats.org/drawingml/2006/main" noChangeAspect="1"/>
+            </wp:cNvGraphicFramePr>
+            <a:graphic xmlns:a="http://schemas.openxmlformats.org/drawingml/2006/main">
+              <a:graphicData uri="http://schemas.openxmlformats.org/drawingml/2006/picture">
+                <pic:pic xmlns:pic="http://schemas.openxmlformats.org/drawingml/2006/picture">
+                  <pic:nvPicPr>
+                    <pic:cNvPr id="0" name="Immagine 52"/>
+                    <pic:cNvPicPr>
+                      <a:picLocks noChangeAspect="1" noChangeArrowheads="1"/>
+                    </pic:cNvPicPr>
+                  </pic:nvPicPr>
+                  <pic:blipFill>
+                    <a:blip r:embed="rId50">
+                      <a:extLst>
+                        <a:ext uri="{28A0092B-C50C-407E-A947-70E740481C1C}">
+                          <a14:useLocalDpi xmlns:a14="http://schemas.microsoft.com/office/drawing/2010/main" val="0"/>
+                        </a:ext>
+                      </a:extLst>
+                    </a:blip>
+                    <a:srcRect/>
+                    <a:stretch>
+                      <a:fillRect/>
+                    </a:stretch>
+                  </pic:blipFill>
+                  <pic:spPr bwMode="auto">
+                    <a:xfrm>
+                      <a:off x="0" y="0"/>
+                      <a:ext cx="6096000" cy="2133600"/>
+                    </a:xfrm>
+                    <a:prstGeom prst="rect">
+                      <a:avLst/>
+                    </a:prstGeom>
+                    <a:noFill/>
+                    <a:ln>
+                      <a:noFill/>
+                    </a:ln>
+                  </pic:spPr>
+                </pic:pic>
+              </a:graphicData>
+            </a:graphic>
+          </wp:inline>
+        </w:drawing>
+      </w:r>
+    </w:p>
+    <w:p>
+      <w:pPr>
+        <w:jc w:val="both"/>
+        <w:rPr>
+          <w:rFonts w:eastAsia="Times New Roman"/>
+          <w:lang w:eastAsia="it-IT"/>
+        </w:rPr>
+      </w:pPr>
+    </w:p>
+    <w:p>
+      <w:pPr>
+        <w:jc w:val="both"/>
+        <w:rPr>
+          <w:rFonts w:eastAsia="Times New Roman"/>
+          <w:lang w:eastAsia="it-IT"/>
+        </w:rPr>
+      </w:pPr>
+      <w:r>
+        <w:rPr>
+          <w:rFonts w:eastAsia="Times New Roman"/>
+          <w:lang w:eastAsia="it-IT"/>
+        </w:rPr>
+        <w:t>Non essendo presenti nel repertorio AVX le istruzioni di haddp, si riporta di seguito la traduzione di tali istruzioni effettuata nella funzione di calcolo del baricentro.</w:t>
+      </w:r>
+    </w:p>
+    <w:p>
+      <w:pPr>
+        <w:jc w:val="both"/>
+        <w:rPr>
+          <w:rFonts w:eastAsia="Times New Roman"/>
+          <w:lang w:eastAsia="it-IT"/>
+        </w:rPr>
+      </w:pPr>
+    </w:p>
+    <w:p>
+      <w:pPr>
+        <w:jc w:val="center"/>
+        <w:rPr>
+          <w:rFonts w:eastAsia="Times New Roman"/>
+          <w:lang w:eastAsia="it-IT"/>
+        </w:rPr>
+      </w:pPr>
+      <w:r>
+        <w:rPr>
+          <w:rFonts w:eastAsia="Times New Roman"/>
+          <w:noProof/>
+          <w:lang w:eastAsia="it-IT"/>
+        </w:rPr>
+        <w:drawing>
+          <wp:inline distT="0" distB="0" distL="0" distR="0" wp14:anchorId="5965D15A" wp14:editId="03B8BCD1">
+            <wp:extent cx="6120130" cy="3963035"/>
+            <wp:effectExtent l="0" t="0" r="0" b="0"/>
+            <wp:docPr id="40" name="Immagine 40"/>
+            <wp:cNvGraphicFramePr>
+              <a:graphicFrameLocks xmlns:a="http://schemas.openxmlformats.org/drawingml/2006/main" noChangeAspect="1"/>
+            </wp:cNvGraphicFramePr>
+            <a:graphic xmlns:a="http://schemas.openxmlformats.org/drawingml/2006/main">
+              <a:graphicData uri="http://schemas.openxmlformats.org/drawingml/2006/picture">
+                <pic:pic xmlns:pic="http://schemas.openxmlformats.org/drawingml/2006/picture">
+                  <pic:nvPicPr>
+                    <pic:cNvPr id="0" name="Immagine 53"/>
+                    <pic:cNvPicPr>
+                      <a:picLocks noChangeAspect="1" noChangeArrowheads="1"/>
+                    </pic:cNvPicPr>
+                  </pic:nvPicPr>
+                  <pic:blipFill>
+                    <a:blip r:embed="rId51">
+                      <a:extLst>
+                        <a:ext uri="{28A0092B-C50C-407E-A947-70E740481C1C}">
+                          <a14:useLocalDpi xmlns:a14="http://schemas.microsoft.com/office/drawing/2010/main" val="0"/>
+                        </a:ext>
+                      </a:extLst>
+                    </a:blip>
+                    <a:srcRect/>
+                    <a:stretch>
+                      <a:fillRect/>
+                    </a:stretch>
+                  </pic:blipFill>
+                  <pic:spPr bwMode="auto">
+                    <a:xfrm>
+                      <a:off x="0" y="0"/>
+                      <a:ext cx="6120130" cy="3963035"/>
+                    </a:xfrm>
+                    <a:prstGeom prst="rect">
+                      <a:avLst/>
+                    </a:prstGeom>
+                    <a:noFill/>
+                    <a:ln>
+                      <a:noFill/>
+                    </a:ln>
+                  </pic:spPr>
+                </pic:pic>
+              </a:graphicData>
+            </a:graphic>
+          </wp:inline>
+        </w:drawing>
+      </w:r>
+    </w:p>
+    <w:p>
+      <w:pPr>
+        <w:jc w:val="center"/>
+        <w:rPr>
+          <w:rFonts w:eastAsia="Times New Roman"/>
+          <w:lang w:eastAsia="it-IT"/>
+        </w:rPr>
+      </w:pPr>
+      <w:r>
+        <w:rPr>
+          <w:rFonts w:eastAsia="Times New Roman"/>
+          <w:noProof/>
+          <w:lang w:eastAsia="it-IT"/>
+        </w:rPr>
+        <w:drawing>
+          <wp:inline distT="0" distB="0" distL="0" distR="0" wp14:anchorId="321D3C58" wp14:editId="0DCFFC3C">
+            <wp:extent cx="6057900" cy="3139440"/>
+            <wp:effectExtent l="0" t="0" r="0" b="3810"/>
+            <wp:docPr id="39" name="Immagine 39"/>
+            <wp:cNvGraphicFramePr>
+              <a:graphicFrameLocks xmlns:a="http://schemas.openxmlformats.org/drawingml/2006/main" noChangeAspect="1"/>
+            </wp:cNvGraphicFramePr>
+            <a:graphic xmlns:a="http://schemas.openxmlformats.org/drawingml/2006/main">
+              <a:graphicData uri="http://schemas.openxmlformats.org/drawingml/2006/picture">
+                <pic:pic xmlns:pic="http://schemas.openxmlformats.org/drawingml/2006/picture">
+                  <pic:nvPicPr>
+                    <pic:cNvPr id="0" name="Immagine 54"/>
+                    <pic:cNvPicPr>
+                      <a:picLocks noChangeAspect="1" noChangeArrowheads="1"/>
+                    </pic:cNvPicPr>
+                  </pic:nvPicPr>
+                  <pic:blipFill>
+                    <a:blip r:embed="rId52">
+                      <a:extLst>
+                        <a:ext uri="{28A0092B-C50C-407E-A947-70E740481C1C}">
+                          <a14:useLocalDpi xmlns:a14="http://schemas.microsoft.com/office/drawing/2010/main" val="0"/>
+                        </a:ext>
+                      </a:extLst>
+                    </a:blip>
+                    <a:srcRect/>
+                    <a:stretch>
+                      <a:fillRect/>
+                    </a:stretch>
+                  </pic:blipFill>
+                  <pic:spPr bwMode="auto">
+                    <a:xfrm>
+                      <a:off x="0" y="0"/>
+                      <a:ext cx="6057900" cy="3139440"/>
+                    </a:xfrm>
+                    <a:prstGeom prst="rect">
+                      <a:avLst/>
+                    </a:prstGeom>
+                    <a:noFill/>
+                    <a:ln>
+                      <a:noFill/>
+                    </a:ln>
+                  </pic:spPr>
+                </pic:pic>
+              </a:graphicData>
+            </a:graphic>
+          </wp:inline>
+        </w:drawing>
+      </w:r>
+    </w:p>
+    <w:p>
+      <w:pPr>
+        <w:jc w:val="center"/>
+        <w:rPr>
+          <w:rFonts w:eastAsia="Times New Roman"/>
+          <w:lang w:eastAsia="it-IT"/>
+        </w:rPr>
+      </w:pPr>
+      <w:r>
+        <w:rPr>
+          <w:rFonts w:eastAsia="Times New Roman"/>
+          <w:noProof/>
+          <w:lang w:eastAsia="it-IT"/>
+        </w:rPr>
+        <w:drawing>
+          <wp:inline distT="0" distB="0" distL="0" distR="0" wp14:anchorId="26A0BCDC" wp14:editId="7E41906E">
+            <wp:extent cx="6118860" cy="3116580"/>
+            <wp:effectExtent l="0" t="0" r="0" b="7620"/>
+            <wp:docPr id="38" name="Immagine 38"/>
+            <wp:cNvGraphicFramePr>
+              <a:graphicFrameLocks xmlns:a="http://schemas.openxmlformats.org/drawingml/2006/main" noChangeAspect="1"/>
+            </wp:cNvGraphicFramePr>
+            <a:graphic xmlns:a="http://schemas.openxmlformats.org/drawingml/2006/main">
+              <a:graphicData uri="http://schemas.openxmlformats.org/drawingml/2006/picture">
+                <pic:pic xmlns:pic="http://schemas.openxmlformats.org/drawingml/2006/picture">
+                  <pic:nvPicPr>
+                    <pic:cNvPr id="0" name="Immagine 55"/>
+                    <pic:cNvPicPr>
+                      <a:picLocks noChangeAspect="1" noChangeArrowheads="1"/>
+                    </pic:cNvPicPr>
+                  </pic:nvPicPr>
+                  <pic:blipFill>
+                    <a:blip r:embed="rId53">
+                      <a:extLst>
+                        <a:ext uri="{28A0092B-C50C-407E-A947-70E740481C1C}">
+                          <a14:useLocalDpi xmlns:a14="http://schemas.microsoft.com/office/drawing/2010/main" val="0"/>
+                        </a:ext>
+                      </a:extLst>
+                    </a:blip>
+                    <a:srcRect/>
+                    <a:stretch>
+                      <a:fillRect/>
+                    </a:stretch>
+                  </pic:blipFill>
+                  <pic:spPr bwMode="auto">
+                    <a:xfrm>
+                      <a:off x="0" y="0"/>
+                      <a:ext cx="6118860" cy="3116580"/>
+                    </a:xfrm>
+                    <a:prstGeom prst="rect">
+                      <a:avLst/>
+                    </a:prstGeom>
+                    <a:noFill/>
+                    <a:ln>
+                      <a:noFill/>
+                    </a:ln>
+                  </pic:spPr>
+                </pic:pic>
+              </a:graphicData>
+            </a:graphic>
+          </wp:inline>
+        </w:drawing>
+      </w:r>
+    </w:p>
+    <w:p>
+      <w:pPr>
+        <w:jc w:val="both"/>
+        <w:rPr>
+          <w:rFonts w:eastAsia="Times New Roman"/>
+          <w:lang w:eastAsia="it-IT"/>
+        </w:rPr>
+      </w:pPr>
+    </w:p>
+    <w:p>
+      <w:pPr>
+        <w:jc w:val="both"/>
+        <w:rPr>
+          <w:rFonts w:eastAsia="Times New Roman"/>
+          <w:lang w:eastAsia="it-IT"/>
+        </w:rPr>
+      </w:pPr>
+    </w:p>
+    <w:p>
+      <w:pPr>
+        <w:jc w:val="both"/>
+        <w:rPr>
+          <w:rFonts w:eastAsia="Times New Roman"/>
+          <w:lang w:eastAsia="it-IT"/>
+        </w:rPr>
+      </w:pPr>
+      <w:r>
+        <w:rPr>
+          <w:rFonts w:eastAsia="Times New Roman"/>
+          <w:lang w:eastAsia="it-IT"/>
+        </w:rPr>
+        <w:t>Si noti che il nuovo repertorio istruzioni tiene conto di nuove convenzioni per il passaggio dei parametri dal linguaggio di alto livello C ad Assembly, come riportato nel pdf “C_calling_conventions”. Quindi nel codice delle nuove funzioni si sono utilizzati i registri messi a disposizione dall’architettura per l’utilizzo dei parametri, rimuovendo la parte iniziale presente nelle funzioni Assembly del repertorio SSE necessaria a prelevare i dati dallo stack e inserirli negli appositi registri da utilizzati. Proprio a seguito delle nuove convenzioni si evidenzia che gli argomenti di tipo floating-point vengono passati nei registri da XMM0 a XMM7, quindi nel caso della funzione calcola_y_64.nasm, sono state effettuate le seguenti operazioni sotto riportate.</w:t>
+      </w:r>
+    </w:p>
+    <w:p>
+      <w:pPr>
+        <w:jc w:val="center"/>
+        <w:rPr>
+          <w:rFonts w:eastAsia="Times New Roman"/>
+          <w:lang w:eastAsia="it-IT"/>
+        </w:rPr>
+      </w:pPr>
+      <w:r>
+        <w:rPr>
+          <w:rFonts w:eastAsia="Times New Roman"/>
+          <w:noProof/>
+          <w:lang w:eastAsia="it-IT"/>
+        </w:rPr>
+        <w:drawing>
+          <wp:inline distT="0" distB="0" distL="0" distR="0" wp14:anchorId="7F7A02EF" wp14:editId="3AB65FEF">
+            <wp:extent cx="6088380" cy="2446020"/>
+            <wp:effectExtent l="0" t="0" r="7620" b="0"/>
+            <wp:docPr id="37" name="Immagine 37" descr="Immagine che contiene tavoloDescrizione generata automaticamente"/>
+            <wp:cNvGraphicFramePr>
+              <a:graphicFrameLocks xmlns:a="http://schemas.openxmlformats.org/drawingml/2006/main" noChangeAspect="1"/>
+            </wp:cNvGraphicFramePr>
+            <a:graphic xmlns:a="http://schemas.openxmlformats.org/drawingml/2006/main">
+              <a:graphicData uri="http://schemas.openxmlformats.org/drawingml/2006/picture">
+                <pic:pic xmlns:pic="http://schemas.openxmlformats.org/drawingml/2006/picture">
+                  <pic:nvPicPr>
+                    <pic:cNvPr id="0" name="Immagine 58" descr="Immagine che contiene tavoloDescrizione generata automaticamente"/>
+                    <pic:cNvPicPr>
+                      <a:picLocks noChangeAspect="1" noChangeArrowheads="1"/>
+                    </pic:cNvPicPr>
+                  </pic:nvPicPr>
+                  <pic:blipFill>
+                    <a:blip r:embed="rId54">
+                      <a:extLst>
+                        <a:ext uri="{28A0092B-C50C-407E-A947-70E740481C1C}">
+                          <a14:useLocalDpi xmlns:a14="http://schemas.microsoft.com/office/drawing/2010/main" val="0"/>
+                        </a:ext>
+                      </a:extLst>
+                    </a:blip>
+                    <a:srcRect/>
+                    <a:stretch>
+                      <a:fillRect/>
+                    </a:stretch>
+                  </pic:blipFill>
+                  <pic:spPr bwMode="auto">
+                    <a:xfrm>
+                      <a:off x="0" y="0"/>
+                      <a:ext cx="6088380" cy="2446020"/>
+                    </a:xfrm>
+                    <a:prstGeom prst="rect">
+                      <a:avLst/>
+                    </a:prstGeom>
+                    <a:noFill/>
+                    <a:ln>
+                      <a:noFill/>
+                    </a:ln>
+                  </pic:spPr>
+                </pic:pic>
+              </a:graphicData>
+            </a:graphic>
+          </wp:inline>
+        </w:drawing>
+      </w:r>
+    </w:p>
+    <w:p>
+      <w:pPr>
+        <w:widowControl/>
+        <w:suppressAutoHyphens w:val="0"/>
+        <w:autoSpaceDN/>
+        <w:spacing w:after="160" w:line="259" w:lineRule="auto"/>
+        <w:jc w:val="both"/>
+        <w:textAlignment w:val="auto"/>
+        <w:rPr>
+          <w:rFonts w:asciiTheme="minorHAnsi" w:eastAsiaTheme="minorEastAsia" w:hAnsiTheme="minorHAnsi" w:cs="Times New Roman"/>
+          <w:lang w:eastAsia="it-IT"/>
+        </w:rPr>
+      </w:pPr>
+    </w:p>
+    <w:p>
+      <w:pPr>
+        <w:widowControl/>
+        <w:suppressAutoHyphens w:val="0"/>
+        <w:autoSpaceDN/>
+        <w:spacing w:after="160" w:line="259" w:lineRule="auto"/>
+        <w:jc w:val="both"/>
+        <w:textAlignment w:val="auto"/>
+        <w:rPr>
+          <w:rFonts w:asciiTheme="minorHAnsi" w:eastAsiaTheme="minorEastAsia" w:hAnsiTheme="minorHAnsi" w:cs="Times New Roman"/>
+          <w:lang w:eastAsia="it-IT"/>
+        </w:rPr>
+      </w:pPr>
+    </w:p>
+    <w:p>
+      <w:pPr>
+        <w:widowControl/>
+        <w:suppressAutoHyphens w:val="0"/>
+        <w:autoSpaceDN/>
+        <w:spacing w:after="160" w:line="259" w:lineRule="auto"/>
+        <w:jc w:val="both"/>
+        <w:textAlignment w:val="auto"/>
+        <w:rPr>
+          <w:rFonts w:asciiTheme="minorHAnsi" w:eastAsiaTheme="minorEastAsia" w:hAnsiTheme="minorHAnsi" w:cs="Times New Roman"/>
+          <w:lang w:eastAsia="it-IT"/>
+        </w:rPr>
+      </w:pPr>
+    </w:p>
+    <w:p>
+      <w:pPr>
+        <w:widowControl/>
+        <w:suppressAutoHyphens w:val="0"/>
+        <w:autoSpaceDN/>
+        <w:spacing w:after="160" w:line="259" w:lineRule="auto"/>
+        <w:jc w:val="both"/>
+        <w:textAlignment w:val="auto"/>
+        <w:rPr>
+          <w:rFonts w:asciiTheme="minorHAnsi" w:eastAsiaTheme="minorEastAsia" w:hAnsiTheme="minorHAnsi" w:cs="Times New Roman"/>
+          <w:lang w:eastAsia="it-IT"/>
+        </w:rPr>
+      </w:pPr>
+    </w:p>
+    <w:p>
+      <w:pPr>
+        <w:widowControl/>
+        <w:suppressAutoHyphens w:val="0"/>
+        <w:autoSpaceDN/>
+        <w:spacing w:after="160" w:line="259" w:lineRule="auto"/>
+        <w:jc w:val="both"/>
+        <w:textAlignment w:val="auto"/>
+        <w:rPr>
+          <w:rFonts w:asciiTheme="minorHAnsi" w:eastAsiaTheme="minorEastAsia" w:hAnsiTheme="minorHAnsi" w:cs="Times New Roman"/>
+          <w:lang w:eastAsia="it-IT"/>
+        </w:rPr>
+      </w:pPr>
+    </w:p>
+    <w:p>
+      <w:pPr>
+        <w:widowControl/>
+        <w:suppressAutoHyphens w:val="0"/>
+        <w:autoSpaceDN/>
+        <w:spacing w:after="160" w:line="259" w:lineRule="auto"/>
+        <w:jc w:val="both"/>
+        <w:textAlignment w:val="auto"/>
+        <w:rPr>
+          <w:rFonts w:asciiTheme="minorHAnsi" w:eastAsiaTheme="minorEastAsia" w:hAnsiTheme="minorHAnsi" w:cs="Times New Roman"/>
+          <w:lang w:eastAsia="it-IT"/>
+        </w:rPr>
+      </w:pPr>
+    </w:p>
+    <w:p>
+      <w:pPr>
+        <w:widowControl/>
+        <w:suppressAutoHyphens w:val="0"/>
+        <w:autoSpaceDN/>
+        <w:spacing w:after="160" w:line="259" w:lineRule="auto"/>
+        <w:jc w:val="both"/>
+        <w:textAlignment w:val="auto"/>
+        <w:rPr>
+          <w:rFonts w:asciiTheme="minorHAnsi" w:eastAsiaTheme="minorEastAsia" w:hAnsiTheme="minorHAnsi" w:cs="Times New Roman"/>
+          <w:lang w:eastAsia="it-IT"/>
+        </w:rPr>
+      </w:pPr>
+    </w:p>
+    <w:p>
+      <w:pPr>
+        <w:widowControl/>
+        <w:suppressAutoHyphens w:val="0"/>
+        <w:autoSpaceDN/>
+        <w:spacing w:after="160" w:line="259" w:lineRule="auto"/>
+        <w:jc w:val="both"/>
+        <w:textAlignment w:val="auto"/>
+        <w:rPr>
+          <w:rFonts w:asciiTheme="minorHAnsi" w:eastAsiaTheme="minorEastAsia" w:hAnsiTheme="minorHAnsi" w:cs="Times New Roman"/>
+          <w:lang w:eastAsia="it-IT"/>
+        </w:rPr>
+      </w:pPr>
+    </w:p>
+    <w:p>
+      <w:pPr>
+        <w:widowControl/>
+        <w:suppressAutoHyphens w:val="0"/>
+        <w:autoSpaceDN/>
+        <w:spacing w:after="160" w:line="259" w:lineRule="auto"/>
+        <w:jc w:val="both"/>
+        <w:textAlignment w:val="auto"/>
+        <w:rPr>
+          <w:rFonts w:asciiTheme="minorHAnsi" w:eastAsiaTheme="minorEastAsia" w:hAnsiTheme="minorHAnsi" w:cs="Times New Roman"/>
+          <w:lang w:eastAsia="it-IT"/>
+        </w:rPr>
+      </w:pPr>
+    </w:p>
+    <w:p>
+      <w:pPr>
+        <w:widowControl/>
+        <w:suppressAutoHyphens w:val="0"/>
+        <w:autoSpaceDN/>
+        <w:spacing w:after="160" w:line="259" w:lineRule="auto"/>
+        <w:jc w:val="both"/>
+        <w:textAlignment w:val="auto"/>
+        <w:rPr>
+          <w:rFonts w:asciiTheme="minorHAnsi" w:eastAsiaTheme="minorEastAsia" w:hAnsiTheme="minorHAnsi" w:cs="Times New Roman"/>
+          <w:lang w:eastAsia="it-IT"/>
+        </w:rPr>
+      </w:pPr>
+    </w:p>
+    <w:p>
+      <w:pPr>
+        <w:widowControl/>
+        <w:suppressAutoHyphens w:val="0"/>
+        <w:autoSpaceDN/>
+        <w:spacing w:after="160" w:line="259" w:lineRule="auto"/>
+        <w:jc w:val="both"/>
+        <w:textAlignment w:val="auto"/>
+        <w:rPr>
+          <w:rFonts w:asciiTheme="minorHAnsi" w:eastAsiaTheme="minorEastAsia" w:hAnsiTheme="minorHAnsi" w:cs="Times New Roman"/>
+          <w:lang w:eastAsia="it-IT"/>
+        </w:rPr>
+      </w:pPr>
+    </w:p>
+    <w:p>
+      <w:pPr>
+        <w:widowControl/>
+        <w:suppressAutoHyphens w:val="0"/>
+        <w:autoSpaceDN/>
+        <w:spacing w:after="160" w:line="259" w:lineRule="auto"/>
+        <w:jc w:val="both"/>
+        <w:textAlignment w:val="auto"/>
+        <w:rPr>
+          <w:rFonts w:asciiTheme="minorHAnsi" w:eastAsiaTheme="minorEastAsia" w:hAnsiTheme="minorHAnsi" w:cs="Times New Roman"/>
+          <w:lang w:eastAsia="it-IT"/>
+        </w:rPr>
+      </w:pPr>
+    </w:p>
+    <w:p>
+      <w:pPr>
+        <w:widowControl/>
+        <w:suppressAutoHyphens w:val="0"/>
+        <w:autoSpaceDN/>
+        <w:spacing w:after="160" w:line="259" w:lineRule="auto"/>
+        <w:jc w:val="both"/>
+        <w:textAlignment w:val="auto"/>
+        <w:rPr>
+          <w:rFonts w:asciiTheme="minorHAnsi" w:eastAsiaTheme="minorEastAsia" w:hAnsiTheme="minorHAnsi" w:cs="Times New Roman"/>
+          <w:lang w:eastAsia="it-IT"/>
+        </w:rPr>
+      </w:pPr>
+    </w:p>
+    <w:p>
+      <w:pPr>
+        <w:widowControl/>
+        <w:suppressAutoHyphens w:val="0"/>
+        <w:autoSpaceDN/>
+        <w:spacing w:after="160" w:line="259" w:lineRule="auto"/>
+        <w:jc w:val="both"/>
+        <w:textAlignment w:val="auto"/>
+        <w:rPr>
+          <w:rFonts w:asciiTheme="minorHAnsi" w:eastAsiaTheme="minorEastAsia" w:hAnsiTheme="minorHAnsi" w:cs="Times New Roman"/>
+          <w:lang w:eastAsia="it-IT"/>
+        </w:rPr>
+      </w:pPr>
+    </w:p>
+    <w:p>
+      <w:pPr>
+        <w:widowControl/>
+        <w:suppressAutoHyphens w:val="0"/>
+        <w:autoSpaceDN/>
+        <w:spacing w:after="160" w:line="259" w:lineRule="auto"/>
+        <w:jc w:val="both"/>
+        <w:textAlignment w:val="auto"/>
+        <w:rPr>
+          <w:rFonts w:asciiTheme="minorHAnsi" w:eastAsiaTheme="minorEastAsia" w:hAnsiTheme="minorHAnsi" w:cs="Times New Roman"/>
+          <w:lang w:eastAsia="it-IT"/>
+        </w:rPr>
+      </w:pPr>
+    </w:p>
+    <w:p>
+      <w:pPr>
+        <w:widowControl/>
+        <w:suppressAutoHyphens w:val="0"/>
+        <w:autoSpaceDN/>
+        <w:spacing w:after="160" w:line="259" w:lineRule="auto"/>
+        <w:jc w:val="both"/>
+        <w:textAlignment w:val="auto"/>
+        <w:rPr>
+          <w:rFonts w:asciiTheme="minorHAnsi" w:eastAsiaTheme="minorEastAsia" w:hAnsiTheme="minorHAnsi" w:cs="Times New Roman"/>
+          <w:lang w:eastAsia="it-IT"/>
+        </w:rPr>
+      </w:pPr>
+    </w:p>
+    <w:p>
+      <w:pPr>
+        <w:widowControl/>
+        <w:suppressAutoHyphens w:val="0"/>
+        <w:autoSpaceDN/>
+        <w:spacing w:after="160" w:line="259" w:lineRule="auto"/>
+        <w:jc w:val="both"/>
+        <w:textAlignment w:val="auto"/>
+        <w:rPr>
+          <w:rFonts w:asciiTheme="minorHAnsi" w:eastAsiaTheme="minorEastAsia" w:hAnsiTheme="minorHAnsi" w:cs="Times New Roman"/>
+          <w:lang w:eastAsia="it-IT"/>
+        </w:rPr>
+      </w:pPr>
+    </w:p>
+    <w:p>
+      <w:pPr>
+        <w:widowControl/>
+        <w:suppressAutoHyphens w:val="0"/>
+        <w:autoSpaceDN/>
+        <w:spacing w:after="160" w:line="259" w:lineRule="auto"/>
+        <w:jc w:val="both"/>
+        <w:textAlignment w:val="auto"/>
+        <w:rPr>
+          <w:rFonts w:asciiTheme="minorHAnsi" w:eastAsiaTheme="minorEastAsia" w:hAnsiTheme="minorHAnsi" w:cs="Times New Roman"/>
+          <w:lang w:eastAsia="it-IT"/>
+        </w:rPr>
+      </w:pPr>
+    </w:p>
+    <w:p>
+      <w:pPr>
+        <w:widowControl/>
+        <w:suppressAutoHyphens w:val="0"/>
+        <w:autoSpaceDN/>
+        <w:spacing w:after="160" w:line="259" w:lineRule="auto"/>
+        <w:jc w:val="both"/>
+        <w:textAlignment w:val="auto"/>
+        <w:rPr>
+          <w:rFonts w:asciiTheme="minorHAnsi" w:eastAsiaTheme="minorEastAsia" w:hAnsiTheme="minorHAnsi" w:cs="Times New Roman"/>
+          <w:lang w:eastAsia="it-IT"/>
+        </w:rPr>
+      </w:pPr>
+    </w:p>
+    <w:p>
+      <w:pPr>
+        <w:widowControl/>
+        <w:suppressAutoHyphens w:val="0"/>
+        <w:autoSpaceDN/>
+        <w:spacing w:after="160" w:line="259" w:lineRule="auto"/>
+        <w:jc w:val="both"/>
+        <w:textAlignment w:val="auto"/>
+        <w:rPr>
+          <w:rFonts w:asciiTheme="minorHAnsi" w:eastAsiaTheme="minorEastAsia" w:hAnsiTheme="minorHAnsi" w:cs="Times New Roman"/>
+          <w:lang w:eastAsia="it-IT"/>
+        </w:rPr>
+      </w:pPr>
+    </w:p>
+    <w:p>
+      <w:pPr>
+        <w:widowControl/>
+        <w:suppressAutoHyphens w:val="0"/>
+        <w:autoSpaceDN/>
+        <w:spacing w:after="160" w:line="259" w:lineRule="auto"/>
+        <w:jc w:val="both"/>
+        <w:textAlignment w:val="auto"/>
+        <w:rPr>
+          <w:rFonts w:asciiTheme="minorHAnsi" w:eastAsiaTheme="minorEastAsia" w:hAnsiTheme="minorHAnsi" w:cs="Times New Roman"/>
+          <w:lang w:eastAsia="it-IT"/>
+        </w:rPr>
+      </w:pPr>
+    </w:p>
+    <w:p>
+      <w:pPr>
+        <w:pStyle w:val="Titolo1"/>
+        <w:rPr>
+          <w:b/>
+          <w:bCs/>
+          <w:color w:val="1F3864" w:themeColor="accent1" w:themeShade="80"/>
+          <w:lang w:eastAsia="it-IT"/>
+        </w:rPr>
+      </w:pPr>
+      <w:r>
+        <w:rPr>
+          <w:b/>
+          <w:bCs/>
+          <w:color w:val="1F3864" w:themeColor="accent1" w:themeShade="80"/>
+          <w:lang w:eastAsia="it-IT"/>
+        </w:rPr>
+        <w:t>Risultati e considerazioni finali</w:t>
+      </w:r>
+    </w:p>
+    <w:p>
+      <w:pPr>
+        <w:widowControl/>
+        <w:suppressAutoHyphens w:val="0"/>
+        <w:autoSpaceDN/>
+        <w:spacing w:after="160" w:line="259" w:lineRule="auto"/>
+        <w:jc w:val="both"/>
+        <w:textAlignment w:val="auto"/>
+        <w:rPr>
+          <w:rFonts w:asciiTheme="minorHAnsi" w:eastAsiaTheme="minorEastAsia" w:hAnsiTheme="minorHAnsi" w:cs="Times New Roman"/>
+          <w:lang w:eastAsia="it-IT"/>
+        </w:rPr>
+      </w:pPr>
+      <w:r>
+        <w:rPr>
+          <w:rFonts w:asciiTheme="minorHAnsi" w:eastAsiaTheme="minorEastAsia" w:hAnsiTheme="minorHAnsi" w:cs="Times New Roman"/>
+          <w:lang w:eastAsia="it-IT"/>
+        </w:rPr>
+        <w:t>Di seguito si riportano delle tabelle riassuntive che mostrano l’andamento delle prestazioni del programma al variare del:</w:t>
+      </w:r>
+    </w:p>
+    <w:p>
+      <w:pPr>
+        <w:widowControl/>
+        <w:numPr>
+          <w:ilvl w:val="0"/>
+          <w:numId w:val="10"/>
+        </w:numPr>
+        <w:suppressAutoHyphens w:val="0"/>
+        <w:autoSpaceDN/>
+        <w:spacing w:after="160" w:line="259" w:lineRule="auto"/>
+        <w:jc w:val="both"/>
+        <w:textAlignment w:val="auto"/>
+        <w:rPr>
+          <w:rFonts w:asciiTheme="minorHAnsi" w:eastAsiaTheme="minorEastAsia" w:hAnsiTheme="minorHAnsi" w:cs="Times New Roman"/>
+          <w:lang w:eastAsia="it-IT"/>
+        </w:rPr>
+      </w:pPr>
+      <w:r>
+        <w:rPr>
+          <w:rFonts w:asciiTheme="minorHAnsi" w:eastAsiaTheme="minorEastAsia" w:hAnsiTheme="minorHAnsi" w:cs="Times New Roman"/>
+          <w:lang w:eastAsia="it-IT"/>
+        </w:rPr>
+        <w:t>Numero di pesci</w:t>
+      </w:r>
+    </w:p>
+    <w:p>
+      <w:pPr>
+        <w:widowControl/>
+        <w:numPr>
+          <w:ilvl w:val="0"/>
+          <w:numId w:val="10"/>
+        </w:numPr>
+        <w:suppressAutoHyphens w:val="0"/>
+        <w:autoSpaceDN/>
+        <w:spacing w:after="160" w:line="259" w:lineRule="auto"/>
+        <w:jc w:val="both"/>
+        <w:textAlignment w:val="auto"/>
+        <w:rPr>
+          <w:rFonts w:asciiTheme="minorHAnsi" w:eastAsiaTheme="minorEastAsia" w:hAnsiTheme="minorHAnsi" w:cs="Times New Roman"/>
+          <w:lang w:eastAsia="it-IT"/>
+        </w:rPr>
+      </w:pPr>
+      <w:r>
+        <w:rPr>
+          <w:rFonts w:asciiTheme="minorHAnsi" w:eastAsiaTheme="minorEastAsia" w:hAnsiTheme="minorHAnsi" w:cs="Times New Roman"/>
+          <w:lang w:eastAsia="it-IT"/>
+        </w:rPr>
+        <w:t>Coordinate</w:t>
+      </w:r>
+    </w:p>
+    <w:p>
+      <w:pPr>
+        <w:widowControl/>
+        <w:numPr>
+          <w:ilvl w:val="0"/>
+          <w:numId w:val="10"/>
+        </w:numPr>
+        <w:suppressAutoHyphens w:val="0"/>
+        <w:autoSpaceDN/>
+        <w:spacing w:after="160" w:line="259" w:lineRule="auto"/>
+        <w:jc w:val="both"/>
+        <w:textAlignment w:val="auto"/>
+        <w:rPr>
+          <w:rFonts w:asciiTheme="minorHAnsi" w:eastAsiaTheme="minorEastAsia" w:hAnsiTheme="minorHAnsi" w:cs="Times New Roman"/>
+          <w:lang w:eastAsia="it-IT"/>
+        </w:rPr>
+      </w:pPr>
+      <w:r>
+        <w:rPr>
+          <w:rFonts w:asciiTheme="minorHAnsi" w:eastAsiaTheme="minorEastAsia" w:hAnsiTheme="minorHAnsi" w:cs="Times New Roman"/>
+          <w:lang w:eastAsia="it-IT"/>
+        </w:rPr>
+        <w:t>Iterazioni</w:t>
+      </w:r>
+    </w:p>
+    <w:p>
+      <w:pPr>
+        <w:widowControl/>
+        <w:numPr>
+          <w:ilvl w:val="0"/>
+          <w:numId w:val="10"/>
+        </w:numPr>
+        <w:suppressAutoHyphens w:val="0"/>
+        <w:autoSpaceDN/>
+        <w:spacing w:after="160" w:line="259" w:lineRule="auto"/>
+        <w:jc w:val="both"/>
+        <w:textAlignment w:val="auto"/>
+        <w:rPr>
+          <w:rFonts w:asciiTheme="minorHAnsi" w:eastAsiaTheme="minorEastAsia" w:hAnsiTheme="minorHAnsi" w:cs="Times New Roman"/>
+          <w:lang w:eastAsia="it-IT"/>
+        </w:rPr>
+      </w:pPr>
+      <w:r>
+        <w:rPr>
+          <w:rFonts w:asciiTheme="minorHAnsi" w:eastAsiaTheme="minorEastAsia" w:hAnsiTheme="minorHAnsi" w:cs="Times New Roman"/>
+          <w:lang w:eastAsia="it-IT"/>
+        </w:rPr>
+        <w:t>Dimensione operandi</w:t>
+      </w:r>
+    </w:p>
+    <w:p>
+      <w:pPr>
+        <w:widowControl/>
+        <w:suppressAutoHyphens w:val="0"/>
+        <w:autoSpaceDN/>
+        <w:spacing w:after="160" w:line="259" w:lineRule="auto"/>
+        <w:jc w:val="both"/>
+        <w:textAlignment w:val="auto"/>
+        <w:rPr>
+          <w:rFonts w:asciiTheme="minorHAnsi" w:eastAsiaTheme="minorEastAsia" w:hAnsiTheme="minorHAnsi" w:cs="Times New Roman"/>
+          <w:lang w:eastAsia="it-IT"/>
+        </w:rPr>
+      </w:pPr>
+    </w:p>
+    <w:p>
+      <w:pPr>
+        <w:widowControl/>
+        <w:suppressAutoHyphens w:val="0"/>
+        <w:autoSpaceDN/>
+        <w:spacing w:after="160" w:line="259" w:lineRule="auto"/>
+        <w:jc w:val="both"/>
+        <w:textAlignment w:val="auto"/>
+        <w:rPr>
+          <w:rFonts w:asciiTheme="minorHAnsi" w:eastAsiaTheme="minorEastAsia" w:hAnsiTheme="minorHAnsi" w:cs="Times New Roman"/>
+          <w:lang w:eastAsia="it-IT"/>
+        </w:rPr>
+      </w:pPr>
+      <w:r>
+        <w:rPr>
+          <w:rFonts w:asciiTheme="minorHAnsi" w:eastAsiaTheme="minorEastAsia" w:hAnsiTheme="minorHAnsi" w:cs="Times New Roman"/>
+          <w:lang w:eastAsia="it-IT"/>
+        </w:rPr>
+        <w:t>La prima tabella è caratterizzata dal solo codice C privo di alcuna ottimizzazione legata al linguaggio di basso livello Assembly. La seconda tabella evidenzia i miglioramenti ottenuti a seguito dell’applicazione delle procedure di ottimizzazione applicabili e studiante nel corso di Architetture e Programmazione di Sistemi di Elaborazione a.a. 2021/2022.</w:t>
+      </w:r>
+    </w:p>
+    <w:p>
+      <w:pPr>
+        <w:widowControl/>
+        <w:suppressAutoHyphens w:val="0"/>
+        <w:autoSpaceDN/>
+        <w:spacing w:after="160" w:line="259" w:lineRule="auto"/>
+        <w:jc w:val="both"/>
+        <w:textAlignment w:val="auto"/>
+        <w:rPr>
+          <w:rFonts w:asciiTheme="minorHAnsi" w:eastAsiaTheme="minorEastAsia" w:hAnsiTheme="minorHAnsi" w:cs="Times New Roman"/>
+          <w:lang w:eastAsia="it-IT"/>
+        </w:rPr>
+      </w:pPr>
+    </w:p>
+    <w:p>
+      <w:pPr>
+        <w:widowControl/>
+        <w:suppressAutoHyphens w:val="0"/>
+        <w:autoSpaceDN/>
+        <w:spacing w:after="160" w:line="259" w:lineRule="auto"/>
+        <w:jc w:val="center"/>
+        <w:textAlignment w:val="auto"/>
+        <w:rPr>
+          <w:rFonts w:asciiTheme="minorHAnsi" w:eastAsiaTheme="minorEastAsia" w:hAnsiTheme="minorHAnsi" w:cs="Times New Roman"/>
+          <w:lang w:eastAsia="it-IT"/>
+        </w:rPr>
+      </w:pPr>
+      <w:r>
+        <w:rPr>
+          <w:rFonts w:asciiTheme="minorHAnsi" w:eastAsiaTheme="minorEastAsia" w:hAnsiTheme="minorHAnsi" w:cs="Times New Roman"/>
+          <w:noProof/>
+          <w:lang w:eastAsia="it-IT"/>
+        </w:rPr>
+        <w:drawing>
+          <wp:inline distT="0" distB="0" distL="0" distR="0" wp14:anchorId="06CF81D0" wp14:editId="03BB49FB">
+            <wp:extent cx="5836920" cy="1866900"/>
+            <wp:effectExtent l="0" t="0" r="0" b="0"/>
+            <wp:docPr id="34" name="Immagine 34" descr="Immagine che contiene tavolo&#10;&#10;Descrizione generata automaticamente"/>
+            <wp:cNvGraphicFramePr>
+              <a:graphicFrameLocks xmlns:a="http://schemas.openxmlformats.org/drawingml/2006/main" noChangeAspect="1"/>
+            </wp:cNvGraphicFramePr>
+            <a:graphic xmlns:a="http://schemas.openxmlformats.org/drawingml/2006/main">
+              <a:graphicData uri="http://schemas.openxmlformats.org/drawingml/2006/picture">
+                <pic:pic xmlns:pic="http://schemas.openxmlformats.org/drawingml/2006/picture">
+                  <pic:nvPicPr>
+                    <pic:cNvPr id="34" name="Immagine 34" descr="Immagine che contiene tavolo&#10;&#10;Descrizione generata automaticamente"/>
+                    <pic:cNvPicPr>
+                      <a:picLocks noChangeAspect="1" noChangeArrowheads="1"/>
+                    </pic:cNvPicPr>
+                  </pic:nvPicPr>
+                  <pic:blipFill>
+                    <a:blip r:embed="rId55">
+                      <a:extLst>
+                        <a:ext uri="{28A0092B-C50C-407E-A947-70E740481C1C}">
+                          <a14:useLocalDpi xmlns:a14="http://schemas.microsoft.com/office/drawing/2010/main" val="0"/>
+                        </a:ext>
+                      </a:extLst>
+                    </a:blip>
+                    <a:srcRect/>
+                    <a:stretch>
+                      <a:fillRect/>
+                    </a:stretch>
+                  </pic:blipFill>
+                  <pic:spPr bwMode="auto">
+                    <a:xfrm>
+                      <a:off x="0" y="0"/>
+                      <a:ext cx="5836920" cy="1866900"/>
+                    </a:xfrm>
+                    <a:prstGeom prst="rect">
+                      <a:avLst/>
+                    </a:prstGeom>
+                    <a:noFill/>
+                    <a:ln>
+                      <a:noFill/>
+                    </a:ln>
+                  </pic:spPr>
+                </pic:pic>
+              </a:graphicData>
+            </a:graphic>
+          </wp:inline>
+        </w:drawing>
+      </w:r>
+    </w:p>
+    <w:p>
+      <w:pPr>
+        <w:widowControl/>
+        <w:suppressAutoHyphens w:val="0"/>
+        <w:autoSpaceDN/>
+        <w:spacing w:after="160" w:line="259" w:lineRule="auto"/>
+        <w:jc w:val="center"/>
+        <w:textAlignment w:val="auto"/>
+        <w:rPr>
+          <w:rFonts w:asciiTheme="minorHAnsi" w:eastAsiaTheme="minorEastAsia" w:hAnsiTheme="minorHAnsi" w:cs="Times New Roman"/>
+          <w:lang w:eastAsia="it-IT"/>
+        </w:rPr>
+      </w:pPr>
+      <w:r>
+        <w:rPr>
+          <w:rFonts w:asciiTheme="minorHAnsi" w:eastAsiaTheme="minorEastAsia" w:hAnsiTheme="minorHAnsi" w:cs="Times New Roman"/>
+          <w:noProof/>
+          <w:lang w:eastAsia="it-IT"/>
+        </w:rPr>
+        <w:drawing>
+          <wp:inline distT="0" distB="0" distL="0" distR="0" wp14:anchorId="61B3CD1F" wp14:editId="37111E66">
+            <wp:extent cx="5958840" cy="3048000"/>
+            <wp:effectExtent l="0" t="0" r="3810" b="0"/>
+            <wp:docPr id="13" name="Immagine 13" descr="Immagine che contiene tavolo&#10;&#10;Descrizione generata automaticamente"/>
+            <wp:cNvGraphicFramePr>
+              <a:graphicFrameLocks xmlns:a="http://schemas.openxmlformats.org/drawingml/2006/main" noChangeAspect="1"/>
+            </wp:cNvGraphicFramePr>
+            <a:graphic xmlns:a="http://schemas.openxmlformats.org/drawingml/2006/main">
+              <a:graphicData uri="http://schemas.openxmlformats.org/drawingml/2006/picture">
+                <pic:pic xmlns:pic="http://schemas.openxmlformats.org/drawingml/2006/picture">
+                  <pic:nvPicPr>
+                    <pic:cNvPr id="13" name="Immagine 13" descr="Immagine che contiene tavolo&#10;&#10;Descrizione generata automaticamente"/>
+                    <pic:cNvPicPr>
+                      <a:picLocks noChangeAspect="1" noChangeArrowheads="1"/>
+                    </pic:cNvPicPr>
+                  </pic:nvPicPr>
+                  <pic:blipFill>
+                    <a:blip r:embed="rId56">
+                      <a:extLst>
+                        <a:ext uri="{28A0092B-C50C-407E-A947-70E740481C1C}">
+                          <a14:useLocalDpi xmlns:a14="http://schemas.microsoft.com/office/drawing/2010/main" val="0"/>
+                        </a:ext>
+                      </a:extLst>
+                    </a:blip>
+                    <a:srcRect/>
+                    <a:stretch>
+                      <a:fillRect/>
+                    </a:stretch>
+                  </pic:blipFill>
+                  <pic:spPr bwMode="auto">
+                    <a:xfrm>
+                      <a:off x="0" y="0"/>
+                      <a:ext cx="5958840" cy="3048000"/>
+                    </a:xfrm>
+                    <a:prstGeom prst="rect">
+                      <a:avLst/>
+                    </a:prstGeom>
+                    <a:noFill/>
+                    <a:ln>
+                      <a:noFill/>
+                    </a:ln>
+                  </pic:spPr>
+                </pic:pic>
+              </a:graphicData>
+            </a:graphic>
+          </wp:inline>
+        </w:drawing>
+      </w:r>
     </w:p>
     <w:p>
       <w:pPr>
@@ -9685,561 +11911,13 @@
       </w:pPr>
     </w:p>
     <w:sectPr>
-      <w:footerReference w:type="default" r:id="rId46"/>
+      <w:footerReference w:type="default" r:id="rId57"/>
       <w:pgSz w:w="11906" w:h="16838"/>
       <w:pgMar w:top="1417" w:right="1134" w:bottom="1134" w:left="1134" w:header="720" w:footer="708" w:gutter="0"/>
       <w:cols w:space="720"/>
     </w:sectPr>
   </w:body>
 </w:document>
-</file>
-
-<file path=word/comments.xml><?xml version="1.0" encoding="utf-8"?>
-<w:comments xmlns:wpc="http://schemas.microsoft.com/office/word/2010/wordprocessingCanvas" xmlns:cx="http://schemas.microsoft.com/office/drawing/2014/chartex" xmlns:cx1="http://schemas.microsoft.com/office/drawing/2015/9/8/chartex" xmlns:cx2="http://schemas.microsoft.com/office/drawing/2015/10/21/chartex" xmlns:cx3="http://schemas.microsoft.com/office/drawing/2016/5/9/chartex" xmlns:cx4="http://schemas.microsoft.com/office/drawing/2016/5/10/chartex" xmlns:cx5="http://schemas.microsoft.com/office/drawing/2016/5/11/chartex" xmlns:cx6="http://schemas.microsoft.com/office/drawing/2016/5/12/chartex" xmlns:cx7="http://schemas.microsoft.com/office/drawing/2016/5/13/chartex" xmlns:cx8="http://schemas.microsoft.com/office/drawing/2016/5/14/chartex" xmlns:mc="http://schemas.openxmlformats.org/markup-compatibility/2006" xmlns:aink="http://schemas.microsoft.com/office/drawing/2016/ink" xmlns:am3d="http://schemas.microsoft.com/office/drawing/2017/model3d" xmlns:o="urn:schemas-microsoft-com:office:office" xmlns:r="http://schemas.openxmlformats.org/officeDocument/2006/relationships" xmlns:m="http://schemas.openxmlformats.org/officeDocument/2006/math" xmlns:v="urn:schemas-microsoft-com:vml" xmlns:wp14="http://schemas.microsoft.com/office/word/2010/wordprocessingDrawing" xmlns:wp="http://schemas.openxmlformats.org/drawingml/2006/wordprocessingDrawing" xmlns:w10="urn:schemas-microsoft-com:office:word" xmlns:w="http://schemas.openxmlformats.org/wordprocessingml/2006/main" xmlns:w14="http://schemas.microsoft.com/office/word/2010/wordml" xmlns:w15="http://schemas.microsoft.com/office/word/2012/wordml" xmlns:w16cex="http://schemas.microsoft.com/office/word/2018/wordml/cex" xmlns:w16cid="http://schemas.microsoft.com/office/word/2016/wordml/cid" xmlns:w16="http://schemas.microsoft.com/office/word/2018/wordml" xmlns:w16sdtdh="http://schemas.microsoft.com/office/word/2020/wordml/sdtdatahash" xmlns:w16se="http://schemas.microsoft.com/office/word/2015/wordml/symex" xmlns:wpg="http://schemas.microsoft.com/office/word/2010/wordprocessingGroup" xmlns:wpi="http://schemas.microsoft.com/office/word/2010/wordprocessingInk" xmlns:wne="http://schemas.microsoft.com/office/word/2006/wordml" xmlns:wps="http://schemas.microsoft.com/office/word/2010/wordprocessingShape" mc:Ignorable="w14 w15 w16se w16cid w16 w16cex w16sdtdh wp14">
-  <w:comment w:id="0" w:author="FABRIZIO MANGIONE" w:date="2022-01-21T23:04:00Z" w:initials="FM">
-    <w:p>
-      <w:pPr>
-        <w:pStyle w:val="Testocommento"/>
-      </w:pPr>
-      <w:r>
-        <w:rPr>
-          <w:rStyle w:val="Rimandocommento"/>
-        </w:rPr>
-        <w:annotationRef/>
-      </w:r>
-      <w:r>
-        <w:t>Inserisci il numero, è 14?</w:t>
-      </w:r>
-    </w:p>
-  </w:comment>
-  <w:comment w:id="5" w:author="FABRIZIO MANGIONE" w:date="2022-01-21T11:55:00Z" w:initials="FM">
-    <w:p>
-      <w:pPr>
-        <w:pStyle w:val="Testocommento"/>
-      </w:pPr>
-      <w:r>
-        <w:rPr>
-          <w:rStyle w:val="Rimandocommento"/>
-        </w:rPr>
-        <w:annotationRef/>
-      </w:r>
-      <w:r>
-        <w:t>Commentando la fase di sviluppo del codice</w:t>
-      </w:r>
-    </w:p>
-  </w:comment>
-  <w:comment w:id="6" w:author="FABRIZIO MANGIONE" w:date="2022-01-21T11:54:00Z" w:initials="FM">
-    <w:p>
-      <w:pPr>
-        <w:pStyle w:val="Testocommento"/>
-      </w:pPr>
-      <w:r>
-        <w:rPr>
-          <w:rStyle w:val="Rimandocommento"/>
-        </w:rPr>
-        <w:annotationRef/>
-      </w:r>
-      <w:r>
-        <w:t>Si assume</w:t>
-      </w:r>
-    </w:p>
-  </w:comment>
-  <w:comment w:id="10" w:author="FABRIZIO MANGIONE" w:date="2022-01-21T11:55:00Z" w:initials="FM">
-    <w:p>
-      <w:pPr>
-        <w:pStyle w:val="Testocommento"/>
-      </w:pPr>
-      <w:r>
-        <w:rPr>
-          <w:rStyle w:val="Rimandocommento"/>
-        </w:rPr>
-        <w:annotationRef/>
-      </w:r>
-      <w:r>
-        <w:t>Scrivilo in inglese</w:t>
-      </w:r>
-    </w:p>
-  </w:comment>
-  <w:comment w:id="11" w:author="FABRIZIO MANGIONE" w:date="2022-01-21T12:02:00Z" w:initials="FM">
-    <w:p>
-      <w:pPr>
-        <w:pStyle w:val="Testocommento"/>
-      </w:pPr>
-      <w:r>
-        <w:rPr>
-          <w:rStyle w:val="Rimandocommento"/>
-        </w:rPr>
-        <w:annotationRef/>
-      </w:r>
-      <w:r>
-        <w:t>Si è deciso di rappresentare la matrice in forma row-order. Tale scelta è stata influenzata dalle particolari operazioni che hanno caratterizzato il progetto;</w:t>
-      </w:r>
-    </w:p>
-    <w:p>
-      <w:pPr>
-        <w:pStyle w:val="Testocommento"/>
-      </w:pPr>
-      <w:r>
-        <w:t xml:space="preserve">nello specifico queste operano, ove possibile in parallelo, su sequenze di pesci e delle relative coordinate. </w:t>
-      </w:r>
-    </w:p>
-  </w:comment>
-  <w:comment w:id="12" w:author="FABRIZIO MANGIONE" w:date="2022-01-21T12:07:00Z" w:initials="FM">
-    <w:p>
-      <w:pPr>
-        <w:pStyle w:val="Testocommento"/>
-      </w:pPr>
-      <w:r>
-        <w:rPr>
-          <w:rStyle w:val="Rimandocommento"/>
-        </w:rPr>
-        <w:annotationRef/>
-      </w:r>
-      <w:r>
-        <w:t xml:space="preserve">L'implementazione dell'algoritmo ad alto livello, è stata effettuata mediante l'impiego del linguaggio di programmazione C. Il contenuto di tale implementazione è stato caricato sul file "fss32c.c", presente all'interno della directory di progetto </w:t>
-      </w:r>
-    </w:p>
-  </w:comment>
-  <w:comment w:id="13" w:author="FABRIZIO MANGIONE" w:date="2022-01-21T12:08:00Z" w:initials="FM">
-    <w:p>
-      <w:pPr>
-        <w:pStyle w:val="Testocommento"/>
-      </w:pPr>
-      <w:r>
-        <w:rPr>
-          <w:rStyle w:val="Rimandocommento"/>
-        </w:rPr>
-        <w:annotationRef/>
-      </w:r>
-      <w:r>
-        <w:t>Per ridurre..</w:t>
-      </w:r>
-    </w:p>
-  </w:comment>
-  <w:comment w:id="14" w:author="FABRIZIO MANGIONE" w:date="2022-01-21T12:15:00Z" w:initials="FM">
-    <w:p>
-      <w:pPr>
-        <w:pStyle w:val="Testocommento"/>
-      </w:pPr>
-      <w:r>
-        <w:rPr>
-          <w:rStyle w:val="Rimandocommento"/>
-        </w:rPr>
-        <w:annotationRef/>
-      </w:r>
-      <w:r>
-        <w:t>La funzione void… implementa la logica generale. Essa prevede la chiamata a funzioni specifiche, le cui intestazioni sono esplicative del contributo apportato alla realizzazione del progetto in linguaggio di alto livello.</w:t>
-      </w:r>
-    </w:p>
-  </w:comment>
-  <w:comment w:id="15" w:author="FABRIZIO MANGIONE" w:date="2022-01-21T12:11:00Z" w:initials="FM">
-    <w:p>
-      <w:pPr>
-        <w:pStyle w:val="Testocommento"/>
-      </w:pPr>
-      <w:r>
-        <w:rPr>
-          <w:rStyle w:val="Rimandocommento"/>
-        </w:rPr>
-        <w:annotationRef/>
-      </w:r>
-      <w:r>
-        <w:t>**Ogni verbo al presente va messo al passato, in tuta la relazione**</w:t>
-      </w:r>
-    </w:p>
-    <w:p>
-      <w:pPr>
-        <w:pStyle w:val="Testocommento"/>
-      </w:pPr>
-    </w:p>
-    <w:p>
-      <w:pPr>
-        <w:pStyle w:val="Testocommento"/>
-      </w:pPr>
-      <w:r>
-        <w:t xml:space="preserve">.. E per memorizzare i risultati parziali. </w:t>
-      </w:r>
-    </w:p>
-    <w:p>
-      <w:pPr>
-        <w:pStyle w:val="Testocommento"/>
-      </w:pPr>
-      <w:r>
-        <w:t xml:space="preserve">Variabili aggiuntive… senza "per l'esecuzione dell'algoritmo" </w:t>
-      </w:r>
-    </w:p>
-    <w:p>
-      <w:pPr>
-        <w:pStyle w:val="Testocommento"/>
-      </w:pPr>
-    </w:p>
-  </w:comment>
-  <w:comment w:id="16" w:author="FABRIZIO MANGIONE" w:date="2022-01-21T12:17:00Z" w:initials="FM">
-    <w:p>
-      <w:pPr>
-        <w:pStyle w:val="Testocommento"/>
-      </w:pPr>
-      <w:r>
-        <w:rPr>
-          <w:rStyle w:val="Rimandocommento"/>
-        </w:rPr>
-        <w:annotationRef/>
-      </w:r>
-      <w:r>
-        <w:t>Di seguito è mostrato il "cuore" dell'algoritmo. Tale frazione di codice è invocata tante volte quante il numero di iterazioni indicato nell'input.</w:t>
-      </w:r>
-    </w:p>
-  </w:comment>
-  <w:comment w:id="17" w:author="FABRIZIO MANGIONE" w:date="2022-01-21T12:17:00Z" w:initials="FM">
-    <w:p>
-      <w:pPr>
-        <w:pStyle w:val="Testocommento"/>
-      </w:pPr>
-      <w:r>
-        <w:rPr>
-          <w:rStyle w:val="Rimandocommento"/>
-        </w:rPr>
-        <w:annotationRef/>
-      </w:r>
-      <w:r>
-        <w:t>Ridurre</w:t>
-      </w:r>
-    </w:p>
-  </w:comment>
-  <w:comment w:id="18" w:author="FABRIZIO MANGIONE" w:date="2022-01-21T12:17:00Z" w:initials="FM">
-    <w:p>
-      <w:pPr>
-        <w:pStyle w:val="Testocommento"/>
-      </w:pPr>
-      <w:r>
-        <w:rPr>
-          <w:rStyle w:val="Rimandocommento"/>
-        </w:rPr>
-        <w:annotationRef/>
-      </w:r>
-      <w:r>
-        <w:t>Al fine di</w:t>
-      </w:r>
-    </w:p>
-  </w:comment>
-  <w:comment w:id="19" w:author="FABRIZIO MANGIONE" w:date="2022-01-21T12:18:00Z" w:initials="FM">
-    <w:p>
-      <w:pPr>
-        <w:pStyle w:val="Testocommento"/>
-      </w:pPr>
-      <w:r>
-        <w:rPr>
-          <w:rStyle w:val="Rimandocommento"/>
-        </w:rPr>
-        <w:annotationRef/>
-      </w:r>
-      <w:r>
-        <w:t>che</w:t>
-      </w:r>
-    </w:p>
-  </w:comment>
-  <w:comment w:id="20" w:author="FABRIZIO MANGIONE" w:date="2022-01-21T12:19:00Z" w:initials="FM">
-    <w:p>
-      <w:pPr>
-        <w:pStyle w:val="Testocommento"/>
-      </w:pPr>
-      <w:r>
-        <w:rPr>
-          <w:rStyle w:val="Rimandocommento"/>
-        </w:rPr>
-        <w:annotationRef/>
-      </w:r>
-      <w:r>
-        <w:t>operazioni</w:t>
-      </w:r>
-    </w:p>
-  </w:comment>
-  <w:comment w:id="21" w:author="FABRIZIO MANGIONE" w:date="2022-01-21T12:19:00Z" w:initials="FM">
-    <w:p>
-      <w:pPr>
-        <w:pStyle w:val="Testocommento"/>
-      </w:pPr>
-      <w:r>
-        <w:rPr>
-          <w:rStyle w:val="Rimandocommento"/>
-        </w:rPr>
-        <w:annotationRef/>
-      </w:r>
-      <w:r>
-        <w:t>Non ripetere varia 16k volte</w:t>
-      </w:r>
-    </w:p>
-  </w:comment>
-  <w:comment w:id="22" w:author="FABRIZIO MANGIONE" w:date="2022-01-21T12:21:00Z" w:initials="FM">
-    <w:p>
-      <w:pPr>
-        <w:pStyle w:val="Testocommento"/>
-      </w:pPr>
-      <w:r>
-        <w:rPr>
-          <w:rStyle w:val="Rimandocommento"/>
-        </w:rPr>
-        <w:annotationRef/>
-      </w:r>
-      <w:r>
-        <w:t>Una volta completata la fase di implementazione delle varie funzioni, si è resa necessaria una fase di debug al fine di scovare e risolvere gli errori emersi dalla esecuzione del suddetto codice.</w:t>
-      </w:r>
-    </w:p>
-  </w:comment>
-  <w:comment w:id="23" w:author="FABRIZIO MANGIONE" w:date="2022-01-21T12:25:00Z" w:initials="FM">
-    <w:p>
-      <w:pPr>
-        <w:pStyle w:val="Testocommento"/>
-      </w:pPr>
-      <w:r>
-        <w:rPr>
-          <w:rStyle w:val="Rimandocommento"/>
-        </w:rPr>
-        <w:annotationRef/>
-      </w:r>
-      <w:r>
-        <w:t>Tra gli errori identificati, quello più significativo faceva riferimento all'eccessivo utilizzo dei numeri random, che andava ben… . La difficoltà di tale problema è stata la sua identificazione piuttosto che la risoluzione.</w:t>
-      </w:r>
-    </w:p>
-  </w:comment>
-  <w:comment w:id="24" w:author="FABRIZIO MANGIONE" w:date="2022-01-21T12:25:00Z" w:initials="FM">
-    <w:p>
-      <w:pPr>
-        <w:pStyle w:val="Testocommento"/>
-      </w:pPr>
-      <w:r>
-        <w:rPr>
-          <w:rStyle w:val="Rimandocommento"/>
-        </w:rPr>
-        <w:annotationRef/>
-      </w:r>
-      <w:r>
-        <w:t>Punto e mausicolo.. Se nessun ..</w:t>
-      </w:r>
-    </w:p>
-  </w:comment>
-  <w:comment w:id="25" w:author="FABRIZIO MANGIONE" w:date="2022-01-21T12:26:00Z" w:initials="FM">
-    <w:p>
-      <w:pPr>
-        <w:pStyle w:val="Testocommento"/>
-      </w:pPr>
-      <w:r>
-        <w:rPr>
-          <w:rStyle w:val="Rimandocommento"/>
-        </w:rPr>
-        <w:annotationRef/>
-      </w:r>
-      <w:r>
-        <w:t>Causa una riduzione dei tempi di exe</w:t>
-      </w:r>
-    </w:p>
-  </w:comment>
-  <w:comment w:id="29" w:author="FABRIZIO MANGIONE" w:date="2022-01-21T12:28:00Z" w:initials="FM">
-    <w:p>
-      <w:pPr>
-        <w:pStyle w:val="Testocommento"/>
-      </w:pPr>
-      <w:r>
-        <w:rPr>
-          <w:rStyle w:val="Rimandocommento"/>
-        </w:rPr>
-        <w:annotationRef/>
-      </w:r>
-      <w:r>
-        <w:t>confrontando</w:t>
-      </w:r>
-    </w:p>
-  </w:comment>
-  <w:comment w:id="30" w:author="FABRIZIO MANGIONE" w:date="2022-01-21T12:28:00Z" w:initials="FM">
-    <w:p>
-      <w:pPr>
-        <w:pStyle w:val="Testocommento"/>
-      </w:pPr>
-      <w:r>
-        <w:rPr>
-          <w:rStyle w:val="Rimandocommento"/>
-        </w:rPr>
-        <w:annotationRef/>
-      </w:r>
-      <w:r>
-        <w:t>variabile</w:t>
-      </w:r>
-    </w:p>
-  </w:comment>
-  <w:comment w:id="31" w:author="FABRIZIO MANGIONE" w:date="2022-01-21T12:29:00Z" w:initials="FM">
-    <w:p>
-      <w:pPr>
-        <w:pStyle w:val="Testocommento"/>
-      </w:pPr>
-      <w:r>
-        <w:rPr>
-          <w:rStyle w:val="Rimandocommento"/>
-        </w:rPr>
-        <w:annotationRef/>
-      </w:r>
-      <w:r>
-        <w:t>Rileggi, troppe ripetizioni di calcolo ecc ecc</w:t>
-      </w:r>
-    </w:p>
-  </w:comment>
-  <w:comment w:id="32" w:author="FABRIZIO MANGIONE" w:date="2022-01-21T12:32:00Z" w:initials="FM">
-    <w:p>
-      <w:pPr>
-        <w:pStyle w:val="Testocommento"/>
-      </w:pPr>
-      <w:r>
-        <w:rPr>
-          <w:rStyle w:val="Rimandocommento"/>
-        </w:rPr>
-        <w:annotationRef/>
-      </w:r>
-      <w:r>
-        <w:t>Le altre funzioni non sono state caratterizzate da ottimizzazioni degne di nota, ad esclusione di quelle impiegate per limitare gli accessi in memoria e quelle relative alla riduzione delle catene dei puntatori</w:t>
-      </w:r>
-    </w:p>
-  </w:comment>
-  <w:comment w:id="39" w:author="FABRIZIO MANGIONE" w:date="2022-01-21T20:54:00Z" w:initials="FM">
-    <w:p>
-      <w:pPr>
-        <w:pStyle w:val="Testocommento"/>
-      </w:pPr>
-      <w:r>
-        <w:rPr>
-          <w:rStyle w:val="Rimandocommento"/>
-        </w:rPr>
-        <w:annotationRef/>
-      </w:r>
-      <w:r>
-        <w:t>Non ho capito</w:t>
-      </w:r>
-    </w:p>
-  </w:comment>
-  <w:comment w:id="40" w:author="FABRIZIO MANGIONE" w:date="2022-01-21T20:55:00Z" w:initials="FM">
-    <w:p>
-      <w:pPr>
-        <w:pStyle w:val="Testocommento"/>
-      </w:pPr>
-      <w:r>
-        <w:rPr>
-          <w:rStyle w:val="Rimandocommento"/>
-        </w:rPr>
-        <w:annotationRef/>
-      </w:r>
-      <w:r>
-        <w:t>E a operazioni per operare… correggi</w:t>
-      </w:r>
-    </w:p>
-  </w:comment>
-  <w:comment w:id="48" w:author="FABRIZIO MANGIONE" w:date="2022-01-22T09:58:00Z" w:initials="FM">
-    <w:p>
-      <w:pPr>
-        <w:pStyle w:val="Testocommento"/>
-      </w:pPr>
-      <w:r>
-        <w:rPr>
-          <w:rStyle w:val="Rimandocommento"/>
-        </w:rPr>
-        <w:annotationRef/>
-      </w:r>
-      <w:r>
-        <w:t>Dove?</w:t>
-      </w:r>
-    </w:p>
-  </w:comment>
-</w:comments>
-</file>
-
-<file path=word/commentsExtended.xml><?xml version="1.0" encoding="utf-8"?>
-<w15:commentsEx xmlns:wpc="http://schemas.microsoft.com/office/word/2010/wordprocessingCanvas" xmlns:cx="http://schemas.microsoft.com/office/drawing/2014/chartex" xmlns:cx1="http://schemas.microsoft.com/office/drawing/2015/9/8/chartex" xmlns:cx2="http://schemas.microsoft.com/office/drawing/2015/10/21/chartex" xmlns:cx3="http://schemas.microsoft.com/office/drawing/2016/5/9/chartex" xmlns:cx4="http://schemas.microsoft.com/office/drawing/2016/5/10/chartex" xmlns:cx5="http://schemas.microsoft.com/office/drawing/2016/5/11/chartex" xmlns:cx6="http://schemas.microsoft.com/office/drawing/2016/5/12/chartex" xmlns:cx7="http://schemas.microsoft.com/office/drawing/2016/5/13/chartex" xmlns:cx8="http://schemas.microsoft.com/office/drawing/2016/5/14/chartex" xmlns:mc="http://schemas.openxmlformats.org/markup-compatibility/2006" xmlns:aink="http://schemas.microsoft.com/office/drawing/2016/ink" xmlns:am3d="http://schemas.microsoft.com/office/drawing/2017/model3d" xmlns:o="urn:schemas-microsoft-com:office:office" xmlns:r="http://schemas.openxmlformats.org/officeDocument/2006/relationships" xmlns:m="http://schemas.openxmlformats.org/officeDocument/2006/math" xmlns:v="urn:schemas-microsoft-com:vml" xmlns:wp14="http://schemas.microsoft.com/office/word/2010/wordprocessingDrawing" xmlns:wp="http://schemas.openxmlformats.org/drawingml/2006/wordprocessingDrawing" xmlns:w10="urn:schemas-microsoft-com:office:word" xmlns:w="http://schemas.openxmlformats.org/wordprocessingml/2006/main" xmlns:w14="http://schemas.microsoft.com/office/word/2010/wordml" xmlns:w15="http://schemas.microsoft.com/office/word/2012/wordml" xmlns:w16cex="http://schemas.microsoft.com/office/word/2018/wordml/cex" xmlns:w16cid="http://schemas.microsoft.com/office/word/2016/wordml/cid" xmlns:w16="http://schemas.microsoft.com/office/word/2018/wordml" xmlns:w16sdtdh="http://schemas.microsoft.com/office/word/2020/wordml/sdtdatahash" xmlns:w16se="http://schemas.microsoft.com/office/word/2015/wordml/symex" xmlns:wpg="http://schemas.microsoft.com/office/word/2010/wordprocessingGroup" xmlns:wpi="http://schemas.microsoft.com/office/word/2010/wordprocessingInk" xmlns:wne="http://schemas.microsoft.com/office/word/2006/wordml" xmlns:wps="http://schemas.microsoft.com/office/word/2010/wordprocessingShape" mc:Ignorable="w14 w15 w16se w16cid w16 w16cex w16sdtdh wp14">
-  <w15:commentEx w15:paraId="1D74BDE7" w15:done="0"/>
-  <w15:commentEx w15:paraId="5D91F8E0" w15:done="0"/>
-  <w15:commentEx w15:paraId="6BDD4BD1" w15:done="0"/>
-  <w15:commentEx w15:paraId="141F33AA" w15:done="0"/>
-  <w15:commentEx w15:paraId="666A9A69" w15:done="0"/>
-  <w15:commentEx w15:paraId="39B112A1" w15:done="0"/>
-  <w15:commentEx w15:paraId="01ABA9A8" w15:done="0"/>
-  <w15:commentEx w15:paraId="731B90DB" w15:done="0"/>
-  <w15:commentEx w15:paraId="169AFDFD" w15:done="0"/>
-  <w15:commentEx w15:paraId="6FBB17EA" w15:done="0"/>
-  <w15:commentEx w15:paraId="649EA7B5" w15:done="0"/>
-  <w15:commentEx w15:paraId="03643EE2" w15:done="0"/>
-  <w15:commentEx w15:paraId="14D03748" w15:done="0"/>
-  <w15:commentEx w15:paraId="7D98075F" w15:done="0"/>
-  <w15:commentEx w15:paraId="22CDCBC8" w15:done="0"/>
-  <w15:commentEx w15:paraId="797CBD3B" w15:done="0"/>
-  <w15:commentEx w15:paraId="3EFD835B" w15:done="0"/>
-  <w15:commentEx w15:paraId="6AB5127C" w15:done="0"/>
-  <w15:commentEx w15:paraId="12F1F354" w15:done="0"/>
-  <w15:commentEx w15:paraId="610AB5D6" w15:done="0"/>
-  <w15:commentEx w15:paraId="571F6469" w15:done="0"/>
-  <w15:commentEx w15:paraId="6DA9E002" w15:done="0"/>
-  <w15:commentEx w15:paraId="28F6C6DA" w15:done="0"/>
-  <w15:commentEx w15:paraId="4749E432" w15:done="0"/>
-  <w15:commentEx w15:paraId="5BEB8507" w15:done="0"/>
-  <w15:commentEx w15:paraId="627BC9F3" w15:done="0"/>
-</w15:commentsEx>
-</file>
-
-<file path=word/commentsExtensible.xml><?xml version="1.0" encoding="utf-8"?>
-<w16cex:commentsExtensible xmlns:wpc="http://schemas.microsoft.com/office/word/2010/wordprocessingCanvas" xmlns:cx="http://schemas.microsoft.com/office/drawing/2014/chartex" xmlns:cx1="http://schemas.microsoft.com/office/drawing/2015/9/8/chartex" xmlns:cx2="http://schemas.microsoft.com/office/drawing/2015/10/21/chartex" xmlns:cx3="http://schemas.microsoft.com/office/drawing/2016/5/9/chartex" xmlns:cx4="http://schemas.microsoft.com/office/drawing/2016/5/10/chartex" xmlns:cx5="http://schemas.microsoft.com/office/drawing/2016/5/11/chartex" xmlns:cx6="http://schemas.microsoft.com/office/drawing/2016/5/12/chartex" xmlns:cx7="http://schemas.microsoft.com/office/drawing/2016/5/13/chartex" xmlns:cx8="http://schemas.microsoft.com/office/drawing/2016/5/14/chartex" xmlns:mc="http://schemas.openxmlformats.org/markup-compatibility/2006" xmlns:aink="http://schemas.microsoft.com/office/drawing/2016/ink" xmlns:am3d="http://schemas.microsoft.com/office/drawing/2017/model3d" xmlns:o="urn:schemas-microsoft-com:office:office" xmlns:r="http://schemas.openxmlformats.org/officeDocument/2006/relationships" xmlns:m="http://schemas.openxmlformats.org/officeDocument/2006/math" xmlns:v="urn:schemas-microsoft-com:vml" xmlns:wp14="http://schemas.microsoft.com/office/word/2010/wordprocessingDrawing" xmlns:wp="http://schemas.openxmlformats.org/drawingml/2006/wordprocessingDrawing" xmlns:w10="urn:schemas-microsoft-com:office:word" xmlns:w="http://schemas.openxmlformats.org/wordprocessingml/2006/main" xmlns:w14="http://schemas.microsoft.com/office/word/2010/wordml" xmlns:w15="http://schemas.microsoft.com/office/word/2012/wordml" xmlns:w16cex="http://schemas.microsoft.com/office/word/2018/wordml/cex" xmlns:w16cid="http://schemas.microsoft.com/office/word/2016/wordml/cid" xmlns:w16="http://schemas.microsoft.com/office/word/2018/wordml" xmlns:w16sdtdh="http://schemas.microsoft.com/office/word/2020/wordml/sdtdatahash" xmlns:w16se="http://schemas.microsoft.com/office/word/2015/wordml/symex" xmlns:wpg="http://schemas.microsoft.com/office/word/2010/wordprocessingGroup" xmlns:wpi="http://schemas.microsoft.com/office/word/2010/wordprocessingInk" xmlns:wne="http://schemas.microsoft.com/office/word/2006/wordml" xmlns:wps="http://schemas.microsoft.com/office/word/2010/wordprocessingShape" mc:Ignorable="w14 w15 w16se w16cid w16 w16cex w16sdtdh wp14">
-  <w16cex:commentExtensible w16cex:durableId="2595BA88" w16cex:dateUtc="2022-01-21T22:04:00Z"/>
-  <w16cex:commentExtensible w16cex:durableId="25951DB7" w16cex:dateUtc="2022-01-21T10:55:00Z"/>
-  <w16cex:commentExtensible w16cex:durableId="25951D93" w16cex:dateUtc="2022-01-21T10:54:00Z"/>
-  <w16cex:commentExtensible w16cex:durableId="25951DCD" w16cex:dateUtc="2022-01-21T10:55:00Z"/>
-  <w16cex:commentExtensible w16cex:durableId="25951F53" w16cex:dateUtc="2022-01-21T11:02:00Z"/>
-  <w16cex:commentExtensible w16cex:durableId="2595208F" w16cex:dateUtc="2022-01-21T11:07:00Z"/>
-  <w16cex:commentExtensible w16cex:durableId="259520B4" w16cex:dateUtc="2022-01-21T11:08:00Z"/>
-  <w16cex:commentExtensible w16cex:durableId="25952272" w16cex:dateUtc="2022-01-21T11:15:00Z"/>
-  <w16cex:commentExtensible w16cex:durableId="25952163" w16cex:dateUtc="2022-01-21T11:11:00Z"/>
-  <w16cex:commentExtensible w16cex:durableId="259522D7" w16cex:dateUtc="2022-01-21T11:17:00Z"/>
-  <w16cex:commentExtensible w16cex:durableId="259522E4" w16cex:dateUtc="2022-01-21T11:17:00Z"/>
-  <w16cex:commentExtensible w16cex:durableId="259522F5" w16cex:dateUtc="2022-01-21T11:17:00Z"/>
-  <w16cex:commentExtensible w16cex:durableId="2595231A" w16cex:dateUtc="2022-01-21T11:18:00Z"/>
-  <w16cex:commentExtensible w16cex:durableId="25952338" w16cex:dateUtc="2022-01-21T11:19:00Z"/>
-  <w16cex:commentExtensible w16cex:durableId="25952347" w16cex:dateUtc="2022-01-21T11:19:00Z"/>
-  <w16cex:commentExtensible w16cex:durableId="259523CC" w16cex:dateUtc="2022-01-21T11:21:00Z"/>
-  <w16cex:commentExtensible w16cex:durableId="259524B3" w16cex:dateUtc="2022-01-21T11:25:00Z"/>
-  <w16cex:commentExtensible w16cex:durableId="259524CB" w16cex:dateUtc="2022-01-21T11:25:00Z"/>
-  <w16cex:commentExtensible w16cex:durableId="25952506" w16cex:dateUtc="2022-01-21T11:26:00Z"/>
-  <w16cex:commentExtensible w16cex:durableId="2595257F" w16cex:dateUtc="2022-01-21T11:28:00Z"/>
-  <w16cex:commentExtensible w16cex:durableId="2595258A" w16cex:dateUtc="2022-01-21T11:28:00Z"/>
-  <w16cex:commentExtensible w16cex:durableId="259525B7" w16cex:dateUtc="2022-01-21T11:29:00Z"/>
-  <w16cex:commentExtensible w16cex:durableId="2595265C" w16cex:dateUtc="2022-01-21T11:32:00Z"/>
-  <w16cex:commentExtensible w16cex:durableId="25959C00" w16cex:dateUtc="2022-01-21T19:54:00Z"/>
-  <w16cex:commentExtensible w16cex:durableId="25959C36" w16cex:dateUtc="2022-01-21T19:55:00Z"/>
-  <w16cex:commentExtensible w16cex:durableId="259653CB" w16cex:dateUtc="2022-01-22T08:58:00Z"/>
-</w16cex:commentsExtensible>
-</file>
-
-<file path=word/commentsIds.xml><?xml version="1.0" encoding="utf-8"?>
-<w16cid:commentsIds xmlns:wpc="http://schemas.microsoft.com/office/word/2010/wordprocessingCanvas" xmlns:cx="http://schemas.microsoft.com/office/drawing/2014/chartex" xmlns:cx1="http://schemas.microsoft.com/office/drawing/2015/9/8/chartex" xmlns:cx2="http://schemas.microsoft.com/office/drawing/2015/10/21/chartex" xmlns:cx3="http://schemas.microsoft.com/office/drawing/2016/5/9/chartex" xmlns:cx4="http://schemas.microsoft.com/office/drawing/2016/5/10/chartex" xmlns:cx5="http://schemas.microsoft.com/office/drawing/2016/5/11/chartex" xmlns:cx6="http://schemas.microsoft.com/office/drawing/2016/5/12/chartex" xmlns:cx7="http://schemas.microsoft.com/office/drawing/2016/5/13/chartex" xmlns:cx8="http://schemas.microsoft.com/office/drawing/2016/5/14/chartex" xmlns:mc="http://schemas.openxmlformats.org/markup-compatibility/2006" xmlns:aink="http://schemas.microsoft.com/office/drawing/2016/ink" xmlns:am3d="http://schemas.microsoft.com/office/drawing/2017/model3d" xmlns:o="urn:schemas-microsoft-com:office:office" xmlns:r="http://schemas.openxmlformats.org/officeDocument/2006/relationships" xmlns:m="http://schemas.openxmlformats.org/officeDocument/2006/math" xmlns:v="urn:schemas-microsoft-com:vml" xmlns:wp14="http://schemas.microsoft.com/office/word/2010/wordprocessingDrawing" xmlns:wp="http://schemas.openxmlformats.org/drawingml/2006/wordprocessingDrawing" xmlns:w10="urn:schemas-microsoft-com:office:word" xmlns:w="http://schemas.openxmlformats.org/wordprocessingml/2006/main" xmlns:w14="http://schemas.microsoft.com/office/word/2010/wordml" xmlns:w15="http://schemas.microsoft.com/office/word/2012/wordml" xmlns:w16cex="http://schemas.microsoft.com/office/word/2018/wordml/cex" xmlns:w16cid="http://schemas.microsoft.com/office/word/2016/wordml/cid" xmlns:w16="http://schemas.microsoft.com/office/word/2018/wordml" xmlns:w16sdtdh="http://schemas.microsoft.com/office/word/2020/wordml/sdtdatahash" xmlns:w16se="http://schemas.microsoft.com/office/word/2015/wordml/symex" xmlns:wpg="http://schemas.microsoft.com/office/word/2010/wordprocessingGroup" xmlns:wpi="http://schemas.microsoft.com/office/word/2010/wordprocessingInk" xmlns:wne="http://schemas.microsoft.com/office/word/2006/wordml" xmlns:wps="http://schemas.microsoft.com/office/word/2010/wordprocessingShape" mc:Ignorable="w14 w15 w16se w16cid w16 w16cex w16sdtdh wp14">
-  <w16cid:commentId w16cid:paraId="1D74BDE7" w16cid:durableId="2595BA88"/>
-  <w16cid:commentId w16cid:paraId="5D91F8E0" w16cid:durableId="25951DB7"/>
-  <w16cid:commentId w16cid:paraId="6BDD4BD1" w16cid:durableId="25951D93"/>
-  <w16cid:commentId w16cid:paraId="141F33AA" w16cid:durableId="25951DCD"/>
-  <w16cid:commentId w16cid:paraId="666A9A69" w16cid:durableId="25951F53"/>
-  <w16cid:commentId w16cid:paraId="39B112A1" w16cid:durableId="2595208F"/>
-  <w16cid:commentId w16cid:paraId="01ABA9A8" w16cid:durableId="259520B4"/>
-  <w16cid:commentId w16cid:paraId="731B90DB" w16cid:durableId="25952272"/>
-  <w16cid:commentId w16cid:paraId="169AFDFD" w16cid:durableId="25952163"/>
-  <w16cid:commentId w16cid:paraId="6FBB17EA" w16cid:durableId="259522D7"/>
-  <w16cid:commentId w16cid:paraId="649EA7B5" w16cid:durableId="259522E4"/>
-  <w16cid:commentId w16cid:paraId="03643EE2" w16cid:durableId="259522F5"/>
-  <w16cid:commentId w16cid:paraId="14D03748" w16cid:durableId="2595231A"/>
-  <w16cid:commentId w16cid:paraId="7D98075F" w16cid:durableId="25952338"/>
-  <w16cid:commentId w16cid:paraId="22CDCBC8" w16cid:durableId="25952347"/>
-  <w16cid:commentId w16cid:paraId="797CBD3B" w16cid:durableId="259523CC"/>
-  <w16cid:commentId w16cid:paraId="3EFD835B" w16cid:durableId="259524B3"/>
-  <w16cid:commentId w16cid:paraId="6AB5127C" w16cid:durableId="259524CB"/>
-  <w16cid:commentId w16cid:paraId="12F1F354" w16cid:durableId="25952506"/>
-  <w16cid:commentId w16cid:paraId="610AB5D6" w16cid:durableId="2595257F"/>
-  <w16cid:commentId w16cid:paraId="571F6469" w16cid:durableId="2595258A"/>
-  <w16cid:commentId w16cid:paraId="6DA9E002" w16cid:durableId="259525B7"/>
-  <w16cid:commentId w16cid:paraId="28F6C6DA" w16cid:durableId="2595265C"/>
-  <w16cid:commentId w16cid:paraId="4749E432" w16cid:durableId="25959C00"/>
-  <w16cid:commentId w16cid:paraId="5BEB8507" w16cid:durableId="25959C36"/>
-  <w16cid:commentId w16cid:paraId="627BC9F3" w16cid:durableId="259653CB"/>
-</w16cid:commentsIds>
 </file>
 
 <file path=word/endnotes.xml><?xml version="1.0" encoding="utf-8"?>
@@ -10737,114 +12415,9 @@
     </w:lvl>
   </w:abstractNum>
   <w:abstractNum w:abstractNumId="4" w15:restartNumberingAfterBreak="0">
-    <w:nsid w:val="46F9109E"/>
-    <w:multiLevelType w:val="multilevel"/>
-    <w:tmpl w:val="7B4A502C"/>
-    <w:styleLink w:val="WWNum5"/>
-    <w:lvl w:ilvl="0">
-      <w:numFmt w:val="bullet"/>
-      <w:lvlText w:val=""/>
-      <w:lvlJc w:val="left"/>
-      <w:pPr>
-        <w:ind w:left="770" w:hanging="360"/>
-      </w:pPr>
-      <w:rPr>
-        <w:rFonts w:ascii="Symbol" w:hAnsi="Symbol"/>
-      </w:rPr>
-    </w:lvl>
-    <w:lvl w:ilvl="1">
-      <w:numFmt w:val="bullet"/>
-      <w:lvlText w:val="o"/>
-      <w:lvlJc w:val="left"/>
-      <w:pPr>
-        <w:ind w:left="1490" w:hanging="360"/>
-      </w:pPr>
-      <w:rPr>
-        <w:rFonts w:ascii="Courier New" w:hAnsi="Courier New" w:cs="Courier New"/>
-      </w:rPr>
-    </w:lvl>
-    <w:lvl w:ilvl="2">
-      <w:numFmt w:val="bullet"/>
-      <w:lvlText w:val=""/>
-      <w:lvlJc w:val="left"/>
-      <w:pPr>
-        <w:ind w:left="2210" w:hanging="360"/>
-      </w:pPr>
-      <w:rPr>
-        <w:rFonts w:ascii="Wingdings" w:hAnsi="Wingdings"/>
-      </w:rPr>
-    </w:lvl>
-    <w:lvl w:ilvl="3">
-      <w:numFmt w:val="bullet"/>
-      <w:lvlText w:val=""/>
-      <w:lvlJc w:val="left"/>
-      <w:pPr>
-        <w:ind w:left="2930" w:hanging="360"/>
-      </w:pPr>
-      <w:rPr>
-        <w:rFonts w:ascii="Symbol" w:hAnsi="Symbol"/>
-      </w:rPr>
-    </w:lvl>
-    <w:lvl w:ilvl="4">
-      <w:numFmt w:val="bullet"/>
-      <w:lvlText w:val="o"/>
-      <w:lvlJc w:val="left"/>
-      <w:pPr>
-        <w:ind w:left="3650" w:hanging="360"/>
-      </w:pPr>
-      <w:rPr>
-        <w:rFonts w:ascii="Courier New" w:hAnsi="Courier New" w:cs="Courier New"/>
-      </w:rPr>
-    </w:lvl>
-    <w:lvl w:ilvl="5">
-      <w:numFmt w:val="bullet"/>
-      <w:lvlText w:val=""/>
-      <w:lvlJc w:val="left"/>
-      <w:pPr>
-        <w:ind w:left="4370" w:hanging="360"/>
-      </w:pPr>
-      <w:rPr>
-        <w:rFonts w:ascii="Wingdings" w:hAnsi="Wingdings"/>
-      </w:rPr>
-    </w:lvl>
-    <w:lvl w:ilvl="6">
-      <w:numFmt w:val="bullet"/>
-      <w:lvlText w:val=""/>
-      <w:lvlJc w:val="left"/>
-      <w:pPr>
-        <w:ind w:left="5090" w:hanging="360"/>
-      </w:pPr>
-      <w:rPr>
-        <w:rFonts w:ascii="Symbol" w:hAnsi="Symbol"/>
-      </w:rPr>
-    </w:lvl>
-    <w:lvl w:ilvl="7">
-      <w:numFmt w:val="bullet"/>
-      <w:lvlText w:val="o"/>
-      <w:lvlJc w:val="left"/>
-      <w:pPr>
-        <w:ind w:left="5810" w:hanging="360"/>
-      </w:pPr>
-      <w:rPr>
-        <w:rFonts w:ascii="Courier New" w:hAnsi="Courier New" w:cs="Courier New"/>
-      </w:rPr>
-    </w:lvl>
-    <w:lvl w:ilvl="8">
-      <w:numFmt w:val="bullet"/>
-      <w:lvlText w:val=""/>
-      <w:lvlJc w:val="left"/>
-      <w:pPr>
-        <w:ind w:left="6530" w:hanging="360"/>
-      </w:pPr>
-      <w:rPr>
-        <w:rFonts w:ascii="Wingdings" w:hAnsi="Wingdings"/>
-      </w:rPr>
-    </w:lvl>
-  </w:abstractNum>
-  <w:abstractNum w:abstractNumId="5" w15:restartNumberingAfterBreak="0">
-    <w:nsid w:val="5D677893"/>
+    <w:nsid w:val="45D66A3F"/>
     <w:multiLevelType w:val="hybridMultilevel"/>
-    <w:tmpl w:val="E9ACED94"/>
+    <w:tmpl w:val="9FAADEE6"/>
     <w:lvl w:ilvl="0" w:tplc="04100011">
       <w:start w:val="1"/>
       <w:numFmt w:val="decimal"/>
@@ -10928,6 +12501,312 @@
       <w:pPr>
         <w:ind w:left="6480" w:hanging="180"/>
       </w:pPr>
+    </w:lvl>
+  </w:abstractNum>
+  <w:abstractNum w:abstractNumId="5" w15:restartNumberingAfterBreak="0">
+    <w:nsid w:val="46F9109E"/>
+    <w:multiLevelType w:val="multilevel"/>
+    <w:tmpl w:val="7B4A502C"/>
+    <w:styleLink w:val="WWNum5"/>
+    <w:lvl w:ilvl="0">
+      <w:numFmt w:val="bullet"/>
+      <w:lvlText w:val=""/>
+      <w:lvlJc w:val="left"/>
+      <w:pPr>
+        <w:ind w:left="770" w:hanging="360"/>
+      </w:pPr>
+      <w:rPr>
+        <w:rFonts w:ascii="Symbol" w:hAnsi="Symbol"/>
+      </w:rPr>
+    </w:lvl>
+    <w:lvl w:ilvl="1">
+      <w:numFmt w:val="bullet"/>
+      <w:lvlText w:val="o"/>
+      <w:lvlJc w:val="left"/>
+      <w:pPr>
+        <w:ind w:left="1490" w:hanging="360"/>
+      </w:pPr>
+      <w:rPr>
+        <w:rFonts w:ascii="Courier New" w:hAnsi="Courier New" w:cs="Courier New"/>
+      </w:rPr>
+    </w:lvl>
+    <w:lvl w:ilvl="2">
+      <w:numFmt w:val="bullet"/>
+      <w:lvlText w:val=""/>
+      <w:lvlJc w:val="left"/>
+      <w:pPr>
+        <w:ind w:left="2210" w:hanging="360"/>
+      </w:pPr>
+      <w:rPr>
+        <w:rFonts w:ascii="Wingdings" w:hAnsi="Wingdings"/>
+      </w:rPr>
+    </w:lvl>
+    <w:lvl w:ilvl="3">
+      <w:numFmt w:val="bullet"/>
+      <w:lvlText w:val=""/>
+      <w:lvlJc w:val="left"/>
+      <w:pPr>
+        <w:ind w:left="2930" w:hanging="360"/>
+      </w:pPr>
+      <w:rPr>
+        <w:rFonts w:ascii="Symbol" w:hAnsi="Symbol"/>
+      </w:rPr>
+    </w:lvl>
+    <w:lvl w:ilvl="4">
+      <w:numFmt w:val="bullet"/>
+      <w:lvlText w:val="o"/>
+      <w:lvlJc w:val="left"/>
+      <w:pPr>
+        <w:ind w:left="3650" w:hanging="360"/>
+      </w:pPr>
+      <w:rPr>
+        <w:rFonts w:ascii="Courier New" w:hAnsi="Courier New" w:cs="Courier New"/>
+      </w:rPr>
+    </w:lvl>
+    <w:lvl w:ilvl="5">
+      <w:numFmt w:val="bullet"/>
+      <w:lvlText w:val=""/>
+      <w:lvlJc w:val="left"/>
+      <w:pPr>
+        <w:ind w:left="4370" w:hanging="360"/>
+      </w:pPr>
+      <w:rPr>
+        <w:rFonts w:ascii="Wingdings" w:hAnsi="Wingdings"/>
+      </w:rPr>
+    </w:lvl>
+    <w:lvl w:ilvl="6">
+      <w:numFmt w:val="bullet"/>
+      <w:lvlText w:val=""/>
+      <w:lvlJc w:val="left"/>
+      <w:pPr>
+        <w:ind w:left="5090" w:hanging="360"/>
+      </w:pPr>
+      <w:rPr>
+        <w:rFonts w:ascii="Symbol" w:hAnsi="Symbol"/>
+      </w:rPr>
+    </w:lvl>
+    <w:lvl w:ilvl="7">
+      <w:numFmt w:val="bullet"/>
+      <w:lvlText w:val="o"/>
+      <w:lvlJc w:val="left"/>
+      <w:pPr>
+        <w:ind w:left="5810" w:hanging="360"/>
+      </w:pPr>
+      <w:rPr>
+        <w:rFonts w:ascii="Courier New" w:hAnsi="Courier New" w:cs="Courier New"/>
+      </w:rPr>
+    </w:lvl>
+    <w:lvl w:ilvl="8">
+      <w:numFmt w:val="bullet"/>
+      <w:lvlText w:val=""/>
+      <w:lvlJc w:val="left"/>
+      <w:pPr>
+        <w:ind w:left="6530" w:hanging="360"/>
+      </w:pPr>
+      <w:rPr>
+        <w:rFonts w:ascii="Wingdings" w:hAnsi="Wingdings"/>
+      </w:rPr>
+    </w:lvl>
+  </w:abstractNum>
+  <w:abstractNum w:abstractNumId="6" w15:restartNumberingAfterBreak="0">
+    <w:nsid w:val="5D677893"/>
+    <w:multiLevelType w:val="hybridMultilevel"/>
+    <w:tmpl w:val="E9ACED94"/>
+    <w:lvl w:ilvl="0" w:tplc="04100011">
+      <w:start w:val="1"/>
+      <w:numFmt w:val="decimal"/>
+      <w:lvlText w:val="%1)"/>
+      <w:lvlJc w:val="left"/>
+      <w:pPr>
+        <w:ind w:left="720" w:hanging="360"/>
+      </w:pPr>
+      <w:rPr>
+        <w:rFonts w:hint="default"/>
+      </w:rPr>
+    </w:lvl>
+    <w:lvl w:ilvl="1" w:tplc="04100019" w:tentative="1">
+      <w:start w:val="1"/>
+      <w:numFmt w:val="lowerLetter"/>
+      <w:lvlText w:val="%2."/>
+      <w:lvlJc w:val="left"/>
+      <w:pPr>
+        <w:ind w:left="1440" w:hanging="360"/>
+      </w:pPr>
+    </w:lvl>
+    <w:lvl w:ilvl="2" w:tplc="0410001B" w:tentative="1">
+      <w:start w:val="1"/>
+      <w:numFmt w:val="lowerRoman"/>
+      <w:lvlText w:val="%3."/>
+      <w:lvlJc w:val="right"/>
+      <w:pPr>
+        <w:ind w:left="2160" w:hanging="180"/>
+      </w:pPr>
+    </w:lvl>
+    <w:lvl w:ilvl="3" w:tplc="0410000F" w:tentative="1">
+      <w:start w:val="1"/>
+      <w:numFmt w:val="decimal"/>
+      <w:lvlText w:val="%4."/>
+      <w:lvlJc w:val="left"/>
+      <w:pPr>
+        <w:ind w:left="2880" w:hanging="360"/>
+      </w:pPr>
+    </w:lvl>
+    <w:lvl w:ilvl="4" w:tplc="04100019" w:tentative="1">
+      <w:start w:val="1"/>
+      <w:numFmt w:val="lowerLetter"/>
+      <w:lvlText w:val="%5."/>
+      <w:lvlJc w:val="left"/>
+      <w:pPr>
+        <w:ind w:left="3600" w:hanging="360"/>
+      </w:pPr>
+    </w:lvl>
+    <w:lvl w:ilvl="5" w:tplc="0410001B" w:tentative="1">
+      <w:start w:val="1"/>
+      <w:numFmt w:val="lowerRoman"/>
+      <w:lvlText w:val="%6."/>
+      <w:lvlJc w:val="right"/>
+      <w:pPr>
+        <w:ind w:left="4320" w:hanging="180"/>
+      </w:pPr>
+    </w:lvl>
+    <w:lvl w:ilvl="6" w:tplc="0410000F" w:tentative="1">
+      <w:start w:val="1"/>
+      <w:numFmt w:val="decimal"/>
+      <w:lvlText w:val="%7."/>
+      <w:lvlJc w:val="left"/>
+      <w:pPr>
+        <w:ind w:left="5040" w:hanging="360"/>
+      </w:pPr>
+    </w:lvl>
+    <w:lvl w:ilvl="7" w:tplc="04100019" w:tentative="1">
+      <w:start w:val="1"/>
+      <w:numFmt w:val="lowerLetter"/>
+      <w:lvlText w:val="%8."/>
+      <w:lvlJc w:val="left"/>
+      <w:pPr>
+        <w:ind w:left="5760" w:hanging="360"/>
+      </w:pPr>
+    </w:lvl>
+    <w:lvl w:ilvl="8" w:tplc="0410001B" w:tentative="1">
+      <w:start w:val="1"/>
+      <w:numFmt w:val="lowerRoman"/>
+      <w:lvlText w:val="%9."/>
+      <w:lvlJc w:val="right"/>
+      <w:pPr>
+        <w:ind w:left="6480" w:hanging="180"/>
+      </w:pPr>
+    </w:lvl>
+  </w:abstractNum>
+  <w:abstractNum w:abstractNumId="7" w15:restartNumberingAfterBreak="0">
+    <w:nsid w:val="70885CB2"/>
+    <w:multiLevelType w:val="hybridMultilevel"/>
+    <w:tmpl w:val="0F1E62DE"/>
+    <w:lvl w:ilvl="0" w:tplc="37342C68">
+      <w:numFmt w:val="bullet"/>
+      <w:lvlText w:val="-"/>
+      <w:lvlJc w:val="left"/>
+      <w:pPr>
+        <w:ind w:left="720" w:hanging="360"/>
+      </w:pPr>
+      <w:rPr>
+        <w:rFonts w:ascii="Calibri" w:eastAsia="Times New Roman" w:hAnsi="Calibri" w:hint="default"/>
+      </w:rPr>
+    </w:lvl>
+    <w:lvl w:ilvl="1" w:tplc="04100003" w:tentative="1">
+      <w:start w:val="1"/>
+      <w:numFmt w:val="bullet"/>
+      <w:lvlText w:val="o"/>
+      <w:lvlJc w:val="left"/>
+      <w:pPr>
+        <w:ind w:left="1440" w:hanging="360"/>
+      </w:pPr>
+      <w:rPr>
+        <w:rFonts w:ascii="Courier New" w:hAnsi="Courier New" w:hint="default"/>
+      </w:rPr>
+    </w:lvl>
+    <w:lvl w:ilvl="2" w:tplc="04100005" w:tentative="1">
+      <w:start w:val="1"/>
+      <w:numFmt w:val="bullet"/>
+      <w:lvlText w:val=""/>
+      <w:lvlJc w:val="left"/>
+      <w:pPr>
+        <w:ind w:left="2160" w:hanging="360"/>
+      </w:pPr>
+      <w:rPr>
+        <w:rFonts w:ascii="Wingdings" w:hAnsi="Wingdings" w:hint="default"/>
+      </w:rPr>
+    </w:lvl>
+    <w:lvl w:ilvl="3" w:tplc="04100001" w:tentative="1">
+      <w:start w:val="1"/>
+      <w:numFmt w:val="bullet"/>
+      <w:lvlText w:val=""/>
+      <w:lvlJc w:val="left"/>
+      <w:pPr>
+        <w:ind w:left="2880" w:hanging="360"/>
+      </w:pPr>
+      <w:rPr>
+        <w:rFonts w:ascii="Symbol" w:hAnsi="Symbol" w:hint="default"/>
+      </w:rPr>
+    </w:lvl>
+    <w:lvl w:ilvl="4" w:tplc="04100003" w:tentative="1">
+      <w:start w:val="1"/>
+      <w:numFmt w:val="bullet"/>
+      <w:lvlText w:val="o"/>
+      <w:lvlJc w:val="left"/>
+      <w:pPr>
+        <w:ind w:left="3600" w:hanging="360"/>
+      </w:pPr>
+      <w:rPr>
+        <w:rFonts w:ascii="Courier New" w:hAnsi="Courier New" w:hint="default"/>
+      </w:rPr>
+    </w:lvl>
+    <w:lvl w:ilvl="5" w:tplc="04100005" w:tentative="1">
+      <w:start w:val="1"/>
+      <w:numFmt w:val="bullet"/>
+      <w:lvlText w:val=""/>
+      <w:lvlJc w:val="left"/>
+      <w:pPr>
+        <w:ind w:left="4320" w:hanging="360"/>
+      </w:pPr>
+      <w:rPr>
+        <w:rFonts w:ascii="Wingdings" w:hAnsi="Wingdings" w:hint="default"/>
+      </w:rPr>
+    </w:lvl>
+    <w:lvl w:ilvl="6" w:tplc="04100001" w:tentative="1">
+      <w:start w:val="1"/>
+      <w:numFmt w:val="bullet"/>
+      <w:lvlText w:val=""/>
+      <w:lvlJc w:val="left"/>
+      <w:pPr>
+        <w:ind w:left="5040" w:hanging="360"/>
+      </w:pPr>
+      <w:rPr>
+        <w:rFonts w:ascii="Symbol" w:hAnsi="Symbol" w:hint="default"/>
+      </w:rPr>
+    </w:lvl>
+    <w:lvl w:ilvl="7" w:tplc="04100003" w:tentative="1">
+      <w:start w:val="1"/>
+      <w:numFmt w:val="bullet"/>
+      <w:lvlText w:val="o"/>
+      <w:lvlJc w:val="left"/>
+      <w:pPr>
+        <w:ind w:left="5760" w:hanging="360"/>
+      </w:pPr>
+      <w:rPr>
+        <w:rFonts w:ascii="Courier New" w:hAnsi="Courier New" w:hint="default"/>
+      </w:rPr>
+    </w:lvl>
+    <w:lvl w:ilvl="8" w:tplc="04100005" w:tentative="1">
+      <w:start w:val="1"/>
+      <w:numFmt w:val="bullet"/>
+      <w:lvlText w:val=""/>
+      <w:lvlJc w:val="left"/>
+      <w:pPr>
+        <w:ind w:left="6480" w:hanging="360"/>
+      </w:pPr>
+      <w:rPr>
+        <w:rFonts w:ascii="Wingdings" w:hAnsi="Wingdings" w:hint="default"/>
+      </w:rPr>
     </w:lvl>
   </w:abstractNum>
   <w:num w:numId="1">
@@ -10943,7 +12822,7 @@
     <w:abstractNumId w:val="3"/>
   </w:num>
   <w:num w:numId="5">
-    <w:abstractNumId w:val="4"/>
+    <w:abstractNumId w:val="5"/>
   </w:num>
   <w:num w:numId="6">
     <w:abstractNumId w:val="3"/>
@@ -10952,20 +12831,18 @@
     <w:abstractNumId w:val="0"/>
   </w:num>
   <w:num w:numId="8">
+    <w:abstractNumId w:val="5"/>
+  </w:num>
+  <w:num w:numId="9">
+    <w:abstractNumId w:val="6"/>
+  </w:num>
+  <w:num w:numId="10">
+    <w:abstractNumId w:val="7"/>
+  </w:num>
+  <w:num w:numId="11">
     <w:abstractNumId w:val="4"/>
   </w:num>
-  <w:num w:numId="9">
-    <w:abstractNumId w:val="5"/>
-  </w:num>
 </w:numbering>
-</file>
-
-<file path=word/people.xml><?xml version="1.0" encoding="utf-8"?>
-<w15:people xmlns:wpc="http://schemas.microsoft.com/office/word/2010/wordprocessingCanvas" xmlns:cx="http://schemas.microsoft.com/office/drawing/2014/chartex" xmlns:cx1="http://schemas.microsoft.com/office/drawing/2015/9/8/chartex" xmlns:cx2="http://schemas.microsoft.com/office/drawing/2015/10/21/chartex" xmlns:cx3="http://schemas.microsoft.com/office/drawing/2016/5/9/chartex" xmlns:cx4="http://schemas.microsoft.com/office/drawing/2016/5/10/chartex" xmlns:cx5="http://schemas.microsoft.com/office/drawing/2016/5/11/chartex" xmlns:cx6="http://schemas.microsoft.com/office/drawing/2016/5/12/chartex" xmlns:cx7="http://schemas.microsoft.com/office/drawing/2016/5/13/chartex" xmlns:cx8="http://schemas.microsoft.com/office/drawing/2016/5/14/chartex" xmlns:mc="http://schemas.openxmlformats.org/markup-compatibility/2006" xmlns:aink="http://schemas.microsoft.com/office/drawing/2016/ink" xmlns:am3d="http://schemas.microsoft.com/office/drawing/2017/model3d" xmlns:o="urn:schemas-microsoft-com:office:office" xmlns:r="http://schemas.openxmlformats.org/officeDocument/2006/relationships" xmlns:m="http://schemas.openxmlformats.org/officeDocument/2006/math" xmlns:v="urn:schemas-microsoft-com:vml" xmlns:wp14="http://schemas.microsoft.com/office/word/2010/wordprocessingDrawing" xmlns:wp="http://schemas.openxmlformats.org/drawingml/2006/wordprocessingDrawing" xmlns:w10="urn:schemas-microsoft-com:office:word" xmlns:w="http://schemas.openxmlformats.org/wordprocessingml/2006/main" xmlns:w14="http://schemas.microsoft.com/office/word/2010/wordml" xmlns:w15="http://schemas.microsoft.com/office/word/2012/wordml" xmlns:w16cex="http://schemas.microsoft.com/office/word/2018/wordml/cex" xmlns:w16cid="http://schemas.microsoft.com/office/word/2016/wordml/cid" xmlns:w16="http://schemas.microsoft.com/office/word/2018/wordml" xmlns:w16sdtdh="http://schemas.microsoft.com/office/word/2020/wordml/sdtdatahash" xmlns:w16se="http://schemas.microsoft.com/office/word/2015/wordml/symex" xmlns:wpg="http://schemas.microsoft.com/office/word/2010/wordprocessingGroup" xmlns:wpi="http://schemas.microsoft.com/office/word/2010/wordprocessingInk" xmlns:wne="http://schemas.microsoft.com/office/word/2006/wordml" xmlns:wps="http://schemas.microsoft.com/office/word/2010/wordprocessingShape" mc:Ignorable="w14 w15 w16se w16cid w16 w16cex w16sdtdh wp14">
-  <w15:person w15:author="FABRIZIO MANGIONE">
-    <w15:presenceInfo w15:providerId="None" w15:userId="FABRIZIO MANGIONE"/>
-  </w15:person>
-</w15:people>
 </file>
 
 <file path=word/styles.xml><?xml version="1.0" encoding="utf-8"?>
@@ -11898,6 +13775,36 @@
       </w:tblBorders>
     </w:tblPr>
   </w:style>
+  <w:style w:type="character" w:customStyle="1" w:styleId="cf01">
+    <w:name w:val="cf01"/>
+    <w:basedOn w:val="Carpredefinitoparagrafo"/>
+    <w:rsid w:val="00A57121"/>
+    <w:rPr>
+      <w:rFonts w:ascii="Segoe UI" w:hAnsi="Segoe UI" w:cs="Segoe UI" w:hint="default"/>
+      <w:sz w:val="18"/>
+      <w:szCs w:val="18"/>
+    </w:rPr>
+  </w:style>
+  <w:style w:type="table" w:customStyle="1" w:styleId="Grigliatabella1">
+    <w:name w:val="Griglia tabella1"/>
+    <w:basedOn w:val="Tabellanormale"/>
+    <w:next w:val="Grigliatabella"/>
+    <w:uiPriority w:val="39"/>
+    <w:rsid w:val="0038260C"/>
+    <w:rPr>
+      <w:rFonts w:eastAsia="Times New Roman"/>
+    </w:rPr>
+    <w:tblPr>
+      <w:tblBorders>
+        <w:top w:val="single" w:sz="4" w:space="0" w:color="auto"/>
+        <w:left w:val="single" w:sz="4" w:space="0" w:color="auto"/>
+        <w:bottom w:val="single" w:sz="4" w:space="0" w:color="auto"/>
+        <w:right w:val="single" w:sz="4" w:space="0" w:color="auto"/>
+        <w:insideH w:val="single" w:sz="4" w:space="0" w:color="auto"/>
+        <w:insideV w:val="single" w:sz="4" w:space="0" w:color="auto"/>
+      </w:tblBorders>
+    </w:tblPr>
+  </w:style>
 </w:styles>
 </file>
 

--- a/Relazione Architettura .docx
+++ b/Relazione Architettura .docx
@@ -7,6 +7,8 @@
         <w:pStyle w:val="Standard"/>
         <w:jc w:val="center"/>
       </w:pPr>
+      <w:bookmarkStart w:id="0" w:name="_Hlk93765823"/>
+      <w:bookmarkEnd w:id="0"/>
       <w:r>
         <w:rPr>
           <w:b/>
@@ -65,9 +67,16 @@
         <w:t xml:space="preserve">: Arcuri Francesco, Mangione Fabrizio, Morrone Stefano, Perna Stefano (PM) </w:t>
       </w:r>
     </w:p>
-    <w:bookmarkStart w:id="0" w:name="_Toc93765151" w:displacedByCustomXml="next"/>
+    <w:bookmarkStart w:id="1" w:name="_Toc93770667" w:displacedByCustomXml="next"/>
     <w:sdt>
       <w:sdtPr>
+        <w:rPr>
+          <w:rFonts w:ascii="Calibri" w:eastAsia="Calibri" w:hAnsi="Calibri" w:cs="F"/>
+          <w:color w:val="auto"/>
+          <w:sz w:val="22"/>
+          <w:szCs w:val="22"/>
+          <w:lang w:eastAsia="en-US"/>
+        </w:rPr>
         <w:id w:val="-1590075592"/>
         <w:docPartObj>
           <w:docPartGallery w:val="Table of Contents"/>
@@ -76,13 +85,8 @@
       </w:sdtPr>
       <w:sdtEndPr>
         <w:rPr>
-          <w:rFonts w:ascii="Calibri" w:eastAsia="Calibri" w:hAnsi="Calibri" w:cs="F"/>
           <w:b/>
           <w:bCs/>
-          <w:color w:val="auto"/>
-          <w:sz w:val="22"/>
-          <w:szCs w:val="22"/>
-          <w:lang w:eastAsia="en-US"/>
         </w:rPr>
       </w:sdtEndPr>
       <w:sdtContent>
@@ -103,7 +107,7 @@
             </w:rPr>
             <w:t>Sommario</w:t>
           </w:r>
-          <w:bookmarkEnd w:id="0"/>
+          <w:bookmarkEnd w:id="1"/>
         </w:p>
         <w:p>
           <w:pPr>
@@ -114,7 +118,7 @@
             <w:rPr>
               <w:rFonts w:asciiTheme="minorHAnsi" w:eastAsiaTheme="minorEastAsia" w:hAnsiTheme="minorHAnsi" w:cstheme="minorBidi"/>
               <w:noProof/>
-              <w:lang w:eastAsia="it-IT"/>
+              <w:lang w:val="en-US"/>
             </w:rPr>
           </w:pPr>
           <w:r>
@@ -126,14 +130,13 @@
           <w:r>
             <w:fldChar w:fldCharType="separate"/>
           </w:r>
-          <w:hyperlink w:anchor="_Toc93765151" w:history="1">
+          <w:hyperlink w:anchor="_Toc93770667" w:history="1">
             <w:r>
               <w:rPr>
                 <w:rStyle w:val="Collegamentoipertestuale"/>
                 <w:b/>
                 <w:bCs/>
                 <w:noProof/>
-                <w:color w:val="023160" w:themeColor="hyperlink" w:themeShade="80"/>
               </w:rPr>
               <w:t>Sommario</w:t>
             </w:r>
@@ -156,7 +159,7 @@
                 <w:noProof/>
                 <w:webHidden/>
               </w:rPr>
-              <w:instrText xml:space="preserve"> PAGEREF _Toc93765151 \h </w:instrText>
+              <w:instrText xml:space="preserve"> PAGEREF _Toc93770667 \h </w:instrText>
             </w:r>
             <w:r>
               <w:rPr>
@@ -196,17 +199,16 @@
             <w:rPr>
               <w:rFonts w:asciiTheme="minorHAnsi" w:eastAsiaTheme="minorEastAsia" w:hAnsiTheme="minorHAnsi" w:cstheme="minorBidi"/>
               <w:noProof/>
-              <w:lang w:eastAsia="it-IT"/>
+              <w:lang w:val="en-US"/>
             </w:rPr>
           </w:pPr>
-          <w:hyperlink w:anchor="_Toc93765152" w:history="1">
+          <w:hyperlink w:anchor="_Toc93770668" w:history="1">
             <w:r>
               <w:rPr>
                 <w:rStyle w:val="Collegamentoipertestuale"/>
                 <w:b/>
                 <w:bCs/>
                 <w:noProof/>
-                <w:color w:val="023160" w:themeColor="hyperlink" w:themeShade="80"/>
               </w:rPr>
               <w:t>Premessa</w:t>
             </w:r>
@@ -229,7 +231,7 @@
                 <w:noProof/>
                 <w:webHidden/>
               </w:rPr>
-              <w:instrText xml:space="preserve"> PAGEREF _Toc93765152 \h </w:instrText>
+              <w:instrText xml:space="preserve"> PAGEREF _Toc93770668 \h </w:instrText>
             </w:r>
             <w:r>
               <w:rPr>
@@ -269,17 +271,16 @@
             <w:rPr>
               <w:rFonts w:asciiTheme="minorHAnsi" w:eastAsiaTheme="minorEastAsia" w:hAnsiTheme="minorHAnsi" w:cstheme="minorBidi"/>
               <w:noProof/>
-              <w:lang w:eastAsia="it-IT"/>
+              <w:lang w:val="en-US"/>
             </w:rPr>
           </w:pPr>
-          <w:hyperlink w:anchor="_Toc93765153" w:history="1">
+          <w:hyperlink w:anchor="_Toc93770669" w:history="1">
             <w:r>
               <w:rPr>
                 <w:rStyle w:val="Collegamentoipertestuale"/>
                 <w:b/>
                 <w:bCs/>
                 <w:noProof/>
-                <w:color w:val="023160" w:themeColor="hyperlink" w:themeShade="80"/>
               </w:rPr>
               <w:t>Codice in C</w:t>
             </w:r>
@@ -302,7 +303,7 @@
                 <w:noProof/>
                 <w:webHidden/>
               </w:rPr>
-              <w:instrText xml:space="preserve"> PAGEREF _Toc93765153 \h </w:instrText>
+              <w:instrText xml:space="preserve"> PAGEREF _Toc93770669 \h </w:instrText>
             </w:r>
             <w:r>
               <w:rPr>
@@ -342,17 +343,16 @@
             <w:rPr>
               <w:rFonts w:asciiTheme="minorHAnsi" w:eastAsiaTheme="minorEastAsia" w:hAnsiTheme="minorHAnsi" w:cstheme="minorBidi"/>
               <w:noProof/>
-              <w:lang w:eastAsia="it-IT"/>
+              <w:lang w:val="en-US"/>
             </w:rPr>
           </w:pPr>
-          <w:hyperlink w:anchor="_Toc93765154" w:history="1">
+          <w:hyperlink w:anchor="_Toc93770670" w:history="1">
             <w:r>
               <w:rPr>
                 <w:rStyle w:val="Collegamentoipertestuale"/>
                 <w:b/>
                 <w:bCs/>
                 <w:noProof/>
-                <w:color w:val="023160" w:themeColor="hyperlink" w:themeShade="80"/>
               </w:rPr>
               <w:t>Ottimizzazioni C</w:t>
             </w:r>
@@ -375,7 +375,7 @@
                 <w:noProof/>
                 <w:webHidden/>
               </w:rPr>
-              <w:instrText xml:space="preserve"> PAGEREF _Toc93765154 \h </w:instrText>
+              <w:instrText xml:space="preserve"> PAGEREF _Toc93770670 \h </w:instrText>
             </w:r>
             <w:r>
               <w:rPr>
@@ -415,17 +415,16 @@
             <w:rPr>
               <w:rFonts w:asciiTheme="minorHAnsi" w:eastAsiaTheme="minorEastAsia" w:hAnsiTheme="minorHAnsi" w:cstheme="minorBidi"/>
               <w:noProof/>
-              <w:lang w:eastAsia="it-IT"/>
+              <w:lang w:val="en-US"/>
             </w:rPr>
           </w:pPr>
-          <w:hyperlink w:anchor="_Toc93765155" w:history="1">
+          <w:hyperlink w:anchor="_Toc93770671" w:history="1">
             <w:r>
               <w:rPr>
                 <w:rStyle w:val="Collegamentoipertestuale"/>
                 <w:b/>
                 <w:bCs/>
                 <w:noProof/>
-                <w:color w:val="023160" w:themeColor="hyperlink" w:themeShade="80"/>
               </w:rPr>
               <w:t>Assembly</w:t>
             </w:r>
@@ -448,7 +447,7 @@
                 <w:noProof/>
                 <w:webHidden/>
               </w:rPr>
-              <w:instrText xml:space="preserve"> PAGEREF _Toc93765155 \h </w:instrText>
+              <w:instrText xml:space="preserve"> PAGEREF _Toc93770671 \h </w:instrText>
             </w:r>
             <w:r>
               <w:rPr>
@@ -488,17 +487,16 @@
             <w:rPr>
               <w:rFonts w:asciiTheme="minorHAnsi" w:eastAsiaTheme="minorEastAsia" w:hAnsiTheme="minorHAnsi" w:cstheme="minorBidi"/>
               <w:noProof/>
-              <w:lang w:eastAsia="it-IT"/>
+              <w:lang w:val="en-US"/>
             </w:rPr>
           </w:pPr>
-          <w:hyperlink w:anchor="_Toc93765156" w:history="1">
+          <w:hyperlink w:anchor="_Toc93770672" w:history="1">
             <w:r>
               <w:rPr>
                 <w:rStyle w:val="Collegamentoipertestuale"/>
                 <w:b/>
                 <w:bCs/>
                 <w:noProof/>
-                <w:color w:val="023160" w:themeColor="hyperlink" w:themeShade="80"/>
               </w:rPr>
               <w:t>Ottimizzazioni</w:t>
             </w:r>
@@ -521,7 +519,7 @@
                 <w:noProof/>
                 <w:webHidden/>
               </w:rPr>
-              <w:instrText xml:space="preserve"> PAGEREF _Toc93765156 \h </w:instrText>
+              <w:instrText xml:space="preserve"> PAGEREF _Toc93770672 \h </w:instrText>
             </w:r>
             <w:r>
               <w:rPr>
@@ -561,17 +559,16 @@
             <w:rPr>
               <w:rFonts w:asciiTheme="minorHAnsi" w:eastAsiaTheme="minorEastAsia" w:hAnsiTheme="minorHAnsi" w:cstheme="minorBidi"/>
               <w:noProof/>
-              <w:lang w:eastAsia="it-IT"/>
+              <w:lang w:val="en-US"/>
             </w:rPr>
           </w:pPr>
-          <w:hyperlink w:anchor="_Toc93765157" w:history="1">
+          <w:hyperlink w:anchor="_Toc93770673" w:history="1">
             <w:r>
               <w:rPr>
                 <w:rStyle w:val="Collegamentoipertestuale"/>
                 <w:b/>
                 <w:bCs/>
                 <w:noProof/>
-                <w:color w:val="023160" w:themeColor="hyperlink" w:themeShade="80"/>
               </w:rPr>
               <w:t>x86-32+SSE</w:t>
             </w:r>
@@ -594,7 +591,7 @@
                 <w:noProof/>
                 <w:webHidden/>
               </w:rPr>
-              <w:instrText xml:space="preserve"> PAGEREF _Toc93765157 \h </w:instrText>
+              <w:instrText xml:space="preserve"> PAGEREF _Toc93770673 \h </w:instrText>
             </w:r>
             <w:r>
               <w:rPr>
@@ -634,17 +631,16 @@
             <w:rPr>
               <w:rFonts w:asciiTheme="minorHAnsi" w:eastAsiaTheme="minorEastAsia" w:hAnsiTheme="minorHAnsi" w:cstheme="minorBidi"/>
               <w:noProof/>
-              <w:lang w:eastAsia="it-IT"/>
+              <w:lang w:val="en-US"/>
             </w:rPr>
           </w:pPr>
-          <w:hyperlink w:anchor="_Toc93765158" w:history="1">
+          <w:hyperlink w:anchor="_Toc93770674" w:history="1">
             <w:r>
               <w:rPr>
                 <w:rStyle w:val="Collegamentoipertestuale"/>
                 <w:b/>
                 <w:bCs/>
                 <w:noProof/>
-                <w:color w:val="023160" w:themeColor="hyperlink" w:themeShade="80"/>
               </w:rPr>
               <w:t>Baricentro</w:t>
             </w:r>
@@ -667,7 +663,7 @@
                 <w:noProof/>
                 <w:webHidden/>
               </w:rPr>
-              <w:instrText xml:space="preserve"> PAGEREF _Toc93765158 \h </w:instrText>
+              <w:instrText xml:space="preserve"> PAGEREF _Toc93770674 \h </w:instrText>
             </w:r>
             <w:r>
               <w:rPr>
@@ -707,17 +703,16 @@
             <w:rPr>
               <w:rFonts w:asciiTheme="minorHAnsi" w:eastAsiaTheme="minorEastAsia" w:hAnsiTheme="minorHAnsi" w:cstheme="minorBidi"/>
               <w:noProof/>
-              <w:lang w:eastAsia="it-IT"/>
+              <w:lang w:val="en-US"/>
             </w:rPr>
           </w:pPr>
-          <w:hyperlink w:anchor="_Toc93765159" w:history="1">
+          <w:hyperlink w:anchor="_Toc93770675" w:history="1">
             <w:r>
               <w:rPr>
                 <w:rStyle w:val="Collegamentoipertestuale"/>
                 <w:b/>
                 <w:bCs/>
                 <w:noProof/>
-                <w:color w:val="023160" w:themeColor="hyperlink" w:themeShade="80"/>
               </w:rPr>
               <w:t>Calcola valore F</w:t>
             </w:r>
@@ -740,7 +735,86 @@
                 <w:noProof/>
                 <w:webHidden/>
               </w:rPr>
-              <w:instrText xml:space="preserve"> PAGEREF _Toc93765159 \h </w:instrText>
+              <w:instrText xml:space="preserve"> PAGEREF _Toc93770675 \h </w:instrText>
+            </w:r>
+            <w:r>
+              <w:rPr>
+                <w:noProof/>
+                <w:webHidden/>
+              </w:rPr>
+            </w:r>
+            <w:r>
+              <w:rPr>
+                <w:noProof/>
+                <w:webHidden/>
+              </w:rPr>
+              <w:fldChar w:fldCharType="separate"/>
+            </w:r>
+            <w:r>
+              <w:rPr>
+                <w:noProof/>
+                <w:webHidden/>
+              </w:rPr>
+              <w:t>15</w:t>
+            </w:r>
+            <w:r>
+              <w:rPr>
+                <w:noProof/>
+                <w:webHidden/>
+              </w:rPr>
+              <w:fldChar w:fldCharType="end"/>
+            </w:r>
+          </w:hyperlink>
+        </w:p>
+        <w:p>
+          <w:pPr>
+            <w:pStyle w:val="Sommario3"/>
+            <w:tabs>
+              <w:tab w:val="right" w:leader="dot" w:pos="9628"/>
+            </w:tabs>
+            <w:rPr>
+              <w:rFonts w:asciiTheme="minorHAnsi" w:eastAsiaTheme="minorEastAsia" w:hAnsiTheme="minorHAnsi" w:cstheme="minorBidi"/>
+              <w:noProof/>
+              <w:lang w:val="en-US"/>
+            </w:rPr>
+          </w:pPr>
+          <w:hyperlink w:anchor="_Toc93770676" w:history="1">
+            <w:r>
+              <w:rPr>
+                <w:rStyle w:val="Collegamentoipertestuale"/>
+                <w:noProof/>
+              </w:rPr>
+              <w:t xml:space="preserve">Utilizzo della libreria </w:t>
+            </w:r>
+            <w:r>
+              <w:rPr>
+                <w:rStyle w:val="Collegamentoipertestuale"/>
+                <w:i/>
+                <w:iCs/>
+                <w:noProof/>
+              </w:rPr>
+              <w:t>OpenMP</w:t>
+            </w:r>
+            <w:r>
+              <w:rPr>
+                <w:noProof/>
+                <w:webHidden/>
+              </w:rPr>
+              <w:tab/>
+            </w:r>
+            <w:r>
+              <w:rPr>
+                <w:noProof/>
+                <w:webHidden/>
+              </w:rPr>
+              <w:fldChar w:fldCharType="begin"/>
+            </w:r>
+            <w:r>
+              <w:rPr>
+                <w:noProof/>
+                <w:webHidden/>
+              </w:rPr>
+              <w:instrText xml:space="preserve"> PAGEREF _Toc93770676 \h </w:instrText>
             </w:r>
             <w:r>
               <w:rPr>
@@ -780,17 +854,16 @@
             <w:rPr>
               <w:rFonts w:asciiTheme="minorHAnsi" w:eastAsiaTheme="minorEastAsia" w:hAnsiTheme="minorHAnsi" w:cstheme="minorBidi"/>
               <w:noProof/>
-              <w:lang w:eastAsia="it-IT"/>
+              <w:lang w:val="en-US"/>
             </w:rPr>
           </w:pPr>
-          <w:hyperlink w:anchor="_Toc93765160" w:history="1">
+          <w:hyperlink w:anchor="_Toc93770677" w:history="1">
             <w:r>
               <w:rPr>
                 <w:rStyle w:val="Collegamentoipertestuale"/>
                 <w:b/>
                 <w:bCs/>
                 <w:noProof/>
-                <w:color w:val="023160" w:themeColor="hyperlink" w:themeShade="80"/>
               </w:rPr>
               <w:t>Movimento individuale</w:t>
             </w:r>
@@ -813,7 +886,7 @@
                 <w:noProof/>
                 <w:webHidden/>
               </w:rPr>
-              <w:instrText xml:space="preserve"> PAGEREF _Toc93765160 \h </w:instrText>
+              <w:instrText xml:space="preserve"> PAGEREF _Toc93770677 \h </w:instrText>
             </w:r>
             <w:r>
               <w:rPr>
@@ -853,17 +926,16 @@
             <w:rPr>
               <w:rFonts w:asciiTheme="minorHAnsi" w:eastAsiaTheme="minorEastAsia" w:hAnsiTheme="minorHAnsi" w:cstheme="minorBidi"/>
               <w:noProof/>
-              <w:lang w:eastAsia="it-IT"/>
+              <w:lang w:val="en-US"/>
             </w:rPr>
           </w:pPr>
-          <w:hyperlink w:anchor="_Toc93765161" w:history="1">
+          <w:hyperlink w:anchor="_Toc93770678" w:history="1">
             <w:r>
               <w:rPr>
                 <w:rStyle w:val="Collegamentoipertestuale"/>
                 <w:b/>
                 <w:bCs/>
                 <w:noProof/>
-                <w:color w:val="023160" w:themeColor="hyperlink" w:themeShade="80"/>
               </w:rPr>
               <w:t>Calcola y</w:t>
             </w:r>
@@ -886,7 +958,7 @@
                 <w:noProof/>
                 <w:webHidden/>
               </w:rPr>
-              <w:instrText xml:space="preserve"> PAGEREF _Toc93765161 \h </w:instrText>
+              <w:instrText xml:space="preserve"> PAGEREF _Toc93770678 \h </w:instrText>
             </w:r>
             <w:r>
               <w:rPr>
@@ -926,17 +998,16 @@
             <w:rPr>
               <w:rFonts w:asciiTheme="minorHAnsi" w:eastAsiaTheme="minorEastAsia" w:hAnsiTheme="minorHAnsi" w:cstheme="minorBidi"/>
               <w:noProof/>
-              <w:lang w:eastAsia="it-IT"/>
+              <w:lang w:val="en-US"/>
             </w:rPr>
           </w:pPr>
-          <w:hyperlink w:anchor="_Toc93765162" w:history="1">
+          <w:hyperlink w:anchor="_Toc93770679" w:history="1">
             <w:r>
               <w:rPr>
                 <w:rStyle w:val="Collegamentoipertestuale"/>
                 <w:b/>
                 <w:bCs/>
                 <w:noProof/>
-                <w:color w:val="023160" w:themeColor="hyperlink" w:themeShade="80"/>
               </w:rPr>
               <w:t>Calcola f_y</w:t>
             </w:r>
@@ -959,7 +1030,7 @@
                 <w:noProof/>
                 <w:webHidden/>
               </w:rPr>
-              <w:instrText xml:space="preserve"> PAGEREF _Toc93765162 \h </w:instrText>
+              <w:instrText xml:space="preserve"> PAGEREF _Toc93770679 \h </w:instrText>
             </w:r>
             <w:r>
               <w:rPr>
@@ -999,17 +1070,16 @@
             <w:rPr>
               <w:rFonts w:asciiTheme="minorHAnsi" w:eastAsiaTheme="minorEastAsia" w:hAnsiTheme="minorHAnsi" w:cstheme="minorBidi"/>
               <w:noProof/>
-              <w:lang w:eastAsia="it-IT"/>
+              <w:lang w:val="en-US"/>
             </w:rPr>
           </w:pPr>
-          <w:hyperlink w:anchor="_Toc93765163" w:history="1">
+          <w:hyperlink w:anchor="_Toc93770680" w:history="1">
             <w:r>
               <w:rPr>
                 <w:rStyle w:val="Collegamentoipertestuale"/>
                 <w:b/>
                 <w:bCs/>
                 <w:noProof/>
-                <w:color w:val="023160" w:themeColor="hyperlink" w:themeShade="80"/>
               </w:rPr>
               <w:t>Altre funzioni assembly</w:t>
             </w:r>
@@ -1032,7 +1102,7 @@
                 <w:noProof/>
                 <w:webHidden/>
               </w:rPr>
-              <w:instrText xml:space="preserve"> PAGEREF _Toc93765163 \h </w:instrText>
+              <w:instrText xml:space="preserve"> PAGEREF _Toc93770680 \h </w:instrText>
             </w:r>
             <w:r>
               <w:rPr>
@@ -1072,17 +1142,16 @@
             <w:rPr>
               <w:rFonts w:asciiTheme="minorHAnsi" w:eastAsiaTheme="minorEastAsia" w:hAnsiTheme="minorHAnsi" w:cstheme="minorBidi"/>
               <w:noProof/>
-              <w:lang w:eastAsia="it-IT"/>
+              <w:lang w:val="en-US"/>
             </w:rPr>
           </w:pPr>
-          <w:hyperlink w:anchor="_Toc93765164" w:history="1">
+          <w:hyperlink w:anchor="_Toc93770681" w:history="1">
             <w:r>
               <w:rPr>
                 <w:rStyle w:val="Collegamentoipertestuale"/>
                 <w:b/>
                 <w:bCs/>
                 <w:noProof/>
-                <w:color w:val="023160" w:themeColor="hyperlink" w:themeShade="80"/>
               </w:rPr>
               <w:t>x86-64+AVX</w:t>
             </w:r>
@@ -1105,7 +1174,7 @@
                 <w:noProof/>
                 <w:webHidden/>
               </w:rPr>
-              <w:instrText xml:space="preserve"> PAGEREF _Toc93765164 \h </w:instrText>
+              <w:instrText xml:space="preserve"> PAGEREF _Toc93770681 \h </w:instrText>
             </w:r>
             <w:r>
               <w:rPr>
@@ -1126,6 +1195,341 @@
                 <w:webHidden/>
               </w:rPr>
               <w:t>22</w:t>
+            </w:r>
+            <w:r>
+              <w:rPr>
+                <w:noProof/>
+                <w:webHidden/>
+              </w:rPr>
+              <w:fldChar w:fldCharType="end"/>
+            </w:r>
+          </w:hyperlink>
+        </w:p>
+        <w:p>
+          <w:pPr>
+            <w:pStyle w:val="Sommario2"/>
+            <w:tabs>
+              <w:tab w:val="left" w:pos="660"/>
+              <w:tab w:val="right" w:leader="dot" w:pos="9628"/>
+            </w:tabs>
+            <w:rPr>
+              <w:rFonts w:asciiTheme="minorHAnsi" w:eastAsiaTheme="minorEastAsia" w:hAnsiTheme="minorHAnsi" w:cstheme="minorBidi"/>
+              <w:noProof/>
+              <w:lang w:val="en-US"/>
+            </w:rPr>
+          </w:pPr>
+          <w:hyperlink w:anchor="_Toc93770682" w:history="1">
+            <w:r>
+              <w:rPr>
+                <w:rStyle w:val="Collegamentoipertestuale"/>
+                <w:noProof/>
+              </w:rPr>
+              <w:t>1.</w:t>
+            </w:r>
+            <w:r>
+              <w:rPr>
+                <w:rFonts w:asciiTheme="minorHAnsi" w:eastAsiaTheme="minorEastAsia" w:hAnsiTheme="minorHAnsi" w:cstheme="minorBidi"/>
+                <w:noProof/>
+                <w:lang w:val="en-US"/>
+              </w:rPr>
+              <w:tab/>
+            </w:r>
+            <w:r>
+              <w:rPr>
+                <w:rStyle w:val="Collegamentoipertestuale"/>
+                <w:noProof/>
+              </w:rPr>
+              <w:t>Dimensione operandi</w:t>
+            </w:r>
+            <w:r>
+              <w:rPr>
+                <w:noProof/>
+                <w:webHidden/>
+              </w:rPr>
+              <w:tab/>
+            </w:r>
+            <w:r>
+              <w:rPr>
+                <w:noProof/>
+                <w:webHidden/>
+              </w:rPr>
+              <w:fldChar w:fldCharType="begin"/>
+            </w:r>
+            <w:r>
+              <w:rPr>
+                <w:noProof/>
+                <w:webHidden/>
+              </w:rPr>
+              <w:instrText xml:space="preserve"> PAGEREF _Toc93770682 \h </w:instrText>
+            </w:r>
+            <w:r>
+              <w:rPr>
+                <w:noProof/>
+                <w:webHidden/>
+              </w:rPr>
+            </w:r>
+            <w:r>
+              <w:rPr>
+                <w:noProof/>
+                <w:webHidden/>
+              </w:rPr>
+              <w:fldChar w:fldCharType="separate"/>
+            </w:r>
+            <w:r>
+              <w:rPr>
+                <w:noProof/>
+                <w:webHidden/>
+              </w:rPr>
+              <w:t>22</w:t>
+            </w:r>
+            <w:r>
+              <w:rPr>
+                <w:noProof/>
+                <w:webHidden/>
+              </w:rPr>
+              <w:fldChar w:fldCharType="end"/>
+            </w:r>
+          </w:hyperlink>
+        </w:p>
+        <w:p>
+          <w:pPr>
+            <w:pStyle w:val="Sommario2"/>
+            <w:tabs>
+              <w:tab w:val="left" w:pos="660"/>
+              <w:tab w:val="right" w:leader="dot" w:pos="9628"/>
+            </w:tabs>
+            <w:rPr>
+              <w:rFonts w:asciiTheme="minorHAnsi" w:eastAsiaTheme="minorEastAsia" w:hAnsiTheme="minorHAnsi" w:cstheme="minorBidi"/>
+              <w:noProof/>
+              <w:lang w:val="en-US"/>
+            </w:rPr>
+          </w:pPr>
+          <w:hyperlink w:anchor="_Toc93770683" w:history="1">
+            <w:r>
+              <w:rPr>
+                <w:rStyle w:val="Collegamentoipertestuale"/>
+                <w:noProof/>
+                <w:lang w:eastAsia="it-IT"/>
+              </w:rPr>
+              <w:t>2.</w:t>
+            </w:r>
+            <w:r>
+              <w:rPr>
+                <w:rFonts w:asciiTheme="minorHAnsi" w:eastAsiaTheme="minorEastAsia" w:hAnsiTheme="minorHAnsi" w:cstheme="minorBidi"/>
+                <w:noProof/>
+                <w:lang w:val="en-US"/>
+              </w:rPr>
+              <w:tab/>
+            </w:r>
+            <w:r>
+              <w:rPr>
+                <w:rStyle w:val="Collegamentoipertestuale"/>
+                <w:noProof/>
+                <w:lang w:eastAsia="it-IT"/>
+              </w:rPr>
+              <w:t>Registri utilizzati</w:t>
+            </w:r>
+            <w:r>
+              <w:rPr>
+                <w:noProof/>
+                <w:webHidden/>
+              </w:rPr>
+              <w:tab/>
+            </w:r>
+            <w:r>
+              <w:rPr>
+                <w:noProof/>
+                <w:webHidden/>
+              </w:rPr>
+              <w:fldChar w:fldCharType="begin"/>
+            </w:r>
+            <w:r>
+              <w:rPr>
+                <w:noProof/>
+                <w:webHidden/>
+              </w:rPr>
+              <w:instrText xml:space="preserve"> PAGEREF _Toc93770683 \h </w:instrText>
+            </w:r>
+            <w:r>
+              <w:rPr>
+                <w:noProof/>
+                <w:webHidden/>
+              </w:rPr>
+            </w:r>
+            <w:r>
+              <w:rPr>
+                <w:noProof/>
+                <w:webHidden/>
+              </w:rPr>
+              <w:fldChar w:fldCharType="separate"/>
+            </w:r>
+            <w:r>
+              <w:rPr>
+                <w:noProof/>
+                <w:webHidden/>
+              </w:rPr>
+              <w:t>23</w:t>
+            </w:r>
+            <w:r>
+              <w:rPr>
+                <w:noProof/>
+                <w:webHidden/>
+              </w:rPr>
+              <w:fldChar w:fldCharType="end"/>
+            </w:r>
+          </w:hyperlink>
+        </w:p>
+        <w:p>
+          <w:pPr>
+            <w:pStyle w:val="Sommario2"/>
+            <w:tabs>
+              <w:tab w:val="left" w:pos="660"/>
+              <w:tab w:val="right" w:leader="dot" w:pos="9628"/>
+            </w:tabs>
+            <w:rPr>
+              <w:rFonts w:asciiTheme="minorHAnsi" w:eastAsiaTheme="minorEastAsia" w:hAnsiTheme="minorHAnsi" w:cstheme="minorBidi"/>
+              <w:noProof/>
+              <w:lang w:val="en-US"/>
+            </w:rPr>
+          </w:pPr>
+          <w:hyperlink w:anchor="_Toc93770684" w:history="1">
+            <w:r>
+              <w:rPr>
+                <w:rStyle w:val="Collegamentoipertestuale"/>
+                <w:noProof/>
+                <w:lang w:eastAsia="it-IT"/>
+              </w:rPr>
+              <w:t>3.</w:t>
+            </w:r>
+            <w:r>
+              <w:rPr>
+                <w:rFonts w:asciiTheme="minorHAnsi" w:eastAsiaTheme="minorEastAsia" w:hAnsiTheme="minorHAnsi" w:cstheme="minorBidi"/>
+                <w:noProof/>
+                <w:lang w:val="en-US"/>
+              </w:rPr>
+              <w:tab/>
+            </w:r>
+            <w:r>
+              <w:rPr>
+                <w:rStyle w:val="Collegamentoipertestuale"/>
+                <w:noProof/>
+                <w:lang w:eastAsia="it-IT"/>
+              </w:rPr>
+              <w:t>Operazioni Particolari</w:t>
+            </w:r>
+            <w:r>
+              <w:rPr>
+                <w:noProof/>
+                <w:webHidden/>
+              </w:rPr>
+              <w:tab/>
+            </w:r>
+            <w:r>
+              <w:rPr>
+                <w:noProof/>
+                <w:webHidden/>
+              </w:rPr>
+              <w:fldChar w:fldCharType="begin"/>
+            </w:r>
+            <w:r>
+              <w:rPr>
+                <w:noProof/>
+                <w:webHidden/>
+              </w:rPr>
+              <w:instrText xml:space="preserve"> PAGEREF _Toc93770684 \h </w:instrText>
+            </w:r>
+            <w:r>
+              <w:rPr>
+                <w:noProof/>
+                <w:webHidden/>
+              </w:rPr>
+            </w:r>
+            <w:r>
+              <w:rPr>
+                <w:noProof/>
+                <w:webHidden/>
+              </w:rPr>
+              <w:fldChar w:fldCharType="separate"/>
+            </w:r>
+            <w:r>
+              <w:rPr>
+                <w:noProof/>
+                <w:webHidden/>
+              </w:rPr>
+              <w:t>23</w:t>
+            </w:r>
+            <w:r>
+              <w:rPr>
+                <w:noProof/>
+                <w:webHidden/>
+              </w:rPr>
+              <w:fldChar w:fldCharType="end"/>
+            </w:r>
+          </w:hyperlink>
+        </w:p>
+        <w:p>
+          <w:pPr>
+            <w:pStyle w:val="Sommario1"/>
+            <w:tabs>
+              <w:tab w:val="right" w:leader="dot" w:pos="9628"/>
+            </w:tabs>
+            <w:rPr>
+              <w:rFonts w:asciiTheme="minorHAnsi" w:eastAsiaTheme="minorEastAsia" w:hAnsiTheme="minorHAnsi" w:cstheme="minorBidi"/>
+              <w:noProof/>
+              <w:lang w:val="en-US"/>
+            </w:rPr>
+          </w:pPr>
+          <w:hyperlink w:anchor="_Toc93770685" w:history="1">
+            <w:r>
+              <w:rPr>
+                <w:rStyle w:val="Collegamentoipertestuale"/>
+                <w:b/>
+                <w:bCs/>
+                <w:noProof/>
+                <w:lang w:eastAsia="it-IT"/>
+              </w:rPr>
+              <w:t>Risultati e considerazioni finali</w:t>
+            </w:r>
+            <w:r>
+              <w:rPr>
+                <w:noProof/>
+                <w:webHidden/>
+              </w:rPr>
+              <w:tab/>
+            </w:r>
+            <w:r>
+              <w:rPr>
+                <w:noProof/>
+                <w:webHidden/>
+              </w:rPr>
+              <w:fldChar w:fldCharType="begin"/>
+            </w:r>
+            <w:r>
+              <w:rPr>
+                <w:noProof/>
+                <w:webHidden/>
+              </w:rPr>
+              <w:instrText xml:space="preserve"> PAGEREF _Toc93770685 \h </w:instrText>
+            </w:r>
+            <w:r>
+              <w:rPr>
+                <w:noProof/>
+                <w:webHidden/>
+              </w:rPr>
+            </w:r>
+            <w:r>
+              <w:rPr>
+                <w:noProof/>
+                <w:webHidden/>
+              </w:rPr>
+              <w:fldChar w:fldCharType="separate"/>
+            </w:r>
+            <w:r>
+              <w:rPr>
+                <w:noProof/>
+                <w:webHidden/>
+              </w:rPr>
+              <w:t>28</w:t>
             </w:r>
             <w:r>
               <w:rPr>
@@ -1157,9 +1561,9 @@
           <w:color w:val="1F3864" w:themeColor="accent1" w:themeShade="80"/>
         </w:rPr>
       </w:pPr>
-      <w:bookmarkStart w:id="1" w:name="_Toc93424898"/>
-      <w:bookmarkStart w:id="2" w:name="_Toc93574351"/>
-      <w:bookmarkStart w:id="3" w:name="_Toc93765152"/>
+      <w:bookmarkStart w:id="2" w:name="_Toc93424898"/>
+      <w:bookmarkStart w:id="3" w:name="_Toc93574351"/>
+      <w:bookmarkStart w:id="4" w:name="_Toc93770668"/>
       <w:r>
         <w:rPr>
           <w:b/>
@@ -1168,9 +1572,9 @@
         </w:rPr>
         <w:t>Premessa</w:t>
       </w:r>
-      <w:bookmarkEnd w:id="1"/>
       <w:bookmarkEnd w:id="2"/>
       <w:bookmarkEnd w:id="3"/>
+      <w:bookmarkEnd w:id="4"/>
     </w:p>
     <w:p>
       <w:pPr>
@@ -1253,9 +1657,9 @@
           <w:color w:val="1F3864" w:themeColor="accent1" w:themeShade="80"/>
         </w:rPr>
       </w:pPr>
-      <w:bookmarkStart w:id="4" w:name="_Toc93424899"/>
-      <w:bookmarkStart w:id="5" w:name="_Toc93574352"/>
-      <w:bookmarkStart w:id="6" w:name="_Toc93765153"/>
+      <w:bookmarkStart w:id="5" w:name="_Toc93424899"/>
+      <w:bookmarkStart w:id="6" w:name="_Toc93574352"/>
+      <w:bookmarkStart w:id="7" w:name="_Toc93770669"/>
       <w:r>
         <w:rPr>
           <w:b/>
@@ -1264,9 +1668,9 @@
         </w:rPr>
         <w:t>Codice in C</w:t>
       </w:r>
-      <w:bookmarkEnd w:id="4"/>
       <w:bookmarkEnd w:id="5"/>
       <w:bookmarkEnd w:id="6"/>
+      <w:bookmarkEnd w:id="7"/>
     </w:p>
     <w:p>
       <w:pPr>
@@ -1286,13 +1690,11 @@
         <w:t xml:space="preserve"> </w:t>
       </w:r>
       <w:r>
-        <w:t>Si è deciso di rappresentare la matrice in forma row-order. Tale scelta è stata influenzata dalle particolari operazioni che hanno caratterizzato il progetto</w:t>
-      </w:r>
-      <w:r>
-        <w:t xml:space="preserve">, </w:t>
-      </w:r>
-      <w:r>
-        <w:t>nello specifico queste operano, ove possibile in parallelo, su sequenze di pesci e delle relative coordinate.</w:t>
+        <w:t xml:space="preserve">Si è deciso di rappresentare la matrice in forma row-order. Tale scelta è stata influenzata dalle particolari operazioni che </w:t>
+      </w:r>
+      <w:r>
+        <w:lastRenderedPageBreak/>
+        <w:t>hanno caratterizzato il progetto, nello specifico queste operano, ove possibile in parallelo, su sequenze di pesci e delle relative coordinate.</w:t>
       </w:r>
     </w:p>
     <w:p>
@@ -1316,7 +1718,6 @@
         <w:rPr>
           <w:noProof/>
         </w:rPr>
-        <w:lastRenderedPageBreak/>
         <w:drawing>
           <wp:anchor distT="0" distB="0" distL="114300" distR="114300" simplePos="0" relativeHeight="251659264" behindDoc="0" locked="0" layoutInCell="1" allowOverlap="1" wp14:anchorId="49EE291A" wp14:editId="1AD0C265">
             <wp:simplePos x="0" y="0"/>
@@ -1383,10 +1784,7 @@
         </w:drawing>
       </w:r>
       <w:r>
-        <w:t>L’implementazione dell’algoritmo ad alto livello</w:t>
-      </w:r>
-      <w:r>
-        <w:t xml:space="preserve"> è stata effettuata mediante l'impiego del linguaggio di programmazione C. Il contenuto di tale implementazione è stato caricato sul file "fss32c.c", presente all'interno della directory di progetto</w:t>
+        <w:t>L’implementazione dell’algoritmo ad alto livello è stata effettuata mediante l'impiego del linguaggio di programmazione C. Il contenuto di tale implementazione è stato caricato sul file "fss32c.c", presente all'interno della directory di progetto</w:t>
       </w:r>
       <w:r>
         <w:t xml:space="preserve">. Per ridurre </w:t>
@@ -1401,10 +1799,23 @@
         <w:t>a funzion</w:t>
       </w:r>
       <w:r>
-        <w:t xml:space="preserve">e </w:t>
-      </w:r>
-      <w:r>
-        <w:t>“void fss(</w:t>
+        <w:t>e “</w:t>
+      </w:r>
+      <w:proofErr w:type="spellStart"/>
+      <w:r>
+        <w:t>void</w:t>
+      </w:r>
+      <w:proofErr w:type="spellEnd"/>
+      <w:r>
+        <w:t xml:space="preserve"> </w:t>
+      </w:r>
+      <w:proofErr w:type="spellStart"/>
+      <w:r>
+        <w:t>fss</w:t>
+      </w:r>
+      <w:proofErr w:type="spellEnd"/>
+      <w:r>
+        <w:t>(</w:t>
       </w:r>
       <w:proofErr w:type="spellStart"/>
       <w:r>
@@ -1523,6 +1934,7 @@
         <w:jc w:val="both"/>
       </w:pPr>
       <w:r>
+        <w:lastRenderedPageBreak/>
         <w:t>Di seguito è mostrato il "cuore" dell'algoritmo. Tale frazione di codice è invocata tante volte quante il numero di iterazioni indicato nell'input.</w:t>
       </w:r>
       <w:r>
@@ -1556,7 +1968,6 @@
         <w:jc w:val="both"/>
       </w:pPr>
       <w:r>
-        <w:lastRenderedPageBreak/>
         <w:t xml:space="preserve">La divisione in funzioni ha permesso sia di </w:t>
       </w:r>
       <w:r>
@@ -1796,9 +2207,9 @@
           <w:color w:val="1F3864" w:themeColor="accent1" w:themeShade="80"/>
         </w:rPr>
       </w:pPr>
-      <w:bookmarkStart w:id="7" w:name="_Toc93424900"/>
-      <w:bookmarkStart w:id="8" w:name="_Toc93574353"/>
-      <w:bookmarkStart w:id="9" w:name="_Toc93765154"/>
+      <w:bookmarkStart w:id="8" w:name="_Toc93424900"/>
+      <w:bookmarkStart w:id="9" w:name="_Toc93574353"/>
+      <w:bookmarkStart w:id="10" w:name="_Toc93770670"/>
       <w:r>
         <w:rPr>
           <w:b/>
@@ -1807,9 +2218,9 @@
         </w:rPr>
         <w:t>Ottimizzazioni C</w:t>
       </w:r>
-      <w:bookmarkEnd w:id="7"/>
       <w:bookmarkEnd w:id="8"/>
       <w:bookmarkEnd w:id="9"/>
+      <w:bookmarkEnd w:id="10"/>
     </w:p>
     <w:p>
       <w:pPr>
@@ -1829,6 +2240,7 @@
         <w:rPr>
           <w:noProof/>
         </w:rPr>
+        <w:lastRenderedPageBreak/>
         <w:drawing>
           <wp:anchor distT="0" distB="0" distL="114300" distR="114300" simplePos="0" relativeHeight="251667456" behindDoc="0" locked="0" layoutInCell="1" allowOverlap="1" wp14:anchorId="6DDF6FBC" wp14:editId="46553CA1">
             <wp:simplePos x="0" y="0"/>
@@ -1951,7 +2363,6 @@
               <w:jc w:val="center"/>
             </w:pPr>
             <w:r>
-              <w:lastRenderedPageBreak/>
               <w:t>X</w:t>
             </w:r>
           </w:p>
@@ -2122,9 +2533,9 @@
           <w:color w:val="1F3864" w:themeColor="accent1" w:themeShade="80"/>
         </w:rPr>
       </w:pPr>
-      <w:bookmarkStart w:id="10" w:name="_Toc93424901"/>
-      <w:bookmarkStart w:id="11" w:name="_Toc93574354"/>
-      <w:bookmarkStart w:id="12" w:name="_Toc93765155"/>
+      <w:bookmarkStart w:id="11" w:name="_Toc93424901"/>
+      <w:bookmarkStart w:id="12" w:name="_Toc93574354"/>
+      <w:bookmarkStart w:id="13" w:name="_Toc93770671"/>
       <w:r>
         <w:rPr>
           <w:b/>
@@ -2133,9 +2544,9 @@
         </w:rPr>
         <w:t>Assembly</w:t>
       </w:r>
-      <w:bookmarkEnd w:id="10"/>
       <w:bookmarkEnd w:id="11"/>
       <w:bookmarkEnd w:id="12"/>
+      <w:bookmarkEnd w:id="13"/>
     </w:p>
     <w:p>
       <w:pPr>
@@ -2146,9 +2557,9 @@
           <w:color w:val="1F3864" w:themeColor="accent1" w:themeShade="80"/>
         </w:rPr>
       </w:pPr>
-      <w:bookmarkStart w:id="13" w:name="_Toc93424902"/>
-      <w:bookmarkStart w:id="14" w:name="_Toc93574355"/>
-      <w:bookmarkStart w:id="15" w:name="_Toc93765156"/>
+      <w:bookmarkStart w:id="14" w:name="_Toc93424902"/>
+      <w:bookmarkStart w:id="15" w:name="_Toc93574355"/>
+      <w:bookmarkStart w:id="16" w:name="_Toc93770672"/>
       <w:r>
         <w:rPr>
           <w:b/>
@@ -2157,9 +2568,9 @@
         </w:rPr>
         <w:t>Ottimizzazioni</w:t>
       </w:r>
-      <w:bookmarkEnd w:id="13"/>
       <w:bookmarkEnd w:id="14"/>
       <w:bookmarkEnd w:id="15"/>
+      <w:bookmarkEnd w:id="16"/>
     </w:p>
     <w:p>
       <w:pPr>
@@ -2211,7 +2622,11 @@
         <w:t xml:space="preserve">parallelismo MIMD </w:t>
       </w:r>
       <w:r>
-        <w:t>(Multiple Instruction stream Multiple Data stream) è un'architettura parallela in cui, unità di elaborazione distinte eseguono simultaneamente elaborazioni su flussi di dati diversi. Esempi di questa architettura sono i sistemi multiprocessore o i computer collegati in rete per le elaborazioni distribuite. L’idea è quella di individuare dei problemi che sono naturalmente risolvibili in maniera parallela e farli eseguire su core diversi in parallelo.</w:t>
+        <w:t xml:space="preserve">(Multiple Instruction stream Multiple Data stream) è un'architettura parallela in cui, unità di elaborazione distinte eseguono simultaneamente elaborazioni su flussi di dati diversi. Esempi di questa architettura sono i sistemi multiprocessore o i computer collegati in rete per le elaborazioni distribuite. L’idea è quella di individuare dei problemi che sono naturalmente risolvibili in maniera parallela </w:t>
+      </w:r>
+      <w:r>
+        <w:lastRenderedPageBreak/>
+        <w:t>e farli eseguire su core diversi in parallelo.</w:t>
       </w:r>
       <w:r>
         <w:t xml:space="preserve"> Nel caso di studio, sì farà uso della direttiva </w:t>
@@ -2419,7 +2834,6 @@
         <w:jc w:val="both"/>
       </w:pPr>
       <w:r>
-        <w:lastRenderedPageBreak/>
         <w:t>Nell’ottimizzare il codice sono state utilizzate diverse tecniche, tra queste troviamo:</w:t>
       </w:r>
     </w:p>
@@ -2528,9 +2942,9 @@
           <w:color w:val="1F3864" w:themeColor="accent1" w:themeShade="80"/>
         </w:rPr>
       </w:pPr>
-      <w:bookmarkStart w:id="16" w:name="_Toc93424903"/>
-      <w:bookmarkStart w:id="17" w:name="_Toc93574356"/>
-      <w:bookmarkStart w:id="18" w:name="_Toc93765157"/>
+      <w:bookmarkStart w:id="17" w:name="_Toc93424903"/>
+      <w:bookmarkStart w:id="18" w:name="_Toc93574356"/>
+      <w:bookmarkStart w:id="19" w:name="_Toc93770673"/>
       <w:r>
         <w:rPr>
           <w:b/>
@@ -2539,9 +2953,9 @@
         </w:rPr>
         <w:t>x86-32+SSE</w:t>
       </w:r>
-      <w:bookmarkEnd w:id="16"/>
       <w:bookmarkEnd w:id="17"/>
       <w:bookmarkEnd w:id="18"/>
+      <w:bookmarkEnd w:id="19"/>
     </w:p>
     <w:p>
       <w:pPr>
@@ -2602,11 +3016,11 @@
       <w:r>
         <w:t>l’architettura “</w:t>
       </w:r>
-      <w:bookmarkStart w:id="19" w:name="_Hlk92536781"/>
+      <w:bookmarkStart w:id="20" w:name="_Hlk92536781"/>
       <w:r>
         <w:t>x86-32+SSE</w:t>
       </w:r>
-      <w:bookmarkEnd w:id="19"/>
+      <w:bookmarkEnd w:id="20"/>
       <w:r>
         <w:t>”.</w:t>
       </w:r>
@@ -2785,6 +3199,7 @@
         <w:jc w:val="both"/>
       </w:pPr>
       <w:r>
+        <w:lastRenderedPageBreak/>
         <w:t>calcola_val_f_asm</w:t>
       </w:r>
     </w:p>
@@ -2911,7 +3326,6 @@
         <w:rPr>
           <w:noProof/>
         </w:rPr>
-        <w:lastRenderedPageBreak/>
         <w:drawing>
           <wp:anchor distT="0" distB="0" distL="114300" distR="114300" simplePos="0" relativeHeight="251663360" behindDoc="0" locked="0" layoutInCell="1" allowOverlap="1" wp14:anchorId="085C8CC4" wp14:editId="06AE7981">
             <wp:simplePos x="0" y="0"/>
@@ -3209,9 +3623,9 @@
         </w:rPr>
         <w:lastRenderedPageBreak/>
         <w:drawing>
-          <wp:inline distT="0" distB="0" distL="0" distR="0" wp14:anchorId="0DDB4FA9" wp14:editId="49D20F67">
+          <wp:inline distT="0" distB="0" distL="0" distR="0" wp14:anchorId="0DDB4FA9" wp14:editId="766E6871">
             <wp:extent cx="4555066" cy="3876820"/>
-            <wp:effectExtent l="0" t="0" r="0" b="0"/>
+            <wp:effectExtent l="0" t="0" r="0" b="9525"/>
             <wp:docPr id="32" name="Immagine 32" descr="Immagine che contiene tavolo&#10;&#10;Descrizione generata automaticamente"/>
             <wp:cNvGraphicFramePr>
               <a:graphicFrameLocks xmlns:a="http://schemas.openxmlformats.org/drawingml/2006/main" noChangeAspect="1"/>
@@ -3232,7 +3646,7 @@
                   <pic:spPr>
                     <a:xfrm>
                       <a:off x="0" y="0"/>
-                      <a:ext cx="4617728" cy="3930152"/>
+                      <a:ext cx="4555066" cy="3876820"/>
                     </a:xfrm>
                     <a:prstGeom prst="rect">
                       <a:avLst/>
@@ -3249,7 +3663,7 @@
           <w:noProof/>
         </w:rPr>
         <w:drawing>
-          <wp:inline distT="0" distB="0" distL="0" distR="0" wp14:anchorId="68AE301B" wp14:editId="7F435C62">
+          <wp:inline distT="0" distB="0" distL="0" distR="0" wp14:anchorId="68AE301B" wp14:editId="25F656D8">
             <wp:extent cx="4470400" cy="3741063"/>
             <wp:effectExtent l="0" t="0" r="6350" b="0"/>
             <wp:docPr id="33" name="Immagine 33" descr="Immagine che contiene tavolo&#10;&#10;Descrizione generata automaticamente"/>
@@ -3272,7 +3686,7 @@
                   <pic:spPr>
                     <a:xfrm>
                       <a:off x="0" y="0"/>
-                      <a:ext cx="4477483" cy="3746990"/>
+                      <a:ext cx="4470400" cy="3741063"/>
                     </a:xfrm>
                     <a:prstGeom prst="rect">
                       <a:avLst/>
@@ -3513,8 +3927,8 @@
       <w:r>
         <w:t>.</w:t>
       </w:r>
-      <w:bookmarkStart w:id="20" w:name="_Toc93424904"/>
-      <w:bookmarkStart w:id="21" w:name="_Toc93574357"/>
+      <w:bookmarkStart w:id="21" w:name="_Toc93424904"/>
+      <w:bookmarkStart w:id="22" w:name="_Toc93574357"/>
     </w:p>
     <w:p>
       <w:pPr>
@@ -3531,74 +3945,88 @@
           <w:color w:val="auto"/>
         </w:rPr>
       </w:pPr>
-      <w:bookmarkStart w:id="22" w:name="_Toc93765158"/>
-      <w:r>
-        <w:rPr>
-          <w:b/>
-          <w:bCs/>
-          <w:color w:val="1F3864" w:themeColor="accent1" w:themeShade="80"/>
-        </w:rPr>
-        <w:t>Baricentro</w:t>
-      </w:r>
-      <w:bookmarkEnd w:id="20"/>
-      <w:bookmarkEnd w:id="21"/>
+      <w:bookmarkStart w:id="23" w:name="_Toc93770674"/>
       <w:r>
         <w:rPr>
           <w:b/>
           <w:bCs/>
           <w:noProof/>
+          <w:color w:val="auto"/>
         </w:rPr>
         <w:drawing>
-          <wp:anchor distT="0" distB="0" distL="114300" distR="114300" simplePos="0" relativeHeight="251665408" behindDoc="0" locked="0" layoutInCell="1" allowOverlap="1" wp14:anchorId="72A4947E" wp14:editId="539A86C1">
+          <wp:anchor distT="0" distB="0" distL="114300" distR="114300" simplePos="0" relativeHeight="251692032" behindDoc="1" locked="0" layoutInCell="1" allowOverlap="1" wp14:anchorId="708D9745" wp14:editId="10E3EE1E">
             <wp:simplePos x="0" y="0"/>
             <wp:positionH relativeFrom="margin">
-              <wp:posOffset>2195830</wp:posOffset>
+              <wp:posOffset>1773936</wp:posOffset>
             </wp:positionH>
             <wp:positionV relativeFrom="paragraph">
-              <wp:posOffset>234026</wp:posOffset>
+              <wp:posOffset>311811</wp:posOffset>
             </wp:positionV>
-            <wp:extent cx="1541780" cy="702310"/>
-            <wp:effectExtent l="0" t="0" r="1270" b="2540"/>
+            <wp:extent cx="2120900" cy="987425"/>
+            <wp:effectExtent l="0" t="0" r="0" b="3175"/>
             <wp:wrapTopAndBottom/>
-            <wp:docPr id="8" name="Immagine 5" descr="Immagine che contiene testo&#10;&#10;Descrizione generata automaticamente"/>
-            <wp:cNvGraphicFramePr/>
+            <wp:docPr id="54" name="Immagine 54" descr="Immagine che contiene testo&#10;&#10;Descrizione generata automaticamente"/>
+            <wp:cNvGraphicFramePr>
+              <a:graphicFrameLocks xmlns:a="http://schemas.openxmlformats.org/drawingml/2006/main" noChangeAspect="1"/>
+            </wp:cNvGraphicFramePr>
             <a:graphic xmlns:a="http://schemas.openxmlformats.org/drawingml/2006/main">
               <a:graphicData uri="http://schemas.openxmlformats.org/drawingml/2006/picture">
                 <pic:pic xmlns:pic="http://schemas.openxmlformats.org/drawingml/2006/picture">
                   <pic:nvPicPr>
-                    <pic:cNvPr id="0" name=""/>
+                    <pic:cNvPr id="54" name="Immagine 54" descr="Immagine che contiene testo&#10;&#10;Descrizione generata automaticamente"/>
                     <pic:cNvPicPr/>
                   </pic:nvPicPr>
-                  <pic:blipFill>
-                    <a:blip r:embed="rId17">
-                      <a:alphaModFix/>
+                  <pic:blipFill rotWithShape="1">
+                    <a:blip r:embed="rId17" cstate="print">
+                      <a:extLst>
+                        <a:ext uri="{28A0092B-C50C-407E-A947-70E740481C1C}">
+                          <a14:useLocalDpi xmlns:a14="http://schemas.microsoft.com/office/drawing/2010/main" val="0"/>
+                        </a:ext>
+                      </a:extLst>
                     </a:blip>
-                    <a:srcRect/>
-                    <a:stretch>
-                      <a:fillRect/>
-                    </a:stretch>
+                    <a:srcRect l="2845" b="4600"/>
+                    <a:stretch/>
                   </pic:blipFill>
-                  <pic:spPr>
+                  <pic:spPr bwMode="auto">
                     <a:xfrm>
                       <a:off x="0" y="0"/>
-                      <a:ext cx="1541780" cy="702310"/>
+                      <a:ext cx="2120900" cy="987425"/>
                     </a:xfrm>
                     <a:prstGeom prst="rect">
                       <a:avLst/>
                     </a:prstGeom>
-                    <a:ln w="127000" cap="sq">
+                    <a:ln>
                       <a:noFill/>
-                      <a:miter lim="800000"/>
                     </a:ln>
-                    <a:effectLst/>
+                    <a:extLst>
+                      <a:ext uri="{53640926-AAD7-44D8-BBD7-CCE9431645EC}">
+                        <a14:shadowObscured xmlns:a14="http://schemas.microsoft.com/office/drawing/2010/main"/>
+                      </a:ext>
+                    </a:extLst>
                   </pic:spPr>
                 </pic:pic>
               </a:graphicData>
             </a:graphic>
+            <wp14:sizeRelH relativeFrom="margin">
+              <wp14:pctWidth>0</wp14:pctWidth>
+            </wp14:sizeRelH>
+            <wp14:sizeRelV relativeFrom="margin">
+              <wp14:pctHeight>0</wp14:pctHeight>
+            </wp14:sizeRelV>
           </wp:anchor>
         </w:drawing>
       </w:r>
+      <w:r>
+        <w:rPr>
+          <w:b/>
+          <w:bCs/>
+          <w:color w:val="1F3864" w:themeColor="accent1" w:themeShade="80"/>
+        </w:rPr>
+        <w:t>Baricentro</w:t>
+      </w:r>
+      <w:bookmarkEnd w:id="21"/>
       <w:bookmarkEnd w:id="22"/>
+      <w:bookmarkEnd w:id="23"/>
     </w:p>
     <w:p>
       <w:pPr>
@@ -3792,7 +4220,6 @@
         <w:jc w:val="both"/>
       </w:pPr>
       <w:r>
-        <w:lastRenderedPageBreak/>
         <w:t xml:space="preserve">Questa tecnica è stata riproposta per tutte le funzioni in </w:t>
       </w:r>
       <w:r>
@@ -4515,6 +4942,7 @@
         <w:jc w:val="both"/>
       </w:pPr>
       <w:r>
+        <w:lastRenderedPageBreak/>
         <w:t>La</w:t>
       </w:r>
       <w:r>
@@ -4581,7 +5009,6 @@
         <w:jc w:val="both"/>
       </w:pPr>
       <w:r>
-        <w:lastRenderedPageBreak/>
         <w:t xml:space="preserve">“UNROLL_CORDINATE” indica </w:t>
       </w:r>
       <w:r>
@@ -4903,6 +5330,7 @@
         <w:rPr>
           <w:noProof/>
         </w:rPr>
+        <w:lastRenderedPageBreak/>
         <w:drawing>
           <wp:anchor distT="0" distB="0" distL="114300" distR="114300" simplePos="0" relativeHeight="251671552" behindDoc="0" locked="0" layoutInCell="1" allowOverlap="1" wp14:anchorId="1EAAB618" wp14:editId="49BA5267">
             <wp:simplePos x="0" y="0"/>
@@ -5841,9 +6269,9 @@
           <w:color w:val="1F3864" w:themeColor="accent1" w:themeShade="80"/>
         </w:rPr>
       </w:pPr>
-      <w:bookmarkStart w:id="23" w:name="_Toc93424905"/>
-      <w:bookmarkStart w:id="24" w:name="_Toc93574358"/>
-      <w:bookmarkStart w:id="25" w:name="_Toc93765159"/>
+      <w:bookmarkStart w:id="24" w:name="_Toc93424905"/>
+      <w:bookmarkStart w:id="25" w:name="_Toc93574358"/>
+      <w:bookmarkStart w:id="26" w:name="_Toc93770675"/>
       <w:r>
         <w:rPr>
           <w:b/>
@@ -5853,9 +6281,9 @@
         <w:lastRenderedPageBreak/>
         <w:t>Calcola valore F</w:t>
       </w:r>
-      <w:bookmarkEnd w:id="23"/>
       <w:bookmarkEnd w:id="24"/>
       <w:bookmarkEnd w:id="25"/>
+      <w:bookmarkEnd w:id="26"/>
     </w:p>
     <w:p>
       <w:pPr>
@@ -5872,36 +6300,109 @@
         <w:jc w:val="both"/>
       </w:pPr>
       <w:r>
+        <w:t>La funzione come suggerisce il nome stesso “calcola_val_f” calcola il valore della F in un punto</w:t>
+      </w:r>
+      <w:r>
+        <w:t>,</w:t>
+      </w:r>
+      <w:r>
+        <w:t xml:space="preserve"> </w:t>
+      </w:r>
+      <w:r>
+        <w:t xml:space="preserve">nello specifico, </w:t>
+      </w:r>
+      <w:r>
+        <w:t>viene calcolat</w:t>
+      </w:r>
+      <w:r>
+        <w:t>o</w:t>
+      </w:r>
+      <w:r>
+        <w:t xml:space="preserve"> il valore della funzione per ogni pesce (che rappresenta un punto). </w:t>
+      </w:r>
+      <w:r>
+        <w:t>Si noti che ad</w:t>
+      </w:r>
+      <w:r>
+        <w:t xml:space="preserve"> essere tradotto in </w:t>
+      </w:r>
+      <w:r>
+        <w:t>linguaggio di basso livello</w:t>
+      </w:r>
+      <w:r>
+        <w:t xml:space="preserve"> non è l’intera operazione, ma solamente il calcolo de “x</w:t>
+      </w:r>
+      <w:r>
+        <w:rPr>
+          <w:vertAlign w:val="superscript"/>
+        </w:rPr>
+        <w:t>2</w:t>
+      </w:r>
+      <w:r>
+        <w:t>” e “c*x”</w:t>
+      </w:r>
+      <w:r>
+        <w:t>.</w:t>
+      </w:r>
+      <w:r>
+        <w:t xml:space="preserve"> </w:t>
+      </w:r>
+      <w:r>
+        <w:t>I</w:t>
+      </w:r>
+      <w:r>
+        <w:t xml:space="preserve">l resto dell’operazione </w:t>
+      </w:r>
+      <w:proofErr w:type="gramStart"/>
+      <w:r>
+        <w:t>è effettuata</w:t>
+      </w:r>
+      <w:proofErr w:type="gramEnd"/>
+      <w:r>
+        <w:t xml:space="preserve"> in C utilizzando </w:t>
+      </w:r>
+      <w:r>
+        <w:t>i seguenti</w:t>
+      </w:r>
+      <w:r>
+        <w:t xml:space="preserve"> dati</w:t>
+      </w:r>
+      <w:r>
+        <w:t>:</w:t>
+      </w:r>
+    </w:p>
+    <w:p>
+      <w:pPr>
+        <w:pStyle w:val="Standard"/>
+        <w:jc w:val="both"/>
+      </w:pPr>
+      <w:r>
         <w:rPr>
           <w:noProof/>
         </w:rPr>
         <w:drawing>
-          <wp:anchor distT="0" distB="0" distL="114300" distR="114300" simplePos="0" relativeHeight="17" behindDoc="0" locked="0" layoutInCell="1" allowOverlap="1" wp14:anchorId="13BE4398" wp14:editId="572A8FF4">
-            <wp:simplePos x="0" y="0"/>
-            <wp:positionH relativeFrom="margin">
-              <wp:align>center</wp:align>
-            </wp:positionH>
-            <wp:positionV relativeFrom="paragraph">
-              <wp:posOffset>1014730</wp:posOffset>
-            </wp:positionV>
-            <wp:extent cx="5308600" cy="1184910"/>
-            <wp:effectExtent l="152400" t="152400" r="234950" b="224790"/>
-            <wp:wrapTopAndBottom/>
-            <wp:docPr id="18" name="Immagine 18" descr="Immagine che contiene testo&#10;&#10;Descrizione generata automaticamente"/>
-            <wp:cNvGraphicFramePr/>
+          <wp:inline distT="0" distB="0" distL="0" distR="0" wp14:anchorId="1C6D3D5F" wp14:editId="5C31AAAE">
+            <wp:extent cx="6120130" cy="1311275"/>
+            <wp:effectExtent l="152400" t="152400" r="223520" b="231775"/>
+            <wp:docPr id="60" name="Immagine 60" descr="Immagine che contiene testo&#10;&#10;Descrizione generata automaticamente"/>
+            <wp:cNvGraphicFramePr>
+              <a:graphicFrameLocks xmlns:a="http://schemas.openxmlformats.org/drawingml/2006/main" noChangeAspect="1"/>
+            </wp:cNvGraphicFramePr>
             <a:graphic xmlns:a="http://schemas.openxmlformats.org/drawingml/2006/main">
               <a:graphicData uri="http://schemas.openxmlformats.org/drawingml/2006/picture">
                 <pic:pic xmlns:pic="http://schemas.openxmlformats.org/drawingml/2006/picture">
                   <pic:nvPicPr>
-                    <pic:cNvPr id="0" name=""/>
+                    <pic:cNvPr id="60" name="Immagine 60" descr="Immagine che contiene testo&#10;&#10;Descrizione generata automaticamente"/>
                     <pic:cNvPicPr/>
                   </pic:nvPicPr>
                   <pic:blipFill>
-                    <a:blip r:embed="rId28">
-                      <a:lum/>
-                      <a:alphaModFix/>
+                    <a:blip r:embed="rId28" cstate="print">
+                      <a:extLst>
+                        <a:ext uri="{28A0092B-C50C-407E-A947-70E740481C1C}">
+                          <a14:useLocalDpi xmlns:a14="http://schemas.microsoft.com/office/drawing/2010/main" val="0"/>
+                        </a:ext>
+                      </a:extLst>
                     </a:blip>
-                    <a:srcRect/>
                     <a:stretch>
                       <a:fillRect/>
                     </a:stretch>
@@ -5909,7 +6410,7 @@
                   <pic:spPr>
                     <a:xfrm>
                       <a:off x="0" y="0"/>
-                      <a:ext cx="5308600" cy="1184910"/>
+                      <a:ext cx="6120130" cy="1311275"/>
                     </a:xfrm>
                     <a:prstGeom prst="rect">
                       <a:avLst/>
@@ -5931,92 +6432,9 @@
                 </pic:pic>
               </a:graphicData>
             </a:graphic>
-            <wp14:sizeRelH relativeFrom="margin">
-              <wp14:pctWidth>0</wp14:pctWidth>
-            </wp14:sizeRelH>
-            <wp14:sizeRelV relativeFrom="margin">
-              <wp14:pctHeight>0</wp14:pctHeight>
-            </wp14:sizeRelV>
-          </wp:anchor>
+          </wp:inline>
         </w:drawing>
       </w:r>
-      <w:r>
-        <w:t>La funzione come suggerisce il nome stesso “calcola_val_f” calcola il valore della F in un punto</w:t>
-      </w:r>
-      <w:r>
-        <w:t>,</w:t>
-      </w:r>
-      <w:r>
-        <w:t xml:space="preserve"> </w:t>
-      </w:r>
-      <w:r>
-        <w:t xml:space="preserve">nello specifico, </w:t>
-      </w:r>
-      <w:r>
-        <w:t>viene calcolat</w:t>
-      </w:r>
-      <w:r>
-        <w:t>o</w:t>
-      </w:r>
-      <w:r>
-        <w:t xml:space="preserve"> il valore della funzione per ogni pesce (che rappresenta un punto). </w:t>
-      </w:r>
-      <w:r>
-        <w:t>Si noti che ad</w:t>
-      </w:r>
-      <w:r>
-        <w:t xml:space="preserve"> essere tradotto in </w:t>
-      </w:r>
-      <w:r>
-        <w:t>linguaggio di basso livello</w:t>
-      </w:r>
-      <w:r>
-        <w:t xml:space="preserve"> non è l’intera operazione, ma solamente il calcolo de “x</w:t>
-      </w:r>
-      <w:r>
-        <w:rPr>
-          <w:vertAlign w:val="superscript"/>
-        </w:rPr>
-        <w:t>2</w:t>
-      </w:r>
-      <w:r>
-        <w:t>” e “c*x”</w:t>
-      </w:r>
-      <w:r>
-        <w:t>.</w:t>
-      </w:r>
-      <w:r>
-        <w:t xml:space="preserve"> </w:t>
-      </w:r>
-      <w:r>
-        <w:t>I</w:t>
-      </w:r>
-      <w:r>
-        <w:t xml:space="preserve">l resto dell’operazione </w:t>
-      </w:r>
-      <w:proofErr w:type="gramStart"/>
-      <w:r>
-        <w:t>è effettuata</w:t>
-      </w:r>
-      <w:proofErr w:type="gramEnd"/>
-      <w:r>
-        <w:t xml:space="preserve"> in C utilizzando </w:t>
-      </w:r>
-      <w:r>
-        <w:t>i seguenti</w:t>
-      </w:r>
-      <w:r>
-        <w:t xml:space="preserve"> dati</w:t>
-      </w:r>
-      <w:r>
-        <w:t>:</w:t>
-      </w:r>
-    </w:p>
-    <w:p>
-      <w:pPr>
-        <w:pStyle w:val="Standard"/>
-        <w:jc w:val="both"/>
-      </w:pPr>
     </w:p>
     <w:p>
       <w:pPr>
@@ -6162,22 +6580,266 @@
     </w:p>
     <w:p>
       <w:pPr>
-        <w:pStyle w:val="Standard"/>
-        <w:jc w:val="both"/>
-      </w:pPr>
-    </w:p>
-    <w:p>
-      <w:pPr>
-        <w:pStyle w:val="Standard"/>
-        <w:jc w:val="both"/>
-      </w:pPr>
-      <w:r>
-        <w:t>***INSERIRE SPECIFICHE OPENMP STEFANO PERNA***</w:t>
-      </w:r>
-    </w:p>
-    <w:p>
-      <w:pPr>
-        <w:pStyle w:val="Standard"/>
+        <w:pStyle w:val="Titolo3"/>
+      </w:pPr>
+      <w:bookmarkStart w:id="27" w:name="_Toc93770676"/>
+      <w:r>
+        <w:t xml:space="preserve">Utilizzo della libreria </w:t>
+      </w:r>
+      <w:r>
+        <w:rPr>
+          <w:i/>
+          <w:iCs/>
+        </w:rPr>
+        <w:t>OpenMP</w:t>
+      </w:r>
+      <w:bookmarkEnd w:id="27"/>
+    </w:p>
+    <w:p>
+      <w:pPr>
+        <w:jc w:val="both"/>
+      </w:pPr>
+      <w:r>
+        <w:t xml:space="preserve">La libreria </w:t>
+      </w:r>
+      <w:r>
+        <w:rPr>
+          <w:i/>
+          <w:iCs/>
+        </w:rPr>
+        <w:t xml:space="preserve">OpenMP </w:t>
+      </w:r>
+      <w:r>
+        <w:t xml:space="preserve">permette di </w:t>
+      </w:r>
+      <w:r>
+        <w:t>generare</w:t>
+      </w:r>
+      <w:r>
+        <w:t xml:space="preserve"> codice, a tempo di compilazione, che può essere eseguito in parallelo da più thread</w:t>
+      </w:r>
+      <w:r>
+        <w:t xml:space="preserve"> in modo semplice e intuitivo grazie all’utilizzo di alcune direttive. In questo progetto il suo utilizzo si è limitato esclusivamente alla parallelizzazione di alcuni cicli for, ritenuti essere più dispendiosi in termini di complessità di calcolo rispetto ad altri. Per far ciò è stato introdotto, prima di ogni ciclo for interessato la seguente direttiva: </w:t>
+      </w:r>
+    </w:p>
+    <w:p>
+      <w:pPr>
+        <w:jc w:val="center"/>
+        <w:rPr>
+          <w:rFonts w:ascii="Courier New" w:hAnsi="Courier New" w:cs="Courier New"/>
+          <w:i/>
+          <w:iCs/>
+        </w:rPr>
+      </w:pPr>
+      <w:r>
+        <w:rPr>
+          <w:rFonts w:ascii="Courier New" w:hAnsi="Courier New" w:cs="Courier New"/>
+          <w:i/>
+          <w:iCs/>
+          <w:highlight w:val="lightGray"/>
+        </w:rPr>
+        <w:t xml:space="preserve">#pragma </w:t>
+      </w:r>
+      <w:proofErr w:type="spellStart"/>
+      <w:r>
+        <w:rPr>
+          <w:rFonts w:ascii="Courier New" w:hAnsi="Courier New" w:cs="Courier New"/>
+          <w:i/>
+          <w:iCs/>
+          <w:highlight w:val="lightGray"/>
+        </w:rPr>
+        <w:t>omp</w:t>
+      </w:r>
+      <w:proofErr w:type="spellEnd"/>
+      <w:r>
+        <w:rPr>
+          <w:rFonts w:ascii="Courier New" w:hAnsi="Courier New" w:cs="Courier New"/>
+          <w:i/>
+          <w:iCs/>
+          <w:highlight w:val="lightGray"/>
+        </w:rPr>
+        <w:t xml:space="preserve"> </w:t>
+      </w:r>
+      <w:proofErr w:type="spellStart"/>
+      <w:r>
+        <w:rPr>
+          <w:rFonts w:ascii="Courier New" w:hAnsi="Courier New" w:cs="Courier New"/>
+          <w:i/>
+          <w:iCs/>
+          <w:highlight w:val="lightGray"/>
+        </w:rPr>
+        <w:t>parallel</w:t>
+      </w:r>
+      <w:proofErr w:type="spellEnd"/>
+      <w:r>
+        <w:rPr>
+          <w:rFonts w:ascii="Courier New" w:hAnsi="Courier New" w:cs="Courier New"/>
+          <w:i/>
+          <w:iCs/>
+          <w:highlight w:val="lightGray"/>
+        </w:rPr>
+        <w:t xml:space="preserve"> for.</w:t>
+      </w:r>
+    </w:p>
+    <w:p>
+      <w:pPr>
+        <w:jc w:val="both"/>
+      </w:pPr>
+      <w:r>
+        <w:t xml:space="preserve">Quest’ultima indica al compilatore di parallelizzare il blocco contenuto all’interno del </w:t>
+      </w:r>
+      <w:r>
+        <w:rPr>
+          <w:i/>
+          <w:iCs/>
+        </w:rPr>
+        <w:t>for</w:t>
+      </w:r>
+      <w:r>
+        <w:t>.</w:t>
+      </w:r>
+      <w:r>
+        <w:t xml:space="preserve"> </w:t>
+      </w:r>
+      <w:r>
+        <w:rPr>
+          <w:i/>
+          <w:iCs/>
+        </w:rPr>
+        <w:t>OpenMP</w:t>
+      </w:r>
+      <w:r>
+        <w:t>, automaticamente avvierà tanti thread quanti sono i core disponibili sulla macchina</w:t>
+      </w:r>
+      <w:r>
+        <w:t>. I</w:t>
+      </w:r>
+      <w:r>
+        <w:t>noltre</w:t>
+      </w:r>
+      <w:r>
+        <w:t>,</w:t>
+      </w:r>
+      <w:r>
+        <w:t xml:space="preserve"> ogni variabile dichiarata all’interno del blocco di codice del </w:t>
+      </w:r>
+      <w:r>
+        <w:rPr>
+          <w:i/>
+          <w:iCs/>
+        </w:rPr>
+        <w:t>for</w:t>
+      </w:r>
+      <w:r>
+        <w:t xml:space="preserve"> è </w:t>
+      </w:r>
+      <w:r>
+        <w:t>ad uso esclusivo di ogni singolo thread, in</w:t>
+      </w:r>
+      <w:r>
+        <w:t xml:space="preserve"> modo che non ci sia</w:t>
+      </w:r>
+      <w:r>
+        <w:t xml:space="preserve"> </w:t>
+      </w:r>
+      <w:r>
+        <w:rPr>
+          <w:i/>
+          <w:iCs/>
+        </w:rPr>
+        <w:t xml:space="preserve">race </w:t>
+      </w:r>
+      <w:proofErr w:type="spellStart"/>
+      <w:r>
+        <w:rPr>
+          <w:i/>
+          <w:iCs/>
+        </w:rPr>
+        <w:t>condition</w:t>
+      </w:r>
+      <w:proofErr w:type="spellEnd"/>
+      <w:r>
+        <w:t>.</w:t>
+      </w:r>
+    </w:p>
+    <w:p>
+      <w:pPr>
+        <w:jc w:val="both"/>
+      </w:pPr>
+      <w:r>
+        <w:rPr>
+          <w:rFonts w:asciiTheme="minorHAnsi" w:hAnsiTheme="minorHAnsi" w:cstheme="minorHAnsi"/>
+        </w:rPr>
+        <w:t>Inizialmente si era pensato di utilizzare il</w:t>
+      </w:r>
+      <w:r>
+        <w:rPr>
+          <w:rFonts w:asciiTheme="minorHAnsi" w:hAnsiTheme="minorHAnsi" w:cstheme="minorHAnsi"/>
+        </w:rPr>
+        <w:t xml:space="preserve"> parametro</w:t>
+      </w:r>
+      <w:r>
+        <w:rPr>
+          <w:rFonts w:asciiTheme="minorHAnsi" w:hAnsiTheme="minorHAnsi" w:cstheme="minorHAnsi"/>
+        </w:rPr>
+        <w:t xml:space="preserve"> </w:t>
+      </w:r>
+      <w:proofErr w:type="spellStart"/>
+      <w:r>
+        <w:rPr>
+          <w:i/>
+          <w:iCs/>
+        </w:rPr>
+        <w:t>num_</w:t>
+      </w:r>
+      <w:proofErr w:type="gramStart"/>
+      <w:r>
+        <w:rPr>
+          <w:i/>
+          <w:iCs/>
+        </w:rPr>
+        <w:t>threads</w:t>
+      </w:r>
+      <w:proofErr w:type="spellEnd"/>
+      <w:r>
+        <w:rPr>
+          <w:i/>
+          <w:iCs/>
+        </w:rPr>
+        <w:t>(</w:t>
+      </w:r>
+      <w:proofErr w:type="gramEnd"/>
+      <w:r>
+        <w:rPr>
+          <w:i/>
+          <w:iCs/>
+        </w:rPr>
+        <w:t>MAX_NUM_THREADS)</w:t>
+      </w:r>
+      <w:r>
+        <w:rPr>
+          <w:rFonts w:asciiTheme="minorHAnsi" w:hAnsiTheme="minorHAnsi" w:cstheme="minorHAnsi"/>
+        </w:rPr>
+        <w:t xml:space="preserve"> in modo da </w:t>
+      </w:r>
+      <w:r>
+        <w:t xml:space="preserve">fissare un numero di thread da utilizzare nei blocchi di codice parallelizzati </w:t>
+      </w:r>
+      <w:r>
+        <w:t>così da evitare rallentamenti nel caso in cui la macchina</w:t>
+      </w:r>
+      <w:r>
+        <w:t xml:space="preserve"> sia già occupata nell'eseguire altri </w:t>
+      </w:r>
+      <w:r>
+        <w:t>processi</w:t>
+      </w:r>
+      <w:r>
+        <w:t>.</w:t>
+      </w:r>
+    </w:p>
+    <w:p>
+      <w:pPr>
         <w:jc w:val="both"/>
       </w:pPr>
     </w:p>
@@ -6864,9 +7526,9 @@
           <w:color w:val="1F3864" w:themeColor="accent1" w:themeShade="80"/>
         </w:rPr>
       </w:pPr>
-      <w:bookmarkStart w:id="26" w:name="_Toc93424906"/>
-      <w:bookmarkStart w:id="27" w:name="_Toc93574359"/>
-      <w:bookmarkStart w:id="28" w:name="_Toc93765160"/>
+      <w:bookmarkStart w:id="28" w:name="_Toc93424906"/>
+      <w:bookmarkStart w:id="29" w:name="_Toc93574359"/>
+      <w:bookmarkStart w:id="30" w:name="_Toc93770677"/>
       <w:r>
         <w:rPr>
           <w:b/>
@@ -6875,9 +7537,9 @@
         </w:rPr>
         <w:t>Movimento individuale</w:t>
       </w:r>
-      <w:bookmarkEnd w:id="26"/>
-      <w:bookmarkEnd w:id="27"/>
       <w:bookmarkEnd w:id="28"/>
+      <w:bookmarkEnd w:id="29"/>
+      <w:bookmarkEnd w:id="30"/>
     </w:p>
     <w:p>
       <w:pPr>
@@ -6889,32 +7551,36 @@
           <w:noProof/>
         </w:rPr>
         <w:drawing>
-          <wp:anchor distT="0" distB="0" distL="114300" distR="114300" simplePos="0" relativeHeight="21" behindDoc="0" locked="0" layoutInCell="1" allowOverlap="1" wp14:anchorId="5B1E9694" wp14:editId="0B317458">
+          <wp:anchor distT="0" distB="0" distL="114300" distR="114300" simplePos="0" relativeHeight="251693056" behindDoc="0" locked="0" layoutInCell="1" allowOverlap="1" wp14:anchorId="7133CE98" wp14:editId="2A067502">
             <wp:simplePos x="0" y="0"/>
             <wp:positionH relativeFrom="margin">
-              <wp:posOffset>1887220</wp:posOffset>
+              <wp:align>center</wp:align>
             </wp:positionH>
             <wp:positionV relativeFrom="paragraph">
-              <wp:posOffset>650875</wp:posOffset>
+              <wp:posOffset>697636</wp:posOffset>
             </wp:positionV>
-            <wp:extent cx="2658110" cy="448310"/>
-            <wp:effectExtent l="0" t="0" r="8890" b="8890"/>
+            <wp:extent cx="4447641" cy="409785"/>
+            <wp:effectExtent l="0" t="0" r="0" b="9525"/>
             <wp:wrapTopAndBottom/>
-            <wp:docPr id="21" name="Immagine 22"/>
-            <wp:cNvGraphicFramePr/>
+            <wp:docPr id="55" name="Immagine 55"/>
+            <wp:cNvGraphicFramePr>
+              <a:graphicFrameLocks xmlns:a="http://schemas.openxmlformats.org/drawingml/2006/main" noChangeAspect="1"/>
+            </wp:cNvGraphicFramePr>
             <a:graphic xmlns:a="http://schemas.openxmlformats.org/drawingml/2006/main">
               <a:graphicData uri="http://schemas.openxmlformats.org/drawingml/2006/picture">
                 <pic:pic xmlns:pic="http://schemas.openxmlformats.org/drawingml/2006/picture">
                   <pic:nvPicPr>
-                    <pic:cNvPr id="0" name=""/>
+                    <pic:cNvPr id="55" name="Immagine 55"/>
                     <pic:cNvPicPr/>
                   </pic:nvPicPr>
                   <pic:blipFill>
-                    <a:blip r:embed="rId31">
-                      <a:lum/>
-                      <a:alphaModFix/>
+                    <a:blip r:embed="rId31" cstate="print">
+                      <a:extLst>
+                        <a:ext uri="{28A0092B-C50C-407E-A947-70E740481C1C}">
+                          <a14:useLocalDpi xmlns:a14="http://schemas.microsoft.com/office/drawing/2010/main" val="0"/>
+                        </a:ext>
+                      </a:extLst>
                     </a:blip>
-                    <a:srcRect/>
                     <a:stretch>
                       <a:fillRect/>
                     </a:stretch>
@@ -6922,26 +7588,15 @@
                   <pic:spPr>
                     <a:xfrm>
                       <a:off x="0" y="0"/>
-                      <a:ext cx="2658110" cy="448310"/>
+                      <a:ext cx="4447641" cy="409785"/>
                     </a:xfrm>
                     <a:prstGeom prst="rect">
                       <a:avLst/>
                     </a:prstGeom>
-                    <a:noFill/>
-                    <a:ln>
-                      <a:noFill/>
-                      <a:prstDash/>
-                    </a:ln>
                   </pic:spPr>
                 </pic:pic>
               </a:graphicData>
             </a:graphic>
-            <wp14:sizeRelH relativeFrom="margin">
-              <wp14:pctWidth>0</wp14:pctWidth>
-            </wp14:sizeRelH>
-            <wp14:sizeRelV relativeFrom="margin">
-              <wp14:pctHeight>0</wp14:pctHeight>
-            </wp14:sizeRelV>
           </wp:anchor>
         </w:drawing>
       </w:r>
@@ -6967,10 +7622,18 @@
         <w:t>L’obbiettivo di questa funzione è quello di effettuare uno spostamento casuale</w:t>
       </w:r>
       <w:r>
-        <w:t xml:space="preserve"> per</w:t>
-      </w:r>
-      <w:r>
-        <w:t xml:space="preserve">  ogni pesce</w:t>
+        <w:t xml:space="preserve"> </w:t>
+      </w:r>
+      <w:proofErr w:type="gramStart"/>
+      <w:r>
+        <w:t>per</w:t>
+      </w:r>
+      <w:r>
+        <w:t xml:space="preserve">  ogni</w:t>
+      </w:r>
+      <w:proofErr w:type="gramEnd"/>
+      <w:r>
+        <w:t xml:space="preserve"> pesce</w:t>
       </w:r>
       <w:r>
         <w:t>,</w:t>
@@ -6990,99 +7653,6 @@
         <w:pStyle w:val="Standard"/>
         <w:jc w:val="both"/>
       </w:pPr>
-      <w:r>
-        <w:t>Come si può notare questa funzione fa uso dei numeri casuali</w:t>
-      </w:r>
-      <w:r>
-        <w:t>, la cui gestione sarà analizzata in “</w:t>
-      </w:r>
-      <w:r>
-        <w:t>calcol</w:t>
-      </w:r>
-      <w:r>
-        <w:t>a_</w:t>
-      </w:r>
-      <w:r>
-        <w:t>y</w:t>
-      </w:r>
-      <w:r>
-        <w:t>”</w:t>
-      </w:r>
-      <w:r>
-        <w:t>.</w:t>
-      </w:r>
-      <w:r>
-        <w:t xml:space="preserve"> </w:t>
-      </w:r>
-      <w:r>
-        <w:t xml:space="preserve">La funzione non è interamente tradotta in </w:t>
-      </w:r>
-      <w:r>
-        <w:t>A</w:t>
-      </w:r>
-      <w:r>
-        <w:t>ssembly, ma solo alcune sue parti lo sono.</w:t>
-      </w:r>
-      <w:r>
-        <w:t xml:space="preserve"> </w:t>
-      </w:r>
-      <w:r>
-        <w:t xml:space="preserve">In particolare, si prende in analisi la versione senza </w:t>
-      </w:r>
-      <w:r>
-        <w:t xml:space="preserve">la </w:t>
-      </w:r>
-      <w:r>
-        <w:t>direttiv</w:t>
-      </w:r>
-      <w:r>
-        <w:t>a</w:t>
-      </w:r>
-      <w:r>
-        <w:t xml:space="preserve"> openMP (</w:t>
-      </w:r>
-      <w:r>
-        <w:t>la</w:t>
-      </w:r>
-      <w:r>
-        <w:t xml:space="preserve"> </w:t>
-      </w:r>
-      <w:r>
-        <w:t>discussione fatta</w:t>
-      </w:r>
-      <w:r>
-        <w:t xml:space="preserve"> </w:t>
-      </w:r>
-      <w:r>
-        <w:t xml:space="preserve">in precedenza circa </w:t>
-      </w:r>
-      <w:r>
-        <w:t xml:space="preserve">la versione parallelizzata con openMP </w:t>
-      </w:r>
-      <w:r>
-        <w:t>ha</w:t>
-      </w:r>
-      <w:r>
-        <w:t xml:space="preserve"> </w:t>
-      </w:r>
-      <w:r>
-        <w:t xml:space="preserve">la medesima </w:t>
-      </w:r>
-      <w:r>
-        <w:t>valenza</w:t>
-      </w:r>
-      <w:r>
-        <w:t xml:space="preserve"> anche </w:t>
-      </w:r>
-      <w:r>
-        <w:t>in</w:t>
-      </w:r>
-      <w:r>
-        <w:t xml:space="preserve"> questo caso).</w:t>
-      </w:r>
-      <w:r>
-        <w:t xml:space="preserve"> </w:t>
-      </w:r>
     </w:p>
     <w:p>
       <w:pPr>
@@ -7094,13 +7664,13 @@
           <w:noProof/>
         </w:rPr>
         <w:drawing>
-          <wp:anchor distT="0" distB="0" distL="114300" distR="114300" simplePos="0" relativeHeight="20" behindDoc="0" locked="0" layoutInCell="1" allowOverlap="1" wp14:anchorId="36A31AB6" wp14:editId="169E4074">
+          <wp:anchor distT="0" distB="0" distL="114300" distR="114300" simplePos="0" relativeHeight="20" behindDoc="0" locked="0" layoutInCell="1" allowOverlap="1" wp14:anchorId="36A31AB6" wp14:editId="749AB5A4">
             <wp:simplePos x="0" y="0"/>
             <wp:positionH relativeFrom="margin">
-              <wp:posOffset>278765</wp:posOffset>
+              <wp:align>center</wp:align>
             </wp:positionH>
             <wp:positionV relativeFrom="paragraph">
-              <wp:posOffset>507365</wp:posOffset>
+              <wp:posOffset>1493327</wp:posOffset>
             </wp:positionV>
             <wp:extent cx="5486400" cy="2759710"/>
             <wp:effectExtent l="152400" t="152400" r="228600" b="231140"/>
@@ -7159,14 +7729,219 @@
         </w:drawing>
       </w:r>
       <w:r>
-        <w:t>***STEFANO PERNA INTERVIENI*** LIN PER INTERVIENE WWW.PORNHUB.COM</w:t>
-      </w:r>
-    </w:p>
-    <w:p>
-      <w:pPr>
-        <w:pStyle w:val="Standard"/>
-        <w:jc w:val="both"/>
-      </w:pPr>
+        <w:t>Come si può notare questa funzione fa uso dei numeri casuali</w:t>
+      </w:r>
+      <w:r>
+        <w:t>, la cui gestione sarà analizzata in “</w:t>
+      </w:r>
+      <w:r>
+        <w:t>calcol</w:t>
+      </w:r>
+      <w:r>
+        <w:t>a_</w:t>
+      </w:r>
+      <w:r>
+        <w:t>y</w:t>
+      </w:r>
+      <w:r>
+        <w:t>”</w:t>
+      </w:r>
+      <w:r>
+        <w:t>.</w:t>
+      </w:r>
+      <w:r>
+        <w:t xml:space="preserve"> </w:t>
+      </w:r>
+      <w:r>
+        <w:t xml:space="preserve">La funzione non è interamente tradotta in </w:t>
+      </w:r>
+      <w:r>
+        <w:t>A</w:t>
+      </w:r>
+      <w:r>
+        <w:t>ssembly, ma solo alcune sue parti lo sono.</w:t>
+      </w:r>
+      <w:r>
+        <w:t xml:space="preserve"> </w:t>
+      </w:r>
+      <w:r>
+        <w:t xml:space="preserve">In particolare, si prende in analisi la versione senza </w:t>
+      </w:r>
+      <w:r>
+        <w:t xml:space="preserve">la </w:t>
+      </w:r>
+      <w:r>
+        <w:t>direttiv</w:t>
+      </w:r>
+      <w:r>
+        <w:t>a</w:t>
+      </w:r>
+      <w:r>
+        <w:t xml:space="preserve"> </w:t>
+      </w:r>
+      <w:proofErr w:type="spellStart"/>
+      <w:r>
+        <w:t>openMP</w:t>
+      </w:r>
+      <w:proofErr w:type="spellEnd"/>
+      <w:r>
+        <w:t xml:space="preserve"> </w:t>
+      </w:r>
+      <w:r>
+        <w:t xml:space="preserve">in quanto </w:t>
+      </w:r>
+      <w:r>
+        <w:t>la</w:t>
+      </w:r>
+      <w:r>
+        <w:t xml:space="preserve"> </w:t>
+      </w:r>
+      <w:r>
+        <w:t>discussione fatta</w:t>
+      </w:r>
+      <w:r>
+        <w:t xml:space="preserve"> </w:t>
+      </w:r>
+      <w:r>
+        <w:t xml:space="preserve">in precedenza circa </w:t>
+      </w:r>
+      <w:r>
+        <w:t xml:space="preserve">la versione parallelizzata con openMP </w:t>
+      </w:r>
+      <w:r>
+        <w:t>ha</w:t>
+      </w:r>
+      <w:r>
+        <w:t xml:space="preserve"> </w:t>
+      </w:r>
+      <w:r>
+        <w:t xml:space="preserve">la medesima </w:t>
+      </w:r>
+      <w:r>
+        <w:t>valenza</w:t>
+      </w:r>
+      <w:r>
+        <w:t xml:space="preserve"> anche </w:t>
+      </w:r>
+      <w:r>
+        <w:t>in</w:t>
+      </w:r>
+      <w:r>
+        <w:t xml:space="preserve"> questo caso</w:t>
+      </w:r>
+      <w:r>
+        <w:t xml:space="preserve">, ad eccezione dell’utilizzo della direttiva </w:t>
+      </w:r>
+      <w:r>
+        <w:rPr>
+          <w:rFonts w:ascii="Courier New" w:hAnsi="Courier New" w:cs="Courier New"/>
+          <w:i/>
+          <w:iCs/>
+          <w:highlight w:val="lightGray"/>
+        </w:rPr>
+        <w:t xml:space="preserve">#pragma </w:t>
+      </w:r>
+      <w:proofErr w:type="spellStart"/>
+      <w:r>
+        <w:rPr>
+          <w:rFonts w:ascii="Courier New" w:hAnsi="Courier New" w:cs="Courier New"/>
+          <w:i/>
+          <w:iCs/>
+          <w:highlight w:val="lightGray"/>
+        </w:rPr>
+        <w:t>omp</w:t>
+      </w:r>
+      <w:proofErr w:type="spellEnd"/>
+      <w:r>
+        <w:rPr>
+          <w:rFonts w:ascii="Courier New" w:hAnsi="Courier New" w:cs="Courier New"/>
+          <w:i/>
+          <w:iCs/>
+          <w:highlight w:val="lightGray"/>
+        </w:rPr>
+        <w:t xml:space="preserve"> </w:t>
+      </w:r>
+      <w:proofErr w:type="spellStart"/>
+      <w:proofErr w:type="gramStart"/>
+      <w:r>
+        <w:rPr>
+          <w:rFonts w:ascii="Courier New" w:hAnsi="Courier New" w:cs="Courier New"/>
+          <w:i/>
+          <w:iCs/>
+          <w:highlight w:val="lightGray"/>
+        </w:rPr>
+        <w:t>critical</w:t>
+      </w:r>
+      <w:proofErr w:type="spellEnd"/>
+      <w:r>
+        <w:rPr>
+          <w:rFonts w:ascii="Courier New" w:hAnsi="Courier New" w:cs="Courier New"/>
+          <w:i/>
+          <w:iCs/>
+          <w:highlight w:val="lightGray"/>
+        </w:rPr>
+        <w:t>{</w:t>
+      </w:r>
+      <w:proofErr w:type="gramEnd"/>
+      <w:r>
+        <w:rPr>
+          <w:rFonts w:ascii="Courier New" w:hAnsi="Courier New" w:cs="Courier New"/>
+          <w:i/>
+          <w:iCs/>
+          <w:highlight w:val="lightGray"/>
+        </w:rPr>
+        <w:t>…}</w:t>
+      </w:r>
+      <w:r>
+        <w:rPr>
+          <w:rFonts w:ascii="Courier New" w:hAnsi="Courier New" w:cs="Courier New"/>
+          <w:i/>
+          <w:iCs/>
+        </w:rPr>
+        <w:t xml:space="preserve"> </w:t>
+      </w:r>
+      <w:r>
+        <w:rPr>
+          <w:rFonts w:asciiTheme="minorHAnsi" w:hAnsiTheme="minorHAnsi" w:cstheme="minorHAnsi"/>
+        </w:rPr>
+        <w:t>che racchiude i</w:t>
+      </w:r>
+      <w:r>
+        <w:rPr>
+          <w:rFonts w:asciiTheme="minorHAnsi" w:hAnsiTheme="minorHAnsi" w:cstheme="minorHAnsi"/>
+        </w:rPr>
+        <w:t>l blocco di c</w:t>
+      </w:r>
+      <w:r>
+        <w:rPr>
+          <w:rFonts w:asciiTheme="minorHAnsi" w:hAnsiTheme="minorHAnsi" w:cstheme="minorHAnsi"/>
+        </w:rPr>
+        <w:t xml:space="preserve">odice </w:t>
+      </w:r>
+      <w:r>
+        <w:rPr>
+          <w:rFonts w:asciiTheme="minorHAnsi" w:hAnsiTheme="minorHAnsi" w:cstheme="minorHAnsi"/>
+        </w:rPr>
+        <w:t xml:space="preserve">in riga </w:t>
+      </w:r>
+      <w:r>
+        <w:t xml:space="preserve">408 in modo che l’aggiornamento della variabile </w:t>
+      </w:r>
+      <w:proofErr w:type="spellStart"/>
+      <w:r>
+        <w:rPr>
+          <w:i/>
+          <w:iCs/>
+        </w:rPr>
+        <w:t>mindeltaf</w:t>
+      </w:r>
+      <w:proofErr w:type="spellEnd"/>
+      <w:r>
+        <w:t xml:space="preserve"> venga effettuato</w:t>
+      </w:r>
+      <w:r>
+        <w:t xml:space="preserve"> da un solo thread per volta e non ci siano problemi di inconsistenza.</w:t>
+      </w:r>
     </w:p>
     <w:p>
       <w:pPr>
@@ -7278,9 +8053,9 @@
           <w:color w:val="1F3864" w:themeColor="accent1" w:themeShade="80"/>
         </w:rPr>
       </w:pPr>
-      <w:bookmarkStart w:id="29" w:name="_Toc93424907"/>
-      <w:bookmarkStart w:id="30" w:name="_Toc93574360"/>
-      <w:bookmarkStart w:id="31" w:name="_Toc93765161"/>
+      <w:bookmarkStart w:id="31" w:name="_Toc93424907"/>
+      <w:bookmarkStart w:id="32" w:name="_Toc93574360"/>
+      <w:bookmarkStart w:id="33" w:name="_Toc93770678"/>
       <w:r>
         <w:rPr>
           <w:b/>
@@ -7290,9 +8065,9 @@
         <w:lastRenderedPageBreak/>
         <w:t>Calcola y</w:t>
       </w:r>
-      <w:bookmarkEnd w:id="29"/>
-      <w:bookmarkEnd w:id="30"/>
       <w:bookmarkEnd w:id="31"/>
+      <w:bookmarkEnd w:id="32"/>
+      <w:bookmarkEnd w:id="33"/>
     </w:p>
     <w:p>
       <w:pPr>
@@ -8198,9 +8973,9 @@
           <w:color w:val="1F3864" w:themeColor="accent1" w:themeShade="80"/>
         </w:rPr>
       </w:pPr>
-      <w:bookmarkStart w:id="32" w:name="_Toc93424908"/>
-      <w:bookmarkStart w:id="33" w:name="_Toc93574361"/>
-      <w:bookmarkStart w:id="34" w:name="_Toc93765162"/>
+      <w:bookmarkStart w:id="34" w:name="_Toc93424908"/>
+      <w:bookmarkStart w:id="35" w:name="_Toc93574361"/>
+      <w:bookmarkStart w:id="36" w:name="_Toc93770679"/>
       <w:r>
         <w:rPr>
           <w:b/>
@@ -8210,9 +8985,9 @@
         <w:lastRenderedPageBreak/>
         <w:t>Calcola f_y</w:t>
       </w:r>
-      <w:bookmarkEnd w:id="32"/>
-      <w:bookmarkEnd w:id="33"/>
       <w:bookmarkEnd w:id="34"/>
+      <w:bookmarkEnd w:id="35"/>
+      <w:bookmarkEnd w:id="36"/>
     </w:p>
     <w:p>
       <w:pPr>
@@ -8224,32 +8999,36 @@
           <w:noProof/>
         </w:rPr>
         <w:drawing>
-          <wp:anchor distT="0" distB="0" distL="114300" distR="114300" simplePos="0" relativeHeight="251685888" behindDoc="0" locked="0" layoutInCell="1" allowOverlap="1" wp14:anchorId="139FC21B" wp14:editId="65B8A524">
+          <wp:anchor distT="0" distB="0" distL="114300" distR="114300" simplePos="0" relativeHeight="251694080" behindDoc="0" locked="0" layoutInCell="1" allowOverlap="1" wp14:anchorId="387D8222" wp14:editId="280C3E77">
             <wp:simplePos x="0" y="0"/>
             <wp:positionH relativeFrom="margin">
               <wp:align>center</wp:align>
             </wp:positionH>
             <wp:positionV relativeFrom="paragraph">
-              <wp:posOffset>813669</wp:posOffset>
+              <wp:posOffset>743040</wp:posOffset>
             </wp:positionV>
-            <wp:extent cx="1195559" cy="248396"/>
-            <wp:effectExtent l="0" t="0" r="5080" b="0"/>
+            <wp:extent cx="2553451" cy="589482"/>
+            <wp:effectExtent l="0" t="0" r="0" b="1270"/>
             <wp:wrapTopAndBottom/>
-            <wp:docPr id="23" name="Immagine 23"/>
-            <wp:cNvGraphicFramePr/>
+            <wp:docPr id="56" name="Immagine 56" descr="Immagine che contiene testo&#10;&#10;Descrizione generata automaticamente"/>
+            <wp:cNvGraphicFramePr>
+              <a:graphicFrameLocks xmlns:a="http://schemas.openxmlformats.org/drawingml/2006/main" noChangeAspect="1"/>
+            </wp:cNvGraphicFramePr>
             <a:graphic xmlns:a="http://schemas.openxmlformats.org/drawingml/2006/main">
               <a:graphicData uri="http://schemas.openxmlformats.org/drawingml/2006/picture">
                 <pic:pic xmlns:pic="http://schemas.openxmlformats.org/drawingml/2006/picture">
                   <pic:nvPicPr>
-                    <pic:cNvPr id="0" name=""/>
+                    <pic:cNvPr id="56" name="Immagine 56" descr="Immagine che contiene testo&#10;&#10;Descrizione generata automaticamente"/>
                     <pic:cNvPicPr/>
                   </pic:nvPicPr>
                   <pic:blipFill>
-                    <a:blip r:embed="rId36">
-                      <a:lum/>
-                      <a:alphaModFix/>
+                    <a:blip r:embed="rId36" cstate="print">
+                      <a:extLst>
+                        <a:ext uri="{28A0092B-C50C-407E-A947-70E740481C1C}">
+                          <a14:useLocalDpi xmlns:a14="http://schemas.microsoft.com/office/drawing/2010/main" val="0"/>
+                        </a:ext>
+                      </a:extLst>
                     </a:blip>
-                    <a:srcRect/>
                     <a:stretch>
                       <a:fillRect/>
                     </a:stretch>
@@ -8257,16 +9036,11 @@
                   <pic:spPr>
                     <a:xfrm>
                       <a:off x="0" y="0"/>
-                      <a:ext cx="1195559" cy="248396"/>
+                      <a:ext cx="2553451" cy="589482"/>
                     </a:xfrm>
                     <a:prstGeom prst="rect">
                       <a:avLst/>
                     </a:prstGeom>
-                    <a:ln w="127000" cap="sq">
-                      <a:noFill/>
-                      <a:miter lim="800000"/>
-                    </a:ln>
-                    <a:effectLst/>
                   </pic:spPr>
                 </pic:pic>
               </a:graphicData>
@@ -8920,8 +9694,8 @@
       <w:pPr>
         <w:pStyle w:val="Standard"/>
       </w:pPr>
-      <w:bookmarkStart w:id="35" w:name="_Toc93424909"/>
-      <w:bookmarkStart w:id="36" w:name="_Toc93574362"/>
+      <w:bookmarkStart w:id="37" w:name="_Toc93424909"/>
+      <w:bookmarkStart w:id="38" w:name="_Toc93574362"/>
     </w:p>
     <w:p>
       <w:pPr>
@@ -8932,7 +9706,7 @@
           <w:color w:val="1F3864" w:themeColor="accent1" w:themeShade="80"/>
         </w:rPr>
       </w:pPr>
-      <w:bookmarkStart w:id="37" w:name="_Toc93765163"/>
+      <w:bookmarkStart w:id="39" w:name="_Toc93770680"/>
       <w:r>
         <w:rPr>
           <w:b/>
@@ -8941,9 +9715,9 @@
         </w:rPr>
         <w:t>Altre funzioni assembly</w:t>
       </w:r>
-      <w:bookmarkEnd w:id="35"/>
-      <w:bookmarkEnd w:id="36"/>
       <w:bookmarkEnd w:id="37"/>
+      <w:bookmarkEnd w:id="38"/>
+      <w:bookmarkEnd w:id="39"/>
     </w:p>
     <w:p>
       <w:pPr>
@@ -8968,32 +9742,36 @@
           <w:noProof/>
         </w:rPr>
         <w:drawing>
-          <wp:anchor distT="0" distB="0" distL="114300" distR="114300" simplePos="0" relativeHeight="26" behindDoc="0" locked="0" layoutInCell="1" allowOverlap="1" wp14:anchorId="012F60D5" wp14:editId="24237DC6">
+          <wp:anchor distT="0" distB="0" distL="114300" distR="114300" simplePos="0" relativeHeight="251695104" behindDoc="0" locked="0" layoutInCell="1" allowOverlap="1" wp14:anchorId="0336ED92" wp14:editId="0AAAAC51">
             <wp:simplePos x="0" y="0"/>
             <wp:positionH relativeFrom="margin">
               <wp:align>center</wp:align>
             </wp:positionH>
             <wp:positionV relativeFrom="paragraph">
-              <wp:posOffset>522605</wp:posOffset>
+              <wp:posOffset>452755</wp:posOffset>
             </wp:positionV>
-            <wp:extent cx="1574800" cy="668655"/>
-            <wp:effectExtent l="0" t="0" r="6350" b="0"/>
+            <wp:extent cx="1666875" cy="698500"/>
+            <wp:effectExtent l="0" t="0" r="9525" b="6350"/>
             <wp:wrapTopAndBottom/>
-            <wp:docPr id="27" name="Immagine 27" descr="Immagine che contiene testo, antenna&#10;&#10;Descrizione generata automaticamente"/>
-            <wp:cNvGraphicFramePr/>
+            <wp:docPr id="57" name="Immagine 57" descr="Immagine che contiene testo, antenna&#10;&#10;Descrizione generata automaticamente"/>
+            <wp:cNvGraphicFramePr>
+              <a:graphicFrameLocks xmlns:a="http://schemas.openxmlformats.org/drawingml/2006/main" noChangeAspect="1"/>
+            </wp:cNvGraphicFramePr>
             <a:graphic xmlns:a="http://schemas.openxmlformats.org/drawingml/2006/main">
               <a:graphicData uri="http://schemas.openxmlformats.org/drawingml/2006/picture">
                 <pic:pic xmlns:pic="http://schemas.openxmlformats.org/drawingml/2006/picture">
                   <pic:nvPicPr>
-                    <pic:cNvPr id="0" name=""/>
+                    <pic:cNvPr id="57" name="Immagine 57" descr="Immagine che contiene testo, antenna&#10;&#10;Descrizione generata automaticamente"/>
                     <pic:cNvPicPr/>
                   </pic:nvPicPr>
                   <pic:blipFill>
-                    <a:blip r:embed="rId38">
-                      <a:lum/>
-                      <a:alphaModFix/>
+                    <a:blip r:embed="rId38" cstate="print">
+                      <a:extLst>
+                        <a:ext uri="{28A0092B-C50C-407E-A947-70E740481C1C}">
+                          <a14:useLocalDpi xmlns:a14="http://schemas.microsoft.com/office/drawing/2010/main" val="0"/>
+                        </a:ext>
+                      </a:extLst>
                     </a:blip>
-                    <a:srcRect/>
                     <a:stretch>
                       <a:fillRect/>
                     </a:stretch>
@@ -9001,16 +9779,11 @@
                   <pic:spPr>
                     <a:xfrm>
                       <a:off x="0" y="0"/>
-                      <a:ext cx="1574800" cy="668655"/>
+                      <a:ext cx="1666875" cy="698500"/>
                     </a:xfrm>
                     <a:prstGeom prst="rect">
                       <a:avLst/>
                     </a:prstGeom>
-                    <a:ln w="127000" cap="sq">
-                      <a:noFill/>
-                      <a:miter lim="800000"/>
-                    </a:ln>
-                    <a:effectLst/>
                   </pic:spPr>
                 </pic:pic>
               </a:graphicData>
@@ -9024,8 +9797,13 @@
           </wp:anchor>
         </w:drawing>
       </w:r>
-      <w:r>
-        <w:t>calcola_I_asm, è la funzione</w:t>
+      <w:proofErr w:type="spellStart"/>
+      <w:r>
+        <w:t>calcola_I_asm</w:t>
+      </w:r>
+      <w:proofErr w:type="spellEnd"/>
+      <w:r>
+        <w:t>, è la funzione</w:t>
       </w:r>
       <w:r>
         <w:t xml:space="preserve"> che</w:t>
@@ -9073,56 +9851,40 @@
         <w:jc w:val="both"/>
       </w:pPr>
       <w:r>
-        <w:t>mov_istintivo, completa il movimento istintivo a</w:t>
-      </w:r>
-      <w:r>
-        <w:t xml:space="preserve"> realizza</w:t>
-      </w:r>
-      <w:r>
-        <w:t>ndo</w:t>
-      </w:r>
-      <w:r>
-        <w:t xml:space="preserve"> l’effettivo spostamento delle </w:t>
-      </w:r>
-      <w:r>
-        <w:t>coordinate</w:t>
-      </w:r>
-    </w:p>
-    <w:p>
-      <w:pPr>
-        <w:jc w:val="both"/>
-      </w:pPr>
-      <w:r>
         <w:rPr>
           <w:noProof/>
         </w:rPr>
         <w:drawing>
-          <wp:anchor distT="0" distB="0" distL="114300" distR="114300" simplePos="0" relativeHeight="27" behindDoc="0" locked="0" layoutInCell="1" allowOverlap="1" wp14:anchorId="236A97E7" wp14:editId="62A4D3B5">
+          <wp:anchor distT="0" distB="0" distL="114300" distR="114300" simplePos="0" relativeHeight="251696128" behindDoc="0" locked="0" layoutInCell="1" allowOverlap="1" wp14:anchorId="7FE4033A" wp14:editId="2002FA9E">
             <wp:simplePos x="0" y="0"/>
             <wp:positionH relativeFrom="margin">
               <wp:align>center</wp:align>
             </wp:positionH>
             <wp:positionV relativeFrom="paragraph">
-              <wp:posOffset>208180</wp:posOffset>
+              <wp:posOffset>508000</wp:posOffset>
             </wp:positionV>
-            <wp:extent cx="1108710" cy="524510"/>
-            <wp:effectExtent l="0" t="0" r="0" b="8890"/>
+            <wp:extent cx="1543050" cy="418171"/>
+            <wp:effectExtent l="0" t="0" r="0" b="1270"/>
             <wp:wrapTopAndBottom/>
-            <wp:docPr id="28" name="Immagine 28" descr="Immagine che contiene orologio&#10;&#10;Descrizione generata automaticamente"/>
-            <wp:cNvGraphicFramePr/>
+            <wp:docPr id="58" name="Immagine 58" descr="Immagine che contiene testo&#10;&#10;Descrizione generata automaticamente"/>
+            <wp:cNvGraphicFramePr>
+              <a:graphicFrameLocks xmlns:a="http://schemas.openxmlformats.org/drawingml/2006/main" noChangeAspect="1"/>
+            </wp:cNvGraphicFramePr>
             <a:graphic xmlns:a="http://schemas.openxmlformats.org/drawingml/2006/main">
               <a:graphicData uri="http://schemas.openxmlformats.org/drawingml/2006/picture">
                 <pic:pic xmlns:pic="http://schemas.openxmlformats.org/drawingml/2006/picture">
                   <pic:nvPicPr>
-                    <pic:cNvPr id="0" name=""/>
+                    <pic:cNvPr id="58" name="Immagine 58" descr="Immagine che contiene testo&#10;&#10;Descrizione generata automaticamente"/>
                     <pic:cNvPicPr/>
                   </pic:nvPicPr>
                   <pic:blipFill>
                     <a:blip r:embed="rId39">
-                      <a:lum/>
-                      <a:alphaModFix/>
+                      <a:extLst>
+                        <a:ext uri="{28A0092B-C50C-407E-A947-70E740481C1C}">
+                          <a14:useLocalDpi xmlns:a14="http://schemas.microsoft.com/office/drawing/2010/main" val="0"/>
+                        </a:ext>
+                      </a:extLst>
                     </a:blip>
-                    <a:srcRect/>
                     <a:stretch>
                       <a:fillRect/>
                     </a:stretch>
@@ -9130,16 +9892,134 @@
                   <pic:spPr>
                     <a:xfrm>
                       <a:off x="0" y="0"/>
-                      <a:ext cx="1108710" cy="524510"/>
+                      <a:ext cx="1543050" cy="418171"/>
                     </a:xfrm>
                     <a:prstGeom prst="rect">
                       <a:avLst/>
                     </a:prstGeom>
-                    <a:ln w="127000" cap="sq">
-                      <a:noFill/>
-                      <a:miter lim="800000"/>
-                    </a:ln>
-                    <a:effectLst/>
+                  </pic:spPr>
+                </pic:pic>
+              </a:graphicData>
+            </a:graphic>
+          </wp:anchor>
+        </w:drawing>
+      </w:r>
+      <w:proofErr w:type="spellStart"/>
+      <w:r>
+        <w:t>mov_istintivo</w:t>
+      </w:r>
+      <w:proofErr w:type="spellEnd"/>
+      <w:r>
+        <w:t>, completa il movimento istintivo a</w:t>
+      </w:r>
+      <w:r>
+        <w:t xml:space="preserve"> realizza</w:t>
+      </w:r>
+      <w:r>
+        <w:t>ndo</w:t>
+      </w:r>
+      <w:r>
+        <w:t xml:space="preserve"> l’effettivo spostamento delle </w:t>
+      </w:r>
+      <w:r>
+        <w:t>coordinate</w:t>
+      </w:r>
+    </w:p>
+    <w:p>
+      <w:pPr>
+        <w:jc w:val="both"/>
+      </w:pPr>
+    </w:p>
+    <w:p>
+      <w:pPr>
+        <w:jc w:val="both"/>
+      </w:pPr>
+    </w:p>
+    <w:p>
+      <w:pPr>
+        <w:pStyle w:val="Paragrafoelenco"/>
+        <w:numPr>
+          <w:ilvl w:val="0"/>
+          <w:numId w:val="5"/>
+        </w:numPr>
+        <w:jc w:val="both"/>
+      </w:pPr>
+      <w:r>
+        <w:lastRenderedPageBreak/>
+        <w:t>mov_volitivo, funzione che sposta il ba</w:t>
+      </w:r>
+      <w:r>
+        <w:t>n</w:t>
+      </w:r>
+      <w:r>
+        <w:t>co verso il baricentro</w:t>
+      </w:r>
+      <w:r>
+        <w:t xml:space="preserve"> </w:t>
+      </w:r>
+      <w:r>
+        <w:t>o lontano da esso in funzione all’aumento o diminuzione del peso totale del ba</w:t>
+      </w:r>
+      <w:r>
+        <w:t>n</w:t>
+      </w:r>
+      <w:r>
+        <w:t>co.</w:t>
+      </w:r>
+    </w:p>
+    <w:p>
+      <w:pPr>
+        <w:pStyle w:val="Paragrafoelenco"/>
+        <w:ind w:left="770"/>
+        <w:jc w:val="both"/>
+      </w:pPr>
+      <w:r>
+        <w:rPr>
+          <w:noProof/>
+        </w:rPr>
+        <w:drawing>
+          <wp:anchor distT="0" distB="0" distL="114300" distR="114300" simplePos="0" relativeHeight="251697152" behindDoc="0" locked="0" layoutInCell="1" allowOverlap="1" wp14:anchorId="4F171CB1" wp14:editId="5262D193">
+            <wp:simplePos x="0" y="0"/>
+            <wp:positionH relativeFrom="margin">
+              <wp:align>center</wp:align>
+            </wp:positionH>
+            <wp:positionV relativeFrom="paragraph">
+              <wp:posOffset>392762</wp:posOffset>
+            </wp:positionV>
+            <wp:extent cx="2941955" cy="421640"/>
+            <wp:effectExtent l="0" t="0" r="0" b="0"/>
+            <wp:wrapTopAndBottom/>
+            <wp:docPr id="59" name="Immagine 59" descr="Immagine che contiene testo&#10;&#10;Descrizione generata automaticamente"/>
+            <wp:cNvGraphicFramePr>
+              <a:graphicFrameLocks xmlns:a="http://schemas.openxmlformats.org/drawingml/2006/main" noChangeAspect="1"/>
+            </wp:cNvGraphicFramePr>
+            <a:graphic xmlns:a="http://schemas.openxmlformats.org/drawingml/2006/main">
+              <a:graphicData uri="http://schemas.openxmlformats.org/drawingml/2006/picture">
+                <pic:pic xmlns:pic="http://schemas.openxmlformats.org/drawingml/2006/picture">
+                  <pic:nvPicPr>
+                    <pic:cNvPr id="59" name="Immagine 59" descr="Immagine che contiene testo&#10;&#10;Descrizione generata automaticamente"/>
+                    <pic:cNvPicPr/>
+                  </pic:nvPicPr>
+                  <pic:blipFill>
+                    <a:blip r:embed="rId40" cstate="print">
+                      <a:extLst>
+                        <a:ext uri="{28A0092B-C50C-407E-A947-70E740481C1C}">
+                          <a14:useLocalDpi xmlns:a14="http://schemas.microsoft.com/office/drawing/2010/main" val="0"/>
+                        </a:ext>
+                      </a:extLst>
+                    </a:blip>
+                    <a:stretch>
+                      <a:fillRect/>
+                    </a:stretch>
+                  </pic:blipFill>
+                  <pic:spPr>
+                    <a:xfrm>
+                      <a:off x="0" y="0"/>
+                      <a:ext cx="2941955" cy="421640"/>
+                    </a:xfrm>
+                    <a:prstGeom prst="rect">
+                      <a:avLst/>
+                    </a:prstGeom>
                   </pic:spPr>
                 </pic:pic>
               </a:graphicData>
@@ -9153,9 +10033,53 @@
           </wp:anchor>
         </w:drawing>
       </w:r>
-    </w:p>
-    <w:p>
-      <w:pPr>
+      <w:r>
+        <w:rPr>
+          <w:noProof/>
+        </w:rPr>
+        <w:t>a</w:t>
+      </w:r>
+      <w:r>
+        <w:t>In particolare, si avvicina al baricentro se il peso totale del branco</w:t>
+      </w:r>
+      <w:r>
+        <w:t xml:space="preserve"> è</w:t>
+      </w:r>
+      <w:r>
+        <w:t xml:space="preserve"> aumentato, </w:t>
+      </w:r>
+      <w:r>
+        <w:t>altrimenti si allontana.</w:t>
+      </w:r>
+    </w:p>
+    <w:p>
+      <w:pPr>
+        <w:pStyle w:val="Paragrafoelenco"/>
+        <w:ind w:left="770"/>
+        <w:jc w:val="both"/>
+      </w:pPr>
+      <w:r>
+        <w:t>Essendo che il movimento volitivo è caratterizzato dalla lettura dei numeri random, anche in tal caso saranno applicate le accortezze viste nel</w:t>
+      </w:r>
+      <w:r>
+        <w:t>la</w:t>
+      </w:r>
+      <w:r>
+        <w:t xml:space="preserve"> funzione “</w:t>
+      </w:r>
+      <w:proofErr w:type="spellStart"/>
+      <w:r>
+        <w:t>calcola_y</w:t>
+      </w:r>
+      <w:proofErr w:type="spellEnd"/>
+      <w:r>
+        <w:t xml:space="preserve">” per la lettura di tali valori. </w:t>
+      </w:r>
+    </w:p>
+    <w:p>
+      <w:pPr>
+        <w:pStyle w:val="Paragrafoelenco"/>
+        <w:ind w:left="770"/>
         <w:jc w:val="both"/>
       </w:pPr>
     </w:p>
@@ -9169,146 +10093,17 @@
         <w:jc w:val="both"/>
       </w:pPr>
       <w:r>
-        <w:lastRenderedPageBreak/>
-        <w:t>mov_volitivo, funzione che sposta il ba</w:t>
-      </w:r>
-      <w:r>
-        <w:t>n</w:t>
-      </w:r>
-      <w:r>
-        <w:t>co verso il baricentro</w:t>
-      </w:r>
-      <w:r>
-        <w:t xml:space="preserve"> </w:t>
-      </w:r>
-      <w:r>
-        <w:t>o lontano da esso in funzione all’aumento o diminuzione del peso totale del ba</w:t>
-      </w:r>
-      <w:r>
-        <w:t>n</w:t>
-      </w:r>
-      <w:r>
-        <w:t>co.</w:t>
-      </w:r>
-    </w:p>
-    <w:p>
-      <w:pPr>
-        <w:pStyle w:val="Paragrafoelenco"/>
-        <w:ind w:left="770"/>
-        <w:jc w:val="both"/>
-      </w:pPr>
-      <w:r>
         <w:rPr>
           <w:noProof/>
         </w:rPr>
         <w:drawing>
-          <wp:anchor distT="0" distB="0" distL="114300" distR="114300" simplePos="0" relativeHeight="28" behindDoc="0" locked="0" layoutInCell="1" allowOverlap="1" wp14:anchorId="2FA10533" wp14:editId="1AB54A47">
+          <wp:anchor distT="0" distB="0" distL="114300" distR="114300" simplePos="0" relativeHeight="29" behindDoc="0" locked="0" layoutInCell="1" allowOverlap="1" wp14:anchorId="7995E666" wp14:editId="672FBBB8">
             <wp:simplePos x="0" y="0"/>
             <wp:positionH relativeFrom="margin">
-              <wp:posOffset>1853565</wp:posOffset>
+              <wp:align>center</wp:align>
             </wp:positionH>
             <wp:positionV relativeFrom="paragraph">
-              <wp:posOffset>368300</wp:posOffset>
-            </wp:positionV>
-            <wp:extent cx="2675255" cy="448310"/>
-            <wp:effectExtent l="0" t="0" r="0" b="8890"/>
-            <wp:wrapTopAndBottom/>
-            <wp:docPr id="29" name="Immagine 29" descr="Immagine che contiene testo&#10;&#10;Descrizione generata automaticamente"/>
-            <wp:cNvGraphicFramePr/>
-            <a:graphic xmlns:a="http://schemas.openxmlformats.org/drawingml/2006/main">
-              <a:graphicData uri="http://schemas.openxmlformats.org/drawingml/2006/picture">
-                <pic:pic xmlns:pic="http://schemas.openxmlformats.org/drawingml/2006/picture">
-                  <pic:nvPicPr>
-                    <pic:cNvPr id="0" name=""/>
-                    <pic:cNvPicPr/>
-                  </pic:nvPicPr>
-                  <pic:blipFill>
-                    <a:blip r:embed="rId40">
-                      <a:lum/>
-                      <a:alphaModFix/>
-                    </a:blip>
-                    <a:srcRect/>
-                    <a:stretch>
-                      <a:fillRect/>
-                    </a:stretch>
-                  </pic:blipFill>
-                  <pic:spPr>
-                    <a:xfrm>
-                      <a:off x="0" y="0"/>
-                      <a:ext cx="2675255" cy="448310"/>
-                    </a:xfrm>
-                    <a:prstGeom prst="rect">
-                      <a:avLst/>
-                    </a:prstGeom>
-                    <a:ln w="127000" cap="sq">
-                      <a:noFill/>
-                      <a:miter lim="800000"/>
-                    </a:ln>
-                    <a:effectLst/>
-                  </pic:spPr>
-                </pic:pic>
-              </a:graphicData>
-            </a:graphic>
-            <wp14:sizeRelH relativeFrom="margin">
-              <wp14:pctWidth>0</wp14:pctWidth>
-            </wp14:sizeRelH>
-            <wp14:sizeRelV relativeFrom="margin">
-              <wp14:pctHeight>0</wp14:pctHeight>
-            </wp14:sizeRelV>
-          </wp:anchor>
-        </w:drawing>
-      </w:r>
-      <w:r>
-        <w:t>In particolare, si avvicina al baricentro se il peso totale del branco</w:t>
-      </w:r>
-      <w:r>
-        <w:t xml:space="preserve"> è</w:t>
-      </w:r>
-      <w:r>
-        <w:t xml:space="preserve"> aumentato, </w:t>
-      </w:r>
-      <w:r>
-        <w:t>altrimenti si allontana.</w:t>
-      </w:r>
-    </w:p>
-    <w:p>
-      <w:pPr>
-        <w:pStyle w:val="Paragrafoelenco"/>
-        <w:ind w:left="770"/>
-        <w:jc w:val="both"/>
-      </w:pPr>
-      <w:r>
-        <w:t xml:space="preserve">Essendo che il movimento volitivo è caratterizzato dalla lettura dei numeri random, anche in tal caso saranno applicate le accortezze viste nel funzione “calcola_y” per la lettura di tali valori. </w:t>
-      </w:r>
-    </w:p>
-    <w:p>
-      <w:pPr>
-        <w:pStyle w:val="Paragrafoelenco"/>
-        <w:ind w:left="770"/>
-        <w:jc w:val="both"/>
-      </w:pPr>
-    </w:p>
-    <w:p>
-      <w:pPr>
-        <w:pStyle w:val="Paragrafoelenco"/>
-        <w:numPr>
-          <w:ilvl w:val="0"/>
-          <w:numId w:val="5"/>
-        </w:numPr>
-        <w:jc w:val="both"/>
-      </w:pPr>
-      <w:r>
-        <w:rPr>
-          <w:noProof/>
-        </w:rPr>
-        <w:drawing>
-          <wp:anchor distT="0" distB="0" distL="114300" distR="114300" simplePos="0" relativeHeight="29" behindDoc="0" locked="0" layoutInCell="1" allowOverlap="1" wp14:anchorId="7995E666" wp14:editId="5F3CF5F0">
-            <wp:simplePos x="0" y="0"/>
-            <wp:positionH relativeFrom="margin">
-              <wp:posOffset>1749960</wp:posOffset>
-            </wp:positionH>
-            <wp:positionV relativeFrom="paragraph">
-              <wp:posOffset>491557</wp:posOffset>
+              <wp:posOffset>522605</wp:posOffset>
             </wp:positionV>
             <wp:extent cx="2844800" cy="491067"/>
             <wp:effectExtent l="0" t="0" r="0" b="4445"/>
@@ -9434,9 +10229,9 @@
           <w:color w:val="1F3864" w:themeColor="accent1" w:themeShade="80"/>
         </w:rPr>
       </w:pPr>
-      <w:bookmarkStart w:id="38" w:name="_Toc93424910"/>
-      <w:bookmarkStart w:id="39" w:name="_Toc93574363"/>
-      <w:bookmarkStart w:id="40" w:name="_Toc93765164"/>
+      <w:bookmarkStart w:id="40" w:name="_Toc93424910"/>
+      <w:bookmarkStart w:id="41" w:name="_Toc93574363"/>
+      <w:bookmarkStart w:id="42" w:name="_Toc93770681"/>
       <w:r>
         <w:rPr>
           <w:b/>
@@ -9445,9 +10240,9 @@
         </w:rPr>
         <w:t>x86-64+AVX</w:t>
       </w:r>
-      <w:bookmarkEnd w:id="38"/>
-      <w:bookmarkEnd w:id="39"/>
       <w:bookmarkEnd w:id="40"/>
+      <w:bookmarkEnd w:id="41"/>
+      <w:bookmarkEnd w:id="42"/>
     </w:p>
     <w:p>
       <w:pPr>
@@ -9500,30 +10295,17 @@
     </w:p>
     <w:p>
       <w:pPr>
-        <w:widowControl/>
+        <w:pStyle w:val="Titolo2"/>
         <w:numPr>
           <w:ilvl w:val="0"/>
-          <w:numId w:val="11"/>
+          <w:numId w:val="13"/>
         </w:numPr>
-        <w:suppressAutoHyphens w:val="0"/>
-        <w:autoSpaceDN/>
-        <w:spacing w:after="160" w:line="259" w:lineRule="auto"/>
-        <w:jc w:val="both"/>
-        <w:textAlignment w:val="auto"/>
-        <w:rPr>
-          <w:rFonts w:eastAsia="Times New Roman"/>
-          <w:b/>
-          <w:bCs/>
-        </w:rPr>
-      </w:pPr>
-      <w:r>
-        <w:rPr>
-          <w:rFonts w:eastAsia="Times New Roman"/>
-          <w:b/>
-          <w:bCs/>
-        </w:rPr>
+      </w:pPr>
+      <w:bookmarkStart w:id="43" w:name="_Toc93770682"/>
+      <w:r>
         <w:t>Dimensione operandi</w:t>
       </w:r>
+      <w:bookmarkEnd w:id="43"/>
     </w:p>
     <w:p>
       <w:pPr>
@@ -10265,32 +11047,24 @@
     </w:p>
     <w:p>
       <w:pPr>
-        <w:widowControl/>
+        <w:pStyle w:val="Titolo2"/>
         <w:numPr>
           <w:ilvl w:val="0"/>
-          <w:numId w:val="11"/>
+          <w:numId w:val="13"/>
         </w:numPr>
-        <w:suppressAutoHyphens w:val="0"/>
-        <w:autoSpaceDN/>
-        <w:spacing w:after="160" w:line="259" w:lineRule="auto"/>
-        <w:jc w:val="both"/>
-        <w:textAlignment w:val="auto"/>
-        <w:rPr>
-          <w:rFonts w:eastAsia="Times New Roman"/>
-          <w:b/>
-          <w:bCs/>
+        <w:rPr>
           <w:lang w:eastAsia="it-IT"/>
         </w:rPr>
       </w:pPr>
-      <w:r>
-        <w:rPr>
-          <w:rFonts w:eastAsia="Times New Roman"/>
-          <w:b/>
-          <w:bCs/>
+      <w:bookmarkStart w:id="44" w:name="_Toc93770683"/>
+      <w:r>
+        <w:rPr>
           <w:lang w:eastAsia="it-IT"/>
         </w:rPr>
+        <w:lastRenderedPageBreak/>
         <w:t>Registri utilizzati</w:t>
       </w:r>
+      <w:bookmarkEnd w:id="44"/>
     </w:p>
     <w:p>
       <w:pPr>
@@ -10406,32 +11180,23 @@
     </w:p>
     <w:p>
       <w:pPr>
-        <w:widowControl/>
+        <w:pStyle w:val="Titolo2"/>
         <w:numPr>
           <w:ilvl w:val="0"/>
-          <w:numId w:val="11"/>
+          <w:numId w:val="13"/>
         </w:numPr>
-        <w:suppressAutoHyphens w:val="0"/>
-        <w:autoSpaceDN/>
-        <w:spacing w:after="160" w:line="259" w:lineRule="auto"/>
-        <w:jc w:val="both"/>
-        <w:textAlignment w:val="auto"/>
-        <w:rPr>
-          <w:rFonts w:eastAsia="Times New Roman"/>
-          <w:b/>
-          <w:bCs/>
+        <w:rPr>
           <w:lang w:eastAsia="it-IT"/>
         </w:rPr>
       </w:pPr>
-      <w:r>
-        <w:rPr>
-          <w:rFonts w:eastAsia="Times New Roman"/>
-          <w:b/>
-          <w:bCs/>
+      <w:bookmarkStart w:id="45" w:name="_Toc93770684"/>
+      <w:r>
+        <w:rPr>
           <w:lang w:eastAsia="it-IT"/>
         </w:rPr>
         <w:t>Operazioni Particolari</w:t>
       </w:r>
+      <w:bookmarkEnd w:id="45"/>
     </w:p>
     <w:p>
       <w:pPr>
@@ -10730,6 +11495,7 @@
           <w:noProof/>
           <w:lang w:eastAsia="it-IT"/>
         </w:rPr>
+        <w:lastRenderedPageBreak/>
         <w:drawing>
           <wp:inline distT="0" distB="0" distL="0" distR="0" wp14:anchorId="326E7A58" wp14:editId="07D26ACD">
             <wp:extent cx="6065520" cy="5318760"/>
@@ -10908,6 +11674,7 @@
           <w:noProof/>
           <w:lang w:eastAsia="it-IT"/>
         </w:rPr>
+        <w:lastRenderedPageBreak/>
         <w:drawing>
           <wp:inline distT="0" distB="0" distL="0" distR="0" wp14:anchorId="7EC151A3" wp14:editId="4ADFCA5B">
             <wp:extent cx="6096000" cy="2133600"/>
@@ -11070,6 +11837,7 @@
           <w:noProof/>
           <w:lang w:eastAsia="it-IT"/>
         </w:rPr>
+        <w:lastRenderedPageBreak/>
         <w:drawing>
           <wp:inline distT="0" distB="0" distL="0" distR="0" wp14:anchorId="321D3C58" wp14:editId="0DCFFC3C">
             <wp:extent cx="6057900" cy="3139440"/>
@@ -11232,6 +12000,7 @@
           <w:noProof/>
           <w:lang w:eastAsia="it-IT"/>
         </w:rPr>
+        <w:lastRenderedPageBreak/>
         <w:drawing>
           <wp:inline distT="0" distB="0" distL="0" distR="0" wp14:anchorId="7F7A02EF" wp14:editId="3AB65FEF">
             <wp:extent cx="6088380" cy="2446020"/>
@@ -11586,6 +12355,7 @@
           <w:lang w:eastAsia="it-IT"/>
         </w:rPr>
       </w:pPr>
+      <w:bookmarkStart w:id="46" w:name="_Toc93770685"/>
       <w:r>
         <w:rPr>
           <w:b/>
@@ -11593,8 +12363,10 @@
           <w:color w:val="1F3864" w:themeColor="accent1" w:themeShade="80"/>
           <w:lang w:eastAsia="it-IT"/>
         </w:rPr>
+        <w:lastRenderedPageBreak/>
         <w:t>Risultati e considerazioni finali</w:t>
       </w:r>
+      <w:bookmarkEnd w:id="46"/>
     </w:p>
     <w:p>
       <w:pPr>
@@ -11855,10 +12627,10 @@
           <w:lang w:eastAsia="it-IT"/>
         </w:rPr>
         <w:drawing>
-          <wp:inline distT="0" distB="0" distL="0" distR="0" wp14:anchorId="61B3CD1F" wp14:editId="37111E66">
-            <wp:extent cx="5958840" cy="3048000"/>
-            <wp:effectExtent l="0" t="0" r="3810" b="0"/>
-            <wp:docPr id="13" name="Immagine 13" descr="Immagine che contiene tavolo&#10;&#10;Descrizione generata automaticamente"/>
+          <wp:inline distT="0" distB="0" distL="0" distR="0" wp14:anchorId="049FDCC7" wp14:editId="1DEF1366">
+            <wp:extent cx="5673117" cy="3229168"/>
+            <wp:effectExtent l="0" t="0" r="3810" b="9525"/>
+            <wp:docPr id="8" name="Immagine 8" descr="Immagine che contiene tavolo&#10;&#10;Descrizione generata automaticamente"/>
             <wp:cNvGraphicFramePr>
               <a:graphicFrameLocks xmlns:a="http://schemas.openxmlformats.org/drawingml/2006/main" noChangeAspect="1"/>
             </wp:cNvGraphicFramePr>
@@ -11866,10 +12638,8 @@
               <a:graphicData uri="http://schemas.openxmlformats.org/drawingml/2006/picture">
                 <pic:pic xmlns:pic="http://schemas.openxmlformats.org/drawingml/2006/picture">
                   <pic:nvPicPr>
-                    <pic:cNvPr id="13" name="Immagine 13" descr="Immagine che contiene tavolo&#10;&#10;Descrizione generata automaticamente"/>
-                    <pic:cNvPicPr>
-                      <a:picLocks noChangeAspect="1" noChangeArrowheads="1"/>
-                    </pic:cNvPicPr>
+                    <pic:cNvPr id="8" name="Immagine 8" descr="Immagine che contiene tavolo&#10;&#10;Descrizione generata automaticamente"/>
+                    <pic:cNvPicPr/>
                   </pic:nvPicPr>
                   <pic:blipFill>
                     <a:blip r:embed="rId56">
@@ -11879,23 +12649,18 @@
                         </a:ext>
                       </a:extLst>
                     </a:blip>
-                    <a:srcRect/>
                     <a:stretch>
                       <a:fillRect/>
                     </a:stretch>
                   </pic:blipFill>
-                  <pic:spPr bwMode="auto">
+                  <pic:spPr>
                     <a:xfrm>
                       <a:off x="0" y="0"/>
-                      <a:ext cx="5958840" cy="3048000"/>
+                      <a:ext cx="5686053" cy="3236531"/>
                     </a:xfrm>
                     <a:prstGeom prst="rect">
                       <a:avLst/>
                     </a:prstGeom>
-                    <a:noFill/>
-                    <a:ln>
-                      <a:noFill/>
-                    </a:ln>
                   </pic:spPr>
                 </pic:pic>
               </a:graphicData>
@@ -11995,6 +12760,119 @@
 <file path=word/numbering.xml><?xml version="1.0" encoding="utf-8"?>
 <w:numbering xmlns:wpc="http://schemas.microsoft.com/office/word/2010/wordprocessingCanvas" xmlns:cx="http://schemas.microsoft.com/office/drawing/2014/chartex" xmlns:cx1="http://schemas.microsoft.com/office/drawing/2015/9/8/chartex" xmlns:cx2="http://schemas.microsoft.com/office/drawing/2015/10/21/chartex" xmlns:cx3="http://schemas.microsoft.com/office/drawing/2016/5/9/chartex" xmlns:cx4="http://schemas.microsoft.com/office/drawing/2016/5/10/chartex" xmlns:cx5="http://schemas.microsoft.com/office/drawing/2016/5/11/chartex" xmlns:cx6="http://schemas.microsoft.com/office/drawing/2016/5/12/chartex" xmlns:cx7="http://schemas.microsoft.com/office/drawing/2016/5/13/chartex" xmlns:cx8="http://schemas.microsoft.com/office/drawing/2016/5/14/chartex" xmlns:mc="http://schemas.openxmlformats.org/markup-compatibility/2006" xmlns:aink="http://schemas.microsoft.com/office/drawing/2016/ink" xmlns:am3d="http://schemas.microsoft.com/office/drawing/2017/model3d" xmlns:o="urn:schemas-microsoft-com:office:office" xmlns:r="http://schemas.openxmlformats.org/officeDocument/2006/relationships" xmlns:m="http://schemas.openxmlformats.org/officeDocument/2006/math" xmlns:v="urn:schemas-microsoft-com:vml" xmlns:wp14="http://schemas.microsoft.com/office/word/2010/wordprocessingDrawing" xmlns:wp="http://schemas.openxmlformats.org/drawingml/2006/wordprocessingDrawing" xmlns:w10="urn:schemas-microsoft-com:office:word" xmlns:w="http://schemas.openxmlformats.org/wordprocessingml/2006/main" xmlns:w14="http://schemas.microsoft.com/office/word/2010/wordml" xmlns:w15="http://schemas.microsoft.com/office/word/2012/wordml" xmlns:w16cex="http://schemas.microsoft.com/office/word/2018/wordml/cex" xmlns:w16cid="http://schemas.microsoft.com/office/word/2016/wordml/cid" xmlns:w16="http://schemas.microsoft.com/office/word/2018/wordml" xmlns:w16sdtdh="http://schemas.microsoft.com/office/word/2020/wordml/sdtdatahash" xmlns:w16se="http://schemas.microsoft.com/office/word/2015/wordml/symex" xmlns:wpg="http://schemas.microsoft.com/office/word/2010/wordprocessingGroup" xmlns:wpi="http://schemas.microsoft.com/office/word/2010/wordprocessingInk" xmlns:wne="http://schemas.microsoft.com/office/word/2006/wordml" xmlns:wps="http://schemas.microsoft.com/office/word/2010/wordprocessingShape" mc:Ignorable="w14 w15 w16se w16cid w16 w16cex w16sdtdh wp14">
   <w:abstractNum w:abstractNumId="0" w15:restartNumberingAfterBreak="0">
+    <w:nsid w:val="1275397E"/>
+    <w:multiLevelType w:val="hybridMultilevel"/>
+    <w:tmpl w:val="2DB4C5F6"/>
+    <w:lvl w:ilvl="0" w:tplc="04090001">
+      <w:start w:val="1"/>
+      <w:numFmt w:val="bullet"/>
+      <w:lvlText w:val=""/>
+      <w:lvlJc w:val="left"/>
+      <w:pPr>
+        <w:ind w:left="720" w:hanging="360"/>
+      </w:pPr>
+      <w:rPr>
+        <w:rFonts w:ascii="Symbol" w:hAnsi="Symbol" w:hint="default"/>
+      </w:rPr>
+    </w:lvl>
+    <w:lvl w:ilvl="1" w:tplc="04090003" w:tentative="1">
+      <w:start w:val="1"/>
+      <w:numFmt w:val="bullet"/>
+      <w:lvlText w:val="o"/>
+      <w:lvlJc w:val="left"/>
+      <w:pPr>
+        <w:ind w:left="1440" w:hanging="360"/>
+      </w:pPr>
+      <w:rPr>
+        <w:rFonts w:ascii="Courier New" w:hAnsi="Courier New" w:cs="Courier New" w:hint="default"/>
+      </w:rPr>
+    </w:lvl>
+    <w:lvl w:ilvl="2" w:tplc="04090005" w:tentative="1">
+      <w:start w:val="1"/>
+      <w:numFmt w:val="bullet"/>
+      <w:lvlText w:val=""/>
+      <w:lvlJc w:val="left"/>
+      <w:pPr>
+        <w:ind w:left="2160" w:hanging="360"/>
+      </w:pPr>
+      <w:rPr>
+        <w:rFonts w:ascii="Wingdings" w:hAnsi="Wingdings" w:hint="default"/>
+      </w:rPr>
+    </w:lvl>
+    <w:lvl w:ilvl="3" w:tplc="04090001" w:tentative="1">
+      <w:start w:val="1"/>
+      <w:numFmt w:val="bullet"/>
+      <w:lvlText w:val=""/>
+      <w:lvlJc w:val="left"/>
+      <w:pPr>
+        <w:ind w:left="2880" w:hanging="360"/>
+      </w:pPr>
+      <w:rPr>
+        <w:rFonts w:ascii="Symbol" w:hAnsi="Symbol" w:hint="default"/>
+      </w:rPr>
+    </w:lvl>
+    <w:lvl w:ilvl="4" w:tplc="04090003" w:tentative="1">
+      <w:start w:val="1"/>
+      <w:numFmt w:val="bullet"/>
+      <w:lvlText w:val="o"/>
+      <w:lvlJc w:val="left"/>
+      <w:pPr>
+        <w:ind w:left="3600" w:hanging="360"/>
+      </w:pPr>
+      <w:rPr>
+        <w:rFonts w:ascii="Courier New" w:hAnsi="Courier New" w:cs="Courier New" w:hint="default"/>
+      </w:rPr>
+    </w:lvl>
+    <w:lvl w:ilvl="5" w:tplc="04090005" w:tentative="1">
+      <w:start w:val="1"/>
+      <w:numFmt w:val="bullet"/>
+      <w:lvlText w:val=""/>
+      <w:lvlJc w:val="left"/>
+      <w:pPr>
+        <w:ind w:left="4320" w:hanging="360"/>
+      </w:pPr>
+      <w:rPr>
+        <w:rFonts w:ascii="Wingdings" w:hAnsi="Wingdings" w:hint="default"/>
+      </w:rPr>
+    </w:lvl>
+    <w:lvl w:ilvl="6" w:tplc="04090001" w:tentative="1">
+      <w:start w:val="1"/>
+      <w:numFmt w:val="bullet"/>
+      <w:lvlText w:val=""/>
+      <w:lvlJc w:val="left"/>
+      <w:pPr>
+        <w:ind w:left="5040" w:hanging="360"/>
+      </w:pPr>
+      <w:rPr>
+        <w:rFonts w:ascii="Symbol" w:hAnsi="Symbol" w:hint="default"/>
+      </w:rPr>
+    </w:lvl>
+    <w:lvl w:ilvl="7" w:tplc="04090003" w:tentative="1">
+      <w:start w:val="1"/>
+      <w:numFmt w:val="bullet"/>
+      <w:lvlText w:val="o"/>
+      <w:lvlJc w:val="left"/>
+      <w:pPr>
+        <w:ind w:left="5760" w:hanging="360"/>
+      </w:pPr>
+      <w:rPr>
+        <w:rFonts w:ascii="Courier New" w:hAnsi="Courier New" w:cs="Courier New" w:hint="default"/>
+      </w:rPr>
+    </w:lvl>
+    <w:lvl w:ilvl="8" w:tplc="04090005" w:tentative="1">
+      <w:start w:val="1"/>
+      <w:numFmt w:val="bullet"/>
+      <w:lvlText w:val=""/>
+      <w:lvlJc w:val="left"/>
+      <w:pPr>
+        <w:ind w:left="6480" w:hanging="360"/>
+      </w:pPr>
+      <w:rPr>
+        <w:rFonts w:ascii="Wingdings" w:hAnsi="Wingdings" w:hint="default"/>
+      </w:rPr>
+    </w:lvl>
+  </w:abstractNum>
+  <w:abstractNum w:abstractNumId="1" w15:restartNumberingAfterBreak="0">
     <w:nsid w:val="13960C02"/>
     <w:multiLevelType w:val="multilevel"/>
     <w:tmpl w:val="A962BEA4"/>
@@ -12099,7 +12977,7 @@
       </w:rPr>
     </w:lvl>
   </w:abstractNum>
-  <w:abstractNum w:abstractNumId="1" w15:restartNumberingAfterBreak="0">
+  <w:abstractNum w:abstractNumId="2" w15:restartNumberingAfterBreak="0">
     <w:nsid w:val="13E1444C"/>
     <w:multiLevelType w:val="multilevel"/>
     <w:tmpl w:val="D3C4C860"/>
@@ -12204,7 +13082,7 @@
       </w:rPr>
     </w:lvl>
   </w:abstractNum>
-  <w:abstractNum w:abstractNumId="2" w15:restartNumberingAfterBreak="0">
+  <w:abstractNum w:abstractNumId="3" w15:restartNumberingAfterBreak="0">
     <w:nsid w:val="1F44341A"/>
     <w:multiLevelType w:val="multilevel"/>
     <w:tmpl w:val="F206922C"/>
@@ -12309,7 +13187,7 @@
       </w:rPr>
     </w:lvl>
   </w:abstractNum>
-  <w:abstractNum w:abstractNumId="3" w15:restartNumberingAfterBreak="0">
+  <w:abstractNum w:abstractNumId="4" w15:restartNumberingAfterBreak="0">
     <w:nsid w:val="3FCA71D3"/>
     <w:multiLevelType w:val="multilevel"/>
     <w:tmpl w:val="0A142512"/>
@@ -12414,7 +13292,7 @@
       </w:rPr>
     </w:lvl>
   </w:abstractNum>
-  <w:abstractNum w:abstractNumId="4" w15:restartNumberingAfterBreak="0">
+  <w:abstractNum w:abstractNumId="5" w15:restartNumberingAfterBreak="0">
     <w:nsid w:val="45D66A3F"/>
     <w:multiLevelType w:val="hybridMultilevel"/>
     <w:tmpl w:val="9FAADEE6"/>
@@ -12503,7 +13381,7 @@
       </w:pPr>
     </w:lvl>
   </w:abstractNum>
-  <w:abstractNum w:abstractNumId="5" w15:restartNumberingAfterBreak="0">
+  <w:abstractNum w:abstractNumId="6" w15:restartNumberingAfterBreak="0">
     <w:nsid w:val="46F9109E"/>
     <w:multiLevelType w:val="multilevel"/>
     <w:tmpl w:val="7B4A502C"/>
@@ -12608,7 +13486,7 @@
       </w:rPr>
     </w:lvl>
   </w:abstractNum>
-  <w:abstractNum w:abstractNumId="6" w15:restartNumberingAfterBreak="0">
+  <w:abstractNum w:abstractNumId="7" w15:restartNumberingAfterBreak="0">
     <w:nsid w:val="5D677893"/>
     <w:multiLevelType w:val="hybridMultilevel"/>
     <w:tmpl w:val="E9ACED94"/>
@@ -12697,7 +13575,7 @@
       </w:pPr>
     </w:lvl>
   </w:abstractNum>
-  <w:abstractNum w:abstractNumId="7" w15:restartNumberingAfterBreak="0">
+  <w:abstractNum w:abstractNumId="8" w15:restartNumberingAfterBreak="0">
     <w:nsid w:val="70885CB2"/>
     <w:multiLevelType w:val="hybridMultilevel"/>
     <w:tmpl w:val="0F1E62DE"/>
@@ -12809,38 +13687,130 @@
       </w:rPr>
     </w:lvl>
   </w:abstractNum>
+  <w:abstractNum w:abstractNumId="9" w15:restartNumberingAfterBreak="0">
+    <w:nsid w:val="7FF37134"/>
+    <w:multiLevelType w:val="hybridMultilevel"/>
+    <w:tmpl w:val="1EA64804"/>
+    <w:lvl w:ilvl="0" w:tplc="0409000F">
+      <w:start w:val="1"/>
+      <w:numFmt w:val="decimal"/>
+      <w:lvlText w:val="%1."/>
+      <w:lvlJc w:val="left"/>
+      <w:pPr>
+        <w:ind w:left="720"/>
+      </w:pPr>
+    </w:lvl>
+    <w:lvl w:ilvl="1" w:tplc="04090019" w:tentative="1">
+      <w:start w:val="1"/>
+      <w:numFmt w:val="lowerLetter"/>
+      <w:lvlText w:val="%2."/>
+      <w:lvlJc w:val="left"/>
+      <w:pPr>
+        <w:ind w:left="1440" w:hanging="360"/>
+      </w:pPr>
+    </w:lvl>
+    <w:lvl w:ilvl="2" w:tplc="0409001B" w:tentative="1">
+      <w:start w:val="1"/>
+      <w:numFmt w:val="lowerRoman"/>
+      <w:lvlText w:val="%3."/>
+      <w:lvlJc w:val="right"/>
+      <w:pPr>
+        <w:ind w:left="2160" w:hanging="180"/>
+      </w:pPr>
+    </w:lvl>
+    <w:lvl w:ilvl="3" w:tplc="0409000F" w:tentative="1">
+      <w:start w:val="1"/>
+      <w:numFmt w:val="decimal"/>
+      <w:lvlText w:val="%4."/>
+      <w:lvlJc w:val="left"/>
+      <w:pPr>
+        <w:ind w:left="2880" w:hanging="360"/>
+      </w:pPr>
+    </w:lvl>
+    <w:lvl w:ilvl="4" w:tplc="04090019" w:tentative="1">
+      <w:start w:val="1"/>
+      <w:numFmt w:val="lowerLetter"/>
+      <w:lvlText w:val="%5."/>
+      <w:lvlJc w:val="left"/>
+      <w:pPr>
+        <w:ind w:left="3600" w:hanging="360"/>
+      </w:pPr>
+    </w:lvl>
+    <w:lvl w:ilvl="5" w:tplc="0409001B" w:tentative="1">
+      <w:start w:val="1"/>
+      <w:numFmt w:val="lowerRoman"/>
+      <w:lvlText w:val="%6."/>
+      <w:lvlJc w:val="right"/>
+      <w:pPr>
+        <w:ind w:left="4320" w:hanging="180"/>
+      </w:pPr>
+    </w:lvl>
+    <w:lvl w:ilvl="6" w:tplc="0409000F" w:tentative="1">
+      <w:start w:val="1"/>
+      <w:numFmt w:val="decimal"/>
+      <w:lvlText w:val="%7."/>
+      <w:lvlJc w:val="left"/>
+      <w:pPr>
+        <w:ind w:left="5040" w:hanging="360"/>
+      </w:pPr>
+    </w:lvl>
+    <w:lvl w:ilvl="7" w:tplc="04090019" w:tentative="1">
+      <w:start w:val="1"/>
+      <w:numFmt w:val="lowerLetter"/>
+      <w:lvlText w:val="%8."/>
+      <w:lvlJc w:val="left"/>
+      <w:pPr>
+        <w:ind w:left="5760" w:hanging="360"/>
+      </w:pPr>
+    </w:lvl>
+    <w:lvl w:ilvl="8" w:tplc="0409001B" w:tentative="1">
+      <w:start w:val="1"/>
+      <w:numFmt w:val="lowerRoman"/>
+      <w:lvlText w:val="%9."/>
+      <w:lvlJc w:val="right"/>
+      <w:pPr>
+        <w:ind w:left="6480" w:hanging="180"/>
+      </w:pPr>
+    </w:lvl>
+  </w:abstractNum>
   <w:num w:numId="1">
+    <w:abstractNumId w:val="1"/>
+  </w:num>
+  <w:num w:numId="2">
+    <w:abstractNumId w:val="3"/>
+  </w:num>
+  <w:num w:numId="3">
+    <w:abstractNumId w:val="2"/>
+  </w:num>
+  <w:num w:numId="4">
+    <w:abstractNumId w:val="4"/>
+  </w:num>
+  <w:num w:numId="5">
+    <w:abstractNumId w:val="6"/>
+  </w:num>
+  <w:num w:numId="6">
+    <w:abstractNumId w:val="4"/>
+  </w:num>
+  <w:num w:numId="7">
+    <w:abstractNumId w:val="1"/>
+  </w:num>
+  <w:num w:numId="8">
+    <w:abstractNumId w:val="6"/>
+  </w:num>
+  <w:num w:numId="9">
+    <w:abstractNumId w:val="7"/>
+  </w:num>
+  <w:num w:numId="10">
+    <w:abstractNumId w:val="8"/>
+  </w:num>
+  <w:num w:numId="11">
+    <w:abstractNumId w:val="5"/>
+  </w:num>
+  <w:num w:numId="12">
     <w:abstractNumId w:val="0"/>
   </w:num>
-  <w:num w:numId="2">
-    <w:abstractNumId w:val="2"/>
-  </w:num>
-  <w:num w:numId="3">
-    <w:abstractNumId w:val="1"/>
-  </w:num>
-  <w:num w:numId="4">
-    <w:abstractNumId w:val="3"/>
-  </w:num>
-  <w:num w:numId="5">
-    <w:abstractNumId w:val="5"/>
-  </w:num>
-  <w:num w:numId="6">
-    <w:abstractNumId w:val="3"/>
-  </w:num>
-  <w:num w:numId="7">
-    <w:abstractNumId w:val="0"/>
-  </w:num>
-  <w:num w:numId="8">
-    <w:abstractNumId w:val="5"/>
-  </w:num>
-  <w:num w:numId="9">
-    <w:abstractNumId w:val="6"/>
-  </w:num>
-  <w:num w:numId="10">
-    <w:abstractNumId w:val="7"/>
-  </w:num>
-  <w:num w:numId="11">
-    <w:abstractNumId w:val="4"/>
+  <w:num w:numId="13">
+    <w:abstractNumId w:val="9"/>
   </w:num>
 </w:numbering>
 </file>
@@ -13532,6 +14502,7 @@
   <w:style w:type="character" w:customStyle="1" w:styleId="Titolo3Carattere">
     <w:name w:val="Titolo 3 Carattere"/>
     <w:basedOn w:val="Carpredefinitoparagrafo"/>
+    <w:uiPriority w:val="9"/>
     <w:rPr>
       <w:rFonts w:ascii="Calibri Light" w:eastAsia="F" w:hAnsi="Calibri Light" w:cs="F"/>
       <w:color w:val="1F3763"/>
@@ -13804,6 +14775,64 @@
         <w:insideV w:val="single" w:sz="4" w:space="0" w:color="auto"/>
       </w:tblBorders>
     </w:tblPr>
+  </w:style>
+  <w:style w:type="paragraph" w:styleId="PreformattatoHTML">
+    <w:name w:val="HTML Preformatted"/>
+    <w:basedOn w:val="Normale"/>
+    <w:link w:val="PreformattatoHTMLCarattere"/>
+    <w:uiPriority w:val="99"/>
+    <w:semiHidden/>
+    <w:unhideWhenUsed/>
+    <w:rsid w:val="005F7488"/>
+    <w:pPr>
+      <w:widowControl/>
+      <w:tabs>
+        <w:tab w:val="left" w:pos="916"/>
+        <w:tab w:val="left" w:pos="1832"/>
+        <w:tab w:val="left" w:pos="2748"/>
+        <w:tab w:val="left" w:pos="3664"/>
+        <w:tab w:val="left" w:pos="4580"/>
+        <w:tab w:val="left" w:pos="5496"/>
+        <w:tab w:val="left" w:pos="6412"/>
+        <w:tab w:val="left" w:pos="7328"/>
+        <w:tab w:val="left" w:pos="8244"/>
+        <w:tab w:val="left" w:pos="9160"/>
+        <w:tab w:val="left" w:pos="10076"/>
+        <w:tab w:val="left" w:pos="10992"/>
+        <w:tab w:val="left" w:pos="11908"/>
+        <w:tab w:val="left" w:pos="12824"/>
+        <w:tab w:val="left" w:pos="13740"/>
+        <w:tab w:val="left" w:pos="14656"/>
+      </w:tabs>
+      <w:suppressAutoHyphens w:val="0"/>
+      <w:autoSpaceDN/>
+      <w:textAlignment w:val="auto"/>
+    </w:pPr>
+    <w:rPr>
+      <w:rFonts w:ascii="Courier New" w:eastAsia="Times New Roman" w:hAnsi="Courier New" w:cs="Courier New"/>
+      <w:sz w:val="20"/>
+      <w:szCs w:val="20"/>
+      <w:lang w:val="en-US"/>
+    </w:rPr>
+  </w:style>
+  <w:style w:type="character" w:customStyle="1" w:styleId="PreformattatoHTMLCarattere">
+    <w:name w:val="Preformattato HTML Carattere"/>
+    <w:basedOn w:val="Carpredefinitoparagrafo"/>
+    <w:link w:val="PreformattatoHTML"/>
+    <w:uiPriority w:val="99"/>
+    <w:semiHidden/>
+    <w:rsid w:val="005F7488"/>
+    <w:rPr>
+      <w:rFonts w:ascii="Courier New" w:eastAsia="Times New Roman" w:hAnsi="Courier New" w:cs="Courier New"/>
+      <w:sz w:val="20"/>
+      <w:szCs w:val="20"/>
+      <w:lang w:val="en-US"/>
+    </w:rPr>
+  </w:style>
+  <w:style w:type="character" w:customStyle="1" w:styleId="pcrb8t-">
+    <w:name w:val="pcrb8t-"/>
+    <w:basedOn w:val="Carpredefinitoparagrafo"/>
+    <w:rsid w:val="005F7488"/>
   </w:style>
 </w:styles>
 </file>

--- a/Relazione Architettura .docx
+++ b/Relazione Architettura .docx
@@ -67,7 +67,7 @@
         <w:t xml:space="preserve">: Arcuri Francesco, Mangione Fabrizio, Morrone Stefano, Perna Stefano (PM) </w:t>
       </w:r>
     </w:p>
-    <w:bookmarkStart w:id="1" w:name="_Toc93770667" w:displacedByCustomXml="next"/>
+    <w:bookmarkStart w:id="1" w:name="_Toc93784573" w:displacedByCustomXml="next"/>
     <w:sdt>
       <w:sdtPr>
         <w:rPr>
@@ -118,7 +118,7 @@
             <w:rPr>
               <w:rFonts w:asciiTheme="minorHAnsi" w:eastAsiaTheme="minorEastAsia" w:hAnsiTheme="minorHAnsi" w:cstheme="minorBidi"/>
               <w:noProof/>
-              <w:lang w:val="en-US"/>
+              <w:lang w:eastAsia="it-IT"/>
             </w:rPr>
           </w:pPr>
           <w:r>
@@ -130,7 +130,7 @@
           <w:r>
             <w:fldChar w:fldCharType="separate"/>
           </w:r>
-          <w:hyperlink w:anchor="_Toc93770667" w:history="1">
+          <w:hyperlink w:anchor="_Toc93784573" w:history="1">
             <w:r>
               <w:rPr>
                 <w:rStyle w:val="Collegamentoipertestuale"/>
@@ -159,7 +159,7 @@
                 <w:noProof/>
                 <w:webHidden/>
               </w:rPr>
-              <w:instrText xml:space="preserve"> PAGEREF _Toc93770667 \h </w:instrText>
+              <w:instrText xml:space="preserve"> PAGEREF _Toc93784573 \h </w:instrText>
             </w:r>
             <w:r>
               <w:rPr>
@@ -199,10 +199,10 @@
             <w:rPr>
               <w:rFonts w:asciiTheme="minorHAnsi" w:eastAsiaTheme="minorEastAsia" w:hAnsiTheme="minorHAnsi" w:cstheme="minorBidi"/>
               <w:noProof/>
-              <w:lang w:val="en-US"/>
+              <w:lang w:eastAsia="it-IT"/>
             </w:rPr>
           </w:pPr>
-          <w:hyperlink w:anchor="_Toc93770668" w:history="1">
+          <w:hyperlink w:anchor="_Toc93784574" w:history="1">
             <w:r>
               <w:rPr>
                 <w:rStyle w:val="Collegamentoipertestuale"/>
@@ -231,7 +231,7 @@
                 <w:noProof/>
                 <w:webHidden/>
               </w:rPr>
-              <w:instrText xml:space="preserve"> PAGEREF _Toc93770668 \h </w:instrText>
+              <w:instrText xml:space="preserve"> PAGEREF _Toc93784574 \h </w:instrText>
             </w:r>
             <w:r>
               <w:rPr>
@@ -271,10 +271,10 @@
             <w:rPr>
               <w:rFonts w:asciiTheme="minorHAnsi" w:eastAsiaTheme="minorEastAsia" w:hAnsiTheme="minorHAnsi" w:cstheme="minorBidi"/>
               <w:noProof/>
-              <w:lang w:val="en-US"/>
+              <w:lang w:eastAsia="it-IT"/>
             </w:rPr>
           </w:pPr>
-          <w:hyperlink w:anchor="_Toc93770669" w:history="1">
+          <w:hyperlink w:anchor="_Toc93784575" w:history="1">
             <w:r>
               <w:rPr>
                 <w:rStyle w:val="Collegamentoipertestuale"/>
@@ -303,7 +303,7 @@
                 <w:noProof/>
                 <w:webHidden/>
               </w:rPr>
-              <w:instrText xml:space="preserve"> PAGEREF _Toc93770669 \h </w:instrText>
+              <w:instrText xml:space="preserve"> PAGEREF _Toc93784575 \h </w:instrText>
             </w:r>
             <w:r>
               <w:rPr>
@@ -343,10 +343,10 @@
             <w:rPr>
               <w:rFonts w:asciiTheme="minorHAnsi" w:eastAsiaTheme="minorEastAsia" w:hAnsiTheme="minorHAnsi" w:cstheme="minorBidi"/>
               <w:noProof/>
-              <w:lang w:val="en-US"/>
+              <w:lang w:eastAsia="it-IT"/>
             </w:rPr>
           </w:pPr>
-          <w:hyperlink w:anchor="_Toc93770670" w:history="1">
+          <w:hyperlink w:anchor="_Toc93784576" w:history="1">
             <w:r>
               <w:rPr>
                 <w:rStyle w:val="Collegamentoipertestuale"/>
@@ -375,7 +375,7 @@
                 <w:noProof/>
                 <w:webHidden/>
               </w:rPr>
-              <w:instrText xml:space="preserve"> PAGEREF _Toc93770670 \h </w:instrText>
+              <w:instrText xml:space="preserve"> PAGEREF _Toc93784576 \h </w:instrText>
             </w:r>
             <w:r>
               <w:rPr>
@@ -415,10 +415,10 @@
             <w:rPr>
               <w:rFonts w:asciiTheme="minorHAnsi" w:eastAsiaTheme="minorEastAsia" w:hAnsiTheme="minorHAnsi" w:cstheme="minorBidi"/>
               <w:noProof/>
-              <w:lang w:val="en-US"/>
+              <w:lang w:eastAsia="it-IT"/>
             </w:rPr>
           </w:pPr>
-          <w:hyperlink w:anchor="_Toc93770671" w:history="1">
+          <w:hyperlink w:anchor="_Toc93784577" w:history="1">
             <w:r>
               <w:rPr>
                 <w:rStyle w:val="Collegamentoipertestuale"/>
@@ -447,7 +447,7 @@
                 <w:noProof/>
                 <w:webHidden/>
               </w:rPr>
-              <w:instrText xml:space="preserve"> PAGEREF _Toc93770671 \h </w:instrText>
+              <w:instrText xml:space="preserve"> PAGEREF _Toc93784577 \h </w:instrText>
             </w:r>
             <w:r>
               <w:rPr>
@@ -487,10 +487,10 @@
             <w:rPr>
               <w:rFonts w:asciiTheme="minorHAnsi" w:eastAsiaTheme="minorEastAsia" w:hAnsiTheme="minorHAnsi" w:cstheme="minorBidi"/>
               <w:noProof/>
-              <w:lang w:val="en-US"/>
+              <w:lang w:eastAsia="it-IT"/>
             </w:rPr>
           </w:pPr>
-          <w:hyperlink w:anchor="_Toc93770672" w:history="1">
+          <w:hyperlink w:anchor="_Toc93784578" w:history="1">
             <w:r>
               <w:rPr>
                 <w:rStyle w:val="Collegamentoipertestuale"/>
@@ -519,7 +519,7 @@
                 <w:noProof/>
                 <w:webHidden/>
               </w:rPr>
-              <w:instrText xml:space="preserve"> PAGEREF _Toc93770672 \h </w:instrText>
+              <w:instrText xml:space="preserve"> PAGEREF _Toc93784578 \h </w:instrText>
             </w:r>
             <w:r>
               <w:rPr>
@@ -559,10 +559,10 @@
             <w:rPr>
               <w:rFonts w:asciiTheme="minorHAnsi" w:eastAsiaTheme="minorEastAsia" w:hAnsiTheme="minorHAnsi" w:cstheme="minorBidi"/>
               <w:noProof/>
-              <w:lang w:val="en-US"/>
+              <w:lang w:eastAsia="it-IT"/>
             </w:rPr>
           </w:pPr>
-          <w:hyperlink w:anchor="_Toc93770673" w:history="1">
+          <w:hyperlink w:anchor="_Toc93784579" w:history="1">
             <w:r>
               <w:rPr>
                 <w:rStyle w:val="Collegamentoipertestuale"/>
@@ -591,7 +591,7 @@
                 <w:noProof/>
                 <w:webHidden/>
               </w:rPr>
-              <w:instrText xml:space="preserve"> PAGEREF _Toc93770673 \h </w:instrText>
+              <w:instrText xml:space="preserve"> PAGEREF _Toc93784579 \h </w:instrText>
             </w:r>
             <w:r>
               <w:rPr>
@@ -631,10 +631,10 @@
             <w:rPr>
               <w:rFonts w:asciiTheme="minorHAnsi" w:eastAsiaTheme="minorEastAsia" w:hAnsiTheme="minorHAnsi" w:cstheme="minorBidi"/>
               <w:noProof/>
-              <w:lang w:val="en-US"/>
+              <w:lang w:eastAsia="it-IT"/>
             </w:rPr>
           </w:pPr>
-          <w:hyperlink w:anchor="_Toc93770674" w:history="1">
+          <w:hyperlink w:anchor="_Toc93784580" w:history="1">
             <w:r>
               <w:rPr>
                 <w:rStyle w:val="Collegamentoipertestuale"/>
@@ -663,7 +663,7 @@
                 <w:noProof/>
                 <w:webHidden/>
               </w:rPr>
-              <w:instrText xml:space="preserve"> PAGEREF _Toc93770674 \h </w:instrText>
+              <w:instrText xml:space="preserve"> PAGEREF _Toc93784580 \h </w:instrText>
             </w:r>
             <w:r>
               <w:rPr>
@@ -703,10 +703,10 @@
             <w:rPr>
               <w:rFonts w:asciiTheme="minorHAnsi" w:eastAsiaTheme="minorEastAsia" w:hAnsiTheme="minorHAnsi" w:cstheme="minorBidi"/>
               <w:noProof/>
-              <w:lang w:val="en-US"/>
+              <w:lang w:eastAsia="it-IT"/>
             </w:rPr>
           </w:pPr>
-          <w:hyperlink w:anchor="_Toc93770675" w:history="1">
+          <w:hyperlink w:anchor="_Toc93784581" w:history="1">
             <w:r>
               <w:rPr>
                 <w:rStyle w:val="Collegamentoipertestuale"/>
@@ -735,7 +735,7 @@
                 <w:noProof/>
                 <w:webHidden/>
               </w:rPr>
-              <w:instrText xml:space="preserve"> PAGEREF _Toc93770675 \h </w:instrText>
+              <w:instrText xml:space="preserve"> PAGEREF _Toc93784581 \h </w:instrText>
             </w:r>
             <w:r>
               <w:rPr>
@@ -775,10 +775,10 @@
             <w:rPr>
               <w:rFonts w:asciiTheme="minorHAnsi" w:eastAsiaTheme="minorEastAsia" w:hAnsiTheme="minorHAnsi" w:cstheme="minorBidi"/>
               <w:noProof/>
-              <w:lang w:val="en-US"/>
+              <w:lang w:eastAsia="it-IT"/>
             </w:rPr>
           </w:pPr>
-          <w:hyperlink w:anchor="_Toc93770676" w:history="1">
+          <w:hyperlink w:anchor="_Toc93784582" w:history="1">
             <w:r>
               <w:rPr>
                 <w:rStyle w:val="Collegamentoipertestuale"/>
@@ -814,7 +814,7 @@
                 <w:noProof/>
                 <w:webHidden/>
               </w:rPr>
-              <w:instrText xml:space="preserve"> PAGEREF _Toc93770676 \h </w:instrText>
+              <w:instrText xml:space="preserve"> PAGEREF _Toc93784582 \h </w:instrText>
             </w:r>
             <w:r>
               <w:rPr>
@@ -854,10 +854,10 @@
             <w:rPr>
               <w:rFonts w:asciiTheme="minorHAnsi" w:eastAsiaTheme="minorEastAsia" w:hAnsiTheme="minorHAnsi" w:cstheme="minorBidi"/>
               <w:noProof/>
-              <w:lang w:val="en-US"/>
+              <w:lang w:eastAsia="it-IT"/>
             </w:rPr>
           </w:pPr>
-          <w:hyperlink w:anchor="_Toc93770677" w:history="1">
+          <w:hyperlink w:anchor="_Toc93784583" w:history="1">
             <w:r>
               <w:rPr>
                 <w:rStyle w:val="Collegamentoipertestuale"/>
@@ -886,7 +886,7 @@
                 <w:noProof/>
                 <w:webHidden/>
               </w:rPr>
-              <w:instrText xml:space="preserve"> PAGEREF _Toc93770677 \h </w:instrText>
+              <w:instrText xml:space="preserve"> PAGEREF _Toc93784583 \h </w:instrText>
             </w:r>
             <w:r>
               <w:rPr>
@@ -926,10 +926,10 @@
             <w:rPr>
               <w:rFonts w:asciiTheme="minorHAnsi" w:eastAsiaTheme="minorEastAsia" w:hAnsiTheme="minorHAnsi" w:cstheme="minorBidi"/>
               <w:noProof/>
-              <w:lang w:val="en-US"/>
+              <w:lang w:eastAsia="it-IT"/>
             </w:rPr>
           </w:pPr>
-          <w:hyperlink w:anchor="_Toc93770678" w:history="1">
+          <w:hyperlink w:anchor="_Toc93784584" w:history="1">
             <w:r>
               <w:rPr>
                 <w:rStyle w:val="Collegamentoipertestuale"/>
@@ -958,7 +958,7 @@
                 <w:noProof/>
                 <w:webHidden/>
               </w:rPr>
-              <w:instrText xml:space="preserve"> PAGEREF _Toc93770678 \h </w:instrText>
+              <w:instrText xml:space="preserve"> PAGEREF _Toc93784584 \h </w:instrText>
             </w:r>
             <w:r>
               <w:rPr>
@@ -998,10 +998,10 @@
             <w:rPr>
               <w:rFonts w:asciiTheme="minorHAnsi" w:eastAsiaTheme="minorEastAsia" w:hAnsiTheme="minorHAnsi" w:cstheme="minorBidi"/>
               <w:noProof/>
-              <w:lang w:val="en-US"/>
+              <w:lang w:eastAsia="it-IT"/>
             </w:rPr>
           </w:pPr>
-          <w:hyperlink w:anchor="_Toc93770679" w:history="1">
+          <w:hyperlink w:anchor="_Toc93784585" w:history="1">
             <w:r>
               <w:rPr>
                 <w:rStyle w:val="Collegamentoipertestuale"/>
@@ -1030,7 +1030,7 @@
                 <w:noProof/>
                 <w:webHidden/>
               </w:rPr>
-              <w:instrText xml:space="preserve"> PAGEREF _Toc93770679 \h </w:instrText>
+              <w:instrText xml:space="preserve"> PAGEREF _Toc93784585 \h </w:instrText>
             </w:r>
             <w:r>
               <w:rPr>
@@ -1070,10 +1070,10 @@
             <w:rPr>
               <w:rFonts w:asciiTheme="minorHAnsi" w:eastAsiaTheme="minorEastAsia" w:hAnsiTheme="minorHAnsi" w:cstheme="minorBidi"/>
               <w:noProof/>
-              <w:lang w:val="en-US"/>
+              <w:lang w:eastAsia="it-IT"/>
             </w:rPr>
           </w:pPr>
-          <w:hyperlink w:anchor="_Toc93770680" w:history="1">
+          <w:hyperlink w:anchor="_Toc93784586" w:history="1">
             <w:r>
               <w:rPr>
                 <w:rStyle w:val="Collegamentoipertestuale"/>
@@ -1102,7 +1102,7 @@
                 <w:noProof/>
                 <w:webHidden/>
               </w:rPr>
-              <w:instrText xml:space="preserve"> PAGEREF _Toc93770680 \h </w:instrText>
+              <w:instrText xml:space="preserve"> PAGEREF _Toc93784586 \h </w:instrText>
             </w:r>
             <w:r>
               <w:rPr>
@@ -1142,10 +1142,10 @@
             <w:rPr>
               <w:rFonts w:asciiTheme="minorHAnsi" w:eastAsiaTheme="minorEastAsia" w:hAnsiTheme="minorHAnsi" w:cstheme="minorBidi"/>
               <w:noProof/>
-              <w:lang w:val="en-US"/>
+              <w:lang w:eastAsia="it-IT"/>
             </w:rPr>
           </w:pPr>
-          <w:hyperlink w:anchor="_Toc93770681" w:history="1">
+          <w:hyperlink w:anchor="_Toc93784587" w:history="1">
             <w:r>
               <w:rPr>
                 <w:rStyle w:val="Collegamentoipertestuale"/>
@@ -1174,7 +1174,7 @@
                 <w:noProof/>
                 <w:webHidden/>
               </w:rPr>
-              <w:instrText xml:space="preserve"> PAGEREF _Toc93770681 \h </w:instrText>
+              <w:instrText xml:space="preserve"> PAGEREF _Toc93784587 \h </w:instrText>
             </w:r>
             <w:r>
               <w:rPr>
@@ -1215,10 +1215,10 @@
             <w:rPr>
               <w:rFonts w:asciiTheme="minorHAnsi" w:eastAsiaTheme="minorEastAsia" w:hAnsiTheme="minorHAnsi" w:cstheme="minorBidi"/>
               <w:noProof/>
-              <w:lang w:val="en-US"/>
+              <w:lang w:eastAsia="it-IT"/>
             </w:rPr>
           </w:pPr>
-          <w:hyperlink w:anchor="_Toc93770682" w:history="1">
+          <w:hyperlink w:anchor="_Toc93784588" w:history="1">
             <w:r>
               <w:rPr>
                 <w:rStyle w:val="Collegamentoipertestuale"/>
@@ -1230,7 +1230,7 @@
               <w:rPr>
                 <w:rFonts w:asciiTheme="minorHAnsi" w:eastAsiaTheme="minorEastAsia" w:hAnsiTheme="minorHAnsi" w:cstheme="minorBidi"/>
                 <w:noProof/>
-                <w:lang w:val="en-US"/>
+                <w:lang w:eastAsia="it-IT"/>
               </w:rPr>
               <w:tab/>
             </w:r>
@@ -1260,7 +1260,7 @@
                 <w:noProof/>
                 <w:webHidden/>
               </w:rPr>
-              <w:instrText xml:space="preserve"> PAGEREF _Toc93770682 \h </w:instrText>
+              <w:instrText xml:space="preserve"> PAGEREF _Toc93784588 \h </w:instrText>
             </w:r>
             <w:r>
               <w:rPr>
@@ -1301,10 +1301,10 @@
             <w:rPr>
               <w:rFonts w:asciiTheme="minorHAnsi" w:eastAsiaTheme="minorEastAsia" w:hAnsiTheme="minorHAnsi" w:cstheme="minorBidi"/>
               <w:noProof/>
-              <w:lang w:val="en-US"/>
+              <w:lang w:eastAsia="it-IT"/>
             </w:rPr>
           </w:pPr>
-          <w:hyperlink w:anchor="_Toc93770683" w:history="1">
+          <w:hyperlink w:anchor="_Toc93784589" w:history="1">
             <w:r>
               <w:rPr>
                 <w:rStyle w:val="Collegamentoipertestuale"/>
@@ -1317,7 +1317,7 @@
               <w:rPr>
                 <w:rFonts w:asciiTheme="minorHAnsi" w:eastAsiaTheme="minorEastAsia" w:hAnsiTheme="minorHAnsi" w:cstheme="minorBidi"/>
                 <w:noProof/>
-                <w:lang w:val="en-US"/>
+                <w:lang w:eastAsia="it-IT"/>
               </w:rPr>
               <w:tab/>
             </w:r>
@@ -1348,7 +1348,7 @@
                 <w:noProof/>
                 <w:webHidden/>
               </w:rPr>
-              <w:instrText xml:space="preserve"> PAGEREF _Toc93770683 \h </w:instrText>
+              <w:instrText xml:space="preserve"> PAGEREF _Toc93784589 \h </w:instrText>
             </w:r>
             <w:r>
               <w:rPr>
@@ -1389,10 +1389,10 @@
             <w:rPr>
               <w:rFonts w:asciiTheme="minorHAnsi" w:eastAsiaTheme="minorEastAsia" w:hAnsiTheme="minorHAnsi" w:cstheme="minorBidi"/>
               <w:noProof/>
-              <w:lang w:val="en-US"/>
+              <w:lang w:eastAsia="it-IT"/>
             </w:rPr>
           </w:pPr>
-          <w:hyperlink w:anchor="_Toc93770684" w:history="1">
+          <w:hyperlink w:anchor="_Toc93784590" w:history="1">
             <w:r>
               <w:rPr>
                 <w:rStyle w:val="Collegamentoipertestuale"/>
@@ -1405,7 +1405,7 @@
               <w:rPr>
                 <w:rFonts w:asciiTheme="minorHAnsi" w:eastAsiaTheme="minorEastAsia" w:hAnsiTheme="minorHAnsi" w:cstheme="minorBidi"/>
                 <w:noProof/>
-                <w:lang w:val="en-US"/>
+                <w:lang w:eastAsia="it-IT"/>
               </w:rPr>
               <w:tab/>
             </w:r>
@@ -1436,7 +1436,7 @@
                 <w:noProof/>
                 <w:webHidden/>
               </w:rPr>
-              <w:instrText xml:space="preserve"> PAGEREF _Toc93770684 \h </w:instrText>
+              <w:instrText xml:space="preserve"> PAGEREF _Toc93784590 \h </w:instrText>
             </w:r>
             <w:r>
               <w:rPr>
@@ -1476,10 +1476,10 @@
             <w:rPr>
               <w:rFonts w:asciiTheme="minorHAnsi" w:eastAsiaTheme="minorEastAsia" w:hAnsiTheme="minorHAnsi" w:cstheme="minorBidi"/>
               <w:noProof/>
-              <w:lang w:val="en-US"/>
+              <w:lang w:eastAsia="it-IT"/>
             </w:rPr>
           </w:pPr>
-          <w:hyperlink w:anchor="_Toc93770685" w:history="1">
+          <w:hyperlink w:anchor="_Toc93784591" w:history="1">
             <w:r>
               <w:rPr>
                 <w:rStyle w:val="Collegamentoipertestuale"/>
@@ -1509,7 +1509,7 @@
                 <w:noProof/>
                 <w:webHidden/>
               </w:rPr>
-              <w:instrText xml:space="preserve"> PAGEREF _Toc93770685 \h </w:instrText>
+              <w:instrText xml:space="preserve"> PAGEREF _Toc93784591 \h </w:instrText>
             </w:r>
             <w:r>
               <w:rPr>
@@ -1563,7 +1563,7 @@
       </w:pPr>
       <w:bookmarkStart w:id="2" w:name="_Toc93424898"/>
       <w:bookmarkStart w:id="3" w:name="_Toc93574351"/>
-      <w:bookmarkStart w:id="4" w:name="_Toc93770668"/>
+      <w:bookmarkStart w:id="4" w:name="_Toc93784574"/>
       <w:r>
         <w:rPr>
           <w:b/>
@@ -1659,7 +1659,7 @@
       </w:pPr>
       <w:bookmarkStart w:id="5" w:name="_Toc93424899"/>
       <w:bookmarkStart w:id="6" w:name="_Toc93574352"/>
-      <w:bookmarkStart w:id="7" w:name="_Toc93770669"/>
+      <w:bookmarkStart w:id="7" w:name="_Toc93784575"/>
       <w:r>
         <w:rPr>
           <w:b/>
@@ -1799,31 +1799,7 @@
         <w:t>a funzion</w:t>
       </w:r>
       <w:r>
-        <w:t>e “</w:t>
-      </w:r>
-      <w:proofErr w:type="spellStart"/>
-      <w:r>
-        <w:t>void</w:t>
-      </w:r>
-      <w:proofErr w:type="spellEnd"/>
-      <w:r>
-        <w:t xml:space="preserve"> </w:t>
-      </w:r>
-      <w:proofErr w:type="spellStart"/>
-      <w:r>
-        <w:t>fss</w:t>
-      </w:r>
-      <w:proofErr w:type="spellEnd"/>
-      <w:r>
-        <w:t>(</w:t>
-      </w:r>
-      <w:proofErr w:type="spellStart"/>
-      <w:r>
-        <w:t>params</w:t>
-      </w:r>
-      <w:proofErr w:type="spellEnd"/>
-      <w:r>
-        <w:t>* input){…}”.</w:t>
+        <w:t>e “void fss(params* input){…}”.</w:t>
       </w:r>
       <w:r>
         <w:t xml:space="preserve"> </w:t>
@@ -1961,12 +1937,6 @@
         <w:pStyle w:val="Standard"/>
         <w:jc w:val="both"/>
       </w:pPr>
-    </w:p>
-    <w:p>
-      <w:pPr>
-        <w:pStyle w:val="Standard"/>
-        <w:jc w:val="both"/>
-      </w:pPr>
       <w:r>
         <w:t xml:space="preserve">La divisione in funzioni ha permesso sia di </w:t>
       </w:r>
@@ -2139,35 +2109,7 @@
         <w:rPr>
           <w:color w:val="000000"/>
         </w:rPr>
-        <w:t xml:space="preserve">tutti i </w:t>
-      </w:r>
-      <w:proofErr w:type="spellStart"/>
-      <w:r>
-        <w:rPr>
-          <w:color w:val="000000"/>
-        </w:rPr>
-        <w:t>deltaf</w:t>
-      </w:r>
-      <w:proofErr w:type="spellEnd"/>
-      <w:r>
-        <w:rPr>
-          <w:color w:val="000000"/>
-        </w:rPr>
-        <w:t xml:space="preserve"> e tutti i </w:t>
-      </w:r>
-      <w:proofErr w:type="spellStart"/>
-      <w:r>
-        <w:rPr>
-          <w:color w:val="000000"/>
-        </w:rPr>
-        <w:t>deltax</w:t>
-      </w:r>
-      <w:proofErr w:type="spellEnd"/>
-      <w:r>
-        <w:rPr>
-          <w:color w:val="000000"/>
-        </w:rPr>
-        <w:t xml:space="preserve"> sono pari a zero e quindi le operazioni inserite nel blocco dell’if perdono di significato, in quanto non porterebbero a nessuna variazione. </w:t>
+        <w:t xml:space="preserve">tutti i deltaf e tutti i deltax sono pari a zero e quindi le operazioni inserite nel blocco dell’if perdono di significato, in quanto non porterebbero a nessuna variazione. </w:t>
       </w:r>
       <w:r>
         <w:t>Si decide di sostenere il costo di questo confronto per ogni iterazione in quanto le operazioni nell’</w:t>
@@ -2209,7 +2151,7 @@
       </w:pPr>
       <w:bookmarkStart w:id="8" w:name="_Toc93424900"/>
       <w:bookmarkStart w:id="9" w:name="_Toc93574353"/>
-      <w:bookmarkStart w:id="10" w:name="_Toc93770670"/>
+      <w:bookmarkStart w:id="10" w:name="_Toc93784576"/>
       <w:r>
         <w:rPr>
           <w:b/>
@@ -2228,27 +2170,17 @@
         <w:jc w:val="both"/>
       </w:pPr>
       <w:r>
-        <w:t>Già nel codice C si sono trovate delle soluzioni allo scopo di ottimizzare l’esecuzione dell’algoritmo. Come prima cosa all’interno delle funzioni che definiscono le fasi principali dell’algoritmo sono state definite nuove funzioni, ad esempio, per il calcolo di numeratore e denominatore (il tutto ha come fine ultimo trovarsi una serie di funzioni facilmente trasformabili in assembly).Un serie di soluzioni a nostro avviso interessante sono quelle utilizzate nella funzione di “Movimento Individuale” di seguito viene riportato parte del codice.</w:t>
-      </w:r>
-    </w:p>
-    <w:p>
-      <w:pPr>
-        <w:pStyle w:val="Standard"/>
-        <w:jc w:val="both"/>
-      </w:pPr>
-      <w:r>
         <w:rPr>
           <w:noProof/>
         </w:rPr>
-        <w:lastRenderedPageBreak/>
         <w:drawing>
-          <wp:anchor distT="0" distB="0" distL="114300" distR="114300" simplePos="0" relativeHeight="251667456" behindDoc="0" locked="0" layoutInCell="1" allowOverlap="1" wp14:anchorId="6DDF6FBC" wp14:editId="46553CA1">
+          <wp:anchor distT="0" distB="0" distL="114300" distR="114300" simplePos="0" relativeHeight="251667456" behindDoc="0" locked="0" layoutInCell="1" allowOverlap="1" wp14:anchorId="6DDF6FBC" wp14:editId="3D500FDD">
             <wp:simplePos x="0" y="0"/>
             <wp:positionH relativeFrom="margin">
               <wp:align>center</wp:align>
             </wp:positionH>
             <wp:positionV relativeFrom="paragraph">
-              <wp:posOffset>325755</wp:posOffset>
+              <wp:posOffset>840740</wp:posOffset>
             </wp:positionV>
             <wp:extent cx="5372100" cy="1889760"/>
             <wp:effectExtent l="152400" t="152400" r="228600" b="224790"/>
@@ -2306,12 +2238,13 @@
           </wp:anchor>
         </w:drawing>
       </w:r>
-    </w:p>
-    <w:p>
-      <w:pPr>
-        <w:pStyle w:val="Standard"/>
-        <w:jc w:val="both"/>
-      </w:pPr>
+      <w:r>
+        <w:t xml:space="preserve">Già nel codice C si sono trovate delle soluzioni allo scopo di ottimizzare l’esecuzione dell’algoritmo. Come prima cosa all’interno delle funzioni che definiscono le fasi principali dell’algoritmo sono state definite nuove funzioni, ad esempio, per il calcolo di numeratore e denominatore (il tutto ha come fine ultimo trovarsi una </w:t>
+      </w:r>
+      <w:r>
+        <w:lastRenderedPageBreak/>
+        <w:t>serie di funzioni facilmente trasformabili in assembly).Un serie di soluzioni a nostro avviso interessante sono quelle utilizzate nella funzione di “Movimento Individuale” di seguito viene riportato parte del codice.</w:t>
+      </w:r>
     </w:p>
     <w:p>
       <w:pPr>
@@ -2474,23 +2407,7 @@
         <w:t>uella</w:t>
       </w:r>
       <w:r>
-        <w:t xml:space="preserve"> di limitare il numero di scritture sull’array che contiene la posizione dei pesci. Quindi, se la maggioranza dei pesci si sono spostati, allora, la matrice Y diventerà la nuova matrice X attraverso uno scambio di puntatori. Ottenere questo risultato è possibile grazie al dato “</w:t>
-      </w:r>
-      <w:proofErr w:type="spellStart"/>
-      <w:r>
-        <w:t>deltaf</w:t>
-      </w:r>
-      <w:proofErr w:type="spellEnd"/>
-      <w:r>
-        <w:t>” (delta F) di ogni pesce, infatti, il pesce i-esimo avrà “</w:t>
-      </w:r>
-      <w:proofErr w:type="spellStart"/>
-      <w:r>
-        <w:t>deltf</w:t>
-      </w:r>
-      <w:proofErr w:type="spellEnd"/>
-      <w:r>
-        <w:t>” pari a zero se il pesce non si è spostato. Il numero di pesci spostato viene calcolato a ogni movimento individuale del singolo pesce, se il pesce viene spostato questo contatore è incrementato.</w:t>
+        <w:t xml:space="preserve"> di limitare il numero di scritture sull’array che contiene la posizione dei pesci. Quindi, se la maggioranza dei pesci si sono spostati, allora, la matrice Y diventerà la nuova matrice X attraverso uno scambio di puntatori. Ottenere questo risultato è possibile grazie al dato “deltaf” (delta F) di ogni pesce, infatti, il pesce i-esimo avrà “deltf” pari a zero se il pesce non si è spostato. Il numero di pesci spostato viene calcolato a ogni movimento individuale del singolo pesce, se il pesce viene spostato questo contatore è incrementato.</w:t>
       </w:r>
     </w:p>
     <w:p>
@@ -2517,12 +2434,6 @@
       <w:r>
         <w:t xml:space="preserve"> e di passare come parametro il valore di ritorno (dove necessario).</w:t>
       </w:r>
-    </w:p>
-    <w:p>
-      <w:pPr>
-        <w:pStyle w:val="Standard"/>
-        <w:jc w:val="both"/>
-      </w:pPr>
     </w:p>
     <w:p>
       <w:pPr>
@@ -2535,7 +2446,7 @@
       </w:pPr>
       <w:bookmarkStart w:id="11" w:name="_Toc93424901"/>
       <w:bookmarkStart w:id="12" w:name="_Toc93574354"/>
-      <w:bookmarkStart w:id="13" w:name="_Toc93770671"/>
+      <w:bookmarkStart w:id="13" w:name="_Toc93784577"/>
       <w:r>
         <w:rPr>
           <w:b/>
@@ -2559,7 +2470,7 @@
       </w:pPr>
       <w:bookmarkStart w:id="14" w:name="_Toc93424902"/>
       <w:bookmarkStart w:id="15" w:name="_Toc93574355"/>
-      <w:bookmarkStart w:id="16" w:name="_Toc93770672"/>
+      <w:bookmarkStart w:id="16" w:name="_Toc93784578"/>
       <w:r>
         <w:rPr>
           <w:b/>
@@ -2622,11 +2533,7 @@
         <w:t xml:space="preserve">parallelismo MIMD </w:t>
       </w:r>
       <w:r>
-        <w:t xml:space="preserve">(Multiple Instruction stream Multiple Data stream) è un'architettura parallela in cui, unità di elaborazione distinte eseguono simultaneamente elaborazioni su flussi di dati diversi. Esempi di questa architettura sono i sistemi multiprocessore o i computer collegati in rete per le elaborazioni distribuite. L’idea è quella di individuare dei problemi che sono naturalmente risolvibili in maniera parallela </w:t>
-      </w:r>
-      <w:r>
-        <w:lastRenderedPageBreak/>
-        <w:t>e farli eseguire su core diversi in parallelo.</w:t>
+        <w:t>(Multiple Instruction stream Multiple Data stream) è un'architettura parallela in cui, unità di elaborazione distinte eseguono simultaneamente elaborazioni su flussi di dati diversi. Esempi di questa architettura sono i sistemi multiprocessore o i computer collegati in rete per le elaborazioni distribuite. L’idea è quella di individuare dei problemi che sono naturalmente risolvibili in maniera parallela e farli eseguire su core diversi in parallelo.</w:t>
       </w:r>
       <w:r>
         <w:t xml:space="preserve"> Nel caso di studio, sì farà uso della direttiva </w:t>
@@ -2780,7 +2687,11 @@
         <w:t>questo particolare tipo di memoria</w:t>
       </w:r>
       <w:r>
-        <w:t>. Le matrici sono mem</w:t>
+        <w:t xml:space="preserve">. Le matrici sono </w:t>
+      </w:r>
+      <w:r>
+        <w:lastRenderedPageBreak/>
+        <w:t>mem</w:t>
       </w:r>
       <w:r>
         <w:t>orizzate</w:t>
@@ -2944,7 +2855,7 @@
       </w:pPr>
       <w:bookmarkStart w:id="17" w:name="_Toc93424903"/>
       <w:bookmarkStart w:id="18" w:name="_Toc93574356"/>
-      <w:bookmarkStart w:id="19" w:name="_Toc93770673"/>
+      <w:bookmarkStart w:id="19" w:name="_Toc93784579"/>
       <w:r>
         <w:rPr>
           <w:b/>
@@ -3199,7 +3110,6 @@
         <w:jc w:val="both"/>
       </w:pPr>
       <w:r>
-        <w:lastRenderedPageBreak/>
         <w:t>calcola_val_f_asm</w:t>
       </w:r>
     </w:p>
@@ -3326,6 +3236,7 @@
         <w:rPr>
           <w:noProof/>
         </w:rPr>
+        <w:lastRenderedPageBreak/>
         <w:drawing>
           <wp:anchor distT="0" distB="0" distL="114300" distR="114300" simplePos="0" relativeHeight="251663360" behindDoc="0" locked="0" layoutInCell="1" allowOverlap="1" wp14:anchorId="085C8CC4" wp14:editId="06AE7981">
             <wp:simplePos x="0" y="0"/>
@@ -3945,7 +3856,7 @@
           <w:color w:val="auto"/>
         </w:rPr>
       </w:pPr>
-      <w:bookmarkStart w:id="23" w:name="_Toc93770674"/>
+      <w:bookmarkStart w:id="23" w:name="_Toc93784580"/>
       <w:r>
         <w:rPr>
           <w:b/>
@@ -5816,27 +5727,15 @@
         <w:jc w:val="both"/>
       </w:pPr>
       <w:r>
-        <w:rPr>
-          <w:highlight w:val="yellow"/>
-        </w:rPr>
         <w:t>I</w:t>
       </w:r>
       <w:r>
-        <w:rPr>
-          <w:highlight w:val="yellow"/>
-        </w:rPr>
         <w:t>nizia una ripetizione del codice precedentemente esposto, sul secondo pesce del blocco da quattro. Questa operazione corrisponde al loop unro</w:t>
       </w:r>
       <w:r>
-        <w:rPr>
-          <w:highlight w:val="yellow"/>
-        </w:rPr>
         <w:t>l</w:t>
       </w:r>
       <w:r>
-        <w:rPr>
-          <w:highlight w:val="yellow"/>
-        </w:rPr>
         <w:t>ling eseguito sui pesci.</w:t>
       </w:r>
     </w:p>
@@ -6271,7 +6170,7 @@
       </w:pPr>
       <w:bookmarkStart w:id="24" w:name="_Toc93424905"/>
       <w:bookmarkStart w:id="25" w:name="_Toc93574358"/>
-      <w:bookmarkStart w:id="26" w:name="_Toc93770675"/>
+      <w:bookmarkStart w:id="26" w:name="_Toc93784581"/>
       <w:r>
         <w:rPr>
           <w:b/>
@@ -6351,15 +6250,7 @@
         <w:t>I</w:t>
       </w:r>
       <w:r>
-        <w:t xml:space="preserve">l resto dell’operazione </w:t>
-      </w:r>
-      <w:proofErr w:type="gramStart"/>
-      <w:r>
-        <w:t>è effettuata</w:t>
-      </w:r>
-      <w:proofErr w:type="gramEnd"/>
-      <w:r>
-        <w:t xml:space="preserve"> in C utilizzando </w:t>
+        <w:t xml:space="preserve">l resto dell’operazione è effettuata in C utilizzando </w:t>
       </w:r>
       <w:r>
         <w:t>i seguenti</w:t>
@@ -6581,15 +6472,22 @@
     <w:p>
       <w:pPr>
         <w:pStyle w:val="Titolo3"/>
-      </w:pPr>
-      <w:bookmarkStart w:id="27" w:name="_Toc93770676"/>
-      <w:r>
+        <w:rPr>
+          <w:color w:val="1F3864" w:themeColor="accent1" w:themeShade="80"/>
+        </w:rPr>
+      </w:pPr>
+      <w:bookmarkStart w:id="27" w:name="_Toc93784582"/>
+      <w:r>
+        <w:rPr>
+          <w:color w:val="1F3864" w:themeColor="accent1" w:themeShade="80"/>
+        </w:rPr>
         <w:t xml:space="preserve">Utilizzo della libreria </w:t>
       </w:r>
       <w:r>
         <w:rPr>
           <w:i/>
           <w:iCs/>
+          <w:color w:val="1F3864" w:themeColor="accent1" w:themeShade="80"/>
         </w:rPr>
         <w:t>OpenMP</w:t>
       </w:r>
@@ -6638,183 +6536,109 @@
           <w:iCs/>
           <w:highlight w:val="lightGray"/>
         </w:rPr>
-        <w:t xml:space="preserve">#pragma </w:t>
-      </w:r>
-      <w:proofErr w:type="spellStart"/>
-      <w:r>
-        <w:rPr>
-          <w:rFonts w:ascii="Courier New" w:hAnsi="Courier New" w:cs="Courier New"/>
+        <w:t>#pragma omp parallel for.</w:t>
+      </w:r>
+    </w:p>
+    <w:p>
+      <w:pPr>
+        <w:jc w:val="both"/>
+      </w:pPr>
+      <w:r>
+        <w:t xml:space="preserve">Quest’ultima indica al compilatore di parallelizzare il blocco contenuto all’interno del </w:t>
+      </w:r>
+      <w:r>
+        <w:rPr>
           <w:i/>
           <w:iCs/>
-          <w:highlight w:val="lightGray"/>
-        </w:rPr>
-        <w:t>omp</w:t>
-      </w:r>
-      <w:proofErr w:type="spellEnd"/>
-      <w:r>
-        <w:rPr>
-          <w:rFonts w:ascii="Courier New" w:hAnsi="Courier New" w:cs="Courier New"/>
+        </w:rPr>
+        <w:t>for</w:t>
+      </w:r>
+      <w:r>
+        <w:t>.</w:t>
+      </w:r>
+      <w:r>
+        <w:t xml:space="preserve"> </w:t>
+      </w:r>
+      <w:r>
+        <w:rPr>
           <w:i/>
           <w:iCs/>
-          <w:highlight w:val="lightGray"/>
-        </w:rPr>
-        <w:t xml:space="preserve"> </w:t>
-      </w:r>
-      <w:proofErr w:type="spellStart"/>
-      <w:r>
-        <w:rPr>
-          <w:rFonts w:ascii="Courier New" w:hAnsi="Courier New" w:cs="Courier New"/>
+        </w:rPr>
+        <w:t>OpenMP</w:t>
+      </w:r>
+      <w:r>
+        <w:t>, automaticamente avvierà tanti thread quanti sono i core disponibili sulla macchina</w:t>
+      </w:r>
+      <w:r>
+        <w:t>. I</w:t>
+      </w:r>
+      <w:r>
+        <w:t>noltre</w:t>
+      </w:r>
+      <w:r>
+        <w:t>,</w:t>
+      </w:r>
+      <w:r>
+        <w:t xml:space="preserve"> ogni variabile dichiarata all’interno del blocco di codice del </w:t>
+      </w:r>
+      <w:r>
+        <w:rPr>
           <w:i/>
           <w:iCs/>
-          <w:highlight w:val="lightGray"/>
-        </w:rPr>
-        <w:t>parallel</w:t>
-      </w:r>
-      <w:proofErr w:type="spellEnd"/>
-      <w:r>
-        <w:rPr>
-          <w:rFonts w:ascii="Courier New" w:hAnsi="Courier New" w:cs="Courier New"/>
+        </w:rPr>
+        <w:t>for</w:t>
+      </w:r>
+      <w:r>
+        <w:t xml:space="preserve"> è </w:t>
+      </w:r>
+      <w:r>
+        <w:t>ad uso esclusivo di ogni singolo thread, in</w:t>
+      </w:r>
+      <w:r>
+        <w:t xml:space="preserve"> modo che non ci sia</w:t>
+      </w:r>
+      <w:r>
+        <w:t xml:space="preserve"> </w:t>
+      </w:r>
+      <w:r>
+        <w:rPr>
           <w:i/>
           <w:iCs/>
-          <w:highlight w:val="lightGray"/>
-        </w:rPr>
-        <w:t xml:space="preserve"> for.</w:t>
-      </w:r>
-    </w:p>
-    <w:p>
-      <w:pPr>
-        <w:jc w:val="both"/>
-      </w:pPr>
-      <w:r>
-        <w:t xml:space="preserve">Quest’ultima indica al compilatore di parallelizzare il blocco contenuto all’interno del </w:t>
+        </w:rPr>
+        <w:t>race condition</w:t>
+      </w:r>
+      <w:r>
+        <w:t>.</w:t>
+      </w:r>
+    </w:p>
+    <w:p>
+      <w:pPr>
+        <w:jc w:val="both"/>
+      </w:pPr>
+      <w:r>
+        <w:rPr>
+          <w:rFonts w:asciiTheme="minorHAnsi" w:hAnsiTheme="minorHAnsi" w:cstheme="minorHAnsi"/>
+        </w:rPr>
+        <w:t>Inizialmente si era pensato di utilizzare il</w:t>
+      </w:r>
+      <w:r>
+        <w:rPr>
+          <w:rFonts w:asciiTheme="minorHAnsi" w:hAnsiTheme="minorHAnsi" w:cstheme="minorHAnsi"/>
+        </w:rPr>
+        <w:t xml:space="preserve"> parametro</w:t>
+      </w:r>
+      <w:r>
+        <w:rPr>
+          <w:rFonts w:asciiTheme="minorHAnsi" w:hAnsiTheme="minorHAnsi" w:cstheme="minorHAnsi"/>
+        </w:rPr>
+        <w:t xml:space="preserve"> </w:t>
       </w:r>
       <w:r>
         <w:rPr>
           <w:i/>
           <w:iCs/>
         </w:rPr>
-        <w:t>for</w:t>
-      </w:r>
-      <w:r>
-        <w:t>.</w:t>
-      </w:r>
-      <w:r>
-        <w:t xml:space="preserve"> </w:t>
-      </w:r>
-      <w:r>
-        <w:rPr>
-          <w:i/>
-          <w:iCs/>
-        </w:rPr>
-        <w:t>OpenMP</w:t>
-      </w:r>
-      <w:r>
-        <w:t>, automaticamente avvierà tanti thread quanti sono i core disponibili sulla macchina</w:t>
-      </w:r>
-      <w:r>
-        <w:t>. I</w:t>
-      </w:r>
-      <w:r>
-        <w:t>noltre</w:t>
-      </w:r>
-      <w:r>
-        <w:t>,</w:t>
-      </w:r>
-      <w:r>
-        <w:t xml:space="preserve"> ogni variabile dichiarata all’interno del blocco di codice del </w:t>
-      </w:r>
-      <w:r>
-        <w:rPr>
-          <w:i/>
-          <w:iCs/>
-        </w:rPr>
-        <w:t>for</w:t>
-      </w:r>
-      <w:r>
-        <w:t xml:space="preserve"> è </w:t>
-      </w:r>
-      <w:r>
-        <w:t>ad uso esclusivo di ogni singolo thread, in</w:t>
-      </w:r>
-      <w:r>
-        <w:t xml:space="preserve"> modo che non ci sia</w:t>
-      </w:r>
-      <w:r>
-        <w:t xml:space="preserve"> </w:t>
-      </w:r>
-      <w:r>
-        <w:rPr>
-          <w:i/>
-          <w:iCs/>
-        </w:rPr>
-        <w:t xml:space="preserve">race </w:t>
-      </w:r>
-      <w:proofErr w:type="spellStart"/>
-      <w:r>
-        <w:rPr>
-          <w:i/>
-          <w:iCs/>
-        </w:rPr>
-        <w:t>condition</w:t>
-      </w:r>
-      <w:proofErr w:type="spellEnd"/>
-      <w:r>
-        <w:t>.</w:t>
-      </w:r>
-    </w:p>
-    <w:p>
-      <w:pPr>
-        <w:jc w:val="both"/>
-      </w:pPr>
-      <w:r>
-        <w:rPr>
-          <w:rFonts w:asciiTheme="minorHAnsi" w:hAnsiTheme="minorHAnsi" w:cstheme="minorHAnsi"/>
-        </w:rPr>
-        <w:t>Inizialmente si era pensato di utilizzare il</w:t>
-      </w:r>
-      <w:r>
-        <w:rPr>
-          <w:rFonts w:asciiTheme="minorHAnsi" w:hAnsiTheme="minorHAnsi" w:cstheme="minorHAnsi"/>
-        </w:rPr>
-        <w:t xml:space="preserve"> parametro</w:t>
-      </w:r>
-      <w:r>
-        <w:rPr>
-          <w:rFonts w:asciiTheme="minorHAnsi" w:hAnsiTheme="minorHAnsi" w:cstheme="minorHAnsi"/>
-        </w:rPr>
-        <w:t xml:space="preserve"> </w:t>
-      </w:r>
-      <w:proofErr w:type="spellStart"/>
-      <w:r>
-        <w:rPr>
-          <w:i/>
-          <w:iCs/>
-        </w:rPr>
-        <w:t>num_</w:t>
-      </w:r>
-      <w:proofErr w:type="gramStart"/>
-      <w:r>
-        <w:rPr>
-          <w:i/>
-          <w:iCs/>
-        </w:rPr>
-        <w:t>threads</w:t>
-      </w:r>
-      <w:proofErr w:type="spellEnd"/>
-      <w:r>
-        <w:rPr>
-          <w:i/>
-          <w:iCs/>
-        </w:rPr>
-        <w:t>(</w:t>
-      </w:r>
-      <w:proofErr w:type="gramEnd"/>
-      <w:r>
-        <w:rPr>
-          <w:i/>
-          <w:iCs/>
-        </w:rPr>
-        <w:t>MAX_NUM_THREADS)</w:t>
+        <w:t>num_threads(MAX_NUM_THREADS)</w:t>
       </w:r>
       <w:r>
         <w:rPr>
@@ -7528,7 +7352,7 @@
       </w:pPr>
       <w:bookmarkStart w:id="28" w:name="_Toc93424906"/>
       <w:bookmarkStart w:id="29" w:name="_Toc93574359"/>
-      <w:bookmarkStart w:id="30" w:name="_Toc93770677"/>
+      <w:bookmarkStart w:id="30" w:name="_Toc93784583"/>
       <w:r>
         <w:rPr>
           <w:b/>
@@ -7622,18 +7446,10 @@
         <w:t>L’obbiettivo di questa funzione è quello di effettuare uno spostamento casuale</w:t>
       </w:r>
       <w:r>
-        <w:t xml:space="preserve"> </w:t>
-      </w:r>
-      <w:proofErr w:type="gramStart"/>
-      <w:r>
-        <w:t>per</w:t>
-      </w:r>
-      <w:r>
-        <w:t xml:space="preserve">  ogni</w:t>
-      </w:r>
-      <w:proofErr w:type="gramEnd"/>
-      <w:r>
-        <w:t xml:space="preserve"> pesce</w:t>
+        <w:t xml:space="preserve"> per</w:t>
+      </w:r>
+      <w:r>
+        <w:t xml:space="preserve">  ogni pesce</w:t>
       </w:r>
       <w:r>
         <w:t>,</w:t>
@@ -7777,15 +7593,7 @@
         <w:t>a</w:t>
       </w:r>
       <w:r>
-        <w:t xml:space="preserve"> </w:t>
-      </w:r>
-      <w:proofErr w:type="spellStart"/>
-      <w:r>
-        <w:t>openMP</w:t>
-      </w:r>
-      <w:proofErr w:type="spellEnd"/>
-      <w:r>
-        <w:t xml:space="preserve"> </w:t>
+        <w:t xml:space="preserve"> openMP </w:t>
       </w:r>
       <w:r>
         <w:t xml:space="preserve">in quanto </w:t>
@@ -7839,103 +7647,50 @@
           <w:iCs/>
           <w:highlight w:val="lightGray"/>
         </w:rPr>
-        <w:t xml:space="preserve">#pragma </w:t>
-      </w:r>
-      <w:proofErr w:type="spellStart"/>
+        <w:t>#pragma omp critical{…}</w:t>
+      </w:r>
       <w:r>
         <w:rPr>
           <w:rFonts w:ascii="Courier New" w:hAnsi="Courier New" w:cs="Courier New"/>
           <w:i/>
           <w:iCs/>
-          <w:highlight w:val="lightGray"/>
-        </w:rPr>
-        <w:t>omp</w:t>
-      </w:r>
-      <w:proofErr w:type="spellEnd"/>
-      <w:r>
-        <w:rPr>
-          <w:rFonts w:ascii="Courier New" w:hAnsi="Courier New" w:cs="Courier New"/>
+        </w:rPr>
+        <w:t xml:space="preserve"> </w:t>
+      </w:r>
+      <w:r>
+        <w:rPr>
+          <w:rFonts w:asciiTheme="minorHAnsi" w:hAnsiTheme="minorHAnsi" w:cstheme="minorHAnsi"/>
+        </w:rPr>
+        <w:t>che racchiude i</w:t>
+      </w:r>
+      <w:r>
+        <w:rPr>
+          <w:rFonts w:asciiTheme="minorHAnsi" w:hAnsiTheme="minorHAnsi" w:cstheme="minorHAnsi"/>
+        </w:rPr>
+        <w:t>l blocco di c</w:t>
+      </w:r>
+      <w:r>
+        <w:rPr>
+          <w:rFonts w:asciiTheme="minorHAnsi" w:hAnsiTheme="minorHAnsi" w:cstheme="minorHAnsi"/>
+        </w:rPr>
+        <w:t xml:space="preserve">odice </w:t>
+      </w:r>
+      <w:r>
+        <w:rPr>
+          <w:rFonts w:asciiTheme="minorHAnsi" w:hAnsiTheme="minorHAnsi" w:cstheme="minorHAnsi"/>
+        </w:rPr>
+        <w:t xml:space="preserve">in riga </w:t>
+      </w:r>
+      <w:r>
+        <w:t xml:space="preserve">408 in modo che l’aggiornamento della variabile </w:t>
+      </w:r>
+      <w:r>
+        <w:rPr>
           <w:i/>
           <w:iCs/>
-          <w:highlight w:val="lightGray"/>
-        </w:rPr>
-        <w:t xml:space="preserve"> </w:t>
-      </w:r>
-      <w:proofErr w:type="spellStart"/>
-      <w:proofErr w:type="gramStart"/>
-      <w:r>
-        <w:rPr>
-          <w:rFonts w:ascii="Courier New" w:hAnsi="Courier New" w:cs="Courier New"/>
-          <w:i/>
-          <w:iCs/>
-          <w:highlight w:val="lightGray"/>
-        </w:rPr>
-        <w:t>critical</w:t>
-      </w:r>
-      <w:proofErr w:type="spellEnd"/>
-      <w:r>
-        <w:rPr>
-          <w:rFonts w:ascii="Courier New" w:hAnsi="Courier New" w:cs="Courier New"/>
-          <w:i/>
-          <w:iCs/>
-          <w:highlight w:val="lightGray"/>
-        </w:rPr>
-        <w:t>{</w:t>
-      </w:r>
-      <w:proofErr w:type="gramEnd"/>
-      <w:r>
-        <w:rPr>
-          <w:rFonts w:ascii="Courier New" w:hAnsi="Courier New" w:cs="Courier New"/>
-          <w:i/>
-          <w:iCs/>
-          <w:highlight w:val="lightGray"/>
-        </w:rPr>
-        <w:t>…}</w:t>
-      </w:r>
-      <w:r>
-        <w:rPr>
-          <w:rFonts w:ascii="Courier New" w:hAnsi="Courier New" w:cs="Courier New"/>
-          <w:i/>
-          <w:iCs/>
-        </w:rPr>
-        <w:t xml:space="preserve"> </w:t>
-      </w:r>
-      <w:r>
-        <w:rPr>
-          <w:rFonts w:asciiTheme="minorHAnsi" w:hAnsiTheme="minorHAnsi" w:cstheme="minorHAnsi"/>
-        </w:rPr>
-        <w:t>che racchiude i</w:t>
-      </w:r>
-      <w:r>
-        <w:rPr>
-          <w:rFonts w:asciiTheme="minorHAnsi" w:hAnsiTheme="minorHAnsi" w:cstheme="minorHAnsi"/>
-        </w:rPr>
-        <w:t>l blocco di c</w:t>
-      </w:r>
-      <w:r>
-        <w:rPr>
-          <w:rFonts w:asciiTheme="minorHAnsi" w:hAnsiTheme="minorHAnsi" w:cstheme="minorHAnsi"/>
-        </w:rPr>
-        <w:t xml:space="preserve">odice </w:t>
-      </w:r>
-      <w:r>
-        <w:rPr>
-          <w:rFonts w:asciiTheme="minorHAnsi" w:hAnsiTheme="minorHAnsi" w:cstheme="minorHAnsi"/>
-        </w:rPr>
-        <w:t xml:space="preserve">in riga </w:t>
-      </w:r>
-      <w:r>
-        <w:t xml:space="preserve">408 in modo che l’aggiornamento della variabile </w:t>
-      </w:r>
-      <w:proofErr w:type="spellStart"/>
-      <w:r>
-        <w:rPr>
-          <w:i/>
-          <w:iCs/>
         </w:rPr>
         <w:t>mindeltaf</w:t>
       </w:r>
-      <w:proofErr w:type="spellEnd"/>
       <w:r>
         <w:t xml:space="preserve"> venga effettuato</w:t>
       </w:r>
@@ -8055,7 +7810,7 @@
       </w:pPr>
       <w:bookmarkStart w:id="31" w:name="_Toc93424907"/>
       <w:bookmarkStart w:id="32" w:name="_Toc93574360"/>
-      <w:bookmarkStart w:id="33" w:name="_Toc93770678"/>
+      <w:bookmarkStart w:id="33" w:name="_Toc93784584"/>
       <w:r>
         <w:rPr>
           <w:b/>
@@ -8554,38 +8309,17 @@
         <w:jc w:val="both"/>
       </w:pPr>
       <w:r>
-        <w:t xml:space="preserve">Per eseguire il calcolo delle y sono necessari numeri casuali compresi tra -1 e 1. A causa di ciò, è necessario moltiplicare, i numeri random prelevati, per due e successivamente sottrarre a questi il valore uno, affinché si possa ottenere il range da noi desiderato (-1,to 1). A livello operativo, questo si traduce nel caricare sul registro xmm6 un vettore </w:t>
-      </w:r>
-      <w:r>
-        <w:t>costituito</w:t>
-      </w:r>
-      <w:r>
-        <w:t xml:space="preserve"> </w:t>
-      </w:r>
-      <w:r>
-        <w:t xml:space="preserve">da elementi 2.0 ([2.0,2.0,2.0,2.0]) e nel registro xmm5 un vettore costituito da elementi 1.0 ([1.0,1.0,1.0,1.0]). </w:t>
-      </w:r>
-      <w:r>
-        <w:t xml:space="preserve"> </w:t>
-      </w:r>
-    </w:p>
-    <w:p>
-      <w:pPr>
-        <w:pStyle w:val="Standard"/>
-        <w:jc w:val="both"/>
-      </w:pPr>
-      <w:r>
         <w:rPr>
           <w:noProof/>
         </w:rPr>
         <w:drawing>
-          <wp:anchor distT="0" distB="0" distL="114300" distR="114300" simplePos="0" relativeHeight="23" behindDoc="0" locked="0" layoutInCell="1" allowOverlap="1" wp14:anchorId="5C71BBB5" wp14:editId="72A94942">
+          <wp:anchor distT="0" distB="0" distL="114300" distR="114300" simplePos="0" relativeHeight="23" behindDoc="0" locked="0" layoutInCell="1" allowOverlap="1" wp14:anchorId="5C71BBB5" wp14:editId="6E8B87C6">
             <wp:simplePos x="0" y="0"/>
             <wp:positionH relativeFrom="margin">
               <wp:align>center</wp:align>
             </wp:positionH>
             <wp:positionV relativeFrom="paragraph">
-              <wp:posOffset>397510</wp:posOffset>
+              <wp:posOffset>1300480</wp:posOffset>
             </wp:positionV>
             <wp:extent cx="2632710" cy="1016000"/>
             <wp:effectExtent l="152400" t="152400" r="224790" b="222250"/>
@@ -8643,6 +8377,58 @@
           </wp:anchor>
         </w:drawing>
       </w:r>
+      <w:r>
+        <w:t xml:space="preserve">Per eseguire il calcolo delle y sono necessari numeri casuali compresi tra -1 e 1. A causa di ciò, è necessario moltiplicare, i numeri random prelevati, per due e successivamente sottrarre a questi il valore uno, affinché si possa ottenere il range da noi desiderato (-1,to 1). A livello operativo, questo si traduce nel caricare sul registro xmm6 un vettore </w:t>
+      </w:r>
+      <w:r>
+        <w:t>costituito</w:t>
+      </w:r>
+      <w:r>
+        <w:t xml:space="preserve"> </w:t>
+      </w:r>
+      <w:r>
+        <w:t xml:space="preserve">da elementi 2.0 ([2.0,2.0,2.0,2.0]) e nel registro xmm5 un vettore costituito da elementi 1.0 ([1.0,1.0,1.0,1.0]). </w:t>
+      </w:r>
+      <w:r>
+        <w:t xml:space="preserve"> </w:t>
+      </w:r>
+    </w:p>
+    <w:p>
+      <w:pPr>
+        <w:pStyle w:val="Standard"/>
+        <w:jc w:val="both"/>
+      </w:pPr>
+    </w:p>
+    <w:p>
+      <w:pPr>
+        <w:pStyle w:val="Standard"/>
+        <w:jc w:val="both"/>
+      </w:pPr>
+      <w:r>
+        <w:t xml:space="preserve">Le ottimizzazioni effettuate </w:t>
+      </w:r>
+      <w:r>
+        <w:t>per questo particolare</w:t>
+      </w:r>
+      <w:r>
+        <w:t xml:space="preserve"> </w:t>
+      </w:r>
+      <w:r>
+        <w:t>codice A</w:t>
+      </w:r>
+      <w:r>
+        <w:t xml:space="preserve">ssembly sono le stesse discusse in precedenza, ovvero analizzare quattro coordinate per volta ed effettuare un salto condizionato sul </w:t>
+      </w:r>
+      <w:r>
+        <w:rPr>
+          <w:i/>
+          <w:iCs/>
+        </w:rPr>
+        <w:t>for</w:t>
+      </w:r>
+      <w:r>
+        <w:t xml:space="preserve"> dei pesci ogni quattro pesci analizzati.</w:t>
+      </w:r>
     </w:p>
     <w:p>
       <w:pPr>
@@ -8655,13 +8441,13 @@
         </w:rPr>
         <w:lastRenderedPageBreak/>
         <w:drawing>
-          <wp:anchor distT="0" distB="0" distL="114300" distR="114300" simplePos="0" relativeHeight="24" behindDoc="0" locked="0" layoutInCell="1" allowOverlap="1" wp14:anchorId="79AEF8BD" wp14:editId="035BAE7F">
+          <wp:anchor distT="0" distB="0" distL="114300" distR="114300" simplePos="0" relativeHeight="24" behindDoc="0" locked="0" layoutInCell="1" allowOverlap="1" wp14:anchorId="79AEF8BD" wp14:editId="5575AF25">
             <wp:simplePos x="0" y="0"/>
             <wp:positionH relativeFrom="margin">
               <wp:align>center</wp:align>
             </wp:positionH>
             <wp:positionV relativeFrom="paragraph">
-              <wp:posOffset>877993</wp:posOffset>
+              <wp:posOffset>382905</wp:posOffset>
             </wp:positionV>
             <wp:extent cx="4478036" cy="3902037"/>
             <wp:effectExtent l="152400" t="152400" r="227330" b="232410"/>
@@ -8713,37 +8499,6 @@
           </wp:anchor>
         </w:drawing>
       </w:r>
-      <w:r>
-        <w:t xml:space="preserve">Le ottimizzazioni effettuate </w:t>
-      </w:r>
-      <w:r>
-        <w:t>per questo particolare</w:t>
-      </w:r>
-      <w:r>
-        <w:t xml:space="preserve"> </w:t>
-      </w:r>
-      <w:r>
-        <w:t>codice A</w:t>
-      </w:r>
-      <w:r>
-        <w:t xml:space="preserve">ssembly sono le stesse discusse in precedenza, ovvero analizzare quattro coordinate per volta ed effettuare un salto condizionato sul </w:t>
-      </w:r>
-      <w:r>
-        <w:rPr>
-          <w:i/>
-          <w:iCs/>
-        </w:rPr>
-        <w:t>for</w:t>
-      </w:r>
-      <w:r>
-        <w:t xml:space="preserve"> dei pesci ogni quattro pesci analizzati.</w:t>
-      </w:r>
-    </w:p>
-    <w:p>
-      <w:pPr>
-        <w:pStyle w:val="Standard"/>
-        <w:jc w:val="both"/>
-      </w:pPr>
     </w:p>
     <w:p>
       <w:pPr>
@@ -8975,7 +8730,7 @@
       </w:pPr>
       <w:bookmarkStart w:id="34" w:name="_Toc93424908"/>
       <w:bookmarkStart w:id="35" w:name="_Toc93574361"/>
-      <w:bookmarkStart w:id="36" w:name="_Toc93770679"/>
+      <w:bookmarkStart w:id="36" w:name="_Toc93784585"/>
       <w:r>
         <w:rPr>
           <w:b/>
@@ -9706,7 +9461,7 @@
           <w:color w:val="1F3864" w:themeColor="accent1" w:themeShade="80"/>
         </w:rPr>
       </w:pPr>
-      <w:bookmarkStart w:id="39" w:name="_Toc93770680"/>
+      <w:bookmarkStart w:id="39" w:name="_Toc93784586"/>
       <w:r>
         <w:rPr>
           <w:b/>
@@ -9797,13 +9552,8 @@
           </wp:anchor>
         </w:drawing>
       </w:r>
-      <w:proofErr w:type="spellStart"/>
-      <w:r>
-        <w:t>calcola_I_asm</w:t>
-      </w:r>
-      <w:proofErr w:type="spellEnd"/>
-      <w:r>
-        <w:t>, è la funzione</w:t>
+      <w:r>
+        <w:t>calcola_I_asm, è la funzione</w:t>
       </w:r>
       <w:r>
         <w:t xml:space="preserve"> che</w:t>
@@ -9904,13 +9654,8 @@
           </wp:anchor>
         </w:drawing>
       </w:r>
-      <w:proofErr w:type="spellStart"/>
-      <w:r>
-        <w:t>mov_istintivo</w:t>
-      </w:r>
-      <w:proofErr w:type="spellEnd"/>
-      <w:r>
-        <w:t>, completa il movimento istintivo a</w:t>
+      <w:r>
+        <w:t>mov_istintivo, completa il movimento istintivo a</w:t>
       </w:r>
       <w:r>
         <w:t xml:space="preserve"> realizza</w:t>
@@ -10065,15 +9810,7 @@
         <w:t>la</w:t>
       </w:r>
       <w:r>
-        <w:t xml:space="preserve"> funzione “</w:t>
-      </w:r>
-      <w:proofErr w:type="spellStart"/>
-      <w:r>
-        <w:t>calcola_y</w:t>
-      </w:r>
-      <w:proofErr w:type="spellEnd"/>
-      <w:r>
-        <w:t xml:space="preserve">” per la lettura di tali valori. </w:t>
+        <w:t xml:space="preserve"> funzione “calcola_y” per la lettura di tali valori. </w:t>
       </w:r>
     </w:p>
     <w:p>
@@ -10231,7 +9968,7 @@
       </w:pPr>
       <w:bookmarkStart w:id="40" w:name="_Toc93424910"/>
       <w:bookmarkStart w:id="41" w:name="_Toc93574363"/>
-      <w:bookmarkStart w:id="42" w:name="_Toc93770681"/>
+      <w:bookmarkStart w:id="42" w:name="_Toc93784587"/>
       <w:r>
         <w:rPr>
           <w:b/>
@@ -10276,7 +10013,71 @@
           <w:noProof/>
           <w:webHidden/>
         </w:rPr>
-        <w:t>, ciò che cambia sono la dimensione degli operandi e la traduzione delle istruzioni SSE in AVX. Per tale motivo nel seguente paragrafo non verranno nuovamente spiegati i ragionamenti seguiti da ogni algoritmo ma verranno semplicemente evidenziate le modifiche principali effettuate, al fine di tradurre le istruzioni del repertorio sse nelle istruzioni del repertorio AVX.</w:t>
+        <w:t xml:space="preserve">, ciò che cambia </w:t>
+      </w:r>
+      <w:r>
+        <w:rPr>
+          <w:rFonts w:eastAsia="Times New Roman"/>
+          <w:noProof/>
+          <w:webHidden/>
+        </w:rPr>
+        <w:t>è</w:t>
+      </w:r>
+      <w:r>
+        <w:rPr>
+          <w:rFonts w:eastAsia="Times New Roman"/>
+          <w:noProof/>
+          <w:webHidden/>
+        </w:rPr>
+        <w:t xml:space="preserve"> la dimensione degli operandi e la traduzione delle istruzioni </w:t>
+      </w:r>
+      <w:r>
+        <w:rPr>
+          <w:rFonts w:eastAsia="Times New Roman"/>
+          <w:noProof/>
+          <w:webHidden/>
+        </w:rPr>
+        <w:t xml:space="preserve">da </w:t>
+      </w:r>
+      <w:r>
+        <w:rPr>
+          <w:rFonts w:eastAsia="Times New Roman"/>
+          <w:noProof/>
+          <w:webHidden/>
+        </w:rPr>
+        <w:t>SSE in AVX. Per tale motivo nel seguente paragrafo non verranno nuovamente spiegati i ragionamenti seguiti da ogni algoritmo</w:t>
+      </w:r>
+      <w:r>
+        <w:rPr>
+          <w:rFonts w:eastAsia="Times New Roman"/>
+          <w:noProof/>
+          <w:webHidden/>
+        </w:rPr>
+        <w:t>,</w:t>
+      </w:r>
+      <w:r>
+        <w:rPr>
+          <w:rFonts w:eastAsia="Times New Roman"/>
+          <w:noProof/>
+          <w:webHidden/>
+        </w:rPr>
+        <w:t xml:space="preserve"> ma verranno semplicemente evidenziate le modifiche principali effettuate, al fine di tradurre le istruzioni del repertorio </w:t>
+      </w:r>
+      <w:r>
+        <w:rPr>
+          <w:rFonts w:eastAsia="Times New Roman"/>
+          <w:noProof/>
+          <w:webHidden/>
+        </w:rPr>
+        <w:t>SSE</w:t>
+      </w:r>
+      <w:r>
+        <w:rPr>
+          <w:rFonts w:eastAsia="Times New Roman"/>
+          <w:noProof/>
+          <w:webHidden/>
+        </w:rPr>
+        <w:t xml:space="preserve"> nelle istruzioni del repertorio AVX.</w:t>
       </w:r>
     </w:p>
     <w:p>
@@ -10300,9 +10101,15 @@
           <w:ilvl w:val="0"/>
           <w:numId w:val="13"/>
         </w:numPr>
-      </w:pPr>
-      <w:bookmarkStart w:id="43" w:name="_Toc93770682"/>
-      <w:r>
+        <w:rPr>
+          <w:color w:val="1F3864" w:themeColor="accent1" w:themeShade="80"/>
+        </w:rPr>
+      </w:pPr>
+      <w:bookmarkStart w:id="43" w:name="_Toc93784588"/>
+      <w:r>
+        <w:rPr>
+          <w:color w:val="1F3864" w:themeColor="accent1" w:themeShade="80"/>
+        </w:rPr>
         <w:t>Dimensione operandi</w:t>
       </w:r>
       <w:bookmarkEnd w:id="43"/>
@@ -10319,7 +10126,19 @@
           <w:rFonts w:eastAsia="Times New Roman"/>
         </w:rPr>
         <w:br/>
-        <w:t>La principale differenza rispetto all’architettura sviluppata precedentemente è la dimensione degli operandi, questi non saranno più dei float (dimensione 32 bit), ma double (dimensione 64 bit). Ciò comporta che tutte le istruzioni Assembly saranno caratterizzate dalla lettera D al termine del loro nome (Ad esempio MOVAP</w:t>
+        <w:t>La principale differenza rispetto all’architettura sviluppata precedentemente è la dimensione degli operandi, questi non saranno più dei float (dimensione 32 bit), ma double (dimensione 64 bit). Ciò comporta</w:t>
+      </w:r>
+      <w:r>
+        <w:rPr>
+          <w:rFonts w:eastAsia="Times New Roman"/>
+        </w:rPr>
+        <w:t>,</w:t>
+      </w:r>
+      <w:r>
+        <w:rPr>
+          <w:rFonts w:eastAsia="Times New Roman"/>
+        </w:rPr>
+        <w:t xml:space="preserve"> che tutte le istruzioni Assembly saranno caratterizzate dalla lettera D al termine del loro nome (Ad esempio MOVAP</w:t>
       </w:r>
       <w:r>
         <w:rPr>
@@ -10642,7 +10461,21 @@
           <w:rFonts w:eastAsia="Times New Roman"/>
           <w:lang w:eastAsia="it-IT"/>
         </w:rPr>
-        <w:t>Un ulteriore accortezza sarà quella di modificare i parametri utilizzati nella funzione per l’allocazione della memoria in quanto, come visto precedentemente per il padding sulle coordinate, sarà necessario allocare la memoria partendo da un indirizzo multiplo di 32.</w:t>
+        <w:t>Un ulteriore accortezza sarà quella di modificare i parametri utilizzati nella funzione per l’allocazione della memoria in quanto, come visto precedentemente</w:t>
+      </w:r>
+      <w:r>
+        <w:rPr>
+          <w:rFonts w:eastAsia="Times New Roman"/>
+          <w:lang w:eastAsia="it-IT"/>
+        </w:rPr>
+        <w:t>,</w:t>
+      </w:r>
+      <w:r>
+        <w:rPr>
+          <w:rFonts w:eastAsia="Times New Roman"/>
+          <w:lang w:eastAsia="it-IT"/>
+        </w:rPr>
+        <w:t xml:space="preserve"> per il padding sulle coordinate sarà necessario allocare la memoria partendo da un indirizzo multiplo di 32.</w:t>
       </w:r>
     </w:p>
     <w:p>
@@ -11053,12 +10886,14 @@
           <w:numId w:val="13"/>
         </w:numPr>
         <w:rPr>
+          <w:color w:val="1F3864" w:themeColor="accent1" w:themeShade="80"/>
           <w:lang w:eastAsia="it-IT"/>
         </w:rPr>
       </w:pPr>
-      <w:bookmarkStart w:id="44" w:name="_Toc93770683"/>
-      <w:r>
-        <w:rPr>
+      <w:bookmarkStart w:id="44" w:name="_Toc93784589"/>
+      <w:r>
+        <w:rPr>
+          <w:color w:val="1F3864" w:themeColor="accent1" w:themeShade="80"/>
           <w:lang w:eastAsia="it-IT"/>
         </w:rPr>
         <w:lastRenderedPageBreak/>
@@ -11117,6 +10952,13 @@
         </w:rPr>
         <w:t>Da YMM0 a YMM7, i quali non sono altro che una estensione dei corrispondenti registri XMM</w:t>
       </w:r>
+      <w:r>
+        <w:rPr>
+          <w:rFonts w:eastAsia="Times New Roman"/>
+          <w:lang w:eastAsia="it-IT"/>
+        </w:rPr>
+        <w:t>;</w:t>
+      </w:r>
     </w:p>
     <w:p>
       <w:pPr>
@@ -11143,21 +10985,42 @@
         </w:rPr>
         <w:t>Da YMM8 a YMM15 che sono registri a 64 bit (totale spazio singolo registro 256 bit)</w:t>
       </w:r>
-    </w:p>
-    <w:p>
-      <w:pPr>
-        <w:jc w:val="both"/>
+      <w:r>
         <w:rPr>
           <w:rFonts w:eastAsia="Times New Roman"/>
           <w:lang w:eastAsia="it-IT"/>
         </w:rPr>
-      </w:pPr>
-      <w:r>
+        <w:t>.</w:t>
+      </w:r>
+    </w:p>
+    <w:p>
+      <w:pPr>
+        <w:jc w:val="both"/>
         <w:rPr>
           <w:rFonts w:eastAsia="Times New Roman"/>
           <w:lang w:eastAsia="it-IT"/>
         </w:rPr>
-        <w:t>Nelle funzioni in Assembly del nuovo repertorio tutti i registri XMM sono stati trasformati negli omologhi YMM. Particolare attenzione è stata posta ai casi in cui i valori letti fossero singoli double, tali casi hanno richiesto l’impiego dei registri XMM a causa della mancanza di operazioni “singole” sul repertorio AVX.</w:t>
+      </w:pPr>
+      <w:r>
+        <w:rPr>
+          <w:rFonts w:eastAsia="Times New Roman"/>
+          <w:lang w:eastAsia="it-IT"/>
+        </w:rPr>
+        <w:t xml:space="preserve">Nelle funzioni in Assembly del nuovo repertorio tutti i registri XMM sono stati trasformati negli omologhi YMM. Particolare attenzione è stata posta ai casi in cui i valori letti </w:t>
+      </w:r>
+      <w:r>
+        <w:rPr>
+          <w:rFonts w:eastAsia="Times New Roman"/>
+          <w:lang w:eastAsia="it-IT"/>
+        </w:rPr>
+        <w:t>siano</w:t>
+      </w:r>
+      <w:r>
+        <w:rPr>
+          <w:rFonts w:eastAsia="Times New Roman"/>
+          <w:lang w:eastAsia="it-IT"/>
+        </w:rPr>
+        <w:t xml:space="preserve"> singoli double, tali casi hanno richiesto l’impiego dei registri XMM a causa della mancanza di operazioni “singole” sul repertorio AVX.</w:t>
       </w:r>
     </w:p>
     <w:p>
@@ -11186,12 +11049,14 @@
           <w:numId w:val="13"/>
         </w:numPr>
         <w:rPr>
+          <w:color w:val="1F3864" w:themeColor="accent1" w:themeShade="80"/>
           <w:lang w:eastAsia="it-IT"/>
         </w:rPr>
       </w:pPr>
-      <w:bookmarkStart w:id="45" w:name="_Toc93770684"/>
-      <w:r>
-        <w:rPr>
+      <w:bookmarkStart w:id="45" w:name="_Toc93784590"/>
+      <w:r>
+        <w:rPr>
+          <w:color w:val="1F3864" w:themeColor="accent1" w:themeShade="80"/>
           <w:lang w:eastAsia="it-IT"/>
         </w:rPr>
         <w:t>Operazioni Particolari</w:t>
@@ -11234,7 +11099,7 @@
           <w:rFonts w:eastAsia="Times New Roman"/>
           <w:lang w:eastAsia="it-IT"/>
         </w:rPr>
-        <w:t xml:space="preserve"> </w:t>
+        <w:t>.</w:t>
       </w:r>
     </w:p>
     <w:p>
@@ -11259,53 +11124,21 @@
           <w:rFonts w:eastAsia="Times New Roman"/>
           <w:lang w:eastAsia="it-IT"/>
         </w:rPr>
-        <w:t xml:space="preserve">Nel file baricentro64.nasm è stato necessario tradurre accuratamente l’operazione di </w:t>
-      </w:r>
-      <w:proofErr w:type="spellStart"/>
+        <w:t>Nel file baricentro64.nasm è stato necessario tradurre accuratamente l’operazione di shuff non essendo presente nel repertorio AVX, attraverso l’utilizzo delle operazioni VPERILPS e VPERM2F128. Si noti che tale ragionamento verrà applicato a tutte le funzioni Assembly, le quali ut</w:t>
+      </w:r>
       <w:r>
         <w:rPr>
           <w:rFonts w:eastAsia="Times New Roman"/>
           <w:lang w:eastAsia="it-IT"/>
         </w:rPr>
-        <w:t>shuff</w:t>
-      </w:r>
-      <w:proofErr w:type="spellEnd"/>
+        <w:t>i</w:t>
+      </w:r>
       <w:r>
         <w:rPr>
           <w:rFonts w:eastAsia="Times New Roman"/>
           <w:lang w:eastAsia="it-IT"/>
         </w:rPr>
-        <w:t xml:space="preserve"> non essendo presente nel repertorio AVX, attraverso l’utilizzo delle operazioni VPERILPS e VPERM2F128. Si noti che tale ragionamento verrà applicato a tutte le funzioni Assembly, le quali ut</w:t>
-      </w:r>
-      <w:r>
-        <w:rPr>
-          <w:rFonts w:eastAsia="Times New Roman"/>
-          <w:lang w:eastAsia="it-IT"/>
-        </w:rPr>
-        <w:t>i</w:t>
-      </w:r>
-      <w:r>
-        <w:rPr>
-          <w:rFonts w:eastAsia="Times New Roman"/>
-          <w:lang w:eastAsia="it-IT"/>
-        </w:rPr>
-        <w:t xml:space="preserve">lizzano operazioni di </w:t>
-      </w:r>
-      <w:proofErr w:type="spellStart"/>
-      <w:r>
-        <w:rPr>
-          <w:rFonts w:eastAsia="Times New Roman"/>
-          <w:lang w:eastAsia="it-IT"/>
-        </w:rPr>
-        <w:t>shuff</w:t>
-      </w:r>
-      <w:proofErr w:type="spellEnd"/>
-      <w:r>
-        <w:rPr>
-          <w:rFonts w:eastAsia="Times New Roman"/>
-          <w:lang w:eastAsia="it-IT"/>
-        </w:rPr>
-        <w:t xml:space="preserve"> nel repertorio SSE.</w:t>
+        <w:t>lizzano operazioni di shuff nel repertorio SSE.</w:t>
       </w:r>
     </w:p>
     <w:p>
@@ -11632,23 +11465,44 @@
           <w:rFonts w:eastAsia="Times New Roman"/>
           <w:lang w:eastAsia="it-IT"/>
         </w:rPr>
-        <w:t xml:space="preserve">Si noti che a causa delle problematiche relative all’impiego delle istruzioni vmovsd, il loro utilizzo è stato limitato solo ai casi strettamente necessari e con particolare attenzione. </w:t>
-      </w:r>
-    </w:p>
-    <w:p>
-      <w:pPr>
-        <w:jc w:val="both"/>
+        <w:t>A</w:t>
+      </w:r>
+      <w:r>
         <w:rPr>
           <w:rFonts w:eastAsia="Times New Roman"/>
           <w:lang w:eastAsia="it-IT"/>
         </w:rPr>
-      </w:pPr>
-      <w:r>
+        <w:t xml:space="preserve"> causa delle problematiche relative all’impiego delle istruzioni vmovsd, il loro utilizzo è stato limitato solo ai casi strettamente necessari. </w:t>
+      </w:r>
+    </w:p>
+    <w:p>
+      <w:pPr>
+        <w:jc w:val="both"/>
         <w:rPr>
           <w:rFonts w:eastAsia="Times New Roman"/>
           <w:lang w:eastAsia="it-IT"/>
         </w:rPr>
-        <w:t>A tiolo di esempio, si riporta la gestione dell’istruzione vmovsd presente nel file baricentro64.nasm:</w:t>
+      </w:pPr>
+      <w:r>
+        <w:rPr>
+          <w:rFonts w:eastAsia="Times New Roman"/>
+          <w:lang w:eastAsia="it-IT"/>
+        </w:rPr>
+        <w:t xml:space="preserve">A </w:t>
+      </w:r>
+      <w:r>
+        <w:rPr>
+          <w:rFonts w:eastAsia="Times New Roman"/>
+          <w:lang w:eastAsia="it-IT"/>
+        </w:rPr>
+        <w:t>titolo</w:t>
+      </w:r>
+      <w:r>
+        <w:rPr>
+          <w:rFonts w:eastAsia="Times New Roman"/>
+          <w:lang w:eastAsia="it-IT"/>
+        </w:rPr>
+        <w:t xml:space="preserve"> di esempio, si riporta la gestione dell’istruzione vmovsd presente nel file baricentro64.nasm:</w:t>
       </w:r>
     </w:p>
     <w:p>
@@ -11739,6 +11593,7 @@
         <w:jc w:val="both"/>
         <w:rPr>
           <w:rFonts w:eastAsia="Times New Roman"/>
+          <w:color w:val="FF0000"/>
           <w:lang w:eastAsia="it-IT"/>
         </w:rPr>
       </w:pPr>
@@ -11747,7 +11602,21 @@
           <w:rFonts w:eastAsia="Times New Roman"/>
           <w:lang w:eastAsia="it-IT"/>
         </w:rPr>
-        <w:t>Non essendo presenti nel repertorio AVX le istruzioni di haddp, si riporta di seguito la traduzione di tali istruzioni effettuata nella funzione di calcolo del baricentro.</w:t>
+        <w:t>Non essendo presenti nel repertorio AVX le istruzioni di haddp,</w:t>
+      </w:r>
+      <w:r>
+        <w:rPr>
+          <w:rFonts w:eastAsia="Times New Roman"/>
+          <w:lang w:eastAsia="it-IT"/>
+        </w:rPr>
+        <w:t xml:space="preserve"> di seguito si presenta la traduzione di queste istruzioni, con riferimento alla funzione assembly calcola baricentro.</w:t>
+      </w:r>
+      <w:r>
+        <w:rPr>
+          <w:rFonts w:eastAsia="Times New Roman"/>
+          <w:lang w:eastAsia="it-IT"/>
+        </w:rPr>
+        <w:t xml:space="preserve"> </w:t>
       </w:r>
     </w:p>
     <w:p>
@@ -11983,7 +11852,21 @@
           <w:rFonts w:eastAsia="Times New Roman"/>
           <w:lang w:eastAsia="it-IT"/>
         </w:rPr>
-        <w:t>Si noti che il nuovo repertorio istruzioni tiene conto di nuove convenzioni per il passaggio dei parametri dal linguaggio di alto livello C ad Assembly, come riportato nel pdf “C_calling_conventions”. Quindi nel codice delle nuove funzioni si sono utilizzati i registri messi a disposizione dall’architettura per l’utilizzo dei parametri, rimuovendo la parte iniziale presente nelle funzioni Assembly del repertorio SSE necessaria a prelevare i dati dallo stack e inserirli negli appositi registri da utilizzati. Proprio a seguito delle nuove convenzioni si evidenzia che gli argomenti di tipo floating-point vengono passati nei registri da XMM0 a XMM7, quindi nel caso della funzione calcola_y_64.nasm, sono state effettuate le seguenti operazioni sotto riportate.</w:t>
+        <w:t>Si noti che il nuovo repertorio istruzioni tiene conto di nuove convenzioni per il passaggio dei parametri dal linguaggio di alto livello C ad Assembly, come riportato nel pdf “C_calling_conventions”.</w:t>
+      </w:r>
+      <w:r>
+        <w:rPr>
+          <w:rFonts w:eastAsia="Times New Roman"/>
+          <w:lang w:eastAsia="it-IT"/>
+        </w:rPr>
+        <w:t xml:space="preserve"> L’architettura AVX offre un vantaggio, in quanto non è necessario prelevare i parametri della funzione (dallo stack) per caricarli sui registri, ma sono automaticamente caricati su dei registri specifici nel passaggio dal linguaggio C ad assembly basato su architettura AVX. </w:t>
+      </w:r>
+      <w:r>
+        <w:rPr>
+          <w:rFonts w:eastAsia="Times New Roman"/>
+          <w:lang w:eastAsia="it-IT"/>
+        </w:rPr>
+        <w:t xml:space="preserve"> Proprio a seguito delle nuove convenzioni si evidenzia che gli argomenti di tipo floating-point vengono passati nei registri da XMM0 a XMM7, quindi nel caso della funzione calcola_y_64.nasm, sono state effettuate le seguenti operazioni sotto riportate.</w:t>
       </w:r>
     </w:p>
     <w:p>
@@ -12095,258 +11978,6 @@
     </w:p>
     <w:p>
       <w:pPr>
-        <w:widowControl/>
-        <w:suppressAutoHyphens w:val="0"/>
-        <w:autoSpaceDN/>
-        <w:spacing w:after="160" w:line="259" w:lineRule="auto"/>
-        <w:jc w:val="both"/>
-        <w:textAlignment w:val="auto"/>
-        <w:rPr>
-          <w:rFonts w:asciiTheme="minorHAnsi" w:eastAsiaTheme="minorEastAsia" w:hAnsiTheme="minorHAnsi" w:cs="Times New Roman"/>
-          <w:lang w:eastAsia="it-IT"/>
-        </w:rPr>
-      </w:pPr>
-    </w:p>
-    <w:p>
-      <w:pPr>
-        <w:widowControl/>
-        <w:suppressAutoHyphens w:val="0"/>
-        <w:autoSpaceDN/>
-        <w:spacing w:after="160" w:line="259" w:lineRule="auto"/>
-        <w:jc w:val="both"/>
-        <w:textAlignment w:val="auto"/>
-        <w:rPr>
-          <w:rFonts w:asciiTheme="minorHAnsi" w:eastAsiaTheme="minorEastAsia" w:hAnsiTheme="minorHAnsi" w:cs="Times New Roman"/>
-          <w:lang w:eastAsia="it-IT"/>
-        </w:rPr>
-      </w:pPr>
-    </w:p>
-    <w:p>
-      <w:pPr>
-        <w:widowControl/>
-        <w:suppressAutoHyphens w:val="0"/>
-        <w:autoSpaceDN/>
-        <w:spacing w:after="160" w:line="259" w:lineRule="auto"/>
-        <w:jc w:val="both"/>
-        <w:textAlignment w:val="auto"/>
-        <w:rPr>
-          <w:rFonts w:asciiTheme="minorHAnsi" w:eastAsiaTheme="minorEastAsia" w:hAnsiTheme="minorHAnsi" w:cs="Times New Roman"/>
-          <w:lang w:eastAsia="it-IT"/>
-        </w:rPr>
-      </w:pPr>
-    </w:p>
-    <w:p>
-      <w:pPr>
-        <w:widowControl/>
-        <w:suppressAutoHyphens w:val="0"/>
-        <w:autoSpaceDN/>
-        <w:spacing w:after="160" w:line="259" w:lineRule="auto"/>
-        <w:jc w:val="both"/>
-        <w:textAlignment w:val="auto"/>
-        <w:rPr>
-          <w:rFonts w:asciiTheme="minorHAnsi" w:eastAsiaTheme="minorEastAsia" w:hAnsiTheme="minorHAnsi" w:cs="Times New Roman"/>
-          <w:lang w:eastAsia="it-IT"/>
-        </w:rPr>
-      </w:pPr>
-    </w:p>
-    <w:p>
-      <w:pPr>
-        <w:widowControl/>
-        <w:suppressAutoHyphens w:val="0"/>
-        <w:autoSpaceDN/>
-        <w:spacing w:after="160" w:line="259" w:lineRule="auto"/>
-        <w:jc w:val="both"/>
-        <w:textAlignment w:val="auto"/>
-        <w:rPr>
-          <w:rFonts w:asciiTheme="minorHAnsi" w:eastAsiaTheme="minorEastAsia" w:hAnsiTheme="minorHAnsi" w:cs="Times New Roman"/>
-          <w:lang w:eastAsia="it-IT"/>
-        </w:rPr>
-      </w:pPr>
-    </w:p>
-    <w:p>
-      <w:pPr>
-        <w:widowControl/>
-        <w:suppressAutoHyphens w:val="0"/>
-        <w:autoSpaceDN/>
-        <w:spacing w:after="160" w:line="259" w:lineRule="auto"/>
-        <w:jc w:val="both"/>
-        <w:textAlignment w:val="auto"/>
-        <w:rPr>
-          <w:rFonts w:asciiTheme="minorHAnsi" w:eastAsiaTheme="minorEastAsia" w:hAnsiTheme="minorHAnsi" w:cs="Times New Roman"/>
-          <w:lang w:eastAsia="it-IT"/>
-        </w:rPr>
-      </w:pPr>
-    </w:p>
-    <w:p>
-      <w:pPr>
-        <w:widowControl/>
-        <w:suppressAutoHyphens w:val="0"/>
-        <w:autoSpaceDN/>
-        <w:spacing w:after="160" w:line="259" w:lineRule="auto"/>
-        <w:jc w:val="both"/>
-        <w:textAlignment w:val="auto"/>
-        <w:rPr>
-          <w:rFonts w:asciiTheme="minorHAnsi" w:eastAsiaTheme="minorEastAsia" w:hAnsiTheme="minorHAnsi" w:cs="Times New Roman"/>
-          <w:lang w:eastAsia="it-IT"/>
-        </w:rPr>
-      </w:pPr>
-    </w:p>
-    <w:p>
-      <w:pPr>
-        <w:widowControl/>
-        <w:suppressAutoHyphens w:val="0"/>
-        <w:autoSpaceDN/>
-        <w:spacing w:after="160" w:line="259" w:lineRule="auto"/>
-        <w:jc w:val="both"/>
-        <w:textAlignment w:val="auto"/>
-        <w:rPr>
-          <w:rFonts w:asciiTheme="minorHAnsi" w:eastAsiaTheme="minorEastAsia" w:hAnsiTheme="minorHAnsi" w:cs="Times New Roman"/>
-          <w:lang w:eastAsia="it-IT"/>
-        </w:rPr>
-      </w:pPr>
-    </w:p>
-    <w:p>
-      <w:pPr>
-        <w:widowControl/>
-        <w:suppressAutoHyphens w:val="0"/>
-        <w:autoSpaceDN/>
-        <w:spacing w:after="160" w:line="259" w:lineRule="auto"/>
-        <w:jc w:val="both"/>
-        <w:textAlignment w:val="auto"/>
-        <w:rPr>
-          <w:rFonts w:asciiTheme="minorHAnsi" w:eastAsiaTheme="minorEastAsia" w:hAnsiTheme="minorHAnsi" w:cs="Times New Roman"/>
-          <w:lang w:eastAsia="it-IT"/>
-        </w:rPr>
-      </w:pPr>
-    </w:p>
-    <w:p>
-      <w:pPr>
-        <w:widowControl/>
-        <w:suppressAutoHyphens w:val="0"/>
-        <w:autoSpaceDN/>
-        <w:spacing w:after="160" w:line="259" w:lineRule="auto"/>
-        <w:jc w:val="both"/>
-        <w:textAlignment w:val="auto"/>
-        <w:rPr>
-          <w:rFonts w:asciiTheme="minorHAnsi" w:eastAsiaTheme="minorEastAsia" w:hAnsiTheme="minorHAnsi" w:cs="Times New Roman"/>
-          <w:lang w:eastAsia="it-IT"/>
-        </w:rPr>
-      </w:pPr>
-    </w:p>
-    <w:p>
-      <w:pPr>
-        <w:widowControl/>
-        <w:suppressAutoHyphens w:val="0"/>
-        <w:autoSpaceDN/>
-        <w:spacing w:after="160" w:line="259" w:lineRule="auto"/>
-        <w:jc w:val="both"/>
-        <w:textAlignment w:val="auto"/>
-        <w:rPr>
-          <w:rFonts w:asciiTheme="minorHAnsi" w:eastAsiaTheme="minorEastAsia" w:hAnsiTheme="minorHAnsi" w:cs="Times New Roman"/>
-          <w:lang w:eastAsia="it-IT"/>
-        </w:rPr>
-      </w:pPr>
-    </w:p>
-    <w:p>
-      <w:pPr>
-        <w:widowControl/>
-        <w:suppressAutoHyphens w:val="0"/>
-        <w:autoSpaceDN/>
-        <w:spacing w:after="160" w:line="259" w:lineRule="auto"/>
-        <w:jc w:val="both"/>
-        <w:textAlignment w:val="auto"/>
-        <w:rPr>
-          <w:rFonts w:asciiTheme="minorHAnsi" w:eastAsiaTheme="minorEastAsia" w:hAnsiTheme="minorHAnsi" w:cs="Times New Roman"/>
-          <w:lang w:eastAsia="it-IT"/>
-        </w:rPr>
-      </w:pPr>
-    </w:p>
-    <w:p>
-      <w:pPr>
-        <w:widowControl/>
-        <w:suppressAutoHyphens w:val="0"/>
-        <w:autoSpaceDN/>
-        <w:spacing w:after="160" w:line="259" w:lineRule="auto"/>
-        <w:jc w:val="both"/>
-        <w:textAlignment w:val="auto"/>
-        <w:rPr>
-          <w:rFonts w:asciiTheme="minorHAnsi" w:eastAsiaTheme="minorEastAsia" w:hAnsiTheme="minorHAnsi" w:cs="Times New Roman"/>
-          <w:lang w:eastAsia="it-IT"/>
-        </w:rPr>
-      </w:pPr>
-    </w:p>
-    <w:p>
-      <w:pPr>
-        <w:widowControl/>
-        <w:suppressAutoHyphens w:val="0"/>
-        <w:autoSpaceDN/>
-        <w:spacing w:after="160" w:line="259" w:lineRule="auto"/>
-        <w:jc w:val="both"/>
-        <w:textAlignment w:val="auto"/>
-        <w:rPr>
-          <w:rFonts w:asciiTheme="minorHAnsi" w:eastAsiaTheme="minorEastAsia" w:hAnsiTheme="minorHAnsi" w:cs="Times New Roman"/>
-          <w:lang w:eastAsia="it-IT"/>
-        </w:rPr>
-      </w:pPr>
-    </w:p>
-    <w:p>
-      <w:pPr>
-        <w:widowControl/>
-        <w:suppressAutoHyphens w:val="0"/>
-        <w:autoSpaceDN/>
-        <w:spacing w:after="160" w:line="259" w:lineRule="auto"/>
-        <w:jc w:val="both"/>
-        <w:textAlignment w:val="auto"/>
-        <w:rPr>
-          <w:rFonts w:asciiTheme="minorHAnsi" w:eastAsiaTheme="minorEastAsia" w:hAnsiTheme="minorHAnsi" w:cs="Times New Roman"/>
-          <w:lang w:eastAsia="it-IT"/>
-        </w:rPr>
-      </w:pPr>
-    </w:p>
-    <w:p>
-      <w:pPr>
-        <w:widowControl/>
-        <w:suppressAutoHyphens w:val="0"/>
-        <w:autoSpaceDN/>
-        <w:spacing w:after="160" w:line="259" w:lineRule="auto"/>
-        <w:jc w:val="both"/>
-        <w:textAlignment w:val="auto"/>
-        <w:rPr>
-          <w:rFonts w:asciiTheme="minorHAnsi" w:eastAsiaTheme="minorEastAsia" w:hAnsiTheme="minorHAnsi" w:cs="Times New Roman"/>
-          <w:lang w:eastAsia="it-IT"/>
-        </w:rPr>
-      </w:pPr>
-    </w:p>
-    <w:p>
-      <w:pPr>
-        <w:widowControl/>
-        <w:suppressAutoHyphens w:val="0"/>
-        <w:autoSpaceDN/>
-        <w:spacing w:after="160" w:line="259" w:lineRule="auto"/>
-        <w:jc w:val="both"/>
-        <w:textAlignment w:val="auto"/>
-        <w:rPr>
-          <w:rFonts w:asciiTheme="minorHAnsi" w:eastAsiaTheme="minorEastAsia" w:hAnsiTheme="minorHAnsi" w:cs="Times New Roman"/>
-          <w:lang w:eastAsia="it-IT"/>
-        </w:rPr>
-      </w:pPr>
-    </w:p>
-    <w:p>
-      <w:pPr>
-        <w:widowControl/>
-        <w:suppressAutoHyphens w:val="0"/>
-        <w:autoSpaceDN/>
-        <w:spacing w:after="160" w:line="259" w:lineRule="auto"/>
-        <w:jc w:val="both"/>
-        <w:textAlignment w:val="auto"/>
-        <w:rPr>
-          <w:rFonts w:asciiTheme="minorHAnsi" w:eastAsiaTheme="minorEastAsia" w:hAnsiTheme="minorHAnsi" w:cs="Times New Roman"/>
-          <w:lang w:eastAsia="it-IT"/>
-        </w:rPr>
-      </w:pPr>
-    </w:p>
-    <w:p>
-      <w:pPr>
         <w:pStyle w:val="Titolo1"/>
         <w:rPr>
           <w:b/>
@@ -12355,7 +11986,7 @@
           <w:lang w:eastAsia="it-IT"/>
         </w:rPr>
       </w:pPr>
-      <w:bookmarkStart w:id="46" w:name="_Toc93770685"/>
+      <w:bookmarkStart w:id="46" w:name="_Toc93784591"/>
       <w:r>
         <w:rPr>
           <w:b/>
@@ -12363,7 +11994,6 @@
           <w:color w:val="1F3864" w:themeColor="accent1" w:themeShade="80"/>
           <w:lang w:eastAsia="it-IT"/>
         </w:rPr>
-        <w:lastRenderedPageBreak/>
         <w:t>Risultati e considerazioni finali</w:t>
       </w:r>
       <w:bookmarkEnd w:id="46"/>
@@ -12521,7 +12151,21 @@
           <w:rFonts w:asciiTheme="minorHAnsi" w:eastAsiaTheme="minorEastAsia" w:hAnsiTheme="minorHAnsi" w:cs="Times New Roman"/>
           <w:lang w:eastAsia="it-IT"/>
         </w:rPr>
-        <w:t>La prima tabella è caratterizzata dal solo codice C privo di alcuna ottimizzazione legata al linguaggio di basso livello Assembly. La seconda tabella evidenzia i miglioramenti ottenuti a seguito dell’applicazione delle procedure di ottimizzazione applicabili e studiante nel corso di Architetture e Programmazione di Sistemi di Elaborazione a.a. 2021/2022.</w:t>
+        <w:t xml:space="preserve">La prima tabella è caratterizzata dal solo codice C privo di alcuna ottimizzazione legata al linguaggio di basso livello Assembly. La seconda tabella evidenzia i miglioramenti ottenuti a seguito dell’applicazione delle procedure di ottimizzazione </w:t>
+      </w:r>
+      <w:r>
+        <w:rPr>
+          <w:rFonts w:asciiTheme="minorHAnsi" w:eastAsiaTheme="minorEastAsia" w:hAnsiTheme="minorHAnsi" w:cs="Times New Roman"/>
+          <w:lang w:eastAsia="it-IT"/>
+        </w:rPr>
+        <w:t>utilizzabili</w:t>
+      </w:r>
+      <w:r>
+        <w:rPr>
+          <w:rFonts w:asciiTheme="minorHAnsi" w:eastAsiaTheme="minorEastAsia" w:hAnsiTheme="minorHAnsi" w:cs="Times New Roman"/>
+          <w:lang w:eastAsia="it-IT"/>
+        </w:rPr>
+        <w:t xml:space="preserve"> e studiante nel corso di Architetture e Programmazione di Sistemi di Elaborazione a.a. 2021/2022.</w:t>
       </w:r>
     </w:p>
     <w:p>
@@ -12626,6 +12270,7 @@
           <w:noProof/>
           <w:lang w:eastAsia="it-IT"/>
         </w:rPr>
+        <w:lastRenderedPageBreak/>
         <w:drawing>
           <wp:inline distT="0" distB="0" distL="0" distR="0" wp14:anchorId="049FDCC7" wp14:editId="1DEF1366">
             <wp:extent cx="5673117" cy="3229168"/>

--- a/Relazione Architettura .docx
+++ b/Relazione Architettura .docx
@@ -1719,7 +1719,7 @@
           <w:noProof/>
         </w:rPr>
         <w:drawing>
-          <wp:anchor distT="0" distB="0" distL="114300" distR="114300" simplePos="0" relativeHeight="251659264" behindDoc="0" locked="0" layoutInCell="1" allowOverlap="1" wp14:anchorId="49EE291A" wp14:editId="1AD0C265">
+          <wp:anchor distT="0" distB="0" distL="114300" distR="114300" simplePos="0" relativeHeight="251658240" behindDoc="0" locked="0" layoutInCell="1" allowOverlap="1" wp14:anchorId="49EE291A" wp14:editId="430255C1">
             <wp:simplePos x="0" y="0"/>
             <wp:positionH relativeFrom="margin">
               <wp:posOffset>1230630</wp:posOffset>
@@ -1821,7 +1821,7 @@
           <w:noProof/>
         </w:rPr>
         <w:drawing>
-          <wp:anchor distT="0" distB="0" distL="114300" distR="114300" simplePos="0" relativeHeight="251658240" behindDoc="0" locked="0" layoutInCell="1" allowOverlap="1" wp14:anchorId="4874EC76" wp14:editId="3B45A896">
+          <wp:anchor distT="0" distB="0" distL="114300" distR="114300" simplePos="0" relativeHeight="251657216" behindDoc="0" locked="0" layoutInCell="1" allowOverlap="1" wp14:anchorId="4874EC76" wp14:editId="4BA09305">
             <wp:simplePos x="0" y="0"/>
             <wp:positionH relativeFrom="margin">
               <wp:align>center</wp:align>
@@ -1975,7 +1975,7 @@
           <w:noProof/>
         </w:rPr>
         <w:drawing>
-          <wp:anchor distT="0" distB="0" distL="114300" distR="114300" simplePos="0" relativeHeight="7" behindDoc="0" locked="0" layoutInCell="1" allowOverlap="1" wp14:anchorId="6673978A" wp14:editId="1693861D">
+          <wp:anchor distT="0" distB="0" distL="114300" distR="114300" simplePos="0" relativeHeight="4294966279" behindDoc="0" locked="0" layoutInCell="1" allowOverlap="1" wp14:anchorId="6673978A" wp14:editId="6A3512B6">
             <wp:simplePos x="0" y="0"/>
             <wp:positionH relativeFrom="margin">
               <wp:align>center</wp:align>
@@ -2174,7 +2174,7 @@
           <w:noProof/>
         </w:rPr>
         <w:drawing>
-          <wp:anchor distT="0" distB="0" distL="114300" distR="114300" simplePos="0" relativeHeight="251667456" behindDoc="0" locked="0" layoutInCell="1" allowOverlap="1" wp14:anchorId="6DDF6FBC" wp14:editId="3D500FDD">
+          <wp:anchor distT="0" distB="0" distL="114300" distR="114300" simplePos="0" relativeHeight="251666432" behindDoc="0" locked="0" layoutInCell="1" allowOverlap="1" wp14:anchorId="6DDF6FBC" wp14:editId="111BBF8A">
             <wp:simplePos x="0" y="0"/>
             <wp:positionH relativeFrom="margin">
               <wp:align>center</wp:align>
@@ -2994,7 +2994,7 @@
           <w:noProof/>
         </w:rPr>
         <w:drawing>
-          <wp:anchor distT="0" distB="0" distL="114300" distR="114300" simplePos="0" relativeHeight="251661312" behindDoc="0" locked="0" layoutInCell="1" allowOverlap="1" wp14:anchorId="3D2F1AF5" wp14:editId="532A05C4">
+          <wp:anchor distT="0" distB="0" distL="114300" distR="114300" simplePos="0" relativeHeight="251660288" behindDoc="0" locked="0" layoutInCell="1" allowOverlap="1" wp14:anchorId="3D2F1AF5" wp14:editId="708FC86D">
             <wp:simplePos x="0" y="0"/>
             <wp:positionH relativeFrom="margin">
               <wp:posOffset>0</wp:posOffset>
@@ -3238,7 +3238,7 @@
         </w:rPr>
         <w:lastRenderedPageBreak/>
         <w:drawing>
-          <wp:anchor distT="0" distB="0" distL="114300" distR="114300" simplePos="0" relativeHeight="251663360" behindDoc="0" locked="0" layoutInCell="1" allowOverlap="1" wp14:anchorId="085C8CC4" wp14:editId="06AE7981">
+          <wp:anchor distT="0" distB="0" distL="114300" distR="114300" simplePos="0" relativeHeight="251662336" behindDoc="0" locked="0" layoutInCell="1" allowOverlap="1" wp14:anchorId="085C8CC4" wp14:editId="5708FFBF">
             <wp:simplePos x="0" y="0"/>
             <wp:positionH relativeFrom="margin">
               <wp:align>center</wp:align>
@@ -3534,7 +3534,7 @@
         </w:rPr>
         <w:lastRenderedPageBreak/>
         <w:drawing>
-          <wp:inline distT="0" distB="0" distL="0" distR="0" wp14:anchorId="0DDB4FA9" wp14:editId="766E6871">
+          <wp:inline distT="0" distB="0" distL="0" distR="0" wp14:anchorId="0DDB4FA9" wp14:editId="0F482FDC">
             <wp:extent cx="4555066" cy="3876820"/>
             <wp:effectExtent l="0" t="0" r="0" b="9525"/>
             <wp:docPr id="32" name="Immagine 32" descr="Immagine che contiene tavolo&#10;&#10;Descrizione generata automaticamente"/>
@@ -3574,7 +3574,7 @@
           <w:noProof/>
         </w:rPr>
         <w:drawing>
-          <wp:inline distT="0" distB="0" distL="0" distR="0" wp14:anchorId="68AE301B" wp14:editId="25F656D8">
+          <wp:inline distT="0" distB="0" distL="0" distR="0" wp14:anchorId="68AE301B" wp14:editId="5F60CCDB">
             <wp:extent cx="4470400" cy="3741063"/>
             <wp:effectExtent l="0" t="0" r="6350" b="0"/>
             <wp:docPr id="33" name="Immagine 33" descr="Immagine che contiene tavolo&#10;&#10;Descrizione generata automaticamente"/>
@@ -3728,7 +3728,7 @@
           <w:noProof/>
         </w:rPr>
         <w:drawing>
-          <wp:anchor distT="0" distB="0" distL="114300" distR="114300" simplePos="0" relativeHeight="251683840" behindDoc="0" locked="0" layoutInCell="1" allowOverlap="1" wp14:anchorId="5D423DBE" wp14:editId="0326622F">
+          <wp:anchor distT="0" distB="0" distL="114300" distR="114300" simplePos="0" relativeHeight="251682816" behindDoc="0" locked="0" layoutInCell="1" allowOverlap="1" wp14:anchorId="5D423DBE" wp14:editId="1F9FE7C5">
             <wp:simplePos x="0" y="0"/>
             <wp:positionH relativeFrom="margin">
               <wp:align>center</wp:align>
@@ -3865,7 +3865,7 @@
           <w:color w:val="auto"/>
         </w:rPr>
         <w:drawing>
-          <wp:anchor distT="0" distB="0" distL="114300" distR="114300" simplePos="0" relativeHeight="251692032" behindDoc="1" locked="0" layoutInCell="1" allowOverlap="1" wp14:anchorId="708D9745" wp14:editId="10E3EE1E">
+          <wp:anchor distT="0" distB="0" distL="114300" distR="114300" simplePos="0" relativeHeight="251691008" behindDoc="1" locked="0" layoutInCell="1" allowOverlap="1" wp14:anchorId="708D9745" wp14:editId="548B2DDB">
             <wp:simplePos x="0" y="0"/>
             <wp:positionH relativeFrom="margin">
               <wp:posOffset>1773936</wp:posOffset>
@@ -4012,7 +4012,7 @@
           <w:noProof/>
         </w:rPr>
         <w:drawing>
-          <wp:anchor distT="0" distB="0" distL="114300" distR="114300" simplePos="0" relativeHeight="6" behindDoc="0" locked="0" layoutInCell="1" allowOverlap="1" wp14:anchorId="5E5017AF" wp14:editId="3FA215FA">
+          <wp:anchor distT="0" distB="0" distL="114300" distR="114300" simplePos="0" relativeHeight="4294966278" behindDoc="0" locked="0" layoutInCell="1" allowOverlap="1" wp14:anchorId="5E5017AF" wp14:editId="7A6B1AB9">
             <wp:simplePos x="0" y="0"/>
             <wp:positionH relativeFrom="margin">
               <wp:align>center</wp:align>
@@ -4593,7 +4593,7 @@
           <w:color w:val="FF0000"/>
         </w:rPr>
         <w:drawing>
-          <wp:anchor distT="0" distB="0" distL="114300" distR="114300" simplePos="0" relativeHeight="9" behindDoc="0" locked="0" layoutInCell="1" allowOverlap="1" wp14:anchorId="1DB57665" wp14:editId="536DCFAB">
+          <wp:anchor distT="0" distB="0" distL="114300" distR="114300" simplePos="0" relativeHeight="4294966281" behindDoc="0" locked="0" layoutInCell="1" allowOverlap="1" wp14:anchorId="1DB57665" wp14:editId="79ED282F">
             <wp:simplePos x="0" y="0"/>
             <wp:positionH relativeFrom="margin">
               <wp:align>center</wp:align>
@@ -4963,7 +4963,7 @@
           <w:noProof/>
         </w:rPr>
         <w:drawing>
-          <wp:anchor distT="0" distB="0" distL="114300" distR="114300" simplePos="0" relativeHeight="251673600" behindDoc="0" locked="0" layoutInCell="1" allowOverlap="1" wp14:anchorId="25689DC5" wp14:editId="73DA33EF">
+          <wp:anchor distT="0" distB="0" distL="114300" distR="114300" simplePos="0" relativeHeight="251672576" behindDoc="0" locked="0" layoutInCell="1" allowOverlap="1" wp14:anchorId="25689DC5" wp14:editId="1A2B9261">
             <wp:simplePos x="0" y="0"/>
             <wp:positionH relativeFrom="margin">
               <wp:align>center</wp:align>
@@ -5243,7 +5243,7 @@
         </w:rPr>
         <w:lastRenderedPageBreak/>
         <w:drawing>
-          <wp:anchor distT="0" distB="0" distL="114300" distR="114300" simplePos="0" relativeHeight="251671552" behindDoc="0" locked="0" layoutInCell="1" allowOverlap="1" wp14:anchorId="1EAAB618" wp14:editId="49BA5267">
+          <wp:anchor distT="0" distB="0" distL="114300" distR="114300" simplePos="0" relativeHeight="251670528" behindDoc="0" locked="0" layoutInCell="1" allowOverlap="1" wp14:anchorId="1EAAB618" wp14:editId="149B5E18">
             <wp:simplePos x="0" y="0"/>
             <wp:positionH relativeFrom="margin">
               <wp:align>center</wp:align>
@@ -5348,7 +5348,7 @@
           <w:noProof/>
         </w:rPr>
         <w:drawing>
-          <wp:anchor distT="0" distB="0" distL="114300" distR="114300" simplePos="0" relativeHeight="251675648" behindDoc="0" locked="0" layoutInCell="1" allowOverlap="1" wp14:anchorId="15084F39" wp14:editId="1E2F80C9">
+          <wp:anchor distT="0" distB="0" distL="114300" distR="114300" simplePos="0" relativeHeight="251674624" behindDoc="0" locked="0" layoutInCell="1" allowOverlap="1" wp14:anchorId="15084F39" wp14:editId="277583CE">
             <wp:simplePos x="0" y="0"/>
             <wp:positionH relativeFrom="margin">
               <wp:align>center</wp:align>
@@ -5503,7 +5503,7 @@
           <w:noProof/>
         </w:rPr>
         <w:drawing>
-          <wp:anchor distT="0" distB="0" distL="114300" distR="114300" simplePos="0" relativeHeight="251677696" behindDoc="0" locked="0" layoutInCell="1" allowOverlap="1" wp14:anchorId="52BB10A7" wp14:editId="60B8A3BC">
+          <wp:anchor distT="0" distB="0" distL="114300" distR="114300" simplePos="0" relativeHeight="251676672" behindDoc="0" locked="0" layoutInCell="1" allowOverlap="1" wp14:anchorId="52BB10A7" wp14:editId="624E3B71">
             <wp:simplePos x="0" y="0"/>
             <wp:positionH relativeFrom="margin">
               <wp:align>center</wp:align>
@@ -5620,7 +5620,7 @@
           <w:noProof/>
         </w:rPr>
         <w:drawing>
-          <wp:anchor distT="0" distB="0" distL="114300" distR="114300" simplePos="0" relativeHeight="251679744" behindDoc="0" locked="0" layoutInCell="1" allowOverlap="1" wp14:anchorId="2622C1D1" wp14:editId="33A3551E">
+          <wp:anchor distT="0" distB="0" distL="114300" distR="114300" simplePos="0" relativeHeight="251678720" behindDoc="0" locked="0" layoutInCell="1" allowOverlap="1" wp14:anchorId="2622C1D1" wp14:editId="6E4B546F">
             <wp:simplePos x="0" y="0"/>
             <wp:positionH relativeFrom="margin">
               <wp:align>center</wp:align>
@@ -5798,7 +5798,7 @@
           <w:noProof/>
         </w:rPr>
         <w:drawing>
-          <wp:inline distT="0" distB="0" distL="0" distR="0" wp14:anchorId="2A24DC57" wp14:editId="0AF128EC">
+          <wp:inline distT="0" distB="0" distL="0" distR="0" wp14:anchorId="2A24DC57" wp14:editId="5AF3263A">
             <wp:extent cx="6120130" cy="4747260"/>
             <wp:effectExtent l="0" t="0" r="0" b="0"/>
             <wp:docPr id="35" name="Immagine 35" descr="Immagine che contiene testo&#10;&#10;Descrizione generata automaticamente"/>
@@ -5853,7 +5853,7 @@
           <w:noProof/>
         </w:rPr>
         <w:drawing>
-          <wp:anchor distT="0" distB="0" distL="114300" distR="114300" simplePos="0" relativeHeight="251681792" behindDoc="0" locked="0" layoutInCell="1" allowOverlap="1" wp14:anchorId="5A7E6457" wp14:editId="52912401">
+          <wp:anchor distT="0" distB="0" distL="114300" distR="114300" simplePos="0" relativeHeight="251680768" behindDoc="0" locked="0" layoutInCell="1" allowOverlap="1" wp14:anchorId="5A7E6457" wp14:editId="3D0E5B4F">
             <wp:simplePos x="0" y="0"/>
             <wp:positionH relativeFrom="margin">
               <wp:posOffset>1885950</wp:posOffset>
@@ -5992,7 +5992,7 @@
         </w:rPr>
         <w:lastRenderedPageBreak/>
         <w:drawing>
-          <wp:anchor distT="0" distB="0" distL="114300" distR="114300" simplePos="0" relativeHeight="16" behindDoc="0" locked="0" layoutInCell="1" allowOverlap="1" wp14:anchorId="7AA7F11C" wp14:editId="231376CC">
+          <wp:anchor distT="0" distB="0" distL="114300" distR="114300" simplePos="0" relativeHeight="4294966288" behindDoc="0" locked="0" layoutInCell="1" allowOverlap="1" wp14:anchorId="7AA7F11C" wp14:editId="6AD1B02D">
             <wp:simplePos x="0" y="0"/>
             <wp:positionH relativeFrom="margin">
               <wp:align>center</wp:align>
@@ -6272,7 +6272,7 @@
           <w:noProof/>
         </w:rPr>
         <w:drawing>
-          <wp:inline distT="0" distB="0" distL="0" distR="0" wp14:anchorId="1C6D3D5F" wp14:editId="5C31AAAE">
+          <wp:inline distT="0" distB="0" distL="0" distR="0" wp14:anchorId="1C6D3D5F" wp14:editId="09609D52">
             <wp:extent cx="6120130" cy="1311275"/>
             <wp:effectExtent l="152400" t="152400" r="223520" b="231775"/>
             <wp:docPr id="60" name="Immagine 60" descr="Immagine che contiene testo&#10;&#10;Descrizione generata automaticamente"/>
@@ -7107,7 +7107,7 @@
         </w:rPr>
         <w:lastRenderedPageBreak/>
         <w:drawing>
-          <wp:anchor distT="0" distB="0" distL="114300" distR="114300" simplePos="0" relativeHeight="18" behindDoc="0" locked="0" layoutInCell="1" allowOverlap="1" wp14:anchorId="33FCDD6D" wp14:editId="6E8451EB">
+          <wp:anchor distT="0" distB="0" distL="114300" distR="114300" simplePos="0" relativeHeight="4294966290" behindDoc="0" locked="0" layoutInCell="1" allowOverlap="1" wp14:anchorId="33FCDD6D" wp14:editId="5A8006B7">
             <wp:simplePos x="0" y="0"/>
             <wp:positionH relativeFrom="margin">
               <wp:align>center</wp:align>
@@ -7230,7 +7230,7 @@
           <w:noProof/>
         </w:rPr>
         <w:drawing>
-          <wp:anchor distT="0" distB="0" distL="114300" distR="114300" simplePos="0" relativeHeight="19" behindDoc="0" locked="0" layoutInCell="1" allowOverlap="1" wp14:anchorId="2C8C9C0F" wp14:editId="7E62908F">
+          <wp:anchor distT="0" distB="0" distL="114300" distR="114300" simplePos="0" relativeHeight="4294966291" behindDoc="0" locked="0" layoutInCell="1" allowOverlap="1" wp14:anchorId="2C8C9C0F" wp14:editId="7C8E6F98">
             <wp:simplePos x="0" y="0"/>
             <wp:positionH relativeFrom="margin">
               <wp:align>center</wp:align>
@@ -7375,7 +7375,7 @@
           <w:noProof/>
         </w:rPr>
         <w:drawing>
-          <wp:anchor distT="0" distB="0" distL="114300" distR="114300" simplePos="0" relativeHeight="251693056" behindDoc="0" locked="0" layoutInCell="1" allowOverlap="1" wp14:anchorId="7133CE98" wp14:editId="2A067502">
+          <wp:anchor distT="0" distB="0" distL="114300" distR="114300" simplePos="0" relativeHeight="251692032" behindDoc="0" locked="0" layoutInCell="1" allowOverlap="1" wp14:anchorId="7133CE98" wp14:editId="7F5C279B">
             <wp:simplePos x="0" y="0"/>
             <wp:positionH relativeFrom="margin">
               <wp:align>center</wp:align>
@@ -7480,7 +7480,7 @@
           <w:noProof/>
         </w:rPr>
         <w:drawing>
-          <wp:anchor distT="0" distB="0" distL="114300" distR="114300" simplePos="0" relativeHeight="20" behindDoc="0" locked="0" layoutInCell="1" allowOverlap="1" wp14:anchorId="36A31AB6" wp14:editId="749AB5A4">
+          <wp:anchor distT="0" distB="0" distL="114300" distR="114300" simplePos="0" relativeHeight="4294966292" behindDoc="0" locked="0" layoutInCell="1" allowOverlap="1" wp14:anchorId="36A31AB6" wp14:editId="0D685C39">
             <wp:simplePos x="0" y="0"/>
             <wp:positionH relativeFrom="margin">
               <wp:align>center</wp:align>
@@ -8313,7 +8313,7 @@
           <w:noProof/>
         </w:rPr>
         <w:drawing>
-          <wp:anchor distT="0" distB="0" distL="114300" distR="114300" simplePos="0" relativeHeight="23" behindDoc="0" locked="0" layoutInCell="1" allowOverlap="1" wp14:anchorId="5C71BBB5" wp14:editId="6E8B87C6">
+          <wp:anchor distT="0" distB="0" distL="114300" distR="114300" simplePos="0" relativeHeight="4294966295" behindDoc="0" locked="0" layoutInCell="1" allowOverlap="1" wp14:anchorId="5C71BBB5" wp14:editId="77A6B45F">
             <wp:simplePos x="0" y="0"/>
             <wp:positionH relativeFrom="margin">
               <wp:align>center</wp:align>
@@ -8441,7 +8441,7 @@
         </w:rPr>
         <w:lastRenderedPageBreak/>
         <w:drawing>
-          <wp:anchor distT="0" distB="0" distL="114300" distR="114300" simplePos="0" relativeHeight="24" behindDoc="0" locked="0" layoutInCell="1" allowOverlap="1" wp14:anchorId="79AEF8BD" wp14:editId="5575AF25">
+          <wp:anchor distT="0" distB="0" distL="114300" distR="114300" simplePos="0" relativeHeight="4294966296" behindDoc="0" locked="0" layoutInCell="1" allowOverlap="1" wp14:anchorId="79AEF8BD" wp14:editId="51628D28">
             <wp:simplePos x="0" y="0"/>
             <wp:positionH relativeFrom="margin">
               <wp:align>center</wp:align>
@@ -8586,7 +8586,7 @@
         </w:rPr>
         <w:lastRenderedPageBreak/>
         <w:drawing>
-          <wp:inline distT="0" distB="0" distL="0" distR="0" wp14:anchorId="1ADC79ED" wp14:editId="47AAEE9B">
+          <wp:inline distT="0" distB="0" distL="0" distR="0" wp14:anchorId="1ADC79ED" wp14:editId="4CCE200E">
             <wp:extent cx="5838692" cy="4435642"/>
             <wp:effectExtent l="0" t="0" r="0" b="3175"/>
             <wp:docPr id="36" name="Immagine 36" descr="Immagine che contiene testo&#10;&#10;Descrizione generata automaticamente"/>
@@ -8754,7 +8754,7 @@
           <w:noProof/>
         </w:rPr>
         <w:drawing>
-          <wp:anchor distT="0" distB="0" distL="114300" distR="114300" simplePos="0" relativeHeight="251694080" behindDoc="0" locked="0" layoutInCell="1" allowOverlap="1" wp14:anchorId="387D8222" wp14:editId="280C3E77">
+          <wp:anchor distT="0" distB="0" distL="114300" distR="114300" simplePos="0" relativeHeight="251693056" behindDoc="0" locked="0" layoutInCell="1" allowOverlap="1" wp14:anchorId="387D8222" wp14:editId="1AB0A1D7">
             <wp:simplePos x="0" y="0"/>
             <wp:positionH relativeFrom="margin">
               <wp:align>center</wp:align>
@@ -9356,7 +9356,7 @@
           <w:noProof/>
         </w:rPr>
         <w:drawing>
-          <wp:anchor distT="0" distB="0" distL="114300" distR="114300" simplePos="0" relativeHeight="25" behindDoc="0" locked="0" layoutInCell="1" allowOverlap="1" wp14:anchorId="5C1A4357" wp14:editId="0D70B073">
+          <wp:anchor distT="0" distB="0" distL="114300" distR="114300" simplePos="0" relativeHeight="4294966297" behindDoc="0" locked="0" layoutInCell="1" allowOverlap="1" wp14:anchorId="5C1A4357" wp14:editId="053D660A">
             <wp:simplePos x="0" y="0"/>
             <wp:positionH relativeFrom="margin">
               <wp:align>center</wp:align>
@@ -9497,7 +9497,7 @@
           <w:noProof/>
         </w:rPr>
         <w:drawing>
-          <wp:anchor distT="0" distB="0" distL="114300" distR="114300" simplePos="0" relativeHeight="251695104" behindDoc="0" locked="0" layoutInCell="1" allowOverlap="1" wp14:anchorId="0336ED92" wp14:editId="0AAAAC51">
+          <wp:anchor distT="0" distB="0" distL="114300" distR="114300" simplePos="0" relativeHeight="251694080" behindDoc="0" locked="0" layoutInCell="1" allowOverlap="1" wp14:anchorId="0336ED92" wp14:editId="1F803233">
             <wp:simplePos x="0" y="0"/>
             <wp:positionH relativeFrom="margin">
               <wp:align>center</wp:align>
@@ -9605,7 +9605,7 @@
           <w:noProof/>
         </w:rPr>
         <w:drawing>
-          <wp:anchor distT="0" distB="0" distL="114300" distR="114300" simplePos="0" relativeHeight="251696128" behindDoc="0" locked="0" layoutInCell="1" allowOverlap="1" wp14:anchorId="7FE4033A" wp14:editId="2002FA9E">
+          <wp:anchor distT="0" distB="0" distL="114300" distR="114300" simplePos="0" relativeHeight="251695104" behindDoc="0" locked="0" layoutInCell="1" allowOverlap="1" wp14:anchorId="7FE4033A" wp14:editId="14129A95">
             <wp:simplePos x="0" y="0"/>
             <wp:positionH relativeFrom="margin">
               <wp:align>center</wp:align>
@@ -9723,7 +9723,7 @@
           <w:noProof/>
         </w:rPr>
         <w:drawing>
-          <wp:anchor distT="0" distB="0" distL="114300" distR="114300" simplePos="0" relativeHeight="251697152" behindDoc="0" locked="0" layoutInCell="1" allowOverlap="1" wp14:anchorId="4F171CB1" wp14:editId="5262D193">
+          <wp:anchor distT="0" distB="0" distL="114300" distR="114300" simplePos="0" relativeHeight="251696128" behindDoc="0" locked="0" layoutInCell="1" allowOverlap="1" wp14:anchorId="4F171CB1" wp14:editId="28C1079E">
             <wp:simplePos x="0" y="0"/>
             <wp:positionH relativeFrom="margin">
               <wp:align>center</wp:align>
@@ -9834,7 +9834,7 @@
           <w:noProof/>
         </w:rPr>
         <w:drawing>
-          <wp:anchor distT="0" distB="0" distL="114300" distR="114300" simplePos="0" relativeHeight="29" behindDoc="0" locked="0" layoutInCell="1" allowOverlap="1" wp14:anchorId="7995E666" wp14:editId="672FBBB8">
+          <wp:anchor distT="0" distB="0" distL="114300" distR="114300" simplePos="0" relativeHeight="4294966301" behindDoc="0" locked="0" layoutInCell="1" allowOverlap="1" wp14:anchorId="7995E666" wp14:editId="104E08CD">
             <wp:simplePos x="0" y="0"/>
             <wp:positionH relativeFrom="margin">
               <wp:align>center</wp:align>
@@ -10223,7 +10223,7 @@
               <mc:AlternateContent>
                 <mc:Choice Requires="wps">
                   <w:drawing>
-                    <wp:anchor distT="0" distB="0" distL="114300" distR="114300" simplePos="0" relativeHeight="251687936" behindDoc="0" locked="0" layoutInCell="1" allowOverlap="1" wp14:anchorId="236DD43A" wp14:editId="7A669E7A">
+                    <wp:anchor distT="0" distB="0" distL="114300" distR="114300" simplePos="0" relativeHeight="251686912" behindDoc="0" locked="0" layoutInCell="1" allowOverlap="1" wp14:anchorId="236DD43A" wp14:editId="1CB45021">
                       <wp:simplePos x="0" y="0"/>
                       <wp:positionH relativeFrom="column">
                         <wp:posOffset>2698115</wp:posOffset>
@@ -10287,11 +10287,11 @@
                 </mc:Choice>
                 <mc:Fallback>
                   <w:pict>
-                    <v:shapetype w14:anchorId="160A1A87" id="_x0000_t32" coordsize="21600,21600" o:spt="32" o:oned="t" path="m,l21600,21600e" filled="f">
+                    <v:shapetype w14:anchorId="1CB7B190" id="_x0000_t32" coordsize="21600,21600" o:spt="32" o:oned="t" path="m,l21600,21600e" filled="f">
                       <v:path arrowok="t" fillok="f" o:connecttype="none"/>
                       <o:lock v:ext="edit" shapetype="t"/>
                     </v:shapetype>
-                    <v:shape id="Connettore 2 53" o:spid="_x0000_s1026" type="#_x0000_t32" style="position:absolute;margin-left:212.45pt;margin-top:5.25pt;width:40.5pt;height:0;z-index:251687936;visibility:visible;mso-wrap-style:square;mso-width-percent:0;mso-height-percent:0;mso-wrap-distance-left:9pt;mso-wrap-distance-top:0;mso-wrap-distance-right:9pt;mso-wrap-distance-bottom:0;mso-position-horizontal:absolute;mso-position-horizontal-relative:text;mso-position-vertical:absolute;mso-position-vertical-relative:text;mso-width-percent:0;mso-height-percent:0;mso-width-relative:page;mso-height-relative:page" o:gfxdata="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" strokecolor="black [3213]" strokeweight=".5pt">
+                    <v:shape id="Connettore 2 53" o:spid="_x0000_s1026" type="#_x0000_t32" style="position:absolute;margin-left:212.45pt;margin-top:5.25pt;width:40.5pt;height:0;z-index:251686912;visibility:visible;mso-wrap-style:square;mso-width-percent:0;mso-height-percent:0;mso-wrap-distance-left:9pt;mso-wrap-distance-top:0;mso-wrap-distance-right:9pt;mso-wrap-distance-bottom:0;mso-position-horizontal:absolute;mso-position-horizontal-relative:text;mso-position-vertical:absolute;mso-position-vertical-relative:text;mso-width-percent:0;mso-height-percent:0;mso-width-relative:page;mso-height-relative:page" o:gfxdata="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" strokecolor="black [3213]" strokeweight=".5pt">
                       <v:stroke endarrow="block" joinstyle="miter"/>
                     </v:shape>
                   </w:pict>
@@ -10303,7 +10303,7 @@
                 <w:noProof/>
               </w:rPr>
               <w:drawing>
-                <wp:inline distT="0" distB="0" distL="0" distR="0" wp14:anchorId="15A40C7F" wp14:editId="022A971B">
+                <wp:inline distT="0" distB="0" distL="0" distR="0" wp14:anchorId="15A40C7F" wp14:editId="4C72C98B">
                   <wp:extent cx="2354580" cy="160020"/>
                   <wp:effectExtent l="0" t="0" r="7620" b="0"/>
                   <wp:docPr id="49" name="Immagine 49"/>
@@ -10366,7 +10366,7 @@
                 <w:noProof/>
               </w:rPr>
               <w:drawing>
-                <wp:inline distT="0" distB="0" distL="0" distR="0" wp14:anchorId="518012D1" wp14:editId="7432DCE2">
+                <wp:inline distT="0" distB="0" distL="0" distR="0" wp14:anchorId="518012D1" wp14:editId="6AAAC53E">
                   <wp:extent cx="2468880" cy="175260"/>
                   <wp:effectExtent l="0" t="0" r="7620" b="0"/>
                   <wp:docPr id="48" name="Immagine 48"/>
@@ -10530,7 +10530,7 @@
               <mc:AlternateContent>
                 <mc:Choice Requires="wps">
                   <w:drawing>
-                    <wp:anchor distT="0" distB="0" distL="114300" distR="114300" simplePos="0" relativeHeight="251689984" behindDoc="0" locked="0" layoutInCell="1" allowOverlap="1" wp14:anchorId="47738279" wp14:editId="6AE76A54">
+                    <wp:anchor distT="0" distB="0" distL="114300" distR="114300" simplePos="0" relativeHeight="251688960" behindDoc="0" locked="0" layoutInCell="1" allowOverlap="1" wp14:anchorId="47738279" wp14:editId="345DBD02">
                       <wp:simplePos x="0" y="0"/>
                       <wp:positionH relativeFrom="column">
                         <wp:posOffset>2320925</wp:posOffset>
@@ -10589,7 +10589,7 @@
                 </mc:Choice>
                 <mc:Fallback>
                   <w:pict>
-                    <v:oval w14:anchorId="4D9F29EB" id="Ovale 52" o:spid="_x0000_s1026" style="position:absolute;margin-left:182.75pt;margin-top:4.25pt;width:20.25pt;height:21pt;z-index:251689984;visibility:visible;mso-wrap-style:square;mso-width-percent:0;mso-height-percent:0;mso-wrap-distance-left:9pt;mso-wrap-distance-top:0;mso-wrap-distance-right:9pt;mso-wrap-distance-bottom:0;mso-position-horizontal:absolute;mso-position-horizontal-relative:text;mso-position-vertical:absolute;mso-position-vertical-relative:text;mso-width-percent:0;mso-height-percent:0;mso-width-relative:page;mso-height-relative:page;v-text-anchor:middle" o:gfxdata="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" filled="f" strokecolor="red" strokeweight="1pt">
+                    <v:oval w14:anchorId="3F714578" id="Ovale 52" o:spid="_x0000_s1026" style="position:absolute;margin-left:182.75pt;margin-top:4.25pt;width:20.25pt;height:21pt;z-index:251688960;visibility:visible;mso-wrap-style:square;mso-width-percent:0;mso-height-percent:0;mso-wrap-distance-left:9pt;mso-wrap-distance-top:0;mso-wrap-distance-right:9pt;mso-wrap-distance-bottom:0;mso-position-horizontal:absolute;mso-position-horizontal-relative:text;mso-position-vertical:absolute;mso-position-vertical-relative:text;mso-width-percent:0;mso-height-percent:0;mso-width-relative:page;mso-height-relative:page;v-text-anchor:middle" o:gfxdata="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" filled="f" strokecolor="red" strokeweight="1pt">
                       <v:stroke joinstyle="miter"/>
                       <v:path arrowok="t"/>
                     </v:oval>
@@ -10604,7 +10604,7 @@
               <mc:AlternateContent>
                 <mc:Choice Requires="wps">
                   <w:drawing>
-                    <wp:anchor distT="0" distB="0" distL="114300" distR="114300" simplePos="0" relativeHeight="251688960" behindDoc="0" locked="0" layoutInCell="1" allowOverlap="1" wp14:anchorId="356127C9" wp14:editId="1D2CBDD0">
+                    <wp:anchor distT="0" distB="0" distL="114300" distR="114300" simplePos="0" relativeHeight="251687936" behindDoc="0" locked="0" layoutInCell="1" allowOverlap="1" wp14:anchorId="356127C9" wp14:editId="0B28B545">
                       <wp:simplePos x="0" y="0"/>
                       <wp:positionH relativeFrom="column">
                         <wp:posOffset>2772410</wp:posOffset>
@@ -10668,7 +10668,7 @@
                 </mc:Choice>
                 <mc:Fallback>
                   <w:pict>
-                    <v:shape w14:anchorId="46F6B2B4" id="Connettore 2 51" o:spid="_x0000_s1026" type="#_x0000_t32" style="position:absolute;margin-left:218.3pt;margin-top:14.75pt;width:34.5pt;height:0;z-index:251688960;visibility:visible;mso-wrap-style:square;mso-width-percent:0;mso-height-percent:0;mso-wrap-distance-left:9pt;mso-wrap-distance-top:0;mso-wrap-distance-right:9pt;mso-wrap-distance-bottom:0;mso-position-horizontal:absolute;mso-position-horizontal-relative:text;mso-position-vertical:absolute;mso-position-vertical-relative:text;mso-width-percent:0;mso-height-percent:0;mso-width-relative:page;mso-height-relative:page" o:gfxdata="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" strokecolor="black [3213]" strokeweight=".5pt">
+                    <v:shape w14:anchorId="6A71CE4E" id="Connettore 2 51" o:spid="_x0000_s1026" type="#_x0000_t32" style="position:absolute;margin-left:218.3pt;margin-top:14.75pt;width:34.5pt;height:0;z-index:251687936;visibility:visible;mso-wrap-style:square;mso-width-percent:0;mso-height-percent:0;mso-wrap-distance-left:9pt;mso-wrap-distance-top:0;mso-wrap-distance-right:9pt;mso-wrap-distance-bottom:0;mso-position-horizontal:absolute;mso-position-horizontal-relative:text;mso-position-vertical:absolute;mso-position-vertical-relative:text;mso-width-percent:0;mso-height-percent:0;mso-width-relative:page;mso-height-relative:page" o:gfxdata="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" strokecolor="black [3213]" strokeweight=".5pt">
                       <v:stroke endarrow="block" joinstyle="miter"/>
                     </v:shape>
                   </w:pict>
@@ -10680,7 +10680,7 @@
                 <w:noProof/>
               </w:rPr>
               <w:drawing>
-                <wp:inline distT="0" distB="0" distL="0" distR="0" wp14:anchorId="395EBBFC" wp14:editId="04BFE68D">
+                <wp:inline distT="0" distB="0" distL="0" distR="0" wp14:anchorId="395EBBFC" wp14:editId="33BECCBE">
                   <wp:extent cx="2430780" cy="365760"/>
                   <wp:effectExtent l="0" t="0" r="7620" b="0"/>
                   <wp:docPr id="47" name="Immagine 47" descr="Immagine che contiene testo&#10;&#10;Descrizione generata automaticamente"/>
@@ -10745,7 +10745,7 @@
               <mc:AlternateContent>
                 <mc:Choice Requires="wps">
                   <w:drawing>
-                    <wp:anchor distT="0" distB="0" distL="114300" distR="114300" simplePos="0" relativeHeight="251691008" behindDoc="0" locked="0" layoutInCell="1" allowOverlap="1" wp14:anchorId="6B401CF6" wp14:editId="412F9F3C">
+                    <wp:anchor distT="0" distB="0" distL="114300" distR="114300" simplePos="0" relativeHeight="251689984" behindDoc="0" locked="0" layoutInCell="1" allowOverlap="1" wp14:anchorId="6B401CF6" wp14:editId="39C16319">
                       <wp:simplePos x="0" y="0"/>
                       <wp:positionH relativeFrom="column">
                         <wp:posOffset>2380615</wp:posOffset>
@@ -10804,7 +10804,7 @@
                 </mc:Choice>
                 <mc:Fallback>
                   <w:pict>
-                    <v:oval w14:anchorId="3A4C5DEE" id="Ovale 50" o:spid="_x0000_s1026" style="position:absolute;margin-left:187.45pt;margin-top:4.85pt;width:20.25pt;height:21pt;z-index:251691008;visibility:visible;mso-wrap-style:square;mso-width-percent:0;mso-height-percent:0;mso-wrap-distance-left:9pt;mso-wrap-distance-top:0;mso-wrap-distance-right:9pt;mso-wrap-distance-bottom:0;mso-position-horizontal:absolute;mso-position-horizontal-relative:text;mso-position-vertical:absolute;mso-position-vertical-relative:text;mso-width-percent:0;mso-height-percent:0;mso-width-relative:page;mso-height-relative:page;v-text-anchor:middle" o:gfxdata="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" filled="f" strokecolor="red" strokeweight="1pt">
+                    <v:oval w14:anchorId="0E905153" id="Ovale 50" o:spid="_x0000_s1026" style="position:absolute;margin-left:187.45pt;margin-top:4.85pt;width:20.25pt;height:21pt;z-index:251689984;visibility:visible;mso-wrap-style:square;mso-width-percent:0;mso-height-percent:0;mso-wrap-distance-left:9pt;mso-wrap-distance-top:0;mso-wrap-distance-right:9pt;mso-wrap-distance-bottom:0;mso-position-horizontal:absolute;mso-position-horizontal-relative:text;mso-position-vertical:absolute;mso-position-vertical-relative:text;mso-width-percent:0;mso-height-percent:0;mso-width-relative:page;mso-height-relative:page;v-text-anchor:middle" o:gfxdata="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" filled="f" strokecolor="red" strokeweight="1pt">
                       <v:stroke joinstyle="miter"/>
                       <v:path arrowok="t"/>
                     </v:oval>
@@ -10817,7 +10817,7 @@
                 <w:noProof/>
               </w:rPr>
               <w:drawing>
-                <wp:inline distT="0" distB="0" distL="0" distR="0" wp14:anchorId="025E8725" wp14:editId="5F8EFC8F">
+                <wp:inline distT="0" distB="0" distL="0" distR="0" wp14:anchorId="025E8725" wp14:editId="4B039A43">
                   <wp:extent cx="2392680" cy="381000"/>
                   <wp:effectExtent l="0" t="0" r="7620" b="0"/>
                   <wp:docPr id="46" name="Immagine 46" descr="Immagine che contiene testo&#10;&#10;Descrizione generata automaticamente"/>
@@ -11165,7 +11165,7 @@
           <w:lang w:eastAsia="it-IT"/>
         </w:rPr>
         <w:drawing>
-          <wp:inline distT="0" distB="0" distL="0" distR="0" wp14:anchorId="7F734CB0" wp14:editId="0E76457D">
+          <wp:inline distT="0" distB="0" distL="0" distR="0" wp14:anchorId="7F734CB0" wp14:editId="6441D08F">
             <wp:extent cx="6103620" cy="739140"/>
             <wp:effectExtent l="0" t="0" r="0" b="3810"/>
             <wp:docPr id="45" name="Immagine 45"/>
@@ -11238,7 +11238,7 @@
           <w:lang w:eastAsia="it-IT"/>
         </w:rPr>
         <w:drawing>
-          <wp:inline distT="0" distB="0" distL="0" distR="0" wp14:anchorId="0551E944" wp14:editId="705EFDA0">
+          <wp:inline distT="0" distB="0" distL="0" distR="0" wp14:anchorId="0551E944" wp14:editId="4BEADE15">
             <wp:extent cx="6057900" cy="3604260"/>
             <wp:effectExtent l="0" t="0" r="0" b="0"/>
             <wp:docPr id="44" name="Immagine 44"/>
@@ -11330,7 +11330,7 @@
         </w:rPr>
         <w:lastRenderedPageBreak/>
         <w:drawing>
-          <wp:inline distT="0" distB="0" distL="0" distR="0" wp14:anchorId="326E7A58" wp14:editId="07D26ACD">
+          <wp:inline distT="0" distB="0" distL="0" distR="0" wp14:anchorId="326E7A58" wp14:editId="0C56A732">
             <wp:extent cx="6065520" cy="5318760"/>
             <wp:effectExtent l="0" t="0" r="0" b="0"/>
             <wp:docPr id="43" name="Immagine 43"/>
@@ -11394,7 +11394,7 @@
           <w:lang w:eastAsia="it-IT"/>
         </w:rPr>
         <w:drawing>
-          <wp:inline distT="0" distB="0" distL="0" distR="0" wp14:anchorId="535854FD" wp14:editId="6EDC495C">
+          <wp:inline distT="0" distB="0" distL="0" distR="0" wp14:anchorId="535854FD" wp14:editId="7358DB4A">
             <wp:extent cx="6042660" cy="1615440"/>
             <wp:effectExtent l="0" t="0" r="0" b="3810"/>
             <wp:docPr id="42" name="Immagine 42" descr="Immagine che contiene testoDescrizione generata automaticamente"/>
@@ -11530,7 +11530,7 @@
         </w:rPr>
         <w:lastRenderedPageBreak/>
         <w:drawing>
-          <wp:inline distT="0" distB="0" distL="0" distR="0" wp14:anchorId="7EC151A3" wp14:editId="4ADFCA5B">
+          <wp:inline distT="0" distB="0" distL="0" distR="0" wp14:anchorId="7EC151A3" wp14:editId="32E19394">
             <wp:extent cx="6096000" cy="2133600"/>
             <wp:effectExtent l="0" t="0" r="0" b="0"/>
             <wp:docPr id="41" name="Immagine 41"/>
@@ -11643,7 +11643,7 @@
           <w:lang w:eastAsia="it-IT"/>
         </w:rPr>
         <w:drawing>
-          <wp:inline distT="0" distB="0" distL="0" distR="0" wp14:anchorId="5965D15A" wp14:editId="03B8BCD1">
+          <wp:inline distT="0" distB="0" distL="0" distR="0" wp14:anchorId="5965D15A" wp14:editId="12E76B9C">
             <wp:extent cx="6120130" cy="3963035"/>
             <wp:effectExtent l="0" t="0" r="0" b="0"/>
             <wp:docPr id="40" name="Immagine 40"/>
@@ -11708,7 +11708,7 @@
         </w:rPr>
         <w:lastRenderedPageBreak/>
         <w:drawing>
-          <wp:inline distT="0" distB="0" distL="0" distR="0" wp14:anchorId="321D3C58" wp14:editId="0DCFFC3C">
+          <wp:inline distT="0" distB="0" distL="0" distR="0" wp14:anchorId="321D3C58" wp14:editId="53180727">
             <wp:extent cx="6057900" cy="3139440"/>
             <wp:effectExtent l="0" t="0" r="0" b="3810"/>
             <wp:docPr id="39" name="Immagine 39"/>
@@ -11772,7 +11772,7 @@
           <w:lang w:eastAsia="it-IT"/>
         </w:rPr>
         <w:drawing>
-          <wp:inline distT="0" distB="0" distL="0" distR="0" wp14:anchorId="26A0BCDC" wp14:editId="7E41906E">
+          <wp:inline distT="0" distB="0" distL="0" distR="0" wp14:anchorId="26A0BCDC" wp14:editId="5BD747F2">
             <wp:extent cx="6118860" cy="3116580"/>
             <wp:effectExtent l="0" t="0" r="0" b="7620"/>
             <wp:docPr id="38" name="Immagine 38"/>
@@ -11885,7 +11885,7 @@
         </w:rPr>
         <w:lastRenderedPageBreak/>
         <w:drawing>
-          <wp:inline distT="0" distB="0" distL="0" distR="0" wp14:anchorId="7F7A02EF" wp14:editId="3AB65FEF">
+          <wp:inline distT="0" distB="0" distL="0" distR="0" wp14:anchorId="7F7A02EF" wp14:editId="6CEFF484">
             <wp:extent cx="6088380" cy="2446020"/>
             <wp:effectExtent l="0" t="0" r="7620" b="0"/>
             <wp:docPr id="37" name="Immagine 37" descr="Immagine che contiene tavoloDescrizione generata automaticamente"/>
@@ -12028,7 +12028,7 @@
         </w:numPr>
         <w:suppressAutoHyphens w:val="0"/>
         <w:autoSpaceDN/>
-        <w:spacing w:after="160" w:line="259" w:lineRule="auto"/>
+        <w:spacing w:after="160"/>
         <w:jc w:val="both"/>
         <w:textAlignment w:val="auto"/>
         <w:rPr>
@@ -12053,7 +12053,7 @@
         </w:numPr>
         <w:suppressAutoHyphens w:val="0"/>
         <w:autoSpaceDN/>
-        <w:spacing w:after="160" w:line="259" w:lineRule="auto"/>
+        <w:spacing w:after="160"/>
         <w:jc w:val="both"/>
         <w:textAlignment w:val="auto"/>
         <w:rPr>
@@ -12078,7 +12078,7 @@
         </w:numPr>
         <w:suppressAutoHyphens w:val="0"/>
         <w:autoSpaceDN/>
-        <w:spacing w:after="160" w:line="259" w:lineRule="auto"/>
+        <w:spacing w:after="160"/>
         <w:jc w:val="both"/>
         <w:textAlignment w:val="auto"/>
         <w:rPr>
@@ -12103,7 +12103,7 @@
         </w:numPr>
         <w:suppressAutoHyphens w:val="0"/>
         <w:autoSpaceDN/>
-        <w:spacing w:after="160" w:line="259" w:lineRule="auto"/>
+        <w:spacing w:after="160"/>
         <w:jc w:val="both"/>
         <w:textAlignment w:val="auto"/>
         <w:rPr>
@@ -12125,76 +12125,265 @@
         <w:suppressAutoHyphens w:val="0"/>
         <w:autoSpaceDN/>
         <w:spacing w:after="160" w:line="259" w:lineRule="auto"/>
-        <w:jc w:val="both"/>
         <w:textAlignment w:val="auto"/>
         <w:rPr>
           <w:rFonts w:asciiTheme="minorHAnsi" w:eastAsiaTheme="minorEastAsia" w:hAnsiTheme="minorHAnsi" w:cs="Times New Roman"/>
           <w:lang w:eastAsia="it-IT"/>
         </w:rPr>
       </w:pPr>
-    </w:p>
-    <w:p>
-      <w:pPr>
-        <w:widowControl/>
-        <w:suppressAutoHyphens w:val="0"/>
-        <w:autoSpaceDN/>
-        <w:spacing w:after="160" w:line="259" w:lineRule="auto"/>
-        <w:jc w:val="both"/>
-        <w:textAlignment w:val="auto"/>
+      <w:r>
         <w:rPr>
           <w:rFonts w:asciiTheme="minorHAnsi" w:eastAsiaTheme="minorEastAsia" w:hAnsiTheme="minorHAnsi" w:cs="Times New Roman"/>
           <w:lang w:eastAsia="it-IT"/>
         </w:rPr>
-      </w:pPr>
+        <w:t>La prima</w:t>
+      </w:r>
       <w:r>
         <w:rPr>
           <w:rFonts w:asciiTheme="minorHAnsi" w:eastAsiaTheme="minorEastAsia" w:hAnsiTheme="minorHAnsi" w:cs="Times New Roman"/>
           <w:lang w:eastAsia="it-IT"/>
         </w:rPr>
-        <w:t xml:space="preserve">La prima tabella è caratterizzata dal solo codice C privo di alcuna ottimizzazione legata al linguaggio di basso livello Assembly. La seconda tabella evidenzia i miglioramenti ottenuti a seguito dell’applicazione delle procedure di ottimizzazione </w:t>
+        <w:t xml:space="preserve"> e la seconda tabella</w:t>
       </w:r>
       <w:r>
         <w:rPr>
           <w:rFonts w:asciiTheme="minorHAnsi" w:eastAsiaTheme="minorEastAsia" w:hAnsiTheme="minorHAnsi" w:cs="Times New Roman"/>
           <w:lang w:eastAsia="it-IT"/>
         </w:rPr>
-        <w:t>utilizzabili</w:t>
+        <w:t xml:space="preserve"> è caratterizzata dal solo codice C privo di alcuna ottimizzazione legata al linguaggio di basso livello Assembly. </w:t>
       </w:r>
       <w:r>
         <w:rPr>
           <w:rFonts w:asciiTheme="minorHAnsi" w:eastAsiaTheme="minorEastAsia" w:hAnsiTheme="minorHAnsi" w:cs="Times New Roman"/>
           <w:lang w:eastAsia="it-IT"/>
         </w:rPr>
-        <w:t xml:space="preserve"> e studiante nel corso di Architetture e Programmazione di Sistemi di Elaborazione a.a. 2021/2022.</w:t>
-      </w:r>
-    </w:p>
-    <w:p>
-      <w:pPr>
-        <w:widowControl/>
-        <w:suppressAutoHyphens w:val="0"/>
-        <w:autoSpaceDN/>
-        <w:spacing w:after="160" w:line="259" w:lineRule="auto"/>
-        <w:jc w:val="both"/>
-        <w:textAlignment w:val="auto"/>
+        <w:t xml:space="preserve">L’ unica differenza </w:t>
+      </w:r>
+      <w:r>
         <w:rPr>
           <w:rFonts w:asciiTheme="minorHAnsi" w:eastAsiaTheme="minorEastAsia" w:hAnsiTheme="minorHAnsi" w:cs="Times New Roman"/>
           <w:lang w:eastAsia="it-IT"/>
         </w:rPr>
-      </w:pPr>
-    </w:p>
-    <w:p>
-      <w:pPr>
-        <w:widowControl/>
-        <w:suppressAutoHyphens w:val="0"/>
-        <w:autoSpaceDN/>
-        <w:spacing w:after="160" w:line="259" w:lineRule="auto"/>
-        <w:jc w:val="center"/>
-        <w:textAlignment w:val="auto"/>
+        <w:t>è</w:t>
+      </w:r>
+      <w:r>
         <w:rPr>
           <w:rFonts w:asciiTheme="minorHAnsi" w:eastAsiaTheme="minorEastAsia" w:hAnsiTheme="minorHAnsi" w:cs="Times New Roman"/>
           <w:lang w:eastAsia="it-IT"/>
         </w:rPr>
-      </w:pPr>
+        <w:t xml:space="preserve"> che nel secondo caso è stato inserito il padding in modo da predisporre</w:t>
+      </w:r>
+      <w:r>
+        <w:rPr>
+          <w:rFonts w:asciiTheme="minorHAnsi" w:eastAsiaTheme="minorEastAsia" w:hAnsiTheme="minorHAnsi" w:cs="Times New Roman"/>
+          <w:lang w:eastAsia="it-IT"/>
+        </w:rPr>
+        <w:t xml:space="preserve"> il codice per l’introduzione delle procedure ASM. </w:t>
+      </w:r>
+      <w:r>
+        <w:rPr>
+          <w:rFonts w:asciiTheme="minorHAnsi" w:eastAsiaTheme="minorEastAsia" w:hAnsiTheme="minorHAnsi" w:cs="Times New Roman"/>
+          <w:lang w:eastAsia="it-IT"/>
+        </w:rPr>
+        <w:br/>
+        <w:t xml:space="preserve">*** MANGIONE** (Ogni tabella </w:t>
+      </w:r>
+      <w:r>
+        <w:rPr>
+          <w:rFonts w:asciiTheme="minorHAnsi" w:eastAsiaTheme="minorEastAsia" w:hAnsiTheme="minorHAnsi" w:cs="Times New Roman"/>
+          <w:lang w:eastAsia="it-IT"/>
+        </w:rPr>
+        <w:t>è</w:t>
+      </w:r>
+      <w:r>
+        <w:rPr>
+          <w:rFonts w:asciiTheme="minorHAnsi" w:eastAsiaTheme="minorEastAsia" w:hAnsiTheme="minorHAnsi" w:cs="Times New Roman"/>
+          <w:lang w:eastAsia="it-IT"/>
+        </w:rPr>
+        <w:t xml:space="preserve"> stata ottenuta aggiungendo una procedura in ASM per volta rispetto al codice precedente).</w:t>
+      </w:r>
+      <w:r>
+        <w:rPr>
+          <w:rFonts w:asciiTheme="minorHAnsi" w:eastAsiaTheme="minorEastAsia" w:hAnsiTheme="minorHAnsi" w:cs="Times New Roman"/>
+          <w:lang w:eastAsia="it-IT"/>
+        </w:rPr>
+        <w:br/>
+      </w:r>
+      <w:r>
+        <w:rPr>
+          <w:rFonts w:asciiTheme="minorHAnsi" w:eastAsiaTheme="minorEastAsia" w:hAnsiTheme="minorHAnsi" w:cs="Times New Roman"/>
+          <w:lang w:eastAsia="it-IT"/>
+        </w:rPr>
+        <w:t>L</w:t>
+      </w:r>
+      <w:r>
+        <w:rPr>
+          <w:rFonts w:asciiTheme="minorHAnsi" w:eastAsiaTheme="minorEastAsia" w:hAnsiTheme="minorHAnsi" w:cs="Times New Roman"/>
+          <w:lang w:eastAsia="it-IT"/>
+        </w:rPr>
+        <w:t>’ ultima tabella</w:t>
+      </w:r>
+      <w:r>
+        <w:rPr>
+          <w:rFonts w:asciiTheme="minorHAnsi" w:eastAsiaTheme="minorEastAsia" w:hAnsiTheme="minorHAnsi" w:cs="Times New Roman"/>
+          <w:lang w:eastAsia="it-IT"/>
+        </w:rPr>
+        <w:t xml:space="preserve"> evidenzia i miglioramenti ottenuti a seguito dell’applicazione delle procedure di ottimizzazione </w:t>
+      </w:r>
+      <w:r>
+        <w:rPr>
+          <w:rFonts w:asciiTheme="minorHAnsi" w:eastAsiaTheme="minorEastAsia" w:hAnsiTheme="minorHAnsi" w:cs="Times New Roman"/>
+          <w:lang w:eastAsia="it-IT"/>
+        </w:rPr>
+        <w:t>utilizza</w:t>
+      </w:r>
+      <w:r>
+        <w:rPr>
+          <w:rFonts w:asciiTheme="minorHAnsi" w:eastAsiaTheme="minorEastAsia" w:hAnsiTheme="minorHAnsi" w:cs="Times New Roman"/>
+          <w:lang w:eastAsia="it-IT"/>
+        </w:rPr>
+        <w:t>te</w:t>
+      </w:r>
+      <w:r>
+        <w:rPr>
+          <w:rFonts w:asciiTheme="minorHAnsi" w:eastAsiaTheme="minorEastAsia" w:hAnsiTheme="minorHAnsi" w:cs="Times New Roman"/>
+          <w:lang w:eastAsia="it-IT"/>
+        </w:rPr>
+        <w:t xml:space="preserve"> e studiate nel corso di Architetture e Programmazione di Sistemi di Elaborazione a.a. 2021/2022.</w:t>
+      </w:r>
+    </w:p>
+    <w:p>
+      <w:pPr>
+        <w:pStyle w:val="Didascalia"/>
+        <w:keepNext/>
+        <w:jc w:val="center"/>
+        <w:rPr>
+          <w:b/>
+          <w:bCs/>
+          <w:i w:val="0"/>
+          <w:iCs w:val="0"/>
+        </w:rPr>
+      </w:pPr>
+      <w:r>
+        <w:rPr>
+          <w:noProof/>
+        </w:rPr>
+        <w:lastRenderedPageBreak/>
+        <mc:AlternateContent>
+          <mc:Choice Requires="wps">
+            <w:drawing>
+              <wp:anchor distT="0" distB="0" distL="114300" distR="114300" simplePos="0" relativeHeight="251715584" behindDoc="0" locked="0" layoutInCell="1" allowOverlap="1" wp14:anchorId="4D805BC0" wp14:editId="4C84517B">
+                <wp:simplePos x="0" y="0"/>
+                <wp:positionH relativeFrom="margin">
+                  <wp:align>right</wp:align>
+                </wp:positionH>
+                <wp:positionV relativeFrom="paragraph">
+                  <wp:posOffset>219075</wp:posOffset>
+                </wp:positionV>
+                <wp:extent cx="5836920" cy="295275"/>
+                <wp:effectExtent l="0" t="0" r="0" b="9525"/>
+                <wp:wrapTopAndBottom/>
+                <wp:docPr id="66" name="Casella di testo 66"/>
+                <wp:cNvGraphicFramePr/>
+                <a:graphic xmlns:a="http://schemas.openxmlformats.org/drawingml/2006/main">
+                  <a:graphicData uri="http://schemas.microsoft.com/office/word/2010/wordprocessingShape">
+                    <wps:wsp>
+                      <wps:cNvSpPr txBox="1"/>
+                      <wps:spPr>
+                        <a:xfrm>
+                          <a:off x="0" y="0"/>
+                          <a:ext cx="5836920" cy="295275"/>
+                        </a:xfrm>
+                        <a:prstGeom prst="rect">
+                          <a:avLst/>
+                        </a:prstGeom>
+                        <a:solidFill>
+                          <a:prstClr val="white"/>
+                        </a:solidFill>
+                        <a:ln>
+                          <a:noFill/>
+                        </a:ln>
+                      </wps:spPr>
+                      <wps:txbx>
+                        <w:txbxContent>
+                          <w:p>
+                            <w:pPr>
+                              <w:pStyle w:val="Didascalia"/>
+                              <w:jc w:val="center"/>
+                              <w:rPr>
+                                <w:rFonts w:cs="Times New Roman"/>
+                                <w:b/>
+                                <w:bCs/>
+                                <w:noProof/>
+                                <w:lang w:eastAsia="it-IT"/>
+                              </w:rPr>
+                            </w:pPr>
+                            <w:r>
+                              <w:rPr>
+                                <w:b/>
+                                <w:bCs/>
+                                <w:i w:val="0"/>
+                                <w:iCs w:val="0"/>
+                              </w:rPr>
+                              <w:t>Risultati esecuzione di codice solo in C (senza padding)</w:t>
+                            </w:r>
+                          </w:p>
+                        </w:txbxContent>
+                      </wps:txbx>
+                      <wps:bodyPr rot="0" spcFirstLastPara="0" vertOverflow="overflow" horzOverflow="overflow" vert="horz" wrap="square" lIns="0" tIns="0" rIns="0" bIns="0" numCol="1" spcCol="0" rtlCol="0" fromWordArt="0" anchor="t" anchorCtr="0" forceAA="0" compatLnSpc="1">
+                        <a:prstTxWarp prst="textNoShape">
+                          <a:avLst/>
+                        </a:prstTxWarp>
+                        <a:noAutofit/>
+                      </wps:bodyPr>
+                    </wps:wsp>
+                  </a:graphicData>
+                </a:graphic>
+                <wp14:sizeRelV relativeFrom="margin">
+                  <wp14:pctHeight>0</wp14:pctHeight>
+                </wp14:sizeRelV>
+              </wp:anchor>
+            </w:drawing>
+          </mc:Choice>
+          <mc:Fallback>
+            <w:pict>
+              <v:shapetype w14:anchorId="4D805BC0" id="_x0000_t202" coordsize="21600,21600" o:spt="202" path="m,l,21600r21600,l21600,xe">
+                <v:stroke joinstyle="miter"/>
+                <v:path gradientshapeok="t" o:connecttype="rect"/>
+              </v:shapetype>
+              <v:shape id="Casella di testo 66" o:spid="_x0000_s1026" type="#_x0000_t202" style="position:absolute;left:0;text-align:left;margin-left:408.4pt;margin-top:17.25pt;width:459.6pt;height:23.25pt;z-index:251715584;visibility:visible;mso-wrap-style:square;mso-height-percent:0;mso-wrap-distance-left:9pt;mso-wrap-distance-top:0;mso-wrap-distance-right:9pt;mso-wrap-distance-bottom:0;mso-position-horizontal:right;mso-position-horizontal-relative:margin;mso-position-vertical:absolute;mso-position-vertical-relative:text;mso-height-percent:0;mso-height-relative:margin;v-text-anchor:top" o:gfxdata="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" stroked="f">
+                <v:textbox inset="0,0,0,0">
+                  <w:txbxContent>
+                    <w:p>
+                      <w:pPr>
+                        <w:pStyle w:val="Didascalia"/>
+                        <w:jc w:val="center"/>
+                        <w:rPr>
+                          <w:rFonts w:cs="Times New Roman"/>
+                          <w:b/>
+                          <w:bCs/>
+                          <w:noProof/>
+                          <w:lang w:eastAsia="it-IT"/>
+                        </w:rPr>
+                      </w:pPr>
+                      <w:r>
+                        <w:rPr>
+                          <w:b/>
+                          <w:bCs/>
+                          <w:i w:val="0"/>
+                          <w:iCs w:val="0"/>
+                        </w:rPr>
+                        <w:t>Risultati esecuzione di codice solo in C (senza padding)</w:t>
+                      </w:r>
+                    </w:p>
+                  </w:txbxContent>
+                </v:textbox>
+                <w10:wrap type="topAndBottom" anchorx="margin"/>
+              </v:shape>
+            </w:pict>
+          </mc:Fallback>
+        </mc:AlternateContent>
+      </w:r>
       <w:r>
         <w:rPr>
           <w:rFonts w:asciiTheme="minorHAnsi" w:eastAsiaTheme="minorEastAsia" w:hAnsiTheme="minorHAnsi" w:cs="Times New Roman"/>
@@ -12202,9 +12391,17 @@
           <w:lang w:eastAsia="it-IT"/>
         </w:rPr>
         <w:drawing>
-          <wp:inline distT="0" distB="0" distL="0" distR="0" wp14:anchorId="06CF81D0" wp14:editId="03BB49FB">
+          <wp:anchor distT="0" distB="0" distL="114300" distR="114300" simplePos="0" relativeHeight="251697152" behindDoc="0" locked="0" layoutInCell="1" allowOverlap="1" wp14:anchorId="06CF81D0" wp14:editId="0B36BA52">
+            <wp:simplePos x="0" y="0"/>
+            <wp:positionH relativeFrom="margin">
+              <wp:align>center</wp:align>
+            </wp:positionH>
+            <wp:positionV relativeFrom="paragraph">
+              <wp:posOffset>624205</wp:posOffset>
+            </wp:positionV>
             <wp:extent cx="5836920" cy="1866900"/>
             <wp:effectExtent l="0" t="0" r="0" b="0"/>
+            <wp:wrapTopAndBottom/>
             <wp:docPr id="34" name="Immagine 34" descr="Immagine che contiene tavolo&#10;&#10;Descrizione generata automaticamente"/>
             <wp:cNvGraphicFramePr>
               <a:graphicFrameLocks xmlns:a="http://schemas.openxmlformats.org/drawingml/2006/main" noChangeAspect="1"/>
@@ -12247,7 +12444,7 @@
                 </pic:pic>
               </a:graphicData>
             </a:graphic>
-          </wp:inline>
+          </wp:anchor>
         </w:drawing>
       </w:r>
     </w:p>
@@ -12264,6 +12461,20 @@
           <w:lang w:eastAsia="it-IT"/>
         </w:rPr>
       </w:pPr>
+    </w:p>
+    <w:p>
+      <w:pPr>
+        <w:widowControl/>
+        <w:suppressAutoHyphens w:val="0"/>
+        <w:autoSpaceDN/>
+        <w:spacing w:after="160" w:line="259" w:lineRule="auto"/>
+        <w:jc w:val="center"/>
+        <w:textAlignment w:val="auto"/>
+        <w:rPr>
+          <w:rFonts w:asciiTheme="minorHAnsi" w:eastAsiaTheme="minorEastAsia" w:hAnsiTheme="minorHAnsi" w:cs="Times New Roman"/>
+          <w:lang w:eastAsia="it-IT"/>
+        </w:rPr>
+      </w:pPr>
       <w:r>
         <w:rPr>
           <w:rFonts w:asciiTheme="minorHAnsi" w:eastAsiaTheme="minorEastAsia" w:hAnsiTheme="minorHAnsi" w:cs="Times New Roman"/>
@@ -12271,11 +12482,1271 @@
           <w:lang w:eastAsia="it-IT"/>
         </w:rPr>
         <w:lastRenderedPageBreak/>
+        <mc:AlternateContent>
+          <mc:Choice Requires="wpg">
+            <w:drawing>
+              <wp:anchor distT="0" distB="0" distL="114300" distR="114300" simplePos="0" relativeHeight="251711488" behindDoc="0" locked="0" layoutInCell="1" allowOverlap="1" wp14:anchorId="745E92FE" wp14:editId="5644CA68">
+                <wp:simplePos x="0" y="0"/>
+                <wp:positionH relativeFrom="column">
+                  <wp:posOffset>-310515</wp:posOffset>
+                </wp:positionH>
+                <wp:positionV relativeFrom="paragraph">
+                  <wp:posOffset>281305</wp:posOffset>
+                </wp:positionV>
+                <wp:extent cx="6796405" cy="8148955"/>
+                <wp:effectExtent l="0" t="0" r="4445" b="4445"/>
+                <wp:wrapTopAndBottom/>
+                <wp:docPr id="68" name="Gruppo 68"/>
+                <wp:cNvGraphicFramePr/>
+                <a:graphic xmlns:a="http://schemas.openxmlformats.org/drawingml/2006/main">
+                  <a:graphicData uri="http://schemas.microsoft.com/office/word/2010/wordprocessingGroup">
+                    <wpg:wgp>
+                      <wpg:cNvGrpSpPr/>
+                      <wpg:grpSpPr>
+                        <a:xfrm>
+                          <a:off x="0" y="0"/>
+                          <a:ext cx="6796405" cy="8148955"/>
+                          <a:chOff x="0" y="0"/>
+                          <a:chExt cx="6796405" cy="8148955"/>
+                        </a:xfrm>
+                      </wpg:grpSpPr>
+                      <wps:wsp>
+                        <wps:cNvPr id="18" name="Casella di testo 18"/>
+                        <wps:cNvSpPr txBox="1"/>
+                        <wps:spPr>
+                          <a:xfrm>
+                            <a:off x="47625" y="0"/>
+                            <a:ext cx="6640195" cy="314325"/>
+                          </a:xfrm>
+                          <a:prstGeom prst="rect">
+                            <a:avLst/>
+                          </a:prstGeom>
+                          <a:solidFill>
+                            <a:prstClr val="white"/>
+                          </a:solidFill>
+                          <a:ln>
+                            <a:noFill/>
+                          </a:ln>
+                        </wps:spPr>
+                        <wps:txbx>
+                          <w:txbxContent>
+                            <w:p>
+                              <w:pPr>
+                                <w:pStyle w:val="Didascalia"/>
+                                <w:jc w:val="center"/>
+                                <w:rPr>
+                                  <w:rFonts w:cs="F"/>
+                                  <w:b/>
+                                  <w:bCs/>
+                                  <w:noProof/>
+                                </w:rPr>
+                              </w:pPr>
+                              <w:r>
+                                <w:rPr>
+                                  <w:b/>
+                                  <w:bCs/>
+                                </w:rPr>
+                                <w:t>Risultati esecuzione di codice solo in C (con padding)</w:t>
+                              </w:r>
+                            </w:p>
+                          </w:txbxContent>
+                        </wps:txbx>
+                        <wps:bodyPr rot="0" spcFirstLastPara="0" vertOverflow="overflow" horzOverflow="overflow" vert="horz" wrap="square" lIns="0" tIns="0" rIns="0" bIns="0" numCol="1" spcCol="0" rtlCol="0" fromWordArt="0" anchor="t" anchorCtr="0" forceAA="0" compatLnSpc="1">
+                          <a:prstTxWarp prst="textNoShape">
+                            <a:avLst/>
+                          </a:prstTxWarp>
+                          <a:noAutofit/>
+                        </wps:bodyPr>
+                      </wps:wsp>
+                      <wpg:grpSp>
+                        <wpg:cNvPr id="67" name="Gruppo 67"/>
+                        <wpg:cNvGrpSpPr/>
+                        <wpg:grpSpPr>
+                          <a:xfrm>
+                            <a:off x="0" y="419100"/>
+                            <a:ext cx="6796405" cy="7729855"/>
+                            <a:chOff x="0" y="0"/>
+                            <a:chExt cx="6796405" cy="7729855"/>
+                          </a:xfrm>
+                        </wpg:grpSpPr>
+                        <pic:pic xmlns:pic="http://schemas.openxmlformats.org/drawingml/2006/picture">
+                          <pic:nvPicPr>
+                            <pic:cNvPr id="13" name="Immagine 13"/>
+                            <pic:cNvPicPr>
+                              <a:picLocks noChangeAspect="1"/>
+                            </pic:cNvPicPr>
+                          </pic:nvPicPr>
+                          <pic:blipFill rotWithShape="1">
+                            <a:blip r:embed="rId56">
+                              <a:extLst>
+                                <a:ext uri="{28A0092B-C50C-407E-A947-70E740481C1C}">
+                                  <a14:useLocalDpi xmlns:a14="http://schemas.microsoft.com/office/drawing/2010/main" val="0"/>
+                                </a:ext>
+                              </a:extLst>
+                            </a:blip>
+                            <a:srcRect l="1401" r="2262" b="10264"/>
+                            <a:stretch/>
+                          </pic:blipFill>
+                          <pic:spPr bwMode="auto">
+                            <a:xfrm>
+                              <a:off x="0" y="0"/>
+                              <a:ext cx="6732270" cy="1033145"/>
+                            </a:xfrm>
+                            <a:prstGeom prst="rect">
+                              <a:avLst/>
+                            </a:prstGeom>
+                            <a:ln>
+                              <a:noFill/>
+                            </a:ln>
+                            <a:extLst>
+                              <a:ext uri="{53640926-AAD7-44D8-BBD7-CCE9431645EC}">
+                                <a14:shadowObscured xmlns:a14="http://schemas.microsoft.com/office/drawing/2010/main"/>
+                              </a:ext>
+                            </a:extLst>
+                          </pic:spPr>
+                        </pic:pic>
+                        <pic:pic xmlns:pic="http://schemas.openxmlformats.org/drawingml/2006/picture">
+                          <pic:nvPicPr>
+                            <pic:cNvPr id="21" name="Immagine 21"/>
+                            <pic:cNvPicPr>
+                              <a:picLocks noChangeAspect="1"/>
+                            </pic:cNvPicPr>
+                          </pic:nvPicPr>
+                          <pic:blipFill>
+                            <a:blip r:embed="rId57">
+                              <a:extLst>
+                                <a:ext uri="{28A0092B-C50C-407E-A947-70E740481C1C}">
+                                  <a14:useLocalDpi xmlns:a14="http://schemas.microsoft.com/office/drawing/2010/main" val="0"/>
+                                </a:ext>
+                              </a:extLst>
+                            </a:blip>
+                            <a:stretch>
+                              <a:fillRect/>
+                            </a:stretch>
+                          </pic:blipFill>
+                          <pic:spPr>
+                            <a:xfrm>
+                              <a:off x="66675" y="1781175"/>
+                              <a:ext cx="6729730" cy="990600"/>
+                            </a:xfrm>
+                            <a:prstGeom prst="rect">
+                              <a:avLst/>
+                            </a:prstGeom>
+                          </pic:spPr>
+                        </pic:pic>
+                        <pic:pic xmlns:pic="http://schemas.openxmlformats.org/drawingml/2006/picture">
+                          <pic:nvPicPr>
+                            <pic:cNvPr id="27" name="Immagine 27" descr="Immagine che contiene tavolo&#10;&#10;Descrizione generata automaticamente"/>
+                            <pic:cNvPicPr>
+                              <a:picLocks noChangeAspect="1"/>
+                            </pic:cNvPicPr>
+                          </pic:nvPicPr>
+                          <pic:blipFill>
+                            <a:blip r:embed="rId58">
+                              <a:extLst>
+                                <a:ext uri="{28A0092B-C50C-407E-A947-70E740481C1C}">
+                                  <a14:useLocalDpi xmlns:a14="http://schemas.microsoft.com/office/drawing/2010/main" val="0"/>
+                                </a:ext>
+                              </a:extLst>
+                            </a:blip>
+                            <a:stretch>
+                              <a:fillRect/>
+                            </a:stretch>
+                          </pic:blipFill>
+                          <pic:spPr>
+                            <a:xfrm>
+                              <a:off x="9525" y="3286125"/>
+                              <a:ext cx="6729730" cy="1045845"/>
+                            </a:xfrm>
+                            <a:prstGeom prst="rect">
+                              <a:avLst/>
+                            </a:prstGeom>
+                          </pic:spPr>
+                        </pic:pic>
+                        <pic:pic xmlns:pic="http://schemas.openxmlformats.org/drawingml/2006/picture">
+                          <pic:nvPicPr>
+                            <pic:cNvPr id="29" name="Immagine 29"/>
+                            <pic:cNvPicPr>
+                              <a:picLocks noChangeAspect="1"/>
+                            </pic:cNvPicPr>
+                          </pic:nvPicPr>
+                          <pic:blipFill>
+                            <a:blip r:embed="rId59">
+                              <a:extLst>
+                                <a:ext uri="{28A0092B-C50C-407E-A947-70E740481C1C}">
+                                  <a14:useLocalDpi xmlns:a14="http://schemas.microsoft.com/office/drawing/2010/main" val="0"/>
+                                </a:ext>
+                              </a:extLst>
+                            </a:blip>
+                            <a:stretch>
+                              <a:fillRect/>
+                            </a:stretch>
+                          </pic:blipFill>
+                          <pic:spPr>
+                            <a:xfrm>
+                              <a:off x="9525" y="4991100"/>
+                              <a:ext cx="6729730" cy="1008380"/>
+                            </a:xfrm>
+                            <a:prstGeom prst="rect">
+                              <a:avLst/>
+                            </a:prstGeom>
+                          </pic:spPr>
+                        </pic:pic>
+                        <pic:pic xmlns:pic="http://schemas.openxmlformats.org/drawingml/2006/picture">
+                          <pic:nvPicPr>
+                            <pic:cNvPr id="62" name="Immagine 62"/>
+                            <pic:cNvPicPr>
+                              <a:picLocks noChangeAspect="1"/>
+                            </pic:cNvPicPr>
+                          </pic:nvPicPr>
+                          <pic:blipFill>
+                            <a:blip r:embed="rId60">
+                              <a:extLst>
+                                <a:ext uri="{28A0092B-C50C-407E-A947-70E740481C1C}">
+                                  <a14:useLocalDpi xmlns:a14="http://schemas.microsoft.com/office/drawing/2010/main" val="0"/>
+                                </a:ext>
+                              </a:extLst>
+                            </a:blip>
+                            <a:stretch>
+                              <a:fillRect/>
+                            </a:stretch>
+                          </pic:blipFill>
+                          <pic:spPr>
+                            <a:xfrm>
+                              <a:off x="9525" y="6715125"/>
+                              <a:ext cx="6729730" cy="1014730"/>
+                            </a:xfrm>
+                            <a:prstGeom prst="rect">
+                              <a:avLst/>
+                            </a:prstGeom>
+                          </pic:spPr>
+                        </pic:pic>
+                      </wpg:grpSp>
+                    </wpg:wgp>
+                  </a:graphicData>
+                </a:graphic>
+              </wp:anchor>
+            </w:drawing>
+          </mc:Choice>
+          <mc:Fallback>
+            <w:pict>
+              <v:group w14:anchorId="745E92FE" id="Gruppo 68" o:spid="_x0000_s1027" style="position:absolute;left:0;text-align:left;margin-left:-24.45pt;margin-top:22.15pt;width:535.15pt;height:641.65pt;z-index:251711488" coordsize="67964,81489" o:gfxdata="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">
+                <v:shape id="Casella di testo 18" o:spid="_x0000_s1028" type="#_x0000_t202" style="position:absolute;left:476;width:66402;height:3143;visibility:visible;mso-wrap-style:square;v-text-anchor:top" o:gfxdata="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" stroked="f">
+                  <v:textbox inset="0,0,0,0">
+                    <w:txbxContent>
+                      <w:p>
+                        <w:pPr>
+                          <w:pStyle w:val="Didascalia"/>
+                          <w:jc w:val="center"/>
+                          <w:rPr>
+                            <w:rFonts w:cs="F"/>
+                            <w:b/>
+                            <w:bCs/>
+                            <w:noProof/>
+                          </w:rPr>
+                        </w:pPr>
+                        <w:r>
+                          <w:rPr>
+                            <w:b/>
+                            <w:bCs/>
+                          </w:rPr>
+                          <w:t>Risultati esecuzione di codice solo in C (con padding)</w:t>
+                        </w:r>
+                      </w:p>
+                    </w:txbxContent>
+                  </v:textbox>
+                </v:shape>
+                <v:group id="Gruppo 67" o:spid="_x0000_s1029" style="position:absolute;top:4191;width:67964;height:77298" coordsize="67964,77298" o:gfxdata="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">
+                  <v:shapetype id="_x0000_t75" coordsize="21600,21600" o:spt="75" o:preferrelative="t" path="m@4@5l@4@11@9@11@9@5xe" filled="f" stroked="f">
+                    <v:stroke joinstyle="miter"/>
+                    <v:formulas>
+                      <v:f eqn="if lineDrawn pixelLineWidth 0"/>
+                      <v:f eqn="sum @0 1 0"/>
+                      <v:f eqn="sum 0 0 @1"/>
+                      <v:f eqn="prod @2 1 2"/>
+                      <v:f eqn="prod @3 21600 pixelWidth"/>
+                      <v:f eqn="prod @3 21600 pixelHeight"/>
+                      <v:f eqn="sum @0 0 1"/>
+                      <v:f eqn="prod @6 1 2"/>
+                      <v:f eqn="prod @7 21600 pixelWidth"/>
+                      <v:f eqn="sum @8 21600 0"/>
+                      <v:f eqn="prod @7 21600 pixelHeight"/>
+                      <v:f eqn="sum @10 21600 0"/>
+                    </v:formulas>
+                    <v:path o:extrusionok="f" gradientshapeok="t" o:connecttype="rect"/>
+                    <o:lock v:ext="edit" aspectratio="t"/>
+                  </v:shapetype>
+                  <v:shape id="Immagine 13" o:spid="_x0000_s1030" type="#_x0000_t75" style="position:absolute;width:67322;height:10331;visibility:visible;mso-wrap-style:square" o:gfxdata="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">
+                    <v:imagedata r:id="rId61" o:title="" cropbottom="6727f" cropleft="918f" cropright="1482f"/>
+                  </v:shape>
+                  <v:shape id="Immagine 21" o:spid="_x0000_s1031" type="#_x0000_t75" style="position:absolute;left:666;top:17811;width:67298;height:9906;visibility:visible;mso-wrap-style:square" o:gfxdata="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">
+                    <v:imagedata r:id="rId62" o:title=""/>
+                  </v:shape>
+                  <v:shape id="Immagine 27" o:spid="_x0000_s1032" type="#_x0000_t75" alt="Immagine che contiene tavolo&#10;&#10;Descrizione generata automaticamente" style="position:absolute;left:95;top:32861;width:67297;height:10458;visibility:visible;mso-wrap-style:square" o:gfxdata="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">
+                    <v:imagedata r:id="rId63" o:title="Immagine che contiene tavolo&#10;&#10;Descrizione generata automaticamente"/>
+                  </v:shape>
+                  <v:shape id="Immagine 29" o:spid="_x0000_s1033" type="#_x0000_t75" style="position:absolute;left:95;top:49911;width:67297;height:10083;visibility:visible;mso-wrap-style:square" o:gfxdata="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">
+                    <v:imagedata r:id="rId64" o:title=""/>
+                  </v:shape>
+                  <v:shape id="Immagine 62" o:spid="_x0000_s1034" type="#_x0000_t75" style="position:absolute;left:95;top:67151;width:67297;height:10147;visibility:visible;mso-wrap-style:square" o:gfxdata="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">
+                    <v:imagedata r:id="rId65" o:title=""/>
+                  </v:shape>
+                </v:group>
+                <w10:wrap type="topAndBottom"/>
+              </v:group>
+            </w:pict>
+          </mc:Fallback>
+        </mc:AlternateContent>
+      </w:r>
+    </w:p>
+    <w:p>
+      <w:pPr>
+        <w:pStyle w:val="Standard"/>
+        <w:jc w:val="both"/>
+      </w:pPr>
+      <w:r>
+        <w:rPr>
+          <w:noProof/>
+        </w:rPr>
+        <mc:AlternateContent>
+          <mc:Choice Requires="wps">
+            <w:drawing>
+              <wp:anchor distT="0" distB="0" distL="114300" distR="114300" simplePos="0" relativeHeight="251703296" behindDoc="0" locked="0" layoutInCell="1" allowOverlap="1" wp14:anchorId="01E0E9EB" wp14:editId="582FFC8F">
+                <wp:simplePos x="0" y="0"/>
+                <wp:positionH relativeFrom="margin">
+                  <wp:align>left</wp:align>
+                </wp:positionH>
+                <wp:positionV relativeFrom="paragraph">
+                  <wp:posOffset>1776730</wp:posOffset>
+                </wp:positionV>
+                <wp:extent cx="6120130" cy="304800"/>
+                <wp:effectExtent l="0" t="0" r="0" b="0"/>
+                <wp:wrapTopAndBottom/>
+                <wp:docPr id="23" name="Casella di testo 23"/>
+                <wp:cNvGraphicFramePr/>
+                <a:graphic xmlns:a="http://schemas.openxmlformats.org/drawingml/2006/main">
+                  <a:graphicData uri="http://schemas.microsoft.com/office/word/2010/wordprocessingShape">
+                    <wps:wsp>
+                      <wps:cNvSpPr txBox="1"/>
+                      <wps:spPr>
+                        <a:xfrm>
+                          <a:off x="0" y="0"/>
+                          <a:ext cx="6120130" cy="304800"/>
+                        </a:xfrm>
+                        <a:prstGeom prst="rect">
+                          <a:avLst/>
+                        </a:prstGeom>
+                        <a:solidFill>
+                          <a:prstClr val="white"/>
+                        </a:solidFill>
+                        <a:ln>
+                          <a:noFill/>
+                        </a:ln>
+                      </wps:spPr>
+                      <wps:txbx>
+                        <w:txbxContent>
+                          <w:p>
+                            <w:pPr>
+                              <w:pStyle w:val="Didascalia"/>
+                              <w:jc w:val="center"/>
+                              <w:rPr>
+                                <w:rFonts w:cs="F"/>
+                                <w:b/>
+                                <w:bCs/>
+                                <w:noProof/>
+                              </w:rPr>
+                            </w:pPr>
+                            <w:r>
+                              <w:rPr>
+                                <w:b/>
+                                <w:bCs/>
+                              </w:rPr>
+                              <w:t xml:space="preserve">Risultati </w:t>
+                            </w:r>
+                            <w:r>
+                              <w:rPr>
+                                <w:b/>
+                                <w:bCs/>
+                              </w:rPr>
+                              <w:t xml:space="preserve">a seguito </w:t>
+                            </w:r>
+                            <w:r>
+                              <w:rPr>
+                                <w:b/>
+                                <w:bCs/>
+                              </w:rPr>
+                              <w:t xml:space="preserve">dell’introduzione </w:t>
+                            </w:r>
+                            <w:r>
+                              <w:rPr>
+                                <w:b/>
+                                <w:bCs/>
+                              </w:rPr>
+                              <w:t>del movimento individuale in ASM</w:t>
+                            </w:r>
+                          </w:p>
+                          <w:p>
+                            <w:pPr>
+                              <w:pStyle w:val="Didascalia"/>
+                              <w:rPr>
+                                <w:rFonts w:cs="F"/>
+                                <w:noProof/>
+                              </w:rPr>
+                            </w:pPr>
+                          </w:p>
+                        </w:txbxContent>
+                      </wps:txbx>
+                      <wps:bodyPr rot="0" spcFirstLastPara="0" vertOverflow="overflow" horzOverflow="overflow" vert="horz" wrap="square" lIns="0" tIns="0" rIns="0" bIns="0" numCol="1" spcCol="0" rtlCol="0" fromWordArt="0" anchor="t" anchorCtr="0" forceAA="0" compatLnSpc="1">
+                        <a:prstTxWarp prst="textNoShape">
+                          <a:avLst/>
+                        </a:prstTxWarp>
+                        <a:noAutofit/>
+                      </wps:bodyPr>
+                    </wps:wsp>
+                  </a:graphicData>
+                </a:graphic>
+                <wp14:sizeRelV relativeFrom="margin">
+                  <wp14:pctHeight>0</wp14:pctHeight>
+                </wp14:sizeRelV>
+              </wp:anchor>
+            </w:drawing>
+          </mc:Choice>
+          <mc:Fallback>
+            <w:pict>
+              <v:shape w14:anchorId="01E0E9EB" id="Casella di testo 23" o:spid="_x0000_s1035" type="#_x0000_t202" style="position:absolute;left:0;text-align:left;margin-left:0;margin-top:139.9pt;width:481.9pt;height:24pt;z-index:251703296;visibility:visible;mso-wrap-style:square;mso-height-percent:0;mso-wrap-distance-left:9pt;mso-wrap-distance-top:0;mso-wrap-distance-right:9pt;mso-wrap-distance-bottom:0;mso-position-horizontal:left;mso-position-horizontal-relative:margin;mso-position-vertical:absolute;mso-position-vertical-relative:text;mso-height-percent:0;mso-height-relative:margin;v-text-anchor:top" o:gfxdata="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" stroked="f">
+                <v:textbox inset="0,0,0,0">
+                  <w:txbxContent>
+                    <w:p>
+                      <w:pPr>
+                        <w:pStyle w:val="Didascalia"/>
+                        <w:jc w:val="center"/>
+                        <w:rPr>
+                          <w:rFonts w:cs="F"/>
+                          <w:b/>
+                          <w:bCs/>
+                          <w:noProof/>
+                        </w:rPr>
+                      </w:pPr>
+                      <w:r>
+                        <w:rPr>
+                          <w:b/>
+                          <w:bCs/>
+                        </w:rPr>
+                        <w:t xml:space="preserve">Risultati </w:t>
+                      </w:r>
+                      <w:r>
+                        <w:rPr>
+                          <w:b/>
+                          <w:bCs/>
+                        </w:rPr>
+                        <w:t xml:space="preserve">a seguito </w:t>
+                      </w:r>
+                      <w:r>
+                        <w:rPr>
+                          <w:b/>
+                          <w:bCs/>
+                        </w:rPr>
+                        <w:t xml:space="preserve">dell’introduzione </w:t>
+                      </w:r>
+                      <w:r>
+                        <w:rPr>
+                          <w:b/>
+                          <w:bCs/>
+                        </w:rPr>
+                        <w:t>del movimento individuale in ASM</w:t>
+                      </w:r>
+                    </w:p>
+                    <w:p>
+                      <w:pPr>
+                        <w:pStyle w:val="Didascalia"/>
+                        <w:rPr>
+                          <w:rFonts w:cs="F"/>
+                          <w:noProof/>
+                        </w:rPr>
+                      </w:pPr>
+                    </w:p>
+                  </w:txbxContent>
+                </v:textbox>
+                <w10:wrap type="topAndBottom" anchorx="margin"/>
+              </v:shape>
+            </w:pict>
+          </mc:Fallback>
+        </mc:AlternateContent>
+      </w:r>
+      <w:r>
+        <w:rPr>
+          <w:noProof/>
+        </w:rPr>
+        <mc:AlternateContent>
+          <mc:Choice Requires="wps">
+            <w:drawing>
+              <wp:anchor distT="0" distB="0" distL="114300" distR="114300" simplePos="0" relativeHeight="251706368" behindDoc="0" locked="0" layoutInCell="1" allowOverlap="1" wp14:anchorId="6EA8FD05" wp14:editId="43F8DECE">
+                <wp:simplePos x="0" y="0"/>
+                <wp:positionH relativeFrom="margin">
+                  <wp:align>center</wp:align>
+                </wp:positionH>
+                <wp:positionV relativeFrom="paragraph">
+                  <wp:posOffset>3376930</wp:posOffset>
+                </wp:positionV>
+                <wp:extent cx="6638290" cy="276225"/>
+                <wp:effectExtent l="0" t="0" r="0" b="9525"/>
+                <wp:wrapTopAndBottom/>
+                <wp:docPr id="28" name="Casella di testo 28"/>
+                <wp:cNvGraphicFramePr/>
+                <a:graphic xmlns:a="http://schemas.openxmlformats.org/drawingml/2006/main">
+                  <a:graphicData uri="http://schemas.microsoft.com/office/word/2010/wordprocessingShape">
+                    <wps:wsp>
+                      <wps:cNvSpPr txBox="1"/>
+                      <wps:spPr>
+                        <a:xfrm>
+                          <a:off x="0" y="0"/>
+                          <a:ext cx="6638290" cy="276225"/>
+                        </a:xfrm>
+                        <a:prstGeom prst="rect">
+                          <a:avLst/>
+                        </a:prstGeom>
+                        <a:solidFill>
+                          <a:prstClr val="white"/>
+                        </a:solidFill>
+                        <a:ln>
+                          <a:noFill/>
+                        </a:ln>
+                      </wps:spPr>
+                      <wps:txbx>
+                        <w:txbxContent>
+                          <w:p>
+                            <w:pPr>
+                              <w:pStyle w:val="Didascalia"/>
+                              <w:jc w:val="center"/>
+                              <w:rPr>
+                                <w:rFonts w:cs="F"/>
+                                <w:b/>
+                                <w:bCs/>
+                                <w:noProof/>
+                              </w:rPr>
+                            </w:pPr>
+                            <w:r>
+                              <w:rPr>
+                                <w:b/>
+                                <w:bCs/>
+                              </w:rPr>
+                              <w:t xml:space="preserve">Risultati </w:t>
+                            </w:r>
+                            <w:r>
+                              <w:rPr>
+                                <w:b/>
+                                <w:bCs/>
+                              </w:rPr>
+                              <w:t>a seguito dell’</w:t>
+                            </w:r>
+                            <w:r>
+                              <w:rPr>
+                                <w:b/>
+                                <w:bCs/>
+                              </w:rPr>
+                              <w:t>introduzione</w:t>
+                            </w:r>
+                            <w:r>
+                              <w:rPr>
+                                <w:b/>
+                                <w:bCs/>
+                              </w:rPr>
+                              <w:t xml:space="preserve"> d</w:t>
+                            </w:r>
+                            <w:r>
+                              <w:rPr>
+                                <w:b/>
+                                <w:bCs/>
+                              </w:rPr>
+                              <w:t>i</w:t>
+                            </w:r>
+                            <w:r>
+                              <w:rPr>
+                                <w:b/>
+                                <w:bCs/>
+                              </w:rPr>
+                              <w:t xml:space="preserve"> </w:t>
+                            </w:r>
+                            <w:r>
+                              <w:rPr>
+                                <w:b/>
+                                <w:bCs/>
+                              </w:rPr>
+                              <w:t>alimenta</w:t>
+                            </w:r>
+                            <w:r>
+                              <w:rPr>
+                                <w:b/>
+                                <w:bCs/>
+                              </w:rPr>
+                              <w:t xml:space="preserve"> in ASM</w:t>
+                            </w:r>
+                          </w:p>
+                          <w:p>
+                            <w:pPr>
+                              <w:pStyle w:val="Didascalia"/>
+                              <w:rPr>
+                                <w:rFonts w:cs="F"/>
+                                <w:noProof/>
+                              </w:rPr>
+                            </w:pPr>
+                          </w:p>
+                          <w:p>
+                            <w:pPr>
+                              <w:pStyle w:val="Didascalia"/>
+                              <w:jc w:val="center"/>
+                              <w:rPr>
+                                <w:rFonts w:cs="F"/>
+                                <w:b/>
+                                <w:bCs/>
+                                <w:noProof/>
+                              </w:rPr>
+                            </w:pPr>
+                          </w:p>
+                        </w:txbxContent>
+                      </wps:txbx>
+                      <wps:bodyPr rot="0" spcFirstLastPara="0" vertOverflow="overflow" horzOverflow="overflow" vert="horz" wrap="square" lIns="0" tIns="0" rIns="0" bIns="0" numCol="1" spcCol="0" rtlCol="0" fromWordArt="0" anchor="t" anchorCtr="0" forceAA="0" compatLnSpc="1">
+                        <a:prstTxWarp prst="textNoShape">
+                          <a:avLst/>
+                        </a:prstTxWarp>
+                        <a:noAutofit/>
+                      </wps:bodyPr>
+                    </wps:wsp>
+                  </a:graphicData>
+                </a:graphic>
+                <wp14:sizeRelV relativeFrom="margin">
+                  <wp14:pctHeight>0</wp14:pctHeight>
+                </wp14:sizeRelV>
+              </wp:anchor>
+            </w:drawing>
+          </mc:Choice>
+          <mc:Fallback>
+            <w:pict>
+              <v:shape w14:anchorId="6EA8FD05" id="Casella di testo 28" o:spid="_x0000_s1036" type="#_x0000_t202" style="position:absolute;left:0;text-align:left;margin-left:0;margin-top:265.9pt;width:522.7pt;height:21.75pt;z-index:251706368;visibility:visible;mso-wrap-style:square;mso-height-percent:0;mso-wrap-distance-left:9pt;mso-wrap-distance-top:0;mso-wrap-distance-right:9pt;mso-wrap-distance-bottom:0;mso-position-horizontal:center;mso-position-horizontal-relative:margin;mso-position-vertical:absolute;mso-position-vertical-relative:text;mso-height-percent:0;mso-height-relative:margin;v-text-anchor:top" o:gfxdata="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" stroked="f">
+                <v:textbox inset="0,0,0,0">
+                  <w:txbxContent>
+                    <w:p>
+                      <w:pPr>
+                        <w:pStyle w:val="Didascalia"/>
+                        <w:jc w:val="center"/>
+                        <w:rPr>
+                          <w:rFonts w:cs="F"/>
+                          <w:b/>
+                          <w:bCs/>
+                          <w:noProof/>
+                        </w:rPr>
+                      </w:pPr>
+                      <w:r>
+                        <w:rPr>
+                          <w:b/>
+                          <w:bCs/>
+                        </w:rPr>
+                        <w:t xml:space="preserve">Risultati </w:t>
+                      </w:r>
+                      <w:r>
+                        <w:rPr>
+                          <w:b/>
+                          <w:bCs/>
+                        </w:rPr>
+                        <w:t>a seguito dell’</w:t>
+                      </w:r>
+                      <w:r>
+                        <w:rPr>
+                          <w:b/>
+                          <w:bCs/>
+                        </w:rPr>
+                        <w:t>introduzione</w:t>
+                      </w:r>
+                      <w:r>
+                        <w:rPr>
+                          <w:b/>
+                          <w:bCs/>
+                        </w:rPr>
+                        <w:t xml:space="preserve"> d</w:t>
+                      </w:r>
+                      <w:r>
+                        <w:rPr>
+                          <w:b/>
+                          <w:bCs/>
+                        </w:rPr>
+                        <w:t>i</w:t>
+                      </w:r>
+                      <w:r>
+                        <w:rPr>
+                          <w:b/>
+                          <w:bCs/>
+                        </w:rPr>
+                        <w:t xml:space="preserve"> </w:t>
+                      </w:r>
+                      <w:r>
+                        <w:rPr>
+                          <w:b/>
+                          <w:bCs/>
+                        </w:rPr>
+                        <w:t>alimenta</w:t>
+                      </w:r>
+                      <w:r>
+                        <w:rPr>
+                          <w:b/>
+                          <w:bCs/>
+                        </w:rPr>
+                        <w:t xml:space="preserve"> in ASM</w:t>
+                      </w:r>
+                    </w:p>
+                    <w:p>
+                      <w:pPr>
+                        <w:pStyle w:val="Didascalia"/>
+                        <w:rPr>
+                          <w:rFonts w:cs="F"/>
+                          <w:noProof/>
+                        </w:rPr>
+                      </w:pPr>
+                    </w:p>
+                    <w:p>
+                      <w:pPr>
+                        <w:pStyle w:val="Didascalia"/>
+                        <w:jc w:val="center"/>
+                        <w:rPr>
+                          <w:rFonts w:cs="F"/>
+                          <w:b/>
+                          <w:bCs/>
+                          <w:noProof/>
+                        </w:rPr>
+                      </w:pPr>
+                    </w:p>
+                  </w:txbxContent>
+                </v:textbox>
+                <w10:wrap type="topAndBottom" anchorx="margin"/>
+              </v:shape>
+            </w:pict>
+          </mc:Fallback>
+        </mc:AlternateContent>
+      </w:r>
+      <w:r>
+        <w:rPr>
+          <w:noProof/>
+        </w:rPr>
+        <mc:AlternateContent>
+          <mc:Choice Requires="wps">
+            <w:drawing>
+              <wp:anchor distT="0" distB="0" distL="114300" distR="114300" simplePos="0" relativeHeight="251709440" behindDoc="0" locked="0" layoutInCell="1" allowOverlap="1" wp14:anchorId="5B113E5A" wp14:editId="3D884B0B">
+                <wp:simplePos x="0" y="0"/>
+                <wp:positionH relativeFrom="column">
+                  <wp:posOffset>-348615</wp:posOffset>
+                </wp:positionH>
+                <wp:positionV relativeFrom="paragraph">
+                  <wp:posOffset>4939030</wp:posOffset>
+                </wp:positionV>
+                <wp:extent cx="6638290" cy="314325"/>
+                <wp:effectExtent l="0" t="0" r="0" b="9525"/>
+                <wp:wrapTopAndBottom/>
+                <wp:docPr id="61" name="Casella di testo 61"/>
+                <wp:cNvGraphicFramePr/>
+                <a:graphic xmlns:a="http://schemas.openxmlformats.org/drawingml/2006/main">
+                  <a:graphicData uri="http://schemas.microsoft.com/office/word/2010/wordprocessingShape">
+                    <wps:wsp>
+                      <wps:cNvSpPr txBox="1"/>
+                      <wps:spPr>
+                        <a:xfrm>
+                          <a:off x="0" y="0"/>
+                          <a:ext cx="6638290" cy="314325"/>
+                        </a:xfrm>
+                        <a:prstGeom prst="rect">
+                          <a:avLst/>
+                        </a:prstGeom>
+                        <a:solidFill>
+                          <a:prstClr val="white"/>
+                        </a:solidFill>
+                        <a:ln>
+                          <a:noFill/>
+                        </a:ln>
+                      </wps:spPr>
+                      <wps:txbx>
+                        <w:txbxContent>
+                          <w:p>
+                            <w:pPr>
+                              <w:pStyle w:val="Didascalia"/>
+                              <w:jc w:val="center"/>
+                              <w:rPr>
+                                <w:rFonts w:cs="F"/>
+                                <w:b/>
+                                <w:bCs/>
+                                <w:noProof/>
+                              </w:rPr>
+                            </w:pPr>
+                            <w:r>
+                              <w:rPr>
+                                <w:b/>
+                                <w:bCs/>
+                              </w:rPr>
+                              <w:t xml:space="preserve">Risultati </w:t>
+                            </w:r>
+                            <w:r>
+                              <w:rPr>
+                                <w:b/>
+                                <w:bCs/>
+                              </w:rPr>
+                              <w:t xml:space="preserve">a seguito dell’introduzione </w:t>
+                            </w:r>
+                            <w:r>
+                              <w:rPr>
+                                <w:b/>
+                                <w:bCs/>
+                              </w:rPr>
+                              <w:t xml:space="preserve">del movimento istintivo </w:t>
+                            </w:r>
+                            <w:r>
+                              <w:rPr>
+                                <w:b/>
+                                <w:bCs/>
+                              </w:rPr>
+                              <w:t>in ASM</w:t>
+                            </w:r>
+                          </w:p>
+                          <w:p>
+                            <w:pPr>
+                              <w:pStyle w:val="Didascalia"/>
+                              <w:rPr>
+                                <w:rFonts w:cs="F"/>
+                                <w:noProof/>
+                              </w:rPr>
+                            </w:pPr>
+                          </w:p>
+                          <w:p>
+                            <w:pPr>
+                              <w:pStyle w:val="Didascalia"/>
+                              <w:jc w:val="center"/>
+                              <w:rPr>
+                                <w:rFonts w:cs="F"/>
+                                <w:b/>
+                                <w:bCs/>
+                                <w:noProof/>
+                              </w:rPr>
+                            </w:pPr>
+                          </w:p>
+                          <w:p>
+                            <w:pPr>
+                              <w:pStyle w:val="Didascalia"/>
+                              <w:jc w:val="center"/>
+                              <w:rPr>
+                                <w:rFonts w:cs="F"/>
+                                <w:b/>
+                                <w:bCs/>
+                                <w:noProof/>
+                              </w:rPr>
+                            </w:pPr>
+                          </w:p>
+                        </w:txbxContent>
+                      </wps:txbx>
+                      <wps:bodyPr rot="0" spcFirstLastPara="0" vertOverflow="overflow" horzOverflow="overflow" vert="horz" wrap="square" lIns="0" tIns="0" rIns="0" bIns="0" numCol="1" spcCol="0" rtlCol="0" fromWordArt="0" anchor="t" anchorCtr="0" forceAA="0" compatLnSpc="1">
+                        <a:prstTxWarp prst="textNoShape">
+                          <a:avLst/>
+                        </a:prstTxWarp>
+                        <a:noAutofit/>
+                      </wps:bodyPr>
+                    </wps:wsp>
+                  </a:graphicData>
+                </a:graphic>
+                <wp14:sizeRelV relativeFrom="margin">
+                  <wp14:pctHeight>0</wp14:pctHeight>
+                </wp14:sizeRelV>
+              </wp:anchor>
+            </w:drawing>
+          </mc:Choice>
+          <mc:Fallback>
+            <w:pict>
+              <v:shape w14:anchorId="5B113E5A" id="Casella di testo 61" o:spid="_x0000_s1037" type="#_x0000_t202" style="position:absolute;left:0;text-align:left;margin-left:-27.45pt;margin-top:388.9pt;width:522.7pt;height:24.75pt;z-index:251709440;visibility:visible;mso-wrap-style:square;mso-height-percent:0;mso-wrap-distance-left:9pt;mso-wrap-distance-top:0;mso-wrap-distance-right:9pt;mso-wrap-distance-bottom:0;mso-position-horizontal:absolute;mso-position-horizontal-relative:text;mso-position-vertical:absolute;mso-position-vertical-relative:text;mso-height-percent:0;mso-height-relative:margin;v-text-anchor:top" o:gfxdata="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" stroked="f">
+                <v:textbox inset="0,0,0,0">
+                  <w:txbxContent>
+                    <w:p>
+                      <w:pPr>
+                        <w:pStyle w:val="Didascalia"/>
+                        <w:jc w:val="center"/>
+                        <w:rPr>
+                          <w:rFonts w:cs="F"/>
+                          <w:b/>
+                          <w:bCs/>
+                          <w:noProof/>
+                        </w:rPr>
+                      </w:pPr>
+                      <w:r>
+                        <w:rPr>
+                          <w:b/>
+                          <w:bCs/>
+                        </w:rPr>
+                        <w:t xml:space="preserve">Risultati </w:t>
+                      </w:r>
+                      <w:r>
+                        <w:rPr>
+                          <w:b/>
+                          <w:bCs/>
+                        </w:rPr>
+                        <w:t xml:space="preserve">a seguito dell’introduzione </w:t>
+                      </w:r>
+                      <w:r>
+                        <w:rPr>
+                          <w:b/>
+                          <w:bCs/>
+                        </w:rPr>
+                        <w:t xml:space="preserve">del movimento istintivo </w:t>
+                      </w:r>
+                      <w:r>
+                        <w:rPr>
+                          <w:b/>
+                          <w:bCs/>
+                        </w:rPr>
+                        <w:t>in ASM</w:t>
+                      </w:r>
+                    </w:p>
+                    <w:p>
+                      <w:pPr>
+                        <w:pStyle w:val="Didascalia"/>
+                        <w:rPr>
+                          <w:rFonts w:cs="F"/>
+                          <w:noProof/>
+                        </w:rPr>
+                      </w:pPr>
+                    </w:p>
+                    <w:p>
+                      <w:pPr>
+                        <w:pStyle w:val="Didascalia"/>
+                        <w:jc w:val="center"/>
+                        <w:rPr>
+                          <w:rFonts w:cs="F"/>
+                          <w:b/>
+                          <w:bCs/>
+                          <w:noProof/>
+                        </w:rPr>
+                      </w:pPr>
+                    </w:p>
+                    <w:p>
+                      <w:pPr>
+                        <w:pStyle w:val="Didascalia"/>
+                        <w:jc w:val="center"/>
+                        <w:rPr>
+                          <w:rFonts w:cs="F"/>
+                          <w:b/>
+                          <w:bCs/>
+                          <w:noProof/>
+                        </w:rPr>
+                      </w:pPr>
+                    </w:p>
+                  </w:txbxContent>
+                </v:textbox>
+                <w10:wrap type="topAndBottom"/>
+              </v:shape>
+            </w:pict>
+          </mc:Fallback>
+        </mc:AlternateContent>
+      </w:r>
+      <w:r>
+        <w:rPr>
+          <w:noProof/>
+        </w:rPr>
+        <mc:AlternateContent>
+          <mc:Choice Requires="wps">
+            <w:drawing>
+              <wp:anchor distT="0" distB="0" distL="114300" distR="114300" simplePos="0" relativeHeight="251713536" behindDoc="0" locked="0" layoutInCell="1" allowOverlap="1" wp14:anchorId="72D5E145" wp14:editId="30B3C667">
+                <wp:simplePos x="0" y="0"/>
+                <wp:positionH relativeFrom="margin">
+                  <wp:align>center</wp:align>
+                </wp:positionH>
+                <wp:positionV relativeFrom="paragraph">
+                  <wp:posOffset>6671945</wp:posOffset>
+                </wp:positionV>
+                <wp:extent cx="6729730" cy="314325"/>
+                <wp:effectExtent l="0" t="0" r="0" b="9525"/>
+                <wp:wrapTopAndBottom/>
+                <wp:docPr id="63" name="Casella di testo 63"/>
+                <wp:cNvGraphicFramePr/>
+                <a:graphic xmlns:a="http://schemas.openxmlformats.org/drawingml/2006/main">
+                  <a:graphicData uri="http://schemas.microsoft.com/office/word/2010/wordprocessingShape">
+                    <wps:wsp>
+                      <wps:cNvSpPr txBox="1"/>
+                      <wps:spPr>
+                        <a:xfrm>
+                          <a:off x="0" y="0"/>
+                          <a:ext cx="6729730" cy="314325"/>
+                        </a:xfrm>
+                        <a:prstGeom prst="rect">
+                          <a:avLst/>
+                        </a:prstGeom>
+                        <a:solidFill>
+                          <a:prstClr val="white"/>
+                        </a:solidFill>
+                        <a:ln>
+                          <a:noFill/>
+                        </a:ln>
+                      </wps:spPr>
+                      <wps:txbx>
+                        <w:txbxContent>
+                          <w:p>
+                            <w:pPr>
+                              <w:pStyle w:val="Didascalia"/>
+                              <w:jc w:val="center"/>
+                              <w:rPr>
+                                <w:rFonts w:cs="F"/>
+                                <w:b/>
+                                <w:bCs/>
+                                <w:noProof/>
+                              </w:rPr>
+                            </w:pPr>
+                            <w:r>
+                              <w:rPr>
+                                <w:b/>
+                                <w:bCs/>
+                              </w:rPr>
+                              <w:t xml:space="preserve">Risultati </w:t>
+                            </w:r>
+                            <w:r>
+                              <w:rPr>
+                                <w:b/>
+                                <w:bCs/>
+                              </w:rPr>
+                              <w:t xml:space="preserve">a seguito dell’introduzione del </w:t>
+                            </w:r>
+                            <w:r>
+                              <w:rPr>
+                                <w:b/>
+                                <w:bCs/>
+                              </w:rPr>
+                              <w:t>baricentro</w:t>
+                            </w:r>
+                            <w:r>
+                              <w:rPr>
+                                <w:b/>
+                                <w:bCs/>
+                              </w:rPr>
+                              <w:t xml:space="preserve"> in ASM</w:t>
+                            </w:r>
+                          </w:p>
+                          <w:p>
+                            <w:pPr>
+                              <w:pStyle w:val="Didascalia"/>
+                              <w:rPr>
+                                <w:rFonts w:cs="F"/>
+                                <w:noProof/>
+                              </w:rPr>
+                            </w:pPr>
+                          </w:p>
+                          <w:p>
+                            <w:pPr>
+                              <w:pStyle w:val="Didascalia"/>
+                              <w:jc w:val="center"/>
+                              <w:rPr>
+                                <w:rFonts w:cs="F"/>
+                                <w:b/>
+                                <w:bCs/>
+                                <w:noProof/>
+                              </w:rPr>
+                            </w:pPr>
+                          </w:p>
+                          <w:p>
+                            <w:pPr>
+                              <w:pStyle w:val="Didascalia"/>
+                              <w:jc w:val="center"/>
+                              <w:rPr>
+                                <w:rFonts w:cs="F"/>
+                                <w:b/>
+                                <w:bCs/>
+                                <w:noProof/>
+                              </w:rPr>
+                            </w:pPr>
+                          </w:p>
+                          <w:p>
+                            <w:pPr>
+                              <w:pStyle w:val="Didascalia"/>
+                              <w:jc w:val="center"/>
+                              <w:rPr>
+                                <w:rFonts w:cs="F"/>
+                                <w:b/>
+                                <w:bCs/>
+                                <w:noProof/>
+                              </w:rPr>
+                            </w:pPr>
+                          </w:p>
+                        </w:txbxContent>
+                      </wps:txbx>
+                      <wps:bodyPr rot="0" spcFirstLastPara="0" vertOverflow="overflow" horzOverflow="overflow" vert="horz" wrap="square" lIns="0" tIns="0" rIns="0" bIns="0" numCol="1" spcCol="0" rtlCol="0" fromWordArt="0" anchor="t" anchorCtr="0" forceAA="0" compatLnSpc="1">
+                        <a:prstTxWarp prst="textNoShape">
+                          <a:avLst/>
+                        </a:prstTxWarp>
+                        <a:noAutofit/>
+                      </wps:bodyPr>
+                    </wps:wsp>
+                  </a:graphicData>
+                </a:graphic>
+                <wp14:sizeRelV relativeFrom="margin">
+                  <wp14:pctHeight>0</wp14:pctHeight>
+                </wp14:sizeRelV>
+              </wp:anchor>
+            </w:drawing>
+          </mc:Choice>
+          <mc:Fallback>
+            <w:pict>
+              <v:shape w14:anchorId="72D5E145" id="Casella di testo 63" o:spid="_x0000_s1038" type="#_x0000_t202" style="position:absolute;left:0;text-align:left;margin-left:0;margin-top:525.35pt;width:529.9pt;height:24.75pt;z-index:251713536;visibility:visible;mso-wrap-style:square;mso-height-percent:0;mso-wrap-distance-left:9pt;mso-wrap-distance-top:0;mso-wrap-distance-right:9pt;mso-wrap-distance-bottom:0;mso-position-horizontal:center;mso-position-horizontal-relative:margin;mso-position-vertical:absolute;mso-position-vertical-relative:text;mso-height-percent:0;mso-height-relative:margin;v-text-anchor:top" o:gfxdata="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" stroked="f">
+                <v:textbox inset="0,0,0,0">
+                  <w:txbxContent>
+                    <w:p>
+                      <w:pPr>
+                        <w:pStyle w:val="Didascalia"/>
+                        <w:jc w:val="center"/>
+                        <w:rPr>
+                          <w:rFonts w:cs="F"/>
+                          <w:b/>
+                          <w:bCs/>
+                          <w:noProof/>
+                        </w:rPr>
+                      </w:pPr>
+                      <w:r>
+                        <w:rPr>
+                          <w:b/>
+                          <w:bCs/>
+                        </w:rPr>
+                        <w:t xml:space="preserve">Risultati </w:t>
+                      </w:r>
+                      <w:r>
+                        <w:rPr>
+                          <w:b/>
+                          <w:bCs/>
+                        </w:rPr>
+                        <w:t xml:space="preserve">a seguito dell’introduzione del </w:t>
+                      </w:r>
+                      <w:r>
+                        <w:rPr>
+                          <w:b/>
+                          <w:bCs/>
+                        </w:rPr>
+                        <w:t>baricentro</w:t>
+                      </w:r>
+                      <w:r>
+                        <w:rPr>
+                          <w:b/>
+                          <w:bCs/>
+                        </w:rPr>
+                        <w:t xml:space="preserve"> in ASM</w:t>
+                      </w:r>
+                    </w:p>
+                    <w:p>
+                      <w:pPr>
+                        <w:pStyle w:val="Didascalia"/>
+                        <w:rPr>
+                          <w:rFonts w:cs="F"/>
+                          <w:noProof/>
+                        </w:rPr>
+                      </w:pPr>
+                    </w:p>
+                    <w:p>
+                      <w:pPr>
+                        <w:pStyle w:val="Didascalia"/>
+                        <w:jc w:val="center"/>
+                        <w:rPr>
+                          <w:rFonts w:cs="F"/>
+                          <w:b/>
+                          <w:bCs/>
+                          <w:noProof/>
+                        </w:rPr>
+                      </w:pPr>
+                    </w:p>
+                    <w:p>
+                      <w:pPr>
+                        <w:pStyle w:val="Didascalia"/>
+                        <w:jc w:val="center"/>
+                        <w:rPr>
+                          <w:rFonts w:cs="F"/>
+                          <w:b/>
+                          <w:bCs/>
+                          <w:noProof/>
+                        </w:rPr>
+                      </w:pPr>
+                    </w:p>
+                    <w:p>
+                      <w:pPr>
+                        <w:pStyle w:val="Didascalia"/>
+                        <w:jc w:val="center"/>
+                        <w:rPr>
+                          <w:rFonts w:cs="F"/>
+                          <w:b/>
+                          <w:bCs/>
+                          <w:noProof/>
+                        </w:rPr>
+                      </w:pPr>
+                    </w:p>
+                  </w:txbxContent>
+                </v:textbox>
+                <w10:wrap type="topAndBottom" anchorx="margin"/>
+              </v:shape>
+            </w:pict>
+          </mc:Fallback>
+        </mc:AlternateContent>
+      </w:r>
+    </w:p>
+    <w:p>
+      <w:pPr>
+        <w:tabs>
+          <w:tab w:val="left" w:pos="3735"/>
+        </w:tabs>
+      </w:pPr>
+      <w:r>
+        <w:tab/>
+      </w:r>
+    </w:p>
+    <w:p>
+      <w:pPr>
+        <w:pStyle w:val="Didascalia"/>
+        <w:jc w:val="center"/>
+        <w:rPr>
+          <w:rFonts w:cs="F"/>
+          <w:b/>
+          <w:bCs/>
+          <w:noProof/>
+        </w:rPr>
+      </w:pPr>
+      <w:r>
+        <w:rPr>
+          <w:b/>
+          <w:bCs/>
+        </w:rPr>
+        <w:lastRenderedPageBreak/>
+        <w:t xml:space="preserve">Risultati </w:t>
+      </w:r>
+      <w:r>
+        <w:rPr>
+          <w:b/>
+          <w:bCs/>
+        </w:rPr>
+        <w:t xml:space="preserve">codice definitivo </w:t>
+      </w:r>
+      <w:r>
+        <w:rPr>
+          <w:b/>
+          <w:bCs/>
+        </w:rPr>
+        <w:t>anche con OMP</w:t>
+      </w:r>
+      <w:r>
+        <w:rPr>
+          <w:b/>
+          <w:bCs/>
+        </w:rPr>
+        <w:t xml:space="preserve"> (introdotto per ultimo calcola_val_f in ASM) </w:t>
+      </w:r>
+    </w:p>
+    <w:p>
+      <w:pPr>
+        <w:tabs>
+          <w:tab w:val="left" w:pos="3735"/>
+        </w:tabs>
+      </w:pPr>
+      <w:r>
+        <w:rPr>
+          <w:noProof/>
+        </w:rPr>
         <w:drawing>
-          <wp:inline distT="0" distB="0" distL="0" distR="0" wp14:anchorId="049FDCC7" wp14:editId="1DEF1366">
-            <wp:extent cx="5673117" cy="3229168"/>
-            <wp:effectExtent l="0" t="0" r="3810" b="9525"/>
-            <wp:docPr id="8" name="Immagine 8" descr="Immagine che contiene tavolo&#10;&#10;Descrizione generata automaticamente"/>
+          <wp:inline distT="0" distB="0" distL="0" distR="0" wp14:anchorId="5A0F5D47" wp14:editId="3EC1842F">
+            <wp:extent cx="6120130" cy="3380740"/>
+            <wp:effectExtent l="0" t="0" r="0" b="0"/>
+            <wp:docPr id="65" name="Immagine 65" descr="Immagine che contiene tavolo&#10;&#10;Descrizione generata automaticamente"/>
             <wp:cNvGraphicFramePr>
               <a:graphicFrameLocks xmlns:a="http://schemas.openxmlformats.org/drawingml/2006/main" noChangeAspect="1"/>
             </wp:cNvGraphicFramePr>
@@ -12283,11 +13754,11 @@
               <a:graphicData uri="http://schemas.openxmlformats.org/drawingml/2006/picture">
                 <pic:pic xmlns:pic="http://schemas.openxmlformats.org/drawingml/2006/picture">
                   <pic:nvPicPr>
-                    <pic:cNvPr id="8" name="Immagine 8" descr="Immagine che contiene tavolo&#10;&#10;Descrizione generata automaticamente"/>
+                    <pic:cNvPr id="65" name="Immagine 65" descr="Immagine che contiene tavolo&#10;&#10;Descrizione generata automaticamente"/>
                     <pic:cNvPicPr/>
                   </pic:nvPicPr>
                   <pic:blipFill>
-                    <a:blip r:embed="rId56">
+                    <a:blip r:embed="rId66">
                       <a:extLst>
                         <a:ext uri="{28A0092B-C50C-407E-A947-70E740481C1C}">
                           <a14:useLocalDpi xmlns:a14="http://schemas.microsoft.com/office/drawing/2010/main" val="0"/>
@@ -12301,7 +13772,7 @@
                   <pic:spPr>
                     <a:xfrm>
                       <a:off x="0" y="0"/>
-                      <a:ext cx="5686053" cy="3236531"/>
+                      <a:ext cx="6120130" cy="3380740"/>
                     </a:xfrm>
                     <a:prstGeom prst="rect">
                       <a:avLst/>
@@ -12314,14 +13785,41 @@
         </w:drawing>
       </w:r>
     </w:p>
-    <w:p>
-      <w:pPr>
-        <w:pStyle w:val="Standard"/>
-        <w:jc w:val="both"/>
-      </w:pPr>
-    </w:p>
+    <w:p/>
+    <w:p/>
+    <w:p/>
+    <w:p/>
+    <w:p/>
+    <w:p/>
+    <w:p/>
+    <w:p/>
+    <w:p/>
+    <w:p/>
+    <w:p/>
+    <w:p/>
+    <w:p/>
+    <w:p/>
+    <w:p/>
+    <w:p/>
+    <w:p/>
+    <w:p/>
+    <w:p/>
+    <w:p/>
+    <w:p/>
+    <w:p/>
+    <w:p/>
+    <w:p/>
+    <w:p/>
+    <w:p/>
+    <w:p/>
+    <w:p/>
+    <w:p/>
+    <w:p/>
+    <w:p/>
+    <w:p/>
+    <w:p/>
     <w:sectPr>
-      <w:footerReference w:type="default" r:id="rId57"/>
+      <w:footerReference w:type="default" r:id="rId67"/>
       <w:pgSz w:w="11906" w:h="16838"/>
       <w:pgMar w:top="1417" w:right="1134" w:bottom="1134" w:left="1134" w:header="720" w:footer="708" w:gutter="0"/>
       <w:cols w:space="720"/>

--- a/Relazione Architettura .docx
+++ b/Relazione Architettura .docx
@@ -50,21 +50,37 @@
           <w:b/>
           <w:bCs/>
         </w:rPr>
-        <w:t xml:space="preserve"> 14</w:t>
-      </w:r>
+        <w:t xml:space="preserve"> </w:t>
+      </w:r>
+      <w:proofErr w:type="gramStart"/>
       <w:r>
         <w:rPr>
           <w:b/>
           <w:bCs/>
         </w:rPr>
-        <w:t xml:space="preserve"> </w:t>
+        <w:t>14</w:t>
       </w:r>
       <w:r>
         <w:rPr>
           <w:b/>
           <w:bCs/>
         </w:rPr>
-        <w:t xml:space="preserve">: Arcuri Francesco, Mangione Fabrizio, Morrone Stefano, Perna Stefano (PM) </w:t>
+        <w:t xml:space="preserve"> </w:t>
+      </w:r>
+      <w:r>
+        <w:rPr>
+          <w:b/>
+          <w:bCs/>
+        </w:rPr>
+        <w:t>:</w:t>
+      </w:r>
+      <w:proofErr w:type="gramEnd"/>
+      <w:r>
+        <w:rPr>
+          <w:b/>
+          <w:bCs/>
+        </w:rPr>
+        <w:t xml:space="preserve"> Arcuri Francesco, Mangione Fabrizio, Morrone Stefano, Perna Stefano (PM) </w:t>
       </w:r>
     </w:p>
     <w:bookmarkStart w:id="1" w:name="_Toc93784573" w:displacedByCustomXml="next"/>
@@ -1680,8 +1696,21 @@
       <w:r>
         <w:t>Il primo passo del progetto, come suggerito dal docente stesso, è stato quello di decidere la modalità di rappresentazione delle matrici (</w:t>
       </w:r>
-      <w:r>
-        <w:t>row-order o column-order</w:t>
+      <w:proofErr w:type="spellStart"/>
+      <w:r>
+        <w:t>row</w:t>
+      </w:r>
+      <w:proofErr w:type="spellEnd"/>
+      <w:r>
+        <w:t xml:space="preserve">-order o </w:t>
+      </w:r>
+      <w:proofErr w:type="spellStart"/>
+      <w:r>
+        <w:t>column</w:t>
+      </w:r>
+      <w:proofErr w:type="spellEnd"/>
+      <w:r>
+        <w:t>-order</w:t>
       </w:r>
       <w:r>
         <w:t>), ovvero come destrutturare la logica bidimensionale di una matrice per rappresentarla direttamente su un unico vettore.</w:t>
@@ -1690,7 +1719,15 @@
         <w:t xml:space="preserve"> </w:t>
       </w:r>
       <w:r>
-        <w:t xml:space="preserve">Si è deciso di rappresentare la matrice in forma row-order. Tale scelta è stata influenzata dalle particolari operazioni che </w:t>
+        <w:t xml:space="preserve">Si è deciso di rappresentare la matrice in forma </w:t>
+      </w:r>
+      <w:proofErr w:type="spellStart"/>
+      <w:r>
+        <w:t>row</w:t>
+      </w:r>
+      <w:proofErr w:type="spellEnd"/>
+      <w:r>
+        <w:t xml:space="preserve">-order. Tale scelta è stata influenzata dalle particolari operazioni che </w:t>
       </w:r>
       <w:r>
         <w:lastRenderedPageBreak/>
@@ -1719,7 +1756,7 @@
           <w:noProof/>
         </w:rPr>
         <w:drawing>
-          <wp:anchor distT="0" distB="0" distL="114300" distR="114300" simplePos="0" relativeHeight="251658240" behindDoc="0" locked="0" layoutInCell="1" allowOverlap="1" wp14:anchorId="49EE291A" wp14:editId="430255C1">
+          <wp:anchor distT="0" distB="0" distL="114300" distR="114300" simplePos="0" relativeHeight="251638784" behindDoc="0" locked="0" layoutInCell="1" allowOverlap="1" wp14:anchorId="49EE291A" wp14:editId="430255C1">
             <wp:simplePos x="0" y="0"/>
             <wp:positionH relativeFrom="margin">
               <wp:posOffset>1230630</wp:posOffset>
@@ -1799,11 +1836,37 @@
         <w:t>a funzion</w:t>
       </w:r>
       <w:r>
-        <w:t>e “void fss(params* input){…}”.</w:t>
-      </w:r>
+        <w:t>e “</w:t>
+      </w:r>
+      <w:proofErr w:type="spellStart"/>
+      <w:r>
+        <w:t>void</w:t>
+      </w:r>
+      <w:proofErr w:type="spellEnd"/>
       <w:r>
         <w:t xml:space="preserve"> </w:t>
       </w:r>
+      <w:proofErr w:type="spellStart"/>
+      <w:proofErr w:type="gramStart"/>
+      <w:r>
+        <w:t>fss</w:t>
+      </w:r>
+      <w:proofErr w:type="spellEnd"/>
+      <w:r>
+        <w:t>(</w:t>
+      </w:r>
+      <w:proofErr w:type="spellStart"/>
+      <w:proofErr w:type="gramEnd"/>
+      <w:r>
+        <w:t>params</w:t>
+      </w:r>
+      <w:proofErr w:type="spellEnd"/>
+      <w:r>
+        <w:t>* input){…}”.</w:t>
+      </w:r>
+      <w:r>
+        <w:t xml:space="preserve"> </w:t>
+      </w:r>
       <w:r>
         <w:t>i</w:t>
       </w:r>
@@ -1821,7 +1884,7 @@
           <w:noProof/>
         </w:rPr>
         <w:drawing>
-          <wp:anchor distT="0" distB="0" distL="114300" distR="114300" simplePos="0" relativeHeight="251657216" behindDoc="0" locked="0" layoutInCell="1" allowOverlap="1" wp14:anchorId="4874EC76" wp14:editId="4BA09305">
+          <wp:anchor distT="0" distB="0" distL="114300" distR="114300" simplePos="0" relativeHeight="251637760" behindDoc="0" locked="0" layoutInCell="1" allowOverlap="1" wp14:anchorId="4874EC76" wp14:editId="4BA09305">
             <wp:simplePos x="0" y="0"/>
             <wp:positionH relativeFrom="margin">
               <wp:align>center</wp:align>
@@ -1975,7 +2038,7 @@
           <w:noProof/>
         </w:rPr>
         <w:drawing>
-          <wp:anchor distT="0" distB="0" distL="114300" distR="114300" simplePos="0" relativeHeight="4294966279" behindDoc="0" locked="0" layoutInCell="1" allowOverlap="1" wp14:anchorId="6673978A" wp14:editId="6A3512B6">
+          <wp:anchor distT="0" distB="0" distL="114300" distR="114300" simplePos="0" relativeHeight="251639808" behindDoc="0" locked="0" layoutInCell="1" allowOverlap="1" wp14:anchorId="6673978A" wp14:editId="6A3512B6">
             <wp:simplePos x="0" y="0"/>
             <wp:positionH relativeFrom="margin">
               <wp:align>center</wp:align>
@@ -2109,7 +2172,35 @@
         <w:rPr>
           <w:color w:val="000000"/>
         </w:rPr>
-        <w:t xml:space="preserve">tutti i deltaf e tutti i deltax sono pari a zero e quindi le operazioni inserite nel blocco dell’if perdono di significato, in quanto non porterebbero a nessuna variazione. </w:t>
+        <w:t xml:space="preserve">tutti i </w:t>
+      </w:r>
+      <w:proofErr w:type="spellStart"/>
+      <w:r>
+        <w:rPr>
+          <w:color w:val="000000"/>
+        </w:rPr>
+        <w:t>deltaf</w:t>
+      </w:r>
+      <w:proofErr w:type="spellEnd"/>
+      <w:r>
+        <w:rPr>
+          <w:color w:val="000000"/>
+        </w:rPr>
+        <w:t xml:space="preserve"> e tutti i </w:t>
+      </w:r>
+      <w:proofErr w:type="spellStart"/>
+      <w:r>
+        <w:rPr>
+          <w:color w:val="000000"/>
+        </w:rPr>
+        <w:t>deltax</w:t>
+      </w:r>
+      <w:proofErr w:type="spellEnd"/>
+      <w:r>
+        <w:rPr>
+          <w:color w:val="000000"/>
+        </w:rPr>
+        <w:t xml:space="preserve"> sono pari a zero e quindi le operazioni inserite nel blocco dell’if perdono di significato, in quanto non porterebbero a nessuna variazione. </w:t>
       </w:r>
       <w:r>
         <w:t>Si decide di sostenere il costo di questo confronto per ogni iterazione in quanto le operazioni nell’</w:t>
@@ -2174,7 +2265,7 @@
           <w:noProof/>
         </w:rPr>
         <w:drawing>
-          <wp:anchor distT="0" distB="0" distL="114300" distR="114300" simplePos="0" relativeHeight="251666432" behindDoc="0" locked="0" layoutInCell="1" allowOverlap="1" wp14:anchorId="6DDF6FBC" wp14:editId="111BBF8A">
+          <wp:anchor distT="0" distB="0" distL="114300" distR="114300" simplePos="0" relativeHeight="251642880" behindDoc="0" locked="0" layoutInCell="1" allowOverlap="1" wp14:anchorId="6DDF6FBC" wp14:editId="111BBF8A">
             <wp:simplePos x="0" y="0"/>
             <wp:positionH relativeFrom="margin">
               <wp:align>center</wp:align>
@@ -2243,7 +2334,15 @@
       </w:r>
       <w:r>
         <w:lastRenderedPageBreak/>
-        <w:t>serie di funzioni facilmente trasformabili in assembly).Un serie di soluzioni a nostro avviso interessante sono quelle utilizzate nella funzione di “Movimento Individuale” di seguito viene riportato parte del codice.</w:t>
+        <w:t>serie di funzioni facilmente trasformabili in assembly</w:t>
+      </w:r>
+      <w:proofErr w:type="gramStart"/>
+      <w:r>
+        <w:t>).Un</w:t>
+      </w:r>
+      <w:proofErr w:type="gramEnd"/>
+      <w:r>
+        <w:t xml:space="preserve"> serie di soluzioni a nostro avviso interessante sono quelle utilizzate nella funzione di “Movimento Individuale” di seguito viene riportato parte del codice.</w:t>
       </w:r>
     </w:p>
     <w:p>
@@ -2407,7 +2506,23 @@
         <w:t>uella</w:t>
       </w:r>
       <w:r>
-        <w:t xml:space="preserve"> di limitare il numero di scritture sull’array che contiene la posizione dei pesci. Quindi, se la maggioranza dei pesci si sono spostati, allora, la matrice Y diventerà la nuova matrice X attraverso uno scambio di puntatori. Ottenere questo risultato è possibile grazie al dato “deltaf” (delta F) di ogni pesce, infatti, il pesce i-esimo avrà “deltf” pari a zero se il pesce non si è spostato. Il numero di pesci spostato viene calcolato a ogni movimento individuale del singolo pesce, se il pesce viene spostato questo contatore è incrementato.</w:t>
+        <w:t xml:space="preserve"> di limitare il numero di scritture sull’array che contiene la posizione dei pesci. Quindi, se la maggioranza dei pesci si sono spostati, allora, la matrice Y diventerà la nuova matrice X attraverso uno scambio di puntatori. Ottenere questo risultato è possibile grazie al dato “</w:t>
+      </w:r>
+      <w:proofErr w:type="spellStart"/>
+      <w:r>
+        <w:t>deltaf</w:t>
+      </w:r>
+      <w:proofErr w:type="spellEnd"/>
+      <w:r>
+        <w:t>” (delta F) di ogni pesce, infatti, il pesce i-esimo avrà “</w:t>
+      </w:r>
+      <w:proofErr w:type="spellStart"/>
+      <w:r>
+        <w:t>deltf</w:t>
+      </w:r>
+      <w:proofErr w:type="spellEnd"/>
+      <w:r>
+        <w:t>” pari a zero se il pesce non si è spostato. Il numero di pesci spostato viene calcolato a ogni movimento individuale del singolo pesce, se il pesce viene spostato questo contatore è incrementato.</w:t>
       </w:r>
     </w:p>
     <w:p>
@@ -2424,6 +2539,7 @@
       <w:r>
         <w:t xml:space="preserve">Su consiglio del docente si è sempre cercato di utilizzare funzioni </w:t>
       </w:r>
+      <w:proofErr w:type="spellStart"/>
       <w:r>
         <w:rPr>
           <w:i/>
@@ -2431,6 +2547,7 @@
         </w:rPr>
         <w:t>void</w:t>
       </w:r>
+      <w:proofErr w:type="spellEnd"/>
       <w:r>
         <w:t xml:space="preserve"> e di passare come parametro il valore di ritorno (dove necessario).</w:t>
       </w:r>
@@ -2533,11 +2650,20 @@
         <w:t xml:space="preserve">parallelismo MIMD </w:t>
       </w:r>
       <w:r>
-        <w:t>(Multiple Instruction stream Multiple Data stream) è un'architettura parallela in cui, unità di elaborazione distinte eseguono simultaneamente elaborazioni su flussi di dati diversi. Esempi di questa architettura sono i sistemi multiprocessore o i computer collegati in rete per le elaborazioni distribuite. L’idea è quella di individuare dei problemi che sono naturalmente risolvibili in maniera parallela e farli eseguire su core diversi in parallelo.</w:t>
+        <w:t xml:space="preserve">(Multiple </w:t>
+      </w:r>
+      <w:proofErr w:type="spellStart"/>
+      <w:r>
+        <w:t>Instruction</w:t>
+      </w:r>
+      <w:proofErr w:type="spellEnd"/>
+      <w:r>
+        <w:t xml:space="preserve"> stream Multiple Data stream) è un'architettura parallela in cui, unità di elaborazione distinte eseguono simultaneamente elaborazioni su flussi di dati diversi. Esempi di questa architettura sono i sistemi multiprocessore o i computer collegati in rete per le elaborazioni distribuite. L’idea è quella di individuare dei problemi che sono naturalmente risolvibili in maniera parallela e farli eseguire su core diversi in parallelo.</w:t>
       </w:r>
       <w:r>
         <w:t xml:space="preserve"> Nel caso di studio, sì farà uso della direttiva </w:t>
       </w:r>
+      <w:proofErr w:type="spellStart"/>
       <w:r>
         <w:rPr>
           <w:b/>
@@ -2545,11 +2671,20 @@
         </w:rPr>
         <w:t>openMP</w:t>
       </w:r>
-      <w:r>
-        <w:t xml:space="preserve">, ovvero  </w:t>
-      </w:r>
-      <w:r>
-        <w:t>un modello scalabile e portabile che fornisce al programmatore un'interfaccia semplice e flessibile per sviluppare applicazioni di calcolo parallele</w:t>
+      <w:proofErr w:type="spellEnd"/>
+      <w:r>
+        <w:t xml:space="preserve">, </w:t>
+      </w:r>
+      <w:proofErr w:type="gramStart"/>
+      <w:r>
+        <w:t xml:space="preserve">ovvero  </w:t>
+      </w:r>
+      <w:r>
+        <w:t>un</w:t>
+      </w:r>
+      <w:proofErr w:type="gramEnd"/>
+      <w:r>
+        <w:t xml:space="preserve"> modello scalabile e portabile che fornisce al programmatore un'interfaccia semplice e flessibile per sviluppare applicazioni di calcolo parallele</w:t>
       </w:r>
       <w:r>
         <w:t>. Tale direttiva sarà apposta sull’operazione o sui blocchi di operazioni parallelizzabili nel codice C.</w:t>
@@ -2621,13 +2756,21 @@
         <w:t xml:space="preserve"> essere </w:t>
       </w:r>
       <w:r>
-        <w:t xml:space="preserve">caricati all’interno della </w:t>
+        <w:t xml:space="preserve">caricati all’interno </w:t>
+      </w:r>
+      <w:proofErr w:type="gramStart"/>
+      <w:r>
+        <w:t xml:space="preserve">della </w:t>
       </w:r>
       <w:r>
         <w:t xml:space="preserve"> </w:t>
       </w:r>
       <w:r>
-        <w:t xml:space="preserve">memoria </w:t>
+        <w:t>memoria</w:t>
+      </w:r>
+      <w:proofErr w:type="gramEnd"/>
+      <w:r>
+        <w:t xml:space="preserve"> </w:t>
       </w:r>
       <w:r>
         <w:t xml:space="preserve">cache il più rapidamente possibile e il minor numero di volte possibile. Non gestire la cache in modo efficiente comporterà accessi alla </w:t>
@@ -2762,8 +2905,17 @@
           <w:b/>
           <w:bCs/>
         </w:rPr>
-        <w:t>Loop Unrolling</w:t>
-      </w:r>
+        <w:t xml:space="preserve">Loop </w:t>
+      </w:r>
+      <w:proofErr w:type="spellStart"/>
+      <w:r>
+        <w:rPr>
+          <w:b/>
+          <w:bCs/>
+        </w:rPr>
+        <w:t>Unrolling</w:t>
+      </w:r>
+      <w:proofErr w:type="spellEnd"/>
       <w:r>
         <w:t>:</w:t>
       </w:r>
@@ -2788,8 +2940,17 @@
           <w:b/>
           <w:bCs/>
         </w:rPr>
-        <w:t>Loop Vectorization</w:t>
-      </w:r>
+        <w:t xml:space="preserve">Loop </w:t>
+      </w:r>
+      <w:proofErr w:type="spellStart"/>
+      <w:r>
+        <w:rPr>
+          <w:b/>
+          <w:bCs/>
+        </w:rPr>
+        <w:t>Vectorization</w:t>
+      </w:r>
+      <w:proofErr w:type="spellEnd"/>
       <w:r>
         <w:t xml:space="preserve">: Consiste nell’effettuare operazioni su più operandi contemporaneamente, questo è possibile grazie alla dimensione dei registri (dipendenti dall’architettura) e a </w:t>
       </w:r>
@@ -2984,7 +3145,15 @@
         <w:t>definizione di</w:t>
       </w:r>
       <w:r>
-        <w:t xml:space="preserve"> funzioni “extern” </w:t>
+        <w:t xml:space="preserve"> funzioni “</w:t>
+      </w:r>
+      <w:proofErr w:type="spellStart"/>
+      <w:r>
+        <w:t>extern</w:t>
+      </w:r>
+      <w:proofErr w:type="spellEnd"/>
+      <w:r>
+        <w:t xml:space="preserve">” </w:t>
       </w:r>
       <w:r>
         <w:t xml:space="preserve">come mostrato di seguito: </w:t>
@@ -2994,7 +3163,7 @@
           <w:noProof/>
         </w:rPr>
         <w:drawing>
-          <wp:anchor distT="0" distB="0" distL="114300" distR="114300" simplePos="0" relativeHeight="251660288" behindDoc="0" locked="0" layoutInCell="1" allowOverlap="1" wp14:anchorId="3D2F1AF5" wp14:editId="708FC86D">
+          <wp:anchor distT="0" distB="0" distL="114300" distR="114300" simplePos="0" relativeHeight="251640832" behindDoc="0" locked="0" layoutInCell="1" allowOverlap="1" wp14:anchorId="3D2F1AF5" wp14:editId="708FC86D">
             <wp:simplePos x="0" y="0"/>
             <wp:positionH relativeFrom="margin">
               <wp:posOffset>0</wp:posOffset>
@@ -3088,7 +3257,15 @@
         <w:t xml:space="preserve">maggiore efficienza. Questa scelta non era però compatibile </w:t>
       </w:r>
       <w:r>
-        <w:t xml:space="preserve">con l’utilizzo della direttiva openMP. </w:t>
+        <w:t xml:space="preserve">con l’utilizzo della direttiva </w:t>
+      </w:r>
+      <w:proofErr w:type="spellStart"/>
+      <w:r>
+        <w:t>openMP</w:t>
+      </w:r>
+      <w:proofErr w:type="spellEnd"/>
+      <w:r>
+        <w:t xml:space="preserve">. </w:t>
       </w:r>
     </w:p>
     <w:p>
@@ -3109,9 +3286,11 @@
         </w:numPr>
         <w:jc w:val="both"/>
       </w:pPr>
+      <w:proofErr w:type="spellStart"/>
       <w:r>
         <w:t>calcola_val_f_asm</w:t>
       </w:r>
+      <w:proofErr w:type="spellEnd"/>
     </w:p>
     <w:p>
       <w:pPr>
@@ -3122,9 +3301,11 @@
         </w:numPr>
         <w:jc w:val="both"/>
       </w:pPr>
+      <w:proofErr w:type="spellStart"/>
       <w:r>
         <w:t>calcola_y_asm</w:t>
       </w:r>
+      <w:proofErr w:type="spellEnd"/>
     </w:p>
     <w:p>
       <w:pPr>
@@ -3135,9 +3316,11 @@
         </w:numPr>
         <w:jc w:val="both"/>
       </w:pPr>
+      <w:proofErr w:type="spellStart"/>
       <w:r>
         <w:t>calcola_f_y_asm</w:t>
       </w:r>
+      <w:proofErr w:type="spellEnd"/>
     </w:p>
     <w:p>
       <w:pPr>
@@ -3148,9 +3331,11 @@
         </w:numPr>
         <w:jc w:val="both"/>
       </w:pPr>
+      <w:proofErr w:type="spellStart"/>
       <w:r>
         <w:t>mov_volitivo_asm</w:t>
       </w:r>
+      <w:proofErr w:type="spellEnd"/>
     </w:p>
     <w:p>
       <w:pPr>
@@ -3161,9 +3346,11 @@
         </w:numPr>
         <w:jc w:val="both"/>
       </w:pPr>
+      <w:proofErr w:type="spellStart"/>
       <w:r>
         <w:t>mov_istintivo_asm</w:t>
       </w:r>
+      <w:proofErr w:type="spellEnd"/>
     </w:p>
     <w:p>
       <w:pPr>
@@ -3185,9 +3372,11 @@
       <w:r>
         <w:t>“</w:t>
       </w:r>
+      <w:proofErr w:type="spellStart"/>
       <w:r>
         <w:t>omp</w:t>
       </w:r>
+      <w:proofErr w:type="spellEnd"/>
       <w:r>
         <w:t>”</w:t>
       </w:r>
@@ -3195,8 +3384,13 @@
         <w:t xml:space="preserve">. Una intestazione siffatta, indica che la funzione presa in esame </w:t>
       </w:r>
       <w:r>
-        <w:t>supporta openMP</w:t>
-      </w:r>
+        <w:t xml:space="preserve">supporta </w:t>
+      </w:r>
+      <w:proofErr w:type="spellStart"/>
+      <w:r>
+        <w:t>openMP</w:t>
+      </w:r>
+      <w:proofErr w:type="spellEnd"/>
       <w:r>
         <w:t>, che il</w:t>
       </w:r>
@@ -3238,7 +3432,7 @@
         </w:rPr>
         <w:lastRenderedPageBreak/>
         <w:drawing>
-          <wp:anchor distT="0" distB="0" distL="114300" distR="114300" simplePos="0" relativeHeight="251662336" behindDoc="0" locked="0" layoutInCell="1" allowOverlap="1" wp14:anchorId="085C8CC4" wp14:editId="5708FFBF">
+          <wp:anchor distT="0" distB="0" distL="114300" distR="114300" simplePos="0" relativeHeight="251641856" behindDoc="0" locked="0" layoutInCell="1" allowOverlap="1" wp14:anchorId="085C8CC4" wp14:editId="5708FFBF">
             <wp:simplePos x="0" y="0"/>
             <wp:positionH relativeFrom="margin">
               <wp:align>center</wp:align>
@@ -3363,13 +3557,21 @@
         <w:t>al fine di raggiungere la</w:t>
       </w:r>
       <w:r>
-        <w:t xml:space="preserve"> massim</w:t>
+        <w:t xml:space="preserve"> </w:t>
+      </w:r>
+      <w:proofErr w:type="gramStart"/>
+      <w:r>
+        <w:t>massim</w:t>
       </w:r>
       <w:r>
         <w:t>a</w:t>
       </w:r>
       <w:r>
-        <w:t xml:space="preserve">  velocità di calcolo e limitare gli accessi in memoria, naturalmente con i limiti imposti dal numero di registri.</w:t>
+        <w:t xml:space="preserve">  velocità</w:t>
+      </w:r>
+      <w:proofErr w:type="gramEnd"/>
+      <w:r>
+        <w:t xml:space="preserve"> di calcolo e limitare gli accessi in memoria, naturalmente con i limiti imposti dal numero di registri.</w:t>
       </w:r>
     </w:p>
     <w:p>
@@ -3380,12 +3582,21 @@
       <w:r>
         <w:t xml:space="preserve">Come si può notare da queste schermate alcune funzioni prevedono un parametro </w:t>
       </w:r>
+      <w:proofErr w:type="spellStart"/>
       <w:r>
         <w:rPr>
           <w:i/>
           <w:iCs/>
         </w:rPr>
-        <w:t xml:space="preserve">padding_d </w:t>
+        <w:t>padding_d</w:t>
+      </w:r>
+      <w:proofErr w:type="spellEnd"/>
+      <w:r>
+        <w:rPr>
+          <w:i/>
+          <w:iCs/>
+        </w:rPr>
+        <w:t xml:space="preserve"> </w:t>
       </w:r>
       <w:r>
         <w:t>che permette</w:t>
@@ -3478,7 +3689,15 @@
         <w:jc w:val="both"/>
       </w:pPr>
       <w:r>
-        <w:t>In considerazione del fatto che un generico elemento di tipo float occupa 4 celle di memoria, ciascuna da 8 bit per un totale di 32 bit, che le coordinate sono multiple di quattro, come detto precedentemente, è possibile applicare operazioni packed allineate in quanto gli indirizzi di memoria di tutte le variabili saranno sempre multipli di 16 (allineamento 16). Si noti che tali operazioni sono più veloci delle omologhe non allineate.</w:t>
+        <w:t xml:space="preserve">In considerazione del fatto che un generico elemento di tipo float occupa 4 celle di memoria, ciascuna da 8 bit per un totale di 32 bit, che le coordinate sono multiple di quattro, come detto precedentemente, è possibile applicare operazioni </w:t>
+      </w:r>
+      <w:proofErr w:type="spellStart"/>
+      <w:r>
+        <w:t>packed</w:t>
+      </w:r>
+      <w:proofErr w:type="spellEnd"/>
+      <w:r>
+        <w:t xml:space="preserve"> allineate in quanto gli indirizzi di memoria di tutte le variabili saranno sempre multipli di 16 (allineamento 16). Si noti che tali operazioni sono più veloci delle omologhe non allineate.</w:t>
       </w:r>
       <w:r>
         <w:t xml:space="preserve"> </w:t>
@@ -3508,19 +3727,40 @@
         <w:jc w:val="both"/>
       </w:pPr>
       <w:r>
-        <w:t xml:space="preserve">Si noti che alcune funzioni sono caratterizzate da due parametri, rispettivamente numero coordinate “d” e “padding_d”, piuttosto che un unico parametro frutto della loro somma. </w:t>
+        <w:t>Si noti che alcune funzioni sono caratterizzate da due parametri, rispettivamente numero coordinate “d” e “</w:t>
+      </w:r>
+      <w:proofErr w:type="spellStart"/>
+      <w:r>
+        <w:t>padding_d</w:t>
+      </w:r>
+      <w:proofErr w:type="spellEnd"/>
+      <w:r>
+        <w:t xml:space="preserve">”, piuttosto che un unico parametro frutto della loro somma. </w:t>
       </w:r>
       <w:r>
         <w:t xml:space="preserve">Questa scelta è dipesa dalla </w:t>
       </w:r>
       <w:r>
-        <w:t>impossibilità di applicare il padding</w:t>
-      </w:r>
+        <w:t xml:space="preserve">impossibilità di applicare il </w:t>
+      </w:r>
+      <w:proofErr w:type="spellStart"/>
+      <w:r>
+        <w:t>padding</w:t>
+      </w:r>
+      <w:proofErr w:type="spellEnd"/>
       <w:r>
         <w:t xml:space="preserve"> ai numeri random</w:t>
       </w:r>
       <w:r>
-        <w:t xml:space="preserve"> a causa dell’eccessivo costo della “paddizzazione”. </w:t>
+        <w:t xml:space="preserve"> a causa dell’eccessivo costo della “</w:t>
+      </w:r>
+      <w:proofErr w:type="spellStart"/>
+      <w:r>
+        <w:t>paddizzazione</w:t>
+      </w:r>
+      <w:proofErr w:type="spellEnd"/>
+      <w:r>
+        <w:t xml:space="preserve">”. </w:t>
       </w:r>
     </w:p>
     <w:p>
@@ -3641,7 +3881,15 @@
       </w:pPr>
       <w:r>
         <w:lastRenderedPageBreak/>
-        <w:t>Il padding è stato effettuato su</w:t>
+        <w:t xml:space="preserve">Il </w:t>
+      </w:r>
+      <w:proofErr w:type="spellStart"/>
+      <w:r>
+        <w:t>padding</w:t>
+      </w:r>
+      <w:proofErr w:type="spellEnd"/>
+      <w:r>
+        <w:t xml:space="preserve"> è stato effettuato su</w:t>
       </w:r>
       <w:r>
         <w:t>:</w:t>
@@ -3708,8 +3956,13 @@
       <w:r>
         <w:t>“</w:t>
       </w:r>
-      <w:r>
-        <w:t>mov allineata</w:t>
+      <w:proofErr w:type="spellStart"/>
+      <w:r>
+        <w:t>mov</w:t>
+      </w:r>
+      <w:proofErr w:type="spellEnd"/>
+      <w:r>
+        <w:t xml:space="preserve"> allineata</w:t>
       </w:r>
       <w:r>
         <w:t>”</w:t>
@@ -3728,7 +3981,7 @@
           <w:noProof/>
         </w:rPr>
         <w:drawing>
-          <wp:anchor distT="0" distB="0" distL="114300" distR="114300" simplePos="0" relativeHeight="251682816" behindDoc="0" locked="0" layoutInCell="1" allowOverlap="1" wp14:anchorId="5D423DBE" wp14:editId="1F9FE7C5">
+          <wp:anchor distT="0" distB="0" distL="114300" distR="114300" simplePos="0" relativeHeight="251650048" behindDoc="0" locked="0" layoutInCell="1" allowOverlap="1" wp14:anchorId="5D423DBE" wp14:editId="1F9FE7C5">
             <wp:simplePos x="0" y="0"/>
             <wp:positionH relativeFrom="margin">
               <wp:align>center</wp:align>
@@ -3865,7 +4118,7 @@
           <w:color w:val="auto"/>
         </w:rPr>
         <w:drawing>
-          <wp:anchor distT="0" distB="0" distL="114300" distR="114300" simplePos="0" relativeHeight="251691008" behindDoc="1" locked="0" layoutInCell="1" allowOverlap="1" wp14:anchorId="708D9745" wp14:editId="548B2DDB">
+          <wp:anchor distT="0" distB="0" distL="114300" distR="114300" simplePos="0" relativeHeight="251655168" behindDoc="1" locked="0" layoutInCell="1" allowOverlap="1" wp14:anchorId="708D9745" wp14:editId="548B2DDB">
             <wp:simplePos x="0" y="0"/>
             <wp:positionH relativeFrom="margin">
               <wp:posOffset>1773936</wp:posOffset>
@@ -3972,8 +4225,13 @@
         <w:t xml:space="preserve">. </w:t>
       </w:r>
       <w:r>
-        <w:t>La traduzione di tali operazione</w:t>
-      </w:r>
+        <w:t xml:space="preserve">La traduzione di </w:t>
+      </w:r>
+      <w:proofErr w:type="gramStart"/>
+      <w:r>
+        <w:t>tali operazione</w:t>
+      </w:r>
+      <w:proofErr w:type="gramEnd"/>
       <w:r>
         <w:t xml:space="preserve"> in </w:t>
       </w:r>
@@ -4012,7 +4270,7 @@
           <w:noProof/>
         </w:rPr>
         <w:drawing>
-          <wp:anchor distT="0" distB="0" distL="114300" distR="114300" simplePos="0" relativeHeight="4294966278" behindDoc="0" locked="0" layoutInCell="1" allowOverlap="1" wp14:anchorId="5E5017AF" wp14:editId="7A6B1AB9">
+          <wp:anchor distT="0" distB="0" distL="114300" distR="114300" simplePos="0" relativeHeight="251656192" behindDoc="0" locked="0" layoutInCell="1" allowOverlap="1" wp14:anchorId="5E5017AF" wp14:editId="7A6B1AB9">
             <wp:simplePos x="0" y="0"/>
             <wp:positionH relativeFrom="margin">
               <wp:align>center</wp:align>
@@ -4110,8 +4368,13 @@
         <w:t>no</w:t>
       </w:r>
       <w:r>
-        <w:t xml:space="preserve"> la posizione progressiva rispetto l’ebp</w:t>
-      </w:r>
+        <w:t xml:space="preserve"> la posizione progressiva rispetto l’</w:t>
+      </w:r>
+      <w:proofErr w:type="spellStart"/>
+      <w:r>
+        <w:t>ebp</w:t>
+      </w:r>
+      <w:proofErr w:type="spellEnd"/>
       <w:r>
         <w:t>,</w:t>
       </w:r>
@@ -4208,6 +4471,7 @@
                 <w:bCs/>
               </w:rPr>
             </w:pPr>
+            <w:proofErr w:type="spellStart"/>
             <w:r>
               <w:rPr>
                 <w:b/>
@@ -4215,6 +4479,7 @@
               </w:rPr>
               <w:t>eax</w:t>
             </w:r>
+            <w:proofErr w:type="spellEnd"/>
           </w:p>
         </w:tc>
         <w:tc>
@@ -4275,6 +4540,7 @@
                 <w:bCs/>
               </w:rPr>
             </w:pPr>
+            <w:proofErr w:type="spellStart"/>
             <w:r>
               <w:rPr>
                 <w:b/>
@@ -4282,6 +4548,7 @@
               </w:rPr>
               <w:t>ebx</w:t>
             </w:r>
+            <w:proofErr w:type="spellEnd"/>
           </w:p>
         </w:tc>
         <w:tc>
@@ -4342,6 +4609,7 @@
                 <w:bCs/>
               </w:rPr>
             </w:pPr>
+            <w:proofErr w:type="spellStart"/>
             <w:r>
               <w:rPr>
                 <w:b/>
@@ -4349,6 +4617,7 @@
               </w:rPr>
               <w:t>ecx</w:t>
             </w:r>
+            <w:proofErr w:type="spellEnd"/>
           </w:p>
         </w:tc>
         <w:tc>
@@ -4409,6 +4678,7 @@
                 <w:bCs/>
               </w:rPr>
             </w:pPr>
+            <w:proofErr w:type="spellStart"/>
             <w:r>
               <w:rPr>
                 <w:b/>
@@ -4416,6 +4686,7 @@
               </w:rPr>
               <w:t>edx</w:t>
             </w:r>
+            <w:proofErr w:type="spellEnd"/>
           </w:p>
         </w:tc>
         <w:tc>
@@ -4442,7 +4713,15 @@
               <w:jc w:val="both"/>
             </w:pPr>
             <w:r>
-              <w:t>d – numero di coordinate (* dim – dimensione degli operandi)</w:t>
+              <w:t xml:space="preserve">d – numero di coordinate (* </w:t>
+            </w:r>
+            <w:proofErr w:type="spellStart"/>
+            <w:r>
+              <w:t>dim</w:t>
+            </w:r>
+            <w:proofErr w:type="spellEnd"/>
+            <w:r>
+              <w:t xml:space="preserve"> – dimensione degli operandi)</w:t>
             </w:r>
           </w:p>
         </w:tc>
@@ -4476,6 +4755,7 @@
                 <w:bCs/>
               </w:rPr>
             </w:pPr>
+            <w:proofErr w:type="spellStart"/>
             <w:r>
               <w:rPr>
                 <w:b/>
@@ -4483,6 +4763,7 @@
               </w:rPr>
               <w:t>esi</w:t>
             </w:r>
+            <w:proofErr w:type="spellEnd"/>
           </w:p>
         </w:tc>
         <w:tc>
@@ -4543,6 +4824,7 @@
                 <w:bCs/>
               </w:rPr>
             </w:pPr>
+            <w:proofErr w:type="spellStart"/>
             <w:r>
               <w:rPr>
                 <w:b/>
@@ -4550,6 +4832,7 @@
               </w:rPr>
               <w:t>edi</w:t>
             </w:r>
+            <w:proofErr w:type="spellEnd"/>
           </w:p>
         </w:tc>
         <w:tc>
@@ -4575,8 +4858,13 @@
               <w:spacing w:after="0" w:line="240" w:lineRule="auto"/>
               <w:jc w:val="both"/>
             </w:pPr>
-            <w:r>
-              <w:t>np – numero di pesci</w:t>
+            <w:proofErr w:type="spellStart"/>
+            <w:r>
+              <w:t>np</w:t>
+            </w:r>
+            <w:proofErr w:type="spellEnd"/>
+            <w:r>
+              <w:t xml:space="preserve"> – numero di pesci</w:t>
             </w:r>
           </w:p>
         </w:tc>
@@ -4593,7 +4881,7 @@
           <w:color w:val="FF0000"/>
         </w:rPr>
         <w:drawing>
-          <wp:anchor distT="0" distB="0" distL="114300" distR="114300" simplePos="0" relativeHeight="4294966281" behindDoc="0" locked="0" layoutInCell="1" allowOverlap="1" wp14:anchorId="1DB57665" wp14:editId="79ED282F">
+          <wp:anchor distT="0" distB="0" distL="114300" distR="114300" simplePos="0" relativeHeight="251658240" behindDoc="0" locked="0" layoutInCell="1" allowOverlap="1" wp14:anchorId="1DB57665" wp14:editId="79ED282F">
             <wp:simplePos x="0" y="0"/>
             <wp:positionH relativeFrom="margin">
               <wp:align>center</wp:align>
@@ -4860,7 +5148,11 @@
         <w:t xml:space="preserve"> riga 45 </w:t>
       </w:r>
       <w:r>
-        <w:t xml:space="preserve">è caratterizzata </w:t>
+        <w:t xml:space="preserve">è </w:t>
+      </w:r>
+      <w:proofErr w:type="gramStart"/>
+      <w:r>
+        <w:t xml:space="preserve">caratterizzata </w:t>
       </w:r>
       <w:r>
         <w:t xml:space="preserve"> </w:t>
@@ -4875,7 +5167,11 @@
         <w:t>l</w:t>
       </w:r>
       <w:r>
-        <w:t>a costante “p”</w:t>
+        <w:t>a</w:t>
+      </w:r>
+      <w:proofErr w:type="gramEnd"/>
+      <w:r>
+        <w:t xml:space="preserve"> costante “p”</w:t>
       </w:r>
       <w:r>
         <w:t>,</w:t>
@@ -4887,7 +5183,15 @@
         <w:t>il cui significato è</w:t>
       </w:r>
       <w:r>
-        <w:t xml:space="preserve"> packed, ovvero indica quanti elementi per </w:t>
+        <w:t xml:space="preserve"> </w:t>
+      </w:r>
+      <w:proofErr w:type="spellStart"/>
+      <w:r>
+        <w:t>packed</w:t>
+      </w:r>
+      <w:proofErr w:type="spellEnd"/>
+      <w:r>
+        <w:t xml:space="preserve">, ovvero indica quanti elementi per </w:t>
       </w:r>
       <w:r>
         <w:t>ciascuna iterazione</w:t>
@@ -4926,7 +5230,15 @@
         <w:t>il numero di volte</w:t>
       </w:r>
       <w:r>
-        <w:t xml:space="preserve"> che viene effettuata l’operazione di unroll.</w:t>
+        <w:t xml:space="preserve"> che viene effettuata l’operazione di </w:t>
+      </w:r>
+      <w:proofErr w:type="spellStart"/>
+      <w:r>
+        <w:t>unroll</w:t>
+      </w:r>
+      <w:proofErr w:type="spellEnd"/>
+      <w:r>
+        <w:t>.</w:t>
       </w:r>
       <w:r>
         <w:t xml:space="preserve"> </w:t>
@@ -4944,7 +5256,15 @@
         <w:t>salti condizionati</w:t>
       </w:r>
       <w:r>
-        <w:t xml:space="preserve"> del loop che verificano che l'indice sia all'interno della lunghezza del vettore. Il problema in questo caso è che bisogna individuare un corretto valore di unroll, solitamente si stima. In generale dipende dalla macchina dove si esegue il codice, inoltre il suo valore dovrebbe essere un sottomultiplo della dimensione del vettore evitando così eventuali cicli di resto.</w:t>
+        <w:t xml:space="preserve"> del loop che verificano che l'indice sia all'interno della lunghezza del vettore. Il problema in questo caso è che bisogna individuare un corretto valore di </w:t>
+      </w:r>
+      <w:proofErr w:type="spellStart"/>
+      <w:r>
+        <w:t>unroll</w:t>
+      </w:r>
+      <w:proofErr w:type="spellEnd"/>
+      <w:r>
+        <w:t>, solitamente si stima. In generale dipende dalla macchina dove si esegue il codice, inoltre il suo valore dovrebbe essere un sottomultiplo della dimensione del vettore evitando così eventuali cicli di resto.</w:t>
       </w:r>
     </w:p>
     <w:p>
@@ -4963,7 +5283,7 @@
           <w:noProof/>
         </w:rPr>
         <w:drawing>
-          <wp:anchor distT="0" distB="0" distL="114300" distR="114300" simplePos="0" relativeHeight="251672576" behindDoc="0" locked="0" layoutInCell="1" allowOverlap="1" wp14:anchorId="25689DC5" wp14:editId="1A2B9261">
+          <wp:anchor distT="0" distB="0" distL="114300" distR="114300" simplePos="0" relativeHeight="251644928" behindDoc="0" locked="0" layoutInCell="1" allowOverlap="1" wp14:anchorId="25689DC5" wp14:editId="1A2B9261">
             <wp:simplePos x="0" y="0"/>
             <wp:positionH relativeFrom="margin">
               <wp:align>center</wp:align>
@@ -5039,9 +5359,11 @@
       <w:r>
         <w:t xml:space="preserve">non venisse applicata la tecnica di </w:t>
       </w:r>
+      <w:proofErr w:type="spellStart"/>
       <w:r>
         <w:t>unroll</w:t>
       </w:r>
+      <w:proofErr w:type="spellEnd"/>
       <w:r>
         <w:t xml:space="preserve">, non sarebbe possibile </w:t>
       </w:r>
@@ -5085,13 +5407,34 @@
         <w:t>. Si noti che n</w:t>
       </w:r>
       <w:r>
-        <w:t>el caso dell'unroll</w:t>
-      </w:r>
+        <w:t>el caso dell'</w:t>
+      </w:r>
+      <w:proofErr w:type="spellStart"/>
+      <w:r>
+        <w:t>unroll</w:t>
+      </w:r>
+      <w:proofErr w:type="spellEnd"/>
       <w:r>
         <w:t>,</w:t>
       </w:r>
       <w:r>
-        <w:t xml:space="preserve"> per ogni esecuzione onerosa del branch prediction </w:t>
+        <w:t xml:space="preserve"> per ogni esecuzione onerosa del </w:t>
+      </w:r>
+      <w:proofErr w:type="spellStart"/>
+      <w:r>
+        <w:t>branch</w:t>
+      </w:r>
+      <w:proofErr w:type="spellEnd"/>
+      <w:r>
+        <w:t xml:space="preserve"> </w:t>
+      </w:r>
+      <w:proofErr w:type="spellStart"/>
+      <w:r>
+        <w:t>prediction</w:t>
+      </w:r>
+      <w:proofErr w:type="spellEnd"/>
+      <w:r>
+        <w:t xml:space="preserve"> </w:t>
       </w:r>
       <w:r>
         <w:t>si eseguono</w:t>
@@ -5118,8 +5461,13 @@
         <w:t xml:space="preserve"> è caratterizzata dal</w:t>
       </w:r>
       <w:r>
-        <w:t>l’operazione di xor</w:t>
-      </w:r>
+        <w:t xml:space="preserve">l’operazione di </w:t>
+      </w:r>
+      <w:proofErr w:type="spellStart"/>
+      <w:r>
+        <w:t>xor</w:t>
+      </w:r>
+      <w:proofErr w:type="spellEnd"/>
       <w:r>
         <w:t xml:space="preserve">, necessaria per </w:t>
       </w:r>
@@ -5243,7 +5591,7 @@
         </w:rPr>
         <w:lastRenderedPageBreak/>
         <w:drawing>
-          <wp:anchor distT="0" distB="0" distL="114300" distR="114300" simplePos="0" relativeHeight="251670528" behindDoc="0" locked="0" layoutInCell="1" allowOverlap="1" wp14:anchorId="1EAAB618" wp14:editId="149B5E18">
+          <wp:anchor distT="0" distB="0" distL="114300" distR="114300" simplePos="0" relativeHeight="251643904" behindDoc="0" locked="0" layoutInCell="1" allowOverlap="1" wp14:anchorId="1EAAB618" wp14:editId="149B5E18">
             <wp:simplePos x="0" y="0"/>
             <wp:positionH relativeFrom="margin">
               <wp:align>center</wp:align>
@@ -5348,7 +5696,7 @@
           <w:noProof/>
         </w:rPr>
         <w:drawing>
-          <wp:anchor distT="0" distB="0" distL="114300" distR="114300" simplePos="0" relativeHeight="251674624" behindDoc="0" locked="0" layoutInCell="1" allowOverlap="1" wp14:anchorId="15084F39" wp14:editId="277583CE">
+          <wp:anchor distT="0" distB="0" distL="114300" distR="114300" simplePos="0" relativeHeight="251645952" behindDoc="0" locked="0" layoutInCell="1" allowOverlap="1" wp14:anchorId="15084F39" wp14:editId="277583CE">
             <wp:simplePos x="0" y="0"/>
             <wp:positionH relativeFrom="margin">
               <wp:align>center</wp:align>
@@ -5463,7 +5811,15 @@
         <w:t>aggiorna</w:t>
       </w:r>
       <w:r>
-        <w:t xml:space="preserve"> ecx </w:t>
+        <w:t xml:space="preserve"> </w:t>
+      </w:r>
+      <w:proofErr w:type="spellStart"/>
+      <w:r>
+        <w:t>ecx</w:t>
+      </w:r>
+      <w:proofErr w:type="spellEnd"/>
+      <w:r>
+        <w:t xml:space="preserve"> </w:t>
       </w:r>
       <w:r>
         <w:t>che sarà utilizzato</w:t>
@@ -5503,7 +5859,7 @@
           <w:noProof/>
         </w:rPr>
         <w:drawing>
-          <wp:anchor distT="0" distB="0" distL="114300" distR="114300" simplePos="0" relativeHeight="251676672" behindDoc="0" locked="0" layoutInCell="1" allowOverlap="1" wp14:anchorId="52BB10A7" wp14:editId="624E3B71">
+          <wp:anchor distT="0" distB="0" distL="114300" distR="114300" simplePos="0" relativeHeight="251646976" behindDoc="0" locked="0" layoutInCell="1" allowOverlap="1" wp14:anchorId="52BB10A7" wp14:editId="624E3B71">
             <wp:simplePos x="0" y="0"/>
             <wp:positionH relativeFrom="margin">
               <wp:align>center</wp:align>
@@ -5620,7 +5976,7 @@
           <w:noProof/>
         </w:rPr>
         <w:drawing>
-          <wp:anchor distT="0" distB="0" distL="114300" distR="114300" simplePos="0" relativeHeight="251678720" behindDoc="0" locked="0" layoutInCell="1" allowOverlap="1" wp14:anchorId="2622C1D1" wp14:editId="6E4B546F">
+          <wp:anchor distT="0" distB="0" distL="114300" distR="114300" simplePos="0" relativeHeight="251648000" behindDoc="0" locked="0" layoutInCell="1" allowOverlap="1" wp14:anchorId="2622C1D1" wp14:editId="6E4B546F">
             <wp:simplePos x="0" y="0"/>
             <wp:positionH relativeFrom="margin">
               <wp:align>center</wp:align>
@@ -5730,13 +6086,21 @@
         <w:t>I</w:t>
       </w:r>
       <w:r>
-        <w:t>nizia una ripetizione del codice precedentemente esposto, sul secondo pesce del blocco da quattro. Questa operazione corrisponde al loop unro</w:t>
+        <w:t xml:space="preserve">nizia una ripetizione del codice precedentemente esposto, sul secondo pesce del blocco da quattro. Questa operazione corrisponde al loop </w:t>
+      </w:r>
+      <w:proofErr w:type="spellStart"/>
+      <w:r>
+        <w:t>unro</w:t>
       </w:r>
       <w:r>
         <w:t>l</w:t>
       </w:r>
       <w:r>
-        <w:t>ling eseguito sui pesci.</w:t>
+        <w:t>ling</w:t>
+      </w:r>
+      <w:proofErr w:type="spellEnd"/>
+      <w:r>
+        <w:t xml:space="preserve"> eseguito sui pesci.</w:t>
       </w:r>
     </w:p>
     <w:p>
@@ -5754,9 +6118,11 @@
       <w:r>
         <w:t>ell’</w:t>
       </w:r>
+      <w:proofErr w:type="spellStart"/>
       <w:r>
         <w:t>unroll</w:t>
       </w:r>
+      <w:proofErr w:type="spellEnd"/>
       <w:r>
         <w:t xml:space="preserve">, </w:t>
       </w:r>
@@ -5853,7 +6219,7 @@
           <w:noProof/>
         </w:rPr>
         <w:drawing>
-          <wp:anchor distT="0" distB="0" distL="114300" distR="114300" simplePos="0" relativeHeight="251680768" behindDoc="0" locked="0" layoutInCell="1" allowOverlap="1" wp14:anchorId="5A7E6457" wp14:editId="3D0E5B4F">
+          <wp:anchor distT="0" distB="0" distL="114300" distR="114300" simplePos="0" relativeHeight="251649024" behindDoc="0" locked="0" layoutInCell="1" allowOverlap="1" wp14:anchorId="5A7E6457" wp14:editId="3D0E5B4F">
             <wp:simplePos x="0" y="0"/>
             <wp:positionH relativeFrom="margin">
               <wp:posOffset>1885950</wp:posOffset>
@@ -5992,7 +6358,7 @@
         </w:rPr>
         <w:lastRenderedPageBreak/>
         <w:drawing>
-          <wp:anchor distT="0" distB="0" distL="114300" distR="114300" simplePos="0" relativeHeight="4294966288" behindDoc="0" locked="0" layoutInCell="1" allowOverlap="1" wp14:anchorId="7AA7F11C" wp14:editId="6AD1B02D">
+          <wp:anchor distT="0" distB="0" distL="114300" distR="114300" simplePos="0" relativeHeight="251660288" behindDoc="0" locked="0" layoutInCell="1" allowOverlap="1" wp14:anchorId="7AA7F11C" wp14:editId="6AD1B02D">
             <wp:simplePos x="0" y="0"/>
             <wp:positionH relativeFrom="margin">
               <wp:align>center</wp:align>
@@ -6093,7 +6459,23 @@
         <w:t xml:space="preserve"> l’operazione </w:t>
       </w:r>
       <w:r>
-        <w:t xml:space="preserve">precedentemente introdotta. Si noti che l’operazione di padding effettuata sulle coordinate garantisce che queste siano sicuramente multiple di quattro. In considerazione di quanto detto è sempre possibile applicare operazioni packed al posto di </w:t>
+        <w:t xml:space="preserve">precedentemente introdotta. Si noti che l’operazione di </w:t>
+      </w:r>
+      <w:proofErr w:type="spellStart"/>
+      <w:r>
+        <w:t>padding</w:t>
+      </w:r>
+      <w:proofErr w:type="spellEnd"/>
+      <w:r>
+        <w:t xml:space="preserve"> effettuata sulle coordinate garantisce che queste siano sicuramente multiple di quattro. In considerazione di quanto detto è sempre possibile applicare operazioni </w:t>
+      </w:r>
+      <w:proofErr w:type="spellStart"/>
+      <w:r>
+        <w:t>packed</w:t>
+      </w:r>
+      <w:proofErr w:type="spellEnd"/>
+      <w:r>
+        <w:t xml:space="preserve"> al posto di </w:t>
       </w:r>
       <w:r>
         <w:t xml:space="preserve">iterare sulle singole coordinate rimanenti. </w:t>
@@ -6190,7 +6572,15 @@
         <w:jc w:val="both"/>
       </w:pPr>
       <w:r>
-        <w:t xml:space="preserve">La funzione che calcola il valore di F viene mostrata nella sua versione “omp” così da dare un’idea dell’approccio utilizzato in questo caso. </w:t>
+        <w:t>La funzione che calcola il valore di F viene mostrata nella sua versione “</w:t>
+      </w:r>
+      <w:proofErr w:type="spellStart"/>
+      <w:r>
+        <w:t>omp</w:t>
+      </w:r>
+      <w:proofErr w:type="spellEnd"/>
+      <w:r>
+        <w:t xml:space="preserve">” così da dare un’idea dell’approccio utilizzato in questo caso. </w:t>
       </w:r>
     </w:p>
     <w:p>
@@ -6199,7 +6589,15 @@
         <w:jc w:val="both"/>
       </w:pPr>
       <w:r>
-        <w:t>La funzione come suggerisce il nome stesso “calcola_val_f” calcola il valore della F in un punto</w:t>
+        <w:t>La funzione come suggerisce il nome stesso “</w:t>
+      </w:r>
+      <w:proofErr w:type="spellStart"/>
+      <w:r>
+        <w:t>calcola_val_f</w:t>
+      </w:r>
+      <w:proofErr w:type="spellEnd"/>
+      <w:r>
+        <w:t>” calcola il valore della F in un punto</w:t>
       </w:r>
       <w:r>
         <w:t>,</w:t>
@@ -6250,7 +6648,15 @@
         <w:t>I</w:t>
       </w:r>
       <w:r>
-        <w:t xml:space="preserve">l resto dell’operazione è effettuata in C utilizzando </w:t>
+        <w:t xml:space="preserve">l resto dell’operazione </w:t>
+      </w:r>
+      <w:proofErr w:type="gramStart"/>
+      <w:r>
+        <w:t>è effettuata</w:t>
+      </w:r>
+      <w:proofErr w:type="gramEnd"/>
+      <w:r>
+        <w:t xml:space="preserve"> in C utilizzando </w:t>
       </w:r>
       <w:r>
         <w:t>i seguenti</w:t>
@@ -6353,6 +6759,7 @@
       <w:r>
         <w:t xml:space="preserve"> alla funzione esterna in assembly (</w:t>
       </w:r>
+      <w:proofErr w:type="spellStart"/>
       <w:r>
         <w:rPr>
           <w:i/>
@@ -6360,6 +6767,7 @@
         </w:rPr>
         <w:t>calcola_val_f_asm_omp</w:t>
       </w:r>
+      <w:proofErr w:type="spellEnd"/>
       <w:r>
         <w:t xml:space="preserve">) vengono calcolati i valori </w:t>
       </w:r>
@@ -6389,6 +6797,7 @@
       <w:r>
         <w:t xml:space="preserve"> e i valori </w:t>
       </w:r>
+      <w:proofErr w:type="spellStart"/>
       <w:r>
         <w:rPr>
           <w:i/>
@@ -6396,6 +6805,7 @@
         </w:rPr>
         <w:t>c_x</w:t>
       </w:r>
+      <w:proofErr w:type="spellEnd"/>
       <w:r>
         <w:t xml:space="preserve"> </w:t>
       </w:r>
@@ -6411,6 +6821,7 @@
       <w:r>
         <w:t>. Il valore della funzione calcolato nel punto identificato da ogni singolo pesce viene salvato in un vettore (</w:t>
       </w:r>
+      <w:proofErr w:type="spellStart"/>
       <w:r>
         <w:rPr>
           <w:i/>
@@ -6432,6 +6843,7 @@
         </w:rPr>
         <w:t>cur</w:t>
       </w:r>
+      <w:proofErr w:type="spellEnd"/>
       <w:r>
         <w:t xml:space="preserve">). </w:t>
       </w:r>
@@ -6444,9 +6856,11 @@
       <w:r>
         <w:t xml:space="preserve"> </w:t>
       </w:r>
+      <w:proofErr w:type="spellStart"/>
       <w:r>
         <w:t>openMP</w:t>
       </w:r>
+      <w:proofErr w:type="spellEnd"/>
       <w:r>
         <w:t xml:space="preserve"> che permette di parallelizzare</w:t>
       </w:r>
@@ -6483,6 +6897,7 @@
         </w:rPr>
         <w:t xml:space="preserve">Utilizzo della libreria </w:t>
       </w:r>
+      <w:proofErr w:type="spellStart"/>
       <w:r>
         <w:rPr>
           <w:i/>
@@ -6492,6 +6907,7 @@
         <w:t>OpenMP</w:t>
       </w:r>
       <w:bookmarkEnd w:id="27"/>
+      <w:proofErr w:type="spellEnd"/>
     </w:p>
     <w:p>
       <w:pPr>
@@ -6500,12 +6916,21 @@
       <w:r>
         <w:t xml:space="preserve">La libreria </w:t>
       </w:r>
+      <w:proofErr w:type="spellStart"/>
       <w:r>
         <w:rPr>
           <w:i/>
           <w:iCs/>
         </w:rPr>
-        <w:t xml:space="preserve">OpenMP </w:t>
+        <w:t>OpenMP</w:t>
+      </w:r>
+      <w:proofErr w:type="spellEnd"/>
+      <w:r>
+        <w:rPr>
+          <w:i/>
+          <w:iCs/>
+        </w:rPr>
+        <w:t xml:space="preserve"> </w:t>
       </w:r>
       <w:r>
         <w:t xml:space="preserve">permette di </w:t>
@@ -6536,109 +6961,185 @@
           <w:iCs/>
           <w:highlight w:val="lightGray"/>
         </w:rPr>
-        <w:t>#pragma omp parallel for.</w:t>
-      </w:r>
-    </w:p>
-    <w:p>
-      <w:pPr>
-        <w:jc w:val="both"/>
-      </w:pPr>
-      <w:r>
-        <w:t xml:space="preserve">Quest’ultima indica al compilatore di parallelizzare il blocco contenuto all’interno del </w:t>
-      </w:r>
-      <w:r>
-        <w:rPr>
+        <w:t xml:space="preserve">#pragma </w:t>
+      </w:r>
+      <w:proofErr w:type="spellStart"/>
+      <w:r>
+        <w:rPr>
+          <w:rFonts w:ascii="Courier New" w:hAnsi="Courier New" w:cs="Courier New"/>
           <w:i/>
           <w:iCs/>
-        </w:rPr>
-        <w:t>for</w:t>
-      </w:r>
-      <w:r>
-        <w:t>.</w:t>
-      </w:r>
-      <w:r>
-        <w:t xml:space="preserve"> </w:t>
-      </w:r>
-      <w:r>
-        <w:rPr>
+          <w:highlight w:val="lightGray"/>
+        </w:rPr>
+        <w:t>omp</w:t>
+      </w:r>
+      <w:proofErr w:type="spellEnd"/>
+      <w:r>
+        <w:rPr>
+          <w:rFonts w:ascii="Courier New" w:hAnsi="Courier New" w:cs="Courier New"/>
           <w:i/>
           <w:iCs/>
-        </w:rPr>
-        <w:t>OpenMP</w:t>
-      </w:r>
-      <w:r>
-        <w:t>, automaticamente avvierà tanti thread quanti sono i core disponibili sulla macchina</w:t>
-      </w:r>
-      <w:r>
-        <w:t>. I</w:t>
-      </w:r>
-      <w:r>
-        <w:t>noltre</w:t>
-      </w:r>
-      <w:r>
-        <w:t>,</w:t>
-      </w:r>
-      <w:r>
-        <w:t xml:space="preserve"> ogni variabile dichiarata all’interno del blocco di codice del </w:t>
-      </w:r>
-      <w:r>
-        <w:rPr>
+          <w:highlight w:val="lightGray"/>
+        </w:rPr>
+        <w:t xml:space="preserve"> </w:t>
+      </w:r>
+      <w:proofErr w:type="spellStart"/>
+      <w:r>
+        <w:rPr>
+          <w:rFonts w:ascii="Courier New" w:hAnsi="Courier New" w:cs="Courier New"/>
           <w:i/>
           <w:iCs/>
-        </w:rPr>
-        <w:t>for</w:t>
-      </w:r>
-      <w:r>
-        <w:t xml:space="preserve"> è </w:t>
-      </w:r>
-      <w:r>
-        <w:t>ad uso esclusivo di ogni singolo thread, in</w:t>
-      </w:r>
-      <w:r>
-        <w:t xml:space="preserve"> modo che non ci sia</w:t>
-      </w:r>
-      <w:r>
-        <w:t xml:space="preserve"> </w:t>
-      </w:r>
-      <w:r>
-        <w:rPr>
+          <w:highlight w:val="lightGray"/>
+        </w:rPr>
+        <w:t>parallel</w:t>
+      </w:r>
+      <w:proofErr w:type="spellEnd"/>
+      <w:r>
+        <w:rPr>
+          <w:rFonts w:ascii="Courier New" w:hAnsi="Courier New" w:cs="Courier New"/>
           <w:i/>
           <w:iCs/>
-        </w:rPr>
-        <w:t>race condition</w:t>
-      </w:r>
-      <w:r>
-        <w:t>.</w:t>
-      </w:r>
-    </w:p>
-    <w:p>
-      <w:pPr>
-        <w:jc w:val="both"/>
-      </w:pPr>
-      <w:r>
-        <w:rPr>
-          <w:rFonts w:asciiTheme="minorHAnsi" w:hAnsiTheme="minorHAnsi" w:cstheme="minorHAnsi"/>
-        </w:rPr>
-        <w:t>Inizialmente si era pensato di utilizzare il</w:t>
-      </w:r>
-      <w:r>
-        <w:rPr>
-          <w:rFonts w:asciiTheme="minorHAnsi" w:hAnsiTheme="minorHAnsi" w:cstheme="minorHAnsi"/>
-        </w:rPr>
-        <w:t xml:space="preserve"> parametro</w:t>
-      </w:r>
-      <w:r>
-        <w:rPr>
-          <w:rFonts w:asciiTheme="minorHAnsi" w:hAnsiTheme="minorHAnsi" w:cstheme="minorHAnsi"/>
-        </w:rPr>
-        <w:t xml:space="preserve"> </w:t>
+          <w:highlight w:val="lightGray"/>
+        </w:rPr>
+        <w:t xml:space="preserve"> for.</w:t>
+      </w:r>
+    </w:p>
+    <w:p>
+      <w:pPr>
+        <w:jc w:val="both"/>
+      </w:pPr>
+      <w:r>
+        <w:t xml:space="preserve">Quest’ultima indica al compilatore di parallelizzare il blocco contenuto all’interno del </w:t>
       </w:r>
       <w:r>
         <w:rPr>
           <w:i/>
           <w:iCs/>
         </w:rPr>
-        <w:t>num_threads(MAX_NUM_THREADS)</w:t>
+        <w:t>for</w:t>
+      </w:r>
+      <w:r>
+        <w:t>.</w:t>
+      </w:r>
+      <w:r>
+        <w:t xml:space="preserve"> </w:t>
+      </w:r>
+      <w:proofErr w:type="spellStart"/>
+      <w:r>
+        <w:rPr>
+          <w:i/>
+          <w:iCs/>
+        </w:rPr>
+        <w:t>OpenMP</w:t>
+      </w:r>
+      <w:proofErr w:type="spellEnd"/>
+      <w:r>
+        <w:t>, automaticamente avvierà tanti thread quanti sono i core disponibili sulla macchina</w:t>
+      </w:r>
+      <w:r>
+        <w:t>. I</w:t>
+      </w:r>
+      <w:r>
+        <w:t>noltre</w:t>
+      </w:r>
+      <w:r>
+        <w:t>,</w:t>
+      </w:r>
+      <w:r>
+        <w:t xml:space="preserve"> ogni variabile dichiarata all’interno del blocco di codice del </w:t>
+      </w:r>
+      <w:r>
+        <w:rPr>
+          <w:i/>
+          <w:iCs/>
+        </w:rPr>
+        <w:t>for</w:t>
+      </w:r>
+      <w:r>
+        <w:t xml:space="preserve"> è </w:t>
+      </w:r>
+      <w:r>
+        <w:t>ad uso esclusivo di ogni singolo thread, in</w:t>
+      </w:r>
+      <w:r>
+        <w:t xml:space="preserve"> modo che non ci sia</w:t>
+      </w:r>
+      <w:r>
+        <w:t xml:space="preserve"> </w:t>
+      </w:r>
+      <w:r>
+        <w:rPr>
+          <w:i/>
+          <w:iCs/>
+        </w:rPr>
+        <w:t xml:space="preserve">race </w:t>
+      </w:r>
+      <w:proofErr w:type="spellStart"/>
+      <w:r>
+        <w:rPr>
+          <w:i/>
+          <w:iCs/>
+        </w:rPr>
+        <w:t>condition</w:t>
+      </w:r>
+      <w:proofErr w:type="spellEnd"/>
+      <w:r>
+        <w:t>.</w:t>
+      </w:r>
+    </w:p>
+    <w:p>
+      <w:pPr>
+        <w:jc w:val="both"/>
+      </w:pPr>
+      <w:r>
+        <w:rPr>
+          <w:rFonts w:asciiTheme="minorHAnsi" w:hAnsiTheme="minorHAnsi" w:cstheme="minorHAnsi"/>
+        </w:rPr>
+        <w:t>Inizialmente si era pensato di utilizzare il</w:t>
+      </w:r>
+      <w:r>
+        <w:rPr>
+          <w:rFonts w:asciiTheme="minorHAnsi" w:hAnsiTheme="minorHAnsi" w:cstheme="minorHAnsi"/>
+        </w:rPr>
+        <w:t xml:space="preserve"> parametro</w:t>
+      </w:r>
+      <w:r>
+        <w:rPr>
+          <w:rFonts w:asciiTheme="minorHAnsi" w:hAnsiTheme="minorHAnsi" w:cstheme="minorHAnsi"/>
+        </w:rPr>
+        <w:t xml:space="preserve"> </w:t>
+      </w:r>
+      <w:proofErr w:type="spellStart"/>
+      <w:r>
+        <w:rPr>
+          <w:i/>
+          <w:iCs/>
+        </w:rPr>
+        <w:t>num_</w:t>
+      </w:r>
+      <w:proofErr w:type="gramStart"/>
+      <w:r>
+        <w:rPr>
+          <w:i/>
+          <w:iCs/>
+        </w:rPr>
+        <w:t>threads</w:t>
+      </w:r>
+      <w:proofErr w:type="spellEnd"/>
+      <w:r>
+        <w:rPr>
+          <w:i/>
+          <w:iCs/>
+        </w:rPr>
+        <w:t>(</w:t>
+      </w:r>
+      <w:proofErr w:type="gramEnd"/>
+      <w:r>
+        <w:rPr>
+          <w:i/>
+          <w:iCs/>
+        </w:rPr>
+        <w:t>MAX_NUM_THREADS)</w:t>
       </w:r>
       <w:r>
         <w:rPr>
@@ -6710,6 +7211,7 @@
             <w:r>
               <w:t xml:space="preserve"> </w:t>
             </w:r>
+            <w:proofErr w:type="spellStart"/>
             <w:r>
               <w:rPr>
                 <w:b/>
@@ -6717,6 +7219,7 @@
               </w:rPr>
               <w:t>eax</w:t>
             </w:r>
+            <w:proofErr w:type="spellEnd"/>
           </w:p>
         </w:tc>
         <w:tc>
@@ -6777,6 +7280,7 @@
                 <w:bCs/>
               </w:rPr>
             </w:pPr>
+            <w:proofErr w:type="spellStart"/>
             <w:r>
               <w:rPr>
                 <w:b/>
@@ -6784,6 +7288,7 @@
               </w:rPr>
               <w:t>ebx</w:t>
             </w:r>
+            <w:proofErr w:type="spellEnd"/>
           </w:p>
         </w:tc>
         <w:tc>
@@ -6844,6 +7349,7 @@
                 <w:bCs/>
               </w:rPr>
             </w:pPr>
+            <w:proofErr w:type="spellStart"/>
             <w:r>
               <w:rPr>
                 <w:b/>
@@ -6851,6 +7357,7 @@
               </w:rPr>
               <w:t>ecx</w:t>
             </w:r>
+            <w:proofErr w:type="spellEnd"/>
           </w:p>
         </w:tc>
         <w:tc>
@@ -6917,6 +7424,7 @@
                 <w:bCs/>
               </w:rPr>
             </w:pPr>
+            <w:proofErr w:type="spellStart"/>
             <w:r>
               <w:rPr>
                 <w:b/>
@@ -6924,6 +7432,7 @@
               </w:rPr>
               <w:t>edx</w:t>
             </w:r>
+            <w:proofErr w:type="spellEnd"/>
           </w:p>
         </w:tc>
         <w:tc>
@@ -6984,6 +7493,7 @@
                 <w:bCs/>
               </w:rPr>
             </w:pPr>
+            <w:proofErr w:type="spellStart"/>
             <w:r>
               <w:rPr>
                 <w:b/>
@@ -6991,6 +7501,7 @@
               </w:rPr>
               <w:t>esi</w:t>
             </w:r>
+            <w:proofErr w:type="spellEnd"/>
           </w:p>
         </w:tc>
         <w:tc>
@@ -7057,6 +7568,7 @@
                 <w:bCs/>
               </w:rPr>
             </w:pPr>
+            <w:proofErr w:type="spellStart"/>
             <w:r>
               <w:rPr>
                 <w:b/>
@@ -7064,6 +7576,7 @@
               </w:rPr>
               <w:t>edi</w:t>
             </w:r>
+            <w:proofErr w:type="spellEnd"/>
           </w:p>
         </w:tc>
         <w:tc>
@@ -7107,7 +7620,7 @@
         </w:rPr>
         <w:lastRenderedPageBreak/>
         <w:drawing>
-          <wp:anchor distT="0" distB="0" distL="114300" distR="114300" simplePos="0" relativeHeight="4294966290" behindDoc="0" locked="0" layoutInCell="1" allowOverlap="1" wp14:anchorId="33FCDD6D" wp14:editId="5A8006B7">
+          <wp:anchor distT="0" distB="0" distL="114300" distR="114300" simplePos="0" relativeHeight="251662336" behindDoc="0" locked="0" layoutInCell="1" allowOverlap="1" wp14:anchorId="33FCDD6D" wp14:editId="5A8006B7">
             <wp:simplePos x="0" y="0"/>
             <wp:positionH relativeFrom="margin">
               <wp:align>center</wp:align>
@@ -7211,13 +7724,29 @@
         <w:t>vista una parte finale che gestisce le rimanenti</w:t>
       </w:r>
       <w:r>
-        <w:t>, sicuramente un unico blocco di quattro (per effetto del padding)</w:t>
+        <w:t xml:space="preserve">, sicuramente un unico blocco di quattro (per effetto del </w:t>
+      </w:r>
+      <w:proofErr w:type="spellStart"/>
+      <w:r>
+        <w:t>padding</w:t>
+      </w:r>
+      <w:proofErr w:type="spellEnd"/>
+      <w:r>
+        <w:t>)</w:t>
       </w:r>
       <w:r>
         <w:t xml:space="preserve">, </w:t>
       </w:r>
       <w:r>
-        <w:t>mediante operazioni packed allineate.</w:t>
+        <w:t xml:space="preserve">mediante operazioni </w:t>
+      </w:r>
+      <w:proofErr w:type="spellStart"/>
+      <w:r>
+        <w:t>packed</w:t>
+      </w:r>
+      <w:proofErr w:type="spellEnd"/>
+      <w:r>
+        <w:t xml:space="preserve"> allineate.</w:t>
       </w:r>
     </w:p>
     <w:p>
@@ -7230,7 +7759,7 @@
           <w:noProof/>
         </w:rPr>
         <w:drawing>
-          <wp:anchor distT="0" distB="0" distL="114300" distR="114300" simplePos="0" relativeHeight="4294966291" behindDoc="0" locked="0" layoutInCell="1" allowOverlap="1" wp14:anchorId="2C8C9C0F" wp14:editId="7C8E6F98">
+          <wp:anchor distT="0" distB="0" distL="114300" distR="114300" simplePos="0" relativeHeight="251664384" behindDoc="0" locked="0" layoutInCell="1" allowOverlap="1" wp14:anchorId="2C8C9C0F" wp14:editId="7C8E6F98">
             <wp:simplePos x="0" y="0"/>
             <wp:positionH relativeFrom="margin">
               <wp:align>center</wp:align>
@@ -7375,7 +7904,7 @@
           <w:noProof/>
         </w:rPr>
         <w:drawing>
-          <wp:anchor distT="0" distB="0" distL="114300" distR="114300" simplePos="0" relativeHeight="251692032" behindDoc="0" locked="0" layoutInCell="1" allowOverlap="1" wp14:anchorId="7133CE98" wp14:editId="7F5C279B">
+          <wp:anchor distT="0" distB="0" distL="114300" distR="114300" simplePos="0" relativeHeight="251657216" behindDoc="0" locked="0" layoutInCell="1" allowOverlap="1" wp14:anchorId="7133CE98" wp14:editId="7F5C279B">
             <wp:simplePos x="0" y="0"/>
             <wp:positionH relativeFrom="margin">
               <wp:align>center</wp:align>
@@ -7446,10 +7975,18 @@
         <w:t>L’obbiettivo di questa funzione è quello di effettuare uno spostamento casuale</w:t>
       </w:r>
       <w:r>
-        <w:t xml:space="preserve"> per</w:t>
-      </w:r>
-      <w:r>
-        <w:t xml:space="preserve">  ogni pesce</w:t>
+        <w:t xml:space="preserve"> </w:t>
+      </w:r>
+      <w:proofErr w:type="gramStart"/>
+      <w:r>
+        <w:t>per</w:t>
+      </w:r>
+      <w:r>
+        <w:t xml:space="preserve">  ogni</w:t>
+      </w:r>
+      <w:proofErr w:type="gramEnd"/>
+      <w:r>
+        <w:t xml:space="preserve"> pesce</w:t>
       </w:r>
       <w:r>
         <w:t>,</w:t>
@@ -7480,7 +8017,7 @@
           <w:noProof/>
         </w:rPr>
         <w:drawing>
-          <wp:anchor distT="0" distB="0" distL="114300" distR="114300" simplePos="0" relativeHeight="4294966292" behindDoc="0" locked="0" layoutInCell="1" allowOverlap="1" wp14:anchorId="36A31AB6" wp14:editId="0D685C39">
+          <wp:anchor distT="0" distB="0" distL="114300" distR="114300" simplePos="0" relativeHeight="251666432" behindDoc="0" locked="0" layoutInCell="1" allowOverlap="1" wp14:anchorId="36A31AB6" wp14:editId="0D685C39">
             <wp:simplePos x="0" y="0"/>
             <wp:positionH relativeFrom="margin">
               <wp:align>center</wp:align>
@@ -7550,6 +8087,7 @@
       <w:r>
         <w:t>, la cui gestione sarà analizzata in “</w:t>
       </w:r>
+      <w:proofErr w:type="spellStart"/>
       <w:r>
         <w:t>calcol</w:t>
       </w:r>
@@ -7559,6 +8097,7 @@
       <w:r>
         <w:t>y</w:t>
       </w:r>
+      <w:proofErr w:type="spellEnd"/>
       <w:r>
         <w:t>”</w:t>
       </w:r>
@@ -7593,7 +8132,15 @@
         <w:t>a</w:t>
       </w:r>
       <w:r>
-        <w:t xml:space="preserve"> openMP </w:t>
+        <w:t xml:space="preserve"> </w:t>
+      </w:r>
+      <w:proofErr w:type="spellStart"/>
+      <w:r>
+        <w:t>openMP</w:t>
+      </w:r>
+      <w:proofErr w:type="spellEnd"/>
+      <w:r>
+        <w:t xml:space="preserve"> </w:t>
       </w:r>
       <w:r>
         <w:t xml:space="preserve">in quanto </w:t>
@@ -7614,7 +8161,15 @@
         <w:t xml:space="preserve">in precedenza circa </w:t>
       </w:r>
       <w:r>
-        <w:t xml:space="preserve">la versione parallelizzata con openMP </w:t>
+        <w:t xml:space="preserve">la versione parallelizzata con </w:t>
+      </w:r>
+      <w:proofErr w:type="spellStart"/>
+      <w:r>
+        <w:t>openMP</w:t>
+      </w:r>
+      <w:proofErr w:type="spellEnd"/>
+      <w:r>
+        <w:t xml:space="preserve"> </w:t>
       </w:r>
       <w:r>
         <w:t>ha</w:t>
@@ -7647,100 +8202,165 @@
           <w:iCs/>
           <w:highlight w:val="lightGray"/>
         </w:rPr>
-        <w:t>#pragma omp critical{…}</w:t>
-      </w:r>
+        <w:t xml:space="preserve">#pragma </w:t>
+      </w:r>
+      <w:proofErr w:type="spellStart"/>
       <w:r>
         <w:rPr>
           <w:rFonts w:ascii="Courier New" w:hAnsi="Courier New" w:cs="Courier New"/>
           <w:i/>
           <w:iCs/>
-        </w:rPr>
-        <w:t xml:space="preserve"> </w:t>
-      </w:r>
-      <w:r>
-        <w:rPr>
-          <w:rFonts w:asciiTheme="minorHAnsi" w:hAnsiTheme="minorHAnsi" w:cstheme="minorHAnsi"/>
-        </w:rPr>
-        <w:t>che racchiude i</w:t>
-      </w:r>
-      <w:r>
-        <w:rPr>
-          <w:rFonts w:asciiTheme="minorHAnsi" w:hAnsiTheme="minorHAnsi" w:cstheme="minorHAnsi"/>
-        </w:rPr>
-        <w:t>l blocco di c</w:t>
-      </w:r>
-      <w:r>
-        <w:rPr>
-          <w:rFonts w:asciiTheme="minorHAnsi" w:hAnsiTheme="minorHAnsi" w:cstheme="minorHAnsi"/>
-        </w:rPr>
-        <w:t xml:space="preserve">odice </w:t>
-      </w:r>
-      <w:r>
-        <w:rPr>
-          <w:rFonts w:asciiTheme="minorHAnsi" w:hAnsiTheme="minorHAnsi" w:cstheme="minorHAnsi"/>
-        </w:rPr>
-        <w:t xml:space="preserve">in riga </w:t>
-      </w:r>
-      <w:r>
-        <w:t xml:space="preserve">408 in modo che l’aggiornamento della variabile </w:t>
-      </w:r>
-      <w:r>
-        <w:rPr>
+          <w:highlight w:val="lightGray"/>
+        </w:rPr>
+        <w:t>omp</w:t>
+      </w:r>
+      <w:proofErr w:type="spellEnd"/>
+      <w:r>
+        <w:rPr>
+          <w:rFonts w:ascii="Courier New" w:hAnsi="Courier New" w:cs="Courier New"/>
           <w:i/>
           <w:iCs/>
-        </w:rPr>
-        <w:t>mindeltaf</w:t>
-      </w:r>
-      <w:r>
-        <w:t xml:space="preserve"> venga effettuato</w:t>
-      </w:r>
-      <w:r>
-        <w:t xml:space="preserve"> da un solo thread per volta e non ci siano problemi di inconsistenza.</w:t>
-      </w:r>
-    </w:p>
-    <w:p>
-      <w:pPr>
-        <w:pStyle w:val="Standard"/>
-        <w:jc w:val="both"/>
-      </w:pPr>
-      <w:r>
-        <w:t>La funzione mov_individuale, del linguaggio C, richiama due</w:t>
-      </w:r>
-      <w:r>
-        <w:t xml:space="preserve"> funzioni</w:t>
-      </w:r>
-      <w:r>
+          <w:highlight w:val="lightGray"/>
+        </w:rPr>
         <w:t xml:space="preserve"> </w:t>
       </w:r>
-      <w:r>
-        <w:t>A</w:t>
-      </w:r>
-      <w:r>
-        <w:t>ssembly</w:t>
-      </w:r>
-      <w:r>
-        <w:t xml:space="preserve">, rispettivamente: </w:t>
-      </w:r>
-      <w:r>
-        <w:t>“</w:t>
-      </w:r>
-      <w:r>
-        <w:rPr>
+      <w:proofErr w:type="spellStart"/>
+      <w:proofErr w:type="gramStart"/>
+      <w:r>
+        <w:rPr>
+          <w:rFonts w:ascii="Courier New" w:hAnsi="Courier New" w:cs="Courier New"/>
           <w:i/>
           <w:iCs/>
-        </w:rPr>
-        <w:t>calcola_y_asm</w:t>
-      </w:r>
-      <w:r>
-        <w:t>” e “</w:t>
-      </w:r>
-      <w:r>
-        <w:rPr>
+          <w:highlight w:val="lightGray"/>
+        </w:rPr>
+        <w:t>critical</w:t>
+      </w:r>
+      <w:proofErr w:type="spellEnd"/>
+      <w:r>
+        <w:rPr>
+          <w:rFonts w:ascii="Courier New" w:hAnsi="Courier New" w:cs="Courier New"/>
           <w:i/>
           <w:iCs/>
+          <w:highlight w:val="lightGray"/>
+        </w:rPr>
+        <w:t>{</w:t>
+      </w:r>
+      <w:proofErr w:type="gramEnd"/>
+      <w:r>
+        <w:rPr>
+          <w:rFonts w:ascii="Courier New" w:hAnsi="Courier New" w:cs="Courier New"/>
+          <w:i/>
+          <w:iCs/>
+          <w:highlight w:val="lightGray"/>
+        </w:rPr>
+        <w:t>…}</w:t>
+      </w:r>
+      <w:r>
+        <w:rPr>
+          <w:rFonts w:ascii="Courier New" w:hAnsi="Courier New" w:cs="Courier New"/>
+          <w:i/>
+          <w:iCs/>
+        </w:rPr>
+        <w:t xml:space="preserve"> </w:t>
+      </w:r>
+      <w:r>
+        <w:rPr>
+          <w:rFonts w:asciiTheme="minorHAnsi" w:hAnsiTheme="minorHAnsi" w:cstheme="minorHAnsi"/>
+        </w:rPr>
+        <w:t>che racchiude i</w:t>
+      </w:r>
+      <w:r>
+        <w:rPr>
+          <w:rFonts w:asciiTheme="minorHAnsi" w:hAnsiTheme="minorHAnsi" w:cstheme="minorHAnsi"/>
+        </w:rPr>
+        <w:t>l blocco di c</w:t>
+      </w:r>
+      <w:r>
+        <w:rPr>
+          <w:rFonts w:asciiTheme="minorHAnsi" w:hAnsiTheme="minorHAnsi" w:cstheme="minorHAnsi"/>
+        </w:rPr>
+        <w:t xml:space="preserve">odice </w:t>
+      </w:r>
+      <w:r>
+        <w:rPr>
+          <w:rFonts w:asciiTheme="minorHAnsi" w:hAnsiTheme="minorHAnsi" w:cstheme="minorHAnsi"/>
+        </w:rPr>
+        <w:t xml:space="preserve">in riga </w:t>
+      </w:r>
+      <w:r>
+        <w:t xml:space="preserve">408 in modo che l’aggiornamento della variabile </w:t>
+      </w:r>
+      <w:proofErr w:type="spellStart"/>
+      <w:r>
+        <w:rPr>
+          <w:i/>
+          <w:iCs/>
+        </w:rPr>
+        <w:t>mindeltaf</w:t>
+      </w:r>
+      <w:proofErr w:type="spellEnd"/>
+      <w:r>
+        <w:t xml:space="preserve"> venga effettuato</w:t>
+      </w:r>
+      <w:r>
+        <w:t xml:space="preserve"> da un solo thread per volta e non ci siano problemi di inconsistenza.</w:t>
+      </w:r>
+    </w:p>
+    <w:p>
+      <w:pPr>
+        <w:pStyle w:val="Standard"/>
+        <w:jc w:val="both"/>
+      </w:pPr>
+      <w:r>
+        <w:t xml:space="preserve">La funzione </w:t>
+      </w:r>
+      <w:proofErr w:type="spellStart"/>
+      <w:r>
+        <w:t>mov_individuale</w:t>
+      </w:r>
+      <w:proofErr w:type="spellEnd"/>
+      <w:r>
+        <w:t>, del linguaggio C, richiama due</w:t>
+      </w:r>
+      <w:r>
+        <w:t xml:space="preserve"> funzioni</w:t>
+      </w:r>
+      <w:r>
+        <w:t xml:space="preserve"> </w:t>
+      </w:r>
+      <w:r>
+        <w:t>A</w:t>
+      </w:r>
+      <w:r>
+        <w:t>ssembly</w:t>
+      </w:r>
+      <w:r>
+        <w:t xml:space="preserve">, rispettivamente: </w:t>
+      </w:r>
+      <w:r>
+        <w:t>“</w:t>
+      </w:r>
+      <w:proofErr w:type="spellStart"/>
+      <w:r>
+        <w:rPr>
+          <w:i/>
+          <w:iCs/>
+        </w:rPr>
+        <w:t>calcola_y_asm</w:t>
+      </w:r>
+      <w:proofErr w:type="spellEnd"/>
+      <w:r>
+        <w:t>” e “</w:t>
+      </w:r>
+      <w:proofErr w:type="spellStart"/>
+      <w:r>
+        <w:rPr>
+          <w:i/>
+          <w:iCs/>
         </w:rPr>
         <w:t>calcola_f_y_asm</w:t>
       </w:r>
+      <w:proofErr w:type="spellEnd"/>
       <w:r>
         <w:t>”</w:t>
       </w:r>
@@ -7832,6 +8452,7 @@
       <w:r>
         <w:t>La funzione “</w:t>
       </w:r>
+      <w:proofErr w:type="spellStart"/>
       <w:r>
         <w:rPr>
           <w:i/>
@@ -7839,6 +8460,7 @@
         </w:rPr>
         <w:t>calcola_y_asm</w:t>
       </w:r>
+      <w:proofErr w:type="spellEnd"/>
       <w:r>
         <w:t>” si occupa di calcolare lo spostamento di ogni singolo pesce</w:t>
       </w:r>
@@ -7890,6 +8512,7 @@
                 <w:bCs/>
               </w:rPr>
             </w:pPr>
+            <w:proofErr w:type="spellStart"/>
             <w:r>
               <w:rPr>
                 <w:b/>
@@ -7897,6 +8520,7 @@
               </w:rPr>
               <w:t>eax</w:t>
             </w:r>
+            <w:proofErr w:type="spellEnd"/>
           </w:p>
         </w:tc>
         <w:tc>
@@ -7957,6 +8581,7 @@
                 <w:bCs/>
               </w:rPr>
             </w:pPr>
+            <w:proofErr w:type="spellStart"/>
             <w:r>
               <w:rPr>
                 <w:b/>
@@ -7964,6 +8589,7 @@
               </w:rPr>
               <w:t>ebx</w:t>
             </w:r>
+            <w:proofErr w:type="spellEnd"/>
           </w:p>
         </w:tc>
         <w:tc>
@@ -8024,6 +8650,7 @@
                 <w:bCs/>
               </w:rPr>
             </w:pPr>
+            <w:proofErr w:type="spellStart"/>
             <w:r>
               <w:rPr>
                 <w:b/>
@@ -8031,6 +8658,7 @@
               </w:rPr>
               <w:t>ecx</w:t>
             </w:r>
+            <w:proofErr w:type="spellEnd"/>
           </w:p>
         </w:tc>
         <w:tc>
@@ -8091,6 +8719,7 @@
                 <w:bCs/>
               </w:rPr>
             </w:pPr>
+            <w:proofErr w:type="spellStart"/>
             <w:r>
               <w:rPr>
                 <w:b/>
@@ -8098,6 +8727,7 @@
               </w:rPr>
               <w:t>edx</w:t>
             </w:r>
+            <w:proofErr w:type="spellEnd"/>
           </w:p>
         </w:tc>
         <w:tc>
@@ -8158,6 +8788,7 @@
                 <w:bCs/>
               </w:rPr>
             </w:pPr>
+            <w:proofErr w:type="spellStart"/>
             <w:r>
               <w:rPr>
                 <w:b/>
@@ -8165,6 +8796,7 @@
               </w:rPr>
               <w:t>esi</w:t>
             </w:r>
+            <w:proofErr w:type="spellEnd"/>
           </w:p>
         </w:tc>
         <w:tc>
@@ -8225,6 +8857,7 @@
                 <w:bCs/>
               </w:rPr>
             </w:pPr>
+            <w:proofErr w:type="spellStart"/>
             <w:r>
               <w:rPr>
                 <w:b/>
@@ -8232,6 +8865,7 @@
               </w:rPr>
               <w:t>edi</w:t>
             </w:r>
+            <w:proofErr w:type="spellEnd"/>
           </w:p>
         </w:tc>
         <w:tc>
@@ -8279,7 +8913,11 @@
         <w:jc w:val="both"/>
       </w:pPr>
       <w:r>
-        <w:t>Si utilizza anche il registro xmm7 per salvare il parametro step</w:t>
+        <w:t xml:space="preserve">Si utilizza anche il registro xmm7 per salvare il parametro </w:t>
+      </w:r>
+      <w:proofErr w:type="spellStart"/>
+      <w:r>
+        <w:t>step</w:t>
       </w:r>
       <w:r>
         <w:rPr>
@@ -8287,6 +8925,7 @@
         </w:rPr>
         <w:t>ind</w:t>
       </w:r>
+      <w:proofErr w:type="spellEnd"/>
       <w:r>
         <w:t xml:space="preserve"> che</w:t>
       </w:r>
@@ -8313,7 +8952,7 @@
           <w:noProof/>
         </w:rPr>
         <w:drawing>
-          <wp:anchor distT="0" distB="0" distL="114300" distR="114300" simplePos="0" relativeHeight="4294966295" behindDoc="0" locked="0" layoutInCell="1" allowOverlap="1" wp14:anchorId="5C71BBB5" wp14:editId="77A6B45F">
+          <wp:anchor distT="0" distB="0" distL="114300" distR="114300" simplePos="0" relativeHeight="251668480" behindDoc="0" locked="0" layoutInCell="1" allowOverlap="1" wp14:anchorId="5C71BBB5" wp14:editId="77A6B45F">
             <wp:simplePos x="0" y="0"/>
             <wp:positionH relativeFrom="margin">
               <wp:align>center</wp:align>
@@ -8378,7 +9017,15 @@
         </w:drawing>
       </w:r>
       <w:r>
-        <w:t xml:space="preserve">Per eseguire il calcolo delle y sono necessari numeri casuali compresi tra -1 e 1. A causa di ciò, è necessario moltiplicare, i numeri random prelevati, per due e successivamente sottrarre a questi il valore uno, affinché si possa ottenere il range da noi desiderato (-1,to 1). A livello operativo, questo si traduce nel caricare sul registro xmm6 un vettore </w:t>
+        <w:t>Per eseguire il calcolo delle y sono necessari numeri casuali compresi tra -1 e 1. A causa di ciò, è necessario moltiplicare, i numeri random prelevati, per due e successivamente sottrarre a questi il valore uno, affinché si possa ottenere il range da noi desiderato (-</w:t>
+      </w:r>
+      <w:proofErr w:type="gramStart"/>
+      <w:r>
+        <w:t>1,to</w:t>
+      </w:r>
+      <w:proofErr w:type="gramEnd"/>
+      <w:r>
+        <w:t xml:space="preserve"> 1). A livello operativo, questo si traduce nel caricare sul registro xmm6 un vettore </w:t>
       </w:r>
       <w:r>
         <w:t>costituito</w:t>
@@ -8441,7 +9088,7 @@
         </w:rPr>
         <w:lastRenderedPageBreak/>
         <w:drawing>
-          <wp:anchor distT="0" distB="0" distL="114300" distR="114300" simplePos="0" relativeHeight="4294966296" behindDoc="0" locked="0" layoutInCell="1" allowOverlap="1" wp14:anchorId="79AEF8BD" wp14:editId="51628D28">
+          <wp:anchor distT="0" distB="0" distL="114300" distR="114300" simplePos="0" relativeHeight="251669504" behindDoc="0" locked="0" layoutInCell="1" allowOverlap="1" wp14:anchorId="79AEF8BD" wp14:editId="51628D28">
             <wp:simplePos x="0" y="0"/>
             <wp:positionH relativeFrom="margin">
               <wp:align>center</wp:align>
@@ -8521,7 +9168,15 @@
         <w:t xml:space="preserve"> volta</w:t>
       </w:r>
       <w:r>
-        <w:t xml:space="preserve"> (loop unrolling sulle coordinate) </w:t>
+        <w:t xml:space="preserve"> (loop </w:t>
+      </w:r>
+      <w:proofErr w:type="spellStart"/>
+      <w:r>
+        <w:t>unrolling</w:t>
+      </w:r>
+      <w:proofErr w:type="spellEnd"/>
+      <w:r>
+        <w:t xml:space="preserve"> sulle coordinate) </w:t>
       </w:r>
       <w:r>
         <w:t xml:space="preserve">e si salvano </w:t>
@@ -8563,7 +9218,15 @@
         <w:t>altri tre pesci</w:t>
       </w:r>
       <w:r>
-        <w:t xml:space="preserve"> (loop unrolling sui pesci).</w:t>
+        <w:t xml:space="preserve"> (loop </w:t>
+      </w:r>
+      <w:proofErr w:type="spellStart"/>
+      <w:r>
+        <w:t>unrolling</w:t>
+      </w:r>
+      <w:proofErr w:type="spellEnd"/>
+      <w:r>
+        <w:t xml:space="preserve"> sui pesci).</w:t>
       </w:r>
       <w:r>
         <w:t xml:space="preserve"> </w:t>
@@ -8738,11 +9401,21 @@
           <w:color w:val="1F3864" w:themeColor="accent1" w:themeShade="80"/>
         </w:rPr>
         <w:lastRenderedPageBreak/>
-        <w:t>Calcola f_y</w:t>
+        <w:t xml:space="preserve">Calcola </w:t>
+      </w:r>
+      <w:proofErr w:type="spellStart"/>
+      <w:r>
+        <w:rPr>
+          <w:b/>
+          <w:bCs/>
+          <w:color w:val="1F3864" w:themeColor="accent1" w:themeShade="80"/>
+        </w:rPr>
+        <w:t>f_y</w:t>
       </w:r>
       <w:bookmarkEnd w:id="34"/>
       <w:bookmarkEnd w:id="35"/>
       <w:bookmarkEnd w:id="36"/>
+      <w:proofErr w:type="spellEnd"/>
     </w:p>
     <w:p>
       <w:pPr>
@@ -8754,7 +9427,7 @@
           <w:noProof/>
         </w:rPr>
         <w:drawing>
-          <wp:anchor distT="0" distB="0" distL="114300" distR="114300" simplePos="0" relativeHeight="251693056" behindDoc="0" locked="0" layoutInCell="1" allowOverlap="1" wp14:anchorId="387D8222" wp14:editId="1AB0A1D7">
+          <wp:anchor distT="0" distB="0" distL="114300" distR="114300" simplePos="0" relativeHeight="251659264" behindDoc="0" locked="0" layoutInCell="1" allowOverlap="1" wp14:anchorId="387D8222" wp14:editId="1AB0A1D7">
             <wp:simplePos x="0" y="0"/>
             <wp:positionH relativeFrom="margin">
               <wp:align>center</wp:align>
@@ -8963,6 +9636,7 @@
                 <w:bCs/>
               </w:rPr>
             </w:pPr>
+            <w:proofErr w:type="spellStart"/>
             <w:r>
               <w:rPr>
                 <w:b/>
@@ -8970,6 +9644,7 @@
               </w:rPr>
               <w:t>eax</w:t>
             </w:r>
+            <w:proofErr w:type="spellEnd"/>
           </w:p>
         </w:tc>
         <w:tc>
@@ -9030,6 +9705,7 @@
                 <w:bCs/>
               </w:rPr>
             </w:pPr>
+            <w:proofErr w:type="spellStart"/>
             <w:r>
               <w:rPr>
                 <w:b/>
@@ -9037,6 +9713,7 @@
               </w:rPr>
               <w:t>ebx</w:t>
             </w:r>
+            <w:proofErr w:type="spellEnd"/>
           </w:p>
         </w:tc>
         <w:tc>
@@ -9100,6 +9777,7 @@
                 <w:bCs/>
               </w:rPr>
             </w:pPr>
+            <w:proofErr w:type="spellStart"/>
             <w:r>
               <w:rPr>
                 <w:b/>
@@ -9107,6 +9785,7 @@
               </w:rPr>
               <w:t>ecx</w:t>
             </w:r>
+            <w:proofErr w:type="spellEnd"/>
           </w:p>
         </w:tc>
         <w:tc>
@@ -9167,6 +9846,7 @@
                 <w:bCs/>
               </w:rPr>
             </w:pPr>
+            <w:proofErr w:type="spellStart"/>
             <w:r>
               <w:rPr>
                 <w:b/>
@@ -9174,6 +9854,7 @@
               </w:rPr>
               <w:t>edx</w:t>
             </w:r>
+            <w:proofErr w:type="spellEnd"/>
           </w:p>
         </w:tc>
         <w:tc>
@@ -9234,6 +9915,7 @@
                 <w:bCs/>
               </w:rPr>
             </w:pPr>
+            <w:proofErr w:type="spellStart"/>
             <w:r>
               <w:rPr>
                 <w:b/>
@@ -9241,6 +9923,7 @@
               </w:rPr>
               <w:t>esi</w:t>
             </w:r>
+            <w:proofErr w:type="spellEnd"/>
           </w:p>
         </w:tc>
         <w:tc>
@@ -9301,6 +9984,7 @@
                 <w:bCs/>
               </w:rPr>
             </w:pPr>
+            <w:proofErr w:type="spellStart"/>
             <w:r>
               <w:rPr>
                 <w:b/>
@@ -9308,6 +9992,7 @@
               </w:rPr>
               <w:t>edi</w:t>
             </w:r>
+            <w:proofErr w:type="spellEnd"/>
           </w:p>
         </w:tc>
         <w:tc>
@@ -9356,7 +10041,7 @@
           <w:noProof/>
         </w:rPr>
         <w:drawing>
-          <wp:anchor distT="0" distB="0" distL="114300" distR="114300" simplePos="0" relativeHeight="4294966297" behindDoc="0" locked="0" layoutInCell="1" allowOverlap="1" wp14:anchorId="5C1A4357" wp14:editId="053D660A">
+          <wp:anchor distT="0" distB="0" distL="114300" distR="114300" simplePos="0" relativeHeight="251670528" behindDoc="0" locked="0" layoutInCell="1" allowOverlap="1" wp14:anchorId="5C1A4357" wp14:editId="053D660A">
             <wp:simplePos x="0" y="0"/>
             <wp:positionH relativeFrom="margin">
               <wp:align>center</wp:align>
@@ -9442,7 +10127,15 @@
         <w:t>,</w:t>
       </w:r>
       <w:r>
-        <w:t xml:space="preserve"> presenta le medesime operazioni della funzione calcola_val_f.</w:t>
+        <w:t xml:space="preserve"> presenta le medesime operazioni della funzione </w:t>
+      </w:r>
+      <w:proofErr w:type="spellStart"/>
+      <w:r>
+        <w:t>calcola_val_f</w:t>
+      </w:r>
+      <w:proofErr w:type="spellEnd"/>
+      <w:r>
+        <w:t>.</w:t>
       </w:r>
     </w:p>
     <w:p>
@@ -9497,7 +10190,7 @@
           <w:noProof/>
         </w:rPr>
         <w:drawing>
-          <wp:anchor distT="0" distB="0" distL="114300" distR="114300" simplePos="0" relativeHeight="251694080" behindDoc="0" locked="0" layoutInCell="1" allowOverlap="1" wp14:anchorId="0336ED92" wp14:editId="1F803233">
+          <wp:anchor distT="0" distB="0" distL="114300" distR="114300" simplePos="0" relativeHeight="251661312" behindDoc="0" locked="0" layoutInCell="1" allowOverlap="1" wp14:anchorId="0336ED92" wp14:editId="1F803233">
             <wp:simplePos x="0" y="0"/>
             <wp:positionH relativeFrom="margin">
               <wp:align>center</wp:align>
@@ -9552,8 +10245,13 @@
           </wp:anchor>
         </w:drawing>
       </w:r>
-      <w:r>
-        <w:t>calcola_I_asm, è la funzione</w:t>
+      <w:proofErr w:type="spellStart"/>
+      <w:r>
+        <w:t>calcola_I_asm</w:t>
+      </w:r>
+      <w:proofErr w:type="spellEnd"/>
+      <w:r>
+        <w:t>, è la funzione</w:t>
       </w:r>
       <w:r>
         <w:t xml:space="preserve"> che</w:t>
@@ -9605,7 +10303,7 @@
           <w:noProof/>
         </w:rPr>
         <w:drawing>
-          <wp:anchor distT="0" distB="0" distL="114300" distR="114300" simplePos="0" relativeHeight="251695104" behindDoc="0" locked="0" layoutInCell="1" allowOverlap="1" wp14:anchorId="7FE4033A" wp14:editId="14129A95">
+          <wp:anchor distT="0" distB="0" distL="114300" distR="114300" simplePos="0" relativeHeight="251663360" behindDoc="0" locked="0" layoutInCell="1" allowOverlap="1" wp14:anchorId="7FE4033A" wp14:editId="14129A95">
             <wp:simplePos x="0" y="0"/>
             <wp:positionH relativeFrom="margin">
               <wp:align>center</wp:align>
@@ -9654,8 +10352,13 @@
           </wp:anchor>
         </w:drawing>
       </w:r>
-      <w:r>
-        <w:t>mov_istintivo, completa il movimento istintivo a</w:t>
+      <w:proofErr w:type="spellStart"/>
+      <w:r>
+        <w:t>mov_istintivo</w:t>
+      </w:r>
+      <w:proofErr w:type="spellEnd"/>
+      <w:r>
+        <w:t>, completa il movimento istintivo a</w:t>
       </w:r>
       <w:r>
         <w:t xml:space="preserve"> realizza</w:t>
@@ -9689,9 +10392,14 @@
         </w:numPr>
         <w:jc w:val="both"/>
       </w:pPr>
+      <w:proofErr w:type="spellStart"/>
       <w:r>
         <w:lastRenderedPageBreak/>
-        <w:t>mov_volitivo, funzione che sposta il ba</w:t>
+        <w:t>mov_volitivo</w:t>
+      </w:r>
+      <w:proofErr w:type="spellEnd"/>
+      <w:r>
+        <w:t>, funzione che sposta il ba</w:t>
       </w:r>
       <w:r>
         <w:t>n</w:t>
@@ -9723,7 +10431,7 @@
           <w:noProof/>
         </w:rPr>
         <w:drawing>
-          <wp:anchor distT="0" distB="0" distL="114300" distR="114300" simplePos="0" relativeHeight="251696128" behindDoc="0" locked="0" layoutInCell="1" allowOverlap="1" wp14:anchorId="4F171CB1" wp14:editId="28C1079E">
+          <wp:anchor distT="0" distB="0" distL="114300" distR="114300" simplePos="0" relativeHeight="251665408" behindDoc="0" locked="0" layoutInCell="1" allowOverlap="1" wp14:anchorId="4F171CB1" wp14:editId="28C1079E">
             <wp:simplePos x="0" y="0"/>
             <wp:positionH relativeFrom="margin">
               <wp:align>center</wp:align>
@@ -9810,7 +10518,15 @@
         <w:t>la</w:t>
       </w:r>
       <w:r>
-        <w:t xml:space="preserve"> funzione “calcola_y” per la lettura di tali valori. </w:t>
+        <w:t xml:space="preserve"> funzione “</w:t>
+      </w:r>
+      <w:proofErr w:type="spellStart"/>
+      <w:r>
+        <w:t>calcola_y</w:t>
+      </w:r>
+      <w:proofErr w:type="spellEnd"/>
+      <w:r>
+        <w:t xml:space="preserve">” per la lettura di tali valori. </w:t>
       </w:r>
     </w:p>
     <w:p>
@@ -9834,7 +10550,7 @@
           <w:noProof/>
         </w:rPr>
         <w:drawing>
-          <wp:anchor distT="0" distB="0" distL="114300" distR="114300" simplePos="0" relativeHeight="4294966301" behindDoc="0" locked="0" layoutInCell="1" allowOverlap="1" wp14:anchorId="7995E666" wp14:editId="104E08CD">
+          <wp:anchor distT="0" distB="0" distL="114300" distR="114300" simplePos="0" relativeHeight="251671552" behindDoc="0" locked="0" layoutInCell="1" allowOverlap="1" wp14:anchorId="7995E666" wp14:editId="104E08CD">
             <wp:simplePos x="0" y="0"/>
             <wp:positionH relativeFrom="margin">
               <wp:align>center</wp:align>
@@ -9890,8 +10606,13 @@
           </wp:anchor>
         </w:drawing>
       </w:r>
-      <w:r>
-        <w:t>alimenta_asm, l’operazione di alimentazione</w:t>
+      <w:proofErr w:type="spellStart"/>
+      <w:r>
+        <w:t>alimenta_asm</w:t>
+      </w:r>
+      <w:proofErr w:type="spellEnd"/>
+      <w:r>
+        <w:t>, l’operazione di alimentazione</w:t>
       </w:r>
       <w:r>
         <w:t xml:space="preserve"> </w:t>
@@ -10223,7 +10944,7 @@
               <mc:AlternateContent>
                 <mc:Choice Requires="wps">
                   <w:drawing>
-                    <wp:anchor distT="0" distB="0" distL="114300" distR="114300" simplePos="0" relativeHeight="251686912" behindDoc="0" locked="0" layoutInCell="1" allowOverlap="1" wp14:anchorId="236DD43A" wp14:editId="1CB45021">
+                    <wp:anchor distT="0" distB="0" distL="114300" distR="114300" simplePos="0" relativeHeight="251651072" behindDoc="0" locked="0" layoutInCell="1" allowOverlap="1" wp14:anchorId="236DD43A" wp14:editId="1CB45021">
                       <wp:simplePos x="0" y="0"/>
                       <wp:positionH relativeFrom="column">
                         <wp:posOffset>2698115</wp:posOffset>
@@ -10475,7 +11196,23 @@
           <w:rFonts w:eastAsia="Times New Roman"/>
           <w:lang w:eastAsia="it-IT"/>
         </w:rPr>
-        <w:t xml:space="preserve"> per il padding sulle coordinate sarà necessario allocare la memoria partendo da un indirizzo multiplo di 32.</w:t>
+        <w:t xml:space="preserve"> per il </w:t>
+      </w:r>
+      <w:proofErr w:type="spellStart"/>
+      <w:r>
+        <w:rPr>
+          <w:rFonts w:eastAsia="Times New Roman"/>
+          <w:lang w:eastAsia="it-IT"/>
+        </w:rPr>
+        <w:t>padding</w:t>
+      </w:r>
+      <w:proofErr w:type="spellEnd"/>
+      <w:r>
+        <w:rPr>
+          <w:rFonts w:eastAsia="Times New Roman"/>
+          <w:lang w:eastAsia="it-IT"/>
+        </w:rPr>
+        <w:t xml:space="preserve"> sulle coordinate sarà necessario allocare la memoria partendo da un indirizzo multiplo di 32.</w:t>
       </w:r>
     </w:p>
     <w:p>
@@ -10530,7 +11267,7 @@
               <mc:AlternateContent>
                 <mc:Choice Requires="wps">
                   <w:drawing>
-                    <wp:anchor distT="0" distB="0" distL="114300" distR="114300" simplePos="0" relativeHeight="251688960" behindDoc="0" locked="0" layoutInCell="1" allowOverlap="1" wp14:anchorId="47738279" wp14:editId="345DBD02">
+                    <wp:anchor distT="0" distB="0" distL="114300" distR="114300" simplePos="0" relativeHeight="251653120" behindDoc="0" locked="0" layoutInCell="1" allowOverlap="1" wp14:anchorId="47738279" wp14:editId="345DBD02">
                       <wp:simplePos x="0" y="0"/>
                       <wp:positionH relativeFrom="column">
                         <wp:posOffset>2320925</wp:posOffset>
@@ -10604,7 +11341,7 @@
               <mc:AlternateContent>
                 <mc:Choice Requires="wps">
                   <w:drawing>
-                    <wp:anchor distT="0" distB="0" distL="114300" distR="114300" simplePos="0" relativeHeight="251687936" behindDoc="0" locked="0" layoutInCell="1" allowOverlap="1" wp14:anchorId="356127C9" wp14:editId="0B28B545">
+                    <wp:anchor distT="0" distB="0" distL="114300" distR="114300" simplePos="0" relativeHeight="251652096" behindDoc="0" locked="0" layoutInCell="1" allowOverlap="1" wp14:anchorId="356127C9" wp14:editId="0B28B545">
                       <wp:simplePos x="0" y="0"/>
                       <wp:positionH relativeFrom="column">
                         <wp:posOffset>2772410</wp:posOffset>
@@ -10745,7 +11482,7 @@
               <mc:AlternateContent>
                 <mc:Choice Requires="wps">
                   <w:drawing>
-                    <wp:anchor distT="0" distB="0" distL="114300" distR="114300" simplePos="0" relativeHeight="251689984" behindDoc="0" locked="0" layoutInCell="1" allowOverlap="1" wp14:anchorId="6B401CF6" wp14:editId="39C16319">
+                    <wp:anchor distT="0" distB="0" distL="114300" distR="114300" simplePos="0" relativeHeight="251654144" behindDoc="0" locked="0" layoutInCell="1" allowOverlap="1" wp14:anchorId="6B401CF6" wp14:editId="39C16319">
                       <wp:simplePos x="0" y="0"/>
                       <wp:positionH relativeFrom="column">
                         <wp:posOffset>2380615</wp:posOffset>
@@ -11124,21 +11861,53 @@
           <w:rFonts w:eastAsia="Times New Roman"/>
           <w:lang w:eastAsia="it-IT"/>
         </w:rPr>
-        <w:t>Nel file baricentro64.nasm è stato necessario tradurre accuratamente l’operazione di shuff non essendo presente nel repertorio AVX, attraverso l’utilizzo delle operazioni VPERILPS e VPERM2F128. Si noti che tale ragionamento verrà applicato a tutte le funzioni Assembly, le quali ut</w:t>
-      </w:r>
+        <w:t xml:space="preserve">Nel file baricentro64.nasm è stato necessario tradurre accuratamente l’operazione di </w:t>
+      </w:r>
+      <w:proofErr w:type="spellStart"/>
       <w:r>
         <w:rPr>
           <w:rFonts w:eastAsia="Times New Roman"/>
           <w:lang w:eastAsia="it-IT"/>
         </w:rPr>
-        <w:t>i</w:t>
-      </w:r>
+        <w:t>shuff</w:t>
+      </w:r>
+      <w:proofErr w:type="spellEnd"/>
       <w:r>
         <w:rPr>
           <w:rFonts w:eastAsia="Times New Roman"/>
           <w:lang w:eastAsia="it-IT"/>
         </w:rPr>
-        <w:t>lizzano operazioni di shuff nel repertorio SSE.</w:t>
+        <w:t xml:space="preserve"> non essendo presente nel repertorio AVX, attraverso l’utilizzo delle operazioni VPERILPS e VPERM2F128. Si noti che tale ragionamento verrà applicato a tutte le funzioni Assembly, le quali ut</w:t>
+      </w:r>
+      <w:r>
+        <w:rPr>
+          <w:rFonts w:eastAsia="Times New Roman"/>
+          <w:lang w:eastAsia="it-IT"/>
+        </w:rPr>
+        <w:t>i</w:t>
+      </w:r>
+      <w:r>
+        <w:rPr>
+          <w:rFonts w:eastAsia="Times New Roman"/>
+          <w:lang w:eastAsia="it-IT"/>
+        </w:rPr>
+        <w:t xml:space="preserve">lizzano operazioni di </w:t>
+      </w:r>
+      <w:proofErr w:type="spellStart"/>
+      <w:r>
+        <w:rPr>
+          <w:rFonts w:eastAsia="Times New Roman"/>
+          <w:lang w:eastAsia="it-IT"/>
+        </w:rPr>
+        <w:t>shuff</w:t>
+      </w:r>
+      <w:proofErr w:type="spellEnd"/>
+      <w:r>
+        <w:rPr>
+          <w:rFonts w:eastAsia="Times New Roman"/>
+          <w:lang w:eastAsia="it-IT"/>
+        </w:rPr>
+        <w:t xml:space="preserve"> nel repertorio SSE.</w:t>
       </w:r>
     </w:p>
     <w:p>
@@ -11472,37 +12241,69 @@
           <w:rFonts w:eastAsia="Times New Roman"/>
           <w:lang w:eastAsia="it-IT"/>
         </w:rPr>
-        <w:t xml:space="preserve"> causa delle problematiche relative all’impiego delle istruzioni vmovsd, il loro utilizzo è stato limitato solo ai casi strettamente necessari. </w:t>
-      </w:r>
-    </w:p>
-    <w:p>
-      <w:pPr>
-        <w:jc w:val="both"/>
+        <w:t xml:space="preserve"> causa delle problematiche relative all’impiego delle istruzioni </w:t>
+      </w:r>
+      <w:proofErr w:type="spellStart"/>
+      <w:r>
         <w:rPr>
           <w:rFonts w:eastAsia="Times New Roman"/>
           <w:lang w:eastAsia="it-IT"/>
         </w:rPr>
-      </w:pPr>
+        <w:t>vmovsd</w:t>
+      </w:r>
+      <w:proofErr w:type="spellEnd"/>
       <w:r>
         <w:rPr>
           <w:rFonts w:eastAsia="Times New Roman"/>
           <w:lang w:eastAsia="it-IT"/>
         </w:rPr>
-        <w:t xml:space="preserve">A </w:t>
-      </w:r>
-      <w:r>
+        <w:t xml:space="preserve">, il loro utilizzo è stato limitato solo ai casi strettamente necessari. </w:t>
+      </w:r>
+    </w:p>
+    <w:p>
+      <w:pPr>
+        <w:jc w:val="both"/>
         <w:rPr>
           <w:rFonts w:eastAsia="Times New Roman"/>
           <w:lang w:eastAsia="it-IT"/>
         </w:rPr>
-        <w:t>titolo</w:t>
-      </w:r>
+      </w:pPr>
       <w:r>
         <w:rPr>
           <w:rFonts w:eastAsia="Times New Roman"/>
           <w:lang w:eastAsia="it-IT"/>
         </w:rPr>
-        <w:t xml:space="preserve"> di esempio, si riporta la gestione dell’istruzione vmovsd presente nel file baricentro64.nasm:</w:t>
+        <w:t xml:space="preserve">A </w:t>
+      </w:r>
+      <w:r>
+        <w:rPr>
+          <w:rFonts w:eastAsia="Times New Roman"/>
+          <w:lang w:eastAsia="it-IT"/>
+        </w:rPr>
+        <w:t>titolo</w:t>
+      </w:r>
+      <w:r>
+        <w:rPr>
+          <w:rFonts w:eastAsia="Times New Roman"/>
+          <w:lang w:eastAsia="it-IT"/>
+        </w:rPr>
+        <w:t xml:space="preserve"> di esempio, si riporta la gestione dell’istruzione </w:t>
+      </w:r>
+      <w:proofErr w:type="spellStart"/>
+      <w:r>
+        <w:rPr>
+          <w:rFonts w:eastAsia="Times New Roman"/>
+          <w:lang w:eastAsia="it-IT"/>
+        </w:rPr>
+        <w:t>vmovsd</w:t>
+      </w:r>
+      <w:proofErr w:type="spellEnd"/>
+      <w:r>
+        <w:rPr>
+          <w:rFonts w:eastAsia="Times New Roman"/>
+          <w:lang w:eastAsia="it-IT"/>
+        </w:rPr>
+        <w:t xml:space="preserve"> presente nel file baricentro64.nasm:</w:t>
       </w:r>
     </w:p>
     <w:p>
@@ -11602,7 +12403,23 @@
           <w:rFonts w:eastAsia="Times New Roman"/>
           <w:lang w:eastAsia="it-IT"/>
         </w:rPr>
-        <w:t>Non essendo presenti nel repertorio AVX le istruzioni di haddp,</w:t>
+        <w:t xml:space="preserve">Non essendo presenti nel repertorio AVX le istruzioni di </w:t>
+      </w:r>
+      <w:proofErr w:type="spellStart"/>
+      <w:r>
+        <w:rPr>
+          <w:rFonts w:eastAsia="Times New Roman"/>
+          <w:lang w:eastAsia="it-IT"/>
+        </w:rPr>
+        <w:t>haddp</w:t>
+      </w:r>
+      <w:proofErr w:type="spellEnd"/>
+      <w:r>
+        <w:rPr>
+          <w:rFonts w:eastAsia="Times New Roman"/>
+          <w:lang w:eastAsia="it-IT"/>
+        </w:rPr>
+        <w:t>,</w:t>
       </w:r>
       <w:r>
         <w:rPr>
@@ -11852,21 +12669,53 @@
           <w:rFonts w:eastAsia="Times New Roman"/>
           <w:lang w:eastAsia="it-IT"/>
         </w:rPr>
-        <w:t>Si noti che il nuovo repertorio istruzioni tiene conto di nuove convenzioni per il passaggio dei parametri dal linguaggio di alto livello C ad Assembly, come riportato nel pdf “C_calling_conventions”.</w:t>
-      </w:r>
+        <w:t>Si noti che il nuovo repertorio istruzioni tiene conto di nuove convenzioni per il passaggio dei parametri dal linguaggio di alto livello C ad Assembly, come riportato nel pdf “</w:t>
+      </w:r>
+      <w:proofErr w:type="spellStart"/>
       <w:r>
         <w:rPr>
           <w:rFonts w:eastAsia="Times New Roman"/>
           <w:lang w:eastAsia="it-IT"/>
         </w:rPr>
-        <w:t xml:space="preserve"> L’architettura AVX offre un vantaggio, in quanto non è necessario prelevare i parametri della funzione (dallo stack) per caricarli sui registri, ma sono automaticamente caricati su dei registri specifici nel passaggio dal linguaggio C ad assembly basato su architettura AVX. </w:t>
-      </w:r>
+        <w:t>C_calling_conventions</w:t>
+      </w:r>
+      <w:proofErr w:type="spellEnd"/>
       <w:r>
         <w:rPr>
           <w:rFonts w:eastAsia="Times New Roman"/>
           <w:lang w:eastAsia="it-IT"/>
         </w:rPr>
-        <w:t xml:space="preserve"> Proprio a seguito delle nuove convenzioni si evidenzia che gli argomenti di tipo floating-point vengono passati nei registri da XMM0 a XMM7, quindi nel caso della funzione calcola_y_64.nasm, sono state effettuate le seguenti operazioni sotto riportate.</w:t>
+        <w:t>”.</w:t>
+      </w:r>
+      <w:r>
+        <w:rPr>
+          <w:rFonts w:eastAsia="Times New Roman"/>
+          <w:lang w:eastAsia="it-IT"/>
+        </w:rPr>
+        <w:t xml:space="preserve"> L’architettura AVX offre un vantaggio, in quanto non è necessario prelevare i parametri della funzione (dallo stack) per caricarli sui registri, ma sono automaticamente caricati su dei registri specifici nel passaggio dal linguaggio C ad assembly basato su architettura AVX. </w:t>
+      </w:r>
+      <w:r>
+        <w:rPr>
+          <w:rFonts w:eastAsia="Times New Roman"/>
+          <w:lang w:eastAsia="it-IT"/>
+        </w:rPr>
+        <w:t xml:space="preserve"> Proprio a seguito delle nuove convenzioni si evidenzia che gli argomenti di tipo </w:t>
+      </w:r>
+      <w:proofErr w:type="spellStart"/>
+      <w:r>
+        <w:rPr>
+          <w:rFonts w:eastAsia="Times New Roman"/>
+          <w:lang w:eastAsia="it-IT"/>
+        </w:rPr>
+        <w:t>floating</w:t>
+      </w:r>
+      <w:proofErr w:type="spellEnd"/>
+      <w:r>
+        <w:rPr>
+          <w:rFonts w:eastAsia="Times New Roman"/>
+          <w:lang w:eastAsia="it-IT"/>
+        </w:rPr>
+        <w:t>-point vengono passati nei registri da XMM0 a XMM7, quindi nel caso della funzione calcola_y_64.nasm, sono state effettuate le seguenti operazioni sotto riportate.</w:t>
       </w:r>
     </w:p>
     <w:p>
@@ -12171,20 +13020,36 @@
           <w:rFonts w:asciiTheme="minorHAnsi" w:eastAsiaTheme="minorEastAsia" w:hAnsiTheme="minorHAnsi" w:cs="Times New Roman"/>
           <w:lang w:eastAsia="it-IT"/>
         </w:rPr>
-        <w:t xml:space="preserve"> che nel secondo caso è stato inserito il padding in modo da predisporre</w:t>
-      </w:r>
+        <w:t xml:space="preserve"> che nel secondo caso è stato inserito il </w:t>
+      </w:r>
+      <w:proofErr w:type="spellStart"/>
       <w:r>
         <w:rPr>
           <w:rFonts w:asciiTheme="minorHAnsi" w:eastAsiaTheme="minorEastAsia" w:hAnsiTheme="minorHAnsi" w:cs="Times New Roman"/>
           <w:lang w:eastAsia="it-IT"/>
         </w:rPr>
-        <w:t xml:space="preserve"> il codice per l’introduzione delle procedure ASM. </w:t>
-      </w:r>
+        <w:t>padding</w:t>
+      </w:r>
+      <w:proofErr w:type="spellEnd"/>
       <w:r>
         <w:rPr>
           <w:rFonts w:asciiTheme="minorHAnsi" w:eastAsiaTheme="minorEastAsia" w:hAnsiTheme="minorHAnsi" w:cs="Times New Roman"/>
           <w:lang w:eastAsia="it-IT"/>
         </w:rPr>
+        <w:t xml:space="preserve"> in modo da predisporre</w:t>
+      </w:r>
+      <w:r>
+        <w:rPr>
+          <w:rFonts w:asciiTheme="minorHAnsi" w:eastAsiaTheme="minorEastAsia" w:hAnsiTheme="minorHAnsi" w:cs="Times New Roman"/>
+          <w:lang w:eastAsia="it-IT"/>
+        </w:rPr>
+        <w:t xml:space="preserve"> il codice per l’introduzione delle procedure ASM. </w:t>
+      </w:r>
+      <w:r>
+        <w:rPr>
+          <w:rFonts w:asciiTheme="minorHAnsi" w:eastAsiaTheme="minorEastAsia" w:hAnsiTheme="minorHAnsi" w:cs="Times New Roman"/>
+          <w:lang w:eastAsia="it-IT"/>
+        </w:rPr>
         <w:br/>
         <w:t xml:space="preserve">*** MANGIONE** (Ogni tabella </w:t>
       </w:r>
@@ -12249,7 +13114,23 @@
           <w:rFonts w:asciiTheme="minorHAnsi" w:eastAsiaTheme="minorEastAsia" w:hAnsiTheme="minorHAnsi" w:cs="Times New Roman"/>
           <w:lang w:eastAsia="it-IT"/>
         </w:rPr>
-        <w:t xml:space="preserve"> e studiate nel corso di Architetture e Programmazione di Sistemi di Elaborazione a.a. 2021/2022.</w:t>
+        <w:t xml:space="preserve"> e studiate nel corso di Architetture e Programmazione di Sistemi di Elaborazione </w:t>
+      </w:r>
+      <w:proofErr w:type="spellStart"/>
+      <w:r>
+        <w:rPr>
+          <w:rFonts w:asciiTheme="minorHAnsi" w:eastAsiaTheme="minorEastAsia" w:hAnsiTheme="minorHAnsi" w:cs="Times New Roman"/>
+          <w:lang w:eastAsia="it-IT"/>
+        </w:rPr>
+        <w:t>a.a</w:t>
+      </w:r>
+      <w:proofErr w:type="spellEnd"/>
+      <w:r>
+        <w:rPr>
+          <w:rFonts w:asciiTheme="minorHAnsi" w:eastAsiaTheme="minorEastAsia" w:hAnsiTheme="minorHAnsi" w:cs="Times New Roman"/>
+          <w:lang w:eastAsia="it-IT"/>
+        </w:rPr>
+        <w:t>. 2021/2022.</w:t>
       </w:r>
     </w:p>
     <w:p>
@@ -12272,7 +13153,7 @@
         <mc:AlternateContent>
           <mc:Choice Requires="wps">
             <w:drawing>
-              <wp:anchor distT="0" distB="0" distL="114300" distR="114300" simplePos="0" relativeHeight="251715584" behindDoc="0" locked="0" layoutInCell="1" allowOverlap="1" wp14:anchorId="4D805BC0" wp14:editId="4C84517B">
+              <wp:anchor distT="0" distB="0" distL="114300" distR="114300" simplePos="0" relativeHeight="251677696" behindDoc="0" locked="0" layoutInCell="1" allowOverlap="1" wp14:anchorId="4D805BC0" wp14:editId="4C84517B">
                 <wp:simplePos x="0" y="0"/>
                 <wp:positionH relativeFrom="margin">
                   <wp:align>right</wp:align>
@@ -12325,7 +13206,27 @@
                                 <w:i w:val="0"/>
                                 <w:iCs w:val="0"/>
                               </w:rPr>
-                              <w:t>Risultati esecuzione di codice solo in C (senza padding)</w:t>
+                              <w:t xml:space="preserve">Risultati esecuzione di codice solo in C (senza </w:t>
+                            </w:r>
+                            <w:proofErr w:type="spellStart"/>
+                            <w:r>
+                              <w:rPr>
+                                <w:b/>
+                                <w:bCs/>
+                                <w:i w:val="0"/>
+                                <w:iCs w:val="0"/>
+                              </w:rPr>
+                              <w:t>padding</w:t>
+                            </w:r>
+                            <w:proofErr w:type="spellEnd"/>
+                            <w:r>
+                              <w:rPr>
+                                <w:b/>
+                                <w:bCs/>
+                                <w:i w:val="0"/>
+                                <w:iCs w:val="0"/>
+                              </w:rPr>
+                              <w:t>)</w:t>
                             </w:r>
                           </w:p>
                         </w:txbxContent>
@@ -12391,7 +13292,7 @@
           <w:lang w:eastAsia="it-IT"/>
         </w:rPr>
         <w:drawing>
-          <wp:anchor distT="0" distB="0" distL="114300" distR="114300" simplePos="0" relativeHeight="251697152" behindDoc="0" locked="0" layoutInCell="1" allowOverlap="1" wp14:anchorId="06CF81D0" wp14:editId="0B36BA52">
+          <wp:anchor distT="0" distB="0" distL="114300" distR="114300" simplePos="0" relativeHeight="251667456" behindDoc="0" locked="0" layoutInCell="1" allowOverlap="1" wp14:anchorId="06CF81D0" wp14:editId="0B36BA52">
             <wp:simplePos x="0" y="0"/>
             <wp:positionH relativeFrom="margin">
               <wp:align>center</wp:align>
@@ -12485,7 +13386,7 @@
         <mc:AlternateContent>
           <mc:Choice Requires="wpg">
             <w:drawing>
-              <wp:anchor distT="0" distB="0" distL="114300" distR="114300" simplePos="0" relativeHeight="251711488" behindDoc="0" locked="0" layoutInCell="1" allowOverlap="1" wp14:anchorId="745E92FE" wp14:editId="5644CA68">
+              <wp:anchor distT="0" distB="0" distL="114300" distR="114300" simplePos="0" relativeHeight="251675648" behindDoc="0" locked="0" layoutInCell="1" allowOverlap="1" wp14:anchorId="745E92FE" wp14:editId="5644CA68">
                 <wp:simplePos x="0" y="0"/>
                 <wp:positionH relativeFrom="column">
                   <wp:posOffset>-310515</wp:posOffset>
@@ -12546,7 +13447,23 @@
                                   <w:b/>
                                   <w:bCs/>
                                 </w:rPr>
-                                <w:t>Risultati esecuzione di codice solo in C (con padding)</w:t>
+                                <w:t xml:space="preserve">Risultati esecuzione di codice solo in C (con </w:t>
+                              </w:r>
+                              <w:proofErr w:type="spellStart"/>
+                              <w:r>
+                                <w:rPr>
+                                  <w:b/>
+                                  <w:bCs/>
+                                </w:rPr>
+                                <w:t>padding</w:t>
+                              </w:r>
+                              <w:proofErr w:type="spellEnd"/>
+                              <w:r>
+                                <w:rPr>
+                                  <w:b/>
+                                  <w:bCs/>
+                                </w:rPr>
+                                <w:t>)</w:t>
                               </w:r>
                             </w:p>
                           </w:txbxContent>
@@ -12811,7 +13728,7 @@
         <mc:AlternateContent>
           <mc:Choice Requires="wps">
             <w:drawing>
-              <wp:anchor distT="0" distB="0" distL="114300" distR="114300" simplePos="0" relativeHeight="251703296" behindDoc="0" locked="0" layoutInCell="1" allowOverlap="1" wp14:anchorId="01E0E9EB" wp14:editId="582FFC8F">
+              <wp:anchor distT="0" distB="0" distL="114300" distR="114300" simplePos="0" relativeHeight="251672576" behindDoc="0" locked="0" layoutInCell="1" allowOverlap="1" wp14:anchorId="01E0E9EB" wp14:editId="582FFC8F">
                 <wp:simplePos x="0" y="0"/>
                 <wp:positionH relativeFrom="margin">
                   <wp:align>left</wp:align>
@@ -12980,7 +13897,7 @@
         <mc:AlternateContent>
           <mc:Choice Requires="wps">
             <w:drawing>
-              <wp:anchor distT="0" distB="0" distL="114300" distR="114300" simplePos="0" relativeHeight="251706368" behindDoc="0" locked="0" layoutInCell="1" allowOverlap="1" wp14:anchorId="6EA8FD05" wp14:editId="43F8DECE">
+              <wp:anchor distT="0" distB="0" distL="114300" distR="114300" simplePos="0" relativeHeight="251673600" behindDoc="0" locked="0" layoutInCell="1" allowOverlap="1" wp14:anchorId="6EA8FD05" wp14:editId="43F8DECE">
                 <wp:simplePos x="0" y="0"/>
                 <wp:positionH relativeFrom="margin">
                   <wp:align>center</wp:align>
@@ -13037,21 +13954,7 @@
                                 <w:b/>
                                 <w:bCs/>
                               </w:rPr>
-                              <w:t>a seguito dell’</w:t>
-                            </w:r>
-                            <w:r>
-                              <w:rPr>
-                                <w:b/>
-                                <w:bCs/>
-                              </w:rPr>
-                              <w:t>introduzione</w:t>
-                            </w:r>
-                            <w:r>
-                              <w:rPr>
-                                <w:b/>
-                                <w:bCs/>
-                              </w:rPr>
-                              <w:t xml:space="preserve"> d</w:t>
+                              <w:t>a seguito dell’introduzione d</w:t>
                             </w:r>
                             <w:r>
                               <w:rPr>
@@ -13229,7 +14132,7 @@
         <mc:AlternateContent>
           <mc:Choice Requires="wps">
             <w:drawing>
-              <wp:anchor distT="0" distB="0" distL="114300" distR="114300" simplePos="0" relativeHeight="251709440" behindDoc="0" locked="0" layoutInCell="1" allowOverlap="1" wp14:anchorId="5B113E5A" wp14:editId="3D884B0B">
+              <wp:anchor distT="0" distB="0" distL="114300" distR="114300" simplePos="0" relativeHeight="251674624" behindDoc="0" locked="0" layoutInCell="1" allowOverlap="1" wp14:anchorId="5B113E5A" wp14:editId="3D884B0B">
                 <wp:simplePos x="0" y="0"/>
                 <wp:positionH relativeFrom="column">
                   <wp:posOffset>-348615</wp:posOffset>
@@ -13286,21 +14189,7 @@
                                 <w:b/>
                                 <w:bCs/>
                               </w:rPr>
-                              <w:t xml:space="preserve">a seguito dell’introduzione </w:t>
-                            </w:r>
-                            <w:r>
-                              <w:rPr>
-                                <w:b/>
-                                <w:bCs/>
-                              </w:rPr>
-                              <w:t xml:space="preserve">del movimento istintivo </w:t>
-                            </w:r>
-                            <w:r>
-                              <w:rPr>
-                                <w:b/>
-                                <w:bCs/>
-                              </w:rPr>
-                              <w:t>in ASM</w:t>
+                              <w:t>a seguito dell’introduzione del movimento istintivo in ASM</w:t>
                             </w:r>
                           </w:p>
                           <w:p>
@@ -13446,7 +14335,7 @@
         <mc:AlternateContent>
           <mc:Choice Requires="wps">
             <w:drawing>
-              <wp:anchor distT="0" distB="0" distL="114300" distR="114300" simplePos="0" relativeHeight="251713536" behindDoc="0" locked="0" layoutInCell="1" allowOverlap="1" wp14:anchorId="72D5E145" wp14:editId="30B3C667">
+              <wp:anchor distT="0" distB="0" distL="114300" distR="114300" simplePos="0" relativeHeight="251676672" behindDoc="0" locked="0" layoutInCell="1" allowOverlap="1" wp14:anchorId="72D5E145" wp14:editId="30B3C667">
                 <wp:simplePos x="0" y="0"/>
                 <wp:positionH relativeFrom="margin">
                   <wp:align>center</wp:align>
@@ -13503,21 +14392,7 @@
                                 <w:b/>
                                 <w:bCs/>
                               </w:rPr>
-                              <w:t xml:space="preserve">a seguito dell’introduzione del </w:t>
-                            </w:r>
-                            <w:r>
-                              <w:rPr>
-                                <w:b/>
-                                <w:bCs/>
-                              </w:rPr>
-                              <w:t>baricentro</w:t>
-                            </w:r>
-                            <w:r>
-                              <w:rPr>
-                                <w:b/>
-                                <w:bCs/>
-                              </w:rPr>
-                              <w:t xml:space="preserve"> in ASM</w:t>
+                              <w:t>a seguito dell’introduzione del baricentro in ASM</w:t>
                             </w:r>
                           </w:p>
                           <w:p>
@@ -13693,6 +14568,289 @@
     </w:p>
     <w:p>
       <w:pPr>
+        <w:tabs>
+          <w:tab w:val="left" w:pos="3735"/>
+        </w:tabs>
+      </w:pPr>
+      <w:r>
+        <w:rPr>
+          <w:noProof/>
+        </w:rPr>
+        <w:lastRenderedPageBreak/>
+        <mc:AlternateContent>
+          <mc:Choice Requires="wps">
+            <w:drawing>
+              <wp:anchor distT="0" distB="0" distL="114300" distR="114300" simplePos="0" relativeHeight="251679744" behindDoc="0" locked="0" layoutInCell="1" allowOverlap="1" wp14:anchorId="20179F96" wp14:editId="28DC9FA3">
+                <wp:simplePos x="0" y="0"/>
+                <wp:positionH relativeFrom="margin">
+                  <wp:posOffset>0</wp:posOffset>
+                </wp:positionH>
+                <wp:positionV relativeFrom="paragraph">
+                  <wp:posOffset>174625</wp:posOffset>
+                </wp:positionV>
+                <wp:extent cx="6729730" cy="314325"/>
+                <wp:effectExtent l="0" t="0" r="0" b="9525"/>
+                <wp:wrapTopAndBottom/>
+                <wp:docPr id="8" name="Casella di testo 8"/>
+                <wp:cNvGraphicFramePr/>
+                <a:graphic xmlns:a="http://schemas.openxmlformats.org/drawingml/2006/main">
+                  <a:graphicData uri="http://schemas.microsoft.com/office/word/2010/wordprocessingShape">
+                    <wps:wsp>
+                      <wps:cNvSpPr txBox="1"/>
+                      <wps:spPr>
+                        <a:xfrm>
+                          <a:off x="0" y="0"/>
+                          <a:ext cx="6729730" cy="314325"/>
+                        </a:xfrm>
+                        <a:prstGeom prst="rect">
+                          <a:avLst/>
+                        </a:prstGeom>
+                        <a:solidFill>
+                          <a:prstClr val="white"/>
+                        </a:solidFill>
+                        <a:ln>
+                          <a:noFill/>
+                        </a:ln>
+                      </wps:spPr>
+                      <wps:txbx>
+                        <w:txbxContent>
+                          <w:p>
+                            <w:pPr>
+                              <w:pStyle w:val="Didascalia"/>
+                              <w:jc w:val="center"/>
+                              <w:rPr>
+                                <w:rFonts w:cs="F"/>
+                                <w:b/>
+                                <w:bCs/>
+                                <w:noProof/>
+                              </w:rPr>
+                            </w:pPr>
+                            <w:r>
+                              <w:rPr>
+                                <w:b/>
+                                <w:bCs/>
+                              </w:rPr>
+                              <w:t xml:space="preserve">Risultati </w:t>
+                            </w:r>
+                            <w:r>
+                              <w:rPr>
+                                <w:b/>
+                                <w:bCs/>
+                              </w:rPr>
+                              <w:t xml:space="preserve">a seguito dell’introduzione </w:t>
+                            </w:r>
+                            <w:r>
+                              <w:rPr>
+                                <w:b/>
+                                <w:bCs/>
+                              </w:rPr>
+                              <w:t>del movimento volitivo in ASM</w:t>
+                            </w:r>
+                          </w:p>
+                          <w:p>
+                            <w:pPr>
+                              <w:pStyle w:val="Didascalia"/>
+                              <w:rPr>
+                                <w:rFonts w:cs="F"/>
+                                <w:noProof/>
+                              </w:rPr>
+                            </w:pPr>
+                          </w:p>
+                          <w:p>
+                            <w:pPr>
+                              <w:pStyle w:val="Didascalia"/>
+                              <w:jc w:val="center"/>
+                              <w:rPr>
+                                <w:rFonts w:cs="F"/>
+                                <w:b/>
+                                <w:bCs/>
+                                <w:noProof/>
+                              </w:rPr>
+                            </w:pPr>
+                          </w:p>
+                          <w:p>
+                            <w:pPr>
+                              <w:pStyle w:val="Didascalia"/>
+                              <w:jc w:val="center"/>
+                              <w:rPr>
+                                <w:rFonts w:cs="F"/>
+                                <w:b/>
+                                <w:bCs/>
+                                <w:noProof/>
+                              </w:rPr>
+                            </w:pPr>
+                          </w:p>
+                          <w:p>
+                            <w:pPr>
+                              <w:pStyle w:val="Didascalia"/>
+                              <w:jc w:val="center"/>
+                              <w:rPr>
+                                <w:rFonts w:cs="F"/>
+                                <w:b/>
+                                <w:bCs/>
+                                <w:noProof/>
+                              </w:rPr>
+                            </w:pPr>
+                          </w:p>
+                        </w:txbxContent>
+                      </wps:txbx>
+                      <wps:bodyPr rot="0" spcFirstLastPara="0" vertOverflow="overflow" horzOverflow="overflow" vert="horz" wrap="square" lIns="0" tIns="0" rIns="0" bIns="0" numCol="1" spcCol="0" rtlCol="0" fromWordArt="0" anchor="t" anchorCtr="0" forceAA="0" compatLnSpc="1">
+                        <a:prstTxWarp prst="textNoShape">
+                          <a:avLst/>
+                        </a:prstTxWarp>
+                        <a:noAutofit/>
+                      </wps:bodyPr>
+                    </wps:wsp>
+                  </a:graphicData>
+                </a:graphic>
+                <wp14:sizeRelV relativeFrom="margin">
+                  <wp14:pctHeight>0</wp14:pctHeight>
+                </wp14:sizeRelV>
+              </wp:anchor>
+            </w:drawing>
+          </mc:Choice>
+          <mc:Fallback>
+            <w:pict>
+              <v:shapetype w14:anchorId="20179F96" id="_x0000_t202" coordsize="21600,21600" o:spt="202" path="m,l,21600r21600,l21600,xe">
+                <v:stroke joinstyle="miter"/>
+                <v:path gradientshapeok="t" o:connecttype="rect"/>
+              </v:shapetype>
+              <v:shape id="Casella di testo 8" o:spid="_x0000_s1039" type="#_x0000_t202" style="position:absolute;margin-left:0;margin-top:13.75pt;width:529.9pt;height:24.75pt;z-index:251679744;visibility:visible;mso-wrap-style:square;mso-height-percent:0;mso-wrap-distance-left:9pt;mso-wrap-distance-top:0;mso-wrap-distance-right:9pt;mso-wrap-distance-bottom:0;mso-position-horizontal:absolute;mso-position-horizontal-relative:margin;mso-position-vertical:absolute;mso-position-vertical-relative:text;mso-height-percent:0;mso-height-relative:margin;v-text-anchor:top" o:gfxdata="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" stroked="f">
+                <v:textbox inset="0,0,0,0">
+                  <w:txbxContent>
+                    <w:p>
+                      <w:pPr>
+                        <w:pStyle w:val="Didascalia"/>
+                        <w:jc w:val="center"/>
+                        <w:rPr>
+                          <w:rFonts w:cs="F"/>
+                          <w:b/>
+                          <w:bCs/>
+                          <w:noProof/>
+                        </w:rPr>
+                      </w:pPr>
+                      <w:r>
+                        <w:rPr>
+                          <w:b/>
+                          <w:bCs/>
+                        </w:rPr>
+                        <w:t xml:space="preserve">Risultati </w:t>
+                      </w:r>
+                      <w:r>
+                        <w:rPr>
+                          <w:b/>
+                          <w:bCs/>
+                        </w:rPr>
+                        <w:t xml:space="preserve">a seguito dell’introduzione </w:t>
+                      </w:r>
+                      <w:r>
+                        <w:rPr>
+                          <w:b/>
+                          <w:bCs/>
+                        </w:rPr>
+                        <w:t>del movimento volitivo in ASM</w:t>
+                      </w:r>
+                    </w:p>
+                    <w:p>
+                      <w:pPr>
+                        <w:pStyle w:val="Didascalia"/>
+                        <w:rPr>
+                          <w:rFonts w:cs="F"/>
+                          <w:noProof/>
+                        </w:rPr>
+                      </w:pPr>
+                    </w:p>
+                    <w:p>
+                      <w:pPr>
+                        <w:pStyle w:val="Didascalia"/>
+                        <w:jc w:val="center"/>
+                        <w:rPr>
+                          <w:rFonts w:cs="F"/>
+                          <w:b/>
+                          <w:bCs/>
+                          <w:noProof/>
+                        </w:rPr>
+                      </w:pPr>
+                    </w:p>
+                    <w:p>
+                      <w:pPr>
+                        <w:pStyle w:val="Didascalia"/>
+                        <w:jc w:val="center"/>
+                        <w:rPr>
+                          <w:rFonts w:cs="F"/>
+                          <w:b/>
+                          <w:bCs/>
+                          <w:noProof/>
+                        </w:rPr>
+                      </w:pPr>
+                    </w:p>
+                    <w:p>
+                      <w:pPr>
+                        <w:pStyle w:val="Didascalia"/>
+                        <w:jc w:val="center"/>
+                        <w:rPr>
+                          <w:rFonts w:cs="F"/>
+                          <w:b/>
+                          <w:bCs/>
+                          <w:noProof/>
+                        </w:rPr>
+                      </w:pPr>
+                    </w:p>
+                  </w:txbxContent>
+                </v:textbox>
+                <w10:wrap type="topAndBottom" anchorx="margin"/>
+              </v:shape>
+            </w:pict>
+          </mc:Fallback>
+        </mc:AlternateContent>
+      </w:r>
+    </w:p>
+    <w:p>
+      <w:pPr>
+        <w:tabs>
+          <w:tab w:val="left" w:pos="3735"/>
+        </w:tabs>
+      </w:pPr>
+      <w:r>
+        <w:drawing>
+          <wp:inline distT="0" distB="0" distL="0" distR="0" wp14:anchorId="3EEE6D1A" wp14:editId="7C22EC43">
+            <wp:extent cx="6120130" cy="892810"/>
+            <wp:effectExtent l="0" t="0" r="0" b="2540"/>
+            <wp:docPr id="64" name="Immagine 64"/>
+            <wp:cNvGraphicFramePr>
+              <a:graphicFrameLocks xmlns:a="http://schemas.openxmlformats.org/drawingml/2006/main" noChangeAspect="1"/>
+            </wp:cNvGraphicFramePr>
+            <a:graphic xmlns:a="http://schemas.openxmlformats.org/drawingml/2006/main">
+              <a:graphicData uri="http://schemas.openxmlformats.org/drawingml/2006/picture">
+                <pic:pic xmlns:pic="http://schemas.openxmlformats.org/drawingml/2006/picture">
+                  <pic:nvPicPr>
+                    <pic:cNvPr id="1" name=""/>
+                    <pic:cNvPicPr/>
+                  </pic:nvPicPr>
+                  <pic:blipFill>
+                    <a:blip r:embed="rId66"/>
+                    <a:stretch>
+                      <a:fillRect/>
+                    </a:stretch>
+                  </pic:blipFill>
+                  <pic:spPr>
+                    <a:xfrm>
+                      <a:off x="0" y="0"/>
+                      <a:ext cx="6120130" cy="892810"/>
+                    </a:xfrm>
+                    <a:prstGeom prst="rect">
+                      <a:avLst/>
+                    </a:prstGeom>
+                  </pic:spPr>
+                </pic:pic>
+              </a:graphicData>
+            </a:graphic>
+          </wp:inline>
+        </w:drawing>
+      </w:r>
+    </w:p>
+    <w:p>
+      <w:pPr>
         <w:pStyle w:val="Didascalia"/>
         <w:jc w:val="center"/>
         <w:rPr>
@@ -13707,7 +14865,6 @@
           <w:b/>
           <w:bCs/>
         </w:rPr>
-        <w:lastRenderedPageBreak/>
         <w:t xml:space="preserve">Risultati </w:t>
       </w:r>
       <w:r>
@@ -13715,21 +14872,39 @@
           <w:b/>
           <w:bCs/>
         </w:rPr>
-        <w:t xml:space="preserve">codice definitivo </w:t>
-      </w:r>
+        <w:t xml:space="preserve">codice definitivo anche con OMP (introdotto per </w:t>
+      </w:r>
+      <w:proofErr w:type="gramStart"/>
       <w:r>
         <w:rPr>
           <w:b/>
           <w:bCs/>
         </w:rPr>
-        <w:t>anche con OMP</w:t>
-      </w:r>
+        <w:t xml:space="preserve">ultimo </w:t>
+      </w:r>
+      <w:proofErr w:type="spellStart"/>
       <w:r>
         <w:rPr>
           <w:b/>
           <w:bCs/>
         </w:rPr>
-        <w:t xml:space="preserve"> (introdotto per ultimo calcola_val_f in ASM) </w:t>
+        <w:t>calcola</w:t>
+      </w:r>
+      <w:proofErr w:type="gramEnd"/>
+      <w:r>
+        <w:rPr>
+          <w:b/>
+          <w:bCs/>
+        </w:rPr>
+        <w:t>_val_f</w:t>
+      </w:r>
+      <w:proofErr w:type="spellEnd"/>
+      <w:r>
+        <w:rPr>
+          <w:b/>
+          <w:bCs/>
+        </w:rPr>
+        <w:t xml:space="preserve"> in ASM) </w:t>
       </w:r>
     </w:p>
     <w:p>
@@ -13758,7 +14933,7 @@
                     <pic:cNvPicPr/>
                   </pic:nvPicPr>
                   <pic:blipFill>
-                    <a:blip r:embed="rId66">
+                    <a:blip r:embed="rId67">
                       <a:extLst>
                         <a:ext uri="{28A0092B-C50C-407E-A947-70E740481C1C}">
                           <a14:useLocalDpi xmlns:a14="http://schemas.microsoft.com/office/drawing/2010/main" val="0"/>
@@ -13819,7 +14994,7 @@
     <w:p/>
     <w:p/>
     <w:sectPr>
-      <w:footerReference w:type="default" r:id="rId67"/>
+      <w:footerReference w:type="default" r:id="rId68"/>
       <w:pgSz w:w="11906" w:h="16838"/>
       <w:pgMar w:top="1417" w:right="1134" w:bottom="1134" w:left="1134" w:header="720" w:footer="708" w:gutter="0"/>
       <w:cols w:space="720"/>

--- a/Relazione Architettura .docx
+++ b/Relazione Architettura .docx
@@ -50,40 +50,24 @@
           <w:b/>
           <w:bCs/>
         </w:rPr>
-        <w:t xml:space="preserve"> </w:t>
-      </w:r>
-      <w:proofErr w:type="gramStart"/>
+        <w:t xml:space="preserve"> 14</w:t>
+      </w:r>
       <w:r>
         <w:rPr>
           <w:b/>
           <w:bCs/>
         </w:rPr>
-        <w:t>14</w:t>
+        <w:t xml:space="preserve"> </w:t>
       </w:r>
       <w:r>
         <w:rPr>
           <w:b/>
           <w:bCs/>
         </w:rPr>
-        <w:t xml:space="preserve"> </w:t>
-      </w:r>
-      <w:r>
-        <w:rPr>
-          <w:b/>
-          <w:bCs/>
-        </w:rPr>
-        <w:t>:</w:t>
-      </w:r>
-      <w:proofErr w:type="gramEnd"/>
-      <w:r>
-        <w:rPr>
-          <w:b/>
-          <w:bCs/>
-        </w:rPr>
-        <w:t xml:space="preserve"> Arcuri Francesco, Mangione Fabrizio, Morrone Stefano, Perna Stefano (PM) </w:t>
-      </w:r>
-    </w:p>
-    <w:bookmarkStart w:id="1" w:name="_Toc93784573" w:displacedByCustomXml="next"/>
+        <w:t xml:space="preserve">: Arcuri Francesco, Mangione Fabrizio, Morrone Stefano, Perna Stefano (PM) </w:t>
+      </w:r>
+    </w:p>
+    <w:bookmarkStart w:id="1" w:name="_Toc93844572" w:displacedByCustomXml="next"/>
     <w:sdt>
       <w:sdtPr>
         <w:rPr>
@@ -93,7 +77,7 @@
           <w:szCs w:val="22"/>
           <w:lang w:eastAsia="en-US"/>
         </w:rPr>
-        <w:id w:val="-1590075592"/>
+        <w:id w:val="-2068797069"/>
         <w:docPartObj>
           <w:docPartGallery w:val="Table of Contents"/>
           <w:docPartUnique/>
@@ -109,18 +93,8 @@
         <w:p>
           <w:pPr>
             <w:pStyle w:val="Titolosommario"/>
-            <w:rPr>
-              <w:b/>
-              <w:bCs/>
-              <w:color w:val="1F3864" w:themeColor="accent1" w:themeShade="80"/>
-            </w:rPr>
           </w:pPr>
           <w:r>
-            <w:rPr>
-              <w:b/>
-              <w:bCs/>
-              <w:color w:val="1F3864" w:themeColor="accent1" w:themeShade="80"/>
-            </w:rPr>
             <w:t>Sommario</w:t>
           </w:r>
           <w:bookmarkEnd w:id="1"/>
@@ -146,12 +120,10 @@
           <w:r>
             <w:fldChar w:fldCharType="separate"/>
           </w:r>
-          <w:hyperlink w:anchor="_Toc93784573" w:history="1">
+          <w:hyperlink w:anchor="_Toc93844572" w:history="1">
             <w:r>
               <w:rPr>
                 <w:rStyle w:val="Collegamentoipertestuale"/>
-                <w:b/>
-                <w:bCs/>
                 <w:noProof/>
               </w:rPr>
               <w:t>Sommario</w:t>
@@ -175,7 +147,7 @@
                 <w:noProof/>
                 <w:webHidden/>
               </w:rPr>
-              <w:instrText xml:space="preserve"> PAGEREF _Toc93784573 \h </w:instrText>
+              <w:instrText xml:space="preserve"> PAGEREF _Toc93844572 \h </w:instrText>
             </w:r>
             <w:r>
               <w:rPr>
@@ -218,7 +190,7 @@
               <w:lang w:eastAsia="it-IT"/>
             </w:rPr>
           </w:pPr>
-          <w:hyperlink w:anchor="_Toc93784574" w:history="1">
+          <w:hyperlink w:anchor="_Toc93844573" w:history="1">
             <w:r>
               <w:rPr>
                 <w:rStyle w:val="Collegamentoipertestuale"/>
@@ -247,7 +219,7 @@
                 <w:noProof/>
                 <w:webHidden/>
               </w:rPr>
-              <w:instrText xml:space="preserve"> PAGEREF _Toc93784574 \h </w:instrText>
+              <w:instrText xml:space="preserve"> PAGEREF _Toc93844573 \h </w:instrText>
             </w:r>
             <w:r>
               <w:rPr>
@@ -290,7 +262,7 @@
               <w:lang w:eastAsia="it-IT"/>
             </w:rPr>
           </w:pPr>
-          <w:hyperlink w:anchor="_Toc93784575" w:history="1">
+          <w:hyperlink w:anchor="_Toc93844574" w:history="1">
             <w:r>
               <w:rPr>
                 <w:rStyle w:val="Collegamentoipertestuale"/>
@@ -319,7 +291,7 @@
                 <w:noProof/>
                 <w:webHidden/>
               </w:rPr>
-              <w:instrText xml:space="preserve"> PAGEREF _Toc93784575 \h </w:instrText>
+              <w:instrText xml:space="preserve"> PAGEREF _Toc93844574 \h </w:instrText>
             </w:r>
             <w:r>
               <w:rPr>
@@ -362,7 +334,7 @@
               <w:lang w:eastAsia="it-IT"/>
             </w:rPr>
           </w:pPr>
-          <w:hyperlink w:anchor="_Toc93784576" w:history="1">
+          <w:hyperlink w:anchor="_Toc93844575" w:history="1">
             <w:r>
               <w:rPr>
                 <w:rStyle w:val="Collegamentoipertestuale"/>
@@ -391,7 +363,7 @@
                 <w:noProof/>
                 <w:webHidden/>
               </w:rPr>
-              <w:instrText xml:space="preserve"> PAGEREF _Toc93784576 \h </w:instrText>
+              <w:instrText xml:space="preserve"> PAGEREF _Toc93844575 \h </w:instrText>
             </w:r>
             <w:r>
               <w:rPr>
@@ -434,7 +406,7 @@
               <w:lang w:eastAsia="it-IT"/>
             </w:rPr>
           </w:pPr>
-          <w:hyperlink w:anchor="_Toc93784577" w:history="1">
+          <w:hyperlink w:anchor="_Toc93844576" w:history="1">
             <w:r>
               <w:rPr>
                 <w:rStyle w:val="Collegamentoipertestuale"/>
@@ -463,7 +435,7 @@
                 <w:noProof/>
                 <w:webHidden/>
               </w:rPr>
-              <w:instrText xml:space="preserve"> PAGEREF _Toc93784577 \h </w:instrText>
+              <w:instrText xml:space="preserve"> PAGEREF _Toc93844576 \h </w:instrText>
             </w:r>
             <w:r>
               <w:rPr>
@@ -506,7 +478,7 @@
               <w:lang w:eastAsia="it-IT"/>
             </w:rPr>
           </w:pPr>
-          <w:hyperlink w:anchor="_Toc93784578" w:history="1">
+          <w:hyperlink w:anchor="_Toc93844577" w:history="1">
             <w:r>
               <w:rPr>
                 <w:rStyle w:val="Collegamentoipertestuale"/>
@@ -535,7 +507,7 @@
                 <w:noProof/>
                 <w:webHidden/>
               </w:rPr>
-              <w:instrText xml:space="preserve"> PAGEREF _Toc93784578 \h </w:instrText>
+              <w:instrText xml:space="preserve"> PAGEREF _Toc93844577 \h </w:instrText>
             </w:r>
             <w:r>
               <w:rPr>
@@ -578,7 +550,7 @@
               <w:lang w:eastAsia="it-IT"/>
             </w:rPr>
           </w:pPr>
-          <w:hyperlink w:anchor="_Toc93784579" w:history="1">
+          <w:hyperlink w:anchor="_Toc93844578" w:history="1">
             <w:r>
               <w:rPr>
                 <w:rStyle w:val="Collegamentoipertestuale"/>
@@ -607,7 +579,7 @@
                 <w:noProof/>
                 <w:webHidden/>
               </w:rPr>
-              <w:instrText xml:space="preserve"> PAGEREF _Toc93784579 \h </w:instrText>
+              <w:instrText xml:space="preserve"> PAGEREF _Toc93844578 \h </w:instrText>
             </w:r>
             <w:r>
               <w:rPr>
@@ -650,7 +622,7 @@
               <w:lang w:eastAsia="it-IT"/>
             </w:rPr>
           </w:pPr>
-          <w:hyperlink w:anchor="_Toc93784580" w:history="1">
+          <w:hyperlink w:anchor="_Toc93844579" w:history="1">
             <w:r>
               <w:rPr>
                 <w:rStyle w:val="Collegamentoipertestuale"/>
@@ -679,7 +651,7 @@
                 <w:noProof/>
                 <w:webHidden/>
               </w:rPr>
-              <w:instrText xml:space="preserve"> PAGEREF _Toc93784580 \h </w:instrText>
+              <w:instrText xml:space="preserve"> PAGEREF _Toc93844579 \h </w:instrText>
             </w:r>
             <w:r>
               <w:rPr>
@@ -722,7 +694,7 @@
               <w:lang w:eastAsia="it-IT"/>
             </w:rPr>
           </w:pPr>
-          <w:hyperlink w:anchor="_Toc93784581" w:history="1">
+          <w:hyperlink w:anchor="_Toc93844580" w:history="1">
             <w:r>
               <w:rPr>
                 <w:rStyle w:val="Collegamentoipertestuale"/>
@@ -751,7 +723,7 @@
                 <w:noProof/>
                 <w:webHidden/>
               </w:rPr>
-              <w:instrText xml:space="preserve"> PAGEREF _Toc93784581 \h </w:instrText>
+              <w:instrText xml:space="preserve"> PAGEREF _Toc93844580 \h </w:instrText>
             </w:r>
             <w:r>
               <w:rPr>
@@ -785,20 +757,18 @@
         <w:p>
           <w:pPr>
             <w:pStyle w:val="Sommario3"/>
-            <w:tabs>
-              <w:tab w:val="right" w:leader="dot" w:pos="9628"/>
-            </w:tabs>
             <w:rPr>
               <w:rFonts w:asciiTheme="minorHAnsi" w:eastAsiaTheme="minorEastAsia" w:hAnsiTheme="minorHAnsi" w:cstheme="minorBidi"/>
-              <w:noProof/>
+              <w:b w:val="0"/>
+              <w:bCs w:val="0"/>
               <w:lang w:eastAsia="it-IT"/>
             </w:rPr>
           </w:pPr>
-          <w:hyperlink w:anchor="_Toc93784582" w:history="1">
+          <w:hyperlink w:anchor="_Toc93844581" w:history="1">
             <w:r>
               <w:rPr>
                 <w:rStyle w:val="Collegamentoipertestuale"/>
-                <w:noProof/>
+                <w:color w:val="023160" w:themeColor="hyperlink" w:themeShade="80"/>
               </w:rPr>
               <w:t xml:space="preserve">Utilizzo della libreria </w:t>
             </w:r>
@@ -807,54 +777,47 @@
                 <w:rStyle w:val="Collegamentoipertestuale"/>
                 <w:i/>
                 <w:iCs/>
-                <w:noProof/>
+                <w:color w:val="023160" w:themeColor="hyperlink" w:themeShade="80"/>
               </w:rPr>
               <w:t>OpenMP</w:t>
             </w:r>
             <w:r>
               <w:rPr>
-                <w:noProof/>
                 <w:webHidden/>
               </w:rPr>
               <w:tab/>
             </w:r>
             <w:r>
               <w:rPr>
-                <w:noProof/>
                 <w:webHidden/>
               </w:rPr>
               <w:fldChar w:fldCharType="begin"/>
             </w:r>
             <w:r>
               <w:rPr>
-                <w:noProof/>
                 <w:webHidden/>
               </w:rPr>
-              <w:instrText xml:space="preserve"> PAGEREF _Toc93784582 \h </w:instrText>
-            </w:r>
-            <w:r>
-              <w:rPr>
-                <w:noProof/>
+              <w:instrText xml:space="preserve"> PAGEREF _Toc93844581 \h </w:instrText>
+            </w:r>
+            <w:r>
+              <w:rPr>
                 <w:webHidden/>
               </w:rPr>
             </w:r>
             <w:r>
               <w:rPr>
-                <w:noProof/>
                 <w:webHidden/>
               </w:rPr>
               <w:fldChar w:fldCharType="separate"/>
             </w:r>
             <w:r>
               <w:rPr>
-                <w:noProof/>
                 <w:webHidden/>
               </w:rPr>
               <w:t>15</w:t>
             </w:r>
             <w:r>
               <w:rPr>
-                <w:noProof/>
                 <w:webHidden/>
               </w:rPr>
               <w:fldChar w:fldCharType="end"/>
@@ -873,7 +836,7 @@
               <w:lang w:eastAsia="it-IT"/>
             </w:rPr>
           </w:pPr>
-          <w:hyperlink w:anchor="_Toc93784583" w:history="1">
+          <w:hyperlink w:anchor="_Toc93844582" w:history="1">
             <w:r>
               <w:rPr>
                 <w:rStyle w:val="Collegamentoipertestuale"/>
@@ -902,7 +865,7 @@
                 <w:noProof/>
                 <w:webHidden/>
               </w:rPr>
-              <w:instrText xml:space="preserve"> PAGEREF _Toc93784583 \h </w:instrText>
+              <w:instrText xml:space="preserve"> PAGEREF _Toc93844582 \h </w:instrText>
             </w:r>
             <w:r>
               <w:rPr>
@@ -936,69 +899,57 @@
         <w:p>
           <w:pPr>
             <w:pStyle w:val="Sommario3"/>
-            <w:tabs>
-              <w:tab w:val="right" w:leader="dot" w:pos="9628"/>
-            </w:tabs>
             <w:rPr>
               <w:rFonts w:asciiTheme="minorHAnsi" w:eastAsiaTheme="minorEastAsia" w:hAnsiTheme="minorHAnsi" w:cstheme="minorBidi"/>
-              <w:noProof/>
+              <w:b w:val="0"/>
+              <w:bCs w:val="0"/>
               <w:lang w:eastAsia="it-IT"/>
             </w:rPr>
           </w:pPr>
-          <w:hyperlink w:anchor="_Toc93784584" w:history="1">
+          <w:hyperlink w:anchor="_Toc93844583" w:history="1">
             <w:r>
               <w:rPr>
                 <w:rStyle w:val="Collegamentoipertestuale"/>
-                <w:b/>
-                <w:bCs/>
-                <w:noProof/>
               </w:rPr>
               <w:t>Calcola y</w:t>
             </w:r>
             <w:r>
               <w:rPr>
-                <w:noProof/>
                 <w:webHidden/>
               </w:rPr>
               <w:tab/>
             </w:r>
             <w:r>
               <w:rPr>
-                <w:noProof/>
                 <w:webHidden/>
               </w:rPr>
               <w:fldChar w:fldCharType="begin"/>
             </w:r>
             <w:r>
               <w:rPr>
-                <w:noProof/>
                 <w:webHidden/>
               </w:rPr>
-              <w:instrText xml:space="preserve"> PAGEREF _Toc93784584 \h </w:instrText>
-            </w:r>
-            <w:r>
-              <w:rPr>
-                <w:noProof/>
+              <w:instrText xml:space="preserve"> PAGEREF _Toc93844583 \h </w:instrText>
+            </w:r>
+            <w:r>
+              <w:rPr>
                 <w:webHidden/>
               </w:rPr>
             </w:r>
             <w:r>
               <w:rPr>
-                <w:noProof/>
                 <w:webHidden/>
               </w:rPr>
               <w:fldChar w:fldCharType="separate"/>
             </w:r>
             <w:r>
               <w:rPr>
-                <w:noProof/>
                 <w:webHidden/>
               </w:rPr>
               <w:t>18</w:t>
             </w:r>
             <w:r>
               <w:rPr>
-                <w:noProof/>
                 <w:webHidden/>
               </w:rPr>
               <w:fldChar w:fldCharType="end"/>
@@ -1008,69 +959,57 @@
         <w:p>
           <w:pPr>
             <w:pStyle w:val="Sommario3"/>
-            <w:tabs>
-              <w:tab w:val="right" w:leader="dot" w:pos="9628"/>
-            </w:tabs>
             <w:rPr>
               <w:rFonts w:asciiTheme="minorHAnsi" w:eastAsiaTheme="minorEastAsia" w:hAnsiTheme="minorHAnsi" w:cstheme="minorBidi"/>
-              <w:noProof/>
+              <w:b w:val="0"/>
+              <w:bCs w:val="0"/>
               <w:lang w:eastAsia="it-IT"/>
             </w:rPr>
           </w:pPr>
-          <w:hyperlink w:anchor="_Toc93784585" w:history="1">
+          <w:hyperlink w:anchor="_Toc93844584" w:history="1">
             <w:r>
               <w:rPr>
                 <w:rStyle w:val="Collegamentoipertestuale"/>
-                <w:b/>
-                <w:bCs/>
-                <w:noProof/>
               </w:rPr>
               <w:t>Calcola f_y</w:t>
             </w:r>
             <w:r>
               <w:rPr>
-                <w:noProof/>
                 <w:webHidden/>
               </w:rPr>
               <w:tab/>
             </w:r>
             <w:r>
               <w:rPr>
-                <w:noProof/>
                 <w:webHidden/>
               </w:rPr>
               <w:fldChar w:fldCharType="begin"/>
             </w:r>
             <w:r>
               <w:rPr>
-                <w:noProof/>
                 <w:webHidden/>
               </w:rPr>
-              <w:instrText xml:space="preserve"> PAGEREF _Toc93784585 \h </w:instrText>
-            </w:r>
-            <w:r>
-              <w:rPr>
-                <w:noProof/>
+              <w:instrText xml:space="preserve"> PAGEREF _Toc93844584 \h </w:instrText>
+            </w:r>
+            <w:r>
+              <w:rPr>
                 <w:webHidden/>
               </w:rPr>
             </w:r>
             <w:r>
               <w:rPr>
-                <w:noProof/>
                 <w:webHidden/>
               </w:rPr>
               <w:fldChar w:fldCharType="separate"/>
             </w:r>
             <w:r>
               <w:rPr>
-                <w:noProof/>
                 <w:webHidden/>
               </w:rPr>
               <w:t>21</w:t>
             </w:r>
             <w:r>
               <w:rPr>
-                <w:noProof/>
                 <w:webHidden/>
               </w:rPr>
               <w:fldChar w:fldCharType="end"/>
@@ -1089,7 +1028,7 @@
               <w:lang w:eastAsia="it-IT"/>
             </w:rPr>
           </w:pPr>
-          <w:hyperlink w:anchor="_Toc93784586" w:history="1">
+          <w:hyperlink w:anchor="_Toc93844585" w:history="1">
             <w:r>
               <w:rPr>
                 <w:rStyle w:val="Collegamentoipertestuale"/>
@@ -1118,7 +1057,7 @@
                 <w:noProof/>
                 <w:webHidden/>
               </w:rPr>
-              <w:instrText xml:space="preserve"> PAGEREF _Toc93784586 \h </w:instrText>
+              <w:instrText xml:space="preserve"> PAGEREF _Toc93844585 \h </w:instrText>
             </w:r>
             <w:r>
               <w:rPr>
@@ -1161,7 +1100,7 @@
               <w:lang w:eastAsia="it-IT"/>
             </w:rPr>
           </w:pPr>
-          <w:hyperlink w:anchor="_Toc93784587" w:history="1">
+          <w:hyperlink w:anchor="_Toc93844586" w:history="1">
             <w:r>
               <w:rPr>
                 <w:rStyle w:val="Collegamentoipertestuale"/>
@@ -1190,7 +1129,7 @@
                 <w:noProof/>
                 <w:webHidden/>
               </w:rPr>
-              <w:instrText xml:space="preserve"> PAGEREF _Toc93784587 \h </w:instrText>
+              <w:instrText xml:space="preserve"> PAGEREF _Toc93844586 \h </w:instrText>
             </w:r>
             <w:r>
               <w:rPr>
@@ -1234,10 +1173,12 @@
               <w:lang w:eastAsia="it-IT"/>
             </w:rPr>
           </w:pPr>
-          <w:hyperlink w:anchor="_Toc93784588" w:history="1">
+          <w:hyperlink w:anchor="_Toc93844587" w:history="1">
             <w:r>
               <w:rPr>
                 <w:rStyle w:val="Collegamentoipertestuale"/>
+                <w:b/>
+                <w:bCs/>
                 <w:noProof/>
               </w:rPr>
               <w:t>1.</w:t>
@@ -1253,6 +1194,8 @@
             <w:r>
               <w:rPr>
                 <w:rStyle w:val="Collegamentoipertestuale"/>
+                <w:b/>
+                <w:bCs/>
                 <w:noProof/>
               </w:rPr>
               <w:t>Dimensione operandi</w:t>
@@ -1276,7 +1219,7 @@
                 <w:noProof/>
                 <w:webHidden/>
               </w:rPr>
-              <w:instrText xml:space="preserve"> PAGEREF _Toc93784588 \h </w:instrText>
+              <w:instrText xml:space="preserve"> PAGEREF _Toc93844587 \h </w:instrText>
             </w:r>
             <w:r>
               <w:rPr>
@@ -1320,10 +1263,12 @@
               <w:lang w:eastAsia="it-IT"/>
             </w:rPr>
           </w:pPr>
-          <w:hyperlink w:anchor="_Toc93784589" w:history="1">
+          <w:hyperlink w:anchor="_Toc93844588" w:history="1">
             <w:r>
               <w:rPr>
                 <w:rStyle w:val="Collegamentoipertestuale"/>
+                <w:b/>
+                <w:bCs/>
                 <w:noProof/>
                 <w:lang w:eastAsia="it-IT"/>
               </w:rPr>
@@ -1340,6 +1285,8 @@
             <w:r>
               <w:rPr>
                 <w:rStyle w:val="Collegamentoipertestuale"/>
+                <w:b/>
+                <w:bCs/>
                 <w:noProof/>
                 <w:lang w:eastAsia="it-IT"/>
               </w:rPr>
@@ -1364,7 +1311,7 @@
                 <w:noProof/>
                 <w:webHidden/>
               </w:rPr>
-              <w:instrText xml:space="preserve"> PAGEREF _Toc93784589 \h </w:instrText>
+              <w:instrText xml:space="preserve"> PAGEREF _Toc93844588 \h </w:instrText>
             </w:r>
             <w:r>
               <w:rPr>
@@ -1408,10 +1355,12 @@
               <w:lang w:eastAsia="it-IT"/>
             </w:rPr>
           </w:pPr>
-          <w:hyperlink w:anchor="_Toc93784590" w:history="1">
+          <w:hyperlink w:anchor="_Toc93844589" w:history="1">
             <w:r>
               <w:rPr>
                 <w:rStyle w:val="Collegamentoipertestuale"/>
+                <w:b/>
+                <w:bCs/>
                 <w:noProof/>
                 <w:lang w:eastAsia="it-IT"/>
               </w:rPr>
@@ -1428,6 +1377,8 @@
             <w:r>
               <w:rPr>
                 <w:rStyle w:val="Collegamentoipertestuale"/>
+                <w:b/>
+                <w:bCs/>
                 <w:noProof/>
                 <w:lang w:eastAsia="it-IT"/>
               </w:rPr>
@@ -1452,7 +1403,7 @@
                 <w:noProof/>
                 <w:webHidden/>
               </w:rPr>
-              <w:instrText xml:space="preserve"> PAGEREF _Toc93784590 \h </w:instrText>
+              <w:instrText xml:space="preserve"> PAGEREF _Toc93844589 \h </w:instrText>
             </w:r>
             <w:r>
               <w:rPr>
@@ -1495,7 +1446,7 @@
               <w:lang w:eastAsia="it-IT"/>
             </w:rPr>
           </w:pPr>
-          <w:hyperlink w:anchor="_Toc93784591" w:history="1">
+          <w:hyperlink w:anchor="_Toc93844590" w:history="1">
             <w:r>
               <w:rPr>
                 <w:rStyle w:val="Collegamentoipertestuale"/>
@@ -1525,7 +1476,7 @@
                 <w:noProof/>
                 <w:webHidden/>
               </w:rPr>
-              <w:instrText xml:space="preserve"> PAGEREF _Toc93784591 \h </w:instrText>
+              <w:instrText xml:space="preserve"> PAGEREF _Toc93844590 \h </w:instrText>
             </w:r>
             <w:r>
               <w:rPr>
@@ -1545,7 +1496,7 @@
                 <w:noProof/>
                 <w:webHidden/>
               </w:rPr>
-              <w:t>28</w:t>
+              <w:t>27</w:t>
             </w:r>
             <w:r>
               <w:rPr>
@@ -1579,7 +1530,7 @@
       </w:pPr>
       <w:bookmarkStart w:id="2" w:name="_Toc93424898"/>
       <w:bookmarkStart w:id="3" w:name="_Toc93574351"/>
-      <w:bookmarkStart w:id="4" w:name="_Toc93784574"/>
+      <w:bookmarkStart w:id="4" w:name="_Toc93844573"/>
       <w:r>
         <w:rPr>
           <w:b/>
@@ -1675,7 +1626,7 @@
       </w:pPr>
       <w:bookmarkStart w:id="5" w:name="_Toc93424899"/>
       <w:bookmarkStart w:id="6" w:name="_Toc93574352"/>
-      <w:bookmarkStart w:id="7" w:name="_Toc93784575"/>
+      <w:bookmarkStart w:id="7" w:name="_Toc93844574"/>
       <w:r>
         <w:rPr>
           <w:b/>
@@ -1696,21 +1647,8 @@
       <w:r>
         <w:t>Il primo passo del progetto, come suggerito dal docente stesso, è stato quello di decidere la modalità di rappresentazione delle matrici (</w:t>
       </w:r>
-      <w:proofErr w:type="spellStart"/>
-      <w:r>
-        <w:t>row</w:t>
-      </w:r>
-      <w:proofErr w:type="spellEnd"/>
-      <w:r>
-        <w:t xml:space="preserve">-order o </w:t>
-      </w:r>
-      <w:proofErr w:type="spellStart"/>
-      <w:r>
-        <w:t>column</w:t>
-      </w:r>
-      <w:proofErr w:type="spellEnd"/>
-      <w:r>
-        <w:t>-order</w:t>
+      <w:r>
+        <w:t>row-order o column-order</w:t>
       </w:r>
       <w:r>
         <w:t>), ovvero come destrutturare la logica bidimensionale di una matrice per rappresentarla direttamente su un unico vettore.</w:t>
@@ -1719,15 +1657,7 @@
         <w:t xml:space="preserve"> </w:t>
       </w:r>
       <w:r>
-        <w:t xml:space="preserve">Si è deciso di rappresentare la matrice in forma </w:t>
-      </w:r>
-      <w:proofErr w:type="spellStart"/>
-      <w:r>
-        <w:t>row</w:t>
-      </w:r>
-      <w:proofErr w:type="spellEnd"/>
-      <w:r>
-        <w:t xml:space="preserve">-order. Tale scelta è stata influenzata dalle particolari operazioni che </w:t>
+        <w:t xml:space="preserve">Si è deciso di rappresentare la matrice in forma row-order. Tale scelta è stata influenzata dalle particolari operazioni che </w:t>
       </w:r>
       <w:r>
         <w:lastRenderedPageBreak/>
@@ -1739,24 +1669,12 @@
         <w:pStyle w:val="Standard"/>
         <w:jc w:val="both"/>
       </w:pPr>
-    </w:p>
-    <w:p>
-      <w:pPr>
-        <w:pStyle w:val="Standard"/>
-        <w:jc w:val="both"/>
-      </w:pPr>
-    </w:p>
-    <w:p>
-      <w:pPr>
-        <w:pStyle w:val="Standard"/>
-        <w:jc w:val="both"/>
-      </w:pPr>
       <w:r>
         <w:rPr>
           <w:noProof/>
         </w:rPr>
         <w:drawing>
-          <wp:anchor distT="0" distB="0" distL="114300" distR="114300" simplePos="0" relativeHeight="251638784" behindDoc="0" locked="0" layoutInCell="1" allowOverlap="1" wp14:anchorId="49EE291A" wp14:editId="430255C1">
+          <wp:anchor distT="0" distB="0" distL="114300" distR="114300" simplePos="0" relativeHeight="251638784" behindDoc="0" locked="0" layoutInCell="1" allowOverlap="1" wp14:anchorId="49EE291A" wp14:editId="3861BD3B">
             <wp:simplePos x="0" y="0"/>
             <wp:positionH relativeFrom="margin">
               <wp:posOffset>1230630</wp:posOffset>
@@ -1836,37 +1754,11 @@
         <w:t>a funzion</w:t>
       </w:r>
       <w:r>
-        <w:t>e “</w:t>
-      </w:r>
-      <w:proofErr w:type="spellStart"/>
-      <w:r>
-        <w:t>void</w:t>
-      </w:r>
-      <w:proofErr w:type="spellEnd"/>
+        <w:t>e “void fss(params* input){…}”.</w:t>
+      </w:r>
       <w:r>
         <w:t xml:space="preserve"> </w:t>
       </w:r>
-      <w:proofErr w:type="spellStart"/>
-      <w:proofErr w:type="gramStart"/>
-      <w:r>
-        <w:t>fss</w:t>
-      </w:r>
-      <w:proofErr w:type="spellEnd"/>
-      <w:r>
-        <w:t>(</w:t>
-      </w:r>
-      <w:proofErr w:type="spellStart"/>
-      <w:proofErr w:type="gramEnd"/>
-      <w:r>
-        <w:t>params</w:t>
-      </w:r>
-      <w:proofErr w:type="spellEnd"/>
-      <w:r>
-        <w:t>* input){…}”.</w:t>
-      </w:r>
-      <w:r>
-        <w:t xml:space="preserve"> </w:t>
-      </w:r>
       <w:r>
         <w:t>i</w:t>
       </w:r>
@@ -1884,7 +1776,7 @@
           <w:noProof/>
         </w:rPr>
         <w:drawing>
-          <wp:anchor distT="0" distB="0" distL="114300" distR="114300" simplePos="0" relativeHeight="251637760" behindDoc="0" locked="0" layoutInCell="1" allowOverlap="1" wp14:anchorId="4874EC76" wp14:editId="4BA09305">
+          <wp:anchor distT="0" distB="0" distL="114300" distR="114300" simplePos="0" relativeHeight="251637760" behindDoc="0" locked="0" layoutInCell="1" allowOverlap="1" wp14:anchorId="4874EC76" wp14:editId="18A55D80">
             <wp:simplePos x="0" y="0"/>
             <wp:positionH relativeFrom="margin">
               <wp:align>center</wp:align>
@@ -1973,26 +1865,59 @@
         <w:jc w:val="both"/>
       </w:pPr>
       <w:r>
+        <w:t>Di seguito è mostrato il "cuore" dell'algoritmo. Tale frazione di codice è invocata tante volte quante il numero di iterazioni indicato nell'input.</w:t>
+      </w:r>
+      <w:r>
+        <w:t xml:space="preserve"> </w:t>
+      </w:r>
+      <w:r>
+        <w:t xml:space="preserve">Nelle varie iterazioni </w:t>
+      </w:r>
+      <w:r>
+        <w:t>si</w:t>
+      </w:r>
+      <w:r>
+        <w:t xml:space="preserve"> </w:t>
+      </w:r>
+      <w:r>
+        <w:t>ripetono i diversi passi dell’algoritmo</w:t>
+      </w:r>
+      <w:r>
+        <w:t>, come viene mostrato nel codice C seguente.</w:t>
+      </w:r>
+    </w:p>
+    <w:p>
+      <w:pPr>
+        <w:pStyle w:val="Standard"/>
+        <w:jc w:val="both"/>
+      </w:pPr>
+      <w:r>
         <w:lastRenderedPageBreak/>
-        <w:t>Di seguito è mostrato il "cuore" dell'algoritmo. Tale frazione di codice è invocata tante volte quante il numero di iterazioni indicato nell'input.</w:t>
-      </w:r>
-      <w:r>
+        <w:t xml:space="preserve">La divisione in funzioni ha permesso sia di </w:t>
+      </w:r>
+      <w:r>
+        <w:t xml:space="preserve">ridurre </w:t>
+      </w:r>
+      <w:r>
+        <w:t xml:space="preserve">la complessità </w:t>
+      </w:r>
+      <w:r>
+        <w:t>al fine di re</w:t>
+      </w:r>
+      <w:r>
+        <w:t>ndere più leggibile l’algoritmo</w:t>
+      </w:r>
+      <w:r>
+        <w:t>, che</w:t>
+      </w:r>
+      <w:r>
+        <w:rPr>
+          <w:color w:val="FF0000"/>
+        </w:rPr>
         <w:t xml:space="preserve"> </w:t>
       </w:r>
       <w:r>
-        <w:t xml:space="preserve">Nelle varie iterazioni </w:t>
-      </w:r>
-      <w:r>
-        <w:t>si</w:t>
-      </w:r>
-      <w:r>
-        <w:t xml:space="preserve"> </w:t>
-      </w:r>
-      <w:r>
-        <w:t>ripetono i diversi passi dell’algoritmo</w:t>
-      </w:r>
-      <w:r>
-        <w:t>, come viene mostrato nel codice C seguente.</w:t>
+        <w:t>dividere il codice da realizzare tra i componenti del gruppo.</w:t>
       </w:r>
     </w:p>
     <w:p>
@@ -2001,44 +1926,11 @@
         <w:jc w:val="both"/>
       </w:pPr>
       <w:r>
-        <w:t xml:space="preserve">La divisione in funzioni ha permesso sia di </w:t>
-      </w:r>
-      <w:r>
-        <w:t xml:space="preserve">ridurre </w:t>
-      </w:r>
-      <w:r>
-        <w:t xml:space="preserve">la complessità </w:t>
-      </w:r>
-      <w:r>
-        <w:t>al fine di re</w:t>
-      </w:r>
-      <w:r>
-        <w:t>ndere più leggibile l’algoritmo</w:t>
-      </w:r>
-      <w:r>
-        <w:t>, che</w:t>
-      </w:r>
-      <w:r>
-        <w:rPr>
-          <w:color w:val="FF0000"/>
-        </w:rPr>
-        <w:t xml:space="preserve"> </w:t>
-      </w:r>
-      <w:r>
-        <w:t>dividere il codice da realizzare tra i componenti del gruppo.</w:t>
-      </w:r>
-    </w:p>
-    <w:p>
-      <w:pPr>
-        <w:pStyle w:val="Standard"/>
-        <w:jc w:val="both"/>
-      </w:pPr>
-      <w:r>
         <w:rPr>
           <w:noProof/>
         </w:rPr>
         <w:drawing>
-          <wp:anchor distT="0" distB="0" distL="114300" distR="114300" simplePos="0" relativeHeight="251639808" behindDoc="0" locked="0" layoutInCell="1" allowOverlap="1" wp14:anchorId="6673978A" wp14:editId="6A3512B6">
+          <wp:anchor distT="0" distB="0" distL="114300" distR="114300" simplePos="0" relativeHeight="251639808" behindDoc="0" locked="0" layoutInCell="1" allowOverlap="1" wp14:anchorId="6673978A" wp14:editId="1B00B28C">
             <wp:simplePos x="0" y="0"/>
             <wp:positionH relativeFrom="margin">
               <wp:align>center</wp:align>
@@ -2172,30 +2064,14 @@
         <w:rPr>
           <w:color w:val="000000"/>
         </w:rPr>
-        <w:t xml:space="preserve">tutti i </w:t>
-      </w:r>
-      <w:proofErr w:type="spellStart"/>
+        <w:t xml:space="preserve">tutti i deltaf e tutti i </w:t>
+      </w:r>
       <w:r>
         <w:rPr>
           <w:color w:val="000000"/>
         </w:rPr>
-        <w:t>deltaf</w:t>
-      </w:r>
-      <w:proofErr w:type="spellEnd"/>
-      <w:r>
-        <w:rPr>
-          <w:color w:val="000000"/>
-        </w:rPr>
-        <w:t xml:space="preserve"> e tutti i </w:t>
-      </w:r>
-      <w:proofErr w:type="spellStart"/>
-      <w:r>
-        <w:rPr>
-          <w:color w:val="000000"/>
-        </w:rPr>
-        <w:t>deltax</w:t>
-      </w:r>
-      <w:proofErr w:type="spellEnd"/>
+        <w:t>deltaX</w:t>
+      </w:r>
       <w:r>
         <w:rPr>
           <w:color w:val="000000"/>
@@ -2242,7 +2118,7 @@
       </w:pPr>
       <w:bookmarkStart w:id="8" w:name="_Toc93424900"/>
       <w:bookmarkStart w:id="9" w:name="_Toc93574353"/>
-      <w:bookmarkStart w:id="10" w:name="_Toc93784576"/>
+      <w:bookmarkStart w:id="10" w:name="_Toc93844575"/>
       <w:r>
         <w:rPr>
           <w:b/>
@@ -2265,13 +2141,13 @@
           <w:noProof/>
         </w:rPr>
         <w:drawing>
-          <wp:anchor distT="0" distB="0" distL="114300" distR="114300" simplePos="0" relativeHeight="251642880" behindDoc="0" locked="0" layoutInCell="1" allowOverlap="1" wp14:anchorId="6DDF6FBC" wp14:editId="111BBF8A">
+          <wp:anchor distT="0" distB="0" distL="114300" distR="114300" simplePos="0" relativeHeight="251642880" behindDoc="0" locked="0" layoutInCell="1" allowOverlap="1" wp14:anchorId="6DDF6FBC" wp14:editId="04CE5D6F">
             <wp:simplePos x="0" y="0"/>
             <wp:positionH relativeFrom="margin">
               <wp:align>center</wp:align>
             </wp:positionH>
             <wp:positionV relativeFrom="paragraph">
-              <wp:posOffset>840740</wp:posOffset>
+              <wp:posOffset>1191260</wp:posOffset>
             </wp:positionV>
             <wp:extent cx="5372100" cy="1889760"/>
             <wp:effectExtent l="152400" t="152400" r="228600" b="224790"/>
@@ -2330,27 +2206,28 @@
         </w:drawing>
       </w:r>
       <w:r>
-        <w:t xml:space="preserve">Già nel codice C si sono trovate delle soluzioni allo scopo di ottimizzare l’esecuzione dell’algoritmo. Come prima cosa all’interno delle funzioni che definiscono le fasi principali dell’algoritmo sono state definite nuove funzioni, ad esempio, per il calcolo di numeratore e denominatore (il tutto ha come fine ultimo trovarsi una </w:t>
-      </w:r>
+        <w:t>Già nel codice C si sono trovate delle soluzioni allo scopo di ottimizzare l’esecuzione dell’algoritmo. Come prima cosa all’interno delle funzioni che definiscono le fasi principali dell’algoritmo sono state definite nuove funzioni, ad esempio, per il calcolo di numeratore e denominatore (il tutto ha come fine ultimo trovarsi una serie di funzioni facilmente trasformabili in assembly).Un serie di soluzioni a nostro avviso interessante sono quelle utilizzate nella funzione di “Movimento Individuale” di seguito viene riportato parte del codice.</w:t>
+      </w:r>
+    </w:p>
+    <w:p>
+      <w:pPr>
+        <w:pStyle w:val="Standard"/>
+        <w:jc w:val="both"/>
+      </w:pPr>
+    </w:p>
+    <w:p>
+      <w:pPr>
+        <w:pStyle w:val="Standard"/>
+        <w:jc w:val="both"/>
+      </w:pPr>
+    </w:p>
+    <w:p>
+      <w:pPr>
+        <w:pStyle w:val="Standard"/>
+        <w:jc w:val="both"/>
+      </w:pPr>
       <w:r>
         <w:lastRenderedPageBreak/>
-        <w:t>serie di funzioni facilmente trasformabili in assembly</w:t>
-      </w:r>
-      <w:proofErr w:type="gramStart"/>
-      <w:r>
-        <w:t>).Un</w:t>
-      </w:r>
-      <w:proofErr w:type="gramEnd"/>
-      <w:r>
-        <w:t xml:space="preserve"> serie di soluzioni a nostro avviso interessante sono quelle utilizzate nella funzione di “Movimento Individuale” di seguito viene riportato parte del codice.</w:t>
-      </w:r>
-    </w:p>
-    <w:p>
-      <w:pPr>
-        <w:pStyle w:val="Standard"/>
-        <w:jc w:val="both"/>
-      </w:pPr>
-      <w:r>
         <w:t>Si introduce una piccola leggenda per semplificare la lettura del codice</w:t>
       </w:r>
     </w:p>
@@ -2506,21 +2383,11 @@
         <w:t>uella</w:t>
       </w:r>
       <w:r>
-        <w:t xml:space="preserve"> di limitare il numero di scritture sull’array che contiene la posizione dei pesci. Quindi, se la maggioranza dei pesci si sono spostati, allora, la matrice Y diventerà la nuova matrice X attraverso uno scambio di puntatori. Ottenere questo risultato è possibile grazie al dato “</w:t>
-      </w:r>
-      <w:proofErr w:type="spellStart"/>
+        <w:t xml:space="preserve"> di limitare il numero di scritture sull’array che contiene la posizione dei pesci. Quindi, se la maggioranza dei pesci si sono spostati, allora, la matrice Y diventerà la nuova matrice X attraverso uno scambio di puntatori. Ottenere questo risultato è possibile grazie al dato “deltaf” (delta F) di ogni pesce, infatti, il pesce i-esimo avrà “</w:t>
+      </w:r>
       <w:r>
         <w:t>deltaf</w:t>
       </w:r>
-      <w:proofErr w:type="spellEnd"/>
-      <w:r>
-        <w:t>” (delta F) di ogni pesce, infatti, il pesce i-esimo avrà “</w:t>
-      </w:r>
-      <w:proofErr w:type="spellStart"/>
-      <w:r>
-        <w:t>deltf</w:t>
-      </w:r>
-      <w:proofErr w:type="spellEnd"/>
       <w:r>
         <w:t>” pari a zero se il pesce non si è spostato. Il numero di pesci spostato viene calcolato a ogni movimento individuale del singolo pesce, se il pesce viene spostato questo contatore è incrementato.</w:t>
       </w:r>
@@ -2539,7 +2406,6 @@
       <w:r>
         <w:t xml:space="preserve">Su consiglio del docente si è sempre cercato di utilizzare funzioni </w:t>
       </w:r>
-      <w:proofErr w:type="spellStart"/>
       <w:r>
         <w:rPr>
           <w:i/>
@@ -2547,7 +2413,6 @@
         </w:rPr>
         <w:t>void</w:t>
       </w:r>
-      <w:proofErr w:type="spellEnd"/>
       <w:r>
         <w:t xml:space="preserve"> e di passare come parametro il valore di ritorno (dove necessario).</w:t>
       </w:r>
@@ -2563,7 +2428,7 @@
       </w:pPr>
       <w:bookmarkStart w:id="11" w:name="_Toc93424901"/>
       <w:bookmarkStart w:id="12" w:name="_Toc93574354"/>
-      <w:bookmarkStart w:id="13" w:name="_Toc93784577"/>
+      <w:bookmarkStart w:id="13" w:name="_Toc93844576"/>
       <w:r>
         <w:rPr>
           <w:b/>
@@ -2587,7 +2452,7 @@
       </w:pPr>
       <w:bookmarkStart w:id="14" w:name="_Toc93424902"/>
       <w:bookmarkStart w:id="15" w:name="_Toc93574355"/>
-      <w:bookmarkStart w:id="16" w:name="_Toc93784578"/>
+      <w:bookmarkStart w:id="16" w:name="_Toc93844577"/>
       <w:r>
         <w:rPr>
           <w:b/>
@@ -2650,20 +2515,11 @@
         <w:t xml:space="preserve">parallelismo MIMD </w:t>
       </w:r>
       <w:r>
-        <w:t xml:space="preserve">(Multiple </w:t>
-      </w:r>
-      <w:proofErr w:type="spellStart"/>
-      <w:r>
-        <w:t>Instruction</w:t>
-      </w:r>
-      <w:proofErr w:type="spellEnd"/>
-      <w:r>
-        <w:t xml:space="preserve"> stream Multiple Data stream) è un'architettura parallela in cui, unità di elaborazione distinte eseguono simultaneamente elaborazioni su flussi di dati diversi. Esempi di questa architettura sono i sistemi multiprocessore o i computer collegati in rete per le elaborazioni distribuite. L’idea è quella di individuare dei problemi che sono naturalmente risolvibili in maniera parallela e farli eseguire su core diversi in parallelo.</w:t>
+        <w:t>(Multiple Instruction stream Multiple Data stream) è un'architettura parallela in cui, unità di elaborazione distinte eseguono simultaneamente elaborazioni su flussi di dati diversi. Esempi di questa architettura sono i sistemi multiprocessore o i computer collegati in rete per le elaborazioni distribuite. L’idea è quella di individuare dei problemi che sono naturalmente risolvibili in maniera parallela e farli eseguire su core diversi in parallelo.</w:t>
       </w:r>
       <w:r>
         <w:t xml:space="preserve"> Nel caso di studio, sì farà uso della direttiva </w:t>
       </w:r>
-      <w:proofErr w:type="spellStart"/>
       <w:r>
         <w:rPr>
           <w:b/>
@@ -2671,20 +2527,11 @@
         </w:rPr>
         <w:t>openMP</w:t>
       </w:r>
-      <w:proofErr w:type="spellEnd"/>
-      <w:r>
-        <w:t xml:space="preserve">, </w:t>
-      </w:r>
-      <w:proofErr w:type="gramStart"/>
-      <w:r>
-        <w:t xml:space="preserve">ovvero  </w:t>
-      </w:r>
-      <w:r>
-        <w:t>un</w:t>
-      </w:r>
-      <w:proofErr w:type="gramEnd"/>
-      <w:r>
-        <w:t xml:space="preserve"> modello scalabile e portabile che fornisce al programmatore un'interfaccia semplice e flessibile per sviluppare applicazioni di calcolo parallele</w:t>
+      <w:r>
+        <w:t xml:space="preserve">, ovvero  </w:t>
+      </w:r>
+      <w:r>
+        <w:t>un modello scalabile e portabile che fornisce al programmatore un'interfaccia semplice e flessibile per sviluppare applicazioni di calcolo parallele</w:t>
       </w:r>
       <w:r>
         <w:t>. Tale direttiva sarà apposta sull’operazione o sui blocchi di operazioni parallelizzabili nel codice C.</w:t>
@@ -2698,6 +2545,81 @@
         <w:pStyle w:val="Standard"/>
         <w:jc w:val="both"/>
       </w:pPr>
+      <w:r>
+        <w:t xml:space="preserve">Per sopperire alla crescente disparità tra </w:t>
+      </w:r>
+      <w:r>
+        <w:t xml:space="preserve">la </w:t>
+      </w:r>
+      <w:r>
+        <w:t xml:space="preserve">velocità della CPU e </w:t>
+      </w:r>
+      <w:r>
+        <w:t xml:space="preserve">quella </w:t>
+      </w:r>
+      <w:r>
+        <w:t>della RAM, nel corso degli anni sono state introdotte una o più memorie cache</w:t>
+      </w:r>
+      <w:r>
+        <w:t xml:space="preserve">. </w:t>
+      </w:r>
+      <w:r>
+        <w:t>Per ottenere le massime prestazioni</w:t>
+      </w:r>
+      <w:r>
+        <w:t xml:space="preserve"> possibili</w:t>
+      </w:r>
+      <w:r>
+        <w:t xml:space="preserve"> della CPU</w:t>
+      </w:r>
+      <w:r>
+        <w:t>,</w:t>
+      </w:r>
+      <w:r>
+        <w:t xml:space="preserve"> per un </w:t>
+      </w:r>
+      <w:r>
+        <w:t>determinata</w:t>
+      </w:r>
+      <w:r>
+        <w:t xml:space="preserve"> </w:t>
+      </w:r>
+      <w:r>
+        <w:t>operazione</w:t>
+      </w:r>
+      <w:r>
+        <w:t xml:space="preserve">, i dati necessari per </w:t>
+      </w:r>
+      <w:r>
+        <w:t>la corretta esecuzione devono</w:t>
+      </w:r>
+      <w:r>
+        <w:t xml:space="preserve"> essere </w:t>
+      </w:r>
+      <w:r>
+        <w:t xml:space="preserve">caricati all’interno della </w:t>
+      </w:r>
+      <w:r>
+        <w:t xml:space="preserve"> </w:t>
+      </w:r>
+      <w:r>
+        <w:t xml:space="preserve">memoria </w:t>
+      </w:r>
+      <w:r>
+        <w:t xml:space="preserve">cache il più rapidamente possibile e il minor numero di volte possibile. Non gestire la cache in modo efficiente comporterà accessi alla </w:t>
+      </w:r>
+      <w:r>
+        <w:t>memoria RAM</w:t>
+      </w:r>
+      <w:r>
+        <w:t xml:space="preserve"> non necessari</w:t>
+      </w:r>
+      <w:r>
+        <w:t>, nonché</w:t>
+      </w:r>
+      <w:r>
+        <w:t xml:space="preserve"> tempi di esecuzione più lunghi.</w:t>
+      </w:r>
     </w:p>
     <w:p>
       <w:pPr>
@@ -2705,87 +2627,88 @@
         <w:jc w:val="both"/>
       </w:pPr>
       <w:r>
-        <w:t xml:space="preserve">Per sopperire alla crescente disparità tra </w:t>
-      </w:r>
-      <w:r>
-        <w:t xml:space="preserve">la </w:t>
-      </w:r>
-      <w:r>
-        <w:t xml:space="preserve">velocità della CPU e </w:t>
-      </w:r>
-      <w:r>
-        <w:t xml:space="preserve">quella </w:t>
-      </w:r>
-      <w:r>
-        <w:t>della RAM, nel corso degli anni sono state introdotte una o più memorie cache</w:t>
-      </w:r>
-      <w:r>
-        <w:t xml:space="preserve">. </w:t>
-      </w:r>
-      <w:r>
-        <w:t>Per ottenere le massime prestazioni</w:t>
-      </w:r>
-      <w:r>
-        <w:t xml:space="preserve"> possibili</w:t>
-      </w:r>
-      <w:r>
-        <w:t xml:space="preserve"> della CPU</w:t>
-      </w:r>
-      <w:r>
-        <w:t>,</w:t>
-      </w:r>
-      <w:r>
-        <w:t xml:space="preserve"> per un </w:t>
-      </w:r>
-      <w:r>
-        <w:t>determinata</w:t>
+        <w:t>Nel caso</w:t>
+      </w:r>
+      <w:r>
+        <w:t xml:space="preserve"> di studio</w:t>
+      </w:r>
+      <w:r>
+        <w:t xml:space="preserve"> non si è resa necessaria un’ottimizzazione esplicita</w:t>
+      </w:r>
+      <w:r>
+        <w:t xml:space="preserve"> relativa</w:t>
       </w:r>
       <w:r>
         <w:t xml:space="preserve"> </w:t>
       </w:r>
       <w:r>
-        <w:t>operazione</w:t>
-      </w:r>
-      <w:r>
-        <w:t xml:space="preserve">, i dati necessari per </w:t>
-      </w:r>
-      <w:r>
-        <w:t>la corretta esecuzione devono</w:t>
-      </w:r>
-      <w:r>
-        <w:t xml:space="preserve"> essere </w:t>
-      </w:r>
-      <w:r>
-        <w:t xml:space="preserve">caricati all’interno </w:t>
-      </w:r>
-      <w:proofErr w:type="gramStart"/>
-      <w:r>
-        <w:t xml:space="preserve">della </w:t>
+        <w:t xml:space="preserve">alla memoria </w:t>
+      </w:r>
+      <w:r>
+        <w:t>cache</w:t>
+      </w:r>
+      <w:r>
+        <w:t>, poiché</w:t>
+      </w:r>
+      <w:r>
+        <w:t xml:space="preserve"> i calcoli </w:t>
+      </w:r>
+      <w:r>
+        <w:t>effettuati</w:t>
+      </w:r>
+      <w:r>
+        <w:t xml:space="preserve"> sono intrinsecamente ottimizzati per </w:t>
+      </w:r>
+      <w:r>
+        <w:t>questo particolare tipo di memoria</w:t>
+      </w:r>
+      <w:r>
+        <w:t>. Le matrici sono mem</w:t>
+      </w:r>
+      <w:r>
+        <w:t>orizzate</w:t>
+      </w:r>
+      <w:r>
+        <w:t xml:space="preserve"> come array unidimensionali</w:t>
+      </w:r>
+      <w:r>
+        <w:t xml:space="preserve">, i cui </w:t>
+      </w:r>
+      <w:r>
+        <w:t xml:space="preserve">elementi sono </w:t>
+      </w:r>
+      <w:r>
+        <w:t xml:space="preserve">memorizzati in ordine </w:t>
+      </w:r>
+      <w:r>
+        <w:t>sequenzial</w:t>
+      </w:r>
+      <w:r>
+        <w:t>e</w:t>
+      </w:r>
+      <w:r>
+        <w:t xml:space="preserve"> nella RAM</w:t>
+      </w:r>
+      <w:r>
+        <w:t>, inoltre l’accesso a tali elementi</w:t>
       </w:r>
       <w:r>
         <w:t xml:space="preserve"> </w:t>
       </w:r>
       <w:r>
-        <w:t>memoria</w:t>
-      </w:r>
-      <w:proofErr w:type="gramEnd"/>
-      <w:r>
-        <w:t xml:space="preserve"> </w:t>
-      </w:r>
-      <w:r>
-        <w:t xml:space="preserve">cache il più rapidamente possibile e il minor numero di volte possibile. Non gestire la cache in modo efficiente comporterà accessi alla </w:t>
-      </w:r>
-      <w:r>
-        <w:t>memoria RAM</w:t>
-      </w:r>
-      <w:r>
-        <w:t xml:space="preserve"> non necessari</w:t>
-      </w:r>
-      <w:r>
-        <w:t>, nonché</w:t>
-      </w:r>
-      <w:r>
-        <w:t xml:space="preserve"> tempi di esecuzione più lunghi.</w:t>
+        <w:t>segue il criterio di memorizzazione</w:t>
+      </w:r>
+      <w:r>
+        <w:t>. Le azioni predefinite d</w:t>
+      </w:r>
+      <w:r>
+        <w:t>a</w:t>
+      </w:r>
+      <w:r>
+        <w:t>l gestore della memoria sono ottimali per questo calcolo</w:t>
+      </w:r>
+      <w:r>
+        <w:t xml:space="preserve"> e non richiedono alcuna modifica.</w:t>
       </w:r>
     </w:p>
     <w:p>
@@ -2793,101 +2716,14 @@
         <w:pStyle w:val="Standard"/>
         <w:jc w:val="both"/>
       </w:pPr>
-      <w:r>
-        <w:t>Nel caso</w:t>
-      </w:r>
-      <w:r>
-        <w:t xml:space="preserve"> di studio</w:t>
-      </w:r>
-      <w:r>
-        <w:t xml:space="preserve"> non si è resa necessaria un’ottimizzazione esplicita</w:t>
-      </w:r>
-      <w:r>
-        <w:t xml:space="preserve"> relativa</w:t>
-      </w:r>
-      <w:r>
-        <w:t xml:space="preserve"> </w:t>
-      </w:r>
-      <w:r>
-        <w:t xml:space="preserve">alla memoria </w:t>
-      </w:r>
-      <w:r>
-        <w:t>cache</w:t>
-      </w:r>
-      <w:r>
-        <w:t>, poiché</w:t>
-      </w:r>
-      <w:r>
-        <w:t xml:space="preserve"> i calcoli </w:t>
-      </w:r>
-      <w:r>
-        <w:t>effettuati</w:t>
-      </w:r>
-      <w:r>
-        <w:t xml:space="preserve"> sono intrinsecamente ottimizzati per </w:t>
-      </w:r>
-      <w:r>
-        <w:t>questo particolare tipo di memoria</w:t>
-      </w:r>
-      <w:r>
-        <w:t xml:space="preserve">. Le matrici sono </w:t>
-      </w:r>
+    </w:p>
+    <w:p>
+      <w:pPr>
+        <w:pStyle w:val="Standard"/>
+        <w:jc w:val="both"/>
+      </w:pPr>
       <w:r>
         <w:lastRenderedPageBreak/>
-        <w:t>mem</w:t>
-      </w:r>
-      <w:r>
-        <w:t>orizzate</w:t>
-      </w:r>
-      <w:r>
-        <w:t xml:space="preserve"> come array unidimensionali</w:t>
-      </w:r>
-      <w:r>
-        <w:t xml:space="preserve">, i cui </w:t>
-      </w:r>
-      <w:r>
-        <w:t xml:space="preserve">elementi sono </w:t>
-      </w:r>
-      <w:r>
-        <w:t xml:space="preserve">memorizzati in ordine </w:t>
-      </w:r>
-      <w:r>
-        <w:t>sequenzial</w:t>
-      </w:r>
-      <w:r>
-        <w:t>e</w:t>
-      </w:r>
-      <w:r>
-        <w:t xml:space="preserve"> nella RAM</w:t>
-      </w:r>
-      <w:r>
-        <w:t>, inoltre l’accesso a tali elementi</w:t>
-      </w:r>
-      <w:r>
-        <w:t xml:space="preserve"> </w:t>
-      </w:r>
-      <w:r>
-        <w:t>segue il criterio di memorizzazione</w:t>
-      </w:r>
-      <w:r>
-        <w:t>. Le azioni predefinite d</w:t>
-      </w:r>
-      <w:r>
-        <w:t>a</w:t>
-      </w:r>
-      <w:r>
-        <w:t>l gestore della memoria sono ottimali per questo calcolo</w:t>
-      </w:r>
-      <w:r>
-        <w:t xml:space="preserve"> e non richiedono alcuna modifica.</w:t>
-      </w:r>
-    </w:p>
-    <w:p>
-      <w:pPr>
-        <w:pStyle w:val="Standard"/>
-        <w:jc w:val="both"/>
-      </w:pPr>
-      <w:r>
         <w:t>Nell’ottimizzare il codice sono state utilizzate diverse tecniche, tra queste troviamo:</w:t>
       </w:r>
     </w:p>
@@ -2905,17 +2741,8 @@
           <w:b/>
           <w:bCs/>
         </w:rPr>
-        <w:t xml:space="preserve">Loop </w:t>
-      </w:r>
-      <w:proofErr w:type="spellStart"/>
-      <w:r>
-        <w:rPr>
-          <w:b/>
-          <w:bCs/>
-        </w:rPr>
-        <w:t>Unrolling</w:t>
-      </w:r>
-      <w:proofErr w:type="spellEnd"/>
+        <w:t>Loop Unrolling</w:t>
+      </w:r>
       <w:r>
         <w:t>:</w:t>
       </w:r>
@@ -2940,17 +2767,8 @@
           <w:b/>
           <w:bCs/>
         </w:rPr>
-        <w:t xml:space="preserve">Loop </w:t>
-      </w:r>
-      <w:proofErr w:type="spellStart"/>
-      <w:r>
-        <w:rPr>
-          <w:b/>
-          <w:bCs/>
-        </w:rPr>
-        <w:t>Vectorization</w:t>
-      </w:r>
-      <w:proofErr w:type="spellEnd"/>
+        <w:t>Loop Vectorization</w:t>
+      </w:r>
       <w:r>
         <w:t xml:space="preserve">: Consiste nell’effettuare operazioni su più operandi contemporaneamente, questo è possibile grazie alla dimensione dei registri (dipendenti dall’architettura) e a </w:t>
       </w:r>
@@ -3016,7 +2834,7 @@
       </w:pPr>
       <w:bookmarkStart w:id="17" w:name="_Toc93424903"/>
       <w:bookmarkStart w:id="18" w:name="_Toc93574356"/>
-      <w:bookmarkStart w:id="19" w:name="_Toc93784579"/>
+      <w:bookmarkStart w:id="19" w:name="_Toc93844578"/>
       <w:r>
         <w:rPr>
           <w:b/>
@@ -3145,15 +2963,7 @@
         <w:t>definizione di</w:t>
       </w:r>
       <w:r>
-        <w:t xml:space="preserve"> funzioni “</w:t>
-      </w:r>
-      <w:proofErr w:type="spellStart"/>
-      <w:r>
-        <w:t>extern</w:t>
-      </w:r>
-      <w:proofErr w:type="spellEnd"/>
-      <w:r>
-        <w:t xml:space="preserve">” </w:t>
+        <w:t xml:space="preserve"> funzioni “extern” </w:t>
       </w:r>
       <w:r>
         <w:t xml:space="preserve">come mostrato di seguito: </w:t>
@@ -3163,7 +2973,7 @@
           <w:noProof/>
         </w:rPr>
         <w:drawing>
-          <wp:anchor distT="0" distB="0" distL="114300" distR="114300" simplePos="0" relativeHeight="251640832" behindDoc="0" locked="0" layoutInCell="1" allowOverlap="1" wp14:anchorId="3D2F1AF5" wp14:editId="708FC86D">
+          <wp:anchor distT="0" distB="0" distL="114300" distR="114300" simplePos="0" relativeHeight="251640832" behindDoc="0" locked="0" layoutInCell="1" allowOverlap="1" wp14:anchorId="3D2F1AF5" wp14:editId="7BE3241E">
             <wp:simplePos x="0" y="0"/>
             <wp:positionH relativeFrom="margin">
               <wp:posOffset>0</wp:posOffset>
@@ -3257,15 +3067,7 @@
         <w:t xml:space="preserve">maggiore efficienza. Questa scelta non era però compatibile </w:t>
       </w:r>
       <w:r>
-        <w:t xml:space="preserve">con l’utilizzo della direttiva </w:t>
-      </w:r>
-      <w:proofErr w:type="spellStart"/>
-      <w:r>
-        <w:t>openMP</w:t>
-      </w:r>
-      <w:proofErr w:type="spellEnd"/>
-      <w:r>
-        <w:t xml:space="preserve">. </w:t>
+        <w:t xml:space="preserve">con l’utilizzo della direttiva openMP. </w:t>
       </w:r>
     </w:p>
     <w:p>
@@ -3286,11 +3088,9 @@
         </w:numPr>
         <w:jc w:val="both"/>
       </w:pPr>
-      <w:proofErr w:type="spellStart"/>
       <w:r>
         <w:t>calcola_val_f_asm</w:t>
       </w:r>
-      <w:proofErr w:type="spellEnd"/>
     </w:p>
     <w:p>
       <w:pPr>
@@ -3301,11 +3101,9 @@
         </w:numPr>
         <w:jc w:val="both"/>
       </w:pPr>
-      <w:proofErr w:type="spellStart"/>
       <w:r>
         <w:t>calcola_y_asm</w:t>
       </w:r>
-      <w:proofErr w:type="spellEnd"/>
     </w:p>
     <w:p>
       <w:pPr>
@@ -3316,11 +3114,9 @@
         </w:numPr>
         <w:jc w:val="both"/>
       </w:pPr>
-      <w:proofErr w:type="spellStart"/>
       <w:r>
         <w:t>calcola_f_y_asm</w:t>
       </w:r>
-      <w:proofErr w:type="spellEnd"/>
     </w:p>
     <w:p>
       <w:pPr>
@@ -3331,11 +3127,9 @@
         </w:numPr>
         <w:jc w:val="both"/>
       </w:pPr>
-      <w:proofErr w:type="spellStart"/>
       <w:r>
         <w:t>mov_volitivo_asm</w:t>
       </w:r>
-      <w:proofErr w:type="spellEnd"/>
     </w:p>
     <w:p>
       <w:pPr>
@@ -3346,11 +3140,9 @@
         </w:numPr>
         <w:jc w:val="both"/>
       </w:pPr>
-      <w:proofErr w:type="spellStart"/>
       <w:r>
         <w:t>mov_istintivo_asm</w:t>
       </w:r>
-      <w:proofErr w:type="spellEnd"/>
     </w:p>
     <w:p>
       <w:pPr>
@@ -3372,11 +3164,9 @@
       <w:r>
         <w:t>“</w:t>
       </w:r>
-      <w:proofErr w:type="spellStart"/>
       <w:r>
         <w:t>omp</w:t>
       </w:r>
-      <w:proofErr w:type="spellEnd"/>
       <w:r>
         <w:t>”</w:t>
       </w:r>
@@ -3384,13 +3174,8 @@
         <w:t xml:space="preserve">. Una intestazione siffatta, indica che la funzione presa in esame </w:t>
       </w:r>
       <w:r>
-        <w:t xml:space="preserve">supporta </w:t>
-      </w:r>
-      <w:proofErr w:type="spellStart"/>
-      <w:r>
-        <w:t>openMP</w:t>
-      </w:r>
-      <w:proofErr w:type="spellEnd"/>
+        <w:t>supporta openMP</w:t>
+      </w:r>
       <w:r>
         <w:t>, che il</w:t>
       </w:r>
@@ -3432,7 +3217,7 @@
         </w:rPr>
         <w:lastRenderedPageBreak/>
         <w:drawing>
-          <wp:anchor distT="0" distB="0" distL="114300" distR="114300" simplePos="0" relativeHeight="251641856" behindDoc="0" locked="0" layoutInCell="1" allowOverlap="1" wp14:anchorId="085C8CC4" wp14:editId="5708FFBF">
+          <wp:anchor distT="0" distB="0" distL="114300" distR="114300" simplePos="0" relativeHeight="251641856" behindDoc="0" locked="0" layoutInCell="1" allowOverlap="1" wp14:anchorId="085C8CC4" wp14:editId="53ED86F6">
             <wp:simplePos x="0" y="0"/>
             <wp:positionH relativeFrom="margin">
               <wp:align>center</wp:align>
@@ -3557,21 +3342,13 @@
         <w:t>al fine di raggiungere la</w:t>
       </w:r>
       <w:r>
-        <w:t xml:space="preserve"> </w:t>
-      </w:r>
-      <w:proofErr w:type="gramStart"/>
-      <w:r>
-        <w:t>massim</w:t>
+        <w:t xml:space="preserve"> massim</w:t>
       </w:r>
       <w:r>
         <w:t>a</w:t>
       </w:r>
       <w:r>
-        <w:t xml:space="preserve">  velocità</w:t>
-      </w:r>
-      <w:proofErr w:type="gramEnd"/>
-      <w:r>
-        <w:t xml:space="preserve"> di calcolo e limitare gli accessi in memoria, naturalmente con i limiti imposti dal numero di registri.</w:t>
+        <w:t xml:space="preserve">  velocità di calcolo e limitare gli accessi in memoria, naturalmente con i limiti imposti dal numero di registri.</w:t>
       </w:r>
     </w:p>
     <w:p>
@@ -3582,106 +3359,109 @@
       <w:r>
         <w:t xml:space="preserve">Come si può notare da queste schermate alcune funzioni prevedono un parametro </w:t>
       </w:r>
-      <w:proofErr w:type="spellStart"/>
       <w:r>
         <w:rPr>
           <w:i/>
           <w:iCs/>
         </w:rPr>
-        <w:t>padding_d</w:t>
-      </w:r>
-      <w:proofErr w:type="spellEnd"/>
-      <w:r>
-        <w:rPr>
-          <w:i/>
-          <w:iCs/>
-        </w:rPr>
+        <w:t xml:space="preserve">padding_d </w:t>
+      </w:r>
+      <w:r>
+        <w:t>che permette</w:t>
+      </w:r>
+      <w:r>
+        <w:t xml:space="preserve"> l’impiego</w:t>
+      </w:r>
+      <w:r>
         <w:t xml:space="preserve"> </w:t>
       </w:r>
       <w:r>
-        <w:t>che permette</w:t>
-      </w:r>
-      <w:r>
-        <w:t xml:space="preserve"> l’impiego</w:t>
+        <w:t>de</w:t>
+      </w:r>
+      <w:r>
+        <w:t>l</w:t>
+      </w:r>
+      <w:r>
+        <w:t>l’</w:t>
+      </w:r>
+      <w:r>
+        <w:t>operazione</w:t>
       </w:r>
       <w:r>
         <w:t xml:space="preserve"> </w:t>
       </w:r>
       <w:r>
-        <w:t>de</w:t>
-      </w:r>
-      <w:r>
-        <w:t>l</w:t>
-      </w:r>
-      <w:r>
-        <w:t>l’</w:t>
-      </w:r>
-      <w:r>
-        <w:t>operazione</w:t>
+        <w:t>MOVAPS (allineate)</w:t>
+      </w:r>
+      <w:r>
+        <w:t xml:space="preserve"> in linguaggio di basso livello</w:t>
+      </w:r>
+      <w:r>
+        <w:t xml:space="preserve">. </w:t>
+      </w:r>
+      <w:r>
+        <w:t xml:space="preserve">Questo </w:t>
+      </w:r>
+      <w:r>
+        <w:t>consente</w:t>
+      </w:r>
+      <w:r>
+        <w:t xml:space="preserve">, </w:t>
+      </w:r>
+      <w:r>
+        <w:t>nel caso</w:t>
+      </w:r>
+      <w:r>
+        <w:t xml:space="preserve"> in cui il resto della divisione per quattro fosse diverso da zero</w:t>
+      </w:r>
+      <w:r>
+        <w:t>,</w:t>
+      </w:r>
+      <w:r>
+        <w:t xml:space="preserve"> comunque il corretto ut</w:t>
+      </w:r>
+      <w:r>
+        <w:t xml:space="preserve">ilizzo </w:t>
+      </w:r>
+      <w:r>
+        <w:t>della precedente operazione</w:t>
+      </w:r>
+      <w:r>
+        <w:t xml:space="preserve">. </w:t>
+      </w:r>
+      <w:r>
+        <w:t>Per colmare il buco</w:t>
+      </w:r>
+      <w:r>
+        <w:t xml:space="preserve">, </w:t>
+      </w:r>
+      <w:r>
+        <w:t>dovuto all’assenza di elementi che rendano la dimensione del vettore multiplo di 4, sono stati inseriti degli zeri che non alterano la semantica delle operazioni</w:t>
+      </w:r>
+      <w:r>
+        <w:t xml:space="preserve">, ciò è garantito </w:t>
+      </w:r>
+      <w:r>
+        <w:t>dalla neutralità</w:t>
+      </w:r>
+      <w:r>
+        <w:t xml:space="preserve"> degli zeri</w:t>
+      </w:r>
+      <w:r>
+        <w:t>.</w:t>
+      </w:r>
+    </w:p>
+    <w:p>
+      <w:pPr>
+        <w:pStyle w:val="Standard"/>
+        <w:jc w:val="both"/>
+      </w:pPr>
+      <w:r>
+        <w:t>In considerazione del fatto che un generico elemento di tipo float occupa 4 celle di memoria, ciascuna da 8 bit per un totale di 32 bit, che le coordinate sono multiple di quattro, come detto precedentemente, è possibile applicare operazioni packed allineate in quanto gli indirizzi di memoria di tutte le variabili saranno sempre multipli di 16 (allineamento 16). Si noti che tali operazioni sono più veloci delle omologhe non allineate.</w:t>
       </w:r>
       <w:r>
         <w:t xml:space="preserve"> </w:t>
       </w:r>
-      <w:r>
-        <w:t>MOVAPS (allineate)</w:t>
-      </w:r>
-      <w:r>
-        <w:t xml:space="preserve"> in linguaggio di basso livello</w:t>
-      </w:r>
-      <w:r>
-        <w:t xml:space="preserve">. </w:t>
-      </w:r>
-      <w:r>
-        <w:t xml:space="preserve">Questo </w:t>
-      </w:r>
-      <w:r>
-        <w:t>consente</w:t>
-      </w:r>
-      <w:r>
-        <w:t xml:space="preserve">, </w:t>
-      </w:r>
-      <w:r>
-        <w:t>nel caso</w:t>
-      </w:r>
-      <w:r>
-        <w:t xml:space="preserve"> in cui il resto della divisione per quattro fosse diverso da zero</w:t>
-      </w:r>
-      <w:r>
-        <w:t>,</w:t>
-      </w:r>
-      <w:r>
-        <w:t xml:space="preserve"> comunque il corretto ut</w:t>
-      </w:r>
-      <w:r>
-        <w:t xml:space="preserve">ilizzo </w:t>
-      </w:r>
-      <w:r>
-        <w:t>della precedente operazione</w:t>
-      </w:r>
-      <w:r>
-        <w:t xml:space="preserve">. </w:t>
-      </w:r>
-      <w:r>
-        <w:t>Per colmare il buco</w:t>
-      </w:r>
-      <w:r>
-        <w:t xml:space="preserve">, </w:t>
-      </w:r>
-      <w:r>
-        <w:t>dovuto all’assenza di elementi che rendano la dimensione del vettore multiplo di 4, sono stati inseriti degli zeri che non alterano la semantica delle operazioni</w:t>
-      </w:r>
-      <w:r>
-        <w:t xml:space="preserve">, ciò è garantito </w:t>
-      </w:r>
-      <w:r>
-        <w:t>dalla neutralità</w:t>
-      </w:r>
-      <w:r>
-        <w:t xml:space="preserve"> degli zeri</w:t>
-      </w:r>
-      <w:r>
-        <w:t>.</w:t>
-      </w:r>
     </w:p>
     <w:p>
       <w:pPr>
@@ -3689,18 +3469,16 @@
         <w:jc w:val="both"/>
       </w:pPr>
       <w:r>
-        <w:t xml:space="preserve">In considerazione del fatto che un generico elemento di tipo float occupa 4 celle di memoria, ciascuna da 8 bit per un totale di 32 bit, che le coordinate sono multiple di quattro, come detto precedentemente, è possibile applicare operazioni </w:t>
-      </w:r>
-      <w:proofErr w:type="spellStart"/>
-      <w:r>
-        <w:t>packed</w:t>
-      </w:r>
-      <w:proofErr w:type="spellEnd"/>
-      <w:r>
-        <w:t xml:space="preserve"> allineate in quanto gli indirizzi di memoria di tutte le variabili saranno sempre multipli di 16 (allineamento 16). Si noti che tali operazioni sono più veloci delle omologhe non allineate.</w:t>
-      </w:r>
-      <w:r>
-        <w:t xml:space="preserve"> </w:t>
+        <w:t>Il medesimo ragionamento è alla base del</w:t>
+      </w:r>
+      <w:r>
+        <w:t>l’allineamento nella versione “</w:t>
+      </w:r>
+      <w:r>
+        <w:t>x86-64+AVX</w:t>
+      </w:r>
+      <w:r>
+        <w:t>”, ma a differenza di quando detto precedentemente verrà impiegato un allineamento a 32 poiché si lavorerà con elementi di tipo double ognuno dei quali ha peso 64 bit.</w:t>
       </w:r>
     </w:p>
     <w:p>
@@ -3709,58 +3487,19 @@
         <w:jc w:val="both"/>
       </w:pPr>
       <w:r>
-        <w:t>Il medesimo ragionamento è alla base del</w:t>
-      </w:r>
-      <w:r>
-        <w:t>l’allineamento nella versione “</w:t>
-      </w:r>
-      <w:r>
-        <w:t>x86-64+AVX</w:t>
-      </w:r>
-      <w:r>
-        <w:t>”, ma a differenza di quando detto precedentemente verrà impiegato un allineamento a 32 poiché si lavorerà con elementi di tipo double ognuno dei quali ha peso 64 bit.</w:t>
-      </w:r>
-    </w:p>
-    <w:p>
-      <w:pPr>
-        <w:pStyle w:val="Standard"/>
-        <w:jc w:val="both"/>
-      </w:pPr>
-      <w:r>
-        <w:t>Si noti che alcune funzioni sono caratterizzate da due parametri, rispettivamente numero coordinate “d” e “</w:t>
-      </w:r>
-      <w:proofErr w:type="spellStart"/>
-      <w:r>
-        <w:t>padding_d</w:t>
-      </w:r>
-      <w:proofErr w:type="spellEnd"/>
-      <w:r>
-        <w:t xml:space="preserve">”, piuttosto che un unico parametro frutto della loro somma. </w:t>
+        <w:t xml:space="preserve">Si noti che alcune funzioni sono caratterizzate da due parametri, rispettivamente numero coordinate “d” e “padding_d”, piuttosto che un unico parametro frutto della loro somma. </w:t>
       </w:r>
       <w:r>
         <w:t xml:space="preserve">Questa scelta è dipesa dalla </w:t>
       </w:r>
       <w:r>
-        <w:t xml:space="preserve">impossibilità di applicare il </w:t>
-      </w:r>
-      <w:proofErr w:type="spellStart"/>
-      <w:r>
-        <w:t>padding</w:t>
-      </w:r>
-      <w:proofErr w:type="spellEnd"/>
+        <w:t>impossibilità di applicare il padding</w:t>
+      </w:r>
       <w:r>
         <w:t xml:space="preserve"> ai numeri random</w:t>
       </w:r>
       <w:r>
-        <w:t xml:space="preserve"> a causa dell’eccessivo costo della “</w:t>
-      </w:r>
-      <w:proofErr w:type="spellStart"/>
-      <w:r>
-        <w:t>paddizzazione</w:t>
-      </w:r>
-      <w:proofErr w:type="spellEnd"/>
-      <w:r>
-        <w:t xml:space="preserve">”. </w:t>
+        <w:t xml:space="preserve"> a causa dell’eccessivo costo della “paddizzazione”. </w:t>
       </w:r>
     </w:p>
     <w:p>
@@ -3774,7 +3513,7 @@
         </w:rPr>
         <w:lastRenderedPageBreak/>
         <w:drawing>
-          <wp:inline distT="0" distB="0" distL="0" distR="0" wp14:anchorId="0DDB4FA9" wp14:editId="0F482FDC">
+          <wp:inline distT="0" distB="0" distL="0" distR="0" wp14:anchorId="0DDB4FA9" wp14:editId="5A5F7324">
             <wp:extent cx="4555066" cy="3876820"/>
             <wp:effectExtent l="0" t="0" r="0" b="9525"/>
             <wp:docPr id="32" name="Immagine 32" descr="Immagine che contiene tavolo&#10;&#10;Descrizione generata automaticamente"/>
@@ -3814,7 +3553,7 @@
           <w:noProof/>
         </w:rPr>
         <w:drawing>
-          <wp:inline distT="0" distB="0" distL="0" distR="0" wp14:anchorId="68AE301B" wp14:editId="5F60CCDB">
+          <wp:inline distT="0" distB="0" distL="0" distR="0" wp14:anchorId="68AE301B" wp14:editId="1AD11BE0">
             <wp:extent cx="4470400" cy="3741063"/>
             <wp:effectExtent l="0" t="0" r="6350" b="0"/>
             <wp:docPr id="33" name="Immagine 33" descr="Immagine che contiene tavolo&#10;&#10;Descrizione generata automaticamente"/>
@@ -3881,15 +3620,7 @@
       </w:pPr>
       <w:r>
         <w:lastRenderedPageBreak/>
-        <w:t xml:space="preserve">Il </w:t>
-      </w:r>
-      <w:proofErr w:type="spellStart"/>
-      <w:r>
-        <w:t>padding</w:t>
-      </w:r>
-      <w:proofErr w:type="spellEnd"/>
-      <w:r>
-        <w:t xml:space="preserve"> è stato effettuato su</w:t>
+        <w:t>Il padding è stato effettuato su</w:t>
       </w:r>
       <w:r>
         <w:t>:</w:t>
@@ -3956,13 +3687,8 @@
       <w:r>
         <w:t>“</w:t>
       </w:r>
-      <w:proofErr w:type="spellStart"/>
-      <w:r>
-        <w:t>mov</w:t>
-      </w:r>
-      <w:proofErr w:type="spellEnd"/>
-      <w:r>
-        <w:t xml:space="preserve"> allineata</w:t>
+      <w:r>
+        <w:t>mov allineata</w:t>
       </w:r>
       <w:r>
         <w:t>”</w:t>
@@ -3981,7 +3707,7 @@
           <w:noProof/>
         </w:rPr>
         <w:drawing>
-          <wp:anchor distT="0" distB="0" distL="114300" distR="114300" simplePos="0" relativeHeight="251650048" behindDoc="0" locked="0" layoutInCell="1" allowOverlap="1" wp14:anchorId="5D423DBE" wp14:editId="1F9FE7C5">
+          <wp:anchor distT="0" distB="0" distL="114300" distR="114300" simplePos="0" relativeHeight="251650048" behindDoc="0" locked="0" layoutInCell="1" allowOverlap="1" wp14:anchorId="5D423DBE" wp14:editId="63271426">
             <wp:simplePos x="0" y="0"/>
             <wp:positionH relativeFrom="margin">
               <wp:align>center</wp:align>
@@ -4109,7 +3835,7 @@
           <w:color w:val="auto"/>
         </w:rPr>
       </w:pPr>
-      <w:bookmarkStart w:id="23" w:name="_Toc93784580"/>
+      <w:bookmarkStart w:id="23" w:name="_Toc93844579"/>
       <w:r>
         <w:rPr>
           <w:b/>
@@ -4118,7 +3844,7 @@
           <w:color w:val="auto"/>
         </w:rPr>
         <w:drawing>
-          <wp:anchor distT="0" distB="0" distL="114300" distR="114300" simplePos="0" relativeHeight="251655168" behindDoc="1" locked="0" layoutInCell="1" allowOverlap="1" wp14:anchorId="708D9745" wp14:editId="548B2DDB">
+          <wp:anchor distT="0" distB="0" distL="114300" distR="114300" simplePos="0" relativeHeight="251655168" behindDoc="1" locked="0" layoutInCell="1" allowOverlap="1" wp14:anchorId="708D9745" wp14:editId="6D3CE359">
             <wp:simplePos x="0" y="0"/>
             <wp:positionH relativeFrom="margin">
               <wp:posOffset>1773936</wp:posOffset>
@@ -4225,13 +3951,8 @@
         <w:t xml:space="preserve">. </w:t>
       </w:r>
       <w:r>
-        <w:t xml:space="preserve">La traduzione di </w:t>
-      </w:r>
-      <w:proofErr w:type="gramStart"/>
-      <w:r>
-        <w:t>tali operazione</w:t>
-      </w:r>
-      <w:proofErr w:type="gramEnd"/>
+        <w:t>La traduzione di tali operazione</w:t>
+      </w:r>
       <w:r>
         <w:t xml:space="preserve"> in </w:t>
       </w:r>
@@ -4270,7 +3991,7 @@
           <w:noProof/>
         </w:rPr>
         <w:drawing>
-          <wp:anchor distT="0" distB="0" distL="114300" distR="114300" simplePos="0" relativeHeight="251656192" behindDoc="0" locked="0" layoutInCell="1" allowOverlap="1" wp14:anchorId="5E5017AF" wp14:editId="7A6B1AB9">
+          <wp:anchor distT="0" distB="0" distL="114300" distR="114300" simplePos="0" relativeHeight="251656192" behindDoc="0" locked="0" layoutInCell="1" allowOverlap="1" wp14:anchorId="5E5017AF" wp14:editId="53EABC9A">
             <wp:simplePos x="0" y="0"/>
             <wp:positionH relativeFrom="margin">
               <wp:align>center</wp:align>
@@ -4368,13 +4089,8 @@
         <w:t>no</w:t>
       </w:r>
       <w:r>
-        <w:t xml:space="preserve"> la posizione progressiva rispetto l’</w:t>
-      </w:r>
-      <w:proofErr w:type="spellStart"/>
-      <w:r>
-        <w:t>ebp</w:t>
-      </w:r>
-      <w:proofErr w:type="spellEnd"/>
+        <w:t xml:space="preserve"> la posizione progressiva rispetto l’ebp</w:t>
+      </w:r>
       <w:r>
         <w:t>,</w:t>
       </w:r>
@@ -4387,13 +4103,8 @@
         <w:pStyle w:val="Standard"/>
         <w:jc w:val="both"/>
       </w:pPr>
-    </w:p>
-    <w:p>
-      <w:pPr>
-        <w:pStyle w:val="Standard"/>
-        <w:jc w:val="both"/>
-      </w:pPr>
-      <w:r>
+      <w:r>
+        <w:lastRenderedPageBreak/>
         <w:t xml:space="preserve">Questa tecnica è stata riproposta per tutte le funzioni in </w:t>
       </w:r>
       <w:r>
@@ -4471,7 +4182,6 @@
                 <w:bCs/>
               </w:rPr>
             </w:pPr>
-            <w:proofErr w:type="spellStart"/>
             <w:r>
               <w:rPr>
                 <w:b/>
@@ -4479,7 +4189,6 @@
               </w:rPr>
               <w:t>eax</w:t>
             </w:r>
-            <w:proofErr w:type="spellEnd"/>
           </w:p>
         </w:tc>
         <w:tc>
@@ -4540,7 +4249,6 @@
                 <w:bCs/>
               </w:rPr>
             </w:pPr>
-            <w:proofErr w:type="spellStart"/>
             <w:r>
               <w:rPr>
                 <w:b/>
@@ -4548,7 +4256,6 @@
               </w:rPr>
               <w:t>ebx</w:t>
             </w:r>
-            <w:proofErr w:type="spellEnd"/>
           </w:p>
         </w:tc>
         <w:tc>
@@ -4609,7 +4316,6 @@
                 <w:bCs/>
               </w:rPr>
             </w:pPr>
-            <w:proofErr w:type="spellStart"/>
             <w:r>
               <w:rPr>
                 <w:b/>
@@ -4617,7 +4323,6 @@
               </w:rPr>
               <w:t>ecx</w:t>
             </w:r>
-            <w:proofErr w:type="spellEnd"/>
           </w:p>
         </w:tc>
         <w:tc>
@@ -4678,7 +4383,6 @@
                 <w:bCs/>
               </w:rPr>
             </w:pPr>
-            <w:proofErr w:type="spellStart"/>
             <w:r>
               <w:rPr>
                 <w:b/>
@@ -4686,7 +4390,6 @@
               </w:rPr>
               <w:t>edx</w:t>
             </w:r>
-            <w:proofErr w:type="spellEnd"/>
           </w:p>
         </w:tc>
         <w:tc>
@@ -4713,15 +4416,7 @@
               <w:jc w:val="both"/>
             </w:pPr>
             <w:r>
-              <w:t xml:space="preserve">d – numero di coordinate (* </w:t>
-            </w:r>
-            <w:proofErr w:type="spellStart"/>
-            <w:r>
-              <w:t>dim</w:t>
-            </w:r>
-            <w:proofErr w:type="spellEnd"/>
-            <w:r>
-              <w:t xml:space="preserve"> – dimensione degli operandi)</w:t>
+              <w:t>d – numero di coordinate (* dim – dimensione degli operandi)</w:t>
             </w:r>
           </w:p>
         </w:tc>
@@ -4755,7 +4450,6 @@
                 <w:bCs/>
               </w:rPr>
             </w:pPr>
-            <w:proofErr w:type="spellStart"/>
             <w:r>
               <w:rPr>
                 <w:b/>
@@ -4763,7 +4457,6 @@
               </w:rPr>
               <w:t>esi</w:t>
             </w:r>
-            <w:proofErr w:type="spellEnd"/>
           </w:p>
         </w:tc>
         <w:tc>
@@ -4824,7 +4517,6 @@
                 <w:bCs/>
               </w:rPr>
             </w:pPr>
-            <w:proofErr w:type="spellStart"/>
             <w:r>
               <w:rPr>
                 <w:b/>
@@ -4832,7 +4524,6 @@
               </w:rPr>
               <w:t>edi</w:t>
             </w:r>
-            <w:proofErr w:type="spellEnd"/>
           </w:p>
         </w:tc>
         <w:tc>
@@ -4858,13 +4549,8 @@
               <w:spacing w:after="0" w:line="240" w:lineRule="auto"/>
               <w:jc w:val="both"/>
             </w:pPr>
-            <w:proofErr w:type="spellStart"/>
-            <w:r>
-              <w:t>np</w:t>
-            </w:r>
-            <w:proofErr w:type="spellEnd"/>
-            <w:r>
-              <w:t xml:space="preserve"> – numero di pesci</w:t>
+            <w:r>
+              <w:t>np – numero di pesci</w:t>
             </w:r>
           </w:p>
         </w:tc>
@@ -4881,7 +4567,7 @@
           <w:color w:val="FF0000"/>
         </w:rPr>
         <w:drawing>
-          <wp:anchor distT="0" distB="0" distL="114300" distR="114300" simplePos="0" relativeHeight="251658240" behindDoc="0" locked="0" layoutInCell="1" allowOverlap="1" wp14:anchorId="1DB57665" wp14:editId="79ED282F">
+          <wp:anchor distT="0" distB="0" distL="114300" distR="114300" simplePos="0" relativeHeight="251658240" behindDoc="0" locked="0" layoutInCell="1" allowOverlap="1" wp14:anchorId="1DB57665" wp14:editId="6F522FBE">
             <wp:simplePos x="0" y="0"/>
             <wp:positionH relativeFrom="margin">
               <wp:align>center</wp:align>
@@ -5141,81 +4827,98 @@
         <w:jc w:val="both"/>
       </w:pPr>
       <w:r>
+        <w:t>La</w:t>
+      </w:r>
+      <w:r>
+        <w:t xml:space="preserve"> riga 45 </w:t>
+      </w:r>
+      <w:r>
+        <w:t xml:space="preserve">è caratterizzata </w:t>
+      </w:r>
+      <w:r>
+        <w:t xml:space="preserve"> </w:t>
+      </w:r>
+      <w:r>
+        <w:t>da</w:t>
+      </w:r>
+      <w:r>
+        <w:t>l</w:t>
+      </w:r>
+      <w:r>
+        <w:t>l</w:t>
+      </w:r>
+      <w:r>
+        <w:t>a costante “p”</w:t>
+      </w:r>
+      <w:r>
+        <w:t>,</w:t>
+      </w:r>
+      <w:r>
+        <w:t xml:space="preserve"> </w:t>
+      </w:r>
+      <w:r>
+        <w:t>il cui significato è</w:t>
+      </w:r>
+      <w:r>
+        <w:t xml:space="preserve"> packed, ovvero indica quanti elementi per </w:t>
+      </w:r>
+      <w:r>
+        <w:t>ciascuna iterazione</w:t>
+      </w:r>
+      <w:r>
+        <w:t xml:space="preserve"> vengono letti dalla memoria</w:t>
+      </w:r>
+      <w:r>
+        <w:t xml:space="preserve"> (</w:t>
+      </w:r>
+      <w:r>
+        <w:t xml:space="preserve">in questo caso </w:t>
+      </w:r>
+      <w:r>
+        <w:t>quattro</w:t>
+      </w:r>
+      <w:r>
+        <w:t xml:space="preserve"> float</w:t>
+      </w:r>
+      <w:r>
+        <w:t>)</w:t>
+      </w:r>
+      <w:r>
+        <w:t xml:space="preserve">. </w:t>
+      </w:r>
+    </w:p>
+    <w:p>
+      <w:pPr>
+        <w:pStyle w:val="Standard"/>
+        <w:jc w:val="both"/>
+      </w:pPr>
+      <w:r>
         <w:lastRenderedPageBreak/>
-        <w:t>La</w:t>
-      </w:r>
-      <w:r>
-        <w:t xml:space="preserve"> riga 45 </w:t>
-      </w:r>
-      <w:r>
-        <w:t xml:space="preserve">è </w:t>
-      </w:r>
-      <w:proofErr w:type="gramStart"/>
-      <w:r>
-        <w:t xml:space="preserve">caratterizzata </w:t>
+        <w:t xml:space="preserve">“UNROLL_CORDINATE” indica </w:t>
+      </w:r>
+      <w:r>
+        <w:t>il numero di volte</w:t>
+      </w:r>
+      <w:r>
+        <w:t xml:space="preserve"> che viene effettuata l’operazione di unroll.</w:t>
       </w:r>
       <w:r>
         <w:t xml:space="preserve"> </w:t>
       </w:r>
       <w:r>
-        <w:t>da</w:t>
-      </w:r>
-      <w:r>
-        <w:t>l</w:t>
-      </w:r>
-      <w:r>
-        <w:t>l</w:t>
-      </w:r>
-      <w:r>
-        <w:t>a</w:t>
-      </w:r>
-      <w:proofErr w:type="gramEnd"/>
-      <w:r>
-        <w:t xml:space="preserve"> costante “p”</w:t>
-      </w:r>
-      <w:r>
-        <w:t>,</w:t>
-      </w:r>
-      <w:r>
-        <w:t xml:space="preserve"> </w:t>
-      </w:r>
-      <w:r>
-        <w:t>il cui significato è</w:t>
-      </w:r>
-      <w:r>
-        <w:t xml:space="preserve"> </w:t>
-      </w:r>
-      <w:proofErr w:type="spellStart"/>
-      <w:r>
-        <w:t>packed</w:t>
-      </w:r>
-      <w:proofErr w:type="spellEnd"/>
-      <w:r>
-        <w:t xml:space="preserve">, ovvero indica quanti elementi per </w:t>
-      </w:r>
-      <w:r>
-        <w:t>ciascuna iterazione</w:t>
-      </w:r>
-      <w:r>
-        <w:t xml:space="preserve"> vengono letti dalla memoria</w:t>
-      </w:r>
-      <w:r>
-        <w:t xml:space="preserve"> (</w:t>
-      </w:r>
-      <w:r>
-        <w:t xml:space="preserve">in questo caso </w:t>
-      </w:r>
-      <w:r>
-        <w:t>quattro</w:t>
-      </w:r>
-      <w:r>
-        <w:t xml:space="preserve"> float</w:t>
-      </w:r>
-      <w:r>
-        <w:t>)</w:t>
-      </w:r>
-      <w:r>
-        <w:t xml:space="preserve">. </w:t>
+        <w:t xml:space="preserve">Applicando questa tecnica si </w:t>
+      </w:r>
+      <w:r>
+        <w:t>riduce</w:t>
+      </w:r>
+      <w:r>
+        <w:t xml:space="preserve"> il numero di </w:t>
+      </w:r>
+      <w:r>
+        <w:t>salti condizionati</w:t>
+      </w:r>
+      <w:r>
+        <w:t xml:space="preserve"> del loop che verificano che l'indice sia all'interno della lunghezza del vettore. Il problema in questo caso è che bisogna individuare un corretto valore di unroll, solitamente si stima. In generale dipende dalla macchina dove si esegue il codice, inoltre il suo valore dovrebbe essere un sottomultiplo della dimensione del vettore evitando così eventuali cicli di resto.</w:t>
       </w:r>
     </w:p>
     <w:p>
@@ -5223,67 +4926,18 @@
         <w:pStyle w:val="Standard"/>
         <w:jc w:val="both"/>
       </w:pPr>
-      <w:r>
-        <w:t xml:space="preserve">“UNROLL_CORDINATE” indica </w:t>
-      </w:r>
-      <w:r>
-        <w:t>il numero di volte</w:t>
-      </w:r>
-      <w:r>
-        <w:t xml:space="preserve"> che viene effettuata l’operazione di </w:t>
-      </w:r>
-      <w:proofErr w:type="spellStart"/>
-      <w:r>
-        <w:t>unroll</w:t>
-      </w:r>
-      <w:proofErr w:type="spellEnd"/>
-      <w:r>
-        <w:t>.</w:t>
-      </w:r>
-      <w:r>
-        <w:t xml:space="preserve"> </w:t>
-      </w:r>
-      <w:r>
-        <w:t xml:space="preserve">Applicando questa tecnica si </w:t>
-      </w:r>
-      <w:r>
-        <w:t>riduce</w:t>
-      </w:r>
-      <w:r>
-        <w:t xml:space="preserve"> il numero di </w:t>
-      </w:r>
-      <w:r>
-        <w:t>salti condizionati</w:t>
-      </w:r>
-      <w:r>
-        <w:t xml:space="preserve"> del loop che verificano che l'indice sia all'interno della lunghezza del vettore. Il problema in questo caso è che bisogna individuare un corretto valore di </w:t>
-      </w:r>
-      <w:proofErr w:type="spellStart"/>
-      <w:r>
-        <w:t>unroll</w:t>
-      </w:r>
-      <w:proofErr w:type="spellEnd"/>
-      <w:r>
-        <w:t>, solitamente si stima. In generale dipende dalla macchina dove si esegue il codice, inoltre il suo valore dovrebbe essere un sottomultiplo della dimensione del vettore evitando così eventuali cicli di resto.</w:t>
-      </w:r>
     </w:p>
     <w:p>
       <w:pPr>
         <w:pStyle w:val="Standard"/>
         <w:jc w:val="both"/>
       </w:pPr>
-    </w:p>
-    <w:p>
-      <w:pPr>
-        <w:pStyle w:val="Standard"/>
-        <w:jc w:val="both"/>
-      </w:pPr>
       <w:r>
         <w:rPr>
           <w:noProof/>
         </w:rPr>
         <w:drawing>
-          <wp:anchor distT="0" distB="0" distL="114300" distR="114300" simplePos="0" relativeHeight="251644928" behindDoc="0" locked="0" layoutInCell="1" allowOverlap="1" wp14:anchorId="25689DC5" wp14:editId="1A2B9261">
+          <wp:anchor distT="0" distB="0" distL="114300" distR="114300" simplePos="0" relativeHeight="251644928" behindDoc="0" locked="0" layoutInCell="1" allowOverlap="1" wp14:anchorId="25689DC5" wp14:editId="3EFE7705">
             <wp:simplePos x="0" y="0"/>
             <wp:positionH relativeFrom="margin">
               <wp:align>center</wp:align>
@@ -5359,11 +5013,9 @@
       <w:r>
         <w:t xml:space="preserve">non venisse applicata la tecnica di </w:t>
       </w:r>
-      <w:proofErr w:type="spellStart"/>
       <w:r>
         <w:t>unroll</w:t>
       </w:r>
-      <w:proofErr w:type="spellEnd"/>
       <w:r>
         <w:t xml:space="preserve">, non sarebbe possibile </w:t>
       </w:r>
@@ -5407,34 +5059,13 @@
         <w:t>. Si noti che n</w:t>
       </w:r>
       <w:r>
-        <w:t>el caso dell'</w:t>
-      </w:r>
-      <w:proofErr w:type="spellStart"/>
-      <w:r>
-        <w:t>unroll</w:t>
-      </w:r>
-      <w:proofErr w:type="spellEnd"/>
+        <w:t>el caso dell'unroll</w:t>
+      </w:r>
       <w:r>
         <w:t>,</w:t>
       </w:r>
       <w:r>
-        <w:t xml:space="preserve"> per ogni esecuzione onerosa del </w:t>
-      </w:r>
-      <w:proofErr w:type="spellStart"/>
-      <w:r>
-        <w:t>branch</w:t>
-      </w:r>
-      <w:proofErr w:type="spellEnd"/>
-      <w:r>
-        <w:t xml:space="preserve"> </w:t>
-      </w:r>
-      <w:proofErr w:type="spellStart"/>
-      <w:r>
-        <w:t>prediction</w:t>
-      </w:r>
-      <w:proofErr w:type="spellEnd"/>
-      <w:r>
-        <w:t xml:space="preserve"> </w:t>
+        <w:t xml:space="preserve"> per ogni esecuzione onerosa del branch prediction </w:t>
       </w:r>
       <w:r>
         <w:t>si eseguono</w:t>
@@ -5461,13 +5092,8 @@
         <w:t xml:space="preserve"> è caratterizzata dal</w:t>
       </w:r>
       <w:r>
-        <w:t xml:space="preserve">l’operazione di </w:t>
-      </w:r>
-      <w:proofErr w:type="spellStart"/>
-      <w:r>
-        <w:t>xor</w:t>
-      </w:r>
-      <w:proofErr w:type="spellEnd"/>
+        <w:t>l’operazione di xor</w:t>
+      </w:r>
       <w:r>
         <w:t xml:space="preserve">, necessaria per </w:t>
       </w:r>
@@ -5591,7 +5217,7 @@
         </w:rPr>
         <w:lastRenderedPageBreak/>
         <w:drawing>
-          <wp:anchor distT="0" distB="0" distL="114300" distR="114300" simplePos="0" relativeHeight="251643904" behindDoc="0" locked="0" layoutInCell="1" allowOverlap="1" wp14:anchorId="1EAAB618" wp14:editId="149B5E18">
+          <wp:anchor distT="0" distB="0" distL="114300" distR="114300" simplePos="0" relativeHeight="251643904" behindDoc="0" locked="0" layoutInCell="1" allowOverlap="1" wp14:anchorId="1EAAB618" wp14:editId="4328E357">
             <wp:simplePos x="0" y="0"/>
             <wp:positionH relativeFrom="margin">
               <wp:align>center</wp:align>
@@ -5696,7 +5322,7 @@
           <w:noProof/>
         </w:rPr>
         <w:drawing>
-          <wp:anchor distT="0" distB="0" distL="114300" distR="114300" simplePos="0" relativeHeight="251645952" behindDoc="0" locked="0" layoutInCell="1" allowOverlap="1" wp14:anchorId="15084F39" wp14:editId="277583CE">
+          <wp:anchor distT="0" distB="0" distL="114300" distR="114300" simplePos="0" relativeHeight="251645952" behindDoc="0" locked="0" layoutInCell="1" allowOverlap="1" wp14:anchorId="15084F39" wp14:editId="12A6695C">
             <wp:simplePos x="0" y="0"/>
             <wp:positionH relativeFrom="margin">
               <wp:align>center</wp:align>
@@ -5811,35 +5437,27 @@
         <w:t>aggiorna</w:t>
       </w:r>
       <w:r>
+        <w:t xml:space="preserve"> ecx </w:t>
+      </w:r>
+      <w:r>
+        <w:t>che sarà utilizzato</w:t>
+      </w:r>
+      <w:r>
         <w:t xml:space="preserve"> </w:t>
       </w:r>
-      <w:proofErr w:type="spellStart"/>
-      <w:r>
-        <w:t>ecx</w:t>
-      </w:r>
-      <w:proofErr w:type="spellEnd"/>
+      <w:r>
+        <w:t>per il</w:t>
+      </w:r>
+      <w:r>
+        <w:t xml:space="preserve"> confronto </w:t>
+      </w:r>
+      <w:r>
+        <w:t>presente a riga 88.</w:t>
+      </w:r>
       <w:r>
         <w:t xml:space="preserve"> </w:t>
       </w:r>
       <w:r>
-        <w:t>che sarà utilizzato</w:t>
-      </w:r>
-      <w:r>
-        <w:t xml:space="preserve"> </w:t>
-      </w:r>
-      <w:r>
-        <w:t>per il</w:t>
-      </w:r>
-      <w:r>
-        <w:t xml:space="preserve"> confronto </w:t>
-      </w:r>
-      <w:r>
-        <w:t>presente a riga 88.</w:t>
-      </w:r>
-      <w:r>
-        <w:t xml:space="preserve"> </w:t>
-      </w:r>
-      <w:r>
         <w:t>Q</w:t>
       </w:r>
       <w:r>
@@ -5859,7 +5477,7 @@
           <w:noProof/>
         </w:rPr>
         <w:drawing>
-          <wp:anchor distT="0" distB="0" distL="114300" distR="114300" simplePos="0" relativeHeight="251646976" behindDoc="0" locked="0" layoutInCell="1" allowOverlap="1" wp14:anchorId="52BB10A7" wp14:editId="624E3B71">
+          <wp:anchor distT="0" distB="0" distL="114300" distR="114300" simplePos="0" relativeHeight="251646976" behindDoc="0" locked="0" layoutInCell="1" allowOverlap="1" wp14:anchorId="52BB10A7" wp14:editId="15249F5A">
             <wp:simplePos x="0" y="0"/>
             <wp:positionH relativeFrom="margin">
               <wp:align>center</wp:align>
@@ -5976,7 +5594,7 @@
           <w:noProof/>
         </w:rPr>
         <w:drawing>
-          <wp:anchor distT="0" distB="0" distL="114300" distR="114300" simplePos="0" relativeHeight="251648000" behindDoc="0" locked="0" layoutInCell="1" allowOverlap="1" wp14:anchorId="2622C1D1" wp14:editId="6E4B546F">
+          <wp:anchor distT="0" distB="0" distL="114300" distR="114300" simplePos="0" relativeHeight="251648000" behindDoc="0" locked="0" layoutInCell="1" allowOverlap="1" wp14:anchorId="2622C1D1" wp14:editId="39020AA0">
             <wp:simplePos x="0" y="0"/>
             <wp:positionH relativeFrom="margin">
               <wp:align>center</wp:align>
@@ -6086,21 +5704,13 @@
         <w:t>I</w:t>
       </w:r>
       <w:r>
-        <w:t xml:space="preserve">nizia una ripetizione del codice precedentemente esposto, sul secondo pesce del blocco da quattro. Questa operazione corrisponde al loop </w:t>
-      </w:r>
-      <w:proofErr w:type="spellStart"/>
-      <w:r>
-        <w:t>unro</w:t>
+        <w:t>nizia una ripetizione del codice precedentemente esposto, sul secondo pesce del blocco da quattro. Questa operazione corrisponde al loop unro</w:t>
       </w:r>
       <w:r>
         <w:t>l</w:t>
       </w:r>
       <w:r>
-        <w:t>ling</w:t>
-      </w:r>
-      <w:proofErr w:type="spellEnd"/>
-      <w:r>
-        <w:t xml:space="preserve"> eseguito sui pesci.</w:t>
+        <w:t>ling eseguito sui pesci.</w:t>
       </w:r>
     </w:p>
     <w:p>
@@ -6118,11 +5728,9 @@
       <w:r>
         <w:t>ell’</w:t>
       </w:r>
-      <w:proofErr w:type="spellStart"/>
       <w:r>
         <w:t>unroll</w:t>
       </w:r>
-      <w:proofErr w:type="spellEnd"/>
       <w:r>
         <w:t xml:space="preserve">, </w:t>
       </w:r>
@@ -6164,7 +5772,7 @@
           <w:noProof/>
         </w:rPr>
         <w:drawing>
-          <wp:inline distT="0" distB="0" distL="0" distR="0" wp14:anchorId="2A24DC57" wp14:editId="5AF3263A">
+          <wp:inline distT="0" distB="0" distL="0" distR="0" wp14:anchorId="2A24DC57" wp14:editId="1E5E682E">
             <wp:extent cx="6120130" cy="4747260"/>
             <wp:effectExtent l="0" t="0" r="0" b="0"/>
             <wp:docPr id="35" name="Immagine 35" descr="Immagine che contiene testo&#10;&#10;Descrizione generata automaticamente"/>
@@ -6219,7 +5827,7 @@
           <w:noProof/>
         </w:rPr>
         <w:drawing>
-          <wp:anchor distT="0" distB="0" distL="114300" distR="114300" simplePos="0" relativeHeight="251649024" behindDoc="0" locked="0" layoutInCell="1" allowOverlap="1" wp14:anchorId="5A7E6457" wp14:editId="3D0E5B4F">
+          <wp:anchor distT="0" distB="0" distL="114300" distR="114300" simplePos="0" relativeHeight="251649024" behindDoc="0" locked="0" layoutInCell="1" allowOverlap="1" wp14:anchorId="5A7E6457" wp14:editId="26CF6E33">
             <wp:simplePos x="0" y="0"/>
             <wp:positionH relativeFrom="margin">
               <wp:posOffset>1885950</wp:posOffset>
@@ -6358,7 +5966,7 @@
         </w:rPr>
         <w:lastRenderedPageBreak/>
         <w:drawing>
-          <wp:anchor distT="0" distB="0" distL="114300" distR="114300" simplePos="0" relativeHeight="251660288" behindDoc="0" locked="0" layoutInCell="1" allowOverlap="1" wp14:anchorId="7AA7F11C" wp14:editId="6AD1B02D">
+          <wp:anchor distT="0" distB="0" distL="114300" distR="114300" simplePos="0" relativeHeight="251660288" behindDoc="0" locked="0" layoutInCell="1" allowOverlap="1" wp14:anchorId="7AA7F11C" wp14:editId="7EC36AEC">
             <wp:simplePos x="0" y="0"/>
             <wp:positionH relativeFrom="margin">
               <wp:align>center</wp:align>
@@ -6459,23 +6067,7 @@
         <w:t xml:space="preserve"> l’operazione </w:t>
       </w:r>
       <w:r>
-        <w:t xml:space="preserve">precedentemente introdotta. Si noti che l’operazione di </w:t>
-      </w:r>
-      <w:proofErr w:type="spellStart"/>
-      <w:r>
-        <w:t>padding</w:t>
-      </w:r>
-      <w:proofErr w:type="spellEnd"/>
-      <w:r>
-        <w:t xml:space="preserve"> effettuata sulle coordinate garantisce che queste siano sicuramente multiple di quattro. In considerazione di quanto detto è sempre possibile applicare operazioni </w:t>
-      </w:r>
-      <w:proofErr w:type="spellStart"/>
-      <w:r>
-        <w:t>packed</w:t>
-      </w:r>
-      <w:proofErr w:type="spellEnd"/>
-      <w:r>
-        <w:t xml:space="preserve"> al posto di </w:t>
+        <w:t xml:space="preserve">precedentemente introdotta. Si noti che l’operazione di padding effettuata sulle coordinate garantisce che queste siano sicuramente multiple di quattro. In considerazione di quanto detto è sempre possibile applicare operazioni packed al posto di </w:t>
       </w:r>
       <w:r>
         <w:t xml:space="preserve">iterare sulle singole coordinate rimanenti. </w:t>
@@ -6552,7 +6144,7 @@
       </w:pPr>
       <w:bookmarkStart w:id="24" w:name="_Toc93424905"/>
       <w:bookmarkStart w:id="25" w:name="_Toc93574358"/>
-      <w:bookmarkStart w:id="26" w:name="_Toc93784581"/>
+      <w:bookmarkStart w:id="26" w:name="_Toc93844580"/>
       <w:r>
         <w:rPr>
           <w:b/>
@@ -6572,15 +6164,7 @@
         <w:jc w:val="both"/>
       </w:pPr>
       <w:r>
-        <w:t>La funzione che calcola il valore di F viene mostrata nella sua versione “</w:t>
-      </w:r>
-      <w:proofErr w:type="spellStart"/>
-      <w:r>
-        <w:t>omp</w:t>
-      </w:r>
-      <w:proofErr w:type="spellEnd"/>
-      <w:r>
-        <w:t xml:space="preserve">” così da dare un’idea dell’approccio utilizzato in questo caso. </w:t>
+        <w:t xml:space="preserve">La funzione che calcola il valore di F viene mostrata nella sua versione “omp” così da dare un’idea dell’approccio utilizzato in questo caso. </w:t>
       </w:r>
     </w:p>
     <w:p>
@@ -6589,15 +6173,7 @@
         <w:jc w:val="both"/>
       </w:pPr>
       <w:r>
-        <w:t>La funzione come suggerisce il nome stesso “</w:t>
-      </w:r>
-      <w:proofErr w:type="spellStart"/>
-      <w:r>
-        <w:t>calcola_val_f</w:t>
-      </w:r>
-      <w:proofErr w:type="spellEnd"/>
-      <w:r>
-        <w:t>” calcola il valore della F in un punto</w:t>
+        <w:t>La funzione come suggerisce il nome stesso “calcola_val_f” calcola il valore della F in un punto</w:t>
       </w:r>
       <w:r>
         <w:t>,</w:t>
@@ -6624,7 +6200,13 @@
         <w:t xml:space="preserve"> essere tradotto in </w:t>
       </w:r>
       <w:r>
-        <w:t>linguaggio di basso livello</w:t>
+        <w:t xml:space="preserve">linguaggio </w:t>
+      </w:r>
+      <w:r>
+        <w:t>a</w:t>
+      </w:r>
+      <w:r>
+        <w:t xml:space="preserve"> basso livello</w:t>
       </w:r>
       <w:r>
         <w:t xml:space="preserve"> non è l’intera operazione, ma solamente il calcolo de “x</w:t>
@@ -6650,11 +6232,9 @@
       <w:r>
         <w:t xml:space="preserve">l resto dell’operazione </w:t>
       </w:r>
-      <w:proofErr w:type="gramStart"/>
-      <w:r>
-        <w:t>è effettuata</w:t>
-      </w:r>
-      <w:proofErr w:type="gramEnd"/>
+      <w:r>
+        <w:t>è effettuato</w:t>
+      </w:r>
       <w:r>
         <w:t xml:space="preserve"> in C utilizzando </w:t>
       </w:r>
@@ -6678,7 +6258,7 @@
           <w:noProof/>
         </w:rPr>
         <w:drawing>
-          <wp:inline distT="0" distB="0" distL="0" distR="0" wp14:anchorId="1C6D3D5F" wp14:editId="09609D52">
+          <wp:inline distT="0" distB="0" distL="0" distR="0" wp14:anchorId="1C6D3D5F" wp14:editId="29E9DC1E">
             <wp:extent cx="6120130" cy="1311275"/>
             <wp:effectExtent l="152400" t="152400" r="223520" b="231775"/>
             <wp:docPr id="60" name="Immagine 60" descr="Immagine che contiene testo&#10;&#10;Descrizione generata automaticamente"/>
@@ -6759,7 +6339,6 @@
       <w:r>
         <w:t xml:space="preserve"> alla funzione esterna in assembly (</w:t>
       </w:r>
-      <w:proofErr w:type="spellStart"/>
       <w:r>
         <w:rPr>
           <w:i/>
@@ -6767,7 +6346,6 @@
         </w:rPr>
         <w:t>calcola_val_f_asm_omp</w:t>
       </w:r>
-      <w:proofErr w:type="spellEnd"/>
       <w:r>
         <w:t xml:space="preserve">) vengono calcolati i valori </w:t>
       </w:r>
@@ -6797,7 +6375,6 @@
       <w:r>
         <w:t xml:space="preserve"> e i valori </w:t>
       </w:r>
-      <w:proofErr w:type="spellStart"/>
       <w:r>
         <w:rPr>
           <w:i/>
@@ -6805,7 +6382,6 @@
         </w:rPr>
         <w:t>c_x</w:t>
       </w:r>
-      <w:proofErr w:type="spellEnd"/>
       <w:r>
         <w:t xml:space="preserve"> </w:t>
       </w:r>
@@ -6821,7 +6397,6 @@
       <w:r>
         <w:t>. Il valore della funzione calcolato nel punto identificato da ogni singolo pesce viene salvato in un vettore (</w:t>
       </w:r>
-      <w:proofErr w:type="spellStart"/>
       <w:r>
         <w:rPr>
           <w:i/>
@@ -6843,7 +6418,6 @@
         </w:rPr>
         <w:t>cur</w:t>
       </w:r>
-      <w:proofErr w:type="spellEnd"/>
       <w:r>
         <w:t xml:space="preserve">). </w:t>
       </w:r>
@@ -6856,11 +6430,9 @@
       <w:r>
         <w:t xml:space="preserve"> </w:t>
       </w:r>
-      <w:proofErr w:type="spellStart"/>
       <w:r>
         <w:t>openMP</w:t>
       </w:r>
-      <w:proofErr w:type="spellEnd"/>
       <w:r>
         <w:t xml:space="preserve"> che permette di parallelizzare</w:t>
       </w:r>
@@ -6887,19 +6459,24 @@
       <w:pPr>
         <w:pStyle w:val="Titolo3"/>
         <w:rPr>
+          <w:b/>
+          <w:bCs/>
           <w:color w:val="1F3864" w:themeColor="accent1" w:themeShade="80"/>
         </w:rPr>
       </w:pPr>
-      <w:bookmarkStart w:id="27" w:name="_Toc93784582"/>
-      <w:r>
-        <w:rPr>
+      <w:bookmarkStart w:id="27" w:name="_Toc93844581"/>
+      <w:r>
+        <w:rPr>
+          <w:b/>
+          <w:bCs/>
           <w:color w:val="1F3864" w:themeColor="accent1" w:themeShade="80"/>
         </w:rPr>
         <w:t xml:space="preserve">Utilizzo della libreria </w:t>
       </w:r>
-      <w:proofErr w:type="spellStart"/>
-      <w:r>
-        <w:rPr>
+      <w:r>
+        <w:rPr>
+          <w:b/>
+          <w:bCs/>
           <w:i/>
           <w:iCs/>
           <w:color w:val="1F3864" w:themeColor="accent1" w:themeShade="80"/>
@@ -6907,7 +6484,6 @@
         <w:t>OpenMP</w:t>
       </w:r>
       <w:bookmarkEnd w:id="27"/>
-      <w:proofErr w:type="spellEnd"/>
     </w:p>
     <w:p>
       <w:pPr>
@@ -6916,21 +6492,12 @@
       <w:r>
         <w:t xml:space="preserve">La libreria </w:t>
       </w:r>
-      <w:proofErr w:type="spellStart"/>
       <w:r>
         <w:rPr>
           <w:i/>
           <w:iCs/>
         </w:rPr>
-        <w:t>OpenMP</w:t>
-      </w:r>
-      <w:proofErr w:type="spellEnd"/>
-      <w:r>
-        <w:rPr>
-          <w:i/>
-          <w:iCs/>
-        </w:rPr>
-        <w:t xml:space="preserve"> </w:t>
+        <w:t xml:space="preserve">OpenMP </w:t>
       </w:r>
       <w:r>
         <w:t xml:space="preserve">permette di </w:t>
@@ -6961,185 +6528,109 @@
           <w:iCs/>
           <w:highlight w:val="lightGray"/>
         </w:rPr>
-        <w:t xml:space="preserve">#pragma </w:t>
-      </w:r>
-      <w:proofErr w:type="spellStart"/>
-      <w:r>
-        <w:rPr>
-          <w:rFonts w:ascii="Courier New" w:hAnsi="Courier New" w:cs="Courier New"/>
+        <w:t>#pragma omp parallel for.</w:t>
+      </w:r>
+    </w:p>
+    <w:p>
+      <w:pPr>
+        <w:jc w:val="both"/>
+      </w:pPr>
+      <w:r>
+        <w:t xml:space="preserve">Quest’ultima indica al compilatore di parallelizzare il blocco contenuto all’interno del </w:t>
+      </w:r>
+      <w:r>
+        <w:rPr>
           <w:i/>
           <w:iCs/>
-          <w:highlight w:val="lightGray"/>
-        </w:rPr>
-        <w:t>omp</w:t>
-      </w:r>
-      <w:proofErr w:type="spellEnd"/>
-      <w:r>
-        <w:rPr>
-          <w:rFonts w:ascii="Courier New" w:hAnsi="Courier New" w:cs="Courier New"/>
+        </w:rPr>
+        <w:t>for</w:t>
+      </w:r>
+      <w:r>
+        <w:t>.</w:t>
+      </w:r>
+      <w:r>
+        <w:t xml:space="preserve"> </w:t>
+      </w:r>
+      <w:r>
+        <w:rPr>
           <w:i/>
           <w:iCs/>
-          <w:highlight w:val="lightGray"/>
-        </w:rPr>
-        <w:t xml:space="preserve"> </w:t>
-      </w:r>
-      <w:proofErr w:type="spellStart"/>
-      <w:r>
-        <w:rPr>
-          <w:rFonts w:ascii="Courier New" w:hAnsi="Courier New" w:cs="Courier New"/>
+        </w:rPr>
+        <w:t>OpenMP</w:t>
+      </w:r>
+      <w:r>
+        <w:t>, automaticamente avvierà tanti thread quanti sono i core disponibili sulla macchina</w:t>
+      </w:r>
+      <w:r>
+        <w:t>. I</w:t>
+      </w:r>
+      <w:r>
+        <w:t>noltre</w:t>
+      </w:r>
+      <w:r>
+        <w:t>,</w:t>
+      </w:r>
+      <w:r>
+        <w:t xml:space="preserve"> ogni variabile dichiarata all’interno del blocco di codice del </w:t>
+      </w:r>
+      <w:r>
+        <w:rPr>
           <w:i/>
           <w:iCs/>
-          <w:highlight w:val="lightGray"/>
-        </w:rPr>
-        <w:t>parallel</w:t>
-      </w:r>
-      <w:proofErr w:type="spellEnd"/>
-      <w:r>
-        <w:rPr>
-          <w:rFonts w:ascii="Courier New" w:hAnsi="Courier New" w:cs="Courier New"/>
+        </w:rPr>
+        <w:t>for</w:t>
+      </w:r>
+      <w:r>
+        <w:t xml:space="preserve"> è </w:t>
+      </w:r>
+      <w:r>
+        <w:t>ad uso esclusivo di ogni singolo thread, in</w:t>
+      </w:r>
+      <w:r>
+        <w:t xml:space="preserve"> modo che non ci sia</w:t>
+      </w:r>
+      <w:r>
+        <w:t xml:space="preserve"> </w:t>
+      </w:r>
+      <w:r>
+        <w:rPr>
           <w:i/>
           <w:iCs/>
-          <w:highlight w:val="lightGray"/>
-        </w:rPr>
-        <w:t xml:space="preserve"> for.</w:t>
-      </w:r>
-    </w:p>
-    <w:p>
-      <w:pPr>
-        <w:jc w:val="both"/>
-      </w:pPr>
-      <w:r>
-        <w:t xml:space="preserve">Quest’ultima indica al compilatore di parallelizzare il blocco contenuto all’interno del </w:t>
+        </w:rPr>
+        <w:t>race condition</w:t>
+      </w:r>
+      <w:r>
+        <w:t>.</w:t>
+      </w:r>
+    </w:p>
+    <w:p>
+      <w:pPr>
+        <w:jc w:val="both"/>
+      </w:pPr>
+      <w:r>
+        <w:rPr>
+          <w:rFonts w:asciiTheme="minorHAnsi" w:hAnsiTheme="minorHAnsi" w:cstheme="minorHAnsi"/>
+        </w:rPr>
+        <w:t>Inizialmente si era pensato di utilizzare il</w:t>
+      </w:r>
+      <w:r>
+        <w:rPr>
+          <w:rFonts w:asciiTheme="minorHAnsi" w:hAnsiTheme="minorHAnsi" w:cstheme="minorHAnsi"/>
+        </w:rPr>
+        <w:t xml:space="preserve"> parametro</w:t>
+      </w:r>
+      <w:r>
+        <w:rPr>
+          <w:rFonts w:asciiTheme="minorHAnsi" w:hAnsiTheme="minorHAnsi" w:cstheme="minorHAnsi"/>
+        </w:rPr>
+        <w:t xml:space="preserve"> </w:t>
       </w:r>
       <w:r>
         <w:rPr>
           <w:i/>
           <w:iCs/>
         </w:rPr>
-        <w:t>for</w:t>
-      </w:r>
-      <w:r>
-        <w:t>.</w:t>
-      </w:r>
-      <w:r>
-        <w:t xml:space="preserve"> </w:t>
-      </w:r>
-      <w:proofErr w:type="spellStart"/>
-      <w:r>
-        <w:rPr>
-          <w:i/>
-          <w:iCs/>
-        </w:rPr>
-        <w:t>OpenMP</w:t>
-      </w:r>
-      <w:proofErr w:type="spellEnd"/>
-      <w:r>
-        <w:t>, automaticamente avvierà tanti thread quanti sono i core disponibili sulla macchina</w:t>
-      </w:r>
-      <w:r>
-        <w:t>. I</w:t>
-      </w:r>
-      <w:r>
-        <w:t>noltre</w:t>
-      </w:r>
-      <w:r>
-        <w:t>,</w:t>
-      </w:r>
-      <w:r>
-        <w:t xml:space="preserve"> ogni variabile dichiarata all’interno del blocco di codice del </w:t>
-      </w:r>
-      <w:r>
-        <w:rPr>
-          <w:i/>
-          <w:iCs/>
-        </w:rPr>
-        <w:t>for</w:t>
-      </w:r>
-      <w:r>
-        <w:t xml:space="preserve"> è </w:t>
-      </w:r>
-      <w:r>
-        <w:t>ad uso esclusivo di ogni singolo thread, in</w:t>
-      </w:r>
-      <w:r>
-        <w:t xml:space="preserve"> modo che non ci sia</w:t>
-      </w:r>
-      <w:r>
-        <w:t xml:space="preserve"> </w:t>
-      </w:r>
-      <w:r>
-        <w:rPr>
-          <w:i/>
-          <w:iCs/>
-        </w:rPr>
-        <w:t xml:space="preserve">race </w:t>
-      </w:r>
-      <w:proofErr w:type="spellStart"/>
-      <w:r>
-        <w:rPr>
-          <w:i/>
-          <w:iCs/>
-        </w:rPr>
-        <w:t>condition</w:t>
-      </w:r>
-      <w:proofErr w:type="spellEnd"/>
-      <w:r>
-        <w:t>.</w:t>
-      </w:r>
-    </w:p>
-    <w:p>
-      <w:pPr>
-        <w:jc w:val="both"/>
-      </w:pPr>
-      <w:r>
-        <w:rPr>
-          <w:rFonts w:asciiTheme="minorHAnsi" w:hAnsiTheme="minorHAnsi" w:cstheme="minorHAnsi"/>
-        </w:rPr>
-        <w:t>Inizialmente si era pensato di utilizzare il</w:t>
-      </w:r>
-      <w:r>
-        <w:rPr>
-          <w:rFonts w:asciiTheme="minorHAnsi" w:hAnsiTheme="minorHAnsi" w:cstheme="minorHAnsi"/>
-        </w:rPr>
-        <w:t xml:space="preserve"> parametro</w:t>
-      </w:r>
-      <w:r>
-        <w:rPr>
-          <w:rFonts w:asciiTheme="minorHAnsi" w:hAnsiTheme="minorHAnsi" w:cstheme="minorHAnsi"/>
-        </w:rPr>
-        <w:t xml:space="preserve"> </w:t>
-      </w:r>
-      <w:proofErr w:type="spellStart"/>
-      <w:r>
-        <w:rPr>
-          <w:i/>
-          <w:iCs/>
-        </w:rPr>
-        <w:t>num_</w:t>
-      </w:r>
-      <w:proofErr w:type="gramStart"/>
-      <w:r>
-        <w:rPr>
-          <w:i/>
-          <w:iCs/>
-        </w:rPr>
-        <w:t>threads</w:t>
-      </w:r>
-      <w:proofErr w:type="spellEnd"/>
-      <w:r>
-        <w:rPr>
-          <w:i/>
-          <w:iCs/>
-        </w:rPr>
-        <w:t>(</w:t>
-      </w:r>
-      <w:proofErr w:type="gramEnd"/>
-      <w:r>
-        <w:rPr>
-          <w:i/>
-          <w:iCs/>
-        </w:rPr>
-        <w:t>MAX_NUM_THREADS)</w:t>
+        <w:t>num_threads(MAX_NUM_THREADS)</w:t>
       </w:r>
       <w:r>
         <w:rPr>
@@ -7211,7 +6702,6 @@
             <w:r>
               <w:t xml:space="preserve"> </w:t>
             </w:r>
-            <w:proofErr w:type="spellStart"/>
             <w:r>
               <w:rPr>
                 <w:b/>
@@ -7219,7 +6709,6 @@
               </w:rPr>
               <w:t>eax</w:t>
             </w:r>
-            <w:proofErr w:type="spellEnd"/>
           </w:p>
         </w:tc>
         <w:tc>
@@ -7280,7 +6769,6 @@
                 <w:bCs/>
               </w:rPr>
             </w:pPr>
-            <w:proofErr w:type="spellStart"/>
             <w:r>
               <w:rPr>
                 <w:b/>
@@ -7288,7 +6776,6 @@
               </w:rPr>
               <w:t>ebx</w:t>
             </w:r>
-            <w:proofErr w:type="spellEnd"/>
           </w:p>
         </w:tc>
         <w:tc>
@@ -7349,7 +6836,6 @@
                 <w:bCs/>
               </w:rPr>
             </w:pPr>
-            <w:proofErr w:type="spellStart"/>
             <w:r>
               <w:rPr>
                 <w:b/>
@@ -7357,7 +6843,6 @@
               </w:rPr>
               <w:t>ecx</w:t>
             </w:r>
-            <w:proofErr w:type="spellEnd"/>
           </w:p>
         </w:tc>
         <w:tc>
@@ -7424,7 +6909,6 @@
                 <w:bCs/>
               </w:rPr>
             </w:pPr>
-            <w:proofErr w:type="spellStart"/>
             <w:r>
               <w:rPr>
                 <w:b/>
@@ -7432,7 +6916,6 @@
               </w:rPr>
               <w:t>edx</w:t>
             </w:r>
-            <w:proofErr w:type="spellEnd"/>
           </w:p>
         </w:tc>
         <w:tc>
@@ -7493,7 +6976,6 @@
                 <w:bCs/>
               </w:rPr>
             </w:pPr>
-            <w:proofErr w:type="spellStart"/>
             <w:r>
               <w:rPr>
                 <w:b/>
@@ -7501,7 +6983,6 @@
               </w:rPr>
               <w:t>esi</w:t>
             </w:r>
-            <w:proofErr w:type="spellEnd"/>
           </w:p>
         </w:tc>
         <w:tc>
@@ -7568,7 +7049,6 @@
                 <w:bCs/>
               </w:rPr>
             </w:pPr>
-            <w:proofErr w:type="spellStart"/>
             <w:r>
               <w:rPr>
                 <w:b/>
@@ -7576,7 +7056,6 @@
               </w:rPr>
               <w:t>edi</w:t>
             </w:r>
-            <w:proofErr w:type="spellEnd"/>
           </w:p>
         </w:tc>
         <w:tc>
@@ -7620,7 +7099,7 @@
         </w:rPr>
         <w:lastRenderedPageBreak/>
         <w:drawing>
-          <wp:anchor distT="0" distB="0" distL="114300" distR="114300" simplePos="0" relativeHeight="251662336" behindDoc="0" locked="0" layoutInCell="1" allowOverlap="1" wp14:anchorId="33FCDD6D" wp14:editId="5A8006B7">
+          <wp:anchor distT="0" distB="0" distL="114300" distR="114300" simplePos="0" relativeHeight="251662336" behindDoc="0" locked="0" layoutInCell="1" allowOverlap="1" wp14:anchorId="33FCDD6D" wp14:editId="0BAE3275">
             <wp:simplePos x="0" y="0"/>
             <wp:positionH relativeFrom="margin">
               <wp:align>center</wp:align>
@@ -7724,29 +7203,13 @@
         <w:t>vista una parte finale che gestisce le rimanenti</w:t>
       </w:r>
       <w:r>
-        <w:t xml:space="preserve">, sicuramente un unico blocco di quattro (per effetto del </w:t>
-      </w:r>
-      <w:proofErr w:type="spellStart"/>
-      <w:r>
-        <w:t>padding</w:t>
-      </w:r>
-      <w:proofErr w:type="spellEnd"/>
-      <w:r>
-        <w:t>)</w:t>
+        <w:t>, sicuramente un unico blocco di quattro (per effetto del padding)</w:t>
       </w:r>
       <w:r>
         <w:t xml:space="preserve">, </w:t>
       </w:r>
       <w:r>
-        <w:t xml:space="preserve">mediante operazioni </w:t>
-      </w:r>
-      <w:proofErr w:type="spellStart"/>
-      <w:r>
-        <w:t>packed</w:t>
-      </w:r>
-      <w:proofErr w:type="spellEnd"/>
-      <w:r>
-        <w:t xml:space="preserve"> allineate.</w:t>
+        <w:t>mediante operazioni packed allineate.</w:t>
       </w:r>
     </w:p>
     <w:p>
@@ -7759,7 +7222,7 @@
           <w:noProof/>
         </w:rPr>
         <w:drawing>
-          <wp:anchor distT="0" distB="0" distL="114300" distR="114300" simplePos="0" relativeHeight="251664384" behindDoc="0" locked="0" layoutInCell="1" allowOverlap="1" wp14:anchorId="2C8C9C0F" wp14:editId="7C8E6F98">
+          <wp:anchor distT="0" distB="0" distL="114300" distR="114300" simplePos="0" relativeHeight="251664384" behindDoc="0" locked="0" layoutInCell="1" allowOverlap="1" wp14:anchorId="2C8C9C0F" wp14:editId="34D277E3">
             <wp:simplePos x="0" y="0"/>
             <wp:positionH relativeFrom="margin">
               <wp:align>center</wp:align>
@@ -7881,7 +7344,7 @@
       </w:pPr>
       <w:bookmarkStart w:id="28" w:name="_Toc93424906"/>
       <w:bookmarkStart w:id="29" w:name="_Toc93574359"/>
-      <w:bookmarkStart w:id="30" w:name="_Toc93784583"/>
+      <w:bookmarkStart w:id="30" w:name="_Toc93844582"/>
       <w:r>
         <w:rPr>
           <w:b/>
@@ -7904,7 +7367,7 @@
           <w:noProof/>
         </w:rPr>
         <w:drawing>
-          <wp:anchor distT="0" distB="0" distL="114300" distR="114300" simplePos="0" relativeHeight="251657216" behindDoc="0" locked="0" layoutInCell="1" allowOverlap="1" wp14:anchorId="7133CE98" wp14:editId="7F5C279B">
+          <wp:anchor distT="0" distB="0" distL="114300" distR="114300" simplePos="0" relativeHeight="251657216" behindDoc="0" locked="0" layoutInCell="1" allowOverlap="1" wp14:anchorId="7133CE98" wp14:editId="094E20F3">
             <wp:simplePos x="0" y="0"/>
             <wp:positionH relativeFrom="margin">
               <wp:align>center</wp:align>
@@ -7975,25 +7438,17 @@
         <w:t>L’obbiettivo di questa funzione è quello di effettuare uno spostamento casuale</w:t>
       </w:r>
       <w:r>
+        <w:t xml:space="preserve"> per</w:t>
+      </w:r>
+      <w:r>
+        <w:t xml:space="preserve">  ogni pesce</w:t>
+      </w:r>
+      <w:r>
+        <w:t>,</w:t>
+      </w:r>
+      <w:r>
         <w:t xml:space="preserve"> </w:t>
       </w:r>
-      <w:proofErr w:type="gramStart"/>
-      <w:r>
-        <w:t>per</w:t>
-      </w:r>
-      <w:r>
-        <w:t xml:space="preserve">  ogni</w:t>
-      </w:r>
-      <w:proofErr w:type="gramEnd"/>
-      <w:r>
-        <w:t xml:space="preserve"> pesce</w:t>
-      </w:r>
-      <w:r>
-        <w:t>,</w:t>
-      </w:r>
-      <w:r>
-        <w:t xml:space="preserve"> </w:t>
-      </w:r>
       <w:r>
         <w:t>s</w:t>
       </w:r>
@@ -8017,13 +7472,13 @@
           <w:noProof/>
         </w:rPr>
         <w:drawing>
-          <wp:anchor distT="0" distB="0" distL="114300" distR="114300" simplePos="0" relativeHeight="251666432" behindDoc="0" locked="0" layoutInCell="1" allowOverlap="1" wp14:anchorId="36A31AB6" wp14:editId="0D685C39">
+          <wp:anchor distT="0" distB="0" distL="114300" distR="114300" simplePos="0" relativeHeight="251666432" behindDoc="0" locked="0" layoutInCell="1" allowOverlap="1" wp14:anchorId="36A31AB6" wp14:editId="1552C9D2">
             <wp:simplePos x="0" y="0"/>
             <wp:positionH relativeFrom="margin">
               <wp:align>center</wp:align>
             </wp:positionH>
             <wp:positionV relativeFrom="paragraph">
-              <wp:posOffset>1493327</wp:posOffset>
+              <wp:posOffset>1637665</wp:posOffset>
             </wp:positionV>
             <wp:extent cx="5486400" cy="2759710"/>
             <wp:effectExtent l="152400" t="152400" r="228600" b="231140"/>
@@ -8087,7 +7542,6 @@
       <w:r>
         <w:t>, la cui gestione sarà analizzata in “</w:t>
       </w:r>
-      <w:proofErr w:type="spellStart"/>
       <w:r>
         <w:t>calcol</w:t>
       </w:r>
@@ -8097,7 +7551,6 @@
       <w:r>
         <w:t>y</w:t>
       </w:r>
-      <w:proofErr w:type="spellEnd"/>
       <w:r>
         <w:t>”</w:t>
       </w:r>
@@ -8132,44 +7585,28 @@
         <w:t>a</w:t>
       </w:r>
       <w:r>
+        <w:t xml:space="preserve"> openMP </w:t>
+      </w:r>
+      <w:r>
+        <w:t xml:space="preserve">in quanto </w:t>
+      </w:r>
+      <w:r>
+        <w:t>la</w:t>
+      </w:r>
+      <w:r>
         <w:t xml:space="preserve"> </w:t>
       </w:r>
-      <w:proofErr w:type="spellStart"/>
-      <w:r>
-        <w:t>openMP</w:t>
-      </w:r>
-      <w:proofErr w:type="spellEnd"/>
+      <w:r>
+        <w:t>discussione fatta</w:t>
+      </w:r>
       <w:r>
         <w:t xml:space="preserve"> </w:t>
       </w:r>
       <w:r>
-        <w:t xml:space="preserve">in quanto </w:t>
-      </w:r>
-      <w:r>
-        <w:t>la</w:t>
-      </w:r>
-      <w:r>
-        <w:t xml:space="preserve"> </w:t>
-      </w:r>
-      <w:r>
-        <w:t>discussione fatta</w:t>
-      </w:r>
-      <w:r>
-        <w:t xml:space="preserve"> </w:t>
-      </w:r>
-      <w:r>
         <w:t xml:space="preserve">in precedenza circa </w:t>
       </w:r>
       <w:r>
-        <w:t xml:space="preserve">la versione parallelizzata con </w:t>
-      </w:r>
-      <w:proofErr w:type="spellStart"/>
-      <w:r>
-        <w:t>openMP</w:t>
-      </w:r>
-      <w:proofErr w:type="spellEnd"/>
-      <w:r>
-        <w:t xml:space="preserve"> </w:t>
+        <w:t xml:space="preserve">la versione parallelizzata con openMP </w:t>
       </w:r>
       <w:r>
         <w:t>ha</w:t>
@@ -8202,175 +7639,116 @@
           <w:iCs/>
           <w:highlight w:val="lightGray"/>
         </w:rPr>
-        <w:t xml:space="preserve">#pragma </w:t>
-      </w:r>
-      <w:proofErr w:type="spellStart"/>
+        <w:t>#pragma omp critical{…}</w:t>
+      </w:r>
       <w:r>
         <w:rPr>
           <w:rFonts w:ascii="Courier New" w:hAnsi="Courier New" w:cs="Courier New"/>
           <w:i/>
           <w:iCs/>
-          <w:highlight w:val="lightGray"/>
-        </w:rPr>
-        <w:t>omp</w:t>
-      </w:r>
-      <w:proofErr w:type="spellEnd"/>
-      <w:r>
-        <w:rPr>
-          <w:rFonts w:ascii="Courier New" w:hAnsi="Courier New" w:cs="Courier New"/>
+        </w:rPr>
+        <w:t xml:space="preserve"> </w:t>
+      </w:r>
+      <w:r>
+        <w:rPr>
+          <w:rFonts w:asciiTheme="minorHAnsi" w:hAnsiTheme="minorHAnsi" w:cstheme="minorHAnsi"/>
+        </w:rPr>
+        <w:t>che racchiude i</w:t>
+      </w:r>
+      <w:r>
+        <w:rPr>
+          <w:rFonts w:asciiTheme="minorHAnsi" w:hAnsiTheme="minorHAnsi" w:cstheme="minorHAnsi"/>
+        </w:rPr>
+        <w:t>l blocco di c</w:t>
+      </w:r>
+      <w:r>
+        <w:rPr>
+          <w:rFonts w:asciiTheme="minorHAnsi" w:hAnsiTheme="minorHAnsi" w:cstheme="minorHAnsi"/>
+        </w:rPr>
+        <w:t xml:space="preserve">odice </w:t>
+      </w:r>
+      <w:r>
+        <w:rPr>
+          <w:rFonts w:asciiTheme="minorHAnsi" w:hAnsiTheme="minorHAnsi" w:cstheme="minorHAnsi"/>
+        </w:rPr>
+        <w:t xml:space="preserve">in riga </w:t>
+      </w:r>
+      <w:r>
+        <w:t xml:space="preserve">408 in modo che l’aggiornamento della variabile </w:t>
+      </w:r>
+      <w:r>
+        <w:rPr>
           <w:i/>
           <w:iCs/>
-          <w:highlight w:val="lightGray"/>
-        </w:rPr>
+        </w:rPr>
+        <w:t>mindeltaf</w:t>
+      </w:r>
+      <w:r>
+        <w:t xml:space="preserve"> venga effettuato</w:t>
+      </w:r>
+      <w:r>
+        <w:t xml:space="preserve"> da un solo thread per volta e non ci siano problemi di inconsistenza.</w:t>
+      </w:r>
+    </w:p>
+    <w:p>
+      <w:pPr>
+        <w:pStyle w:val="Standard"/>
+        <w:jc w:val="both"/>
+      </w:pPr>
+    </w:p>
+    <w:p>
+      <w:pPr>
+        <w:pStyle w:val="Standard"/>
+        <w:jc w:val="both"/>
+      </w:pPr>
+      <w:r>
+        <w:t>La funzione mov_individuale, del linguaggio C, richiama due</w:t>
+      </w:r>
+      <w:r>
+        <w:t xml:space="preserve"> funzioni</w:t>
+      </w:r>
+      <w:r>
         <w:t xml:space="preserve"> </w:t>
       </w:r>
-      <w:proofErr w:type="spellStart"/>
-      <w:proofErr w:type="gramStart"/>
-      <w:r>
-        <w:rPr>
-          <w:rFonts w:ascii="Courier New" w:hAnsi="Courier New" w:cs="Courier New"/>
+      <w:r>
+        <w:t>A</w:t>
+      </w:r>
+      <w:r>
+        <w:t>ssembly</w:t>
+      </w:r>
+      <w:r>
+        <w:t xml:space="preserve">, rispettivamente: </w:t>
+      </w:r>
+      <w:r>
+        <w:t>“</w:t>
+      </w:r>
+      <w:r>
+        <w:rPr>
           <w:i/>
           <w:iCs/>
-          <w:highlight w:val="lightGray"/>
-        </w:rPr>
-        <w:t>critical</w:t>
-      </w:r>
-      <w:proofErr w:type="spellEnd"/>
-      <w:r>
-        <w:rPr>
-          <w:rFonts w:ascii="Courier New" w:hAnsi="Courier New" w:cs="Courier New"/>
+        </w:rPr>
+        <w:t>calcola_y_asm</w:t>
+      </w:r>
+      <w:r>
+        <w:t>” e “</w:t>
+      </w:r>
+      <w:r>
+        <w:rPr>
           <w:i/>
           <w:iCs/>
-          <w:highlight w:val="lightGray"/>
-        </w:rPr>
-        <w:t>{</w:t>
-      </w:r>
-      <w:proofErr w:type="gramEnd"/>
-      <w:r>
-        <w:rPr>
-          <w:rFonts w:ascii="Courier New" w:hAnsi="Courier New" w:cs="Courier New"/>
-          <w:i/>
-          <w:iCs/>
-          <w:highlight w:val="lightGray"/>
-        </w:rPr>
-        <w:t>…}</w:t>
-      </w:r>
-      <w:r>
-        <w:rPr>
-          <w:rFonts w:ascii="Courier New" w:hAnsi="Courier New" w:cs="Courier New"/>
-          <w:i/>
-          <w:iCs/>
-        </w:rPr>
+        </w:rPr>
+        <w:t>calcola_f_y_asm</w:t>
+      </w:r>
+      <w:r>
+        <w:t>”</w:t>
+      </w:r>
+      <w:r>
+        <w:t>.</w:t>
+      </w:r>
+      <w:r>
         <w:t xml:space="preserve"> </w:t>
       </w:r>
       <w:r>
-        <w:rPr>
-          <w:rFonts w:asciiTheme="minorHAnsi" w:hAnsiTheme="minorHAnsi" w:cstheme="minorHAnsi"/>
-        </w:rPr>
-        <w:t>che racchiude i</w:t>
-      </w:r>
-      <w:r>
-        <w:rPr>
-          <w:rFonts w:asciiTheme="minorHAnsi" w:hAnsiTheme="minorHAnsi" w:cstheme="minorHAnsi"/>
-        </w:rPr>
-        <w:t>l blocco di c</w:t>
-      </w:r>
-      <w:r>
-        <w:rPr>
-          <w:rFonts w:asciiTheme="minorHAnsi" w:hAnsiTheme="minorHAnsi" w:cstheme="minorHAnsi"/>
-        </w:rPr>
-        <w:t xml:space="preserve">odice </w:t>
-      </w:r>
-      <w:r>
-        <w:rPr>
-          <w:rFonts w:asciiTheme="minorHAnsi" w:hAnsiTheme="minorHAnsi" w:cstheme="minorHAnsi"/>
-        </w:rPr>
-        <w:t xml:space="preserve">in riga </w:t>
-      </w:r>
-      <w:r>
-        <w:t xml:space="preserve">408 in modo che l’aggiornamento della variabile </w:t>
-      </w:r>
-      <w:proofErr w:type="spellStart"/>
-      <w:r>
-        <w:rPr>
-          <w:i/>
-          <w:iCs/>
-        </w:rPr>
-        <w:t>mindeltaf</w:t>
-      </w:r>
-      <w:proofErr w:type="spellEnd"/>
-      <w:r>
-        <w:t xml:space="preserve"> venga effettuato</w:t>
-      </w:r>
-      <w:r>
-        <w:t xml:space="preserve"> da un solo thread per volta e non ci siano problemi di inconsistenza.</w:t>
-      </w:r>
-    </w:p>
-    <w:p>
-      <w:pPr>
-        <w:pStyle w:val="Standard"/>
-        <w:jc w:val="both"/>
-      </w:pPr>
-      <w:r>
-        <w:t xml:space="preserve">La funzione </w:t>
-      </w:r>
-      <w:proofErr w:type="spellStart"/>
-      <w:r>
-        <w:t>mov_individuale</w:t>
-      </w:r>
-      <w:proofErr w:type="spellEnd"/>
-      <w:r>
-        <w:t>, del linguaggio C, richiama due</w:t>
-      </w:r>
-      <w:r>
-        <w:t xml:space="preserve"> funzioni</w:t>
-      </w:r>
-      <w:r>
-        <w:t xml:space="preserve"> </w:t>
-      </w:r>
-      <w:r>
-        <w:t>A</w:t>
-      </w:r>
-      <w:r>
-        <w:t>ssembly</w:t>
-      </w:r>
-      <w:r>
-        <w:t xml:space="preserve">, rispettivamente: </w:t>
-      </w:r>
-      <w:r>
-        <w:t>“</w:t>
-      </w:r>
-      <w:proofErr w:type="spellStart"/>
-      <w:r>
-        <w:rPr>
-          <w:i/>
-          <w:iCs/>
-        </w:rPr>
-        <w:t>calcola_y_asm</w:t>
-      </w:r>
-      <w:proofErr w:type="spellEnd"/>
-      <w:r>
-        <w:t>” e “</w:t>
-      </w:r>
-      <w:proofErr w:type="spellStart"/>
-      <w:r>
-        <w:rPr>
-          <w:i/>
-          <w:iCs/>
-        </w:rPr>
-        <w:t>calcola_f_y_asm</w:t>
-      </w:r>
-      <w:proofErr w:type="spellEnd"/>
-      <w:r>
-        <w:t>”</w:t>
-      </w:r>
-      <w:r>
-        <w:t>.</w:t>
-      </w:r>
-      <w:r>
-        <w:t xml:space="preserve"> </w:t>
-      </w:r>
-      <w:r>
         <w:t>L</w:t>
       </w:r>
       <w:r>
@@ -8394,18 +7772,6 @@
       <w:r>
         <w:t xml:space="preserve"> il valore della funzione nei punti individuati dalla matrice y e il delta F, per valutare gli spostamenti da mantenere e quelli da ignorare.</w:t>
       </w:r>
-    </w:p>
-    <w:p>
-      <w:pPr>
-        <w:pStyle w:val="Standard"/>
-        <w:jc w:val="both"/>
-      </w:pPr>
-    </w:p>
-    <w:p>
-      <w:pPr>
-        <w:pStyle w:val="Standard"/>
-        <w:jc w:val="both"/>
-      </w:pPr>
     </w:p>
     <w:p>
       <w:pPr>
@@ -8430,7 +7796,7 @@
       </w:pPr>
       <w:bookmarkStart w:id="31" w:name="_Toc93424907"/>
       <w:bookmarkStart w:id="32" w:name="_Toc93574360"/>
-      <w:bookmarkStart w:id="33" w:name="_Toc93784584"/>
+      <w:bookmarkStart w:id="33" w:name="_Toc93844583"/>
       <w:r>
         <w:rPr>
           <w:b/>
@@ -8452,7 +7818,6 @@
       <w:r>
         <w:t>La funzione “</w:t>
       </w:r>
-      <w:proofErr w:type="spellStart"/>
       <w:r>
         <w:rPr>
           <w:i/>
@@ -8460,7 +7825,6 @@
         </w:rPr>
         <w:t>calcola_y_asm</w:t>
       </w:r>
-      <w:proofErr w:type="spellEnd"/>
       <w:r>
         <w:t>” si occupa di calcolare lo spostamento di ogni singolo pesce</w:t>
       </w:r>
@@ -8512,7 +7876,6 @@
                 <w:bCs/>
               </w:rPr>
             </w:pPr>
-            <w:proofErr w:type="spellStart"/>
             <w:r>
               <w:rPr>
                 <w:b/>
@@ -8520,7 +7883,6 @@
               </w:rPr>
               <w:t>eax</w:t>
             </w:r>
-            <w:proofErr w:type="spellEnd"/>
           </w:p>
         </w:tc>
         <w:tc>
@@ -8581,7 +7943,6 @@
                 <w:bCs/>
               </w:rPr>
             </w:pPr>
-            <w:proofErr w:type="spellStart"/>
             <w:r>
               <w:rPr>
                 <w:b/>
@@ -8589,7 +7950,6 @@
               </w:rPr>
               <w:t>ebx</w:t>
             </w:r>
-            <w:proofErr w:type="spellEnd"/>
           </w:p>
         </w:tc>
         <w:tc>
@@ -8650,7 +8010,6 @@
                 <w:bCs/>
               </w:rPr>
             </w:pPr>
-            <w:proofErr w:type="spellStart"/>
             <w:r>
               <w:rPr>
                 <w:b/>
@@ -8658,7 +8017,6 @@
               </w:rPr>
               <w:t>ecx</w:t>
             </w:r>
-            <w:proofErr w:type="spellEnd"/>
           </w:p>
         </w:tc>
         <w:tc>
@@ -8719,7 +8077,6 @@
                 <w:bCs/>
               </w:rPr>
             </w:pPr>
-            <w:proofErr w:type="spellStart"/>
             <w:r>
               <w:rPr>
                 <w:b/>
@@ -8727,7 +8084,6 @@
               </w:rPr>
               <w:t>edx</w:t>
             </w:r>
-            <w:proofErr w:type="spellEnd"/>
           </w:p>
         </w:tc>
         <w:tc>
@@ -8788,7 +8144,6 @@
                 <w:bCs/>
               </w:rPr>
             </w:pPr>
-            <w:proofErr w:type="spellStart"/>
             <w:r>
               <w:rPr>
                 <w:b/>
@@ -8796,7 +8151,6 @@
               </w:rPr>
               <w:t>esi</w:t>
             </w:r>
-            <w:proofErr w:type="spellEnd"/>
           </w:p>
         </w:tc>
         <w:tc>
@@ -8857,7 +8211,6 @@
                 <w:bCs/>
               </w:rPr>
             </w:pPr>
-            <w:proofErr w:type="spellStart"/>
             <w:r>
               <w:rPr>
                 <w:b/>
@@ -8865,7 +8218,6 @@
               </w:rPr>
               <w:t>edi</w:t>
             </w:r>
-            <w:proofErr w:type="spellEnd"/>
           </w:p>
         </w:tc>
         <w:tc>
@@ -8913,11 +8265,7 @@
         <w:jc w:val="both"/>
       </w:pPr>
       <w:r>
-        <w:t xml:space="preserve">Si utilizza anche il registro xmm7 per salvare il parametro </w:t>
-      </w:r>
-      <w:proofErr w:type="spellStart"/>
-      <w:r>
-        <w:t>step</w:t>
+        <w:t>Si utilizza anche il registro xmm7 per salvare il parametro step</w:t>
       </w:r>
       <w:r>
         <w:rPr>
@@ -8925,7 +8273,6 @@
         </w:rPr>
         <w:t>ind</w:t>
       </w:r>
-      <w:proofErr w:type="spellEnd"/>
       <w:r>
         <w:t xml:space="preserve"> che</w:t>
       </w:r>
@@ -8952,7 +8299,7 @@
           <w:noProof/>
         </w:rPr>
         <w:drawing>
-          <wp:anchor distT="0" distB="0" distL="114300" distR="114300" simplePos="0" relativeHeight="251668480" behindDoc="0" locked="0" layoutInCell="1" allowOverlap="1" wp14:anchorId="5C71BBB5" wp14:editId="77A6B45F">
+          <wp:anchor distT="0" distB="0" distL="114300" distR="114300" simplePos="0" relativeHeight="251668480" behindDoc="0" locked="0" layoutInCell="1" allowOverlap="1" wp14:anchorId="5C71BBB5" wp14:editId="241531F7">
             <wp:simplePos x="0" y="0"/>
             <wp:positionH relativeFrom="margin">
               <wp:align>center</wp:align>
@@ -9017,15 +8364,7 @@
         </w:drawing>
       </w:r>
       <w:r>
-        <w:t>Per eseguire il calcolo delle y sono necessari numeri casuali compresi tra -1 e 1. A causa di ciò, è necessario moltiplicare, i numeri random prelevati, per due e successivamente sottrarre a questi il valore uno, affinché si possa ottenere il range da noi desiderato (-</w:t>
-      </w:r>
-      <w:proofErr w:type="gramStart"/>
-      <w:r>
-        <w:t>1,to</w:t>
-      </w:r>
-      <w:proofErr w:type="gramEnd"/>
-      <w:r>
-        <w:t xml:space="preserve"> 1). A livello operativo, questo si traduce nel caricare sul registro xmm6 un vettore </w:t>
+        <w:t xml:space="preserve">Per eseguire il calcolo delle y sono necessari numeri casuali compresi tra -1 e 1. A causa di ciò, è necessario moltiplicare, i numeri random prelevati, per due e successivamente sottrarre a questi il valore uno, affinché si possa ottenere il range da noi desiderato (-1,to 1). A livello operativo, questo si traduce nel caricare sul registro xmm6 un vettore </w:t>
       </w:r>
       <w:r>
         <w:t>costituito</w:t>
@@ -9088,7 +8427,7 @@
         </w:rPr>
         <w:lastRenderedPageBreak/>
         <w:drawing>
-          <wp:anchor distT="0" distB="0" distL="114300" distR="114300" simplePos="0" relativeHeight="251669504" behindDoc="0" locked="0" layoutInCell="1" allowOverlap="1" wp14:anchorId="79AEF8BD" wp14:editId="51628D28">
+          <wp:anchor distT="0" distB="0" distL="114300" distR="114300" simplePos="0" relativeHeight="251669504" behindDoc="0" locked="0" layoutInCell="1" allowOverlap="1" wp14:anchorId="79AEF8BD" wp14:editId="5C2A9ECE">
             <wp:simplePos x="0" y="0"/>
             <wp:positionH relativeFrom="margin">
               <wp:align>center</wp:align>
@@ -9152,6 +8491,12 @@
         <w:pStyle w:val="Standard"/>
         <w:jc w:val="both"/>
       </w:pPr>
+    </w:p>
+    <w:p>
+      <w:pPr>
+        <w:pStyle w:val="Standard"/>
+        <w:jc w:val="both"/>
+      </w:pPr>
       <w:r>
         <w:t>In questo blocco di codice si calcola</w:t>
       </w:r>
@@ -9168,15 +8513,7 @@
         <w:t xml:space="preserve"> volta</w:t>
       </w:r>
       <w:r>
-        <w:t xml:space="preserve"> (loop </w:t>
-      </w:r>
-      <w:proofErr w:type="spellStart"/>
-      <w:r>
-        <w:t>unrolling</w:t>
-      </w:r>
-      <w:proofErr w:type="spellEnd"/>
-      <w:r>
-        <w:t xml:space="preserve"> sulle coordinate) </w:t>
+        <w:t xml:space="preserve"> (loop unrolling sulle coordinate) </w:t>
       </w:r>
       <w:r>
         <w:t xml:space="preserve">e si salvano </w:t>
@@ -9218,15 +8555,7 @@
         <w:t>altri tre pesci</w:t>
       </w:r>
       <w:r>
-        <w:t xml:space="preserve"> (loop </w:t>
-      </w:r>
-      <w:proofErr w:type="spellStart"/>
-      <w:r>
-        <w:t>unrolling</w:t>
-      </w:r>
-      <w:proofErr w:type="spellEnd"/>
-      <w:r>
-        <w:t xml:space="preserve"> sui pesci).</w:t>
+        <w:t xml:space="preserve"> (loop unrolling sui pesci).</w:t>
       </w:r>
       <w:r>
         <w:t xml:space="preserve"> </w:t>
@@ -9249,7 +8578,7 @@
         </w:rPr>
         <w:lastRenderedPageBreak/>
         <w:drawing>
-          <wp:inline distT="0" distB="0" distL="0" distR="0" wp14:anchorId="1ADC79ED" wp14:editId="4CCE200E">
+          <wp:inline distT="0" distB="0" distL="0" distR="0" wp14:anchorId="1ADC79ED" wp14:editId="6A1B2903">
             <wp:extent cx="5838692" cy="4435642"/>
             <wp:effectExtent l="0" t="0" r="0" b="3175"/>
             <wp:docPr id="36" name="Immagine 36" descr="Immagine che contiene testo&#10;&#10;Descrizione generata automaticamente"/>
@@ -9393,7 +8722,7 @@
       </w:pPr>
       <w:bookmarkStart w:id="34" w:name="_Toc93424908"/>
       <w:bookmarkStart w:id="35" w:name="_Toc93574361"/>
-      <w:bookmarkStart w:id="36" w:name="_Toc93784585"/>
+      <w:bookmarkStart w:id="36" w:name="_Toc93844584"/>
       <w:r>
         <w:rPr>
           <w:b/>
@@ -9401,21 +8730,11 @@
           <w:color w:val="1F3864" w:themeColor="accent1" w:themeShade="80"/>
         </w:rPr>
         <w:lastRenderedPageBreak/>
-        <w:t xml:space="preserve">Calcola </w:t>
-      </w:r>
-      <w:proofErr w:type="spellStart"/>
-      <w:r>
-        <w:rPr>
-          <w:b/>
-          <w:bCs/>
-          <w:color w:val="1F3864" w:themeColor="accent1" w:themeShade="80"/>
-        </w:rPr>
-        <w:t>f_y</w:t>
+        <w:t>Calcola f_y</w:t>
       </w:r>
       <w:bookmarkEnd w:id="34"/>
       <w:bookmarkEnd w:id="35"/>
       <w:bookmarkEnd w:id="36"/>
-      <w:proofErr w:type="spellEnd"/>
     </w:p>
     <w:p>
       <w:pPr>
@@ -9427,7 +8746,7 @@
           <w:noProof/>
         </w:rPr>
         <w:drawing>
-          <wp:anchor distT="0" distB="0" distL="114300" distR="114300" simplePos="0" relativeHeight="251659264" behindDoc="0" locked="0" layoutInCell="1" allowOverlap="1" wp14:anchorId="387D8222" wp14:editId="1AB0A1D7">
+          <wp:anchor distT="0" distB="0" distL="114300" distR="114300" simplePos="0" relativeHeight="251659264" behindDoc="0" locked="0" layoutInCell="1" allowOverlap="1" wp14:anchorId="387D8222" wp14:editId="2F0152AD">
             <wp:simplePos x="0" y="0"/>
             <wp:positionH relativeFrom="margin">
               <wp:align>center</wp:align>
@@ -9636,7 +8955,6 @@
                 <w:bCs/>
               </w:rPr>
             </w:pPr>
-            <w:proofErr w:type="spellStart"/>
             <w:r>
               <w:rPr>
                 <w:b/>
@@ -9644,7 +8962,6 @@
               </w:rPr>
               <w:t>eax</w:t>
             </w:r>
-            <w:proofErr w:type="spellEnd"/>
           </w:p>
         </w:tc>
         <w:tc>
@@ -9705,7 +9022,6 @@
                 <w:bCs/>
               </w:rPr>
             </w:pPr>
-            <w:proofErr w:type="spellStart"/>
             <w:r>
               <w:rPr>
                 <w:b/>
@@ -9713,7 +9029,6 @@
               </w:rPr>
               <w:t>ebx</w:t>
             </w:r>
-            <w:proofErr w:type="spellEnd"/>
           </w:p>
         </w:tc>
         <w:tc>
@@ -9777,7 +9092,6 @@
                 <w:bCs/>
               </w:rPr>
             </w:pPr>
-            <w:proofErr w:type="spellStart"/>
             <w:r>
               <w:rPr>
                 <w:b/>
@@ -9785,7 +9099,6 @@
               </w:rPr>
               <w:t>ecx</w:t>
             </w:r>
-            <w:proofErr w:type="spellEnd"/>
           </w:p>
         </w:tc>
         <w:tc>
@@ -9846,7 +9159,6 @@
                 <w:bCs/>
               </w:rPr>
             </w:pPr>
-            <w:proofErr w:type="spellStart"/>
             <w:r>
               <w:rPr>
                 <w:b/>
@@ -9854,7 +9166,6 @@
               </w:rPr>
               <w:t>edx</w:t>
             </w:r>
-            <w:proofErr w:type="spellEnd"/>
           </w:p>
         </w:tc>
         <w:tc>
@@ -9915,7 +9226,6 @@
                 <w:bCs/>
               </w:rPr>
             </w:pPr>
-            <w:proofErr w:type="spellStart"/>
             <w:r>
               <w:rPr>
                 <w:b/>
@@ -9923,7 +9233,6 @@
               </w:rPr>
               <w:t>esi</w:t>
             </w:r>
-            <w:proofErr w:type="spellEnd"/>
           </w:p>
         </w:tc>
         <w:tc>
@@ -9984,7 +9293,6 @@
                 <w:bCs/>
               </w:rPr>
             </w:pPr>
-            <w:proofErr w:type="spellStart"/>
             <w:r>
               <w:rPr>
                 <w:b/>
@@ -9992,7 +9300,6 @@
               </w:rPr>
               <w:t>edi</w:t>
             </w:r>
-            <w:proofErr w:type="spellEnd"/>
           </w:p>
         </w:tc>
         <w:tc>
@@ -10041,7 +9348,7 @@
           <w:noProof/>
         </w:rPr>
         <w:drawing>
-          <wp:anchor distT="0" distB="0" distL="114300" distR="114300" simplePos="0" relativeHeight="251670528" behindDoc="0" locked="0" layoutInCell="1" allowOverlap="1" wp14:anchorId="5C1A4357" wp14:editId="053D660A">
+          <wp:anchor distT="0" distB="0" distL="114300" distR="114300" simplePos="0" relativeHeight="251670528" behindDoc="0" locked="0" layoutInCell="1" allowOverlap="1" wp14:anchorId="5C1A4357" wp14:editId="60CD709E">
             <wp:simplePos x="0" y="0"/>
             <wp:positionH relativeFrom="margin">
               <wp:align>center</wp:align>
@@ -10127,15 +9434,7 @@
         <w:t>,</w:t>
       </w:r>
       <w:r>
-        <w:t xml:space="preserve"> presenta le medesime operazioni della funzione </w:t>
-      </w:r>
-      <w:proofErr w:type="spellStart"/>
-      <w:r>
-        <w:t>calcola_val_f</w:t>
-      </w:r>
-      <w:proofErr w:type="spellEnd"/>
-      <w:r>
-        <w:t>.</w:t>
+        <w:t xml:space="preserve"> presenta le medesime operazioni della funzione calcola_val_f.</w:t>
       </w:r>
     </w:p>
     <w:p>
@@ -10154,7 +9453,7 @@
           <w:color w:val="1F3864" w:themeColor="accent1" w:themeShade="80"/>
         </w:rPr>
       </w:pPr>
-      <w:bookmarkStart w:id="39" w:name="_Toc93784586"/>
+      <w:bookmarkStart w:id="39" w:name="_Toc93844585"/>
       <w:r>
         <w:rPr>
           <w:b/>
@@ -10190,7 +9489,7 @@
           <w:noProof/>
         </w:rPr>
         <w:drawing>
-          <wp:anchor distT="0" distB="0" distL="114300" distR="114300" simplePos="0" relativeHeight="251661312" behindDoc="0" locked="0" layoutInCell="1" allowOverlap="1" wp14:anchorId="0336ED92" wp14:editId="1F803233">
+          <wp:anchor distT="0" distB="0" distL="114300" distR="114300" simplePos="0" relativeHeight="251661312" behindDoc="0" locked="0" layoutInCell="1" allowOverlap="1" wp14:anchorId="0336ED92" wp14:editId="446638F6">
             <wp:simplePos x="0" y="0"/>
             <wp:positionH relativeFrom="margin">
               <wp:align>center</wp:align>
@@ -10245,13 +9544,8 @@
           </wp:anchor>
         </w:drawing>
       </w:r>
-      <w:proofErr w:type="spellStart"/>
-      <w:r>
-        <w:t>calcola_I_asm</w:t>
-      </w:r>
-      <w:proofErr w:type="spellEnd"/>
-      <w:r>
-        <w:t>, è la funzione</w:t>
+      <w:r>
+        <w:t>calcola_I_asm, è la funzione</w:t>
       </w:r>
       <w:r>
         <w:t xml:space="preserve"> che</w:t>
@@ -10303,7 +9597,7 @@
           <w:noProof/>
         </w:rPr>
         <w:drawing>
-          <wp:anchor distT="0" distB="0" distL="114300" distR="114300" simplePos="0" relativeHeight="251663360" behindDoc="0" locked="0" layoutInCell="1" allowOverlap="1" wp14:anchorId="7FE4033A" wp14:editId="14129A95">
+          <wp:anchor distT="0" distB="0" distL="114300" distR="114300" simplePos="0" relativeHeight="251663360" behindDoc="0" locked="0" layoutInCell="1" allowOverlap="1" wp14:anchorId="7FE4033A" wp14:editId="20A40DDC">
             <wp:simplePos x="0" y="0"/>
             <wp:positionH relativeFrom="margin">
               <wp:align>center</wp:align>
@@ -10352,13 +9646,8 @@
           </wp:anchor>
         </w:drawing>
       </w:r>
-      <w:proofErr w:type="spellStart"/>
-      <w:r>
-        <w:t>mov_istintivo</w:t>
-      </w:r>
-      <w:proofErr w:type="spellEnd"/>
-      <w:r>
-        <w:t>, completa il movimento istintivo a</w:t>
+      <w:r>
+        <w:t>mov_istintivo, completa il movimento istintivo a</w:t>
       </w:r>
       <w:r>
         <w:t xml:space="preserve"> realizza</w:t>
@@ -10392,14 +9681,9 @@
         </w:numPr>
         <w:jc w:val="both"/>
       </w:pPr>
-      <w:proofErr w:type="spellStart"/>
       <w:r>
         <w:lastRenderedPageBreak/>
-        <w:t>mov_volitivo</w:t>
-      </w:r>
-      <w:proofErr w:type="spellEnd"/>
-      <w:r>
-        <w:t>, funzione che sposta il ba</w:t>
+        <w:t>mov_volitivo, funzione che sposta il ba</w:t>
       </w:r>
       <w:r>
         <w:t>n</w:t>
@@ -10431,13 +9715,13 @@
           <w:noProof/>
         </w:rPr>
         <w:drawing>
-          <wp:anchor distT="0" distB="0" distL="114300" distR="114300" simplePos="0" relativeHeight="251665408" behindDoc="0" locked="0" layoutInCell="1" allowOverlap="1" wp14:anchorId="4F171CB1" wp14:editId="28C1079E">
+          <wp:anchor distT="0" distB="0" distL="114300" distR="114300" simplePos="0" relativeHeight="251665408" behindDoc="0" locked="0" layoutInCell="1" allowOverlap="1" wp14:anchorId="4F171CB1" wp14:editId="50B47841">
             <wp:simplePos x="0" y="0"/>
             <wp:positionH relativeFrom="margin">
               <wp:align>center</wp:align>
             </wp:positionH>
             <wp:positionV relativeFrom="paragraph">
-              <wp:posOffset>392762</wp:posOffset>
+              <wp:posOffset>377190</wp:posOffset>
             </wp:positionV>
             <wp:extent cx="2941955" cy="421640"/>
             <wp:effectExtent l="0" t="0" r="0" b="0"/>
@@ -10518,15 +9802,7 @@
         <w:t>la</w:t>
       </w:r>
       <w:r>
-        <w:t xml:space="preserve"> funzione “</w:t>
-      </w:r>
-      <w:proofErr w:type="spellStart"/>
-      <w:r>
-        <w:t>calcola_y</w:t>
-      </w:r>
-      <w:proofErr w:type="spellEnd"/>
-      <w:r>
-        <w:t xml:space="preserve">” per la lettura di tali valori. </w:t>
+        <w:t xml:space="preserve"> funzione “calcola_y” per la lettura di tali valori. </w:t>
       </w:r>
     </w:p>
     <w:p>
@@ -10550,7 +9826,7 @@
           <w:noProof/>
         </w:rPr>
         <w:drawing>
-          <wp:anchor distT="0" distB="0" distL="114300" distR="114300" simplePos="0" relativeHeight="251671552" behindDoc="0" locked="0" layoutInCell="1" allowOverlap="1" wp14:anchorId="7995E666" wp14:editId="104E08CD">
+          <wp:anchor distT="0" distB="0" distL="114300" distR="114300" simplePos="0" relativeHeight="251671552" behindDoc="0" locked="0" layoutInCell="1" allowOverlap="1" wp14:anchorId="7995E666" wp14:editId="36762C75">
             <wp:simplePos x="0" y="0"/>
             <wp:positionH relativeFrom="margin">
               <wp:align>center</wp:align>
@@ -10606,13 +9882,8 @@
           </wp:anchor>
         </w:drawing>
       </w:r>
-      <w:proofErr w:type="spellStart"/>
-      <w:r>
-        <w:t>alimenta_asm</w:t>
-      </w:r>
-      <w:proofErr w:type="spellEnd"/>
-      <w:r>
-        <w:t>, l’operazione di alimentazione</w:t>
+      <w:r>
+        <w:t>alimenta_asm, l’operazione di alimentazione</w:t>
       </w:r>
       <w:r>
         <w:t xml:space="preserve"> </w:t>
@@ -10689,7 +9960,7 @@
       </w:pPr>
       <w:bookmarkStart w:id="40" w:name="_Toc93424910"/>
       <w:bookmarkStart w:id="41" w:name="_Toc93574363"/>
-      <w:bookmarkStart w:id="42" w:name="_Toc93784587"/>
+      <w:bookmarkStart w:id="42" w:name="_Toc93844586"/>
       <w:r>
         <w:rPr>
           <w:b/>
@@ -10823,12 +10094,16 @@
           <w:numId w:val="13"/>
         </w:numPr>
         <w:rPr>
+          <w:b/>
+          <w:bCs/>
           <w:color w:val="1F3864" w:themeColor="accent1" w:themeShade="80"/>
         </w:rPr>
       </w:pPr>
-      <w:bookmarkStart w:id="43" w:name="_Toc93784588"/>
-      <w:r>
-        <w:rPr>
+      <w:bookmarkStart w:id="43" w:name="_Toc93844587"/>
+      <w:r>
+        <w:rPr>
+          <w:b/>
+          <w:bCs/>
           <w:color w:val="1F3864" w:themeColor="accent1" w:themeShade="80"/>
         </w:rPr>
         <w:t>Dimensione operandi</w:t>
@@ -10944,7 +10219,7 @@
               <mc:AlternateContent>
                 <mc:Choice Requires="wps">
                   <w:drawing>
-                    <wp:anchor distT="0" distB="0" distL="114300" distR="114300" simplePos="0" relativeHeight="251651072" behindDoc="0" locked="0" layoutInCell="1" allowOverlap="1" wp14:anchorId="236DD43A" wp14:editId="1CB45021">
+                    <wp:anchor distT="0" distB="0" distL="114300" distR="114300" simplePos="0" relativeHeight="251651072" behindDoc="0" locked="0" layoutInCell="1" allowOverlap="1" wp14:anchorId="236DD43A" wp14:editId="6E944BFC">
                       <wp:simplePos x="0" y="0"/>
                       <wp:positionH relativeFrom="column">
                         <wp:posOffset>2698115</wp:posOffset>
@@ -11008,11 +10283,11 @@
                 </mc:Choice>
                 <mc:Fallback>
                   <w:pict>
-                    <v:shapetype w14:anchorId="1CB7B190" id="_x0000_t32" coordsize="21600,21600" o:spt="32" o:oned="t" path="m,l21600,21600e" filled="f">
+                    <v:shapetype w14:anchorId="22756107" id="_x0000_t32" coordsize="21600,21600" o:spt="32" o:oned="t" path="m,l21600,21600e" filled="f">
                       <v:path arrowok="t" fillok="f" o:connecttype="none"/>
                       <o:lock v:ext="edit" shapetype="t"/>
                     </v:shapetype>
-                    <v:shape id="Connettore 2 53" o:spid="_x0000_s1026" type="#_x0000_t32" style="position:absolute;margin-left:212.45pt;margin-top:5.25pt;width:40.5pt;height:0;z-index:251686912;visibility:visible;mso-wrap-style:square;mso-width-percent:0;mso-height-percent:0;mso-wrap-distance-left:9pt;mso-wrap-distance-top:0;mso-wrap-distance-right:9pt;mso-wrap-distance-bottom:0;mso-position-horizontal:absolute;mso-position-horizontal-relative:text;mso-position-vertical:absolute;mso-position-vertical-relative:text;mso-width-percent:0;mso-height-percent:0;mso-width-relative:page;mso-height-relative:page" o:gfxdata="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" strokecolor="black [3213]" strokeweight=".5pt">
+                    <v:shape id="Connettore 2 53" o:spid="_x0000_s1026" type="#_x0000_t32" style="position:absolute;margin-left:212.45pt;margin-top:5.25pt;width:40.5pt;height:0;z-index:251651072;visibility:visible;mso-wrap-style:square;mso-width-percent:0;mso-height-percent:0;mso-wrap-distance-left:9pt;mso-wrap-distance-top:0;mso-wrap-distance-right:9pt;mso-wrap-distance-bottom:0;mso-position-horizontal:absolute;mso-position-horizontal-relative:text;mso-position-vertical:absolute;mso-position-vertical-relative:text;mso-width-percent:0;mso-height-percent:0;mso-width-relative:page;mso-height-relative:page" o:gfxdata="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" strokecolor="black [3213]" strokeweight=".5pt">
                       <v:stroke endarrow="block" joinstyle="miter"/>
                     </v:shape>
                   </w:pict>
@@ -11024,7 +10299,7 @@
                 <w:noProof/>
               </w:rPr>
               <w:drawing>
-                <wp:inline distT="0" distB="0" distL="0" distR="0" wp14:anchorId="15A40C7F" wp14:editId="4C72C98B">
+                <wp:inline distT="0" distB="0" distL="0" distR="0" wp14:anchorId="15A40C7F" wp14:editId="4A33E753">
                   <wp:extent cx="2354580" cy="160020"/>
                   <wp:effectExtent l="0" t="0" r="7620" b="0"/>
                   <wp:docPr id="49" name="Immagine 49"/>
@@ -11087,7 +10362,7 @@
                 <w:noProof/>
               </w:rPr>
               <w:drawing>
-                <wp:inline distT="0" distB="0" distL="0" distR="0" wp14:anchorId="518012D1" wp14:editId="6AAAC53E">
+                <wp:inline distT="0" distB="0" distL="0" distR="0" wp14:anchorId="518012D1" wp14:editId="443E40D5">
                   <wp:extent cx="2468880" cy="175260"/>
                   <wp:effectExtent l="0" t="0" r="7620" b="0"/>
                   <wp:docPr id="48" name="Immagine 48"/>
@@ -11196,23 +10471,7 @@
           <w:rFonts w:eastAsia="Times New Roman"/>
           <w:lang w:eastAsia="it-IT"/>
         </w:rPr>
-        <w:t xml:space="preserve"> per il </w:t>
-      </w:r>
-      <w:proofErr w:type="spellStart"/>
-      <w:r>
-        <w:rPr>
-          <w:rFonts w:eastAsia="Times New Roman"/>
-          <w:lang w:eastAsia="it-IT"/>
-        </w:rPr>
-        <w:t>padding</w:t>
-      </w:r>
-      <w:proofErr w:type="spellEnd"/>
-      <w:r>
-        <w:rPr>
-          <w:rFonts w:eastAsia="Times New Roman"/>
-          <w:lang w:eastAsia="it-IT"/>
-        </w:rPr>
-        <w:t xml:space="preserve"> sulle coordinate sarà necessario allocare la memoria partendo da un indirizzo multiplo di 32.</w:t>
+        <w:t xml:space="preserve"> per il padding sulle coordinate sarà necessario allocare la memoria partendo da un indirizzo multiplo di 32.</w:t>
       </w:r>
     </w:p>
     <w:p>
@@ -11267,7 +10526,7 @@
               <mc:AlternateContent>
                 <mc:Choice Requires="wps">
                   <w:drawing>
-                    <wp:anchor distT="0" distB="0" distL="114300" distR="114300" simplePos="0" relativeHeight="251653120" behindDoc="0" locked="0" layoutInCell="1" allowOverlap="1" wp14:anchorId="47738279" wp14:editId="345DBD02">
+                    <wp:anchor distT="0" distB="0" distL="114300" distR="114300" simplePos="0" relativeHeight="251653120" behindDoc="0" locked="0" layoutInCell="1" allowOverlap="1" wp14:anchorId="47738279" wp14:editId="2349F184">
                       <wp:simplePos x="0" y="0"/>
                       <wp:positionH relativeFrom="column">
                         <wp:posOffset>2320925</wp:posOffset>
@@ -11326,7 +10585,7 @@
                 </mc:Choice>
                 <mc:Fallback>
                   <w:pict>
-                    <v:oval w14:anchorId="3F714578" id="Ovale 52" o:spid="_x0000_s1026" style="position:absolute;margin-left:182.75pt;margin-top:4.25pt;width:20.25pt;height:21pt;z-index:251688960;visibility:visible;mso-wrap-style:square;mso-width-percent:0;mso-height-percent:0;mso-wrap-distance-left:9pt;mso-wrap-distance-top:0;mso-wrap-distance-right:9pt;mso-wrap-distance-bottom:0;mso-position-horizontal:absolute;mso-position-horizontal-relative:text;mso-position-vertical:absolute;mso-position-vertical-relative:text;mso-width-percent:0;mso-height-percent:0;mso-width-relative:page;mso-height-relative:page;v-text-anchor:middle" o:gfxdata="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" filled="f" strokecolor="red" strokeweight="1pt">
+                    <v:oval w14:anchorId="0CFF3F08" id="Ovale 52" o:spid="_x0000_s1026" style="position:absolute;margin-left:182.75pt;margin-top:4.25pt;width:20.25pt;height:21pt;z-index:251653120;visibility:visible;mso-wrap-style:square;mso-width-percent:0;mso-height-percent:0;mso-wrap-distance-left:9pt;mso-wrap-distance-top:0;mso-wrap-distance-right:9pt;mso-wrap-distance-bottom:0;mso-position-horizontal:absolute;mso-position-horizontal-relative:text;mso-position-vertical:absolute;mso-position-vertical-relative:text;mso-width-percent:0;mso-height-percent:0;mso-width-relative:page;mso-height-relative:page;v-text-anchor:middle" o:gfxdata="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" filled="f" strokecolor="red" strokeweight="1pt">
                       <v:stroke joinstyle="miter"/>
                       <v:path arrowok="t"/>
                     </v:oval>
@@ -11341,7 +10600,7 @@
               <mc:AlternateContent>
                 <mc:Choice Requires="wps">
                   <w:drawing>
-                    <wp:anchor distT="0" distB="0" distL="114300" distR="114300" simplePos="0" relativeHeight="251652096" behindDoc="0" locked="0" layoutInCell="1" allowOverlap="1" wp14:anchorId="356127C9" wp14:editId="0B28B545">
+                    <wp:anchor distT="0" distB="0" distL="114300" distR="114300" simplePos="0" relativeHeight="251652096" behindDoc="0" locked="0" layoutInCell="1" allowOverlap="1" wp14:anchorId="356127C9" wp14:editId="66C30907">
                       <wp:simplePos x="0" y="0"/>
                       <wp:positionH relativeFrom="column">
                         <wp:posOffset>2772410</wp:posOffset>
@@ -11405,7 +10664,7 @@
                 </mc:Choice>
                 <mc:Fallback>
                   <w:pict>
-                    <v:shape w14:anchorId="6A71CE4E" id="Connettore 2 51" o:spid="_x0000_s1026" type="#_x0000_t32" style="position:absolute;margin-left:218.3pt;margin-top:14.75pt;width:34.5pt;height:0;z-index:251687936;visibility:visible;mso-wrap-style:square;mso-width-percent:0;mso-height-percent:0;mso-wrap-distance-left:9pt;mso-wrap-distance-top:0;mso-wrap-distance-right:9pt;mso-wrap-distance-bottom:0;mso-position-horizontal:absolute;mso-position-horizontal-relative:text;mso-position-vertical:absolute;mso-position-vertical-relative:text;mso-width-percent:0;mso-height-percent:0;mso-width-relative:page;mso-height-relative:page" o:gfxdata="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" strokecolor="black [3213]" strokeweight=".5pt">
+                    <v:shape w14:anchorId="2ED76B67" id="Connettore 2 51" o:spid="_x0000_s1026" type="#_x0000_t32" style="position:absolute;margin-left:218.3pt;margin-top:14.75pt;width:34.5pt;height:0;z-index:251652096;visibility:visible;mso-wrap-style:square;mso-width-percent:0;mso-height-percent:0;mso-wrap-distance-left:9pt;mso-wrap-distance-top:0;mso-wrap-distance-right:9pt;mso-wrap-distance-bottom:0;mso-position-horizontal:absolute;mso-position-horizontal-relative:text;mso-position-vertical:absolute;mso-position-vertical-relative:text;mso-width-percent:0;mso-height-percent:0;mso-width-relative:page;mso-height-relative:page" o:gfxdata="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" strokecolor="black [3213]" strokeweight=".5pt">
                       <v:stroke endarrow="block" joinstyle="miter"/>
                     </v:shape>
                   </w:pict>
@@ -11417,7 +10676,7 @@
                 <w:noProof/>
               </w:rPr>
               <w:drawing>
-                <wp:inline distT="0" distB="0" distL="0" distR="0" wp14:anchorId="395EBBFC" wp14:editId="33BECCBE">
+                <wp:inline distT="0" distB="0" distL="0" distR="0" wp14:anchorId="395EBBFC" wp14:editId="633E3499">
                   <wp:extent cx="2430780" cy="365760"/>
                   <wp:effectExtent l="0" t="0" r="7620" b="0"/>
                   <wp:docPr id="47" name="Immagine 47" descr="Immagine che contiene testo&#10;&#10;Descrizione generata automaticamente"/>
@@ -11482,7 +10741,7 @@
               <mc:AlternateContent>
                 <mc:Choice Requires="wps">
                   <w:drawing>
-                    <wp:anchor distT="0" distB="0" distL="114300" distR="114300" simplePos="0" relativeHeight="251654144" behindDoc="0" locked="0" layoutInCell="1" allowOverlap="1" wp14:anchorId="6B401CF6" wp14:editId="39C16319">
+                    <wp:anchor distT="0" distB="0" distL="114300" distR="114300" simplePos="0" relativeHeight="251654144" behindDoc="0" locked="0" layoutInCell="1" allowOverlap="1" wp14:anchorId="6B401CF6" wp14:editId="6474B05D">
                       <wp:simplePos x="0" y="0"/>
                       <wp:positionH relativeFrom="column">
                         <wp:posOffset>2380615</wp:posOffset>
@@ -11541,7 +10800,7 @@
                 </mc:Choice>
                 <mc:Fallback>
                   <w:pict>
-                    <v:oval w14:anchorId="0E905153" id="Ovale 50" o:spid="_x0000_s1026" style="position:absolute;margin-left:187.45pt;margin-top:4.85pt;width:20.25pt;height:21pt;z-index:251689984;visibility:visible;mso-wrap-style:square;mso-width-percent:0;mso-height-percent:0;mso-wrap-distance-left:9pt;mso-wrap-distance-top:0;mso-wrap-distance-right:9pt;mso-wrap-distance-bottom:0;mso-position-horizontal:absolute;mso-position-horizontal-relative:text;mso-position-vertical:absolute;mso-position-vertical-relative:text;mso-width-percent:0;mso-height-percent:0;mso-width-relative:page;mso-height-relative:page;v-text-anchor:middle" o:gfxdata="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" filled="f" strokecolor="red" strokeweight="1pt">
+                    <v:oval w14:anchorId="4653C18F" id="Ovale 50" o:spid="_x0000_s1026" style="position:absolute;margin-left:187.45pt;margin-top:4.85pt;width:20.25pt;height:21pt;z-index:251654144;visibility:visible;mso-wrap-style:square;mso-width-percent:0;mso-height-percent:0;mso-wrap-distance-left:9pt;mso-wrap-distance-top:0;mso-wrap-distance-right:9pt;mso-wrap-distance-bottom:0;mso-position-horizontal:absolute;mso-position-horizontal-relative:text;mso-position-vertical:absolute;mso-position-vertical-relative:text;mso-width-percent:0;mso-height-percent:0;mso-width-relative:page;mso-height-relative:page;v-text-anchor:middle" o:gfxdata="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" filled="f" strokecolor="red" strokeweight="1pt">
                       <v:stroke joinstyle="miter"/>
                       <v:path arrowok="t"/>
                     </v:oval>
@@ -11554,7 +10813,7 @@
                 <w:noProof/>
               </w:rPr>
               <w:drawing>
-                <wp:inline distT="0" distB="0" distL="0" distR="0" wp14:anchorId="025E8725" wp14:editId="4B039A43">
+                <wp:inline distT="0" distB="0" distL="0" distR="0" wp14:anchorId="025E8725" wp14:editId="6B9ED75E">
                   <wp:extent cx="2392680" cy="381000"/>
                   <wp:effectExtent l="0" t="0" r="7620" b="0"/>
                   <wp:docPr id="46" name="Immagine 46" descr="Immagine che contiene testo&#10;&#10;Descrizione generata automaticamente"/>
@@ -11623,13 +10882,17 @@
           <w:numId w:val="13"/>
         </w:numPr>
         <w:rPr>
+          <w:b/>
+          <w:bCs/>
           <w:color w:val="1F3864" w:themeColor="accent1" w:themeShade="80"/>
           <w:lang w:eastAsia="it-IT"/>
         </w:rPr>
       </w:pPr>
-      <w:bookmarkStart w:id="44" w:name="_Toc93784589"/>
-      <w:r>
-        <w:rPr>
+      <w:bookmarkStart w:id="44" w:name="_Toc93844588"/>
+      <w:r>
+        <w:rPr>
+          <w:b/>
+          <w:bCs/>
           <w:color w:val="1F3864" w:themeColor="accent1" w:themeShade="80"/>
           <w:lang w:eastAsia="it-IT"/>
         </w:rPr>
@@ -11786,13 +11049,17 @@
           <w:numId w:val="13"/>
         </w:numPr>
         <w:rPr>
+          <w:b/>
+          <w:bCs/>
           <w:color w:val="1F3864" w:themeColor="accent1" w:themeShade="80"/>
           <w:lang w:eastAsia="it-IT"/>
         </w:rPr>
       </w:pPr>
-      <w:bookmarkStart w:id="45" w:name="_Toc93784590"/>
-      <w:r>
-        <w:rPr>
+      <w:bookmarkStart w:id="45" w:name="_Toc93844589"/>
+      <w:r>
+        <w:rPr>
+          <w:b/>
+          <w:bCs/>
           <w:color w:val="1F3864" w:themeColor="accent1" w:themeShade="80"/>
           <w:lang w:eastAsia="it-IT"/>
         </w:rPr>
@@ -11861,23 +11128,21 @@
           <w:rFonts w:eastAsia="Times New Roman"/>
           <w:lang w:eastAsia="it-IT"/>
         </w:rPr>
-        <w:t xml:space="preserve">Nel file baricentro64.nasm è stato necessario tradurre accuratamente l’operazione di </w:t>
-      </w:r>
-      <w:proofErr w:type="spellStart"/>
+        <w:t>Nel file baricentro64.nasm è stato necessario tradurre accuratamente l’operazione</w:t>
+      </w:r>
       <w:r>
         <w:rPr>
           <w:rFonts w:eastAsia="Times New Roman"/>
           <w:lang w:eastAsia="it-IT"/>
         </w:rPr>
-        <w:t>shuff</w:t>
-      </w:r>
-      <w:proofErr w:type="spellEnd"/>
+        <w:t xml:space="preserve"> </w:t>
+      </w:r>
       <w:r>
         <w:rPr>
           <w:rFonts w:eastAsia="Times New Roman"/>
           <w:lang w:eastAsia="it-IT"/>
         </w:rPr>
-        <w:t xml:space="preserve"> non essendo presente nel repertorio AVX, attraverso l’utilizzo delle operazioni VPERILPS e VPERM2F128. Si noti che tale ragionamento verrà applicato a tutte le funzioni Assembly, le quali ut</w:t>
+        <w:t>shuff non essendo presente nel repertorio AVX, attraverso l’utilizzo delle operazioni VPERILPS e VPERM2F128. Si noti che tale ragionamento verrà applicato a tutte le funzioni Assembly, le quali ut</w:t>
       </w:r>
       <w:r>
         <w:rPr>
@@ -11891,23 +11156,7 @@
           <w:rFonts w:eastAsia="Times New Roman"/>
           <w:lang w:eastAsia="it-IT"/>
         </w:rPr>
-        <w:t xml:space="preserve">lizzano operazioni di </w:t>
-      </w:r>
-      <w:proofErr w:type="spellStart"/>
-      <w:r>
-        <w:rPr>
-          <w:rFonts w:eastAsia="Times New Roman"/>
-          <w:lang w:eastAsia="it-IT"/>
-        </w:rPr>
-        <w:t>shuff</w:t>
-      </w:r>
-      <w:proofErr w:type="spellEnd"/>
-      <w:r>
-        <w:rPr>
-          <w:rFonts w:eastAsia="Times New Roman"/>
-          <w:lang w:eastAsia="it-IT"/>
-        </w:rPr>
-        <w:t xml:space="preserve"> nel repertorio SSE.</w:t>
+        <w:t>lizzano operazioni shuff nel repertorio SSE.</w:t>
       </w:r>
     </w:p>
     <w:p>
@@ -11934,7 +11183,7 @@
           <w:lang w:eastAsia="it-IT"/>
         </w:rPr>
         <w:drawing>
-          <wp:inline distT="0" distB="0" distL="0" distR="0" wp14:anchorId="7F734CB0" wp14:editId="6441D08F">
+          <wp:inline distT="0" distB="0" distL="0" distR="0" wp14:anchorId="7F734CB0" wp14:editId="47B92D74">
             <wp:extent cx="6103620" cy="739140"/>
             <wp:effectExtent l="0" t="0" r="0" b="3810"/>
             <wp:docPr id="45" name="Immagine 45"/>
@@ -12007,7 +11256,7 @@
           <w:lang w:eastAsia="it-IT"/>
         </w:rPr>
         <w:drawing>
-          <wp:inline distT="0" distB="0" distL="0" distR="0" wp14:anchorId="0551E944" wp14:editId="4BEADE15">
+          <wp:inline distT="0" distB="0" distL="0" distR="0" wp14:anchorId="0551E944" wp14:editId="2611A22B">
             <wp:extent cx="6057900" cy="3604260"/>
             <wp:effectExtent l="0" t="0" r="0" b="0"/>
             <wp:docPr id="44" name="Immagine 44"/>
@@ -12099,7 +11348,7 @@
         </w:rPr>
         <w:lastRenderedPageBreak/>
         <w:drawing>
-          <wp:inline distT="0" distB="0" distL="0" distR="0" wp14:anchorId="326E7A58" wp14:editId="0C56A732">
+          <wp:inline distT="0" distB="0" distL="0" distR="0" wp14:anchorId="326E7A58" wp14:editId="0D871C19">
             <wp:extent cx="6065520" cy="5318760"/>
             <wp:effectExtent l="0" t="0" r="0" b="0"/>
             <wp:docPr id="43" name="Immagine 43"/>
@@ -12163,7 +11412,7 @@
           <w:lang w:eastAsia="it-IT"/>
         </w:rPr>
         <w:drawing>
-          <wp:inline distT="0" distB="0" distL="0" distR="0" wp14:anchorId="535854FD" wp14:editId="7358DB4A">
+          <wp:inline distT="0" distB="0" distL="0" distR="0" wp14:anchorId="535854FD" wp14:editId="134DA1B5">
             <wp:extent cx="6042660" cy="1615440"/>
             <wp:effectExtent l="0" t="0" r="0" b="3810"/>
             <wp:docPr id="42" name="Immagine 42" descr="Immagine che contiene testoDescrizione generata automaticamente"/>
@@ -12241,69 +11490,37 @@
           <w:rFonts w:eastAsia="Times New Roman"/>
           <w:lang w:eastAsia="it-IT"/>
         </w:rPr>
-        <w:t xml:space="preserve"> causa delle problematiche relative all’impiego delle istruzioni </w:t>
-      </w:r>
-      <w:proofErr w:type="spellStart"/>
-      <w:r>
+        <w:t xml:space="preserve"> causa delle problematiche relative all’impiego delle istruzioni vmovsd, il loro utilizzo è stato limitato solo ai casi strettamente necessari. </w:t>
+      </w:r>
+    </w:p>
+    <w:p>
+      <w:pPr>
+        <w:jc w:val="both"/>
         <w:rPr>
           <w:rFonts w:eastAsia="Times New Roman"/>
           <w:lang w:eastAsia="it-IT"/>
         </w:rPr>
-        <w:t>vmovsd</w:t>
-      </w:r>
-      <w:proofErr w:type="spellEnd"/>
+      </w:pPr>
       <w:r>
         <w:rPr>
           <w:rFonts w:eastAsia="Times New Roman"/>
           <w:lang w:eastAsia="it-IT"/>
         </w:rPr>
-        <w:t xml:space="preserve">, il loro utilizzo è stato limitato solo ai casi strettamente necessari. </w:t>
-      </w:r>
-    </w:p>
-    <w:p>
-      <w:pPr>
-        <w:jc w:val="both"/>
+        <w:t xml:space="preserve">A </w:t>
+      </w:r>
+      <w:r>
         <w:rPr>
           <w:rFonts w:eastAsia="Times New Roman"/>
           <w:lang w:eastAsia="it-IT"/>
         </w:rPr>
-      </w:pPr>
+        <w:t>titolo</w:t>
+      </w:r>
       <w:r>
         <w:rPr>
           <w:rFonts w:eastAsia="Times New Roman"/>
           <w:lang w:eastAsia="it-IT"/>
         </w:rPr>
-        <w:t xml:space="preserve">A </w:t>
-      </w:r>
-      <w:r>
-        <w:rPr>
-          <w:rFonts w:eastAsia="Times New Roman"/>
-          <w:lang w:eastAsia="it-IT"/>
-        </w:rPr>
-        <w:t>titolo</w:t>
-      </w:r>
-      <w:r>
-        <w:rPr>
-          <w:rFonts w:eastAsia="Times New Roman"/>
-          <w:lang w:eastAsia="it-IT"/>
-        </w:rPr>
-        <w:t xml:space="preserve"> di esempio, si riporta la gestione dell’istruzione </w:t>
-      </w:r>
-      <w:proofErr w:type="spellStart"/>
-      <w:r>
-        <w:rPr>
-          <w:rFonts w:eastAsia="Times New Roman"/>
-          <w:lang w:eastAsia="it-IT"/>
-        </w:rPr>
-        <w:t>vmovsd</w:t>
-      </w:r>
-      <w:proofErr w:type="spellEnd"/>
-      <w:r>
-        <w:rPr>
-          <w:rFonts w:eastAsia="Times New Roman"/>
-          <w:lang w:eastAsia="it-IT"/>
-        </w:rPr>
-        <w:t xml:space="preserve"> presente nel file baricentro64.nasm:</w:t>
+        <w:t xml:space="preserve"> di esempio, si riporta la gestione dell’istruzione vmovsd presente nel file baricentro64.nasm:</w:t>
       </w:r>
     </w:p>
     <w:p>
@@ -12331,7 +11548,7 @@
         </w:rPr>
         <w:lastRenderedPageBreak/>
         <w:drawing>
-          <wp:inline distT="0" distB="0" distL="0" distR="0" wp14:anchorId="7EC151A3" wp14:editId="32E19394">
+          <wp:inline distT="0" distB="0" distL="0" distR="0" wp14:anchorId="7EC151A3" wp14:editId="24416031">
             <wp:extent cx="6096000" cy="2133600"/>
             <wp:effectExtent l="0" t="0" r="0" b="0"/>
             <wp:docPr id="41" name="Immagine 41"/>
@@ -12403,23 +11620,7 @@
           <w:rFonts w:eastAsia="Times New Roman"/>
           <w:lang w:eastAsia="it-IT"/>
         </w:rPr>
-        <w:t xml:space="preserve">Non essendo presenti nel repertorio AVX le istruzioni di </w:t>
-      </w:r>
-      <w:proofErr w:type="spellStart"/>
-      <w:r>
-        <w:rPr>
-          <w:rFonts w:eastAsia="Times New Roman"/>
-          <w:lang w:eastAsia="it-IT"/>
-        </w:rPr>
-        <w:t>haddp</w:t>
-      </w:r>
-      <w:proofErr w:type="spellEnd"/>
-      <w:r>
-        <w:rPr>
-          <w:rFonts w:eastAsia="Times New Roman"/>
-          <w:lang w:eastAsia="it-IT"/>
-        </w:rPr>
-        <w:t>,</w:t>
+        <w:t>Non essendo presenti nel repertorio AVX le istruzioni di haddp,</w:t>
       </w:r>
       <w:r>
         <w:rPr>
@@ -12460,7 +11661,7 @@
           <w:lang w:eastAsia="it-IT"/>
         </w:rPr>
         <w:drawing>
-          <wp:inline distT="0" distB="0" distL="0" distR="0" wp14:anchorId="5965D15A" wp14:editId="12E76B9C">
+          <wp:inline distT="0" distB="0" distL="0" distR="0" wp14:anchorId="5965D15A" wp14:editId="7B13FD8E">
             <wp:extent cx="6120130" cy="3963035"/>
             <wp:effectExtent l="0" t="0" r="0" b="0"/>
             <wp:docPr id="40" name="Immagine 40"/>
@@ -12525,7 +11726,7 @@
         </w:rPr>
         <w:lastRenderedPageBreak/>
         <w:drawing>
-          <wp:inline distT="0" distB="0" distL="0" distR="0" wp14:anchorId="321D3C58" wp14:editId="53180727">
+          <wp:inline distT="0" distB="0" distL="0" distR="0" wp14:anchorId="321D3C58" wp14:editId="48F334E9">
             <wp:extent cx="6057900" cy="3139440"/>
             <wp:effectExtent l="0" t="0" r="0" b="3810"/>
             <wp:docPr id="39" name="Immagine 39"/>
@@ -12589,7 +11790,7 @@
           <w:lang w:eastAsia="it-IT"/>
         </w:rPr>
         <w:drawing>
-          <wp:inline distT="0" distB="0" distL="0" distR="0" wp14:anchorId="26A0BCDC" wp14:editId="5BD747F2">
+          <wp:inline distT="0" distB="0" distL="0" distR="0" wp14:anchorId="26A0BCDC" wp14:editId="3541A018">
             <wp:extent cx="6118860" cy="3116580"/>
             <wp:effectExtent l="0" t="0" r="0" b="7620"/>
             <wp:docPr id="38" name="Immagine 38"/>
@@ -12669,53 +11870,21 @@
           <w:rFonts w:eastAsia="Times New Roman"/>
           <w:lang w:eastAsia="it-IT"/>
         </w:rPr>
-        <w:t>Si noti che il nuovo repertorio istruzioni tiene conto di nuove convenzioni per il passaggio dei parametri dal linguaggio di alto livello C ad Assembly, come riportato nel pdf “</w:t>
-      </w:r>
-      <w:proofErr w:type="spellStart"/>
+        <w:t>Si noti che il nuovo repertorio istruzioni tiene conto di nuove convenzioni per il passaggio dei parametri dal linguaggio di alto livello C ad Assembly, come riportato nel pdf “C_calling_conventions”.</w:t>
+      </w:r>
       <w:r>
         <w:rPr>
           <w:rFonts w:eastAsia="Times New Roman"/>
           <w:lang w:eastAsia="it-IT"/>
         </w:rPr>
-        <w:t>C_calling_conventions</w:t>
-      </w:r>
-      <w:proofErr w:type="spellEnd"/>
+        <w:t xml:space="preserve"> L’architettura AVX offre un vantaggio, in quanto non è necessario prelevare i parametri della funzione (dallo stack) per caricarli sui registri, ma sono automaticamente caricati su dei registri specifici nel passaggio dal linguaggio C ad assembly basato su architettura AVX. </w:t>
+      </w:r>
       <w:r>
         <w:rPr>
           <w:rFonts w:eastAsia="Times New Roman"/>
           <w:lang w:eastAsia="it-IT"/>
         </w:rPr>
-        <w:t>”.</w:t>
-      </w:r>
-      <w:r>
-        <w:rPr>
-          <w:rFonts w:eastAsia="Times New Roman"/>
-          <w:lang w:eastAsia="it-IT"/>
-        </w:rPr>
-        <w:t xml:space="preserve"> L’architettura AVX offre un vantaggio, in quanto non è necessario prelevare i parametri della funzione (dallo stack) per caricarli sui registri, ma sono automaticamente caricati su dei registri specifici nel passaggio dal linguaggio C ad assembly basato su architettura AVX. </w:t>
-      </w:r>
-      <w:r>
-        <w:rPr>
-          <w:rFonts w:eastAsia="Times New Roman"/>
-          <w:lang w:eastAsia="it-IT"/>
-        </w:rPr>
-        <w:t xml:space="preserve"> Proprio a seguito delle nuove convenzioni si evidenzia che gli argomenti di tipo </w:t>
-      </w:r>
-      <w:proofErr w:type="spellStart"/>
-      <w:r>
-        <w:rPr>
-          <w:rFonts w:eastAsia="Times New Roman"/>
-          <w:lang w:eastAsia="it-IT"/>
-        </w:rPr>
-        <w:t>floating</w:t>
-      </w:r>
-      <w:proofErr w:type="spellEnd"/>
-      <w:r>
-        <w:rPr>
-          <w:rFonts w:eastAsia="Times New Roman"/>
-          <w:lang w:eastAsia="it-IT"/>
-        </w:rPr>
-        <w:t>-point vengono passati nei registri da XMM0 a XMM7, quindi nel caso della funzione calcola_y_64.nasm, sono state effettuate le seguenti operazioni sotto riportate.</w:t>
+        <w:t xml:space="preserve"> Proprio a seguito delle nuove convenzioni si evidenzia che gli argomenti di tipo floating-point vengono passati nei registri da XMM0 a XMM7, quindi nel caso della funzione calcola_y_64.nasm, sono state effettuate le seguenti operazioni sotto riportate.</w:t>
       </w:r>
     </w:p>
     <w:p>
@@ -12734,7 +11903,7 @@
         </w:rPr>
         <w:lastRenderedPageBreak/>
         <w:drawing>
-          <wp:inline distT="0" distB="0" distL="0" distR="0" wp14:anchorId="7F7A02EF" wp14:editId="6CEFF484">
+          <wp:inline distT="0" distB="0" distL="0" distR="0" wp14:anchorId="7F7A02EF" wp14:editId="31A77D34">
             <wp:extent cx="6088380" cy="2446020"/>
             <wp:effectExtent l="0" t="0" r="7620" b="0"/>
             <wp:docPr id="37" name="Immagine 37" descr="Immagine che contiene tavoloDescrizione generata automaticamente"/>
@@ -12799,34 +11968,6 @@
     </w:p>
     <w:p>
       <w:pPr>
-        <w:widowControl/>
-        <w:suppressAutoHyphens w:val="0"/>
-        <w:autoSpaceDN/>
-        <w:spacing w:after="160" w:line="259" w:lineRule="auto"/>
-        <w:jc w:val="both"/>
-        <w:textAlignment w:val="auto"/>
-        <w:rPr>
-          <w:rFonts w:asciiTheme="minorHAnsi" w:eastAsiaTheme="minorEastAsia" w:hAnsiTheme="minorHAnsi" w:cs="Times New Roman"/>
-          <w:lang w:eastAsia="it-IT"/>
-        </w:rPr>
-      </w:pPr>
-    </w:p>
-    <w:p>
-      <w:pPr>
-        <w:widowControl/>
-        <w:suppressAutoHyphens w:val="0"/>
-        <w:autoSpaceDN/>
-        <w:spacing w:after="160" w:line="259" w:lineRule="auto"/>
-        <w:jc w:val="both"/>
-        <w:textAlignment w:val="auto"/>
-        <w:rPr>
-          <w:rFonts w:asciiTheme="minorHAnsi" w:eastAsiaTheme="minorEastAsia" w:hAnsiTheme="minorHAnsi" w:cs="Times New Roman"/>
-          <w:lang w:eastAsia="it-IT"/>
-        </w:rPr>
-      </w:pPr>
-    </w:p>
-    <w:p>
-      <w:pPr>
         <w:pStyle w:val="Titolo1"/>
         <w:rPr>
           <w:b/>
@@ -12835,7 +11976,7 @@
           <w:lang w:eastAsia="it-IT"/>
         </w:rPr>
       </w:pPr>
-      <w:bookmarkStart w:id="46" w:name="_Toc93784591"/>
+      <w:bookmarkStart w:id="46" w:name="_Toc93844590"/>
       <w:r>
         <w:rPr>
           <w:b/>
@@ -13020,118 +12161,158 @@
           <w:rFonts w:asciiTheme="minorHAnsi" w:eastAsiaTheme="minorEastAsia" w:hAnsiTheme="minorHAnsi" w:cs="Times New Roman"/>
           <w:lang w:eastAsia="it-IT"/>
         </w:rPr>
-        <w:t xml:space="preserve"> che nel secondo caso è stato inserito il </w:t>
-      </w:r>
-      <w:proofErr w:type="spellStart"/>
+        <w:t xml:space="preserve"> che nel secondo caso è stato inserito il padding in modo da predisporre</w:t>
+      </w:r>
       <w:r>
         <w:rPr>
           <w:rFonts w:asciiTheme="minorHAnsi" w:eastAsiaTheme="minorEastAsia" w:hAnsiTheme="minorHAnsi" w:cs="Times New Roman"/>
           <w:lang w:eastAsia="it-IT"/>
         </w:rPr>
-        <w:t>padding</w:t>
-      </w:r>
-      <w:proofErr w:type="spellEnd"/>
-      <w:r>
+        <w:t xml:space="preserve"> il codice per l’introduzione delle procedure ASM.</w:t>
+      </w:r>
+    </w:p>
+    <w:p>
+      <w:pPr>
+        <w:widowControl/>
+        <w:suppressAutoHyphens w:val="0"/>
+        <w:autoSpaceDN/>
+        <w:spacing w:after="160" w:line="259" w:lineRule="auto"/>
+        <w:textAlignment w:val="auto"/>
         <w:rPr>
           <w:rFonts w:asciiTheme="minorHAnsi" w:eastAsiaTheme="minorEastAsia" w:hAnsiTheme="minorHAnsi" w:cs="Times New Roman"/>
           <w:lang w:eastAsia="it-IT"/>
         </w:rPr>
-        <w:t xml:space="preserve"> in modo da predisporre</w:t>
-      </w:r>
+      </w:pPr>
       <w:r>
         <w:rPr>
           <w:rFonts w:asciiTheme="minorHAnsi" w:eastAsiaTheme="minorEastAsia" w:hAnsiTheme="minorHAnsi" w:cs="Times New Roman"/>
           <w:lang w:eastAsia="it-IT"/>
         </w:rPr>
-        <w:t xml:space="preserve"> il codice per l’introduzione delle procedure ASM. </w:t>
-      </w:r>
-      <w:r>
+        <w:t>Si noti che:</w:t>
+      </w:r>
+    </w:p>
+    <w:p>
+      <w:pPr>
+        <w:pStyle w:val="Paragrafoelenco"/>
+        <w:numPr>
+          <w:ilvl w:val="0"/>
+          <w:numId w:val="14"/>
+        </w:numPr>
+        <w:suppressAutoHyphens w:val="0"/>
+        <w:autoSpaceDN/>
+        <w:spacing w:line="259" w:lineRule="auto"/>
+        <w:textAlignment w:val="auto"/>
         <w:rPr>
           <w:rFonts w:asciiTheme="minorHAnsi" w:eastAsiaTheme="minorEastAsia" w:hAnsiTheme="minorHAnsi" w:cs="Times New Roman"/>
           <w:lang w:eastAsia="it-IT"/>
         </w:rPr>
-        <w:br/>
-        <w:t xml:space="preserve">*** MANGIONE** (Ogni tabella </w:t>
-      </w:r>
+      </w:pPr>
       <w:r>
         <w:rPr>
           <w:rFonts w:asciiTheme="minorHAnsi" w:eastAsiaTheme="minorEastAsia" w:hAnsiTheme="minorHAnsi" w:cs="Times New Roman"/>
           <w:lang w:eastAsia="it-IT"/>
         </w:rPr>
-        <w:t>è</w:t>
-      </w:r>
-      <w:r>
+        <w:t>La prima e la seconda tabella rappresentano i risultati ottenuti a seguito dell’esecuzione del solo co-dice ad alto livello, pertanto, tali risultati non sono influenzati da alcuna ottimizzazione legata al linguaggio di basso livello Assembly.</w:t>
+      </w:r>
+    </w:p>
+    <w:p>
+      <w:pPr>
+        <w:pStyle w:val="Paragrafoelenco"/>
+        <w:numPr>
+          <w:ilvl w:val="0"/>
+          <w:numId w:val="14"/>
+        </w:numPr>
+        <w:suppressAutoHyphens w:val="0"/>
+        <w:autoSpaceDN/>
+        <w:spacing w:line="259" w:lineRule="auto"/>
+        <w:textAlignment w:val="auto"/>
         <w:rPr>
           <w:rFonts w:asciiTheme="minorHAnsi" w:eastAsiaTheme="minorEastAsia" w:hAnsiTheme="minorHAnsi" w:cs="Times New Roman"/>
           <w:lang w:eastAsia="it-IT"/>
         </w:rPr>
-        <w:t xml:space="preserve"> stata ottenuta aggiungendo una procedura in ASM per volta rispetto al codice precedente).</w:t>
-      </w:r>
+      </w:pPr>
       <w:r>
         <w:rPr>
           <w:rFonts w:asciiTheme="minorHAnsi" w:eastAsiaTheme="minorEastAsia" w:hAnsiTheme="minorHAnsi" w:cs="Times New Roman"/>
           <w:lang w:eastAsia="it-IT"/>
         </w:rPr>
-        <w:br/>
-      </w:r>
-      <w:r>
+        <w:t>La seconda tabella, differentemente dalla prima, rappresenta i risultati ottenuti a seguito dell’operazione di paddizzazione. Tale operazione è da considerarsi come una predisposizione del co-dice per l’applicazione delle procedure Assembly e delle relative ottimizzazioni.</w:t>
+      </w:r>
+    </w:p>
+    <w:p>
+      <w:pPr>
+        <w:pStyle w:val="Paragrafoelenco"/>
+        <w:numPr>
+          <w:ilvl w:val="0"/>
+          <w:numId w:val="14"/>
+        </w:numPr>
+        <w:suppressAutoHyphens w:val="0"/>
+        <w:autoSpaceDN/>
+        <w:spacing w:line="259" w:lineRule="auto"/>
+        <w:textAlignment w:val="auto"/>
         <w:rPr>
           <w:rFonts w:asciiTheme="minorHAnsi" w:eastAsiaTheme="minorEastAsia" w:hAnsiTheme="minorHAnsi" w:cs="Times New Roman"/>
           <w:lang w:eastAsia="it-IT"/>
         </w:rPr>
-        <w:t>L</w:t>
-      </w:r>
+      </w:pPr>
       <w:r>
         <w:rPr>
           <w:rFonts w:asciiTheme="minorHAnsi" w:eastAsiaTheme="minorEastAsia" w:hAnsiTheme="minorHAnsi" w:cs="Times New Roman"/>
           <w:lang w:eastAsia="it-IT"/>
         </w:rPr>
-        <w:t>’ ultima tabella</w:t>
-      </w:r>
-      <w:r>
+        <w:t>A partire dalla tabella numero tre, ogni figura rappresenta i miglioramenti prestazionali dovuti all’aggiunta di una singola procedura Assembly rispetto i dati della tabella precedente.</w:t>
+      </w:r>
+    </w:p>
+    <w:p>
+      <w:pPr>
+        <w:pStyle w:val="Paragrafoelenco"/>
+        <w:numPr>
+          <w:ilvl w:val="0"/>
+          <w:numId w:val="14"/>
+        </w:numPr>
+        <w:suppressAutoHyphens w:val="0"/>
+        <w:autoSpaceDN/>
+        <w:spacing w:line="259" w:lineRule="auto"/>
+        <w:textAlignment w:val="auto"/>
         <w:rPr>
           <w:rFonts w:asciiTheme="minorHAnsi" w:eastAsiaTheme="minorEastAsia" w:hAnsiTheme="minorHAnsi" w:cs="Times New Roman"/>
           <w:lang w:eastAsia="it-IT"/>
         </w:rPr>
-        <w:t xml:space="preserve"> evidenzia i miglioramenti ottenuti a seguito dell’applicazione delle procedure di ottimizzazione </w:t>
-      </w:r>
+      </w:pPr>
       <w:r>
         <w:rPr>
           <w:rFonts w:asciiTheme="minorHAnsi" w:eastAsiaTheme="minorEastAsia" w:hAnsiTheme="minorHAnsi" w:cs="Times New Roman"/>
           <w:lang w:eastAsia="it-IT"/>
         </w:rPr>
-        <w:t>utilizza</w:t>
+        <w:t>L’ultima tabella evidenzia i miglioramenti ottenuti a seguito dell’applicazione delle procedure di ottimizzazione utilizzate e studiate nel corso di Architetture e Programmazione di Sistemi di Elaborazione a.a. 2021/2022.</w:t>
       </w:r>
       <w:r>
         <w:rPr>
           <w:rFonts w:asciiTheme="minorHAnsi" w:eastAsiaTheme="minorEastAsia" w:hAnsiTheme="minorHAnsi" w:cs="Times New Roman"/>
           <w:lang w:eastAsia="it-IT"/>
         </w:rPr>
-        <w:t>te</w:t>
+        <w:t xml:space="preserve"> </w:t>
       </w:r>
       <w:r>
         <w:rPr>
           <w:rFonts w:asciiTheme="minorHAnsi" w:eastAsiaTheme="minorEastAsia" w:hAnsiTheme="minorHAnsi" w:cs="Times New Roman"/>
           <w:lang w:eastAsia="it-IT"/>
         </w:rPr>
-        <w:t xml:space="preserve"> e studiate nel corso di Architetture e Programmazione di Sistemi di Elaborazione </w:t>
-      </w:r>
-      <w:proofErr w:type="spellStart"/>
-      <w:r>
+        <w:br/>
+      </w:r>
+    </w:p>
+    <w:p>
+      <w:pPr>
+        <w:suppressAutoHyphens w:val="0"/>
+        <w:autoSpaceDN/>
+        <w:spacing w:line="259" w:lineRule="auto"/>
+        <w:ind w:left="360"/>
+        <w:textAlignment w:val="auto"/>
         <w:rPr>
           <w:rFonts w:asciiTheme="minorHAnsi" w:eastAsiaTheme="minorEastAsia" w:hAnsiTheme="minorHAnsi" w:cs="Times New Roman"/>
           <w:lang w:eastAsia="it-IT"/>
         </w:rPr>
-        <w:t>a.a</w:t>
-      </w:r>
-      <w:proofErr w:type="spellEnd"/>
-      <w:r>
-        <w:rPr>
-          <w:rFonts w:asciiTheme="minorHAnsi" w:eastAsiaTheme="minorEastAsia" w:hAnsiTheme="minorHAnsi" w:cs="Times New Roman"/>
-          <w:lang w:eastAsia="it-IT"/>
-        </w:rPr>
-        <w:t>. 2021/2022.</w:t>
-      </w:r>
+      </w:pPr>
     </w:p>
     <w:p>
       <w:pPr>
@@ -13141,30 +12322,629 @@
         <w:rPr>
           <w:b/>
           <w:bCs/>
+        </w:rPr>
+      </w:pPr>
+      <w:r>
+        <w:rPr>
+          <w:b/>
+          <w:bCs/>
+        </w:rPr>
+        <w:lastRenderedPageBreak/>
+        <w:t xml:space="preserve">Tabella </w:t>
+      </w:r>
+      <w:r>
+        <w:rPr>
+          <w:b/>
+          <w:bCs/>
+        </w:rPr>
+        <w:fldChar w:fldCharType="begin"/>
+      </w:r>
+      <w:r>
+        <w:rPr>
+          <w:b/>
+          <w:bCs/>
+        </w:rPr>
+        <w:instrText xml:space="preserve"> SEQ Tabella \* ARABIC </w:instrText>
+      </w:r>
+      <w:r>
+        <w:rPr>
+          <w:b/>
+          <w:bCs/>
+        </w:rPr>
+        <w:fldChar w:fldCharType="separate"/>
+      </w:r>
+      <w:r>
+        <w:rPr>
+          <w:b/>
+          <w:bCs/>
+          <w:noProof/>
+        </w:rPr>
+        <w:t>1</w:t>
+      </w:r>
+      <w:r>
+        <w:rPr>
+          <w:b/>
+          <w:bCs/>
+        </w:rPr>
+        <w:fldChar w:fldCharType="end"/>
+      </w:r>
+    </w:p>
+    <w:p>
+      <w:pPr>
+        <w:pStyle w:val="Didascalia"/>
+        <w:keepNext/>
+        <w:jc w:val="center"/>
+      </w:pPr>
+      <w:r>
+        <w:rPr>
+          <w:noProof/>
+        </w:rPr>
+        <w:drawing>
+          <wp:inline distT="0" distB="0" distL="0" distR="0" wp14:anchorId="21863B09" wp14:editId="277D2456">
+            <wp:extent cx="5838825" cy="1866900"/>
+            <wp:effectExtent l="0" t="0" r="9525" b="0"/>
+            <wp:docPr id="72" name="Immagine 72" descr="Immagine che contiene tavolo&#10;&#10;Descrizione generata automaticamente"/>
+            <wp:cNvGraphicFramePr>
+              <a:graphicFrameLocks xmlns:a="http://schemas.openxmlformats.org/drawingml/2006/main" noChangeAspect="1"/>
+            </wp:cNvGraphicFramePr>
+            <a:graphic xmlns:a="http://schemas.openxmlformats.org/drawingml/2006/main">
+              <a:graphicData uri="http://schemas.openxmlformats.org/drawingml/2006/picture">
+                <pic:pic xmlns:pic="http://schemas.openxmlformats.org/drawingml/2006/picture">
+                  <pic:nvPicPr>
+                    <pic:cNvPr id="72" name="Immagine 72" descr="Immagine che contiene tavolo&#10;&#10;Descrizione generata automaticamente"/>
+                    <pic:cNvPicPr>
+                      <a:picLocks noChangeAspect="1" noChangeArrowheads="1"/>
+                    </pic:cNvPicPr>
+                  </pic:nvPicPr>
+                  <pic:blipFill>
+                    <a:blip r:embed="rId55">
+                      <a:extLst>
+                        <a:ext uri="{28A0092B-C50C-407E-A947-70E740481C1C}">
+                          <a14:useLocalDpi xmlns:a14="http://schemas.microsoft.com/office/drawing/2010/main" val="0"/>
+                        </a:ext>
+                      </a:extLst>
+                    </a:blip>
+                    <a:srcRect/>
+                    <a:stretch>
+                      <a:fillRect/>
+                    </a:stretch>
+                  </pic:blipFill>
+                  <pic:spPr bwMode="auto">
+                    <a:xfrm>
+                      <a:off x="0" y="0"/>
+                      <a:ext cx="5838825" cy="1866900"/>
+                    </a:xfrm>
+                    <a:prstGeom prst="rect">
+                      <a:avLst/>
+                    </a:prstGeom>
+                    <a:noFill/>
+                    <a:ln>
+                      <a:noFill/>
+                    </a:ln>
+                  </pic:spPr>
+                </pic:pic>
+              </a:graphicData>
+            </a:graphic>
+          </wp:inline>
+        </w:drawing>
+      </w:r>
+    </w:p>
+    <w:p>
+      <w:pPr>
+        <w:pStyle w:val="Didascalia"/>
+        <w:jc w:val="center"/>
+      </w:pPr>
+      <w:r>
+        <w:t>Risultati dell'esecuzione del solo codice in C. Il codice è privo dell'operazione di paddizzazione.</w:t>
+      </w:r>
+    </w:p>
+    <w:p>
+      <w:pPr>
+        <w:pStyle w:val="Didascalia"/>
+        <w:keepNext/>
+        <w:jc w:val="center"/>
+        <w:rPr>
           <w:i w:val="0"/>
           <w:iCs w:val="0"/>
-        </w:rPr>
-      </w:pPr>
-      <w:r>
-        <w:rPr>
           <w:noProof/>
         </w:rPr>
-        <w:lastRenderedPageBreak/>
+      </w:pPr>
+    </w:p>
+    <w:p>
+      <w:pPr>
+        <w:pStyle w:val="Didascalia"/>
+        <w:keepNext/>
+        <w:jc w:val="center"/>
+        <w:rPr>
+          <w:b/>
+          <w:bCs/>
+        </w:rPr>
+      </w:pPr>
+      <w:r>
+        <w:rPr>
+          <w:b/>
+          <w:bCs/>
+        </w:rPr>
+        <w:t xml:space="preserve">Tabella </w:t>
+      </w:r>
+      <w:r>
+        <w:rPr>
+          <w:b/>
+          <w:bCs/>
+        </w:rPr>
+        <w:fldChar w:fldCharType="begin"/>
+      </w:r>
+      <w:r>
+        <w:rPr>
+          <w:b/>
+          <w:bCs/>
+        </w:rPr>
+        <w:instrText xml:space="preserve"> SEQ Tabella \* ARABIC </w:instrText>
+      </w:r>
+      <w:r>
+        <w:rPr>
+          <w:b/>
+          <w:bCs/>
+        </w:rPr>
+        <w:fldChar w:fldCharType="separate"/>
+      </w:r>
+      <w:r>
+        <w:rPr>
+          <w:b/>
+          <w:bCs/>
+          <w:noProof/>
+        </w:rPr>
+        <w:t>2</w:t>
+      </w:r>
+      <w:r>
+        <w:rPr>
+          <w:b/>
+          <w:bCs/>
+        </w:rPr>
+        <w:fldChar w:fldCharType="end"/>
+      </w:r>
+    </w:p>
+    <w:p>
+      <w:pPr>
+        <w:pStyle w:val="Didascalia"/>
+        <w:keepNext/>
+        <w:jc w:val="center"/>
+      </w:pPr>
+      <w:r>
+        <w:rPr>
+          <w:i w:val="0"/>
+          <w:iCs w:val="0"/>
+          <w:noProof/>
+        </w:rPr>
+        <w:drawing>
+          <wp:inline distT="0" distB="0" distL="0" distR="0" wp14:anchorId="68585C16" wp14:editId="04015E3C">
+            <wp:extent cx="6477000" cy="991808"/>
+            <wp:effectExtent l="0" t="0" r="0" b="0"/>
+            <wp:docPr id="70" name="Immagine 70"/>
+            <wp:cNvGraphicFramePr>
+              <a:graphicFrameLocks xmlns:a="http://schemas.openxmlformats.org/drawingml/2006/main" noChangeAspect="1"/>
+            </wp:cNvGraphicFramePr>
+            <a:graphic xmlns:a="http://schemas.openxmlformats.org/drawingml/2006/main">
+              <a:graphicData uri="http://schemas.openxmlformats.org/drawingml/2006/picture">
+                <pic:pic xmlns:pic="http://schemas.openxmlformats.org/drawingml/2006/picture">
+                  <pic:nvPicPr>
+                    <pic:cNvPr id="0" name="Picture 3"/>
+                    <pic:cNvPicPr>
+                      <a:picLocks noChangeAspect="1" noChangeArrowheads="1"/>
+                    </pic:cNvPicPr>
+                  </pic:nvPicPr>
+                  <pic:blipFill>
+                    <a:blip r:embed="rId56">
+                      <a:extLst>
+                        <a:ext uri="{28A0092B-C50C-407E-A947-70E740481C1C}">
+                          <a14:useLocalDpi xmlns:a14="http://schemas.microsoft.com/office/drawing/2010/main" val="0"/>
+                        </a:ext>
+                      </a:extLst>
+                    </a:blip>
+                    <a:srcRect/>
+                    <a:stretch>
+                      <a:fillRect/>
+                    </a:stretch>
+                  </pic:blipFill>
+                  <pic:spPr bwMode="auto">
+                    <a:xfrm>
+                      <a:off x="0" y="0"/>
+                      <a:ext cx="6481587" cy="992510"/>
+                    </a:xfrm>
+                    <a:prstGeom prst="rect">
+                      <a:avLst/>
+                    </a:prstGeom>
+                    <a:noFill/>
+                  </pic:spPr>
+                </pic:pic>
+              </a:graphicData>
+            </a:graphic>
+          </wp:inline>
+        </w:drawing>
+      </w:r>
+    </w:p>
+    <w:p>
+      <w:pPr>
+        <w:pStyle w:val="Didascalia"/>
+        <w:jc w:val="center"/>
+      </w:pPr>
+      <w:r>
+        <w:t xml:space="preserve">Risultati dell'esecuzione del solo codice in C. Il codice </w:t>
+      </w:r>
+      <w:r>
+        <w:t>comprende l'</w:t>
+      </w:r>
+      <w:r>
+        <w:t>operazione di paddizzazione.</w:t>
+      </w:r>
+    </w:p>
+    <w:p>
+      <w:pPr>
+        <w:pStyle w:val="Didascalia"/>
+        <w:jc w:val="center"/>
+      </w:pPr>
+    </w:p>
+    <w:p>
+      <w:pPr>
+        <w:pStyle w:val="Didascalia"/>
+        <w:jc w:val="center"/>
+      </w:pPr>
+    </w:p>
+    <w:p>
+      <w:pPr>
+        <w:pStyle w:val="Didascalia"/>
+        <w:jc w:val="center"/>
+      </w:pPr>
+    </w:p>
+    <w:p>
+      <w:pPr>
+        <w:pStyle w:val="Didascalia"/>
+        <w:jc w:val="center"/>
+      </w:pPr>
+    </w:p>
+    <w:p>
+      <w:pPr>
+        <w:pStyle w:val="Didascalia"/>
+        <w:jc w:val="center"/>
+      </w:pPr>
+    </w:p>
+    <w:p>
+      <w:pPr>
+        <w:pStyle w:val="Didascalia"/>
+        <w:jc w:val="center"/>
+      </w:pPr>
+    </w:p>
+    <w:p>
+      <w:pPr>
+        <w:pStyle w:val="Didascalia"/>
+        <w:jc w:val="center"/>
+      </w:pPr>
+    </w:p>
+    <w:p>
+      <w:pPr>
+        <w:pStyle w:val="Didascalia"/>
+        <w:jc w:val="center"/>
+      </w:pPr>
+    </w:p>
+    <w:p>
+      <w:pPr>
+        <w:pStyle w:val="Didascalia"/>
+        <w:jc w:val="center"/>
+      </w:pPr>
+    </w:p>
+    <w:p>
+      <w:pPr>
+        <w:pStyle w:val="Didascalia"/>
+        <w:jc w:val="center"/>
+      </w:pPr>
+    </w:p>
+    <w:p>
+      <w:pPr>
+        <w:pStyle w:val="Didascalia"/>
+        <w:jc w:val="center"/>
+      </w:pPr>
+    </w:p>
+    <w:p>
+      <w:pPr>
+        <w:pStyle w:val="Didascalia"/>
+        <w:jc w:val="center"/>
+      </w:pPr>
+    </w:p>
+    <w:p>
+      <w:pPr>
+        <w:pStyle w:val="Didascalia"/>
+        <w:jc w:val="center"/>
+      </w:pPr>
+    </w:p>
+    <w:p>
+      <w:pPr>
+        <w:pStyle w:val="Didascalia"/>
+        <w:jc w:val="center"/>
+      </w:pPr>
+    </w:p>
+    <w:p>
+      <w:pPr>
+        <w:pStyle w:val="Didascalia"/>
+        <w:jc w:val="center"/>
+      </w:pPr>
+    </w:p>
+    <w:p>
+      <w:pPr>
+        <w:pStyle w:val="Didascalia"/>
+        <w:jc w:val="center"/>
+      </w:pPr>
+    </w:p>
+    <w:p>
+      <w:pPr>
+        <w:pStyle w:val="Didascalia"/>
+        <w:jc w:val="center"/>
+      </w:pPr>
+    </w:p>
+    <w:p>
+      <w:pPr>
+        <w:pStyle w:val="Didascalia"/>
+        <w:keepNext/>
+        <w:jc w:val="center"/>
+        <w:rPr>
+          <w:b/>
+          <w:bCs/>
+        </w:rPr>
+      </w:pPr>
+      <w:r>
+        <w:rPr>
+          <w:b/>
+          <w:bCs/>
+        </w:rPr>
+        <w:t xml:space="preserve">Tabella </w:t>
+      </w:r>
+      <w:r>
+        <w:rPr>
+          <w:b/>
+          <w:bCs/>
+        </w:rPr>
+        <w:fldChar w:fldCharType="begin"/>
+      </w:r>
+      <w:r>
+        <w:rPr>
+          <w:b/>
+          <w:bCs/>
+        </w:rPr>
+        <w:instrText xml:space="preserve"> SEQ Tabella \* ARABIC </w:instrText>
+      </w:r>
+      <w:r>
+        <w:rPr>
+          <w:b/>
+          <w:bCs/>
+        </w:rPr>
+        <w:fldChar w:fldCharType="separate"/>
+      </w:r>
+      <w:r>
+        <w:rPr>
+          <w:b/>
+          <w:bCs/>
+          <w:noProof/>
+        </w:rPr>
+        <w:t>3</w:t>
+      </w:r>
+      <w:r>
+        <w:rPr>
+          <w:b/>
+          <w:bCs/>
+        </w:rPr>
+        <w:fldChar w:fldCharType="end"/>
+      </w:r>
+    </w:p>
+    <w:p>
+      <w:pPr>
+        <w:pStyle w:val="Didascalia"/>
+        <w:keepNext/>
+        <w:jc w:val="center"/>
+      </w:pPr>
+      <w:r>
+        <w:rPr>
+          <w:i w:val="0"/>
+          <w:iCs w:val="0"/>
+          <w:noProof/>
+        </w:rPr>
+        <w:drawing>
+          <wp:inline distT="0" distB="0" distL="0" distR="0" wp14:anchorId="37A11873" wp14:editId="7F825375">
+            <wp:extent cx="6238875" cy="915318"/>
+            <wp:effectExtent l="0" t="0" r="0" b="0"/>
+            <wp:docPr id="73" name="Immagine 73"/>
+            <wp:cNvGraphicFramePr>
+              <a:graphicFrameLocks xmlns:a="http://schemas.openxmlformats.org/drawingml/2006/main" noChangeAspect="1"/>
+            </wp:cNvGraphicFramePr>
+            <a:graphic xmlns:a="http://schemas.openxmlformats.org/drawingml/2006/main">
+              <a:graphicData uri="http://schemas.openxmlformats.org/drawingml/2006/picture">
+                <pic:pic xmlns:pic="http://schemas.openxmlformats.org/drawingml/2006/picture">
+                  <pic:nvPicPr>
+                    <pic:cNvPr id="0" name="Picture 4"/>
+                    <pic:cNvPicPr>
+                      <a:picLocks noChangeAspect="1" noChangeArrowheads="1"/>
+                    </pic:cNvPicPr>
+                  </pic:nvPicPr>
+                  <pic:blipFill>
+                    <a:blip r:embed="rId57">
+                      <a:extLst>
+                        <a:ext uri="{28A0092B-C50C-407E-A947-70E740481C1C}">
+                          <a14:useLocalDpi xmlns:a14="http://schemas.microsoft.com/office/drawing/2010/main" val="0"/>
+                        </a:ext>
+                      </a:extLst>
+                    </a:blip>
+                    <a:srcRect/>
+                    <a:stretch>
+                      <a:fillRect/>
+                    </a:stretch>
+                  </pic:blipFill>
+                  <pic:spPr bwMode="auto">
+                    <a:xfrm>
+                      <a:off x="0" y="0"/>
+                      <a:ext cx="6272339" cy="920228"/>
+                    </a:xfrm>
+                    <a:prstGeom prst="rect">
+                      <a:avLst/>
+                    </a:prstGeom>
+                    <a:noFill/>
+                  </pic:spPr>
+                </pic:pic>
+              </a:graphicData>
+            </a:graphic>
+          </wp:inline>
+        </w:drawing>
+      </w:r>
+    </w:p>
+    <w:p>
+      <w:pPr>
+        <w:pStyle w:val="Didascalia"/>
+        <w:jc w:val="center"/>
+      </w:pPr>
+      <w:r>
+        <w:t>Risultati ottenuti a seguito dell'introduzione di "movimento_individuale_ASM".</w:t>
+      </w:r>
+    </w:p>
+    <w:p>
+      <w:pPr>
+        <w:pStyle w:val="Didascalia"/>
+        <w:jc w:val="center"/>
+      </w:pPr>
+    </w:p>
+    <w:p>
+      <w:pPr>
+        <w:pStyle w:val="Didascalia"/>
+        <w:keepNext/>
+        <w:jc w:val="center"/>
+        <w:rPr>
+          <w:b/>
+          <w:bCs/>
+        </w:rPr>
+      </w:pPr>
+      <w:r>
+        <w:rPr>
+          <w:b/>
+          <w:bCs/>
+        </w:rPr>
+        <w:t xml:space="preserve">Tabella </w:t>
+      </w:r>
+      <w:r>
+        <w:rPr>
+          <w:b/>
+          <w:bCs/>
+        </w:rPr>
+        <w:fldChar w:fldCharType="begin"/>
+      </w:r>
+      <w:r>
+        <w:rPr>
+          <w:b/>
+          <w:bCs/>
+        </w:rPr>
+        <w:instrText xml:space="preserve"> SEQ Tabella \* ARABIC </w:instrText>
+      </w:r>
+      <w:r>
+        <w:rPr>
+          <w:b/>
+          <w:bCs/>
+        </w:rPr>
+        <w:fldChar w:fldCharType="separate"/>
+      </w:r>
+      <w:r>
+        <w:rPr>
+          <w:b/>
+          <w:bCs/>
+          <w:noProof/>
+        </w:rPr>
+        <w:t>4</w:t>
+      </w:r>
+      <w:r>
+        <w:rPr>
+          <w:b/>
+          <w:bCs/>
+        </w:rPr>
+        <w:fldChar w:fldCharType="end"/>
+      </w:r>
+    </w:p>
+    <w:p>
+      <w:pPr>
+        <w:pStyle w:val="Didascalia"/>
+        <w:keepNext/>
+        <w:jc w:val="center"/>
+      </w:pPr>
+      <w:r>
+        <w:rPr>
+          <w:i w:val="0"/>
+          <w:iCs w:val="0"/>
+          <w:noProof/>
+        </w:rPr>
+        <w:drawing>
+          <wp:inline distT="0" distB="0" distL="0" distR="0" wp14:anchorId="4A244652" wp14:editId="019563C4">
+            <wp:extent cx="6343650" cy="982760"/>
+            <wp:effectExtent l="0" t="0" r="0" b="8255"/>
+            <wp:docPr id="74" name="Immagine 74"/>
+            <wp:cNvGraphicFramePr>
+              <a:graphicFrameLocks xmlns:a="http://schemas.openxmlformats.org/drawingml/2006/main" noChangeAspect="1"/>
+            </wp:cNvGraphicFramePr>
+            <a:graphic xmlns:a="http://schemas.openxmlformats.org/drawingml/2006/main">
+              <a:graphicData uri="http://schemas.openxmlformats.org/drawingml/2006/picture">
+                <pic:pic xmlns:pic="http://schemas.openxmlformats.org/drawingml/2006/picture">
+                  <pic:nvPicPr>
+                    <pic:cNvPr id="0" name="Picture 5"/>
+                    <pic:cNvPicPr>
+                      <a:picLocks noChangeAspect="1" noChangeArrowheads="1"/>
+                    </pic:cNvPicPr>
+                  </pic:nvPicPr>
+                  <pic:blipFill>
+                    <a:blip r:embed="rId58">
+                      <a:extLst>
+                        <a:ext uri="{28A0092B-C50C-407E-A947-70E740481C1C}">
+                          <a14:useLocalDpi xmlns:a14="http://schemas.microsoft.com/office/drawing/2010/main" val="0"/>
+                        </a:ext>
+                      </a:extLst>
+                    </a:blip>
+                    <a:srcRect/>
+                    <a:stretch>
+                      <a:fillRect/>
+                    </a:stretch>
+                  </pic:blipFill>
+                  <pic:spPr bwMode="auto">
+                    <a:xfrm>
+                      <a:off x="0" y="0"/>
+                      <a:ext cx="6375112" cy="987634"/>
+                    </a:xfrm>
+                    <a:prstGeom prst="rect">
+                      <a:avLst/>
+                    </a:prstGeom>
+                    <a:noFill/>
+                  </pic:spPr>
+                </pic:pic>
+              </a:graphicData>
+            </a:graphic>
+          </wp:inline>
+        </w:drawing>
+      </w:r>
+    </w:p>
+    <w:p>
+      <w:pPr>
+        <w:pStyle w:val="Didascalia"/>
+        <w:jc w:val="center"/>
+      </w:pPr>
+      <w:r>
+        <w:rPr>
+          <w:noProof/>
+        </w:rPr>
         <mc:AlternateContent>
           <mc:Choice Requires="wps">
             <w:drawing>
-              <wp:anchor distT="0" distB="0" distL="114300" distR="114300" simplePos="0" relativeHeight="251677696" behindDoc="0" locked="0" layoutInCell="1" allowOverlap="1" wp14:anchorId="4D805BC0" wp14:editId="4C84517B">
+              <wp:anchor distT="0" distB="0" distL="114300" distR="114300" simplePos="0" relativeHeight="251685888" behindDoc="0" locked="0" layoutInCell="1" allowOverlap="1" wp14:anchorId="4DE9000C" wp14:editId="4B9C4064">
                 <wp:simplePos x="0" y="0"/>
                 <wp:positionH relativeFrom="margin">
-                  <wp:align>right</wp:align>
+                  <wp:align>left</wp:align>
                 </wp:positionH>
                 <wp:positionV relativeFrom="paragraph">
-                  <wp:posOffset>219075</wp:posOffset>
+                  <wp:posOffset>395604</wp:posOffset>
                 </wp:positionV>
-                <wp:extent cx="5836920" cy="295275"/>
-                <wp:effectExtent l="0" t="0" r="0" b="9525"/>
-                <wp:wrapTopAndBottom/>
-                <wp:docPr id="66" name="Casella di testo 66"/>
+                <wp:extent cx="6315075" cy="352425"/>
+                <wp:effectExtent l="0" t="0" r="9525" b="9525"/>
+                <wp:wrapNone/>
+                <wp:docPr id="84" name="Casella di testo 84"/>
                 <wp:cNvGraphicFramePr/>
                 <a:graphic xmlns:a="http://schemas.openxmlformats.org/drawingml/2006/main">
                   <a:graphicData uri="http://schemas.microsoft.com/office/word/2010/wordprocessingShape">
@@ -13173,7 +12953,7 @@
                       <wps:spPr>
                         <a:xfrm>
                           <a:off x="0" y="0"/>
-                          <a:ext cx="5836920" cy="295275"/>
+                          <a:ext cx="6315075" cy="352425"/>
                         </a:xfrm>
                         <a:prstGeom prst="rect">
                           <a:avLst/>
@@ -13192,41 +12972,53 @@
                               <w:pStyle w:val="Didascalia"/>
                               <w:jc w:val="center"/>
                               <w:rPr>
-                                <w:rFonts w:cs="Times New Roman"/>
                                 <w:b/>
                                 <w:bCs/>
                                 <w:noProof/>
-                                <w:lang w:eastAsia="it-IT"/>
                               </w:rPr>
                             </w:pPr>
                             <w:r>
                               <w:rPr>
                                 <w:b/>
                                 <w:bCs/>
-                                <w:i w:val="0"/>
-                                <w:iCs w:val="0"/>
                               </w:rPr>
-                              <w:t xml:space="preserve">Risultati esecuzione di codice solo in C (senza </w:t>
+                              <w:t xml:space="preserve">Tabella </w:t>
                             </w:r>
-                            <w:proofErr w:type="spellStart"/>
                             <w:r>
                               <w:rPr>
                                 <w:b/>
                                 <w:bCs/>
-                                <w:i w:val="0"/>
-                                <w:iCs w:val="0"/>
                               </w:rPr>
-                              <w:t>padding</w:t>
+                              <w:fldChar w:fldCharType="begin"/>
                             </w:r>
-                            <w:proofErr w:type="spellEnd"/>
                             <w:r>
                               <w:rPr>
                                 <w:b/>
                                 <w:bCs/>
-                                <w:i w:val="0"/>
-                                <w:iCs w:val="0"/>
                               </w:rPr>
-                              <w:t>)</w:t>
+                              <w:instrText xml:space="preserve"> SEQ Tabella \* ARABIC </w:instrText>
+                            </w:r>
+                            <w:r>
+                              <w:rPr>
+                                <w:b/>
+                                <w:bCs/>
+                              </w:rPr>
+                              <w:fldChar w:fldCharType="separate"/>
+                            </w:r>
+                            <w:r>
+                              <w:rPr>
+                                <w:b/>
+                                <w:bCs/>
+                                <w:noProof/>
+                              </w:rPr>
+                              <w:t>5</w:t>
+                            </w:r>
+                            <w:r>
+                              <w:rPr>
+                                <w:b/>
+                                <w:bCs/>
+                              </w:rPr>
+                              <w:fldChar w:fldCharType="end"/>
                             </w:r>
                           </w:p>
                         </w:txbxContent>
@@ -13248,11 +13040,11 @@
           </mc:Choice>
           <mc:Fallback>
             <w:pict>
-              <v:shapetype w14:anchorId="4D805BC0" id="_x0000_t202" coordsize="21600,21600" o:spt="202" path="m,l,21600r21600,l21600,xe">
+              <v:shapetype w14:anchorId="4DE9000C" id="_x0000_t202" coordsize="21600,21600" o:spt="202" path="m,l,21600r21600,l21600,xe">
                 <v:stroke joinstyle="miter"/>
                 <v:path gradientshapeok="t" o:connecttype="rect"/>
               </v:shapetype>
-              <v:shape id="Casella di testo 66" o:spid="_x0000_s1026" type="#_x0000_t202" style="position:absolute;left:0;text-align:left;margin-left:408.4pt;margin-top:17.25pt;width:459.6pt;height:23.25pt;z-index:251715584;visibility:visible;mso-wrap-style:square;mso-height-percent:0;mso-wrap-distance-left:9pt;mso-wrap-distance-top:0;mso-wrap-distance-right:9pt;mso-wrap-distance-bottom:0;mso-position-horizontal:right;mso-position-horizontal-relative:margin;mso-position-vertical:absolute;mso-position-vertical-relative:text;mso-height-percent:0;mso-height-relative:margin;v-text-anchor:top" o:gfxdata="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" stroked="f">
+              <v:shape id="Casella di testo 84" o:spid="_x0000_s1026" type="#_x0000_t202" style="position:absolute;left:0;text-align:left;margin-left:0;margin-top:31.15pt;width:497.25pt;height:27.75pt;z-index:251685888;visibility:visible;mso-wrap-style:square;mso-height-percent:0;mso-wrap-distance-left:9pt;mso-wrap-distance-top:0;mso-wrap-distance-right:9pt;mso-wrap-distance-bottom:0;mso-position-horizontal:left;mso-position-horizontal-relative:margin;mso-position-vertical:absolute;mso-position-vertical-relative:text;mso-height-percent:0;mso-height-relative:margin;v-text-anchor:top" o:gfxdata="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" stroked="f">
                 <v:textbox inset="0,0,0,0">
                   <w:txbxContent>
                     <w:p>
@@ -13260,50 +13052,98 @@
                         <w:pStyle w:val="Didascalia"/>
                         <w:jc w:val="center"/>
                         <w:rPr>
-                          <w:rFonts w:cs="Times New Roman"/>
                           <w:b/>
                           <w:bCs/>
                           <w:noProof/>
-                          <w:lang w:eastAsia="it-IT"/>
                         </w:rPr>
                       </w:pPr>
                       <w:r>
                         <w:rPr>
                           <w:b/>
                           <w:bCs/>
-                          <w:i w:val="0"/>
-                          <w:iCs w:val="0"/>
                         </w:rPr>
-                        <w:t>Risultati esecuzione di codice solo in C (senza padding)</w:t>
+                        <w:t xml:space="preserve">Tabella </w:t>
+                      </w:r>
+                      <w:r>
+                        <w:rPr>
+                          <w:b/>
+                          <w:bCs/>
+                        </w:rPr>
+                        <w:fldChar w:fldCharType="begin"/>
+                      </w:r>
+                      <w:r>
+                        <w:rPr>
+                          <w:b/>
+                          <w:bCs/>
+                        </w:rPr>
+                        <w:instrText xml:space="preserve"> SEQ Tabella \* ARABIC </w:instrText>
+                      </w:r>
+                      <w:r>
+                        <w:rPr>
+                          <w:b/>
+                          <w:bCs/>
+                        </w:rPr>
+                        <w:fldChar w:fldCharType="separate"/>
+                      </w:r>
+                      <w:r>
+                        <w:rPr>
+                          <w:b/>
+                          <w:bCs/>
+                          <w:noProof/>
+                        </w:rPr>
+                        <w:t>5</w:t>
+                      </w:r>
+                      <w:r>
+                        <w:rPr>
+                          <w:b/>
+                          <w:bCs/>
+                        </w:rPr>
+                        <w:fldChar w:fldCharType="end"/>
                       </w:r>
                     </w:p>
                   </w:txbxContent>
                 </v:textbox>
-                <w10:wrap type="topAndBottom" anchorx="margin"/>
+                <w10:wrap anchorx="margin"/>
               </v:shape>
             </w:pict>
           </mc:Fallback>
         </mc:AlternateContent>
       </w:r>
       <w:r>
-        <w:rPr>
-          <w:rFonts w:asciiTheme="minorHAnsi" w:eastAsiaTheme="minorEastAsia" w:hAnsiTheme="minorHAnsi" w:cs="Times New Roman"/>
+        <w:t>Risultati ottenuti a seguito dell'introduzione di "alimenta_ASM"</w:t>
+      </w:r>
+      <w:r>
+        <w:t>.</w:t>
+      </w:r>
+    </w:p>
+    <w:p>
+      <w:pPr>
+        <w:pStyle w:val="Didascalia"/>
+        <w:jc w:val="center"/>
+      </w:pPr>
+    </w:p>
+    <w:p>
+      <w:pPr>
+        <w:pStyle w:val="Didascalia"/>
+        <w:jc w:val="center"/>
+      </w:pPr>
+      <w:r>
+        <w:rPr>
           <w:noProof/>
-          <w:lang w:eastAsia="it-IT"/>
         </w:rPr>
         <w:drawing>
-          <wp:anchor distT="0" distB="0" distL="114300" distR="114300" simplePos="0" relativeHeight="251667456" behindDoc="0" locked="0" layoutInCell="1" allowOverlap="1" wp14:anchorId="06CF81D0" wp14:editId="0B36BA52">
+          <wp:anchor distT="0" distB="0" distL="114300" distR="114300" simplePos="0" relativeHeight="251673600" behindDoc="0" locked="0" layoutInCell="1" allowOverlap="1" wp14:anchorId="12BE1668" wp14:editId="526232D0">
             <wp:simplePos x="0" y="0"/>
             <wp:positionH relativeFrom="margin">
-              <wp:align>center</wp:align>
+              <wp:align>left</wp:align>
             </wp:positionH>
             <wp:positionV relativeFrom="paragraph">
-              <wp:posOffset>624205</wp:posOffset>
+              <wp:posOffset>8254</wp:posOffset>
             </wp:positionV>
-            <wp:extent cx="5836920" cy="1866900"/>
+            <wp:extent cx="6313805" cy="1009650"/>
             <wp:effectExtent l="0" t="0" r="0" b="0"/>
-            <wp:wrapTopAndBottom/>
-            <wp:docPr id="34" name="Immagine 34" descr="Immagine che contiene tavolo&#10;&#10;Descrizione generata automaticamente"/>
+            <wp:wrapNone/>
+            <wp:docPr id="29" name="Immagine 29"/>
             <wp:cNvGraphicFramePr>
               <a:graphicFrameLocks xmlns:a="http://schemas.openxmlformats.org/drawingml/2006/main" noChangeAspect="1"/>
             </wp:cNvGraphicFramePr>
@@ -13311,416 +13151,44 @@
               <a:graphicData uri="http://schemas.openxmlformats.org/drawingml/2006/picture">
                 <pic:pic xmlns:pic="http://schemas.openxmlformats.org/drawingml/2006/picture">
                   <pic:nvPicPr>
-                    <pic:cNvPr id="34" name="Immagine 34" descr="Immagine che contiene tavolo&#10;&#10;Descrizione generata automaticamente"/>
+                    <pic:cNvPr id="29" name="Immagine 29"/>
                     <pic:cNvPicPr>
-                      <a:picLocks noChangeAspect="1" noChangeArrowheads="1"/>
+                      <a:picLocks noChangeAspect="1"/>
                     </pic:cNvPicPr>
                   </pic:nvPicPr>
                   <pic:blipFill>
-                    <a:blip r:embed="rId55">
+                    <a:blip r:embed="rId59" cstate="print">
                       <a:extLst>
                         <a:ext uri="{28A0092B-C50C-407E-A947-70E740481C1C}">
                           <a14:useLocalDpi xmlns:a14="http://schemas.microsoft.com/office/drawing/2010/main" val="0"/>
                         </a:ext>
                       </a:extLst>
                     </a:blip>
-                    <a:srcRect/>
                     <a:stretch>
                       <a:fillRect/>
                     </a:stretch>
                   </pic:blipFill>
-                  <pic:spPr bwMode="auto">
+                  <pic:spPr>
                     <a:xfrm>
                       <a:off x="0" y="0"/>
-                      <a:ext cx="5836920" cy="1866900"/>
+                      <a:ext cx="6314424" cy="1009749"/>
                     </a:xfrm>
                     <a:prstGeom prst="rect">
                       <a:avLst/>
                     </a:prstGeom>
-                    <a:noFill/>
-                    <a:ln>
-                      <a:noFill/>
-                    </a:ln>
                   </pic:spPr>
                 </pic:pic>
               </a:graphicData>
             </a:graphic>
+            <wp14:sizeRelH relativeFrom="margin">
+              <wp14:pctWidth>0</wp14:pctWidth>
+            </wp14:sizeRelH>
+            <wp14:sizeRelV relativeFrom="margin">
+              <wp14:pctHeight>0</wp14:pctHeight>
+            </wp14:sizeRelV>
           </wp:anchor>
         </w:drawing>
       </w:r>
-    </w:p>
-    <w:p>
-      <w:pPr>
-        <w:widowControl/>
-        <w:suppressAutoHyphens w:val="0"/>
-        <w:autoSpaceDN/>
-        <w:spacing w:after="160" w:line="259" w:lineRule="auto"/>
-        <w:jc w:val="center"/>
-        <w:textAlignment w:val="auto"/>
-        <w:rPr>
-          <w:rFonts w:asciiTheme="minorHAnsi" w:eastAsiaTheme="minorEastAsia" w:hAnsiTheme="minorHAnsi" w:cs="Times New Roman"/>
-          <w:lang w:eastAsia="it-IT"/>
-        </w:rPr>
-      </w:pPr>
-    </w:p>
-    <w:p>
-      <w:pPr>
-        <w:widowControl/>
-        <w:suppressAutoHyphens w:val="0"/>
-        <w:autoSpaceDN/>
-        <w:spacing w:after="160" w:line="259" w:lineRule="auto"/>
-        <w:jc w:val="center"/>
-        <w:textAlignment w:val="auto"/>
-        <w:rPr>
-          <w:rFonts w:asciiTheme="minorHAnsi" w:eastAsiaTheme="minorEastAsia" w:hAnsiTheme="minorHAnsi" w:cs="Times New Roman"/>
-          <w:lang w:eastAsia="it-IT"/>
-        </w:rPr>
-      </w:pPr>
-      <w:r>
-        <w:rPr>
-          <w:rFonts w:asciiTheme="minorHAnsi" w:eastAsiaTheme="minorEastAsia" w:hAnsiTheme="minorHAnsi" w:cs="Times New Roman"/>
-          <w:noProof/>
-          <w:lang w:eastAsia="it-IT"/>
-        </w:rPr>
-        <w:lastRenderedPageBreak/>
-        <mc:AlternateContent>
-          <mc:Choice Requires="wpg">
-            <w:drawing>
-              <wp:anchor distT="0" distB="0" distL="114300" distR="114300" simplePos="0" relativeHeight="251675648" behindDoc="0" locked="0" layoutInCell="1" allowOverlap="1" wp14:anchorId="745E92FE" wp14:editId="5644CA68">
-                <wp:simplePos x="0" y="0"/>
-                <wp:positionH relativeFrom="column">
-                  <wp:posOffset>-310515</wp:posOffset>
-                </wp:positionH>
-                <wp:positionV relativeFrom="paragraph">
-                  <wp:posOffset>281305</wp:posOffset>
-                </wp:positionV>
-                <wp:extent cx="6796405" cy="8148955"/>
-                <wp:effectExtent l="0" t="0" r="4445" b="4445"/>
-                <wp:wrapTopAndBottom/>
-                <wp:docPr id="68" name="Gruppo 68"/>
-                <wp:cNvGraphicFramePr/>
-                <a:graphic xmlns:a="http://schemas.openxmlformats.org/drawingml/2006/main">
-                  <a:graphicData uri="http://schemas.microsoft.com/office/word/2010/wordprocessingGroup">
-                    <wpg:wgp>
-                      <wpg:cNvGrpSpPr/>
-                      <wpg:grpSpPr>
-                        <a:xfrm>
-                          <a:off x="0" y="0"/>
-                          <a:ext cx="6796405" cy="8148955"/>
-                          <a:chOff x="0" y="0"/>
-                          <a:chExt cx="6796405" cy="8148955"/>
-                        </a:xfrm>
-                      </wpg:grpSpPr>
-                      <wps:wsp>
-                        <wps:cNvPr id="18" name="Casella di testo 18"/>
-                        <wps:cNvSpPr txBox="1"/>
-                        <wps:spPr>
-                          <a:xfrm>
-                            <a:off x="47625" y="0"/>
-                            <a:ext cx="6640195" cy="314325"/>
-                          </a:xfrm>
-                          <a:prstGeom prst="rect">
-                            <a:avLst/>
-                          </a:prstGeom>
-                          <a:solidFill>
-                            <a:prstClr val="white"/>
-                          </a:solidFill>
-                          <a:ln>
-                            <a:noFill/>
-                          </a:ln>
-                        </wps:spPr>
-                        <wps:txbx>
-                          <w:txbxContent>
-                            <w:p>
-                              <w:pPr>
-                                <w:pStyle w:val="Didascalia"/>
-                                <w:jc w:val="center"/>
-                                <w:rPr>
-                                  <w:rFonts w:cs="F"/>
-                                  <w:b/>
-                                  <w:bCs/>
-                                  <w:noProof/>
-                                </w:rPr>
-                              </w:pPr>
-                              <w:r>
-                                <w:rPr>
-                                  <w:b/>
-                                  <w:bCs/>
-                                </w:rPr>
-                                <w:t xml:space="preserve">Risultati esecuzione di codice solo in C (con </w:t>
-                              </w:r>
-                              <w:proofErr w:type="spellStart"/>
-                              <w:r>
-                                <w:rPr>
-                                  <w:b/>
-                                  <w:bCs/>
-                                </w:rPr>
-                                <w:t>padding</w:t>
-                              </w:r>
-                              <w:proofErr w:type="spellEnd"/>
-                              <w:r>
-                                <w:rPr>
-                                  <w:b/>
-                                  <w:bCs/>
-                                </w:rPr>
-                                <w:t>)</w:t>
-                              </w:r>
-                            </w:p>
-                          </w:txbxContent>
-                        </wps:txbx>
-                        <wps:bodyPr rot="0" spcFirstLastPara="0" vertOverflow="overflow" horzOverflow="overflow" vert="horz" wrap="square" lIns="0" tIns="0" rIns="0" bIns="0" numCol="1" spcCol="0" rtlCol="0" fromWordArt="0" anchor="t" anchorCtr="0" forceAA="0" compatLnSpc="1">
-                          <a:prstTxWarp prst="textNoShape">
-                            <a:avLst/>
-                          </a:prstTxWarp>
-                          <a:noAutofit/>
-                        </wps:bodyPr>
-                      </wps:wsp>
-                      <wpg:grpSp>
-                        <wpg:cNvPr id="67" name="Gruppo 67"/>
-                        <wpg:cNvGrpSpPr/>
-                        <wpg:grpSpPr>
-                          <a:xfrm>
-                            <a:off x="0" y="419100"/>
-                            <a:ext cx="6796405" cy="7729855"/>
-                            <a:chOff x="0" y="0"/>
-                            <a:chExt cx="6796405" cy="7729855"/>
-                          </a:xfrm>
-                        </wpg:grpSpPr>
-                        <pic:pic xmlns:pic="http://schemas.openxmlformats.org/drawingml/2006/picture">
-                          <pic:nvPicPr>
-                            <pic:cNvPr id="13" name="Immagine 13"/>
-                            <pic:cNvPicPr>
-                              <a:picLocks noChangeAspect="1"/>
-                            </pic:cNvPicPr>
-                          </pic:nvPicPr>
-                          <pic:blipFill rotWithShape="1">
-                            <a:blip r:embed="rId56">
-                              <a:extLst>
-                                <a:ext uri="{28A0092B-C50C-407E-A947-70E740481C1C}">
-                                  <a14:useLocalDpi xmlns:a14="http://schemas.microsoft.com/office/drawing/2010/main" val="0"/>
-                                </a:ext>
-                              </a:extLst>
-                            </a:blip>
-                            <a:srcRect l="1401" r="2262" b="10264"/>
-                            <a:stretch/>
-                          </pic:blipFill>
-                          <pic:spPr bwMode="auto">
-                            <a:xfrm>
-                              <a:off x="0" y="0"/>
-                              <a:ext cx="6732270" cy="1033145"/>
-                            </a:xfrm>
-                            <a:prstGeom prst="rect">
-                              <a:avLst/>
-                            </a:prstGeom>
-                            <a:ln>
-                              <a:noFill/>
-                            </a:ln>
-                            <a:extLst>
-                              <a:ext uri="{53640926-AAD7-44D8-BBD7-CCE9431645EC}">
-                                <a14:shadowObscured xmlns:a14="http://schemas.microsoft.com/office/drawing/2010/main"/>
-                              </a:ext>
-                            </a:extLst>
-                          </pic:spPr>
-                        </pic:pic>
-                        <pic:pic xmlns:pic="http://schemas.openxmlformats.org/drawingml/2006/picture">
-                          <pic:nvPicPr>
-                            <pic:cNvPr id="21" name="Immagine 21"/>
-                            <pic:cNvPicPr>
-                              <a:picLocks noChangeAspect="1"/>
-                            </pic:cNvPicPr>
-                          </pic:nvPicPr>
-                          <pic:blipFill>
-                            <a:blip r:embed="rId57">
-                              <a:extLst>
-                                <a:ext uri="{28A0092B-C50C-407E-A947-70E740481C1C}">
-                                  <a14:useLocalDpi xmlns:a14="http://schemas.microsoft.com/office/drawing/2010/main" val="0"/>
-                                </a:ext>
-                              </a:extLst>
-                            </a:blip>
-                            <a:stretch>
-                              <a:fillRect/>
-                            </a:stretch>
-                          </pic:blipFill>
-                          <pic:spPr>
-                            <a:xfrm>
-                              <a:off x="66675" y="1781175"/>
-                              <a:ext cx="6729730" cy="990600"/>
-                            </a:xfrm>
-                            <a:prstGeom prst="rect">
-                              <a:avLst/>
-                            </a:prstGeom>
-                          </pic:spPr>
-                        </pic:pic>
-                        <pic:pic xmlns:pic="http://schemas.openxmlformats.org/drawingml/2006/picture">
-                          <pic:nvPicPr>
-                            <pic:cNvPr id="27" name="Immagine 27" descr="Immagine che contiene tavolo&#10;&#10;Descrizione generata automaticamente"/>
-                            <pic:cNvPicPr>
-                              <a:picLocks noChangeAspect="1"/>
-                            </pic:cNvPicPr>
-                          </pic:nvPicPr>
-                          <pic:blipFill>
-                            <a:blip r:embed="rId58">
-                              <a:extLst>
-                                <a:ext uri="{28A0092B-C50C-407E-A947-70E740481C1C}">
-                                  <a14:useLocalDpi xmlns:a14="http://schemas.microsoft.com/office/drawing/2010/main" val="0"/>
-                                </a:ext>
-                              </a:extLst>
-                            </a:blip>
-                            <a:stretch>
-                              <a:fillRect/>
-                            </a:stretch>
-                          </pic:blipFill>
-                          <pic:spPr>
-                            <a:xfrm>
-                              <a:off x="9525" y="3286125"/>
-                              <a:ext cx="6729730" cy="1045845"/>
-                            </a:xfrm>
-                            <a:prstGeom prst="rect">
-                              <a:avLst/>
-                            </a:prstGeom>
-                          </pic:spPr>
-                        </pic:pic>
-                        <pic:pic xmlns:pic="http://schemas.openxmlformats.org/drawingml/2006/picture">
-                          <pic:nvPicPr>
-                            <pic:cNvPr id="29" name="Immagine 29"/>
-                            <pic:cNvPicPr>
-                              <a:picLocks noChangeAspect="1"/>
-                            </pic:cNvPicPr>
-                          </pic:nvPicPr>
-                          <pic:blipFill>
-                            <a:blip r:embed="rId59">
-                              <a:extLst>
-                                <a:ext uri="{28A0092B-C50C-407E-A947-70E740481C1C}">
-                                  <a14:useLocalDpi xmlns:a14="http://schemas.microsoft.com/office/drawing/2010/main" val="0"/>
-                                </a:ext>
-                              </a:extLst>
-                            </a:blip>
-                            <a:stretch>
-                              <a:fillRect/>
-                            </a:stretch>
-                          </pic:blipFill>
-                          <pic:spPr>
-                            <a:xfrm>
-                              <a:off x="9525" y="4991100"/>
-                              <a:ext cx="6729730" cy="1008380"/>
-                            </a:xfrm>
-                            <a:prstGeom prst="rect">
-                              <a:avLst/>
-                            </a:prstGeom>
-                          </pic:spPr>
-                        </pic:pic>
-                        <pic:pic xmlns:pic="http://schemas.openxmlformats.org/drawingml/2006/picture">
-                          <pic:nvPicPr>
-                            <pic:cNvPr id="62" name="Immagine 62"/>
-                            <pic:cNvPicPr>
-                              <a:picLocks noChangeAspect="1"/>
-                            </pic:cNvPicPr>
-                          </pic:nvPicPr>
-                          <pic:blipFill>
-                            <a:blip r:embed="rId60">
-                              <a:extLst>
-                                <a:ext uri="{28A0092B-C50C-407E-A947-70E740481C1C}">
-                                  <a14:useLocalDpi xmlns:a14="http://schemas.microsoft.com/office/drawing/2010/main" val="0"/>
-                                </a:ext>
-                              </a:extLst>
-                            </a:blip>
-                            <a:stretch>
-                              <a:fillRect/>
-                            </a:stretch>
-                          </pic:blipFill>
-                          <pic:spPr>
-                            <a:xfrm>
-                              <a:off x="9525" y="6715125"/>
-                              <a:ext cx="6729730" cy="1014730"/>
-                            </a:xfrm>
-                            <a:prstGeom prst="rect">
-                              <a:avLst/>
-                            </a:prstGeom>
-                          </pic:spPr>
-                        </pic:pic>
-                      </wpg:grpSp>
-                    </wpg:wgp>
-                  </a:graphicData>
-                </a:graphic>
-              </wp:anchor>
-            </w:drawing>
-          </mc:Choice>
-          <mc:Fallback>
-            <w:pict>
-              <v:group w14:anchorId="745E92FE" id="Gruppo 68" o:spid="_x0000_s1027" style="position:absolute;left:0;text-align:left;margin-left:-24.45pt;margin-top:22.15pt;width:535.15pt;height:641.65pt;z-index:251711488" coordsize="67964,81489" o:gfxdata="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